--- a/wiki/tutorial/0_introduction.docx
+++ b/wiki/tutorial/0_introduction.docx
@@ -585,18 +585,7 @@
                         <w:szCs w:val="24"/>
                         <w:lang w:val="de-DE"/>
                       </w:rPr>
-                      <w:t>(1) C</w:t>
-                    </w:r>
-                    <w:r>
-                      <w:rPr>
-                        <w:rFonts w:ascii="Times New Roman" w:hAnsi="Times New Roman"/>
-                        <w:b/>
-                        <w:color w:val="215868" w:themeColor="accent5" w:themeShade="80"/>
-                        <w:sz w:val="24"/>
-                        <w:szCs w:val="24"/>
-                        <w:lang w:val="de-DE"/>
-                      </w:rPr>
-                      <w:t xml:space="preserve">onvert </w:t>
+                      <w:t xml:space="preserve">(1) Convert </w:t>
                     </w:r>
                     <w:r>
                       <w:rPr>
@@ -618,18 +607,7 @@
                         <w:szCs w:val="24"/>
                         <w:lang w:val="de-DE"/>
                       </w:rPr>
-                      <w:t>Raw F</w:t>
-                    </w:r>
-                    <w:r>
-                      <w:rPr>
-                        <w:rFonts w:ascii="Times New Roman" w:hAnsi="Times New Roman"/>
-                        <w:b/>
-                        <w:color w:val="215868" w:themeColor="accent5" w:themeShade="80"/>
-                        <w:sz w:val="24"/>
-                        <w:szCs w:val="24"/>
-                        <w:lang w:val="de-DE"/>
-                      </w:rPr>
-                      <w:t>iles</w:t>
+                      <w:t>Raw Files</w:t>
                     </w:r>
                   </w:p>
                 </w:txbxContent>
@@ -656,25 +634,7 @@
                         <w:bCs/>
                         <w:color w:val="4F6228" w:themeColor="accent3" w:themeShade="80"/>
                       </w:rPr>
-                      <w:t>(3) G</w:t>
-                    </w:r>
-                    <w:r>
-                      <w:rPr>
-                        <w:rFonts w:eastAsia="Calibri"/>
-                        <w:b/>
-                        <w:bCs/>
-                        <w:color w:val="4F6228" w:themeColor="accent3" w:themeShade="80"/>
-                      </w:rPr>
-                      <w:t>enerate D</w:t>
-                    </w:r>
-                    <w:r>
-                      <w:rPr>
-                        <w:rFonts w:eastAsia="Calibri"/>
-                        <w:b/>
-                        <w:bCs/>
-                        <w:color w:val="4F6228" w:themeColor="accent3" w:themeShade="80"/>
-                      </w:rPr>
-                      <w:t>atabase</w:t>
+                      <w:t>(3) Generate Database</w:t>
                     </w:r>
                   </w:p>
                 </w:txbxContent>
@@ -698,25 +658,7 @@
                         <w:bCs/>
                         <w:color w:val="1F497D"/>
                       </w:rPr>
-                      <w:t>(2) P</w:t>
-                    </w:r>
-                    <w:r>
-                      <w:rPr>
-                        <w:rFonts w:eastAsia="Calibri"/>
-                        <w:b/>
-                        <w:bCs/>
-                        <w:color w:val="1F497D"/>
-                      </w:rPr>
-                      <w:t>rocess MS/MS S</w:t>
-                    </w:r>
-                    <w:r>
-                      <w:rPr>
-                        <w:rFonts w:eastAsia="Calibri"/>
-                        <w:b/>
-                        <w:bCs/>
-                        <w:color w:val="1F497D"/>
-                      </w:rPr>
-                      <w:t>pectra</w:t>
+                      <w:t>(2) Process MS/MS Spectra</w:t>
                     </w:r>
                   </w:p>
                 </w:txbxContent>
@@ -780,24 +722,7 @@
                         <w:color w:val="943634" w:themeColor="accent2" w:themeShade="BF"/>
                       </w:rPr>
                       <w:br/>
-                    </w:r>
-                    <w:r>
-                      <w:rPr>
-                        <w:rFonts w:eastAsia="Calibri"/>
-                        <w:b/>
-                        <w:bCs/>
-                        <w:color w:val="943634" w:themeColor="accent2" w:themeShade="BF"/>
-                      </w:rPr>
-                      <w:t>to S</w:t>
-                    </w:r>
-                    <w:r>
-                      <w:rPr>
-                        <w:rFonts w:eastAsia="Calibri"/>
-                        <w:b/>
-                        <w:bCs/>
-                        <w:color w:val="943634" w:themeColor="accent2" w:themeShade="BF"/>
-                      </w:rPr>
-                      <w:t>pectra</w:t>
+                      <w:t>to Spectra</w:t>
                     </w:r>
                   </w:p>
                 </w:txbxContent>
@@ -851,16 +776,7 @@
                         <w:bCs/>
                         <w:color w:val="984806" w:themeColor="accent6" w:themeShade="80"/>
                       </w:rPr>
-                      <w:t>I</w:t>
-                    </w:r>
-                    <w:r>
-                      <w:rPr>
-                        <w:rFonts w:eastAsia="Calibri"/>
-                        <w:b/>
-                        <w:bCs/>
-                        <w:color w:val="984806" w:themeColor="accent6" w:themeShade="80"/>
-                      </w:rPr>
-                      <w:t xml:space="preserve">nfer Peptides </w:t>
+                      <w:t xml:space="preserve">Infer Peptides </w:t>
                     </w:r>
                     <w:r>
                       <w:rPr>
@@ -870,14 +786,6 @@
                         <w:color w:val="984806" w:themeColor="accent6" w:themeShade="80"/>
                       </w:rPr>
                       <w:br/>
-                    </w:r>
-                    <w:r>
-                      <w:rPr>
-                        <w:rFonts w:eastAsia="Calibri"/>
-                        <w:b/>
-                        <w:bCs/>
-                        <w:color w:val="984806" w:themeColor="accent6" w:themeShade="80"/>
-                      </w:rPr>
                       <w:t>and P</w:t>
                     </w:r>
                     <w:r>
@@ -911,25 +819,7 @@
                         <w:bCs/>
                         <w:color w:val="7030A0"/>
                       </w:rPr>
-                      <w:t>(6) V</w:t>
-                    </w:r>
-                    <w:r>
-                      <w:rPr>
-                        <w:rFonts w:eastAsia="Calibri"/>
-                        <w:b/>
-                        <w:bCs/>
-                        <w:color w:val="7030A0"/>
-                      </w:rPr>
-                      <w:t>alidate Peptides and P</w:t>
-                    </w:r>
-                    <w:r>
-                      <w:rPr>
-                        <w:rFonts w:eastAsia="Calibri"/>
-                        <w:b/>
-                        <w:bCs/>
-                        <w:color w:val="7030A0"/>
-                      </w:rPr>
-                      <w:t>roteins</w:t>
+                      <w:t>(6) Validate Peptides and Proteins</w:t>
                     </w:r>
                   </w:p>
                 </w:txbxContent>
@@ -1125,12 +1015,12 @@
           <w:lang w:val="de-DE" w:eastAsia="de-DE"/>
         </w:rPr>
         <w:pict>
-          <v:group id="_x0000_s1039" editas="canvas" style="width:468pt;height:351.85pt;mso-position-horizontal-relative:char;mso-position-vertical-relative:line" coordsize="59436,44678" o:gfxdata="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">
-            <v:shape id="_x0000_s1040" type="#_x0000_t75" style="position:absolute;width:59436;height:44678;visibility:visible">
+          <v:group id="_x0000_s1039" editas="canvas" style="width:468pt;height:351.85pt;mso-position-horizontal-relative:char;mso-position-vertical-relative:line" coordorigin="1440,4054" coordsize="9360,7037" o:gfxdata="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">
+            <v:shape id="_x0000_s1040" type="#_x0000_t75" style="position:absolute;left:1440;top:4054;width:9360;height:7037;visibility:visible">
               <v:fill o:detectmouseclick="t"/>
               <v:path o:connecttype="none"/>
             </v:shape>
-            <v:oval id="Ellipse 6" o:spid="_x0000_s1041" style="position:absolute;left:21824;top:3007;width:14317;height:7245;visibility:visible;v-text-anchor:middle" o:gfxdata="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" fillcolor="#dfa7a6 [1621]" strokecolor="#bc4542 [3045]">
+            <v:oval id="Ellipse 6" o:spid="_x0000_s1041" style="position:absolute;left:1776;top:6122;width:2254;height:1141;visibility:visible;v-text-anchor:middle" o:gfxdata="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" fillcolor="#dfa7a6 [1621]" strokecolor="#bc4542 [3045]">
               <v:fill color2="#f5e4e4 [501]" rotate="t" angle="180" colors="0 #ffa2a1;22938f #ffbebd;1 #ffe5e5" focus="100%" type="gradient"/>
               <v:shadow on="t" color="black" opacity="24903f"/>
               <v:textbox>
@@ -1153,18 +1043,7 @@
                         <w:sz w:val="22"/>
                         <w:szCs w:val="22"/>
                       </w:rPr>
-                      <w:t>(5) Public R</w:t>
-                    </w:r>
-                    <w:r>
-                      <w:rPr>
-                        <w:rFonts w:eastAsia="Calibri"/>
-                        <w:b/>
-                        <w:bCs/>
-                        <w:color w:val="C00000"/>
-                        <w:sz w:val="22"/>
-                        <w:szCs w:val="22"/>
-                      </w:rPr>
-                      <w:t>epositories</w:t>
+                      <w:t>(5) Public Repositories</w:t>
                     </w:r>
                   </w:p>
                 </w:txbxContent>
@@ -1174,7 +1053,7 @@
               <v:stroke joinstyle="miter"/>
               <v:path o:extrusionok="f" o:connecttype="custom" o:connectlocs="10800,0;0,10800;10800,19890;21600,10800" textboxrect="0,3675,18595,18022"/>
             </v:shapetype>
-            <v:shape id="Flussdiagramm: Mehrere Dokumente 14" o:spid="_x0000_s1042" type="#_x0000_t115" style="position:absolute;left:23636;top:17927;width:10697;height:8718;visibility:visible;v-text-anchor:middle" o:gfxdata="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" fillcolor="#bfb1d0 [1623]" strokecolor="#795d9b [3047]">
+            <v:shape id="Flussdiagramm: Mehrere Dokumente 14" o:spid="_x0000_s1042" type="#_x0000_t115" style="position:absolute;left:5162;top:6878;width:1685;height:1373;visibility:visible;v-text-anchor:middle" o:gfxdata="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" fillcolor="#bfb1d0 [1623]" strokecolor="#795d9b [3047]">
               <v:fill color2="#ece7f1 [503]" rotate="t" angle="180" colors="0 #c9b5e8;22938f #d9cbee;1 #f0eaf9" focus="100%" type="gradient"/>
               <v:shadow on="t" color="black" opacity="24903f"/>
               <v:textbox>
@@ -1202,7 +1081,7 @@
                 </w:txbxContent>
               </v:textbox>
             </v:shape>
-            <v:oval id="Ellipse 17" o:spid="_x0000_s1043" style="position:absolute;left:40889;top:13337;width:14477;height:7239;visibility:visible;v-text-anchor:middle" o:gfxdata="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" fillcolor="#a7bfde [1620]" strokecolor="#4579b8 [3044]">
+            <v:oval id="Ellipse 17" o:spid="_x0000_s1043" style="position:absolute;left:4883;top:4495;width:2280;height:1140;visibility:visible;v-text-anchor:middle" o:gfxdata="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" fillcolor="#a7bfde [1620]" strokecolor="#4579b8 [3044]">
               <v:fill color2="#e4ecf5 [500]" rotate="t" angle="180" colors="0 #a3c4ff;22938f #bfd5ff;1 #e5eeff" focus="100%" type="gradient"/>
               <v:shadow on="t" color="black" opacity="24903f"/>
               <v:textbox>
@@ -1236,18 +1115,7 @@
                         <w:sz w:val="22"/>
                         <w:szCs w:val="22"/>
                       </w:rPr>
-                      <w:t>1</w:t>
-                    </w:r>
-                    <w:r>
-                      <w:rPr>
-                        <w:rFonts w:eastAsia="Calibri"/>
-                        <w:b/>
-                        <w:bCs/>
-                        <w:color w:val="002060"/>
-                        <w:sz w:val="22"/>
-                        <w:szCs w:val="22"/>
-                      </w:rPr>
-                      <w:t>) Protein I</w:t>
+                      <w:t>1) Protein I</w:t>
                     </w:r>
                     <w:r>
                       <w:rPr>
@@ -1264,7 +1132,7 @@
                 </w:txbxContent>
               </v:textbox>
             </v:oval>
-            <v:oval id="Ellipse 18" o:spid="_x0000_s1044" style="position:absolute;left:34850;top:31474;width:14478;height:7233;visibility:visible;v-text-anchor:middle" o:gfxdata="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" fillcolor="#cdddac [1622]" strokecolor="#94b64e [3046]">
+            <v:oval id="Ellipse 18" o:spid="_x0000_s1044" style="position:absolute;left:7992;top:6140;width:2280;height:1140;visibility:visible;v-text-anchor:middle" o:gfxdata="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" fillcolor="#cdddac [1622]" strokecolor="#94b64e [3046]">
               <v:fill color2="#f0f4e6 [502]" rotate="t" angle="180" colors="0 #dafda7;22938f #e4fdc2;1 #f5ffe6" focus="100%" type="gradient"/>
               <v:shadow on="t" color="black" opacity="24903f"/>
               <v:textbox>
@@ -1298,18 +1166,7 @@
                         <w:sz w:val="22"/>
                         <w:szCs w:val="22"/>
                       </w:rPr>
-                      <w:t>2</w:t>
-                    </w:r>
-                    <w:r>
-                      <w:rPr>
-                        <w:rFonts w:eastAsia="Calibri"/>
-                        <w:b/>
-                        <w:bCs/>
-                        <w:color w:val="4F6228" w:themeColor="accent3" w:themeShade="80"/>
-                        <w:sz w:val="22"/>
-                        <w:szCs w:val="22"/>
-                      </w:rPr>
-                      <w:t>) P</w:t>
+                      <w:t>2) P</w:t>
                     </w:r>
                     <w:r>
                       <w:rPr>
@@ -1326,7 +1183,7 @@
                 </w:txbxContent>
               </v:textbox>
             </v:oval>
-            <v:oval id="Ellipse 19" o:spid="_x0000_s1045" style="position:absolute;left:7353;top:31610;width:14471;height:7227;visibility:visible;v-text-anchor:middle" o:gfxdata="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" fillcolor="#fbcaa2 [1625]" strokecolor="#f68c36 [3049]">
+            <v:oval id="Ellipse 19" o:spid="_x0000_s1045" style="position:absolute;left:6614;top:9153;width:2279;height:1138;visibility:visible;v-text-anchor:middle" o:gfxdata="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" fillcolor="#fbcaa2 [1625]" strokecolor="#f68c36 [3049]">
               <v:fill color2="#fdefe3 [505]" rotate="t" angle="180" colors="0 #ffbe86;22938f #ffd0aa;1 #ffebdb" focus="100%" type="gradient"/>
               <v:shadow on="t" color="black" opacity="24903f"/>
               <v:textbox>
@@ -1383,24 +1240,13 @@
                         <w:szCs w:val="22"/>
                       </w:rPr>
                       <w:br/>
-                      <w:t>3D S</w:t>
-                    </w:r>
-                    <w:r>
-                      <w:rPr>
-                        <w:rFonts w:eastAsia="Calibri"/>
-                        <w:b/>
-                        <w:bCs/>
-                        <w:color w:val="984806" w:themeColor="accent6" w:themeShade="80"/>
-                        <w:sz w:val="22"/>
-                        <w:szCs w:val="22"/>
-                      </w:rPr>
-                      <w:t>tructures</w:t>
+                      <w:t>3D Structures</w:t>
                     </w:r>
                   </w:p>
                 </w:txbxContent>
               </v:textbox>
             </v:oval>
-            <v:oval id="Ellipse 44" o:spid="_x0000_s1046" style="position:absolute;left:2576;top:13100;width:14472;height:7226;visibility:visible;v-text-anchor:middle" o:gfxdata="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" fillcolor="#a5d5e2 [1624]" strokecolor="#40a7c2 [3048]">
+            <v:oval id="Ellipse 44" o:spid="_x0000_s1046" style="position:absolute;left:2795;top:9153;width:2279;height:1138;visibility:visible;v-text-anchor:middle" o:gfxdata="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" fillcolor="#a5d5e2 [1624]" strokecolor="#40a7c2 [3048]">
               <v:fill color2="#e4f2f6 [504]" rotate="t" angle="180" colors="0 #9eeaff;22938f #bbefff;1 #e4f9ff" focus="100%" type="gradient"/>
               <v:shadow on="t" color="black" opacity="24903f"/>
               <v:textbox>
@@ -1489,10 +1335,10 @@
                 <v:h position="#0,#1" xrange="0,10800" yrange="0,10800"/>
               </v:handles>
             </v:shapetype>
-            <v:shape id="Pfeil nach oben und unten 46" o:spid="_x0000_s1047" type="#_x0000_t70" style="position:absolute;left:28208;top:11990;width:1553;height:4831;visibility:visible;v-text-anchor:middle" o:gfxdata="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" adj=",3471" fillcolor="black [3200]" strokecolor="black [1600]" strokeweight="2pt">
+            <v:shape id="Pfeil nach oben und unten 46" o:spid="_x0000_s1047" type="#_x0000_t70" style="position:absolute;left:5882;top:5942;width:245;height:761;visibility:visible;v-text-anchor:middle" o:gfxdata="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" adj=",3471" fillcolor="black [3200]" strokecolor="black [1600]" strokeweight="2pt">
               <v:shadow on="t"/>
             </v:shape>
-            <v:shape id="Pfeil nach oben und unten 59" o:spid="_x0000_s1048" type="#_x0000_t70" style="position:absolute;left:36992;top:17112;width:1555;height:4847;rotation:60;visibility:visible;v-text-anchor:middle" o:gfxdata="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" adj=",3464" fillcolor="black [3200]" strokecolor="black [1600]" strokeweight="2pt">
+            <v:shape id="Pfeil nach oben und unten 59" o:spid="_x0000_s1048" type="#_x0000_t70" style="position:absolute;left:7265;top:6749;width:245;height:764;rotation:60;visibility:visible;v-text-anchor:middle" o:gfxdata="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" adj=",3464" fillcolor="black [3200]" strokecolor="black [1600]" strokeweight="2pt">
               <v:shadow on="t"/>
               <v:textbox>
                 <w:txbxContent>
@@ -1506,7 +1352,7 @@
                 </w:txbxContent>
               </v:textbox>
             </v:shape>
-            <v:shape id="Pfeil nach oben und unten 63" o:spid="_x0000_s1049" type="#_x0000_t70" style="position:absolute;left:19341;top:17385;width:1549;height:4845;rotation:60;flip:x;visibility:visible;v-text-anchor:middle" o:gfxdata="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" adj=",3454" fillcolor="black [3200]" strokecolor="black [1600]" strokeweight="2pt">
+            <v:shape id="Pfeil nach oben und unten 63" o:spid="_x0000_s1049" type="#_x0000_t70" style="position:absolute;left:4486;top:6792;width:244;height:763;rotation:60;flip:x;visibility:visible;v-text-anchor:middle" o:gfxdata="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" adj=",3454" fillcolor="black [3200]" strokecolor="black [1600]" strokeweight="2pt">
               <v:shadow on="t"/>
               <v:textbox>
                 <w:txbxContent>
@@ -1528,7 +1374,7 @@
                 </w:txbxContent>
               </v:textbox>
             </v:shape>
-            <v:shape id="Pfeil nach oben und unten 67" o:spid="_x0000_s1050" type="#_x0000_t70" style="position:absolute;left:34934;top:26101;width:1549;height:4845;rotation:150;visibility:visible;v-text-anchor:middle" o:gfxdata="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" adj=",3454" fillcolor="black [3200]" strokecolor="black [1600]" strokeweight="2pt">
+            <v:shape id="Pfeil nach oben und unten 67" o:spid="_x0000_s1050" type="#_x0000_t70" style="position:absolute;left:6941;top:8165;width:244;height:763;rotation:150;visibility:visible;v-text-anchor:middle" o:gfxdata="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" adj=",3454" fillcolor="black [3200]" strokecolor="black [1600]" strokeweight="2pt">
               <v:shadow on="t"/>
               <v:textbox>
                 <w:txbxContent>
@@ -1550,7 +1396,7 @@
                 </w:txbxContent>
               </v:textbox>
             </v:shape>
-            <v:shape id="Pfeil nach oben und unten 68" o:spid="_x0000_s1051" type="#_x0000_t70" style="position:absolute;left:20204;top:26708;width:1550;height:4839;rotation:150;flip:x;visibility:visible;v-text-anchor:middle" o:gfxdata="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" adj=",3458" fillcolor="black [3200]" strokecolor="black [1600]" strokeweight="2pt">
+            <v:shape id="Pfeil nach oben und unten 68" o:spid="_x0000_s1051" type="#_x0000_t70" style="position:absolute;left:4622;top:8261;width:244;height:762;rotation:150;flip:x;visibility:visible;v-text-anchor:middle" o:gfxdata="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" adj=",3458" fillcolor="black [3200]" strokecolor="black [1600]" strokeweight="2pt">
               <v:shadow on="t"/>
               <v:textbox>
                 <w:txbxContent>
@@ -1681,45 +1527,61 @@
     </w:p>
     <w:p>
       <w:pPr>
-        <w:spacing w:after="0" w:line="240" w:lineRule="auto"/>
-        <w:rPr>
-          <w:lang w:val="en-GB"/>
-        </w:rPr>
-      </w:pPr>
-    </w:p>
-    <w:p>
-      <w:pPr>
-        <w:spacing w:after="0" w:line="240" w:lineRule="auto"/>
-        <w:rPr>
-          <w:lang w:val="en-GB"/>
-        </w:rPr>
-      </w:pPr>
-      <w:r>
-        <w:rPr>
-          <w:lang w:val="en-GB"/>
-        </w:rPr>
-        <w:t xml:space="preserve">In order to </w:t>
-      </w:r>
-      <w:r>
-        <w:rPr>
-          <w:lang w:val="en-GB"/>
-        </w:rPr>
-        <w:t xml:space="preserve">successfully </w:t>
-      </w:r>
-      <w:r>
-        <w:rPr>
-          <w:lang w:val="en-GB"/>
-        </w:rPr>
-        <w:t>conduct these investigations, we recommend the use of the following tools:</w:t>
-      </w:r>
-    </w:p>
-    <w:p>
-      <w:pPr>
-        <w:spacing w:after="0" w:line="240" w:lineRule="auto"/>
-        <w:rPr>
-          <w:lang w:val="en-GB"/>
-        </w:rPr>
-      </w:pPr>
+        <w:spacing w:after="0"/>
+        <w:jc w:val="both"/>
+        <w:rPr>
+          <w:lang w:val="en-GB"/>
+        </w:rPr>
+      </w:pPr>
+      <w:r>
+        <w:rPr>
+          <w:lang w:val="en-GB"/>
+        </w:rPr>
+        <w:lastRenderedPageBreak/>
+        <w:t xml:space="preserve">There are different packages covering fully or partially this workflow. A detailed list </w:t>
+      </w:r>
+      <w:r>
+        <w:rPr>
+          <w:lang w:val="en-GB"/>
+        </w:rPr>
+        <w:t>mainly focused on free software is given in the</w:t>
+      </w:r>
+      <w:r>
+        <w:rPr>
+          <w:lang w:val="en-GB"/>
+        </w:rPr>
+        <w:t xml:space="preserve"> appendix. Among </w:t>
+      </w:r>
+      <w:r>
+        <w:rPr>
+          <w:lang w:val="en-GB"/>
+        </w:rPr>
+        <w:t>these</w:t>
+      </w:r>
+      <w:r>
+        <w:rPr>
+          <w:lang w:val="en-GB"/>
+        </w:rPr>
+        <w:t xml:space="preserve">, we recommend </w:t>
+      </w:r>
+      <w:r>
+        <w:rPr>
+          <w:lang w:val="en-GB"/>
+        </w:rPr>
+        <w:t xml:space="preserve">the use of the following </w:t>
+      </w:r>
+      <w:r>
+        <w:rPr>
+          <w:lang w:val="en-GB"/>
+        </w:rPr>
+        <w:t>tools</w:t>
+      </w:r>
+      <w:r>
+        <w:rPr>
+          <w:lang w:val="en-GB"/>
+        </w:rPr>
+        <w:t>:</w:t>
+      </w:r>
     </w:p>
     <w:p>
       <w:pPr>
@@ -2277,7 +2139,19 @@
         <w:rPr>
           <w:lang w:val="en-GB"/>
         </w:rPr>
-        <w:t xml:space="preserve">To match peptides to spectra, we will use here two distinct, freely available search engines: </w:t>
+        <w:t xml:space="preserve">To match peptides to spectra, we will here </w:t>
+      </w:r>
+      <w:r>
+        <w:rPr>
+          <w:lang w:val="en-GB"/>
+        </w:rPr>
+        <w:t xml:space="preserve">use </w:t>
+      </w:r>
+      <w:r>
+        <w:rPr>
+          <w:lang w:val="en-GB"/>
+        </w:rPr>
+        <w:t xml:space="preserve">two distinct, freely available search engines: </w:t>
       </w:r>
       <w:r>
         <w:rPr>
@@ -2408,12 +2282,23 @@
         </w:rPr>
         <w:t xml:space="preserve"> a free tool called </w:t>
       </w:r>
+      <w:proofErr w:type="spellStart"/>
       <w:r>
         <w:rPr>
           <w:b/>
           <w:lang w:val="en-GB"/>
         </w:rPr>
         <w:t>SearchGUI</w:t>
+      </w:r>
+      <w:proofErr w:type="spellEnd"/>
+      <w:r>
+        <w:fldChar w:fldCharType="begin"/>
+      </w:r>
+      <w:r>
+        <w:instrText>HYPERLINK \l "_ENREF_7" \o "Vaudel, 2011 #18"</w:instrText>
+      </w:r>
+      <w:r>
+        <w:fldChar w:fldCharType="separate"/>
       </w:r>
       <w:r>
         <w:rPr>
@@ -2579,6 +2464,9 @@
         </w:rPr>
         <w:fldChar w:fldCharType="end"/>
       </w:r>
+      <w:r>
+        <w:fldChar w:fldCharType="end"/>
+      </w:r>
       <w:hyperlink w:anchor="_ENREF_7" w:tooltip="Vaudel, 2011 #18" w:history="1"/>
       <w:r>
         <w:rPr>
@@ -2850,13 +2738,37 @@
         <w:rPr>
           <w:lang w:val="en-GB"/>
         </w:rPr>
-        <w:t>Many external resources are available on the Inter</w:t>
-      </w:r>
-      <w:r>
-        <w:rPr>
-          <w:lang w:val="en-GB"/>
-        </w:rPr>
-        <w:t xml:space="preserve">net. Among them we will use: </w:t>
+        <w:t xml:space="preserve">Many external </w:t>
+      </w:r>
+      <w:r>
+        <w:rPr>
+          <w:lang w:val="en-GB"/>
+        </w:rPr>
+        <w:t>resources are available on the i</w:t>
+      </w:r>
+      <w:r>
+        <w:rPr>
+          <w:lang w:val="en-GB"/>
+        </w:rPr>
+        <w:t>nter</w:t>
+      </w:r>
+      <w:r>
+        <w:rPr>
+          <w:lang w:val="en-GB"/>
+        </w:rPr>
+        <w:t xml:space="preserve">net. Among </w:t>
+      </w:r>
+      <w:r>
+        <w:rPr>
+          <w:lang w:val="en-GB"/>
+        </w:rPr>
+        <w:t>these</w:t>
+      </w:r>
+      <w:r>
+        <w:rPr>
+          <w:lang w:val="en-GB"/>
+        </w:rPr>
+        <w:t xml:space="preserve"> we will use: </w:t>
       </w:r>
       <w:r>
         <w:rPr>
@@ -2867,17 +2779,169 @@
       <w:proofErr w:type="spellStart"/>
       <w:r>
         <w:rPr>
+          <w:b/>
           <w:lang w:val="en-GB"/>
         </w:rPr>
         <w:t>UniP</w:t>
       </w:r>
       <w:r>
         <w:rPr>
+          <w:b/>
           <w:lang w:val="en-GB"/>
         </w:rPr>
         <w:t>rot</w:t>
       </w:r>
       <w:proofErr w:type="spellEnd"/>
+      <w:r>
+        <w:fldChar w:fldCharType="begin"/>
+      </w:r>
+      <w:r>
+        <w:instrText>HYPERLINK \l "_ENREF_3" \o "Apweiler, 2004 #45"</w:instrText>
+      </w:r>
+      <w:r>
+        <w:fldChar w:fldCharType="separate"/>
+      </w:r>
+      <w:r>
+        <w:rPr>
+          <w:lang w:val="en-GB"/>
+        </w:rPr>
+        <w:fldChar w:fldCharType="begin">
+          <w:fldData xml:space="preserve">PEVuZE5vdGU+PENpdGU+PEF1dGhvcj5BcHdlaWxlcjwvQXV0aG9yPjxZZWFyPjIwMDQ8L1llYXI+
+PFJlY051bT40NTwvUmVjTnVtPjxEaXNwbGF5VGV4dD48c3R5bGUgZmFjZT0ic3VwZXJzY3JpcHQi
+PjM8L3N0eWxlPjwvRGlzcGxheVRleHQ+PHJlY29yZD48cmVjLW51bWJlcj40NTwvcmVjLW51bWJl
+cj48Zm9yZWlnbi1rZXlzPjxrZXkgYXBwPSJFTiIgZGItaWQ9InNleHhkdDB6ajI5dGRsZWFlcnRw
+NXdlM2F0eGE5Mno5d2F4eiI+NDU8L2tleT48L2ZvcmVpZ24ta2V5cz48cmVmLXR5cGUgbmFtZT0i
+Sm91cm5hbCBBcnRpY2xlIj4xNzwvcmVmLXR5cGU+PGNvbnRyaWJ1dG9ycz48YXV0aG9ycz48YXV0
+aG9yPkFwd2VpbGVyLCBSLjwvYXV0aG9yPjxhdXRob3I+QmFpcm9jaCwgQS48L2F1dGhvcj48YXV0
+aG9yPld1LCBDLiBILjwvYXV0aG9yPjxhdXRob3I+QmFya2VyLCBXLiBDLjwvYXV0aG9yPjxhdXRo
+b3I+Qm9lY2ttYW5uLCBCLjwvYXV0aG9yPjxhdXRob3I+RmVycm8sIFMuPC9hdXRob3I+PGF1dGhv
+cj5HYXN0ZWlnZXIsIEUuPC9hdXRob3I+PGF1dGhvcj5IdWFuZywgSC48L2F1dGhvcj48YXV0aG9y
+PkxvcGV6LCBSLjwvYXV0aG9yPjxhdXRob3I+TWFncmFuZSwgTS48L2F1dGhvcj48YXV0aG9yPk1h
+cnRpbiwgTS4gSi48L2F1dGhvcj48YXV0aG9yPk5hdGFsZSwgRC4gQS48L2F1dGhvcj48YXV0aG9y
+Pk8mYXBvcztEb25vdmFuLCBDLjwvYXV0aG9yPjxhdXRob3I+UmVkYXNjaGksIE4uPC9hdXRob3I+
+PGF1dGhvcj5ZZWgsIEwuIFMuPC9hdXRob3I+PC9hdXRob3JzPjwvY29udHJpYnV0b3JzPjxhdXRo
+LWFkZHJlc3M+VGhlIEVNQkwgT3V0c3RhdGlvbi0tRXVyb3BlYW4gQmlvaW5mb3JtYXRpY3MgSW5z
+dGl0dXRlLCBXZWxsY29tZSBUcnVzdCBHZW5vbWUgQ2FtcHVzLCBIaW54dG9uLCBDYW1icmlkZ2Ug
+Q0IxMCAxU0QsIFVLLiBhcHdlaWxlckBlYmkuYWMudWs8L2F1dGgtYWRkcmVzcz48dGl0bGVzPjx0
+aXRsZT5VbmlQcm90OiB0aGUgVW5pdmVyc2FsIFByb3RlaW4ga25vd2xlZGdlYmFzZTwvdGl0bGU+
+PHNlY29uZGFyeS10aXRsZT5OdWNsZWljIEFjaWRzIFJlczwvc2Vjb25kYXJ5LXRpdGxlPjwvdGl0
+bGVzPjxwZXJpb2RpY2FsPjxmdWxsLXRpdGxlPk51Y2xlaWMgQWNpZHMgUmVzPC9mdWxsLXRpdGxl
+PjwvcGVyaW9kaWNhbD48cGFnZXM+RDExNS05PC9wYWdlcz48dm9sdW1lPjMyPC92b2x1bWU+PG51
+bWJlcj5EYXRhYmFzZSBpc3N1ZTwvbnVtYmVyPjxlZGl0aW9uPjIwMDMvMTIvMTk8L2VkaXRpb24+
+PGtleXdvcmRzPjxrZXl3b3JkPkFuaW1hbHM8L2tleXdvcmQ+PGtleXdvcmQ+KkNvbXB1dGF0aW9u
+YWwgQmlvbG9neTwva2V5d29yZD48a2V5d29yZD4qRGF0YWJhc2VzLCBQcm90ZWluPC9rZXl3b3Jk
+PjxrZXl3b3JkPkh1bWFuczwva2V5d29yZD48a2V5d29yZD5JbnRlcm5ldDwva2V5d29yZD48a2V5
+d29yZD5Qcm90ZWluIENvbmZvcm1hdGlvbjwva2V5d29yZD48a2V5d29yZD5Qcm90ZWlucy8qY2hl
+bWlzdHJ5L2NsYXNzaWZpY2F0aW9uLyptZXRhYm9saXNtPC9rZXl3b3JkPjxrZXl3b3JkPlByb3Rl
+b21lPC9rZXl3b3JkPjxrZXl3b3JkPlByb3Rlb21pY3M8L2tleXdvcmQ+PGtleXdvcmQ+VGVybWlu
+b2xvZ3kgYXMgVG9waWM8L2tleXdvcmQ+PC9rZXl3b3Jkcz48ZGF0ZXM+PHllYXI+MjAwNDwveWVh
+cj48cHViLWRhdGVzPjxkYXRlPkphbiAxPC9kYXRlPjwvcHViLWRhdGVzPjwvZGF0ZXM+PGlzYm4+
+MTM2Mi00OTYyIChFbGVjdHJvbmljKSYjeEQ7MDMwNS0xMDQ4IChMaW5raW5nKTwvaXNibj48YWNj
+ZXNzaW9uLW51bT4xNDY4MTM3MjwvYWNjZXNzaW9uLW51bT48dXJscz48cmVsYXRlZC11cmxzPjx1
+cmw+aHR0cDovL3d3dy5uY2JpLm5sbS5uaWguZ292L3B1Ym1lZC8xNDY4MTM3MjwvdXJsPjwvcmVs
+YXRlZC11cmxzPjwvdXJscz48Y3VzdG9tMj4zMDg4NjU8L2N1c3RvbTI+PGVsZWN0cm9uaWMtcmVz
+b3VyY2UtbnVtPjEwLjEwOTMvbmFyL2draDEzMSYjeEQ7MzIvc3VwcGxfMS9EMTE1IFtwaWldPC9l
+bGVjdHJvbmljLXJlc291cmNlLW51bT48bGFuZ3VhZ2U+ZW5nPC9sYW5ndWFnZT48L3JlY29yZD48
+L0NpdGU+PC9FbmROb3RlPn==
+</w:fldData>
+        </w:fldChar>
+      </w:r>
+      <w:r>
+        <w:rPr>
+          <w:lang w:val="en-GB"/>
+        </w:rPr>
+        <w:instrText xml:space="preserve"> ADDIN EN.CITE </w:instrText>
+      </w:r>
+      <w:r>
+        <w:rPr>
+          <w:lang w:val="en-GB"/>
+        </w:rPr>
+        <w:fldChar w:fldCharType="begin">
+          <w:fldData xml:space="preserve">PEVuZE5vdGU+PENpdGU+PEF1dGhvcj5BcHdlaWxlcjwvQXV0aG9yPjxZZWFyPjIwMDQ8L1llYXI+
+PFJlY051bT40NTwvUmVjTnVtPjxEaXNwbGF5VGV4dD48c3R5bGUgZmFjZT0ic3VwZXJzY3JpcHQi
+PjM8L3N0eWxlPjwvRGlzcGxheVRleHQ+PHJlY29yZD48cmVjLW51bWJlcj40NTwvcmVjLW51bWJl
+cj48Zm9yZWlnbi1rZXlzPjxrZXkgYXBwPSJFTiIgZGItaWQ9InNleHhkdDB6ajI5dGRsZWFlcnRw
+NXdlM2F0eGE5Mno5d2F4eiI+NDU8L2tleT48L2ZvcmVpZ24ta2V5cz48cmVmLXR5cGUgbmFtZT0i
+Sm91cm5hbCBBcnRpY2xlIj4xNzwvcmVmLXR5cGU+PGNvbnRyaWJ1dG9ycz48YXV0aG9ycz48YXV0
+aG9yPkFwd2VpbGVyLCBSLjwvYXV0aG9yPjxhdXRob3I+QmFpcm9jaCwgQS48L2F1dGhvcj48YXV0
+aG9yPld1LCBDLiBILjwvYXV0aG9yPjxhdXRob3I+QmFya2VyLCBXLiBDLjwvYXV0aG9yPjxhdXRo
+b3I+Qm9lY2ttYW5uLCBCLjwvYXV0aG9yPjxhdXRob3I+RmVycm8sIFMuPC9hdXRob3I+PGF1dGhv
+cj5HYXN0ZWlnZXIsIEUuPC9hdXRob3I+PGF1dGhvcj5IdWFuZywgSC48L2F1dGhvcj48YXV0aG9y
+PkxvcGV6LCBSLjwvYXV0aG9yPjxhdXRob3I+TWFncmFuZSwgTS48L2F1dGhvcj48YXV0aG9yPk1h
+cnRpbiwgTS4gSi48L2F1dGhvcj48YXV0aG9yPk5hdGFsZSwgRC4gQS48L2F1dGhvcj48YXV0aG9y
+Pk8mYXBvcztEb25vdmFuLCBDLjwvYXV0aG9yPjxhdXRob3I+UmVkYXNjaGksIE4uPC9hdXRob3I+
+PGF1dGhvcj5ZZWgsIEwuIFMuPC9hdXRob3I+PC9hdXRob3JzPjwvY29udHJpYnV0b3JzPjxhdXRo
+LWFkZHJlc3M+VGhlIEVNQkwgT3V0c3RhdGlvbi0tRXVyb3BlYW4gQmlvaW5mb3JtYXRpY3MgSW5z
+dGl0dXRlLCBXZWxsY29tZSBUcnVzdCBHZW5vbWUgQ2FtcHVzLCBIaW54dG9uLCBDYW1icmlkZ2Ug
+Q0IxMCAxU0QsIFVLLiBhcHdlaWxlckBlYmkuYWMudWs8L2F1dGgtYWRkcmVzcz48dGl0bGVzPjx0
+aXRsZT5VbmlQcm90OiB0aGUgVW5pdmVyc2FsIFByb3RlaW4ga25vd2xlZGdlYmFzZTwvdGl0bGU+
+PHNlY29uZGFyeS10aXRsZT5OdWNsZWljIEFjaWRzIFJlczwvc2Vjb25kYXJ5LXRpdGxlPjwvdGl0
+bGVzPjxwZXJpb2RpY2FsPjxmdWxsLXRpdGxlPk51Y2xlaWMgQWNpZHMgUmVzPC9mdWxsLXRpdGxl
+PjwvcGVyaW9kaWNhbD48cGFnZXM+RDExNS05PC9wYWdlcz48dm9sdW1lPjMyPC92b2x1bWU+PG51
+bWJlcj5EYXRhYmFzZSBpc3N1ZTwvbnVtYmVyPjxlZGl0aW9uPjIwMDMvMTIvMTk8L2VkaXRpb24+
+PGtleXdvcmRzPjxrZXl3b3JkPkFuaW1hbHM8L2tleXdvcmQ+PGtleXdvcmQ+KkNvbXB1dGF0aW9u
+YWwgQmlvbG9neTwva2V5d29yZD48a2V5d29yZD4qRGF0YWJhc2VzLCBQcm90ZWluPC9rZXl3b3Jk
+PjxrZXl3b3JkPkh1bWFuczwva2V5d29yZD48a2V5d29yZD5JbnRlcm5ldDwva2V5d29yZD48a2V5
+d29yZD5Qcm90ZWluIENvbmZvcm1hdGlvbjwva2V5d29yZD48a2V5d29yZD5Qcm90ZWlucy8qY2hl
+bWlzdHJ5L2NsYXNzaWZpY2F0aW9uLyptZXRhYm9saXNtPC9rZXl3b3JkPjxrZXl3b3JkPlByb3Rl
+b21lPC9rZXl3b3JkPjxrZXl3b3JkPlByb3Rlb21pY3M8L2tleXdvcmQ+PGtleXdvcmQ+VGVybWlu
+b2xvZ3kgYXMgVG9waWM8L2tleXdvcmQ+PC9rZXl3b3Jkcz48ZGF0ZXM+PHllYXI+MjAwNDwveWVh
+cj48cHViLWRhdGVzPjxkYXRlPkphbiAxPC9kYXRlPjwvcHViLWRhdGVzPjwvZGF0ZXM+PGlzYm4+
+MTM2Mi00OTYyIChFbGVjdHJvbmljKSYjeEQ7MDMwNS0xMDQ4IChMaW5raW5nKTwvaXNibj48YWNj
+ZXNzaW9uLW51bT4xNDY4MTM3MjwvYWNjZXNzaW9uLW51bT48dXJscz48cmVsYXRlZC11cmxzPjx1
+cmw+aHR0cDovL3d3dy5uY2JpLm5sbS5uaWguZ292L3B1Ym1lZC8xNDY4MTM3MjwvdXJsPjwvcmVs
+YXRlZC11cmxzPjwvdXJscz48Y3VzdG9tMj4zMDg4NjU8L2N1c3RvbTI+PGVsZWN0cm9uaWMtcmVz
+b3VyY2UtbnVtPjEwLjEwOTMvbmFyL2draDEzMSYjeEQ7MzIvc3VwcGxfMS9EMTE1IFtwaWldPC9l
+bGVjdHJvbmljLXJlc291cmNlLW51bT48bGFuZ3VhZ2U+ZW5nPC9sYW5ndWFnZT48L3JlY29yZD48
+L0NpdGU+PC9FbmROb3RlPn==
+</w:fldData>
+        </w:fldChar>
+      </w:r>
+      <w:r>
+        <w:rPr>
+          <w:lang w:val="en-GB"/>
+        </w:rPr>
+        <w:instrText xml:space="preserve"> ADDIN EN.CITE.DATA </w:instrText>
+      </w:r>
+      <w:r>
+        <w:rPr>
+          <w:lang w:val="en-GB"/>
+        </w:rPr>
+      </w:r>
+      <w:r>
+        <w:rPr>
+          <w:lang w:val="en-GB"/>
+        </w:rPr>
+        <w:fldChar w:fldCharType="end"/>
+      </w:r>
+      <w:r>
+        <w:rPr>
+          <w:lang w:val="en-GB"/>
+        </w:rPr>
+      </w:r>
+      <w:r>
+        <w:rPr>
+          <w:lang w:val="en-GB"/>
+        </w:rPr>
+        <w:fldChar w:fldCharType="separate"/>
+      </w:r>
+      <w:r>
+        <w:rPr>
+          <w:noProof/>
+          <w:vertAlign w:val="superscript"/>
+          <w:lang w:val="en-GB"/>
+        </w:rPr>
+        <w:t>3</w:t>
+      </w:r>
+      <w:r>
+        <w:rPr>
+          <w:lang w:val="en-GB"/>
+        </w:rPr>
+        <w:fldChar w:fldCharType="end"/>
+      </w:r>
+      <w:r>
+        <w:fldChar w:fldCharType="end"/>
+      </w:r>
       <w:r>
         <w:rPr>
           <w:lang w:val="en-GB"/>
@@ -2901,11 +2965,56 @@
       <w:proofErr w:type="spellStart"/>
       <w:r>
         <w:rPr>
+          <w:b/>
           <w:lang w:val="en-GB"/>
         </w:rPr>
         <w:t>Reactome</w:t>
       </w:r>
       <w:proofErr w:type="spellEnd"/>
+      <w:r>
+        <w:fldChar w:fldCharType="begin"/>
+      </w:r>
+      <w:r>
+        <w:instrText>HYPERLINK \l "_ENREF_9" \o "Haw, 2011 #139"</w:instrText>
+      </w:r>
+      <w:r>
+        <w:fldChar w:fldCharType="separate"/>
+      </w:r>
+      <w:r>
+        <w:rPr>
+          <w:lang w:val="en-GB"/>
+        </w:rPr>
+        <w:fldChar w:fldCharType="begin"/>
+      </w:r>
+      <w:r>
+        <w:rPr>
+          <w:lang w:val="en-GB"/>
+        </w:rPr>
+        <w:instrText xml:space="preserve"> ADDIN EN.CITE &lt;EndNote&gt;&lt;Cite&gt;&lt;Author&gt;Haw&lt;/Author&gt;&lt;Year&gt;2011&lt;/Year&gt;&lt;RecNum&gt;139&lt;/RecNum&gt;&lt;DisplayText&gt;&lt;style face="superscript"&gt;9&lt;/style&gt;&lt;/DisplayText&gt;&lt;record&gt;&lt;rec-number&gt;139&lt;/rec-number&gt;&lt;foreign-keys&gt;&lt;key app="EN" db-id="sexxdt0zj29tdleaertp5we3atxa92z9waxz"&gt;139&lt;/key&gt;&lt;/foreign-keys&gt;&lt;ref-type name="Journal Article"&gt;17&lt;/ref-type&gt;&lt;contributors&gt;&lt;authors&gt;&lt;author&gt;Haw, R.&lt;/author&gt;&lt;author&gt;Hermjakob, H.&lt;/author&gt;&lt;author&gt;D&amp;apos;Eustachio, P.&lt;/author&gt;&lt;author&gt;Stein, L.&lt;/author&gt;&lt;/authors&gt;&lt;/contributors&gt;&lt;auth-address&gt;Ontario Institute for Cancer Research, Department of Informatics and Bio-computing, Toronto, ON, Canada.&lt;/auth-address&gt;&lt;titles&gt;&lt;title&gt;Reactome pathway analysis to enrich biological discovery in proteomics data sets&lt;/title&gt;&lt;secondary-title&gt;Proteomics&lt;/secondary-title&gt;&lt;/titles&gt;&lt;periodical&gt;&lt;full-title&gt;Proteomics&lt;/full-title&gt;&lt;/periodical&gt;&lt;pages&gt;3598-613&lt;/pages&gt;&lt;volume&gt;11&lt;/volume&gt;&lt;number&gt;18&lt;/number&gt;&lt;edition&gt;2011/07/14&lt;/edition&gt;&lt;keywords&gt;&lt;keyword&gt;Animals&lt;/keyword&gt;&lt;keyword&gt;Biological Processes&lt;/keyword&gt;&lt;keyword&gt;Computer Graphics&lt;/keyword&gt;&lt;keyword&gt;Databases, Protein&lt;/keyword&gt;&lt;keyword&gt;Humans&lt;/keyword&gt;&lt;keyword&gt;Internet&lt;/keyword&gt;&lt;keyword&gt;Knowledge Bases&lt;/keyword&gt;&lt;keyword&gt;Metabolic Networks and Pathways&lt;/keyword&gt;&lt;keyword&gt;Proteomics/*methods&lt;/keyword&gt;&lt;keyword&gt;Signal Transduction&lt;/keyword&gt;&lt;keyword&gt;Systems Biology/*methods&lt;/keyword&gt;&lt;keyword&gt;*User-Computer Interface&lt;/keyword&gt;&lt;/keywords&gt;&lt;dates&gt;&lt;year&gt;2011&lt;/year&gt;&lt;pub-dates&gt;&lt;date&gt;Sep&lt;/date&gt;&lt;/pub-dates&gt;&lt;/dates&gt;&lt;isbn&gt;1615-9861 (Electronic)&amp;#xD;1615-9853 (Linking)&lt;/isbn&gt;&lt;accession-num&gt;21751369&lt;/accession-num&gt;&lt;urls&gt;&lt;related-urls&gt;&lt;url&gt;http://www.ncbi.nlm.nih.gov/pubmed/21751369&lt;/url&gt;&lt;/related-urls&gt;&lt;/urls&gt;&lt;electronic-resource-num&gt;10.1002/pmic.201100066&lt;/electronic-resource-num&gt;&lt;language&gt;eng&lt;/language&gt;&lt;/record&gt;&lt;/Cite&gt;&lt;/EndNote&gt;</w:instrText>
+      </w:r>
+      <w:r>
+        <w:rPr>
+          <w:lang w:val="en-GB"/>
+        </w:rPr>
+        <w:fldChar w:fldCharType="separate"/>
+      </w:r>
+      <w:r>
+        <w:rPr>
+          <w:noProof/>
+          <w:vertAlign w:val="superscript"/>
+          <w:lang w:val="en-GB"/>
+        </w:rPr>
+        <w:t>9</w:t>
+      </w:r>
+      <w:r>
+        <w:rPr>
+          <w:lang w:val="en-GB"/>
+        </w:rPr>
+        <w:fldChar w:fldCharType="end"/>
+      </w:r>
+      <w:r>
+        <w:fldChar w:fldCharType="end"/>
+      </w:r>
       <w:r>
         <w:rPr>
           <w:lang w:val="en-GB"/>
@@ -2934,9 +3043,50 @@
       </w:r>
       <w:r>
         <w:rPr>
-          <w:lang w:val="en-GB"/>
-        </w:rPr>
-        <w:t>PICR (</w:t>
+          <w:b/>
+          <w:lang w:val="en-GB"/>
+        </w:rPr>
+        <w:t>PICR</w:t>
+      </w:r>
+      <w:hyperlink w:anchor="_ENREF_10" w:tooltip="Cote, 2007 #131" w:history="1">
+        <w:r>
+          <w:rPr>
+            <w:lang w:val="en-GB"/>
+          </w:rPr>
+          <w:fldChar w:fldCharType="begin"/>
+        </w:r>
+        <w:r>
+          <w:rPr>
+            <w:lang w:val="en-GB"/>
+          </w:rPr>
+          <w:instrText xml:space="preserve"> ADDIN EN.CITE &lt;EndNote&gt;&lt;Cite&gt;&lt;Author&gt;Cote&lt;/Author&gt;&lt;Year&gt;2007&lt;/Year&gt;&lt;RecNum&gt;131&lt;/RecNum&gt;&lt;DisplayText&gt;&lt;style face="superscript"&gt;10&lt;/style&gt;&lt;/DisplayText&gt;&lt;record&gt;&lt;rec-number&gt;131&lt;/rec-number&gt;&lt;foreign-keys&gt;&lt;key app="EN" db-id="sexxdt0zj29tdleaertp5we3atxa92z9waxz"&gt;131&lt;/key&gt;&lt;/foreign-keys&gt;&lt;ref-type name="Journal Article"&gt;17&lt;/ref-type&gt;&lt;contributors&gt;&lt;authors&gt;&lt;author&gt;Cote, R. G.&lt;/author&gt;&lt;author&gt;Jones, P.&lt;/author&gt;&lt;author&gt;Martens, L.&lt;/author&gt;&lt;author&gt;Kerrien, S.&lt;/author&gt;&lt;author&gt;Reisinger, F.&lt;/author&gt;&lt;author&gt;Lin, Q.&lt;/author&gt;&lt;author&gt;Leinonen, R.&lt;/author&gt;&lt;author&gt;Apweiler, R.&lt;/author&gt;&lt;author&gt;Hermjakob, H.&lt;/author&gt;&lt;/authors&gt;&lt;/contributors&gt;&lt;auth-address&gt;European Bioinformatics Institute, Wellcome Trust Genome Campus, Hinxton, Cambridge, CB10 1QY, UK. rcote@ebi.ac.uk&lt;/auth-address&gt;&lt;titles&gt;&lt;title&gt;The Protein Identifier Cross-Referencing (PICR) service: reconciling protein identifiers across multiple source databases&lt;/title&gt;&lt;secondary-title&gt;BMC Bioinformatics&lt;/secondary-title&gt;&lt;/titles&gt;&lt;periodical&gt;&lt;full-title&gt;BMC Bioinformatics&lt;/full-title&gt;&lt;/periodical&gt;&lt;pages&gt;401&lt;/pages&gt;&lt;volume&gt;8&lt;/volume&gt;&lt;edition&gt;2007/10/20&lt;/edition&gt;&lt;keywords&gt;&lt;keyword&gt;Algorithms&lt;/keyword&gt;&lt;keyword&gt;Amino Acid Sequence&lt;/keyword&gt;&lt;keyword&gt;*Database Management Systems&lt;/keyword&gt;&lt;keyword&gt;*Databases, Protein&lt;/keyword&gt;&lt;keyword&gt;Information Storage and Retrieval/methods&lt;/keyword&gt;&lt;keyword&gt;*Internet&lt;/keyword&gt;&lt;keyword&gt;Molecular Sequence Data&lt;/keyword&gt;&lt;keyword&gt;Proteins/*chemistry/*classification&lt;/keyword&gt;&lt;keyword&gt;Sequence Alignment/methods&lt;/keyword&gt;&lt;keyword&gt;Sequence Analysis, Protein/*methods&lt;/keyword&gt;&lt;keyword&gt;*User-Computer Interface&lt;/keyword&gt;&lt;/keywords&gt;&lt;dates&gt;&lt;year&gt;2007&lt;/year&gt;&lt;/dates&gt;&lt;isbn&gt;1471-2105 (Electronic)&amp;#xD;1471-2105 (Linking)&lt;/isbn&gt;&lt;accession-num&gt;17945017&lt;/accession-num&gt;&lt;urls&gt;&lt;related-urls&gt;&lt;url&gt;http://www.ncbi.nlm.nih.gov/pubmed/17945017&lt;/url&gt;&lt;/related-urls&gt;&lt;/urls&gt;&lt;custom2&gt;2151082&lt;/custom2&gt;&lt;electronic-resource-num&gt;1471-2105-8-401 [pii]&amp;#xD;10.1186/1471-2105-8-401&lt;/electronic-resource-num&gt;&lt;language&gt;eng&lt;/language&gt;&lt;/record&gt;&lt;/Cite&gt;&lt;/EndNote&gt;</w:instrText>
+        </w:r>
+        <w:r>
+          <w:rPr>
+            <w:lang w:val="en-GB"/>
+          </w:rPr>
+          <w:fldChar w:fldCharType="separate"/>
+        </w:r>
+        <w:r>
+          <w:rPr>
+            <w:noProof/>
+            <w:vertAlign w:val="superscript"/>
+            <w:lang w:val="en-GB"/>
+          </w:rPr>
+          <w:t>10</w:t>
+        </w:r>
+        <w:r>
+          <w:rPr>
+            <w:lang w:val="en-GB"/>
+          </w:rPr>
+          <w:fldChar w:fldCharType="end"/>
+        </w:r>
+      </w:hyperlink>
+      <w:r>
+        <w:rPr>
+          <w:lang w:val="en-GB"/>
+        </w:rPr>
+        <w:t xml:space="preserve"> (</w:t>
       </w:r>
       <w:hyperlink r:id="rId18" w:history="1">
         <w:r>
@@ -2955,11 +3105,162 @@
       <w:proofErr w:type="spellStart"/>
       <w:r>
         <w:rPr>
+          <w:b/>
           <w:lang w:val="en-GB"/>
         </w:rPr>
         <w:t>Dasty</w:t>
       </w:r>
       <w:proofErr w:type="spellEnd"/>
+      <w:r>
+        <w:fldChar w:fldCharType="begin"/>
+      </w:r>
+      <w:r>
+        <w:instrText>HYPERLINK \l "_ENREF_11" \o "Jones, 2005 #81"</w:instrText>
+      </w:r>
+      <w:r>
+        <w:fldChar w:fldCharType="separate"/>
+      </w:r>
+      <w:r>
+        <w:rPr>
+          <w:lang w:val="en-GB"/>
+        </w:rPr>
+        <w:fldChar w:fldCharType="begin">
+          <w:fldData xml:space="preserve">PEVuZE5vdGU+PENpdGU+PEF1dGhvcj5Kb25lczwvQXV0aG9yPjxZZWFyPjIwMDU8L1llYXI+PFJl
+Y051bT44MTwvUmVjTnVtPjxEaXNwbGF5VGV4dD48c3R5bGUgZmFjZT0ic3VwZXJzY3JpcHQiPjEx
+PC9zdHlsZT48L0Rpc3BsYXlUZXh0PjxyZWNvcmQ+PHJlYy1udW1iZXI+ODE8L3JlYy1udW1iZXI+
+PGZvcmVpZ24ta2V5cz48a2V5IGFwcD0iRU4iIGRiLWlkPSJzZXh4ZHQwemoyOXRkbGVhZXJ0cDV3
+ZTNhdHhhOTJ6OXdheHoiPjgxPC9rZXk+PC9mb3JlaWduLWtleXM+PHJlZi10eXBlIG5hbWU9Ikpv
+dXJuYWwgQXJ0aWNsZSI+MTc8L3JlZi10eXBlPjxjb250cmlidXRvcnM+PGF1dGhvcnM+PGF1dGhv
+cj5Kb25lcywgUC48L2F1dGhvcj48YXV0aG9yPlZpbm9kLCBOLjwvYXV0aG9yPjxhdXRob3I+RG93
+biwgVC48L2F1dGhvcj48YXV0aG9yPkhhY2ttYW5uLCBBLjwvYXV0aG9yPjxhdXRob3I+S2FoYXJp
+LCBBLjwvYXV0aG9yPjxhdXRob3I+S3JldHNjaG1hbm4sIEUuPC9hdXRob3I+PGF1dGhvcj5RdWlu
+biwgQS48L2F1dGhvcj48YXV0aG9yPldpZXNlciwgRC48L2F1dGhvcj48YXV0aG9yPkhlcm1qYWtv
+YiwgSC48L2F1dGhvcj48YXV0aG9yPkFwd2VpbGVyLCBSLjwvYXV0aG9yPjwvYXV0aG9ycz48L2Nv
+bnRyaWJ1dG9ycz48YXV0aC1hZGRyZXNzPkVNQkwgT3V0c3RhdGlvbi1FdXJvcGVhbiBCaW9pbmZv
+cm1hdGljcyBJbnN0aXR1dGUgKEVCSSksIFdlbGxjb21lIFRydXN0IEdlbm9tZSBDYW1wdXMgSGlu
+eHRvbiwgQ2FtYnJpZGdlIENCMTAgMVNELCBVSy4gcGpvbmVzQGViaS5hYy51azwvYXV0aC1hZGRy
+ZXNzPjx0aXRsZXM+PHRpdGxlPkRhc3R5IGFuZCBVbmlQcm90IERBUzogYSBwZXJmZWN0IHBhaXIg
+Zm9yIHByb3RlaW4gZmVhdHVyZSB2aXN1YWxpemF0aW9uPC90aXRsZT48c2Vjb25kYXJ5LXRpdGxl
+PkJpb2luZm9ybWF0aWNzPC9zZWNvbmRhcnktdGl0bGU+PC90aXRsZXM+PHBlcmlvZGljYWw+PGZ1
+bGwtdGl0bGU+QmlvaW5mb3JtYXRpY3M8L2Z1bGwtdGl0bGU+PC9wZXJpb2RpY2FsPjxwYWdlcz4z
+MTk4LTk8L3BhZ2VzPjx2b2x1bWU+MjE8L3ZvbHVtZT48bnVtYmVyPjE0PC9udW1iZXI+PGVkaXRp
+b24+MjAwNS8wNS8yMTwvZWRpdGlvbj48a2V5d29yZHM+PGtleXdvcmQ+QWxnb3JpdGhtczwva2V5
+d29yZD48a2V5d29yZD5Db21wdXRlciBHcmFwaGljczwva2V5d29yZD48a2V5d29yZD5Db21wdXRl
+ciBTaW11bGF0aW9uPC9rZXl3b3JkPjxrZXl3b3JkPkRhdGFiYXNlIE1hbmFnZW1lbnQgU3lzdGVt
+czwva2V5d29yZD48a2V5d29yZD5JbnRlcm5ldDwva2V5d29yZD48a2V5d29yZD4qTW9kZWxzLCBD
+aGVtaWNhbDwva2V5d29yZD48a2V5d29yZD4qTW9kZWxzLCBNb2xlY3VsYXI8L2tleXdvcmQ+PGtl
+eXdvcmQ+UHJvdGVpbnMvYW5hbHlzaXMvKmNoZW1pc3RyeTwva2V5d29yZD48a2V5d29yZD5TZXF1
+ZW5jZSBBbGlnbm1lbnQvbWV0aG9kczwva2V5d29yZD48a2V5d29yZD5TZXF1ZW5jZSBBbmFseXNp
+cywgUHJvdGVpbi8qbWV0aG9kczwva2V5d29yZD48a2V5d29yZD5TZXF1ZW5jZSBIb21vbG9neSwg
+QW1pbm8gQWNpZDwva2V5d29yZD48a2V5d29yZD4qU29mdHdhcmU8L2tleXdvcmQ+PGtleXdvcmQ+
+U3lzdGVtcyBJbnRlZ3JhdGlvbjwva2V5d29yZD48a2V5d29yZD4qVXNlci1Db21wdXRlciBJbnRl
+cmZhY2U8L2tleXdvcmQ+PC9rZXl3b3Jkcz48ZGF0ZXM+PHllYXI+MjAwNTwveWVhcj48cHViLWRh
+dGVzPjxkYXRlPkp1bCAxNTwvZGF0ZT48L3B1Yi1kYXRlcz48L2RhdGVzPjxpc2JuPjEzNjctNDgw
+MyAoUHJpbnQpJiN4RDsxMzY3LTQ4MDMgKExpbmtpbmcpPC9pc2JuPjxhY2Nlc3Npb24tbnVtPjE1
+OTA1MjczPC9hY2Nlc3Npb24tbnVtPjx1cmxzPjxyZWxhdGVkLXVybHM+PHVybD5odHRwOi8vd3d3
+Lm5jYmkubmxtLm5paC5nb3YvcHVibWVkLzE1OTA1MjczPC91cmw+PC9yZWxhdGVkLXVybHM+PC91
+cmxzPjxlbGVjdHJvbmljLXJlc291cmNlLW51bT5idGk1MDYgW3BpaV0mI3hEOzEwLjEwOTMvYmlv
+aW5mb3JtYXRpY3MvYnRpNTA2PC9lbGVjdHJvbmljLXJlc291cmNlLW51bT48bGFuZ3VhZ2U+ZW5n
+PC9sYW5ndWFnZT48L3JlY29yZD48L0NpdGU+PC9FbmROb3RlPgB=
+</w:fldData>
+        </w:fldChar>
+      </w:r>
+      <w:r>
+        <w:rPr>
+          <w:lang w:val="en-GB"/>
+        </w:rPr>
+        <w:instrText xml:space="preserve"> ADDIN EN.CITE </w:instrText>
+      </w:r>
+      <w:r>
+        <w:rPr>
+          <w:lang w:val="en-GB"/>
+        </w:rPr>
+        <w:fldChar w:fldCharType="begin">
+          <w:fldData xml:space="preserve">PEVuZE5vdGU+PENpdGU+PEF1dGhvcj5Kb25lczwvQXV0aG9yPjxZZWFyPjIwMDU8L1llYXI+PFJl
+Y051bT44MTwvUmVjTnVtPjxEaXNwbGF5VGV4dD48c3R5bGUgZmFjZT0ic3VwZXJzY3JpcHQiPjEx
+PC9zdHlsZT48L0Rpc3BsYXlUZXh0PjxyZWNvcmQ+PHJlYy1udW1iZXI+ODE8L3JlYy1udW1iZXI+
+PGZvcmVpZ24ta2V5cz48a2V5IGFwcD0iRU4iIGRiLWlkPSJzZXh4ZHQwemoyOXRkbGVhZXJ0cDV3
+ZTNhdHhhOTJ6OXdheHoiPjgxPC9rZXk+PC9mb3JlaWduLWtleXM+PHJlZi10eXBlIG5hbWU9Ikpv
+dXJuYWwgQXJ0aWNsZSI+MTc8L3JlZi10eXBlPjxjb250cmlidXRvcnM+PGF1dGhvcnM+PGF1dGhv
+cj5Kb25lcywgUC48L2F1dGhvcj48YXV0aG9yPlZpbm9kLCBOLjwvYXV0aG9yPjxhdXRob3I+RG93
+biwgVC48L2F1dGhvcj48YXV0aG9yPkhhY2ttYW5uLCBBLjwvYXV0aG9yPjxhdXRob3I+S2FoYXJp
+LCBBLjwvYXV0aG9yPjxhdXRob3I+S3JldHNjaG1hbm4sIEUuPC9hdXRob3I+PGF1dGhvcj5RdWlu
+biwgQS48L2F1dGhvcj48YXV0aG9yPldpZXNlciwgRC48L2F1dGhvcj48YXV0aG9yPkhlcm1qYWtv
+YiwgSC48L2F1dGhvcj48YXV0aG9yPkFwd2VpbGVyLCBSLjwvYXV0aG9yPjwvYXV0aG9ycz48L2Nv
+bnRyaWJ1dG9ycz48YXV0aC1hZGRyZXNzPkVNQkwgT3V0c3RhdGlvbi1FdXJvcGVhbiBCaW9pbmZv
+cm1hdGljcyBJbnN0aXR1dGUgKEVCSSksIFdlbGxjb21lIFRydXN0IEdlbm9tZSBDYW1wdXMgSGlu
+eHRvbiwgQ2FtYnJpZGdlIENCMTAgMVNELCBVSy4gcGpvbmVzQGViaS5hYy51azwvYXV0aC1hZGRy
+ZXNzPjx0aXRsZXM+PHRpdGxlPkRhc3R5IGFuZCBVbmlQcm90IERBUzogYSBwZXJmZWN0IHBhaXIg
+Zm9yIHByb3RlaW4gZmVhdHVyZSB2aXN1YWxpemF0aW9uPC90aXRsZT48c2Vjb25kYXJ5LXRpdGxl
+PkJpb2luZm9ybWF0aWNzPC9zZWNvbmRhcnktdGl0bGU+PC90aXRsZXM+PHBlcmlvZGljYWw+PGZ1
+bGwtdGl0bGU+QmlvaW5mb3JtYXRpY3M8L2Z1bGwtdGl0bGU+PC9wZXJpb2RpY2FsPjxwYWdlcz4z
+MTk4LTk8L3BhZ2VzPjx2b2x1bWU+MjE8L3ZvbHVtZT48bnVtYmVyPjE0PC9udW1iZXI+PGVkaXRp
+b24+MjAwNS8wNS8yMTwvZWRpdGlvbj48a2V5d29yZHM+PGtleXdvcmQ+QWxnb3JpdGhtczwva2V5
+d29yZD48a2V5d29yZD5Db21wdXRlciBHcmFwaGljczwva2V5d29yZD48a2V5d29yZD5Db21wdXRl
+ciBTaW11bGF0aW9uPC9rZXl3b3JkPjxrZXl3b3JkPkRhdGFiYXNlIE1hbmFnZW1lbnQgU3lzdGVt
+czwva2V5d29yZD48a2V5d29yZD5JbnRlcm5ldDwva2V5d29yZD48a2V5d29yZD4qTW9kZWxzLCBD
+aGVtaWNhbDwva2V5d29yZD48a2V5d29yZD4qTW9kZWxzLCBNb2xlY3VsYXI8L2tleXdvcmQ+PGtl
+eXdvcmQ+UHJvdGVpbnMvYW5hbHlzaXMvKmNoZW1pc3RyeTwva2V5d29yZD48a2V5d29yZD5TZXF1
+ZW5jZSBBbGlnbm1lbnQvbWV0aG9kczwva2V5d29yZD48a2V5d29yZD5TZXF1ZW5jZSBBbmFseXNp
+cywgUHJvdGVpbi8qbWV0aG9kczwva2V5d29yZD48a2V5d29yZD5TZXF1ZW5jZSBIb21vbG9neSwg
+QW1pbm8gQWNpZDwva2V5d29yZD48a2V5d29yZD4qU29mdHdhcmU8L2tleXdvcmQ+PGtleXdvcmQ+
+U3lzdGVtcyBJbnRlZ3JhdGlvbjwva2V5d29yZD48a2V5d29yZD4qVXNlci1Db21wdXRlciBJbnRl
+cmZhY2U8L2tleXdvcmQ+PC9rZXl3b3Jkcz48ZGF0ZXM+PHllYXI+MjAwNTwveWVhcj48cHViLWRh
+dGVzPjxkYXRlPkp1bCAxNTwvZGF0ZT48L3B1Yi1kYXRlcz48L2RhdGVzPjxpc2JuPjEzNjctNDgw
+MyAoUHJpbnQpJiN4RDsxMzY3LTQ4MDMgKExpbmtpbmcpPC9pc2JuPjxhY2Nlc3Npb24tbnVtPjE1
+OTA1MjczPC9hY2Nlc3Npb24tbnVtPjx1cmxzPjxyZWxhdGVkLXVybHM+PHVybD5odHRwOi8vd3d3
+Lm5jYmkubmxtLm5paC5nb3YvcHVibWVkLzE1OTA1MjczPC91cmw+PC9yZWxhdGVkLXVybHM+PC91
+cmxzPjxlbGVjdHJvbmljLXJlc291cmNlLW51bT5idGk1MDYgW3BpaV0mI3hEOzEwLjEwOTMvYmlv
+aW5mb3JtYXRpY3MvYnRpNTA2PC9lbGVjdHJvbmljLXJlc291cmNlLW51bT48bGFuZ3VhZ2U+ZW5n
+PC9sYW5ndWFnZT48L3JlY29yZD48L0NpdGU+PC9FbmROb3RlPgB=
+</w:fldData>
+        </w:fldChar>
+      </w:r>
+      <w:r>
+        <w:rPr>
+          <w:lang w:val="en-GB"/>
+        </w:rPr>
+        <w:instrText xml:space="preserve"> ADDIN EN.CITE.DATA </w:instrText>
+      </w:r>
+      <w:r>
+        <w:rPr>
+          <w:lang w:val="en-GB"/>
+        </w:rPr>
+      </w:r>
+      <w:r>
+        <w:rPr>
+          <w:lang w:val="en-GB"/>
+        </w:rPr>
+        <w:fldChar w:fldCharType="end"/>
+      </w:r>
+      <w:r>
+        <w:rPr>
+          <w:lang w:val="en-GB"/>
+        </w:rPr>
+      </w:r>
+      <w:r>
+        <w:rPr>
+          <w:lang w:val="en-GB"/>
+        </w:rPr>
+        <w:fldChar w:fldCharType="separate"/>
+      </w:r>
+      <w:r>
+        <w:rPr>
+          <w:noProof/>
+          <w:vertAlign w:val="superscript"/>
+          <w:lang w:val="en-GB"/>
+        </w:rPr>
+        <w:t>11</w:t>
+      </w:r>
+      <w:r>
+        <w:rPr>
+          <w:lang w:val="en-GB"/>
+        </w:rPr>
+        <w:fldChar w:fldCharType="end"/>
+      </w:r>
+      <w:r>
+        <w:fldChar w:fldCharType="end"/>
+      </w:r>
       <w:r>
         <w:rPr>
           <w:lang w:val="en-GB"/>
@@ -3137,6 +3438,45 @@
         </w:rPr>
         <w:t>PRIDE</w:t>
       </w:r>
+      <w:hyperlink w:anchor="_ENREF_12" w:tooltip="Martens, 2005 #55" w:history="1">
+        <w:r>
+          <w:rPr>
+            <w:b/>
+            <w:lang w:val="en-GB"/>
+          </w:rPr>
+          <w:fldChar w:fldCharType="begin"/>
+        </w:r>
+        <w:r>
+          <w:rPr>
+            <w:b/>
+            <w:lang w:val="en-GB"/>
+          </w:rPr>
+          <w:instrText xml:space="preserve"> ADDIN EN.CITE &lt;EndNote&gt;&lt;Cite&gt;&lt;Author&gt;Martens&lt;/Author&gt;&lt;Year&gt;2005&lt;/Year&gt;&lt;RecNum&gt;55&lt;/RecNum&gt;&lt;DisplayText&gt;&lt;style face="superscript"&gt;12&lt;/style&gt;&lt;/DisplayText&gt;&lt;record&gt;&lt;rec-number&gt;55&lt;/rec-number&gt;&lt;foreign-keys&gt;&lt;key app="EN" db-id="sexxdt0zj29tdleaertp5we3atxa92z9waxz"&gt;55&lt;/key&gt;&lt;/foreign-keys&gt;&lt;ref-type name="Journal Article"&gt;17&lt;/ref-type&gt;&lt;contributors&gt;&lt;authors&gt;&lt;author&gt;Martens, L.&lt;/author&gt;&lt;author&gt;Hermjakob, H.&lt;/author&gt;&lt;author&gt;Jones, P.&lt;/author&gt;&lt;author&gt;Adamski, M.&lt;/author&gt;&lt;author&gt;Taylor, C.&lt;/author&gt;&lt;author&gt;States, D.&lt;/author&gt;&lt;author&gt;Gevaert, K.&lt;/author&gt;&lt;author&gt;Vandekerckhove, J.&lt;/author&gt;&lt;author&gt;Apweiler, R.&lt;/author&gt;&lt;/authors&gt;&lt;/contributors&gt;&lt;auth-address&gt;Department of Biochemistry, Faculty of Medicine and Health Sciences, Ghent University, Ghent, Belgium.&lt;/auth-address&gt;&lt;titles&gt;&lt;title&gt;PRIDE: the proteomics identifications database&lt;/title&gt;&lt;secondary-title&gt;Proteomics&lt;/secondary-title&gt;&lt;/titles&gt;&lt;periodical&gt;&lt;full-title&gt;Proteomics&lt;/full-title&gt;&lt;/periodical&gt;&lt;pages&gt;3537-45&lt;/pages&gt;&lt;volume&gt;5&lt;/volume&gt;&lt;number&gt;13&lt;/number&gt;&lt;edition&gt;2005/07/26&lt;/edition&gt;&lt;keywords&gt;&lt;keyword&gt;Computational Biology/*methods&lt;/keyword&gt;&lt;keyword&gt;Database Management Systems&lt;/keyword&gt;&lt;keyword&gt;Databases, Bibliographic&lt;/keyword&gt;&lt;keyword&gt;Databases, Genetic&lt;/keyword&gt;&lt;keyword&gt;Databases, Protein&lt;/keyword&gt;&lt;keyword&gt;Humans&lt;/keyword&gt;&lt;keyword&gt;Information Storage and Retrieval&lt;/keyword&gt;&lt;keyword&gt;Internet&lt;/keyword&gt;&lt;keyword&gt;Programming Languages&lt;/keyword&gt;&lt;keyword&gt;Protein Array Analysis&lt;/keyword&gt;&lt;keyword&gt;*Proteome&lt;/keyword&gt;&lt;keyword&gt;Proteomics/*methods&lt;/keyword&gt;&lt;keyword&gt;Publications&lt;/keyword&gt;&lt;keyword&gt;Software&lt;/keyword&gt;&lt;keyword&gt;Time Factors&lt;/keyword&gt;&lt;/keywords&gt;&lt;dates&gt;&lt;year&gt;2005&lt;/year&gt;&lt;pub-dates&gt;&lt;date&gt;Aug&lt;/date&gt;&lt;/pub-dates&gt;&lt;/dates&gt;&lt;isbn&gt;1615-9853 (Print)&amp;#xD;1615-9853 (Linking)&lt;/isbn&gt;&lt;accession-num&gt;16041671&lt;/accession-num&gt;&lt;urls&gt;&lt;related-urls&gt;&lt;url&gt;http://www.ncbi.nlm.nih.gov/pubmed/16041671&lt;/url&gt;&lt;/related-urls&gt;&lt;/urls&gt;&lt;electronic-resource-num&gt;10.1002/pmic.200401303&lt;/electronic-resource-num&gt;&lt;language&gt;eng&lt;/language&gt;&lt;/record&gt;&lt;/Cite&gt;&lt;/EndNote&gt;</w:instrText>
+        </w:r>
+        <w:r>
+          <w:rPr>
+            <w:b/>
+            <w:lang w:val="en-GB"/>
+          </w:rPr>
+          <w:fldChar w:fldCharType="separate"/>
+        </w:r>
+        <w:r>
+          <w:rPr>
+            <w:b/>
+            <w:noProof/>
+            <w:vertAlign w:val="superscript"/>
+            <w:lang w:val="en-GB"/>
+          </w:rPr>
+          <w:t>12</w:t>
+        </w:r>
+        <w:r>
+          <w:rPr>
+            <w:b/>
+            <w:lang w:val="en-GB"/>
+          </w:rPr>
+          <w:fldChar w:fldCharType="end"/>
+        </w:r>
+      </w:hyperlink>
       <w:r>
         <w:rPr>
           <w:lang w:val="en-GB"/>
@@ -3392,6 +3732,20 @@
         </w:rPr>
         <w:t>s</w:t>
       </w:r>
+      <w:r>
+        <w:rPr>
+          <w:b/>
+          <w:lang w:val="en-GB"/>
+        </w:rPr>
+        <w:t xml:space="preserve"> </w:t>
+      </w:r>
+      <w:r>
+        <w:rPr>
+          <w:i/>
+          <w:lang w:val="en-GB"/>
+        </w:rPr>
+        <w:t>(in development)</w:t>
+      </w:r>
     </w:p>
     <w:p>
       <w:pPr>
@@ -3492,7 +3846,19 @@
         <w:rPr>
           <w:lang w:val="en-GB"/>
         </w:rPr>
-        <w:t xml:space="preserve"> containing all software needed for this tutorial as well as eight folders corresponding to the eight chapters.</w:t>
+        <w:t xml:space="preserve"> containing all </w:t>
+      </w:r>
+      <w:r>
+        <w:rPr>
+          <w:lang w:val="en-GB"/>
+        </w:rPr>
+        <w:t xml:space="preserve">the </w:t>
+      </w:r>
+      <w:r>
+        <w:rPr>
+          <w:lang w:val="en-GB"/>
+        </w:rPr>
+        <w:t>software needed for this tutorial as well as eight folders corresponding to the eight chapters.</w:t>
       </w:r>
       <w:r>
         <w:rPr>
@@ -3517,7 +3883,31 @@
         <w:rPr>
           <w:lang w:val="en-GB"/>
         </w:rPr>
-        <w:t>folder contained in the chapter folder will provide all the files you need.</w:t>
+        <w:t>folder contained in the chapter folder provide</w:t>
+      </w:r>
+      <w:r>
+        <w:rPr>
+          <w:lang w:val="en-GB"/>
+        </w:rPr>
+        <w:t>s</w:t>
+      </w:r>
+      <w:r>
+        <w:rPr>
+          <w:lang w:val="en-GB"/>
+        </w:rPr>
+        <w:t xml:space="preserve"> all the files</w:t>
+      </w:r>
+      <w:r>
+        <w:rPr>
+          <w:lang w:val="en-GB"/>
+        </w:rPr>
+        <w:t xml:space="preserve"> needed</w:t>
+      </w:r>
+      <w:r>
+        <w:rPr>
+          <w:lang w:val="en-GB"/>
+        </w:rPr>
+        <w:t>.</w:t>
       </w:r>
     </w:p>
     <w:p>
@@ -3533,6 +3923,111 @@
     <w:p>
       <w:pPr>
         <w:jc w:val="both"/>
+        <w:rPr>
+          <w:lang w:val="en-GB"/>
+        </w:rPr>
+      </w:pPr>
+    </w:p>
+    <w:p>
+      <w:pPr>
+        <w:jc w:val="both"/>
+        <w:rPr>
+          <w:lang w:val="en-GB"/>
+        </w:rPr>
+      </w:pPr>
+      <w:r>
+        <w:rPr>
+          <w:noProof/>
+          <w:lang w:val="en-GB" w:eastAsia="zh-TW"/>
+        </w:rPr>
+        <w:pict>
+          <v:shapetype id="_x0000_t202" coordsize="21600,21600" o:spt="202" path="m,l,21600r21600,l21600,xe">
+            <v:stroke joinstyle="miter"/>
+            <v:path gradientshapeok="t" o:connecttype="rect"/>
+          </v:shapetype>
+          <v:shape id="_x0000_s1054" type="#_x0000_t202" style="position:absolute;left:0;text-align:left;margin-left:0;margin-top:0;width:487.4pt;height:100.8pt;z-index:251660288;mso-position-horizontal:center;mso-width-relative:margin;mso-height-relative:margin" fillcolor="white [3212]" strokecolor="#7f7f7f [1612]">
+            <v:textbox>
+              <w:txbxContent>
+                <w:p>
+                  <w:pPr>
+                    <w:rPr>
+                      <w:color w:val="1F497D" w:themeColor="text2"/>
+                      <w:lang w:val="en-GB"/>
+                    </w:rPr>
+                  </w:pPr>
+                </w:p>
+                <w:p>
+                  <w:pPr>
+                    <w:ind w:left="426" w:right="381"/>
+                    <w:rPr>
+                      <w:b/>
+                      <w:i/>
+                      <w:color w:val="1F497D" w:themeColor="text2"/>
+                      <w:lang w:val="en-GB"/>
+                    </w:rPr>
+                  </w:pPr>
+                  <w:r>
+                    <w:rPr>
+                      <w:b/>
+                      <w:i/>
+                      <w:lang w:val="en-GB"/>
+                    </w:rPr>
+                    <w:t>A</w:t>
+                  </w:r>
+                  <w:r>
+                    <w:rPr>
+                      <w:b/>
+                      <w:i/>
+                      <w:lang w:val="en-GB"/>
+                    </w:rPr>
+                    <w:t xml:space="preserve">ll chapters are </w:t>
+                  </w:r>
+                  <w:r>
+                    <w:rPr>
+                      <w:b/>
+                      <w:i/>
+                      <w:lang w:val="en-GB"/>
+                    </w:rPr>
+                    <w:t xml:space="preserve">also </w:t>
+                  </w:r>
+                  <w:r>
+                    <w:rPr>
+                      <w:b/>
+                      <w:i/>
+                      <w:lang w:val="en-GB"/>
+                    </w:rPr>
+                    <w:t xml:space="preserve">available online: </w:t>
+                  </w:r>
+                  <w:hyperlink r:id="rId22" w:history="1">
+                    <w:r>
+                      <w:rPr>
+                        <w:rStyle w:val="Hyperlink"/>
+                        <w:b/>
+                        <w:i/>
+                        <w:color w:val="1F497D" w:themeColor="text2"/>
+                        <w:lang w:val="en-GB"/>
+                      </w:rPr>
+                      <w:t>http://compomics.com/peptide_and_protein_identification_tutorial</w:t>
+                    </w:r>
+                  </w:hyperlink>
+                </w:p>
+              </w:txbxContent>
+            </v:textbox>
+          </v:shape>
+        </w:pict>
+      </w:r>
+    </w:p>
+    <w:p>
+      <w:pPr>
+        <w:jc w:val="both"/>
+        <w:rPr>
+          <w:lang w:val="en-GB"/>
+        </w:rPr>
+      </w:pPr>
+    </w:p>
+    <w:p>
+      <w:pPr>
+        <w:spacing w:after="0" w:line="240" w:lineRule="auto"/>
         <w:rPr>
           <w:lang w:val="en-GB"/>
         </w:rPr>
@@ -3570,11 +4065,4825 @@
           <w:lang w:val="en-GB"/>
         </w:rPr>
         <w:lastRenderedPageBreak/>
-        <w:t>References</w:t>
+        <w:t>Appendix: Proteomics S</w:t>
+      </w:r>
+      <w:r>
+        <w:rPr>
+          <w:lang w:val="en-GB"/>
+        </w:rPr>
+        <w:t>oftware</w:t>
       </w:r>
     </w:p>
     <w:p>
       <w:pPr>
+        <w:spacing w:after="0"/>
+        <w:jc w:val="both"/>
+        <w:rPr>
+          <w:lang w:val="en-GB"/>
+        </w:rPr>
+      </w:pPr>
+      <w:r>
+        <w:rPr>
+          <w:lang w:val="en-GB"/>
+        </w:rPr>
+        <w:t>Th</w:t>
+      </w:r>
+      <w:r>
+        <w:rPr>
+          <w:lang w:val="en-GB"/>
+        </w:rPr>
+        <w:t>e</w:t>
+      </w:r>
+      <w:r>
+        <w:rPr>
+          <w:lang w:val="en-GB"/>
+        </w:rPr>
+        <w:t xml:space="preserve"> table </w:t>
+      </w:r>
+      <w:r>
+        <w:rPr>
+          <w:lang w:val="en-GB"/>
+        </w:rPr>
+        <w:t xml:space="preserve">below </w:t>
+      </w:r>
+      <w:r>
+        <w:rPr>
+          <w:lang w:val="en-GB"/>
+        </w:rPr>
+        <w:t xml:space="preserve">provides a (non-exhaustive) list of software </w:t>
+      </w:r>
+      <w:r>
+        <w:rPr>
+          <w:lang w:val="en-GB"/>
+        </w:rPr>
+        <w:t xml:space="preserve">dedicated to proteomics, with </w:t>
+      </w:r>
+      <w:r>
+        <w:rPr>
+          <w:lang w:val="en-GB"/>
+        </w:rPr>
+        <w:t>brief description</w:t>
+      </w:r>
+      <w:r>
+        <w:rPr>
+          <w:lang w:val="en-GB"/>
+        </w:rPr>
+        <w:t xml:space="preserve">s and </w:t>
+      </w:r>
+      <w:r>
+        <w:rPr>
+          <w:lang w:val="en-GB"/>
+        </w:rPr>
+        <w:t>corresponding reference</w:t>
+      </w:r>
+      <w:r>
+        <w:rPr>
+          <w:lang w:val="en-GB"/>
+        </w:rPr>
+        <w:t>s</w:t>
+      </w:r>
+      <w:r>
+        <w:rPr>
+          <w:lang w:val="en-GB"/>
+        </w:rPr>
+        <w:t xml:space="preserve"> </w:t>
+      </w:r>
+      <w:r>
+        <w:rPr>
+          <w:lang w:val="en-GB"/>
+        </w:rPr>
+        <w:t>that</w:t>
+      </w:r>
+      <w:r>
+        <w:rPr>
+          <w:lang w:val="en-GB"/>
+        </w:rPr>
+        <w:t xml:space="preserve"> will help you to get started.</w:t>
+      </w:r>
+    </w:p>
+    <w:p>
+      <w:pPr>
+        <w:spacing w:after="0" w:line="240" w:lineRule="auto"/>
+        <w:rPr>
+          <w:lang w:val="en-GB"/>
+        </w:rPr>
+      </w:pPr>
+    </w:p>
+    <w:p>
+      <w:pPr>
+        <w:spacing w:after="0" w:line="240" w:lineRule="auto"/>
+        <w:rPr>
+          <w:lang w:val="en-GB"/>
+        </w:rPr>
+      </w:pPr>
+    </w:p>
+    <w:tbl>
+      <w:tblPr>
+        <w:tblStyle w:val="MediumGrid3-Accent5"/>
+        <w:tblW w:w="9606" w:type="dxa"/>
+        <w:tblLayout w:type="fixed"/>
+        <w:tblLook w:val="04A0"/>
+      </w:tblPr>
+      <w:tblGrid>
+        <w:gridCol w:w="1668"/>
+        <w:gridCol w:w="2268"/>
+        <w:gridCol w:w="5670"/>
+      </w:tblGrid>
+      <w:tr>
+        <w:trPr>
+          <w:cnfStyle w:val="100000000000"/>
+        </w:trPr>
+        <w:tc>
+          <w:tcPr>
+            <w:cnfStyle w:val="001000000000"/>
+            <w:tcW w:w="1668" w:type="dxa"/>
+            <w:vAlign w:val="center"/>
+          </w:tcPr>
+          <w:p>
+            <w:pPr>
+              <w:spacing w:after="0" w:line="240" w:lineRule="auto"/>
+              <w:rPr>
+                <w:b w:val="0"/>
+              </w:rPr>
+            </w:pPr>
+            <w:r>
+              <w:t>Type</w:t>
+            </w:r>
+          </w:p>
+        </w:tc>
+        <w:tc>
+          <w:tcPr>
+            <w:tcW w:w="2268" w:type="dxa"/>
+            <w:vAlign w:val="center"/>
+          </w:tcPr>
+          <w:p>
+            <w:pPr>
+              <w:spacing w:after="0" w:line="240" w:lineRule="auto"/>
+              <w:cnfStyle w:val="100000000000"/>
+              <w:rPr>
+                <w:b w:val="0"/>
+              </w:rPr>
+            </w:pPr>
+            <w:r>
+              <w:t>Software</w:t>
+            </w:r>
+          </w:p>
+        </w:tc>
+        <w:tc>
+          <w:tcPr>
+            <w:tcW w:w="5670" w:type="dxa"/>
+            <w:vAlign w:val="center"/>
+          </w:tcPr>
+          <w:p>
+            <w:pPr>
+              <w:spacing w:after="0" w:line="240" w:lineRule="auto"/>
+              <w:cnfStyle w:val="100000000000"/>
+              <w:rPr>
+                <w:b w:val="0"/>
+              </w:rPr>
+            </w:pPr>
+            <w:r>
+              <w:t>Description</w:t>
+            </w:r>
+          </w:p>
+        </w:tc>
+      </w:tr>
+      <w:tr>
+        <w:trPr>
+          <w:cnfStyle w:val="000000100000"/>
+        </w:trPr>
+        <w:tc>
+          <w:tcPr>
+            <w:cnfStyle w:val="001000000000"/>
+            <w:tcW w:w="1668" w:type="dxa"/>
+            <w:vAlign w:val="center"/>
+          </w:tcPr>
+          <w:p>
+            <w:pPr>
+              <w:spacing w:after="0" w:line="240" w:lineRule="auto"/>
+            </w:pPr>
+            <w:r>
+              <w:t>Converter</w:t>
+            </w:r>
+          </w:p>
+        </w:tc>
+        <w:tc>
+          <w:tcPr>
+            <w:tcW w:w="2268" w:type="dxa"/>
+            <w:vAlign w:val="center"/>
+          </w:tcPr>
+          <w:p>
+            <w:pPr>
+              <w:spacing w:after="0" w:line="240" w:lineRule="auto"/>
+              <w:cnfStyle w:val="000000100000"/>
+            </w:pPr>
+            <w:proofErr w:type="spellStart"/>
+            <w:r>
+              <w:t>ProteoWizard</w:t>
+            </w:r>
+            <w:proofErr w:type="spellEnd"/>
+            <w:r>
+              <w:fldChar w:fldCharType="begin"/>
+            </w:r>
+            <w:r>
+              <w:instrText>HYPERLINK \l "_ENREF_1" \o "Kessner, 2008 #14"</w:instrText>
+            </w:r>
+            <w:r>
+              <w:fldChar w:fldCharType="separate"/>
+            </w:r>
+            <w:r>
+              <w:fldChar w:fldCharType="begin"/>
+            </w:r>
+            <w:r>
+              <w:instrText xml:space="preserve"> ADDIN EN.CITE &lt;EndNote&gt;&lt;Cite&gt;&lt;Author&gt;Kessner&lt;/Author&gt;&lt;Year&gt;2008&lt;/Year&gt;&lt;RecNum&gt;14&lt;/RecNum&gt;&lt;DisplayText&gt;&lt;style face="superscript"&gt;1&lt;/style&gt;&lt;/DisplayText&gt;&lt;record&gt;&lt;rec-number&gt;14&lt;/rec-number&gt;&lt;foreign-keys&gt;&lt;key app="EN" db-id="sexxdt0zj29tdleaertp5we3atxa92z9waxz"&gt;14&lt;/key&gt;&lt;/foreign-keys&gt;&lt;ref-type name="Journal Article"&gt;17&lt;/ref-type&gt;&lt;contributors&gt;&lt;authors&gt;&lt;author&gt;Kessner, D.&lt;/author&gt;&lt;author&gt;Chambers, M.&lt;/author&gt;&lt;author&gt;Burke, R.&lt;/author&gt;&lt;author&gt;Agus, D.&lt;/author&gt;&lt;author&gt;Mallick, P.&lt;/author&gt;&lt;/authors&gt;&lt;/contributors&gt;&lt;auth-address&gt;Spielberg Family Center for Applied Proteomics, Cedars-Sinai Medical Center, USA. darren@proteowizard.org&lt;/auth-address&gt;&lt;titles&gt;&lt;title&gt;ProteoWizard: open source software for rapid proteomics tools development&lt;/title&gt;&lt;secondary-title&gt;Bioinformatics&lt;/secondary-title&gt;&lt;/titles&gt;&lt;periodical&gt;&lt;full-title&gt;Bioinformatics&lt;/full-title&gt;&lt;/periodical&gt;&lt;pages&gt;2534-6&lt;/pages&gt;&lt;volume&gt;24&lt;/volume&gt;&lt;number&gt;21&lt;/number&gt;&lt;edition&gt;2008/07/09&lt;/edition&gt;&lt;keywords&gt;&lt;keyword&gt;Databases, Protein&lt;/keyword&gt;&lt;keyword&gt;Proteins/analysis/chemistry&lt;/keyword&gt;&lt;keyword&gt;Proteome/*analysis/chemistry&lt;/keyword&gt;&lt;keyword&gt;Proteomics/*methods&lt;/keyword&gt;&lt;keyword&gt;*Software&lt;/keyword&gt;&lt;keyword&gt;User-Computer Interface&lt;/keyword&gt;&lt;/keywords&gt;&lt;dates&gt;&lt;year&gt;2008&lt;/year&gt;&lt;pub-dates&gt;&lt;date&gt;Nov 1&lt;/date&gt;&lt;/pub-dates&gt;&lt;/dates&gt;&lt;isbn&gt;1367-4811 (Electronic)&amp;#xD;1367-4803 (Linking)&lt;/isbn&gt;&lt;accession-num&gt;18606607&lt;/accession-num&gt;&lt;urls&gt;&lt;related-urls&gt;&lt;url&gt;http://www.ncbi.nlm.nih.gov/pubmed/18606607&lt;/url&gt;&lt;/related-urls&gt;&lt;/urls&gt;&lt;custom2&gt;2732273&lt;/custom2&gt;&lt;electronic-resource-num&gt;btn323 [pii]&amp;#xD;10.1093/bioinformatics/btn323&lt;/electronic-resource-num&gt;&lt;language&gt;eng&lt;/language&gt;&lt;/record&gt;&lt;/Cite&gt;&lt;/EndNote&gt;</w:instrText>
+            </w:r>
+            <w:r>
+              <w:fldChar w:fldCharType="separate"/>
+            </w:r>
+            <w:r>
+              <w:rPr>
+                <w:noProof/>
+                <w:vertAlign w:val="superscript"/>
+              </w:rPr>
+              <w:t>1</w:t>
+            </w:r>
+            <w:r>
+              <w:fldChar w:fldCharType="end"/>
+            </w:r>
+            <w:r>
+              <w:fldChar w:fldCharType="end"/>
+            </w:r>
+          </w:p>
+        </w:tc>
+        <w:tc>
+          <w:tcPr>
+            <w:tcW w:w="5670" w:type="dxa"/>
+            <w:vAlign w:val="center"/>
+          </w:tcPr>
+          <w:p>
+            <w:pPr>
+              <w:spacing w:after="0" w:line="240" w:lineRule="auto"/>
+              <w:cnfStyle w:val="000000100000"/>
+            </w:pPr>
+            <w:r>
+              <w:t>Converter accepting most mass spectrometer proprietary formats and converting them in</w:t>
+            </w:r>
+            <w:r>
+              <w:t>to</w:t>
+            </w:r>
+            <w:r>
+              <w:t xml:space="preserve"> open formats</w:t>
+            </w:r>
+          </w:p>
+        </w:tc>
+      </w:tr>
+      <w:tr>
+        <w:tc>
+          <w:tcPr>
+            <w:cnfStyle w:val="001000000000"/>
+            <w:tcW w:w="1668" w:type="dxa"/>
+            <w:vAlign w:val="center"/>
+          </w:tcPr>
+          <w:p>
+            <w:pPr>
+              <w:spacing w:after="0" w:line="240" w:lineRule="auto"/>
+            </w:pPr>
+            <w:proofErr w:type="spellStart"/>
+            <w:r>
+              <w:t>mzML</w:t>
+            </w:r>
+            <w:proofErr w:type="spellEnd"/>
+            <w:r>
+              <w:t xml:space="preserve"> parser</w:t>
+            </w:r>
+          </w:p>
+        </w:tc>
+        <w:tc>
+          <w:tcPr>
+            <w:tcW w:w="2268" w:type="dxa"/>
+            <w:vAlign w:val="center"/>
+          </w:tcPr>
+          <w:p>
+            <w:pPr>
+              <w:spacing w:after="0" w:line="240" w:lineRule="auto"/>
+              <w:cnfStyle w:val="000000000000"/>
+            </w:pPr>
+            <w:proofErr w:type="spellStart"/>
+            <w:r>
+              <w:t>jmzML</w:t>
+            </w:r>
+            <w:proofErr w:type="spellEnd"/>
+            <w:r>
+              <w:fldChar w:fldCharType="begin"/>
+            </w:r>
+            <w:r>
+              <w:instrText>HYPERLINK \l "_ENREF_13" \o "Cote, 2010 #150"</w:instrText>
+            </w:r>
+            <w:r>
+              <w:fldChar w:fldCharType="separate"/>
+            </w:r>
+            <w:r>
+              <w:fldChar w:fldCharType="begin"/>
+            </w:r>
+            <w:r>
+              <w:instrText xml:space="preserve"> ADDIN EN.CITE &lt;EndNote&gt;&lt;Cite&gt;&lt;Author&gt;Cote&lt;/Author&gt;&lt;Year&gt;2010&lt;/Year&gt;&lt;RecNum&gt;150&lt;/RecNum&gt;&lt;DisplayText&gt;&lt;style face="superscript"&gt;13&lt;/style&gt;&lt;/DisplayText&gt;&lt;record&gt;&lt;rec-number&gt;150&lt;/rec-number&gt;&lt;foreign-keys&gt;&lt;key app="EN" db-id="sexxdt0zj29tdleaertp5we3atxa92z9waxz"&gt;150&lt;/key&gt;&lt;/foreign-keys&gt;&lt;ref-type name="Journal Article"&gt;17&lt;/ref-type&gt;&lt;contributors&gt;&lt;authors&gt;&lt;author&gt;Cote, R. G.&lt;/author&gt;&lt;author&gt;Reisinger, F.&lt;/author&gt;&lt;author&gt;Martens, L.&lt;/author&gt;&lt;/authors&gt;&lt;/contributors&gt;&lt;auth-address&gt;EMBL Outstation, European Bioinformatics Institute, Wellcome Trust Genome Campus, Cambridge, UK.&lt;/auth-address&gt;&lt;titles&gt;&lt;title&gt;jmzML, an open-source Java API for mzML, the PSI standard for MS data&lt;/title&gt;&lt;secondary-title&gt;Proteomics&lt;/secondary-title&gt;&lt;/titles&gt;&lt;periodical&gt;&lt;full-title&gt;Proteomics&lt;/full-title&gt;&lt;/periodical&gt;&lt;pages&gt;1332-5&lt;/pages&gt;&lt;volume&gt;10&lt;/volume&gt;&lt;number&gt;7&lt;/number&gt;&lt;edition&gt;2010/02/04&lt;/edition&gt;&lt;keywords&gt;&lt;keyword&gt;Databases, Protein&lt;/keyword&gt;&lt;keyword&gt;*Mass Spectrometry&lt;/keyword&gt;&lt;keyword&gt;Programming Languages&lt;/keyword&gt;&lt;keyword&gt;Proteomics/*methods&lt;/keyword&gt;&lt;keyword&gt;*Software&lt;/keyword&gt;&lt;/keywords&gt;&lt;dates&gt;&lt;year&gt;2010&lt;/year&gt;&lt;pub-dates&gt;&lt;date&gt;Apr&lt;/date&gt;&lt;/pub-dates&gt;&lt;/dates&gt;&lt;isbn&gt;1615-9861 (Electronic)&amp;#xD;1615-9853 (Linking)&lt;/isbn&gt;&lt;accession-num&gt;20127693&lt;/accession-num&gt;&lt;urls&gt;&lt;related-urls&gt;&lt;url&gt;http://www.ncbi.nlm.nih.gov/pubmed/20127693&lt;/url&gt;&lt;/related-urls&gt;&lt;/urls&gt;&lt;electronic-resource-num&gt;10.1002/pmic.200900719&lt;/electronic-resource-num&gt;&lt;language&gt;eng&lt;/language&gt;&lt;/record&gt;&lt;/Cite&gt;&lt;/EndNote&gt;</w:instrText>
+            </w:r>
+            <w:r>
+              <w:fldChar w:fldCharType="separate"/>
+            </w:r>
+            <w:r>
+              <w:rPr>
+                <w:noProof/>
+                <w:vertAlign w:val="superscript"/>
+              </w:rPr>
+              <w:t>13</w:t>
+            </w:r>
+            <w:r>
+              <w:fldChar w:fldCharType="end"/>
+            </w:r>
+            <w:r>
+              <w:fldChar w:fldCharType="end"/>
+            </w:r>
+          </w:p>
+        </w:tc>
+        <w:tc>
+          <w:tcPr>
+            <w:tcW w:w="5670" w:type="dxa"/>
+            <w:vAlign w:val="center"/>
+          </w:tcPr>
+          <w:p>
+            <w:pPr>
+              <w:spacing w:after="0" w:line="240" w:lineRule="auto"/>
+              <w:cnfStyle w:val="000000000000"/>
+            </w:pPr>
+            <w:r>
+              <w:t xml:space="preserve">Mass spectrometry </w:t>
+            </w:r>
+            <w:proofErr w:type="spellStart"/>
+            <w:r>
+              <w:t>mzML</w:t>
+            </w:r>
+            <w:proofErr w:type="spellEnd"/>
+            <w:r>
+              <w:t xml:space="preserve"> file parser</w:t>
+            </w:r>
+          </w:p>
+        </w:tc>
+      </w:tr>
+      <w:tr>
+        <w:trPr>
+          <w:cnfStyle w:val="000000100000"/>
+        </w:trPr>
+        <w:tc>
+          <w:tcPr>
+            <w:cnfStyle w:val="001000000000"/>
+            <w:tcW w:w="1668" w:type="dxa"/>
+            <w:vMerge w:val="restart"/>
+            <w:vAlign w:val="center"/>
+          </w:tcPr>
+          <w:p>
+            <w:pPr>
+              <w:spacing w:after="0" w:line="240" w:lineRule="auto"/>
+            </w:pPr>
+            <w:r>
+              <w:t>General proteomics package</w:t>
+            </w:r>
+          </w:p>
+        </w:tc>
+        <w:tc>
+          <w:tcPr>
+            <w:tcW w:w="2268" w:type="dxa"/>
+            <w:vAlign w:val="center"/>
+          </w:tcPr>
+          <w:p>
+            <w:pPr>
+              <w:spacing w:after="0" w:line="240" w:lineRule="auto"/>
+              <w:cnfStyle w:val="000000100000"/>
+            </w:pPr>
+            <w:proofErr w:type="spellStart"/>
+            <w:r>
+              <w:t>OpenMS</w:t>
+            </w:r>
+            <w:proofErr w:type="spellEnd"/>
+            <w:r>
+              <w:fldChar w:fldCharType="begin"/>
+            </w:r>
+            <w:r>
+              <w:instrText>HYPERLINK \l "_ENREF_2" \o "Bertsch, 2011 #15"</w:instrText>
+            </w:r>
+            <w:r>
+              <w:fldChar w:fldCharType="separate"/>
+            </w:r>
+            <w:r>
+              <w:fldChar w:fldCharType="begin"/>
+            </w:r>
+            <w:r>
+              <w:instrText xml:space="preserve"> ADDIN EN.CITE &lt;EndNote&gt;&lt;Cite&gt;&lt;Author&gt;Bertsch&lt;/Author&gt;&lt;Year&gt;2011&lt;/Year&gt;&lt;RecNum&gt;15&lt;/RecNum&gt;&lt;DisplayText&gt;&lt;style face="superscript"&gt;2&lt;/style&gt;&lt;/DisplayText&gt;&lt;record&gt;&lt;rec-number&gt;15&lt;/rec-number&gt;&lt;foreign-keys&gt;&lt;key app="EN" db-id="sexxdt0zj29tdleaertp5we3atxa92z9waxz"&gt;15&lt;/key&gt;&lt;/foreign-keys&gt;&lt;ref-type name="Journal Article"&gt;17&lt;/ref-type&gt;&lt;contributors&gt;&lt;authors&gt;&lt;author&gt;Bertsch, A.&lt;/author&gt;&lt;author&gt;Gropl, C.&lt;/author&gt;&lt;author&gt;Reinert, K.&lt;/author&gt;&lt;author&gt;Kohlbacher, O.&lt;/author&gt;&lt;/authors&gt;&lt;/contributors&gt;&lt;auth-address&gt;Division for Simulation of Biological Systems, WSI/ZBIT, Eberhard-Karls-Universitat Tubingen, Tubingen, Germany.&lt;/auth-address&gt;&lt;titles&gt;&lt;title&gt;OpenMS and TOPP: open source software for LC-MS data analysis&lt;/title&gt;&lt;secondary-title&gt;Methods Mol Biol&lt;/secondary-title&gt;&lt;/titles&gt;&lt;periodical&gt;&lt;full-title&gt;Methods Mol Biol&lt;/full-title&gt;&lt;/periodical&gt;&lt;pages&gt;353-67&lt;/pages&gt;&lt;volume&gt;696&lt;/volume&gt;&lt;edition&gt;2010/11/11&lt;/edition&gt;&lt;keywords&gt;&lt;keyword&gt;Animals&lt;/keyword&gt;&lt;keyword&gt;Cattle&lt;/keyword&gt;&lt;keyword&gt;Chromatography, High Pressure Liquid/*methods&lt;/keyword&gt;&lt;keyword&gt;Databases, Protein&lt;/keyword&gt;&lt;keyword&gt;Humans&lt;/keyword&gt;&lt;keyword&gt;Mass Spectrometry/*methods&lt;/keyword&gt;&lt;keyword&gt;Peptides/analysis&lt;/keyword&gt;&lt;keyword&gt;*Software&lt;/keyword&gt;&lt;keyword&gt;Statistics as Topic&lt;/keyword&gt;&lt;/keywords&gt;&lt;dates&gt;&lt;year&gt;2011&lt;/year&gt;&lt;/dates&gt;&lt;isbn&gt;1940-6029 (Electronic)&amp;#xD;1064-3745 (Linking)&lt;/isbn&gt;&lt;accession-num&gt;21063960&lt;/accession-num&gt;&lt;urls&gt;&lt;related-urls&gt;&lt;url&gt;http://www.ncbi.nlm.nih.gov/pubmed/21063960&lt;/url&gt;&lt;/related-urls&gt;&lt;/urls&gt;&lt;electronic-resource-num&gt;10.1007/978-1-60761-987-1_23&lt;/electronic-resource-num&gt;&lt;language&gt;eng&lt;/language&gt;&lt;/record&gt;&lt;/Cite&gt;&lt;/EndNote&gt;</w:instrText>
+            </w:r>
+            <w:r>
+              <w:fldChar w:fldCharType="separate"/>
+            </w:r>
+            <w:r>
+              <w:rPr>
+                <w:noProof/>
+                <w:vertAlign w:val="superscript"/>
+              </w:rPr>
+              <w:t>2</w:t>
+            </w:r>
+            <w:r>
+              <w:fldChar w:fldCharType="end"/>
+            </w:r>
+            <w:r>
+              <w:fldChar w:fldCharType="end"/>
+            </w:r>
+          </w:p>
+        </w:tc>
+        <w:tc>
+          <w:tcPr>
+            <w:tcW w:w="5670" w:type="dxa"/>
+            <w:vAlign w:val="center"/>
+          </w:tcPr>
+          <w:p>
+            <w:pPr>
+              <w:spacing w:after="0" w:line="240" w:lineRule="auto"/>
+              <w:cnfStyle w:val="000000100000"/>
+            </w:pPr>
+            <w:r>
+              <w:t xml:space="preserve">Package of tools for proteomics allowing the design </w:t>
+            </w:r>
+            <w:r>
+              <w:br/>
+            </w:r>
+            <w:r>
+              <w:t>of workflows with a graphical interface</w:t>
+            </w:r>
+          </w:p>
+        </w:tc>
+      </w:tr>
+      <w:tr>
+        <w:tc>
+          <w:tcPr>
+            <w:cnfStyle w:val="001000000000"/>
+            <w:tcW w:w="1668" w:type="dxa"/>
+            <w:vMerge/>
+            <w:vAlign w:val="center"/>
+          </w:tcPr>
+          <w:p>
+            <w:pPr>
+              <w:spacing w:after="0" w:line="240" w:lineRule="auto"/>
+            </w:pPr>
+          </w:p>
+        </w:tc>
+        <w:tc>
+          <w:tcPr>
+            <w:tcW w:w="2268" w:type="dxa"/>
+            <w:vAlign w:val="center"/>
+          </w:tcPr>
+          <w:p>
+            <w:pPr>
+              <w:spacing w:after="0" w:line="240" w:lineRule="auto"/>
+              <w:cnfStyle w:val="000000000000"/>
+            </w:pPr>
+            <w:r>
+              <w:t>TPP</w:t>
+            </w:r>
+            <w:hyperlink w:anchor="_ENREF_14" w:tooltip="Deutsch, 2010 #109" w:history="1">
+              <w:r>
+                <w:fldChar w:fldCharType="begin"/>
+              </w:r>
+              <w:r>
+                <w:instrText xml:space="preserve"> ADDIN EN.CITE &lt;EndNote&gt;&lt;Cite&gt;&lt;Author&gt;Deutsch&lt;/Author&gt;&lt;Year&gt;2010&lt;/Year&gt;&lt;RecNum&gt;109&lt;/RecNum&gt;&lt;DisplayText&gt;&lt;style face="superscript"&gt;14&lt;/style&gt;&lt;/DisplayText&gt;&lt;record&gt;&lt;rec-number&gt;109&lt;/rec-number&gt;&lt;foreign-keys&gt;&lt;key app="EN" db-id="sexxdt0zj29tdleaertp5we3atxa92z9waxz"&gt;109&lt;/key&gt;&lt;/foreign-keys&gt;&lt;ref-type name="Journal Article"&gt;17&lt;/ref-type&gt;&lt;contributors&gt;&lt;authors&gt;&lt;author&gt;Deutsch, E. W.&lt;/author&gt;&lt;author&gt;Mendoza, L.&lt;/author&gt;&lt;author&gt;Shteynberg, D.&lt;/author&gt;&lt;author&gt;Farrah, T.&lt;/author&gt;&lt;author&gt;Lam, H.&lt;/author&gt;&lt;author&gt;Tasman, N.&lt;/author&gt;&lt;author&gt;Sun, Z.&lt;/author&gt;&lt;author&gt;Nilsson, E.&lt;/author&gt;&lt;author&gt;Pratt, B.&lt;/author&gt;&lt;author&gt;Prazen, B.&lt;/author&gt;&lt;author&gt;Eng, J. K.&lt;/author&gt;&lt;author&gt;Martin, D. B.&lt;/author&gt;&lt;author&gt;Nesvizhskii, A. I.&lt;/author&gt;&lt;author&gt;Aebersold, R.&lt;/author&gt;&lt;/authors&gt;&lt;/contributors&gt;&lt;auth-address&gt;Institute for Systems Biology, Seattle, WA, USA. edeutsch@systemsbiology.org&lt;/auth-address&gt;&lt;titles&gt;&lt;title&gt;A guided tour of the Trans-Proteomic Pipeline&lt;/title&gt;&lt;secondary-title&gt;Proteomics&lt;/secondary-title&gt;&lt;/titles&gt;&lt;periodical&gt;&lt;full-title&gt;Proteomics&lt;/full-title&gt;&lt;/periodical&gt;&lt;pages&gt;1150-9&lt;/pages&gt;&lt;volume&gt;10&lt;/volume&gt;&lt;number&gt;6&lt;/number&gt;&lt;edition&gt;2010/01/27&lt;/edition&gt;&lt;keywords&gt;&lt;keyword&gt;Computational Biology&lt;/keyword&gt;&lt;keyword&gt;*Databases, Protein&lt;/keyword&gt;&lt;keyword&gt;Information Storage and Retrieval&lt;/keyword&gt;&lt;keyword&gt;Isotope Labeling&lt;/keyword&gt;&lt;keyword&gt;Proteomics/*methods&lt;/keyword&gt;&lt;keyword&gt;Sequence Analysis, Protein&lt;/keyword&gt;&lt;keyword&gt;*Software&lt;/keyword&gt;&lt;keyword&gt;Tandem Mass Spectrometry&lt;/keyword&gt;&lt;/keywords&gt;&lt;dates&gt;&lt;year&gt;2010&lt;/year&gt;&lt;pub-dates&gt;&lt;date&gt;Mar&lt;/date&gt;&lt;/pub-dates&gt;&lt;/dates&gt;&lt;isbn&gt;1615-9861 (Electronic)&amp;#xD;1615-9853 (Linking)&lt;/isbn&gt;&lt;accession-num&gt;20101611&lt;/accession-num&gt;&lt;urls&gt;&lt;related-urls&gt;&lt;url&gt;http://www.ncbi.nlm.nih.gov/pubmed/20101611&lt;/url&gt;&lt;/related-urls&gt;&lt;/urls&gt;&lt;custom2&gt;3017125&lt;/custom2&gt;&lt;electronic-resource-num&gt;10.1002/pmic.200900375&lt;/electronic-resource-num&gt;&lt;language&gt;eng&lt;/language&gt;&lt;/record&gt;&lt;/Cite&gt;&lt;/EndNote&gt;</w:instrText>
+              </w:r>
+              <w:r>
+                <w:fldChar w:fldCharType="separate"/>
+              </w:r>
+              <w:r>
+                <w:rPr>
+                  <w:noProof/>
+                  <w:vertAlign w:val="superscript"/>
+                </w:rPr>
+                <w:t>14</w:t>
+              </w:r>
+              <w:r>
+                <w:fldChar w:fldCharType="end"/>
+              </w:r>
+            </w:hyperlink>
+          </w:p>
+        </w:tc>
+        <w:tc>
+          <w:tcPr>
+            <w:tcW w:w="5670" w:type="dxa"/>
+            <w:vAlign w:val="center"/>
+          </w:tcPr>
+          <w:p>
+            <w:pPr>
+              <w:spacing w:after="0" w:line="240" w:lineRule="auto"/>
+              <w:cnfStyle w:val="000000000000"/>
+            </w:pPr>
+            <w:r>
+              <w:t>Package of tools for proteomics mainly command line driven</w:t>
+            </w:r>
+          </w:p>
+        </w:tc>
+      </w:tr>
+      <w:tr>
+        <w:trPr>
+          <w:cnfStyle w:val="000000100000"/>
+        </w:trPr>
+        <w:tc>
+          <w:tcPr>
+            <w:cnfStyle w:val="001000000000"/>
+            <w:tcW w:w="1668" w:type="dxa"/>
+            <w:vMerge/>
+            <w:vAlign w:val="center"/>
+          </w:tcPr>
+          <w:p>
+            <w:pPr>
+              <w:spacing w:after="0" w:line="240" w:lineRule="auto"/>
+            </w:pPr>
+          </w:p>
+        </w:tc>
+        <w:tc>
+          <w:tcPr>
+            <w:tcW w:w="2268" w:type="dxa"/>
+            <w:vAlign w:val="center"/>
+          </w:tcPr>
+          <w:p>
+            <w:pPr>
+              <w:spacing w:after="0" w:line="240" w:lineRule="auto"/>
+              <w:cnfStyle w:val="000000100000"/>
+            </w:pPr>
+            <w:proofErr w:type="spellStart"/>
+            <w:r>
+              <w:t>MaxQuant</w:t>
+            </w:r>
+            <w:proofErr w:type="spellEnd"/>
+            <w:r>
+              <w:fldChar w:fldCharType="begin"/>
+            </w:r>
+            <w:r>
+              <w:instrText>HYPERLINK \l "_ENREF_15" \o "Cox, 2008 #103"</w:instrText>
+            </w:r>
+            <w:r>
+              <w:fldChar w:fldCharType="separate"/>
+            </w:r>
+            <w:r>
+              <w:fldChar w:fldCharType="begin"/>
+            </w:r>
+            <w:r>
+              <w:instrText xml:space="preserve"> ADDIN EN.CITE &lt;EndNote&gt;&lt;Cite&gt;&lt;Author&gt;Cox&lt;/Author&gt;&lt;Year&gt;2008&lt;/Year&gt;&lt;RecNum&gt;103&lt;/RecNum&gt;&lt;DisplayText&gt;&lt;style face="superscript"&gt;15&lt;/style&gt;&lt;/DisplayText&gt;&lt;record&gt;&lt;rec-number&gt;103&lt;/rec-number&gt;&lt;foreign-keys&gt;&lt;key app="EN" db-id="sexxdt0zj29tdleaertp5we3atxa92z9waxz"&gt;103&lt;/key&gt;&lt;/foreign-keys&gt;&lt;ref-type name="Journal Article"&gt;17&lt;/ref-type&gt;&lt;contributors&gt;&lt;authors&gt;&lt;author&gt;Cox, J.&lt;/author&gt;&lt;author&gt;Mann, M.&lt;/author&gt;&lt;/authors&gt;&lt;/contributors&gt;&lt;auth-address&gt;Department for Proteomics and Signal Transduction, Max-Planck Institute for Biochemistry, Am Klopferspitz 18, D-82152 Martinsried, Germany. cox@biochem.mpg.de&lt;/auth-address&gt;&lt;titles&gt;&lt;title&gt;MaxQuant enables high peptide identification rates, individualized p.p.b.-range mass accuracies and proteome-wide protein quantification&lt;/title&gt;&lt;secondary-title&gt;Nat Biotechnol&lt;/secondary-title&gt;&lt;/titles&gt;&lt;periodical&gt;&lt;full-title&gt;Nat Biotechnol&lt;/full-title&gt;&lt;/periodical&gt;&lt;pages&gt;1367-72&lt;/pages&gt;&lt;volume&gt;26&lt;/volume&gt;&lt;number&gt;12&lt;/number&gt;&lt;edition&gt;2008/11/26&lt;/edition&gt;&lt;keywords&gt;&lt;keyword&gt;Algorithms&lt;/keyword&gt;&lt;keyword&gt;Computational Biology/*methods&lt;/keyword&gt;&lt;keyword&gt;Databases, Protein&lt;/keyword&gt;&lt;keyword&gt;HeLa Cells&lt;/keyword&gt;&lt;keyword&gt;Humans&lt;/keyword&gt;&lt;keyword&gt;Mass Spectrometry/*methods&lt;/keyword&gt;&lt;keyword&gt;Peptides/*analysis/chemistry&lt;/keyword&gt;&lt;keyword&gt;Proteins/*analysis/chemistry&lt;/keyword&gt;&lt;keyword&gt;Proteome/analysis/metabolism&lt;/keyword&gt;&lt;keyword&gt;Proteomics/*methods&lt;/keyword&gt;&lt;/keywords&gt;&lt;dates&gt;&lt;year&gt;2008&lt;/year&gt;&lt;pub-dates&gt;&lt;date&gt;Dec&lt;/date&gt;&lt;/pub-dates&gt;&lt;/dates&gt;&lt;isbn&gt;1546-1696 (Electronic)&amp;#xD;1087-0156 (Linking)&lt;/isbn&gt;&lt;accession-num&gt;19029910&lt;/accession-num&gt;&lt;urls&gt;&lt;related-urls&gt;&lt;url&gt;http://www.ncbi.nlm.nih.gov/pubmed/19029910&lt;/url&gt;&lt;/related-urls&gt;&lt;/urls&gt;&lt;electronic-resource-num&gt;nbt.1511 [pii]&amp;#xD;10.1038/nbt.1511&lt;/electronic-resource-num&gt;&lt;language&gt;eng&lt;/language&gt;&lt;/record&gt;&lt;/Cite&gt;&lt;/EndNote&gt;</w:instrText>
+            </w:r>
+            <w:r>
+              <w:fldChar w:fldCharType="separate"/>
+            </w:r>
+            <w:r>
+              <w:rPr>
+                <w:noProof/>
+                <w:vertAlign w:val="superscript"/>
+              </w:rPr>
+              <w:t>15</w:t>
+            </w:r>
+            <w:r>
+              <w:fldChar w:fldCharType="end"/>
+            </w:r>
+            <w:r>
+              <w:fldChar w:fldCharType="end"/>
+            </w:r>
+          </w:p>
+        </w:tc>
+        <w:tc>
+          <w:tcPr>
+            <w:tcW w:w="5670" w:type="dxa"/>
+            <w:vAlign w:val="center"/>
+          </w:tcPr>
+          <w:p>
+            <w:pPr>
+              <w:spacing w:after="0" w:line="240" w:lineRule="auto"/>
+              <w:cnfStyle w:val="000000100000"/>
+            </w:pPr>
+            <w:r>
+              <w:t xml:space="preserve">Package for identification and quantification </w:t>
+            </w:r>
+            <w:r>
+              <w:br/>
+            </w:r>
+            <w:r>
+              <w:t>of entire proteomes</w:t>
+            </w:r>
+          </w:p>
+        </w:tc>
+      </w:tr>
+      <w:tr>
+        <w:tc>
+          <w:tcPr>
+            <w:cnfStyle w:val="001000000000"/>
+            <w:tcW w:w="1668" w:type="dxa"/>
+            <w:vMerge/>
+            <w:vAlign w:val="center"/>
+          </w:tcPr>
+          <w:p>
+            <w:pPr>
+              <w:spacing w:after="0" w:line="240" w:lineRule="auto"/>
+            </w:pPr>
+          </w:p>
+        </w:tc>
+        <w:tc>
+          <w:tcPr>
+            <w:tcW w:w="2268" w:type="dxa"/>
+            <w:vAlign w:val="center"/>
+          </w:tcPr>
+          <w:p>
+            <w:pPr>
+              <w:spacing w:after="0" w:line="240" w:lineRule="auto"/>
+              <w:cnfStyle w:val="000000000000"/>
+            </w:pPr>
+            <w:r>
+              <w:t>PeptideShaker</w:t>
+            </w:r>
+            <w:r>
+              <w:t>*</w:t>
+            </w:r>
+          </w:p>
+        </w:tc>
+        <w:tc>
+          <w:tcPr>
+            <w:tcW w:w="5670" w:type="dxa"/>
+            <w:vAlign w:val="center"/>
+          </w:tcPr>
+          <w:p>
+            <w:pPr>
+              <w:spacing w:after="0" w:line="240" w:lineRule="auto"/>
+              <w:cnfStyle w:val="000000000000"/>
+            </w:pPr>
+            <w:r>
+              <w:t>I</w:t>
+            </w:r>
+            <w:r>
+              <w:t xml:space="preserve">nterpretation of proteomics identifications </w:t>
+            </w:r>
+            <w:r>
+              <w:br/>
+            </w:r>
+            <w:r>
+              <w:t>from multiple search engines</w:t>
+            </w:r>
+          </w:p>
+        </w:tc>
+      </w:tr>
+      <w:tr>
+        <w:trPr>
+          <w:cnfStyle w:val="000000100000"/>
+        </w:trPr>
+        <w:tc>
+          <w:tcPr>
+            <w:cnfStyle w:val="001000000000"/>
+            <w:tcW w:w="1668" w:type="dxa"/>
+            <w:vAlign w:val="center"/>
+          </w:tcPr>
+          <w:p>
+            <w:pPr>
+              <w:spacing w:after="0" w:line="240" w:lineRule="auto"/>
+            </w:pPr>
+            <w:r>
+              <w:t>Identification post-processor</w:t>
+            </w:r>
+          </w:p>
+        </w:tc>
+        <w:tc>
+          <w:tcPr>
+            <w:tcW w:w="2268" w:type="dxa"/>
+            <w:vAlign w:val="center"/>
+          </w:tcPr>
+          <w:p>
+            <w:pPr>
+              <w:spacing w:after="0" w:line="240" w:lineRule="auto"/>
+              <w:cnfStyle w:val="000000100000"/>
+            </w:pPr>
+            <w:proofErr w:type="spellStart"/>
+            <w:r>
+              <w:t>MassSieve</w:t>
+            </w:r>
+            <w:proofErr w:type="spellEnd"/>
+            <w:r>
+              <w:fldChar w:fldCharType="begin"/>
+            </w:r>
+            <w:r>
+              <w:instrText>HYPERLINK \l "_ENREF_16" \o "Slotta, 2010 #128"</w:instrText>
+            </w:r>
+            <w:r>
+              <w:fldChar w:fldCharType="separate"/>
+            </w:r>
+            <w:r>
+              <w:fldChar w:fldCharType="begin"/>
+            </w:r>
+            <w:r>
+              <w:instrText xml:space="preserve"> ADDIN EN.CITE &lt;EndNote&gt;&lt;Cite&gt;&lt;Author&gt;Slotta&lt;/Author&gt;&lt;Year&gt;2010&lt;/Year&gt;&lt;RecNum&gt;128&lt;/RecNum&gt;&lt;DisplayText&gt;&lt;style face="superscript"&gt;16&lt;/style&gt;&lt;/DisplayText&gt;&lt;record&gt;&lt;rec-number&gt;128&lt;/rec-number&gt;&lt;foreign-keys&gt;&lt;key app="EN" db-id="sexxdt0zj29tdleaertp5we3atxa92z9waxz"&gt;128&lt;/key&gt;&lt;/foreign-keys&gt;&lt;ref-type name="Journal Article"&gt;17&lt;/ref-type&gt;&lt;contributors&gt;&lt;authors&gt;&lt;author&gt;Slotta, D. J.&lt;/author&gt;&lt;author&gt;McFarland, M. A.&lt;/author&gt;&lt;author&gt;Markey, S. P.&lt;/author&gt;&lt;/authors&gt;&lt;/contributors&gt;&lt;auth-address&gt;Laboratory of Neurotoxicology, National Institute of Mental Health, National Institutes of Health, Bethesda, MD 20892, USA. slottad@ncbi.nlm.nih.gov&lt;/auth-address&gt;&lt;titles&gt;&lt;title&gt;MassSieve: panning MS/MS peptide data for proteins&lt;/title&gt;&lt;secondary-title&gt;Proteomics&lt;/secondary-title&gt;&lt;/titles&gt;&lt;periodical&gt;&lt;full-title&gt;Proteomics&lt;/full-title&gt;&lt;/periodical&gt;&lt;pages&gt;3035-9&lt;/pages&gt;&lt;volume&gt;10&lt;/volume&gt;&lt;number&gt;16&lt;/number&gt;&lt;edition&gt;2010/06/22&lt;/edition&gt;&lt;keywords&gt;&lt;keyword&gt;Algorithms&lt;/keyword&gt;&lt;keyword&gt;Computational Biology/*methods&lt;/keyword&gt;&lt;keyword&gt;Data Mining/*methods&lt;/keyword&gt;&lt;keyword&gt;Peptide Fragments/chemistry&lt;/keyword&gt;&lt;keyword&gt;Peptide Mapping/*methods&lt;/keyword&gt;&lt;keyword&gt;*Software&lt;/keyword&gt;&lt;keyword&gt;Statistics, Nonparametric&lt;/keyword&gt;&lt;keyword&gt;Tandem Mass Spectrometry/*methods&lt;/keyword&gt;&lt;keyword&gt;User-Computer Interface&lt;/keyword&gt;&lt;/keywords&gt;&lt;dates&gt;&lt;year&gt;2010&lt;/year&gt;&lt;pub-dates&gt;&lt;date&gt;Aug&lt;/date&gt;&lt;/pub-dates&gt;&lt;/dates&gt;&lt;isbn&gt;1615-9861 (Electronic)&amp;#xD;1615-9853 (Linking)&lt;/isbn&gt;&lt;accession-num&gt;20564260&lt;/accession-num&gt;&lt;urls&gt;&lt;related-urls&gt;&lt;url&gt;http://www.ncbi.nlm.nih.gov/pubmed/20564260&lt;/url&gt;&lt;/related-urls&gt;&lt;/urls&gt;&lt;custom2&gt;2997567&lt;/custom2&gt;&lt;electronic-resource-num&gt;10.1002/pmic.200900370&lt;/electronic-resource-num&gt;&lt;language&gt;eng&lt;/language&gt;&lt;/record&gt;&lt;/Cite&gt;&lt;/EndNote&gt;</w:instrText>
+            </w:r>
+            <w:r>
+              <w:fldChar w:fldCharType="separate"/>
+            </w:r>
+            <w:r>
+              <w:rPr>
+                <w:noProof/>
+                <w:vertAlign w:val="superscript"/>
+              </w:rPr>
+              <w:t>16</w:t>
+            </w:r>
+            <w:r>
+              <w:fldChar w:fldCharType="end"/>
+            </w:r>
+            <w:r>
+              <w:fldChar w:fldCharType="end"/>
+            </w:r>
+          </w:p>
+        </w:tc>
+        <w:tc>
+          <w:tcPr>
+            <w:tcW w:w="5670" w:type="dxa"/>
+            <w:vAlign w:val="center"/>
+          </w:tcPr>
+          <w:p>
+            <w:pPr>
+              <w:spacing w:after="0" w:line="240" w:lineRule="auto"/>
+              <w:cnfStyle w:val="000000100000"/>
+            </w:pPr>
+            <w:r>
+              <w:t>Ide</w:t>
+            </w:r>
+            <w:r>
+              <w:t>ntification processing software</w:t>
+            </w:r>
+          </w:p>
+        </w:tc>
+      </w:tr>
+      <w:tr>
+        <w:tc>
+          <w:tcPr>
+            <w:cnfStyle w:val="001000000000"/>
+            <w:tcW w:w="1668" w:type="dxa"/>
+            <w:vMerge w:val="restart"/>
+            <w:vAlign w:val="center"/>
+          </w:tcPr>
+          <w:p>
+            <w:pPr>
+              <w:spacing w:after="0" w:line="240" w:lineRule="auto"/>
+            </w:pPr>
+            <w:r>
+              <w:t>De novo sequencing</w:t>
+            </w:r>
+          </w:p>
+        </w:tc>
+        <w:tc>
+          <w:tcPr>
+            <w:tcW w:w="2268" w:type="dxa"/>
+            <w:vAlign w:val="center"/>
+          </w:tcPr>
+          <w:p>
+            <w:pPr>
+              <w:spacing w:after="0" w:line="240" w:lineRule="auto"/>
+              <w:cnfStyle w:val="000000000000"/>
+            </w:pPr>
+            <w:proofErr w:type="spellStart"/>
+            <w:r>
+              <w:t>PepNovo</w:t>
+            </w:r>
+            <w:proofErr w:type="spellEnd"/>
+            <w:r>
+              <w:fldChar w:fldCharType="begin"/>
+            </w:r>
+            <w:r>
+              <w:instrText>HYPERLINK \l "_ENREF_17" \o "Frank, 2005 #97"</w:instrText>
+            </w:r>
+            <w:r>
+              <w:fldChar w:fldCharType="separate"/>
+            </w:r>
+            <w:r>
+              <w:fldChar w:fldCharType="begin"/>
+            </w:r>
+            <w:r>
+              <w:instrText xml:space="preserve"> ADDIN EN.CITE &lt;EndNote&gt;&lt;Cite&gt;&lt;Author&gt;Frank&lt;/Author&gt;&lt;Year&gt;2005&lt;/Year&gt;&lt;RecNum&gt;97&lt;/RecNum&gt;&lt;DisplayText&gt;&lt;style face="superscript"&gt;17&lt;/style&gt;&lt;/DisplayText&gt;&lt;record&gt;&lt;rec-number&gt;97&lt;/rec-number&gt;&lt;foreign-keys&gt;&lt;key app="EN" db-id="sexxdt0zj29tdleaertp5we3atxa92z9waxz"&gt;97&lt;/key&gt;&lt;/foreign-keys&gt;&lt;ref-type name="Journal Article"&gt;17&lt;/ref-type&gt;&lt;contributors&gt;&lt;authors&gt;&lt;author&gt;Frank, A.&lt;/author&gt;&lt;author&gt;Pevzner, P.&lt;/author&gt;&lt;/authors&gt;&lt;/contributors&gt;&lt;auth-address&gt;Department of Computer Science &amp;amp; Engineering, University of California, San Diego, La Jolla, California 92093-0114, USA. arf@cs.ucsd.edu&lt;/auth-address&gt;&lt;titles&gt;&lt;title&gt;PepNovo: de novo peptide sequencing via probabilistic network modeling&lt;/title&gt;&lt;secondary-title&gt;Anal Chem&lt;/secondary-title&gt;&lt;/titles&gt;&lt;periodical&gt;&lt;full-title&gt;Anal Chem&lt;/full-title&gt;&lt;/periodical&gt;&lt;pages&gt;964-73&lt;/pages&gt;&lt;volume&gt;77&lt;/volume&gt;&lt;number&gt;4&lt;/number&gt;&lt;edition&gt;2005/04/30&lt;/edition&gt;&lt;keywords&gt;&lt;keyword&gt;Algorithms&lt;/keyword&gt;&lt;keyword&gt;*Likelihood Functions&lt;/keyword&gt;&lt;keyword&gt;Probability&lt;/keyword&gt;&lt;keyword&gt;Sequence Analysis, Protein/*methods&lt;/keyword&gt;&lt;keyword&gt;Tandem Mass Spectrometry&lt;/keyword&gt;&lt;/keywords&gt;&lt;dates&gt;&lt;year&gt;2005&lt;/year&gt;&lt;pub-dates&gt;&lt;date&gt;Feb 15&lt;/date&gt;&lt;/pub-dates&gt;&lt;/dates&gt;&lt;isbn&gt;0003-2700 (Print)&amp;#xD;0003-2700 (Linking)&lt;/isbn&gt;&lt;accession-num&gt;15858974&lt;/accession-num&gt;&lt;urls&gt;&lt;related-urls&gt;&lt;url&gt;http://www.ncbi.nlm.nih.gov/pubmed/15858974&lt;/url&gt;&lt;/related-urls&gt;&lt;/urls&gt;&lt;language&gt;eng&lt;/language&gt;&lt;/record&gt;&lt;/Cite&gt;&lt;/EndNote&gt;</w:instrText>
+            </w:r>
+            <w:r>
+              <w:fldChar w:fldCharType="separate"/>
+            </w:r>
+            <w:r>
+              <w:rPr>
+                <w:noProof/>
+                <w:vertAlign w:val="superscript"/>
+              </w:rPr>
+              <w:t>17</w:t>
+            </w:r>
+            <w:r>
+              <w:fldChar w:fldCharType="end"/>
+            </w:r>
+            <w:r>
+              <w:fldChar w:fldCharType="end"/>
+            </w:r>
+          </w:p>
+        </w:tc>
+        <w:tc>
+          <w:tcPr>
+            <w:tcW w:w="5670" w:type="dxa"/>
+            <w:vAlign w:val="center"/>
+          </w:tcPr>
+          <w:p>
+            <w:pPr>
+              <w:spacing w:after="0" w:line="240" w:lineRule="auto"/>
+              <w:cnfStyle w:val="000000000000"/>
+            </w:pPr>
+            <w:r>
+              <w:t>De novo sequencing tool</w:t>
+            </w:r>
+          </w:p>
+        </w:tc>
+      </w:tr>
+      <w:tr>
+        <w:trPr>
+          <w:cnfStyle w:val="000000100000"/>
+        </w:trPr>
+        <w:tc>
+          <w:tcPr>
+            <w:cnfStyle w:val="001000000000"/>
+            <w:tcW w:w="1668" w:type="dxa"/>
+            <w:vMerge/>
+            <w:vAlign w:val="center"/>
+          </w:tcPr>
+          <w:p>
+            <w:pPr>
+              <w:spacing w:after="0" w:line="240" w:lineRule="auto"/>
+            </w:pPr>
+          </w:p>
+        </w:tc>
+        <w:tc>
+          <w:tcPr>
+            <w:tcW w:w="2268" w:type="dxa"/>
+            <w:vAlign w:val="center"/>
+          </w:tcPr>
+          <w:p>
+            <w:pPr>
+              <w:spacing w:after="0" w:line="240" w:lineRule="auto"/>
+              <w:cnfStyle w:val="000000100000"/>
+            </w:pPr>
+            <w:r>
+              <w:t>PEAKS</w:t>
+            </w:r>
+            <w:hyperlink w:anchor="_ENREF_18" w:tooltip="Ma, 2003 #98" w:history="1">
+              <w:r>
+                <w:fldChar w:fldCharType="begin"/>
+              </w:r>
+              <w:r>
+                <w:instrText xml:space="preserve"> ADDIN EN.CITE &lt;EndNote&gt;&lt;Cite&gt;&lt;Author&gt;Ma&lt;/Author&gt;&lt;Year&gt;2003&lt;/Year&gt;&lt;RecNum&gt;98&lt;/RecNum&gt;&lt;DisplayText&gt;&lt;style face="superscript"&gt;18&lt;/style&gt;&lt;/DisplayText&gt;&lt;record&gt;&lt;rec-number&gt;98&lt;/rec-number&gt;&lt;foreign-keys&gt;&lt;key app="EN" db-id="sexxdt0zj29tdleaertp5we3atxa92z9waxz"&gt;98&lt;/key&gt;&lt;/foreign-keys&gt;&lt;ref-type name="Journal Article"&gt;17&lt;/ref-type&gt;&lt;contributors&gt;&lt;authors&gt;&lt;author&gt;Ma, B.&lt;/author&gt;&lt;author&gt;Zhang, K.&lt;/author&gt;&lt;author&gt;Hendrie, C.&lt;/author&gt;&lt;author&gt;Liang, C.&lt;/author&gt;&lt;author&gt;Li, M.&lt;/author&gt;&lt;author&gt;Doherty-Kirby, A.&lt;/author&gt;&lt;author&gt;Lajoie, G.&lt;/author&gt;&lt;/authors&gt;&lt;/contributors&gt;&lt;auth-address&gt;Department of Computer Science, University of Western Ontario, London, ON N6A 5B7, Canada. bma@csd.uwo.ca&lt;/auth-address&gt;&lt;titles&gt;&lt;title&gt;PEAKS: powerful software for peptide de novo sequencing by tandem mass spectrometry&lt;/title&gt;&lt;secondary-title&gt;Rapid Commun Mass Spectrom&lt;/secondary-title&gt;&lt;/titles&gt;&lt;periodical&gt;&lt;full-title&gt;Rapid Commun Mass Spectrom&lt;/full-title&gt;&lt;/periodical&gt;&lt;pages&gt;2337-42&lt;/pages&gt;&lt;volume&gt;17&lt;/volume&gt;&lt;number&gt;20&lt;/number&gt;&lt;edition&gt;2003/10/15&lt;/edition&gt;&lt;keywords&gt;&lt;keyword&gt;Amino Acid Sequence&lt;/keyword&gt;&lt;keyword&gt;Mass Spectrometry/*instrumentation&lt;/keyword&gt;&lt;keyword&gt;Molecular Sequence Data&lt;/keyword&gt;&lt;keyword&gt;Peptides/*chemistry&lt;/keyword&gt;&lt;keyword&gt;Sequence Analysis, Protein/instrumentation/*methods&lt;/keyword&gt;&lt;keyword&gt;*Software&lt;/keyword&gt;&lt;/keywords&gt;&lt;dates&gt;&lt;year&gt;2003&lt;/year&gt;&lt;/dates&gt;&lt;isbn&gt;0951-4198 (Print)&amp;#xD;0951-4198 (Linking)&lt;/isbn&gt;&lt;accession-num&gt;14558135&lt;/accession-num&gt;&lt;urls&gt;&lt;related-urls&gt;&lt;url&gt;http://www.ncbi.nlm.nih.gov/pubmed/14558135&lt;/url&gt;&lt;/related-urls&gt;&lt;/urls&gt;&lt;electronic-resource-num&gt;10.1002/rcm.1196&lt;/electronic-resource-num&gt;&lt;language&gt;eng&lt;/language&gt;&lt;/record&gt;&lt;/Cite&gt;&lt;/EndNote&gt;</w:instrText>
+              </w:r>
+              <w:r>
+                <w:fldChar w:fldCharType="separate"/>
+              </w:r>
+              <w:r>
+                <w:rPr>
+                  <w:noProof/>
+                  <w:vertAlign w:val="superscript"/>
+                </w:rPr>
+                <w:t>18</w:t>
+              </w:r>
+              <w:r>
+                <w:fldChar w:fldCharType="end"/>
+              </w:r>
+            </w:hyperlink>
+          </w:p>
+        </w:tc>
+        <w:tc>
+          <w:tcPr>
+            <w:tcW w:w="5670" w:type="dxa"/>
+            <w:vAlign w:val="center"/>
+          </w:tcPr>
+          <w:p>
+            <w:pPr>
+              <w:spacing w:after="0" w:line="240" w:lineRule="auto"/>
+              <w:cnfStyle w:val="000000100000"/>
+            </w:pPr>
+            <w:r>
+              <w:t>De novo sequencing tool (commercial)</w:t>
+            </w:r>
+          </w:p>
+        </w:tc>
+      </w:tr>
+      <w:tr>
+        <w:trPr>
+          <w:trHeight w:val="255"/>
+        </w:trPr>
+        <w:tc>
+          <w:tcPr>
+            <w:cnfStyle w:val="001000000000"/>
+            <w:tcW w:w="1668" w:type="dxa"/>
+            <w:vMerge w:val="restart"/>
+            <w:vAlign w:val="center"/>
+          </w:tcPr>
+          <w:p>
+            <w:pPr>
+              <w:spacing w:after="0" w:line="240" w:lineRule="auto"/>
+            </w:pPr>
+            <w:r>
+              <w:t>Tag sequencing</w:t>
+            </w:r>
+          </w:p>
+        </w:tc>
+        <w:tc>
+          <w:tcPr>
+            <w:tcW w:w="2268" w:type="dxa"/>
+            <w:vAlign w:val="center"/>
+          </w:tcPr>
+          <w:p>
+            <w:pPr>
+              <w:spacing w:after="0" w:line="240" w:lineRule="auto"/>
+              <w:cnfStyle w:val="000000000000"/>
+            </w:pPr>
+            <w:proofErr w:type="spellStart"/>
+            <w:r>
+              <w:rPr>
+                <w:rFonts w:cs="Calibri"/>
+                <w:bCs/>
+                <w:lang w:eastAsia="de-DE"/>
+              </w:rPr>
+              <w:t>GutenTag</w:t>
+            </w:r>
+            <w:proofErr w:type="spellEnd"/>
+            <w:r>
+              <w:fldChar w:fldCharType="begin"/>
+            </w:r>
+            <w:r>
+              <w:instrText>HYPERLINK \l "_ENREF_19" \o "Tabb, 2003 #191"</w:instrText>
+            </w:r>
+            <w:r>
+              <w:fldChar w:fldCharType="separate"/>
+            </w:r>
+            <w:r>
+              <w:fldChar w:fldCharType="begin"/>
+            </w:r>
+            <w:r>
+              <w:instrText xml:space="preserve"> ADDIN EN.CITE &lt;EndNote&gt;&lt;Cite&gt;&lt;Author&gt;Tabb&lt;/Author&gt;&lt;Year&gt;2003&lt;/Year&gt;&lt;RecNum&gt;191&lt;/RecNum&gt;&lt;DisplayText&gt;&lt;style face="superscript"&gt;19&lt;/style&gt;&lt;/DisplayText&gt;&lt;record&gt;&lt;rec-number&gt;191&lt;/rec-number&gt;&lt;foreign-keys&gt;&lt;key app="EN" db-id="sexxdt0zj29tdleaertp5we3atxa92z9waxz"&gt;191&lt;/key&gt;&lt;/foreign-keys&gt;&lt;ref-type name="Journal Article"&gt;17&lt;/ref-type&gt;&lt;contributors&gt;&lt;authors&gt;&lt;author&gt;Tabb, D. L.&lt;/author&gt;&lt;author&gt;Saraf, A.&lt;/author&gt;&lt;author&gt;Yates, J. R., 3rd&lt;/author&gt;&lt;/authors&gt;&lt;/contributors&gt;&lt;auth-address&gt;SR11 Department of Cell Biology, The Scripps Research Institute, 10550 North Torrey Pines Road, La Jolla, California 92037, USA.&lt;/auth-address&gt;&lt;titles&gt;&lt;title&gt;GutenTag: high-throughput sequence tagging via an empirically derived fragmentation model&lt;/title&gt;&lt;secondary-title&gt;Anal Chem&lt;/secondary-title&gt;&lt;/titles&gt;&lt;periodical&gt;&lt;full-title&gt;Anal Chem&lt;/full-title&gt;&lt;/periodical&gt;&lt;pages&gt;6415-21&lt;/pages&gt;&lt;volume&gt;75&lt;/volume&gt;&lt;number&gt;23&lt;/number&gt;&lt;edition&gt;2003/12/04&lt;/edition&gt;&lt;keywords&gt;&lt;keyword&gt;*Algorithms&lt;/keyword&gt;&lt;keyword&gt;Databases, Genetic/*standards&lt;/keyword&gt;&lt;keyword&gt;Sequence Analysis, Protein/methods/standards&lt;/keyword&gt;&lt;keyword&gt;Software/*standards&lt;/keyword&gt;&lt;/keywords&gt;&lt;dates&gt;&lt;year&gt;2003&lt;/year&gt;&lt;pub-dates&gt;&lt;date&gt;Dec 1&lt;/date&gt;&lt;/pub-dates&gt;&lt;/dates&gt;&lt;isbn&gt;0003-2700 (Print)&amp;#xD;0003-2700 (Linking)&lt;/isbn&gt;&lt;accession-num&gt;14640709&lt;/accession-num&gt;&lt;urls&gt;&lt;related-urls&gt;&lt;url&gt;http://www.ncbi.nlm.nih.gov/pubmed/14640709&lt;/url&gt;&lt;/related-urls&gt;&lt;/urls&gt;&lt;custom2&gt;2915448&lt;/custom2&gt;&lt;electronic-resource-num&gt;10.1021/ac0347462&lt;/electronic-resource-num&gt;&lt;language&gt;eng&lt;/language&gt;&lt;/record&gt;&lt;/Cite&gt;&lt;/EndNote&gt;</w:instrText>
+            </w:r>
+            <w:r>
+              <w:fldChar w:fldCharType="separate"/>
+            </w:r>
+            <w:r>
+              <w:rPr>
+                <w:noProof/>
+                <w:vertAlign w:val="superscript"/>
+              </w:rPr>
+              <w:t>19</w:t>
+            </w:r>
+            <w:r>
+              <w:fldChar w:fldCharType="end"/>
+            </w:r>
+            <w:r>
+              <w:fldChar w:fldCharType="end"/>
+            </w:r>
+          </w:p>
+        </w:tc>
+        <w:tc>
+          <w:tcPr>
+            <w:tcW w:w="5670" w:type="dxa"/>
+            <w:vAlign w:val="center"/>
+          </w:tcPr>
+          <w:p>
+            <w:pPr>
+              <w:spacing w:after="0" w:line="240" w:lineRule="auto"/>
+              <w:cnfStyle w:val="000000000000"/>
+            </w:pPr>
+            <w:r>
+              <w:t>Finds peptide patterns in spectra</w:t>
+            </w:r>
+          </w:p>
+        </w:tc>
+      </w:tr>
+      <w:tr>
+        <w:trPr>
+          <w:cnfStyle w:val="000000100000"/>
+          <w:trHeight w:val="270"/>
+        </w:trPr>
+        <w:tc>
+          <w:tcPr>
+            <w:cnfStyle w:val="001000000000"/>
+            <w:tcW w:w="1668" w:type="dxa"/>
+            <w:vMerge/>
+            <w:vAlign w:val="center"/>
+          </w:tcPr>
+          <w:p>
+            <w:pPr>
+              <w:spacing w:after="0" w:line="240" w:lineRule="auto"/>
+            </w:pPr>
+          </w:p>
+        </w:tc>
+        <w:tc>
+          <w:tcPr>
+            <w:tcW w:w="2268" w:type="dxa"/>
+            <w:vAlign w:val="center"/>
+          </w:tcPr>
+          <w:p>
+            <w:pPr>
+              <w:spacing w:after="0" w:line="240" w:lineRule="auto"/>
+              <w:cnfStyle w:val="000000100000"/>
+              <w:rPr>
+                <w:rFonts w:cs="Calibri"/>
+                <w:bCs/>
+                <w:lang w:eastAsia="de-DE"/>
+              </w:rPr>
+            </w:pPr>
+            <w:proofErr w:type="spellStart"/>
+            <w:r>
+              <w:rPr>
+                <w:rFonts w:cs="Calibri"/>
+                <w:bCs/>
+                <w:lang w:eastAsia="de-DE"/>
+              </w:rPr>
+              <w:t>DirecTag</w:t>
+            </w:r>
+            <w:proofErr w:type="spellEnd"/>
+            <w:r>
+              <w:fldChar w:fldCharType="begin"/>
+            </w:r>
+            <w:r>
+              <w:instrText>HYPERLINK \l "_ENREF_20" \o "Tabb, 2008 #190"</w:instrText>
+            </w:r>
+            <w:r>
+              <w:fldChar w:fldCharType="separate"/>
+            </w:r>
+            <w:r>
+              <w:fldChar w:fldCharType="begin"/>
+            </w:r>
+            <w:r>
+              <w:instrText xml:space="preserve"> ADDIN EN.CITE &lt;EndNote&gt;&lt;Cite&gt;&lt;Author&gt;Tabb&lt;/Author&gt;&lt;Year&gt;2008&lt;/Year&gt;&lt;RecNum&gt;190&lt;/RecNum&gt;&lt;DisplayText&gt;&lt;style face="superscript"&gt;20&lt;/style&gt;&lt;/DisplayText&gt;&lt;record&gt;&lt;rec-number&gt;190&lt;/rec-number&gt;&lt;foreign-keys&gt;&lt;key app="EN" db-id="sexxdt0zj29tdleaertp5we3atxa92z9waxz"&gt;190&lt;/key&gt;&lt;/foreign-keys&gt;&lt;ref-type name="Journal Article"&gt;17&lt;/ref-type&gt;&lt;contributors&gt;&lt;authors&gt;&lt;author&gt;Tabb, D. L.&lt;/author&gt;&lt;author&gt;Ma, Z. Q.&lt;/author&gt;&lt;author&gt;Martin, D. B.&lt;/author&gt;&lt;author&gt;Ham, A. J.&lt;/author&gt;&lt;author&gt;Chambers, M. C.&lt;/author&gt;&lt;/authors&gt;&lt;/contributors&gt;&lt;auth-address&gt;Mass Spectrometry Research Center, Vanderbilt University Medical Center, Nashville, Tennessee 37232-8575, USA. david.l.tabb@vanderbilt.edu&lt;/auth-address&gt;&lt;titles&gt;&lt;title&gt;DirecTag: accurate sequence tags from peptide MS/MS through statistical scoring&lt;/title&gt;&lt;secondary-title&gt;J Proteome Res&lt;/secondary-title&gt;&lt;/titles&gt;&lt;periodical&gt;&lt;full-title&gt;J Proteome Res&lt;/full-title&gt;&lt;/periodical&gt;&lt;pages&gt;3838-46&lt;/pages&gt;&lt;volume&gt;7&lt;/volume&gt;&lt;number&gt;9&lt;/number&gt;&lt;edition&gt;2008/07/18&lt;/edition&gt;&lt;keywords&gt;&lt;keyword&gt;Algorithms&lt;/keyword&gt;&lt;keyword&gt;Peptides/*chemistry&lt;/keyword&gt;&lt;keyword&gt;Reproducibility of Results&lt;/keyword&gt;&lt;keyword&gt;Tandem Mass Spectrometry/*methods&lt;/keyword&gt;&lt;/keywords&gt;&lt;dates&gt;&lt;year&gt;2008&lt;/year&gt;&lt;pub-dates&gt;&lt;date&gt;Sep&lt;/date&gt;&lt;/pub-dates&gt;&lt;/dates&gt;&lt;isbn&gt;1535-3893 (Print)&amp;#xD;1535-3893 (Linking)&lt;/isbn&gt;&lt;accession-num&gt;18630943&lt;/accession-num&gt;&lt;urls&gt;&lt;related-urls&gt;&lt;url&gt;http://www.ncbi.nlm.nih.gov/pubmed/18630943&lt;/url&gt;&lt;/related-urls&gt;&lt;/urls&gt;&lt;custom2&gt;2810657&lt;/custom2&gt;&lt;electronic-resource-num&gt;10.1021/pr800154p&lt;/electronic-resource-num&gt;&lt;language&gt;eng&lt;/language&gt;&lt;/record&gt;&lt;/Cite&gt;&lt;/EndNote&gt;</w:instrText>
+            </w:r>
+            <w:r>
+              <w:fldChar w:fldCharType="separate"/>
+            </w:r>
+            <w:r>
+              <w:rPr>
+                <w:noProof/>
+                <w:vertAlign w:val="superscript"/>
+              </w:rPr>
+              <w:t>20</w:t>
+            </w:r>
+            <w:r>
+              <w:fldChar w:fldCharType="end"/>
+            </w:r>
+            <w:r>
+              <w:fldChar w:fldCharType="end"/>
+            </w:r>
+          </w:p>
+        </w:tc>
+        <w:tc>
+          <w:tcPr>
+            <w:tcW w:w="5670" w:type="dxa"/>
+            <w:vAlign w:val="center"/>
+          </w:tcPr>
+          <w:p>
+            <w:pPr>
+              <w:spacing w:after="0" w:line="240" w:lineRule="auto"/>
+              <w:cnfStyle w:val="000000100000"/>
+            </w:pPr>
+            <w:r>
+              <w:t>Finds peptide patterns in spectra</w:t>
+            </w:r>
+          </w:p>
+        </w:tc>
+      </w:tr>
+      <w:tr>
+        <w:tc>
+          <w:tcPr>
+            <w:cnfStyle w:val="001000000000"/>
+            <w:tcW w:w="1668" w:type="dxa"/>
+            <w:vMerge w:val="restart"/>
+            <w:vAlign w:val="center"/>
+          </w:tcPr>
+          <w:p>
+            <w:pPr>
+              <w:spacing w:after="0" w:line="240" w:lineRule="auto"/>
+            </w:pPr>
+            <w:r>
+              <w:t>Database search engine</w:t>
+            </w:r>
+          </w:p>
+        </w:tc>
+        <w:tc>
+          <w:tcPr>
+            <w:tcW w:w="2268" w:type="dxa"/>
+            <w:vAlign w:val="center"/>
+          </w:tcPr>
+          <w:p>
+            <w:pPr>
+              <w:spacing w:after="0" w:line="240" w:lineRule="auto"/>
+              <w:cnfStyle w:val="000000000000"/>
+            </w:pPr>
+            <w:proofErr w:type="spellStart"/>
+            <w:r>
+              <w:t>Sequest</w:t>
+            </w:r>
+            <w:proofErr w:type="spellEnd"/>
+            <w:r>
+              <w:fldChar w:fldCharType="begin"/>
+            </w:r>
+            <w:r>
+              <w:instrText>HYPERLINK \l "_ENREF_21" \o "Yates, 1995 #99"</w:instrText>
+            </w:r>
+            <w:r>
+              <w:fldChar w:fldCharType="separate"/>
+            </w:r>
+            <w:r>
+              <w:fldChar w:fldCharType="begin"/>
+            </w:r>
+            <w:r>
+              <w:instrText xml:space="preserve"> ADDIN EN.CITE &lt;EndNote&gt;&lt;Cite&gt;&lt;Author&gt;Yates&lt;/Author&gt;&lt;Year&gt;1995&lt;/Year&gt;&lt;RecNum&gt;99&lt;/RecNum&gt;&lt;DisplayText&gt;&lt;style face="superscript"&gt;21&lt;/style&gt;&lt;/DisplayText&gt;&lt;record&gt;&lt;rec-number&gt;99&lt;/rec-number&gt;&lt;foreign-keys&gt;&lt;key app="EN" db-id="sexxdt0zj29tdleaertp5we3atxa92z9waxz"&gt;99&lt;/key&gt;&lt;/foreign-keys&gt;&lt;ref-type name="Journal Article"&gt;17&lt;/ref-type&gt;&lt;contributors&gt;&lt;authors&gt;&lt;author&gt;Yates, J. R., 3rd&lt;/author&gt;&lt;author&gt;Eng, J. K.&lt;/author&gt;&lt;author&gt;McCormack, A. L.&lt;/author&gt;&lt;author&gt;Schieltz, D.&lt;/author&gt;&lt;/authors&gt;&lt;/contributors&gt;&lt;auth-address&gt;Department of Molecular Biotechnology, University of Washington, Seattle 98195, USA.&lt;/auth-address&gt;&lt;titles&gt;&lt;title&gt;Method to correlate tandem mass spectra of modified peptides to amino acid sequences in the protein database&lt;/title&gt;&lt;secondary-title&gt;Anal Chem&lt;/secondary-title&gt;&lt;/titles&gt;&lt;periodical&gt;&lt;full-title&gt;Anal Chem&lt;/full-title&gt;&lt;/periodical&gt;&lt;pages&gt;1426-36&lt;/pages&gt;&lt;volume&gt;67&lt;/volume&gt;&lt;number&gt;8&lt;/number&gt;&lt;edition&gt;1995/04/15&lt;/edition&gt;&lt;keywords&gt;&lt;keyword&gt;Algorithms&lt;/keyword&gt;&lt;keyword&gt;*Amino Acid Sequence&lt;/keyword&gt;&lt;keyword&gt;Cysteine/chemistry&lt;/keyword&gt;&lt;keyword&gt;*Databases, Factual&lt;/keyword&gt;&lt;keyword&gt;Information Storage and Retrieval&lt;/keyword&gt;&lt;keyword&gt;*Mass Spectrometry&lt;/keyword&gt;&lt;keyword&gt;Methionine/chemistry&lt;/keyword&gt;&lt;keyword&gt;Methylation&lt;/keyword&gt;&lt;keyword&gt;Molecular Sequence Data&lt;/keyword&gt;&lt;keyword&gt;Peptides/*chemistry&lt;/keyword&gt;&lt;keyword&gt;Phosphorylation&lt;/keyword&gt;&lt;keyword&gt;Protein Processing, Post-Translational&lt;/keyword&gt;&lt;/keywords&gt;&lt;dates&gt;&lt;year&gt;1995&lt;/year&gt;&lt;pub-dates&gt;&lt;date&gt;Apr 15&lt;/date&gt;&lt;/pub-dates&gt;&lt;/dates&gt;&lt;isbn&gt;0003-2700 (Print)&amp;#xD;0003-2700 (Linking)&lt;/isbn&gt;&lt;accession-num&gt;7741214&lt;/accession-num&gt;&lt;urls&gt;&lt;related-urls&gt;&lt;url&gt;http://www.ncbi.nlm.nih.gov/pubmed/7741214&lt;/url&gt;&lt;/related-urls&gt;&lt;/urls&gt;&lt;language&gt;eng&lt;/language&gt;&lt;/record&gt;&lt;/Cite&gt;&lt;/EndNote&gt;</w:instrText>
+            </w:r>
+            <w:r>
+              <w:fldChar w:fldCharType="separate"/>
+            </w:r>
+            <w:r>
+              <w:rPr>
+                <w:noProof/>
+                <w:vertAlign w:val="superscript"/>
+              </w:rPr>
+              <w:t>21</w:t>
+            </w:r>
+            <w:r>
+              <w:fldChar w:fldCharType="end"/>
+            </w:r>
+            <w:r>
+              <w:fldChar w:fldCharType="end"/>
+            </w:r>
+          </w:p>
+        </w:tc>
+        <w:tc>
+          <w:tcPr>
+            <w:tcW w:w="5670" w:type="dxa"/>
+            <w:vAlign w:val="center"/>
+          </w:tcPr>
+          <w:p>
+            <w:pPr>
+              <w:spacing w:after="0" w:line="240" w:lineRule="auto"/>
+              <w:cnfStyle w:val="000000000000"/>
+            </w:pPr>
+            <w:r>
+              <w:t>Database search engine (commercial)</w:t>
+            </w:r>
+          </w:p>
+        </w:tc>
+      </w:tr>
+      <w:tr>
+        <w:trPr>
+          <w:cnfStyle w:val="000000100000"/>
+        </w:trPr>
+        <w:tc>
+          <w:tcPr>
+            <w:cnfStyle w:val="001000000000"/>
+            <w:tcW w:w="1668" w:type="dxa"/>
+            <w:vMerge/>
+            <w:vAlign w:val="center"/>
+          </w:tcPr>
+          <w:p>
+            <w:pPr>
+              <w:spacing w:after="0" w:line="240" w:lineRule="auto"/>
+            </w:pPr>
+          </w:p>
+        </w:tc>
+        <w:tc>
+          <w:tcPr>
+            <w:tcW w:w="2268" w:type="dxa"/>
+            <w:vAlign w:val="center"/>
+          </w:tcPr>
+          <w:p>
+            <w:pPr>
+              <w:spacing w:after="0" w:line="240" w:lineRule="auto"/>
+              <w:cnfStyle w:val="000000100000"/>
+            </w:pPr>
+            <w:r>
+              <w:t>Mascot</w:t>
+            </w:r>
+            <w:hyperlink w:anchor="_ENREF_22" w:tooltip="Perkins, 1999 #58" w:history="1">
+              <w:r>
+                <w:fldChar w:fldCharType="begin"/>
+              </w:r>
+              <w:r>
+                <w:instrText xml:space="preserve"> ADDIN EN.CITE &lt;EndNote&gt;&lt;Cite&gt;&lt;Author&gt;Perkins&lt;/Author&gt;&lt;Year&gt;1999&lt;/Year&gt;&lt;RecNum&gt;58&lt;/RecNum&gt;&lt;DisplayText&gt;&lt;style face="superscript"&gt;22&lt;/style&gt;&lt;/DisplayText&gt;&lt;record&gt;&lt;rec-number&gt;58&lt;/rec-number&gt;&lt;foreign-keys&gt;&lt;key app="EN" db-id="sexxdt0zj29tdleaertp5we3atxa92z9waxz"&gt;58&lt;/key&gt;&lt;/foreign-keys&gt;&lt;ref-type name="Journal Article"&gt;17&lt;/ref-type&gt;&lt;contributors&gt;&lt;authors&gt;&lt;author&gt;Perkins, D. N.&lt;/author&gt;&lt;author&gt;Pappin, D. J.&lt;/author&gt;&lt;author&gt;Creasy, D. M.&lt;/author&gt;&lt;author&gt;Cottrell, J. S.&lt;/author&gt;&lt;/authors&gt;&lt;/contributors&gt;&lt;auth-address&gt;Imperial Cancer Research Fund, London, UK.&lt;/auth-address&gt;&lt;titles&gt;&lt;title&gt;Probability-based protein identification by searching sequence databases using mass spectrometry data&lt;/title&gt;&lt;secondary-title&gt;Electrophoresis&lt;/secondary-title&gt;&lt;/titles&gt;&lt;periodical&gt;&lt;full-title&gt;Electrophoresis&lt;/full-title&gt;&lt;/periodical&gt;&lt;pages&gt;3551-67&lt;/pages&gt;&lt;volume&gt;20&lt;/volume&gt;&lt;number&gt;18&lt;/number&gt;&lt;edition&gt;1999/12/28&lt;/edition&gt;&lt;keywords&gt;&lt;keyword&gt;Amino Acid Sequence&lt;/keyword&gt;&lt;keyword&gt;Amino Acids/chemistry&lt;/keyword&gt;&lt;keyword&gt;*Databases, Factual&lt;/keyword&gt;&lt;keyword&gt;Information Storage and Retrieval&lt;/keyword&gt;&lt;keyword&gt;*Mass Spectrometry&lt;/keyword&gt;&lt;keyword&gt;Molecular Sequence Data&lt;/keyword&gt;&lt;keyword&gt;Molecular Weight&lt;/keyword&gt;&lt;keyword&gt;Nucleic Acids/genetics&lt;/keyword&gt;&lt;keyword&gt;*Probability&lt;/keyword&gt;&lt;keyword&gt;Protein Biosynthesis&lt;/keyword&gt;&lt;keyword&gt;Proteins/*chemistry&lt;/keyword&gt;&lt;/keywords&gt;&lt;dates&gt;&lt;year&gt;1999&lt;/year&gt;&lt;pub-dates&gt;&lt;date&gt;Dec&lt;/date&gt;&lt;/pub-dates&gt;&lt;/dates&gt;&lt;isbn&gt;0173-0835 (Print)&amp;#xD;0173-0835 (Linking)&lt;/isbn&gt;&lt;accession-num&gt;10612281&lt;/accession-num&gt;&lt;urls&gt;&lt;related-urls&gt;&lt;url&gt;http://www.ncbi.nlm.nih.gov/pubmed/10612281&lt;/url&gt;&lt;/related-urls&gt;&lt;/urls&gt;&lt;electronic-resource-num&gt;10.1002/(SICI)1522-2683(19991201)20:18&amp;lt;3551::AID-ELPS3551&amp;gt;3.0.CO;2-2 [pii]&amp;#xD;10.1002/(SICI)1522-2683(19991201)20:18&amp;lt;3551::AID-ELPS3551&amp;gt;3.0.CO;2-2&lt;/electronic-resource-num&gt;&lt;language&gt;eng&lt;/language&gt;&lt;/record&gt;&lt;/Cite&gt;&lt;/EndNote&gt;</w:instrText>
+              </w:r>
+              <w:r>
+                <w:fldChar w:fldCharType="separate"/>
+              </w:r>
+              <w:r>
+                <w:rPr>
+                  <w:noProof/>
+                  <w:vertAlign w:val="superscript"/>
+                </w:rPr>
+                <w:t>22</w:t>
+              </w:r>
+              <w:r>
+                <w:fldChar w:fldCharType="end"/>
+              </w:r>
+            </w:hyperlink>
+          </w:p>
+        </w:tc>
+        <w:tc>
+          <w:tcPr>
+            <w:tcW w:w="5670" w:type="dxa"/>
+            <w:vAlign w:val="center"/>
+          </w:tcPr>
+          <w:p>
+            <w:pPr>
+              <w:spacing w:after="0" w:line="240" w:lineRule="auto"/>
+              <w:cnfStyle w:val="000000100000"/>
+            </w:pPr>
+            <w:r>
+              <w:t>Database search engine (commercial)</w:t>
+            </w:r>
+          </w:p>
+        </w:tc>
+      </w:tr>
+      <w:tr>
+        <w:tc>
+          <w:tcPr>
+            <w:cnfStyle w:val="001000000000"/>
+            <w:tcW w:w="1668" w:type="dxa"/>
+            <w:vMerge/>
+            <w:vAlign w:val="center"/>
+          </w:tcPr>
+          <w:p>
+            <w:pPr>
+              <w:spacing w:after="0" w:line="240" w:lineRule="auto"/>
+            </w:pPr>
+          </w:p>
+        </w:tc>
+        <w:tc>
+          <w:tcPr>
+            <w:tcW w:w="2268" w:type="dxa"/>
+            <w:vAlign w:val="center"/>
+          </w:tcPr>
+          <w:p>
+            <w:pPr>
+              <w:spacing w:after="0" w:line="240" w:lineRule="auto"/>
+              <w:cnfStyle w:val="000000000000"/>
+            </w:pPr>
+            <w:r>
+              <w:t>OMSSA</w:t>
+            </w:r>
+            <w:hyperlink w:anchor="_ENREF_5" w:tooltip="Geer, 2004 #16" w:history="1">
+              <w:r>
+                <w:fldChar w:fldCharType="begin"/>
+              </w:r>
+              <w:r>
+                <w:instrText xml:space="preserve"> ADDIN EN.CITE &lt;EndNote&gt;&lt;Cite&gt;&lt;Author&gt;Geer&lt;/Author&gt;&lt;Year&gt;2004&lt;/Year&gt;&lt;RecNum&gt;16&lt;/RecNum&gt;&lt;DisplayText&gt;&lt;style face="superscript"&gt;5&lt;/style&gt;&lt;/DisplayText&gt;&lt;record&gt;&lt;rec-number&gt;16&lt;/rec-number&gt;&lt;foreign-keys&gt;&lt;key app="EN" db-id="sexxdt0zj29tdleaertp5we3atxa92z9waxz"&gt;16&lt;/key&gt;&lt;/foreign-keys&gt;&lt;ref-type name="Journal Article"&gt;17&lt;/ref-type&gt;&lt;contributors&gt;&lt;authors&gt;&lt;author&gt;Geer, L. Y.&lt;/author&gt;&lt;author&gt;Markey, S. P.&lt;/author&gt;&lt;author&gt;Kowalak, J. A.&lt;/author&gt;&lt;author&gt;Wagner, L.&lt;/author&gt;&lt;author&gt;Xu, M.&lt;/author&gt;&lt;author&gt;Maynard, D. M.&lt;/author&gt;&lt;author&gt;Yang, X.&lt;/author&gt;&lt;author&gt;Shi, W.&lt;/author&gt;&lt;author&gt;Bryant, S. H.&lt;/author&gt;&lt;/authors&gt;&lt;/contributors&gt;&lt;auth-address&gt;National Center for Biotechnology Information, National Library of Medicine, National Institutes of Health, Bethesda, Maryland 20894, USA. lewisg@mail.nih.gov&lt;/auth-address&gt;&lt;titles&gt;&lt;title&gt;Open mass spectrometry search algorithm&lt;/title&gt;&lt;secondary-title&gt;J Proteome Res&lt;/secondary-title&gt;&lt;/titles&gt;&lt;periodical&gt;&lt;full-title&gt;J Proteome Res&lt;/full-title&gt;&lt;/periodical&gt;&lt;pages&gt;958-64&lt;/pages&gt;&lt;volume&gt;3&lt;/volume&gt;&lt;number&gt;5&lt;/number&gt;&lt;edition&gt;2004/10/12&lt;/edition&gt;&lt;keywords&gt;&lt;keyword&gt;*Algorithms&lt;/keyword&gt;&lt;keyword&gt;Computational Biology/*methods&lt;/keyword&gt;&lt;keyword&gt;Databases, Protein&lt;/keyword&gt;&lt;keyword&gt;False Positive Reactions&lt;/keyword&gt;&lt;keyword&gt;Mass Spectrometry/methods&lt;/keyword&gt;&lt;keyword&gt;Peptide Fragments/analysis&lt;/keyword&gt;&lt;keyword&gt;Poisson Distribution&lt;/keyword&gt;&lt;keyword&gt;Proteins/*analysis&lt;/keyword&gt;&lt;keyword&gt;Proteomics/*methods&lt;/keyword&gt;&lt;keyword&gt;ROC Curve&lt;/keyword&gt;&lt;keyword&gt;Reproducibility of Results&lt;/keyword&gt;&lt;/keywords&gt;&lt;dates&gt;&lt;year&gt;2004&lt;/year&gt;&lt;pub-dates&gt;&lt;date&gt;Sep-Oct&lt;/date&gt;&lt;/pub-dates&gt;&lt;/dates&gt;&lt;isbn&gt;1535-3893 (Print)&amp;#xD;1535-3893 (Linking)&lt;/isbn&gt;&lt;accession-num&gt;15473683&lt;/accession-num&gt;&lt;urls&gt;&lt;related-urls&gt;&lt;url&gt;http://www.ncbi.nlm.nih.gov/pubmed/15473683&lt;/url&gt;&lt;/related-urls&gt;&lt;/urls&gt;&lt;electronic-resource-num&gt;10.1021/pr0499491&lt;/electronic-resource-num&gt;&lt;language&gt;eng&lt;/language&gt;&lt;/record&gt;&lt;/Cite&gt;&lt;/EndNote&gt;</w:instrText>
+              </w:r>
+              <w:r>
+                <w:fldChar w:fldCharType="separate"/>
+              </w:r>
+              <w:r>
+                <w:rPr>
+                  <w:noProof/>
+                  <w:vertAlign w:val="superscript"/>
+                </w:rPr>
+                <w:t>5</w:t>
+              </w:r>
+              <w:r>
+                <w:fldChar w:fldCharType="end"/>
+              </w:r>
+            </w:hyperlink>
+          </w:p>
+        </w:tc>
+        <w:tc>
+          <w:tcPr>
+            <w:tcW w:w="5670" w:type="dxa"/>
+            <w:vAlign w:val="center"/>
+          </w:tcPr>
+          <w:p>
+            <w:pPr>
+              <w:spacing w:after="0" w:line="240" w:lineRule="auto"/>
+              <w:cnfStyle w:val="000000000000"/>
+            </w:pPr>
+            <w:r>
+              <w:t>Database search engine</w:t>
+            </w:r>
+          </w:p>
+        </w:tc>
+      </w:tr>
+      <w:tr>
+        <w:trPr>
+          <w:cnfStyle w:val="000000100000"/>
+        </w:trPr>
+        <w:tc>
+          <w:tcPr>
+            <w:cnfStyle w:val="001000000000"/>
+            <w:tcW w:w="1668" w:type="dxa"/>
+            <w:vMerge/>
+            <w:vAlign w:val="center"/>
+          </w:tcPr>
+          <w:p>
+            <w:pPr>
+              <w:spacing w:after="0" w:line="240" w:lineRule="auto"/>
+            </w:pPr>
+          </w:p>
+        </w:tc>
+        <w:tc>
+          <w:tcPr>
+            <w:tcW w:w="2268" w:type="dxa"/>
+            <w:vAlign w:val="center"/>
+          </w:tcPr>
+          <w:p>
+            <w:pPr>
+              <w:spacing w:after="0" w:line="240" w:lineRule="auto"/>
+              <w:cnfStyle w:val="000000100000"/>
+            </w:pPr>
+            <w:proofErr w:type="spellStart"/>
+            <w:r>
+              <w:t>X!T</w:t>
+            </w:r>
+            <w:r>
+              <w:t>andem</w:t>
+            </w:r>
+            <w:proofErr w:type="spellEnd"/>
+            <w:r>
+              <w:fldChar w:fldCharType="begin"/>
+            </w:r>
+            <w:r>
+              <w:instrText>HYPERLINK \l "_ENREF_6" \o "Craig, 2004 #46"</w:instrText>
+            </w:r>
+            <w:r>
+              <w:fldChar w:fldCharType="separate"/>
+            </w:r>
+            <w:r>
+              <w:fldChar w:fldCharType="begin"/>
+            </w:r>
+            <w:r>
+              <w:instrText xml:space="preserve"> ADDIN EN.CITE &lt;EndNote&gt;&lt;Cite&gt;&lt;Author&gt;Craig&lt;/Author&gt;&lt;Year&gt;2004&lt;/Year&gt;&lt;RecNum&gt;46&lt;/RecNum&gt;&lt;DisplayText&gt;&lt;style face="superscript"&gt;6&lt;/style&gt;&lt;/DisplayText&gt;&lt;record&gt;&lt;rec-number&gt;46&lt;/rec-number&gt;&lt;foreign-keys&gt;&lt;key app="EN" db-id="sexxdt0zj29tdleaertp5we3atxa92z9waxz"&gt;46&lt;/key&gt;&lt;/foreign-keys&gt;&lt;ref-type name="Journal Article"&gt;17&lt;/ref-type&gt;&lt;contributors&gt;&lt;authors&gt;&lt;author&gt;Craig, R.&lt;/author&gt;&lt;author&gt;Beavis, R. C.&lt;/author&gt;&lt;/authors&gt;&lt;/contributors&gt;&lt;auth-address&gt;Manitoba Centre for Proteomics, University of Manitoba, Winnipeg, MB, Canada R3T 2N2.&lt;/auth-address&gt;&lt;titles&gt;&lt;title&gt;TANDEM: matching proteins with tandem mass spectra&lt;/title&gt;&lt;secondary-title&gt;Bioinformatics&lt;/secondary-title&gt;&lt;/titles&gt;&lt;periodical&gt;&lt;full-title&gt;Bioinformatics&lt;/full-title&gt;&lt;/periodical&gt;&lt;pages&gt;1466-7&lt;/pages&gt;&lt;volume&gt;20&lt;/volume&gt;&lt;number&gt;9&lt;/number&gt;&lt;edition&gt;2004/02/21&lt;/edition&gt;&lt;keywords&gt;&lt;keyword&gt;*Algorithms&lt;/keyword&gt;&lt;keyword&gt;Databases, Protein&lt;/keyword&gt;&lt;keyword&gt;Information Storage and Retrieval/*methods&lt;/keyword&gt;&lt;keyword&gt;Mass Spectrometry/*methods&lt;/keyword&gt;&lt;keyword&gt;Proteins/*analysis/*chemistry&lt;/keyword&gt;&lt;keyword&gt;Sequence Alignment/methods&lt;/keyword&gt;&lt;keyword&gt;Sequence Analysis, Protein/*methods&lt;/keyword&gt;&lt;keyword&gt;Sequence Homology, Amino Acid&lt;/keyword&gt;&lt;keyword&gt;*Software&lt;/keyword&gt;&lt;/keywords&gt;&lt;dates&gt;&lt;year&gt;2004&lt;/year&gt;&lt;pub-dates&gt;&lt;date&gt;Jun 12&lt;/date&gt;&lt;/pub-dates&gt;&lt;/dates&gt;&lt;isbn&gt;1367-4803 (Print)&amp;#xD;1367-4803 (Linking)&lt;/isbn&gt;&lt;accession-num&gt;14976030&lt;/accession-num&gt;&lt;urls&gt;&lt;related-urls&gt;&lt;url&gt;http://www.ncbi.nlm.nih.gov/pubmed/14976030&lt;/url&gt;&lt;/related-urls&gt;&lt;/urls&gt;&lt;electronic-resource-num&gt;10.1093/bioinformatics/bth092&amp;#xD;bth092 [pii]&lt;/electronic-resource-num&gt;&lt;language&gt;eng&lt;/language&gt;&lt;/record&gt;&lt;/Cite&gt;&lt;/EndNote&gt;</w:instrText>
+            </w:r>
+            <w:r>
+              <w:fldChar w:fldCharType="separate"/>
+            </w:r>
+            <w:r>
+              <w:rPr>
+                <w:noProof/>
+                <w:vertAlign w:val="superscript"/>
+              </w:rPr>
+              <w:t>6</w:t>
+            </w:r>
+            <w:r>
+              <w:fldChar w:fldCharType="end"/>
+            </w:r>
+            <w:r>
+              <w:fldChar w:fldCharType="end"/>
+            </w:r>
+          </w:p>
+        </w:tc>
+        <w:tc>
+          <w:tcPr>
+            <w:tcW w:w="5670" w:type="dxa"/>
+            <w:vAlign w:val="center"/>
+          </w:tcPr>
+          <w:p>
+            <w:pPr>
+              <w:spacing w:after="0" w:line="240" w:lineRule="auto"/>
+              <w:cnfStyle w:val="000000100000"/>
+            </w:pPr>
+            <w:r>
+              <w:t>Database search engine</w:t>
+            </w:r>
+          </w:p>
+        </w:tc>
+      </w:tr>
+      <w:tr>
+        <w:tc>
+          <w:tcPr>
+            <w:cnfStyle w:val="001000000000"/>
+            <w:tcW w:w="1668" w:type="dxa"/>
+            <w:vMerge/>
+            <w:vAlign w:val="center"/>
+          </w:tcPr>
+          <w:p>
+            <w:pPr>
+              <w:spacing w:after="0" w:line="240" w:lineRule="auto"/>
+            </w:pPr>
+          </w:p>
+        </w:tc>
+        <w:tc>
+          <w:tcPr>
+            <w:tcW w:w="2268" w:type="dxa"/>
+            <w:vAlign w:val="center"/>
+          </w:tcPr>
+          <w:p>
+            <w:pPr>
+              <w:spacing w:after="0" w:line="240" w:lineRule="auto"/>
+              <w:cnfStyle w:val="000000000000"/>
+            </w:pPr>
+            <w:r>
+              <w:t>Inspect</w:t>
+            </w:r>
+            <w:hyperlink w:anchor="_ENREF_23" w:tooltip="Tanner, 2005 #100" w:history="1">
+              <w:r>
+                <w:fldChar w:fldCharType="begin"/>
+              </w:r>
+              <w:r>
+                <w:instrText xml:space="preserve"> ADDIN EN.CITE &lt;EndNote&gt;&lt;Cite&gt;&lt;Author&gt;Tanner&lt;/Author&gt;&lt;Year&gt;2005&lt;/Year&gt;&lt;RecNum&gt;100&lt;/RecNum&gt;&lt;DisplayText&gt;&lt;style face="superscript"&gt;23&lt;/style&gt;&lt;/DisplayText&gt;&lt;record&gt;&lt;rec-number&gt;100&lt;/rec-number&gt;&lt;foreign-keys&gt;&lt;key app="EN" db-id="sexxdt0zj29tdleaertp5we3atxa92z9waxz"&gt;100&lt;/key&gt;&lt;/foreign-keys&gt;&lt;ref-type name="Journal Article"&gt;17&lt;/ref-type&gt;&lt;contributors&gt;&lt;authors&gt;&lt;author&gt;Tanner, S.&lt;/author&gt;&lt;author&gt;Shu, H.&lt;/author&gt;&lt;author&gt;Frank, A.&lt;/author&gt;&lt;author&gt;Wang, L. C.&lt;/author&gt;&lt;author&gt;Zandi, E.&lt;/author&gt;&lt;author&gt;Mumby, M.&lt;/author&gt;&lt;author&gt;Pevzner, P. A.&lt;/author&gt;&lt;author&gt;Bafna, V.&lt;/author&gt;&lt;/authors&gt;&lt;/contributors&gt;&lt;auth-address&gt;Department of Bioengineering and Computer Science Department, APM 3832, University of California-San Diego, 9500 Gilman Drive, La Jolla, California 92093-0114, USA. stanner@ucsd.edu&lt;/auth-address&gt;&lt;titles&gt;&lt;title&gt;InsPecT: identification of posttranslationally modified peptides from tandem mass spectra&lt;/title&gt;&lt;secondary-title&gt;Anal Chem&lt;/secondary-title&gt;&lt;/titles&gt;&lt;periodical&gt;&lt;full-title&gt;Anal Chem&lt;/full-title&gt;&lt;/periodical&gt;&lt;pages&gt;4626-39&lt;/pages&gt;&lt;volume&gt;77&lt;/volume&gt;&lt;number&gt;14&lt;/number&gt;&lt;edition&gt;2005/07/15&lt;/edition&gt;&lt;keywords&gt;&lt;keyword&gt;Databases, Factual&lt;/keyword&gt;&lt;keyword&gt;I-kappa B Kinase/chemistry&lt;/keyword&gt;&lt;keyword&gt;Keratins/chemistry&lt;/keyword&gt;&lt;keyword&gt;Peptide Hydrolases/chemistry&lt;/keyword&gt;&lt;keyword&gt;Peptides/*chemistry/genetics/*metabolism&lt;/keyword&gt;&lt;keyword&gt;Protein Processing, Post-Translational/*physiology&lt;/keyword&gt;&lt;keyword&gt;Sensitivity and Specificity&lt;/keyword&gt;&lt;keyword&gt;*Software&lt;/keyword&gt;&lt;keyword&gt;Tandem Mass Spectrometry/*methods&lt;/keyword&gt;&lt;/keywords&gt;&lt;dates&gt;&lt;year&gt;2005&lt;/year&gt;&lt;pub-dates&gt;&lt;date&gt;Jul 15&lt;/date&gt;&lt;/pub-dates&gt;&lt;/dates&gt;&lt;isbn&gt;0003-2700 (Print)&amp;#xD;0003-2700 (Linking)&lt;/isbn&gt;&lt;accession-num&gt;16013882&lt;/accession-num&gt;&lt;urls&gt;&lt;related-urls&gt;&lt;url&gt;http://www.ncbi.nlm.nih.gov/pubmed/16013882&lt;/url&gt;&lt;/related-urls&gt;&lt;/urls&gt;&lt;electronic-resource-num&gt;10.1021/ac050102d&lt;/electronic-resource-num&gt;&lt;language&gt;eng&lt;/language&gt;&lt;/record&gt;&lt;/Cite&gt;&lt;/EndNote&gt;</w:instrText>
+              </w:r>
+              <w:r>
+                <w:fldChar w:fldCharType="separate"/>
+              </w:r>
+              <w:r>
+                <w:rPr>
+                  <w:noProof/>
+                  <w:vertAlign w:val="superscript"/>
+                </w:rPr>
+                <w:t>23</w:t>
+              </w:r>
+              <w:r>
+                <w:fldChar w:fldCharType="end"/>
+              </w:r>
+            </w:hyperlink>
+          </w:p>
+        </w:tc>
+        <w:tc>
+          <w:tcPr>
+            <w:tcW w:w="5670" w:type="dxa"/>
+            <w:vAlign w:val="center"/>
+          </w:tcPr>
+          <w:p>
+            <w:pPr>
+              <w:spacing w:after="0" w:line="240" w:lineRule="auto"/>
+              <w:cnfStyle w:val="000000000000"/>
+            </w:pPr>
+            <w:r>
+              <w:t>Database search engine</w:t>
+            </w:r>
+          </w:p>
+        </w:tc>
+      </w:tr>
+      <w:tr>
+        <w:trPr>
+          <w:cnfStyle w:val="000000100000"/>
+        </w:trPr>
+        <w:tc>
+          <w:tcPr>
+            <w:cnfStyle w:val="001000000000"/>
+            <w:tcW w:w="1668" w:type="dxa"/>
+            <w:vMerge/>
+            <w:vAlign w:val="center"/>
+          </w:tcPr>
+          <w:p>
+            <w:pPr>
+              <w:spacing w:after="0" w:line="240" w:lineRule="auto"/>
+            </w:pPr>
+          </w:p>
+        </w:tc>
+        <w:tc>
+          <w:tcPr>
+            <w:tcW w:w="2268" w:type="dxa"/>
+            <w:vAlign w:val="center"/>
+          </w:tcPr>
+          <w:p>
+            <w:pPr>
+              <w:spacing w:after="0" w:line="240" w:lineRule="auto"/>
+              <w:cnfStyle w:val="000000100000"/>
+            </w:pPr>
+            <w:r>
+              <w:rPr>
+                <w:rFonts w:cs="Calibri"/>
+                <w:noProof/>
+              </w:rPr>
+              <w:t>MyriMatch</w:t>
+            </w:r>
+            <w:hyperlink w:anchor="_ENREF_24" w:tooltip="Tabb, 2007 #193" w:history="1">
+              <w:r>
+                <w:fldChar w:fldCharType="begin"/>
+              </w:r>
+              <w:r>
+                <w:instrText xml:space="preserve"> ADDIN EN.CITE &lt;EndNote&gt;&lt;Cite&gt;&lt;Author&gt;Tabb&lt;/Author&gt;&lt;Year&gt;2007&lt;/Year&gt;&lt;RecNum&gt;193&lt;/RecNum&gt;&lt;DisplayText&gt;&lt;style face="superscript"&gt;24&lt;/style&gt;&lt;/DisplayText&gt;&lt;record&gt;&lt;rec-number&gt;193&lt;/rec-number&gt;&lt;foreign-keys&gt;&lt;key app="EN" db-id="sexxdt0zj29tdleaertp5we3atxa92z9waxz"&gt;193&lt;/key&gt;&lt;/foreign-keys&gt;&lt;ref-type name="Journal Article"&gt;17&lt;/ref-type&gt;&lt;contributors&gt;&lt;authors&gt;&lt;author&gt;Tabb, D. L.&lt;/author&gt;&lt;author&gt;Fernando, C. G.&lt;/author&gt;&lt;author&gt;Chambers, M. C.&lt;/author&gt;&lt;/authors&gt;&lt;/contributors&gt;&lt;auth-address&gt;Mass Spectrometry Research Center / Departments of Biomedical Informatics and Biochemistry, Vanderbilt University Medical Center, Nashville, TN 37232-8575, USA. david.l.tabb@vanderbilt.edu&lt;/auth-address&gt;&lt;titles&gt;&lt;title&gt;MyriMatch: highly accurate tandem mass spectral peptide identification by multivariate hypergeometric analysis&lt;/title&gt;&lt;secondary-title&gt;J Proteome Res&lt;/secondary-title&gt;&lt;/titles&gt;&lt;periodical&gt;&lt;full-title&gt;J Proteome Res&lt;/full-title&gt;&lt;/periodical&gt;&lt;pages&gt;654-61&lt;/pages&gt;&lt;volume&gt;6&lt;/volume&gt;&lt;number&gt;2&lt;/number&gt;&lt;edition&gt;2007/02/03&lt;/edition&gt;&lt;keywords&gt;&lt;keyword&gt;Databases, Factual&lt;/keyword&gt;&lt;keyword&gt;Multivariate Analysis&lt;/keyword&gt;&lt;keyword&gt;Peptide Fragments/chemistry/isolation &amp;amp; purification&lt;/keyword&gt;&lt;keyword&gt;Peptides/*chemistry/isolation &amp;amp; purification&lt;/keyword&gt;&lt;keyword&gt;Protein Conformation&lt;/keyword&gt;&lt;keyword&gt;Proteins/*chemistry&lt;/keyword&gt;&lt;keyword&gt;Sequence Homology, Amino Acid&lt;/keyword&gt;&lt;/keywords&gt;&lt;dates&gt;&lt;year&gt;2007&lt;/year&gt;&lt;pub-dates&gt;&lt;date&gt;Feb&lt;/date&gt;&lt;/pub-dates&gt;&lt;/dates&gt;&lt;isbn&gt;1535-3893 (Print)&amp;#xD;1535-3893 (Linking)&lt;/isbn&gt;&lt;accession-num&gt;17269722&lt;/accession-num&gt;&lt;urls&gt;&lt;related-urls&gt;&lt;url&gt;http://www.ncbi.nlm.nih.gov/pubmed/17269722&lt;/url&gt;&lt;/related-urls&gt;&lt;/urls&gt;&lt;custom2&gt;2525619&lt;/custom2&gt;&lt;electronic-resource-num&gt;10.1021/pr0604054&lt;/electronic-resource-num&gt;&lt;language&gt;eng&lt;/language&gt;&lt;/record&gt;&lt;/Cite&gt;&lt;/EndNote&gt;</w:instrText>
+              </w:r>
+              <w:r>
+                <w:fldChar w:fldCharType="separate"/>
+              </w:r>
+              <w:r>
+                <w:rPr>
+                  <w:noProof/>
+                  <w:vertAlign w:val="superscript"/>
+                </w:rPr>
+                <w:t>24</w:t>
+              </w:r>
+              <w:r>
+                <w:fldChar w:fldCharType="end"/>
+              </w:r>
+            </w:hyperlink>
+          </w:p>
+        </w:tc>
+        <w:tc>
+          <w:tcPr>
+            <w:tcW w:w="5670" w:type="dxa"/>
+            <w:vAlign w:val="center"/>
+          </w:tcPr>
+          <w:p>
+            <w:pPr>
+              <w:spacing w:after="0" w:line="240" w:lineRule="auto"/>
+              <w:cnfStyle w:val="000000100000"/>
+            </w:pPr>
+            <w:r>
+              <w:t>Database search engine</w:t>
+            </w:r>
+          </w:p>
+        </w:tc>
+      </w:tr>
+      <w:tr>
+        <w:tc>
+          <w:tcPr>
+            <w:cnfStyle w:val="001000000000"/>
+            <w:tcW w:w="1668" w:type="dxa"/>
+            <w:vMerge/>
+            <w:vAlign w:val="center"/>
+          </w:tcPr>
+          <w:p>
+            <w:pPr>
+              <w:spacing w:after="0" w:line="240" w:lineRule="auto"/>
+            </w:pPr>
+          </w:p>
+        </w:tc>
+        <w:tc>
+          <w:tcPr>
+            <w:tcW w:w="2268" w:type="dxa"/>
+            <w:vAlign w:val="center"/>
+          </w:tcPr>
+          <w:p>
+            <w:pPr>
+              <w:spacing w:after="0" w:line="240" w:lineRule="auto"/>
+              <w:cnfStyle w:val="000000000000"/>
+            </w:pPr>
+            <w:proofErr w:type="spellStart"/>
+            <w:r>
+              <w:t>MassWiz</w:t>
+            </w:r>
+            <w:proofErr w:type="spellEnd"/>
+            <w:r>
+              <w:fldChar w:fldCharType="begin"/>
+            </w:r>
+            <w:r>
+              <w:instrText>HYPERLINK \l "_ENREF_25" \o "Yadav, 2011 #101"</w:instrText>
+            </w:r>
+            <w:r>
+              <w:fldChar w:fldCharType="separate"/>
+            </w:r>
+            <w:r>
+              <w:fldChar w:fldCharType="begin"/>
+            </w:r>
+            <w:r>
+              <w:instrText xml:space="preserve"> ADDIN EN.CITE &lt;EndNote&gt;&lt;Cite&gt;&lt;Author&gt;Yadav&lt;/Author&gt;&lt;Year&gt;2011&lt;/Year&gt;&lt;RecNum&gt;101&lt;/RecNum&gt;&lt;DisplayText&gt;&lt;style face="superscript"&gt;25&lt;/style&gt;&lt;/DisplayText&gt;&lt;record&gt;&lt;rec-number&gt;101&lt;/rec-number&gt;&lt;foreign-keys&gt;&lt;key app="EN" db-id="sexxdt0zj29tdleaertp5we3atxa92z9waxz"&gt;101&lt;/key&gt;&lt;/foreign-keys&gt;&lt;ref-type name="Journal Article"&gt;17&lt;/ref-type&gt;&lt;contributors&gt;&lt;authors&gt;&lt;author&gt;Yadav, A. K.&lt;/author&gt;&lt;author&gt;Kumar, D.&lt;/author&gt;&lt;author&gt;Dash, D.&lt;/author&gt;&lt;/authors&gt;&lt;/contributors&gt;&lt;auth-address&gt;Institute of Genomics and Integrative Biology (CSIR), Mall Road, Delhi, India.&lt;/auth-address&gt;&lt;titles&gt;&lt;title&gt;MassWiz: a novel scoring algorithm with target-decoy based analysis pipeline for tandem mass spectrometry&lt;/title&gt;&lt;secondary-title&gt;J Proteome Res&lt;/secondary-title&gt;&lt;/titles&gt;&lt;periodical&gt;&lt;full-title&gt;J Proteome Res&lt;/full-title&gt;&lt;/periodical&gt;&lt;pages&gt;2154-60&lt;/pages&gt;&lt;volume&gt;10&lt;/volume&gt;&lt;number&gt;5&lt;/number&gt;&lt;edition&gt;2011/03/23&lt;/edition&gt;&lt;keywords&gt;&lt;keyword&gt;*Algorithms&lt;/keyword&gt;&lt;keyword&gt;Computational Biology&lt;/keyword&gt;&lt;keyword&gt;Peptides/*analysis/chemistry&lt;/keyword&gt;&lt;keyword&gt;Proteomics/*methods&lt;/keyword&gt;&lt;keyword&gt;Tandem Mass Spectrometry/*methods&lt;/keyword&gt;&lt;/keywords&gt;&lt;dates&gt;&lt;year&gt;2011&lt;/year&gt;&lt;pub-dates&gt;&lt;date&gt;May 6&lt;/date&gt;&lt;/pub-dates&gt;&lt;/dates&gt;&lt;isbn&gt;1535-3907 (Electronic)&amp;#xD;1535-3893 (Linking)&lt;/isbn&gt;&lt;accession-num&gt;21417338&lt;/accession-num&gt;&lt;urls&gt;&lt;related-urls&gt;&lt;url&gt;http://www.ncbi.nlm.nih.gov/pubmed/21417338&lt;/url&gt;&lt;/related-urls&gt;&lt;/urls&gt;&lt;electronic-resource-num&gt;10.1021/pr200031z&lt;/electronic-resource-num&gt;&lt;language&gt;eng&lt;/language&gt;&lt;/record&gt;&lt;/Cite&gt;&lt;/EndNote&gt;</w:instrText>
+            </w:r>
+            <w:r>
+              <w:fldChar w:fldCharType="separate"/>
+            </w:r>
+            <w:r>
+              <w:rPr>
+                <w:noProof/>
+                <w:vertAlign w:val="superscript"/>
+              </w:rPr>
+              <w:t>25</w:t>
+            </w:r>
+            <w:r>
+              <w:fldChar w:fldCharType="end"/>
+            </w:r>
+            <w:r>
+              <w:fldChar w:fldCharType="end"/>
+            </w:r>
+          </w:p>
+        </w:tc>
+        <w:tc>
+          <w:tcPr>
+            <w:tcW w:w="5670" w:type="dxa"/>
+            <w:vAlign w:val="center"/>
+          </w:tcPr>
+          <w:p>
+            <w:pPr>
+              <w:spacing w:after="0" w:line="240" w:lineRule="auto"/>
+              <w:cnfStyle w:val="000000000000"/>
+            </w:pPr>
+            <w:r>
+              <w:t>Database search engine</w:t>
+            </w:r>
+          </w:p>
+        </w:tc>
+      </w:tr>
+      <w:tr>
+        <w:trPr>
+          <w:cnfStyle w:val="000000100000"/>
+        </w:trPr>
+        <w:tc>
+          <w:tcPr>
+            <w:cnfStyle w:val="001000000000"/>
+            <w:tcW w:w="1668" w:type="dxa"/>
+            <w:vMerge/>
+            <w:vAlign w:val="center"/>
+          </w:tcPr>
+          <w:p>
+            <w:pPr>
+              <w:spacing w:after="0" w:line="240" w:lineRule="auto"/>
+            </w:pPr>
+          </w:p>
+        </w:tc>
+        <w:tc>
+          <w:tcPr>
+            <w:tcW w:w="2268" w:type="dxa"/>
+            <w:vAlign w:val="center"/>
+          </w:tcPr>
+          <w:p>
+            <w:pPr>
+              <w:spacing w:after="0" w:line="240" w:lineRule="auto"/>
+              <w:cnfStyle w:val="000000100000"/>
+            </w:pPr>
+            <w:r>
+              <w:t>Andromeda</w:t>
+            </w:r>
+            <w:hyperlink w:anchor="_ENREF_26" w:tooltip="Cox, 2011 #102" w:history="1">
+              <w:r>
+                <w:fldChar w:fldCharType="begin"/>
+              </w:r>
+              <w:r>
+                <w:instrText xml:space="preserve"> ADDIN EN.CITE &lt;EndNote&gt;&lt;Cite&gt;&lt;Author&gt;Cox&lt;/Author&gt;&lt;Year&gt;2011&lt;/Year&gt;&lt;RecNum&gt;102&lt;/RecNum&gt;&lt;DisplayText&gt;&lt;style face="superscript"&gt;26&lt;/style&gt;&lt;/DisplayText&gt;&lt;record&gt;&lt;rec-number&gt;102&lt;/rec-number&gt;&lt;foreign-keys&gt;&lt;key app="EN" db-id="sexxdt0zj29tdleaertp5we3atxa92z9waxz"&gt;102&lt;/key&gt;&lt;/foreign-keys&gt;&lt;ref-type name="Journal Article"&gt;17&lt;/ref-type&gt;&lt;contributors&gt;&lt;authors&gt;&lt;author&gt;Cox, J.&lt;/author&gt;&lt;author&gt;Neuhauser, N.&lt;/author&gt;&lt;author&gt;Michalski, A.&lt;/author&gt;&lt;author&gt;Scheltema, R. A.&lt;/author&gt;&lt;author&gt;Olsen, J. V.&lt;/author&gt;&lt;author&gt;Mann, M.&lt;/author&gt;&lt;/authors&gt;&lt;/contributors&gt;&lt;auth-address&gt;Department of Proteomics and Signal Transduction, Max-Planck-Institute of Biochemistry, Am Klopferspitz 18, 82152 Martinsried, Germany. cox@biochem.mpg.de&lt;/auth-address&gt;&lt;titles&gt;&lt;title&gt;Andromeda: a peptide search engine integrated into the MaxQuant environment&lt;/title&gt;&lt;secondary-title&gt;J Proteome Res&lt;/secondary-title&gt;&lt;/titles&gt;&lt;periodical&gt;&lt;full-title&gt;J Proteome Res&lt;/full-title&gt;&lt;/periodical&gt;&lt;pages&gt;1794-805&lt;/pages&gt;&lt;volume&gt;10&lt;/volume&gt;&lt;number&gt;4&lt;/number&gt;&lt;edition&gt;2011/01/25&lt;/edition&gt;&lt;keywords&gt;&lt;keyword&gt;Algorithms&lt;/keyword&gt;&lt;keyword&gt;Amino Acid Sequence&lt;/keyword&gt;&lt;keyword&gt;Computational Biology/instrumentation/methods&lt;/keyword&gt;&lt;keyword&gt;Databases, Protein&lt;/keyword&gt;&lt;keyword&gt;HeLa Cells&lt;/keyword&gt;&lt;keyword&gt;Humans&lt;/keyword&gt;&lt;keyword&gt;Mass Spectrometry/*instrumentation/methods&lt;/keyword&gt;&lt;keyword&gt;Molecular Sequence Data&lt;/keyword&gt;&lt;keyword&gt;Peptides/*analysis&lt;/keyword&gt;&lt;keyword&gt;Protein Processing, Post-Translational&lt;/keyword&gt;&lt;keyword&gt;Proteomics/*instrumentation/methods&lt;/keyword&gt;&lt;keyword&gt;*Search Engine&lt;/keyword&gt;&lt;keyword&gt;Sensitivity and Specificity&lt;/keyword&gt;&lt;keyword&gt;*Software&lt;/keyword&gt;&lt;/keywords&gt;&lt;dates&gt;&lt;year&gt;2011&lt;/year&gt;&lt;pub-dates&gt;&lt;date&gt;Apr 1&lt;/date&gt;&lt;/pub-dates&gt;&lt;/dates&gt;&lt;isbn&gt;1535-3907 (Electronic)&amp;#xD;1535-3893 (Linking)&lt;/isbn&gt;&lt;accession-num&gt;21254760&lt;/accession-num&gt;&lt;urls&gt;&lt;related-urls&gt;&lt;url&gt;http://www.ncbi.nlm.nih.gov/pubmed/21254760&lt;/url&gt;&lt;/related-urls&gt;&lt;/urls&gt;&lt;electronic-resource-num&gt;10.1021/pr101065j&lt;/electronic-resource-num&gt;&lt;language&gt;eng&lt;/language&gt;&lt;/record&gt;&lt;/Cite&gt;&lt;/EndNote&gt;</w:instrText>
+              </w:r>
+              <w:r>
+                <w:fldChar w:fldCharType="separate"/>
+              </w:r>
+              <w:r>
+                <w:rPr>
+                  <w:noProof/>
+                  <w:vertAlign w:val="superscript"/>
+                </w:rPr>
+                <w:t>26</w:t>
+              </w:r>
+              <w:r>
+                <w:fldChar w:fldCharType="end"/>
+              </w:r>
+            </w:hyperlink>
+          </w:p>
+        </w:tc>
+        <w:tc>
+          <w:tcPr>
+            <w:tcW w:w="5670" w:type="dxa"/>
+            <w:vAlign w:val="center"/>
+          </w:tcPr>
+          <w:p>
+            <w:pPr>
+              <w:spacing w:after="0" w:line="240" w:lineRule="auto"/>
+              <w:cnfStyle w:val="000000100000"/>
+            </w:pPr>
+            <w:r>
+              <w:t>Database search engine (</w:t>
+            </w:r>
+            <w:proofErr w:type="spellStart"/>
+            <w:r>
+              <w:t>MaxQuant</w:t>
+            </w:r>
+            <w:proofErr w:type="spellEnd"/>
+            <w:r>
+              <w:t xml:space="preserve"> only)</w:t>
+            </w:r>
+          </w:p>
+        </w:tc>
+      </w:tr>
+      <w:tr>
+        <w:tc>
+          <w:tcPr>
+            <w:cnfStyle w:val="001000000000"/>
+            <w:tcW w:w="1668" w:type="dxa"/>
+            <w:vMerge w:val="restart"/>
+            <w:vAlign w:val="center"/>
+          </w:tcPr>
+          <w:p>
+            <w:pPr>
+              <w:spacing w:after="0" w:line="240" w:lineRule="auto"/>
+            </w:pPr>
+            <w:r>
+              <w:t>User friendly interfaces</w:t>
+            </w:r>
+          </w:p>
+        </w:tc>
+        <w:tc>
+          <w:tcPr>
+            <w:tcW w:w="2268" w:type="dxa"/>
+            <w:vAlign w:val="center"/>
+          </w:tcPr>
+          <w:p>
+            <w:pPr>
+              <w:spacing w:after="0" w:line="240" w:lineRule="auto"/>
+              <w:cnfStyle w:val="000000000000"/>
+            </w:pPr>
+            <w:r>
+              <w:t>SearchGUI</w:t>
+            </w:r>
+            <w:hyperlink w:anchor="_ENREF_7" w:tooltip="Vaudel, 2011 #18" w:history="1">
+              <w:r>
+                <w:fldChar w:fldCharType="begin"/>
+              </w:r>
+              <w:r>
+                <w:instrText xml:space="preserve"> ADDIN EN.CITE &lt;EndNote&gt;&lt;Cite&gt;&lt;Author&gt;Vaudel&lt;/Author&gt;&lt;Year&gt;2011&lt;/Year&gt;&lt;RecNum&gt;18&lt;/RecNum&gt;&lt;DisplayText&gt;&lt;style face="superscript"&gt;7&lt;/style&gt;&lt;/DisplayText&gt;&lt;record&gt;&lt;rec-number&gt;18&lt;/rec-number&gt;&lt;foreign-keys&gt;&lt;key app="EN" db-id="sexxdt0zj29tdleaertp5we3atxa92z9waxz"&gt;18&lt;/key&gt;&lt;/foreign-keys&gt;&lt;ref-type name="Journal Article"&gt;17&lt;/ref-type&gt;&lt;contributors&gt;&lt;authors&gt;&lt;author&gt;Vaudel, M.&lt;/author&gt;&lt;author&gt;Barsnes, H.&lt;/author&gt;&lt;author&gt;Berven, F. S.&lt;/author&gt;&lt;author&gt;Sickmann, A.&lt;/author&gt;&lt;author&gt;Martens, L.&lt;/author&gt;&lt;/authors&gt;&lt;/contributors&gt;&lt;auth-address&gt;Leibniz-Institut fur Analytische Wissenschaften - ISAS - e.V., Dortmund, Germany.&lt;/auth-address&gt;&lt;titles&gt;&lt;title&gt;SearchGUI: An open-source graphical user interface for simultaneous OMSSA and X!Tandem searches&lt;/title&gt;&lt;secondary-title&gt;Proteomics&lt;/secondary-title&gt;&lt;/titles&gt;&lt;periodical&gt;&lt;full-title&gt;Proteomics&lt;/full-title&gt;&lt;/periodical&gt;&lt;pages&gt;996-9&lt;/pages&gt;&lt;volume&gt;11&lt;/volume&gt;&lt;number&gt;5&lt;/number&gt;&lt;edition&gt;2011/02/22&lt;/edition&gt;&lt;dates&gt;&lt;year&gt;2011&lt;/year&gt;&lt;pub-dates&gt;&lt;date&gt;Mar&lt;/date&gt;&lt;/pub-dates&gt;&lt;/dates&gt;&lt;isbn&gt;1615-9861 (Electronic)&amp;#xD;1615-9853 (Linking)&lt;/isbn&gt;&lt;accession-num&gt;21337703&lt;/accession-num&gt;&lt;urls&gt;&lt;related-urls&gt;&lt;url&gt;http://www.ncbi.nlm.nih.gov/pubmed/21337703&lt;/url&gt;&lt;/related-urls&gt;&lt;/urls&gt;&lt;electronic-resource-num&gt;10.1002/pmic.201000595&lt;/electronic-resource-num&gt;&lt;language&gt;eng&lt;/language&gt;&lt;/record&gt;&lt;/Cite&gt;&lt;/EndNote&gt;</w:instrText>
+              </w:r>
+              <w:r>
+                <w:fldChar w:fldCharType="separate"/>
+              </w:r>
+              <w:r>
+                <w:rPr>
+                  <w:noProof/>
+                  <w:vertAlign w:val="superscript"/>
+                </w:rPr>
+                <w:t>7</w:t>
+              </w:r>
+              <w:r>
+                <w:fldChar w:fldCharType="end"/>
+              </w:r>
+            </w:hyperlink>
+          </w:p>
+        </w:tc>
+        <w:tc>
+          <w:tcPr>
+            <w:tcW w:w="5670" w:type="dxa"/>
+            <w:vAlign w:val="center"/>
+          </w:tcPr>
+          <w:p>
+            <w:pPr>
+              <w:spacing w:after="0" w:line="240" w:lineRule="auto"/>
+              <w:cnfStyle w:val="000000000000"/>
+            </w:pPr>
+            <w:r>
+              <w:t xml:space="preserve">Graphical interface for OMSSA and </w:t>
+            </w:r>
+            <w:proofErr w:type="spellStart"/>
+            <w:r>
+              <w:t>X!T</w:t>
+            </w:r>
+            <w:r>
+              <w:t>andem</w:t>
+            </w:r>
+            <w:proofErr w:type="spellEnd"/>
+          </w:p>
+        </w:tc>
+      </w:tr>
+      <w:tr>
+        <w:trPr>
+          <w:cnfStyle w:val="000000100000"/>
+        </w:trPr>
+        <w:tc>
+          <w:tcPr>
+            <w:cnfStyle w:val="001000000000"/>
+            <w:tcW w:w="1668" w:type="dxa"/>
+            <w:vMerge/>
+            <w:vAlign w:val="center"/>
+          </w:tcPr>
+          <w:p>
+            <w:pPr>
+              <w:spacing w:after="0" w:line="240" w:lineRule="auto"/>
+            </w:pPr>
+          </w:p>
+        </w:tc>
+        <w:tc>
+          <w:tcPr>
+            <w:tcW w:w="2268" w:type="dxa"/>
+            <w:vAlign w:val="center"/>
+          </w:tcPr>
+          <w:p>
+            <w:pPr>
+              <w:spacing w:after="0" w:line="240" w:lineRule="auto"/>
+              <w:cnfStyle w:val="000000100000"/>
+            </w:pPr>
+            <w:r>
+              <w:t>PRIDE Inspector</w:t>
+            </w:r>
+            <w:hyperlink w:anchor="_ENREF_27" w:tooltip="Wang, 2012 #144" w:history="1">
+              <w:r>
+                <w:fldChar w:fldCharType="begin"/>
+              </w:r>
+              <w:r>
+                <w:instrText xml:space="preserve"> ADDIN EN.CITE &lt;EndNote&gt;&lt;Cite&gt;&lt;Author&gt;Wang&lt;/Author&gt;&lt;Year&gt;2012&lt;/Year&gt;&lt;RecNum&gt;144&lt;/RecNum&gt;&lt;DisplayText&gt;&lt;style face="superscript"&gt;27&lt;/style&gt;&lt;/DisplayText&gt;&lt;record&gt;&lt;rec-number&gt;144&lt;/rec-number&gt;&lt;foreign-keys&gt;&lt;key app="EN" db-id="sexxdt0zj29tdleaertp5we3atxa92z9waxz"&gt;144&lt;/key&gt;&lt;/foreign-keys&gt;&lt;ref-type name="Journal Article"&gt;17&lt;/ref-type&gt;&lt;contributors&gt;&lt;authors&gt;&lt;author&gt;Wang, R.&lt;/author&gt;&lt;author&gt;Fabregat, A.&lt;/author&gt;&lt;author&gt;Rios, D.&lt;/author&gt;&lt;author&gt;Ovelleiro, D.&lt;/author&gt;&lt;author&gt;Foster, J. M.&lt;/author&gt;&lt;author&gt;Cote, R. G.&lt;/author&gt;&lt;author&gt;Griss, J.&lt;/author&gt;&lt;author&gt;Csordas, A.&lt;/author&gt;&lt;author&gt;Perez-Riverol, Y.&lt;/author&gt;&lt;author&gt;Reisinger, F.&lt;/author&gt;&lt;author&gt;Hermjakob, H.&lt;/author&gt;&lt;author&gt;Martens, L.&lt;/author&gt;&lt;author&gt;Vizcaino, J. A.&lt;/author&gt;&lt;/authors&gt;&lt;/contributors&gt;&lt;titles&gt;&lt;title&gt;PRIDE Inspector: a tool to visualize and validate MS proteomics data&lt;/title&gt;&lt;secondary-title&gt;Nat Biotechnol&lt;/secondary-title&gt;&lt;/titles&gt;&lt;periodical&gt;&lt;full-title&gt;Nat Biotechnol&lt;/full-title&gt;&lt;/periodical&gt;&lt;pages&gt;135-7&lt;/pages&gt;&lt;volume&gt;30&lt;/volume&gt;&lt;number&gt;2&lt;/number&gt;&lt;edition&gt;2012/02/10&lt;/edition&gt;&lt;dates&gt;&lt;year&gt;2012&lt;/year&gt;&lt;pub-dates&gt;&lt;date&gt;Feb&lt;/date&gt;&lt;/pub-dates&gt;&lt;/dates&gt;&lt;isbn&gt;1546-1696 (Electronic)&amp;#xD;1087-0156 (Linking)&lt;/isbn&gt;&lt;accession-num&gt;22318026&lt;/accession-num&gt;&lt;urls&gt;&lt;related-urls&gt;&lt;url&gt;http://www.ncbi.nlm.nih.gov/pubmed/22318026&lt;/url&gt;&lt;/related-urls&gt;&lt;/urls&gt;&lt;custom2&gt;3277942&lt;/custom2&gt;&lt;electronic-resource-num&gt;10.1038/nbt.2112&amp;#xD;nbt.2112 [pii]&lt;/electronic-resource-num&gt;&lt;language&gt;eng&lt;/language&gt;&lt;/record&gt;&lt;/Cite&gt;&lt;/EndNote&gt;</w:instrText>
+              </w:r>
+              <w:r>
+                <w:fldChar w:fldCharType="separate"/>
+              </w:r>
+              <w:r>
+                <w:rPr>
+                  <w:noProof/>
+                  <w:vertAlign w:val="superscript"/>
+                </w:rPr>
+                <w:t>27</w:t>
+              </w:r>
+              <w:r>
+                <w:fldChar w:fldCharType="end"/>
+              </w:r>
+            </w:hyperlink>
+          </w:p>
+        </w:tc>
+        <w:tc>
+          <w:tcPr>
+            <w:tcW w:w="5670" w:type="dxa"/>
+            <w:vAlign w:val="center"/>
+          </w:tcPr>
+          <w:p>
+            <w:pPr>
+              <w:spacing w:after="0" w:line="240" w:lineRule="auto"/>
+              <w:cnfStyle w:val="000000100000"/>
+            </w:pPr>
+            <w:r>
+              <w:t xml:space="preserve">Graphical interface for the inspection of </w:t>
+            </w:r>
+            <w:r>
+              <w:t>PRIDE XML files</w:t>
+            </w:r>
+          </w:p>
+        </w:tc>
+      </w:tr>
+      <w:tr>
+        <w:tc>
+          <w:tcPr>
+            <w:cnfStyle w:val="001000000000"/>
+            <w:tcW w:w="1668" w:type="dxa"/>
+            <w:vMerge/>
+            <w:vAlign w:val="center"/>
+          </w:tcPr>
+          <w:p>
+            <w:pPr>
+              <w:spacing w:after="0" w:line="240" w:lineRule="auto"/>
+            </w:pPr>
+          </w:p>
+        </w:tc>
+        <w:tc>
+          <w:tcPr>
+            <w:tcW w:w="2268" w:type="dxa"/>
+            <w:vAlign w:val="center"/>
+          </w:tcPr>
+          <w:p>
+            <w:pPr>
+              <w:spacing w:after="0" w:line="240" w:lineRule="auto"/>
+              <w:cnfStyle w:val="000000000000"/>
+            </w:pPr>
+            <w:r>
+              <w:t>TOPPAS</w:t>
+            </w:r>
+            <w:hyperlink w:anchor="_ENREF_28" w:tooltip="Junker, 2012 #104" w:history="1">
+              <w:r>
+                <w:fldChar w:fldCharType="begin"/>
+              </w:r>
+              <w:r>
+                <w:instrText xml:space="preserve"> ADDIN EN.CITE &lt;EndNote&gt;&lt;Cite&gt;&lt;Author&gt;Junker&lt;/Author&gt;&lt;Year&gt;2012&lt;/Year&gt;&lt;RecNum&gt;104&lt;/RecNum&gt;&lt;DisplayText&gt;&lt;style face="superscript"&gt;28&lt;/style&gt;&lt;/DisplayText&gt;&lt;record&gt;&lt;rec-number&gt;104&lt;/rec-number&gt;&lt;foreign-keys&gt;&lt;key app="EN" db-id="sexxdt0zj29tdleaertp5we3atxa92z9waxz"&gt;104&lt;/key&gt;&lt;/foreign-keys&gt;&lt;ref-type name="Journal Article"&gt;17&lt;/ref-type&gt;&lt;contributors&gt;&lt;authors&gt;&lt;author&gt;Junker, J.&lt;/author&gt;&lt;author&gt;Bielow, C.&lt;/author&gt;&lt;author&gt;Bertsch, A.&lt;/author&gt;&lt;author&gt;Sturm, M.&lt;/author&gt;&lt;author&gt;Reinert, K.&lt;/author&gt;&lt;author&gt;Kohlbacher, O.&lt;/author&gt;&lt;/authors&gt;&lt;/contributors&gt;&lt;auth-address&gt;Applied Bioinformatics, Center for Bioinformatics and Quantitative Biology Center, University of Tubingen , Tubingen, Germany.&lt;/auth-address&gt;&lt;titles&gt;&lt;title&gt;TOPPAS: A Graphical Workflow Editor for the Analysis of High-Throughput Proteomics Data&lt;/title&gt;&lt;secondary-title&gt;J Proteome Res&lt;/secondary-title&gt;&lt;/titles&gt;&lt;periodical&gt;&lt;full-title&gt;J Proteome Res&lt;/full-title&gt;&lt;/periodical&gt;&lt;edition&gt;2012/05/16&lt;/edition&gt;&lt;dates&gt;&lt;year&gt;2012&lt;/year&gt;&lt;pub-dates&gt;&lt;date&gt;May 24&lt;/date&gt;&lt;/pub-dates&gt;&lt;/dates&gt;&lt;isbn&gt;1535-3907 (Electronic)&amp;#xD;1535-3893 (Linking)&lt;/isbn&gt;&lt;accession-num&gt;22583024&lt;/accession-num&gt;&lt;urls&gt;&lt;related-urls&gt;&lt;url&gt;http://www.ncbi.nlm.nih.gov/pubmed/22583024&lt;/url&gt;&lt;/related-urls&gt;&lt;/urls&gt;&lt;electronic-resource-num&gt;10.1021/pr300187f&lt;/electronic-resource-num&gt;&lt;language&gt;Eng&lt;/language&gt;&lt;/record&gt;&lt;/Cite&gt;&lt;/EndNote&gt;</w:instrText>
+              </w:r>
+              <w:r>
+                <w:fldChar w:fldCharType="separate"/>
+              </w:r>
+              <w:r>
+                <w:rPr>
+                  <w:noProof/>
+                  <w:vertAlign w:val="superscript"/>
+                </w:rPr>
+                <w:t>28</w:t>
+              </w:r>
+              <w:r>
+                <w:fldChar w:fldCharType="end"/>
+              </w:r>
+            </w:hyperlink>
+          </w:p>
+        </w:tc>
+        <w:tc>
+          <w:tcPr>
+            <w:tcW w:w="5670" w:type="dxa"/>
+            <w:vAlign w:val="center"/>
+          </w:tcPr>
+          <w:p>
+            <w:pPr>
+              <w:spacing w:after="0" w:line="240" w:lineRule="auto"/>
+              <w:cnfStyle w:val="000000000000"/>
+            </w:pPr>
+            <w:r>
+              <w:t xml:space="preserve">Graphical interface for the design of </w:t>
+            </w:r>
+            <w:proofErr w:type="spellStart"/>
+            <w:r>
+              <w:t>OpenMS</w:t>
+            </w:r>
+            <w:proofErr w:type="spellEnd"/>
+            <w:r>
+              <w:t xml:space="preserve"> workflows</w:t>
+            </w:r>
+          </w:p>
+        </w:tc>
+      </w:tr>
+      <w:tr>
+        <w:trPr>
+          <w:cnfStyle w:val="000000100000"/>
+        </w:trPr>
+        <w:tc>
+          <w:tcPr>
+            <w:cnfStyle w:val="001000000000"/>
+            <w:tcW w:w="1668" w:type="dxa"/>
+            <w:vMerge w:val="restart"/>
+            <w:vAlign w:val="center"/>
+          </w:tcPr>
+          <w:p>
+            <w:pPr>
+              <w:spacing w:after="0" w:line="240" w:lineRule="auto"/>
+            </w:pPr>
+            <w:r>
+              <w:t>Spectral library searching</w:t>
+            </w:r>
+          </w:p>
+        </w:tc>
+        <w:tc>
+          <w:tcPr>
+            <w:tcW w:w="2268" w:type="dxa"/>
+            <w:vAlign w:val="center"/>
+          </w:tcPr>
+          <w:p>
+            <w:pPr>
+              <w:spacing w:after="0" w:line="240" w:lineRule="auto"/>
+              <w:cnfStyle w:val="000000100000"/>
+            </w:pPr>
+            <w:r>
+              <w:t>NIST MS search</w:t>
+            </w:r>
+            <w:hyperlink w:anchor="_ENREF_29" w:tooltip="Stein, 1994 #105" w:history="1">
+              <w:r>
+                <w:fldChar w:fldCharType="begin"/>
+              </w:r>
+              <w:r>
+                <w:instrText xml:space="preserve"> ADDIN EN.CITE &lt;EndNote&gt;&lt;Cite&gt;&lt;Author&gt;Stein&lt;/Author&gt;&lt;Year&gt;1994&lt;/Year&gt;&lt;RecNum&gt;105&lt;/RecNum&gt;&lt;DisplayText&gt;&lt;style face="superscript"&gt;29&lt;/style&gt;&lt;/DisplayText&gt;&lt;record&gt;&lt;rec-number&gt;105&lt;/rec-number&gt;&lt;foreign-keys&gt;&lt;key app="EN" db-id="sexxdt0zj29tdleaertp5we3atxa92z9waxz"&gt;105&lt;/key&gt;&lt;/foreign-keys&gt;&lt;ref-type name="Journal Article"&gt;17&lt;/ref-type&gt;&lt;contributors&gt;&lt;authors&gt;&lt;author&gt;Stein, Stephen E.&lt;/author&gt;&lt;author&gt;Scott, Donald R.&lt;/author&gt;&lt;/authors&gt;&lt;/contributors&gt;&lt;titles&gt;&lt;title&gt;Optimization and testing of mass spectral library search algorithms for compound identification&lt;/title&gt;&lt;secondary-title&gt;Journal of the American Society for Mass Spectrometry&lt;/secondary-title&gt;&lt;/titles&gt;&lt;periodical&gt;&lt;full-title&gt;Journal of the American Society for Mass Spectrometry&lt;/full-title&gt;&lt;/periodical&gt;&lt;pages&gt;859-866&lt;/pages&gt;&lt;volume&gt;5&lt;/volume&gt;&lt;number&gt;9&lt;/number&gt;&lt;dates&gt;&lt;year&gt;1994&lt;/year&gt;&lt;/dates&gt;&lt;isbn&gt;1044-0305&lt;/isbn&gt;&lt;urls&gt;&lt;related-urls&gt;&lt;url&gt;http://www.sciencedirect.com/science/article/pii/1044030594870098&lt;/url&gt;&lt;/related-urls&gt;&lt;/urls&gt;&lt;electronic-resource-num&gt;10.1016/1044-0305(94)87009-8&lt;/electronic-resource-num&gt;&lt;/record&gt;&lt;/Cite&gt;&lt;/EndNote&gt;</w:instrText>
+              </w:r>
+              <w:r>
+                <w:fldChar w:fldCharType="separate"/>
+              </w:r>
+              <w:r>
+                <w:rPr>
+                  <w:noProof/>
+                  <w:vertAlign w:val="superscript"/>
+                </w:rPr>
+                <w:t>29</w:t>
+              </w:r>
+              <w:r>
+                <w:fldChar w:fldCharType="end"/>
+              </w:r>
+            </w:hyperlink>
+          </w:p>
+        </w:tc>
+        <w:tc>
+          <w:tcPr>
+            <w:tcW w:w="5670" w:type="dxa"/>
+            <w:vAlign w:val="center"/>
+          </w:tcPr>
+          <w:p>
+            <w:pPr>
+              <w:spacing w:after="0" w:line="240" w:lineRule="auto"/>
+              <w:cnfStyle w:val="000000100000"/>
+            </w:pPr>
+            <w:r>
+              <w:t>Spectral libraries search engine</w:t>
+            </w:r>
+          </w:p>
+        </w:tc>
+      </w:tr>
+      <w:tr>
+        <w:tc>
+          <w:tcPr>
+            <w:cnfStyle w:val="001000000000"/>
+            <w:tcW w:w="1668" w:type="dxa"/>
+            <w:vMerge/>
+            <w:vAlign w:val="center"/>
+          </w:tcPr>
+          <w:p>
+            <w:pPr>
+              <w:spacing w:after="0" w:line="240" w:lineRule="auto"/>
+            </w:pPr>
+          </w:p>
+        </w:tc>
+        <w:tc>
+          <w:tcPr>
+            <w:tcW w:w="2268" w:type="dxa"/>
+            <w:vAlign w:val="center"/>
+          </w:tcPr>
+          <w:p>
+            <w:pPr>
+              <w:spacing w:after="0" w:line="240" w:lineRule="auto"/>
+              <w:cnfStyle w:val="000000000000"/>
+            </w:pPr>
+            <w:proofErr w:type="spellStart"/>
+            <w:r>
+              <w:t>X!Hunter</w:t>
+            </w:r>
+            <w:proofErr w:type="spellEnd"/>
+            <w:r>
+              <w:fldChar w:fldCharType="begin"/>
+            </w:r>
+            <w:r>
+              <w:instrText>HYPERLINK \l "_ENREF_30" \o "Craig, 2006 #106"</w:instrText>
+            </w:r>
+            <w:r>
+              <w:fldChar w:fldCharType="separate"/>
+            </w:r>
+            <w:r>
+              <w:fldChar w:fldCharType="begin"/>
+            </w:r>
+            <w:r>
+              <w:instrText xml:space="preserve"> ADDIN EN.CITE &lt;EndNote&gt;&lt;Cite&gt;&lt;Author&gt;Craig&lt;/Author&gt;&lt;Year&gt;2006&lt;/Year&gt;&lt;RecNum&gt;106&lt;/RecNum&gt;&lt;DisplayText&gt;&lt;style face="superscript"&gt;30&lt;/style&gt;&lt;/DisplayText&gt;&lt;record&gt;&lt;rec-number&gt;106&lt;/rec-number&gt;&lt;foreign-keys&gt;&lt;key app="EN" db-id="sexxdt0zj29tdleaertp5we3atxa92z9waxz"&gt;106&lt;/key&gt;&lt;/foreign-keys&gt;&lt;ref-type name="Journal Article"&gt;17&lt;/ref-type&gt;&lt;contributors&gt;&lt;authors&gt;&lt;author&gt;Craig, R.&lt;/author&gt;&lt;author&gt;Cortens, J. C.&lt;/author&gt;&lt;author&gt;Fenyo, D.&lt;/author&gt;&lt;author&gt;Beavis, R. C.&lt;/author&gt;&lt;/authors&gt;&lt;/contributors&gt;&lt;auth-address&gt;Beavis Informatics Ltd., Winnipeg, MB, Canada R3B 1G7.&lt;/auth-address&gt;&lt;titles&gt;&lt;title&gt;Using annotated peptide mass spectrum libraries for protein identification&lt;/title&gt;&lt;secondary-title&gt;J Proteome Res&lt;/secondary-title&gt;&lt;/titles&gt;&lt;periodical&gt;&lt;full-title&gt;J Proteome Res&lt;/full-title&gt;&lt;/periodical&gt;&lt;pages&gt;1843-9&lt;/pages&gt;&lt;volume&gt;5&lt;/volume&gt;&lt;number&gt;8&lt;/number&gt;&lt;edition&gt;2006/08/08&lt;/edition&gt;&lt;keywords&gt;&lt;keyword&gt;Amino Acid Sequence&lt;/keyword&gt;&lt;keyword&gt;Animals&lt;/keyword&gt;&lt;keyword&gt;Databases, Protein&lt;/keyword&gt;&lt;keyword&gt;Humans&lt;/keyword&gt;&lt;keyword&gt;Information Storage and Retrieval&lt;/keyword&gt;&lt;keyword&gt;Mass Spectrometry/methods&lt;/keyword&gt;&lt;keyword&gt;Mice&lt;/keyword&gt;&lt;keyword&gt;Molecular Sequence Data&lt;/keyword&gt;&lt;keyword&gt;*Peptide Library&lt;/keyword&gt;&lt;keyword&gt;Peptides/*analysis/genetics&lt;/keyword&gt;&lt;keyword&gt;Proteins/*chemistry&lt;/keyword&gt;&lt;keyword&gt;Reproducibility of Results&lt;/keyword&gt;&lt;keyword&gt;Saccharomyces cerevisiae Proteins/chemistry&lt;/keyword&gt;&lt;/keywords&gt;&lt;dates&gt;&lt;year&gt;2006&lt;/year&gt;&lt;pub-dates&gt;&lt;date&gt;Aug&lt;/date&gt;&lt;/pub-dates&gt;&lt;/dates&gt;&lt;isbn&gt;1535-3893 (Print)&amp;#xD;1535-3893 (Linking)&lt;/isbn&gt;&lt;accession-num&gt;16889405&lt;/accession-num&gt;&lt;urls&gt;&lt;related-urls&gt;&lt;url&gt;http://www.ncbi.nlm.nih.gov/pubmed/16889405&lt;/url&gt;&lt;/related-urls&gt;&lt;/urls&gt;&lt;electronic-resource-num&gt;10.1021/pr0602085&lt;/electronic-resource-num&gt;&lt;language&gt;eng&lt;/language&gt;&lt;/record&gt;&lt;/Cite&gt;&lt;/EndNote&gt;</w:instrText>
+            </w:r>
+            <w:r>
+              <w:fldChar w:fldCharType="separate"/>
+            </w:r>
+            <w:r>
+              <w:rPr>
+                <w:noProof/>
+                <w:vertAlign w:val="superscript"/>
+              </w:rPr>
+              <w:t>30</w:t>
+            </w:r>
+            <w:r>
+              <w:fldChar w:fldCharType="end"/>
+            </w:r>
+            <w:r>
+              <w:fldChar w:fldCharType="end"/>
+            </w:r>
+          </w:p>
+        </w:tc>
+        <w:tc>
+          <w:tcPr>
+            <w:tcW w:w="5670" w:type="dxa"/>
+            <w:vAlign w:val="center"/>
+          </w:tcPr>
+          <w:p>
+            <w:pPr>
+              <w:spacing w:after="0" w:line="240" w:lineRule="auto"/>
+              <w:cnfStyle w:val="000000000000"/>
+            </w:pPr>
+            <w:r>
+              <w:t>Spectral libraries search engine</w:t>
+            </w:r>
+          </w:p>
+        </w:tc>
+      </w:tr>
+      <w:tr>
+        <w:trPr>
+          <w:cnfStyle w:val="000000100000"/>
+        </w:trPr>
+        <w:tc>
+          <w:tcPr>
+            <w:cnfStyle w:val="001000000000"/>
+            <w:tcW w:w="1668" w:type="dxa"/>
+            <w:vMerge/>
+            <w:vAlign w:val="center"/>
+          </w:tcPr>
+          <w:p>
+            <w:pPr>
+              <w:spacing w:after="0" w:line="240" w:lineRule="auto"/>
+            </w:pPr>
+          </w:p>
+        </w:tc>
+        <w:tc>
+          <w:tcPr>
+            <w:tcW w:w="2268" w:type="dxa"/>
+            <w:vAlign w:val="center"/>
+          </w:tcPr>
+          <w:p>
+            <w:pPr>
+              <w:spacing w:after="0" w:line="240" w:lineRule="auto"/>
+              <w:cnfStyle w:val="000000100000"/>
+            </w:pPr>
+            <w:proofErr w:type="spellStart"/>
+            <w:r>
+              <w:t>SpectraST</w:t>
+            </w:r>
+            <w:proofErr w:type="spellEnd"/>
+            <w:r>
+              <w:fldChar w:fldCharType="begin"/>
+            </w:r>
+            <w:r>
+              <w:instrText>HYPERLINK \l "_ENREF_31" \o "Lam, 2007 #108"</w:instrText>
+            </w:r>
+            <w:r>
+              <w:fldChar w:fldCharType="separate"/>
+            </w:r>
+            <w:r>
+              <w:fldChar w:fldCharType="begin"/>
+            </w:r>
+            <w:r>
+              <w:instrText xml:space="preserve"> ADDIN EN.CITE &lt;EndNote&gt;&lt;Cite&gt;&lt;Author&gt;Lam&lt;/Author&gt;&lt;Year&gt;2007&lt;/Year&gt;&lt;RecNum&gt;108&lt;/RecNum&gt;&lt;DisplayText&gt;&lt;style face="superscript"&gt;31&lt;/style&gt;&lt;/DisplayText&gt;&lt;record&gt;&lt;rec-number&gt;108&lt;/rec-number&gt;&lt;foreign-keys&gt;&lt;key app="EN" db-id="sexxdt0zj29tdleaertp5we3atxa92z9waxz"&gt;108&lt;/key&gt;&lt;/foreign-keys&gt;&lt;ref-type name="Journal Article"&gt;17&lt;/ref-type&gt;&lt;contributors&gt;&lt;authors&gt;&lt;author&gt;Lam, H.&lt;/author&gt;&lt;author&gt;Deutsch, E. W.&lt;/author&gt;&lt;author&gt;Eddes, J. S.&lt;/author&gt;&lt;author&gt;Eng, J. K.&lt;/author&gt;&lt;author&gt;King, N.&lt;/author&gt;&lt;author&gt;Stein, S. E.&lt;/author&gt;&lt;author&gt;Aebersold, R.&lt;/author&gt;&lt;/authors&gt;&lt;/contributors&gt;&lt;auth-address&gt;Institute for Systems Biology, Seattle, WA, USA.&lt;/auth-address&gt;&lt;titles&gt;&lt;title&gt;Development and validation of a spectral library searching method for peptide identification from MS/MS&lt;/title&gt;&lt;secondary-title&gt;Proteomics&lt;/secondary-title&gt;&lt;/titles&gt;&lt;periodical&gt;&lt;full-title&gt;Proteomics&lt;/full-title&gt;&lt;/periodical&gt;&lt;pages&gt;655-67&lt;/pages&gt;&lt;volume&gt;7&lt;/volume&gt;&lt;number&gt;5&lt;/number&gt;&lt;edition&gt;2007/02/14&lt;/edition&gt;&lt;keywords&gt;&lt;keyword&gt;*Databases, Protein&lt;/keyword&gt;&lt;keyword&gt;Peptides/analysis/*chemistry&lt;/keyword&gt;&lt;keyword&gt;*Proteomics&lt;/keyword&gt;&lt;keyword&gt;Saccharomyces cerevisiae Proteins/chemistry&lt;/keyword&gt;&lt;keyword&gt;Software&lt;/keyword&gt;&lt;keyword&gt;*Tandem Mass Spectrometry&lt;/keyword&gt;&lt;/keywords&gt;&lt;dates&gt;&lt;year&gt;2007&lt;/year&gt;&lt;pub-dates&gt;&lt;date&gt;Mar&lt;/date&gt;&lt;/pub-dates&gt;&lt;/dates&gt;&lt;isbn&gt;1615-9853 (Print)&amp;#xD;1615-9853 (Linking)&lt;/isbn&gt;&lt;accession-num&gt;17295354&lt;/accession-num&gt;&lt;urls&gt;&lt;related-urls&gt;&lt;url&gt;http://www.ncbi.nlm.nih.gov/pubmed/17295354&lt;/url&gt;&lt;/related-urls&gt;&lt;/urls&gt;&lt;electronic-resource-num&gt;10.1002/pmic.200600625&lt;/electronic-resource-num&gt;&lt;language&gt;eng&lt;/language&gt;&lt;/record&gt;&lt;/Cite&gt;&lt;/EndNote&gt;</w:instrText>
+            </w:r>
+            <w:r>
+              <w:fldChar w:fldCharType="separate"/>
+            </w:r>
+            <w:r>
+              <w:rPr>
+                <w:noProof/>
+                <w:vertAlign w:val="superscript"/>
+              </w:rPr>
+              <w:t>31</w:t>
+            </w:r>
+            <w:r>
+              <w:fldChar w:fldCharType="end"/>
+            </w:r>
+            <w:r>
+              <w:fldChar w:fldCharType="end"/>
+            </w:r>
+          </w:p>
+        </w:tc>
+        <w:tc>
+          <w:tcPr>
+            <w:tcW w:w="5670" w:type="dxa"/>
+            <w:vAlign w:val="center"/>
+          </w:tcPr>
+          <w:p>
+            <w:pPr>
+              <w:spacing w:after="0" w:line="240" w:lineRule="auto"/>
+              <w:cnfStyle w:val="000000100000"/>
+            </w:pPr>
+            <w:r>
+              <w:t>Spectral libraries search engine</w:t>
+            </w:r>
+          </w:p>
+        </w:tc>
+      </w:tr>
+      <w:tr>
+        <w:tc>
+          <w:tcPr>
+            <w:cnfStyle w:val="001000000000"/>
+            <w:tcW w:w="1668" w:type="dxa"/>
+            <w:vMerge w:val="restart"/>
+            <w:vAlign w:val="center"/>
+          </w:tcPr>
+          <w:p>
+            <w:pPr>
+              <w:spacing w:after="0" w:line="240" w:lineRule="auto"/>
+            </w:pPr>
+            <w:r>
+              <w:t>Identification file parsers</w:t>
+            </w:r>
+          </w:p>
+        </w:tc>
+        <w:tc>
+          <w:tcPr>
+            <w:tcW w:w="2268" w:type="dxa"/>
+            <w:vAlign w:val="center"/>
+          </w:tcPr>
+          <w:p>
+            <w:pPr>
+              <w:spacing w:after="0" w:line="240" w:lineRule="auto"/>
+              <w:cnfStyle w:val="000000000000"/>
+            </w:pPr>
+            <w:proofErr w:type="spellStart"/>
+            <w:r>
+              <w:t>MascotDatFile</w:t>
+            </w:r>
+            <w:proofErr w:type="spellEnd"/>
+            <w:r>
+              <w:fldChar w:fldCharType="begin"/>
+            </w:r>
+            <w:r>
+              <w:instrText>HYPERLINK \l "_ENREF_32" \o "Helsens, 2007 #59"</w:instrText>
+            </w:r>
+            <w:r>
+              <w:fldChar w:fldCharType="separate"/>
+            </w:r>
+            <w:r>
+              <w:fldChar w:fldCharType="begin"/>
+            </w:r>
+            <w:r>
+              <w:instrText xml:space="preserve"> ADDIN EN.CITE &lt;EndNote&gt;&lt;Cite&gt;&lt;Author&gt;Helsens&lt;/Author&gt;&lt;Year&gt;2007&lt;/Year&gt;&lt;RecNum&gt;59&lt;/RecNum&gt;&lt;DisplayText&gt;&lt;style face="superscript"&gt;32&lt;/style&gt;&lt;/DisplayText&gt;&lt;record&gt;&lt;rec-number&gt;59&lt;/rec-number&gt;&lt;foreign-keys&gt;&lt;key app="EN" db-id="sexxdt0zj29tdleaertp5we3atxa92z9waxz"&gt;59&lt;/key&gt;&lt;/foreign-keys&gt;&lt;ref-type name="Journal Article"&gt;17&lt;/ref-type&gt;&lt;contributors&gt;&lt;authors&gt;&lt;author&gt;Helsens, K.&lt;/author&gt;&lt;author&gt;Martens, L.&lt;/author&gt;&lt;author&gt;Vandekerckhove, J.&lt;/author&gt;&lt;author&gt;Gevaert, K.&lt;/author&gt;&lt;/authors&gt;&lt;/contributors&gt;&lt;auth-address&gt;Department of Biochemistry and Medical Protein Research, Faculty of Medicine and Health Sciences, Flanders Interuniversity Institute for Biotechnology, Ghent University, Ghent, Belgium.&lt;/auth-address&gt;&lt;titles&gt;&lt;title&gt;MascotDatfile: an open-source library to fully parse and analyse MASCOT MS/MS search results&lt;/title&gt;&lt;secondary-title&gt;Proteomics&lt;/secondary-title&gt;&lt;/titles&gt;&lt;periodical&gt;&lt;full-title&gt;Proteomics&lt;/full-title&gt;&lt;/periodical&gt;&lt;pages&gt;364-6&lt;/pages&gt;&lt;volume&gt;7&lt;/volume&gt;&lt;number&gt;3&lt;/number&gt;&lt;edition&gt;2007/01/05&lt;/edition&gt;&lt;keywords&gt;&lt;keyword&gt;Algorithms&lt;/keyword&gt;&lt;keyword&gt;*Computational Biology&lt;/keyword&gt;&lt;keyword&gt;*Databases, Protein&lt;/keyword&gt;&lt;keyword&gt;*Peptide Library&lt;/keyword&gt;&lt;keyword&gt;*Software&lt;/keyword&gt;&lt;keyword&gt;*Tandem Mass Spectrometry&lt;/keyword&gt;&lt;/keywords&gt;&lt;dates&gt;&lt;year&gt;2007&lt;/year&gt;&lt;pub-dates&gt;&lt;date&gt;Feb&lt;/date&gt;&lt;/pub-dates&gt;&lt;/dates&gt;&lt;isbn&gt;1615-9853 (Print)&amp;#xD;1615-9853 (Linking)&lt;/isbn&gt;&lt;accession-num&gt;17203510&lt;/accession-num&gt;&lt;urls&gt;&lt;related-urls&gt;&lt;url&gt;http://www.ncbi.nlm.nih.gov/pubmed/17203510&lt;/url&gt;&lt;/related-urls&gt;&lt;/urls&gt;&lt;electronic-resource-num&gt;10.1002/pmic.200600682&lt;/electronic-resource-num&gt;&lt;language&gt;eng&lt;/language&gt;&lt;/record&gt;&lt;/Cite&gt;&lt;/EndNote&gt;</w:instrText>
+            </w:r>
+            <w:r>
+              <w:fldChar w:fldCharType="separate"/>
+            </w:r>
+            <w:r>
+              <w:rPr>
+                <w:noProof/>
+                <w:vertAlign w:val="superscript"/>
+              </w:rPr>
+              <w:t>32</w:t>
+            </w:r>
+            <w:r>
+              <w:fldChar w:fldCharType="end"/>
+            </w:r>
+            <w:r>
+              <w:fldChar w:fldCharType="end"/>
+            </w:r>
+          </w:p>
+        </w:tc>
+        <w:tc>
+          <w:tcPr>
+            <w:tcW w:w="5670" w:type="dxa"/>
+            <w:vAlign w:val="center"/>
+          </w:tcPr>
+          <w:p>
+            <w:pPr>
+              <w:spacing w:after="0" w:line="240" w:lineRule="auto"/>
+              <w:cnfStyle w:val="000000000000"/>
+              <w:rPr>
+                <w:lang w:val="nb-NO"/>
+              </w:rPr>
+            </w:pPr>
+            <w:r>
+              <w:rPr>
+                <w:lang w:val="nb-NO"/>
+              </w:rPr>
+              <w:t xml:space="preserve">Java parser for </w:t>
+            </w:r>
+            <w:proofErr w:type="spellStart"/>
+            <w:r>
+              <w:rPr>
+                <w:lang w:val="nb-NO"/>
+              </w:rPr>
+              <w:t>Mascot</w:t>
+            </w:r>
+            <w:proofErr w:type="spellEnd"/>
+            <w:r>
+              <w:rPr>
+                <w:lang w:val="nb-NO"/>
+              </w:rPr>
+              <w:t xml:space="preserve"> .dat files</w:t>
+            </w:r>
+          </w:p>
+        </w:tc>
+      </w:tr>
+      <w:tr>
+        <w:trPr>
+          <w:cnfStyle w:val="000000100000"/>
+        </w:trPr>
+        <w:tc>
+          <w:tcPr>
+            <w:cnfStyle w:val="001000000000"/>
+            <w:tcW w:w="1668" w:type="dxa"/>
+            <w:vMerge/>
+            <w:vAlign w:val="center"/>
+          </w:tcPr>
+          <w:p>
+            <w:pPr>
+              <w:spacing w:after="0" w:line="240" w:lineRule="auto"/>
+              <w:rPr>
+                <w:lang w:val="nb-NO"/>
+              </w:rPr>
+            </w:pPr>
+          </w:p>
+        </w:tc>
+        <w:tc>
+          <w:tcPr>
+            <w:tcW w:w="2268" w:type="dxa"/>
+            <w:vAlign w:val="center"/>
+          </w:tcPr>
+          <w:p>
+            <w:pPr>
+              <w:spacing w:after="0" w:line="240" w:lineRule="auto"/>
+              <w:cnfStyle w:val="000000100000"/>
+            </w:pPr>
+            <w:r>
+              <w:t>OMSSA parser</w:t>
+            </w:r>
+            <w:hyperlink w:anchor="_ENREF_33" w:tooltip="Barsnes, 2009 #60" w:history="1">
+              <w:r>
+                <w:fldChar w:fldCharType="begin"/>
+              </w:r>
+              <w:r>
+                <w:instrText xml:space="preserve"> ADDIN EN.CITE &lt;EndNote&gt;&lt;Cite&gt;&lt;Author&gt;Barsnes&lt;/Author&gt;&lt;Year&gt;2009&lt;/Year&gt;&lt;RecNum&gt;60&lt;/RecNum&gt;&lt;DisplayText&gt;&lt;style face="superscript"&gt;33&lt;/style&gt;&lt;/DisplayText&gt;&lt;record&gt;&lt;rec-number&gt;60&lt;/rec-number&gt;&lt;foreign-keys&gt;&lt;key app="EN" db-id="sexxdt0zj29tdleaertp5we3atxa92z9waxz"&gt;60&lt;/key&gt;&lt;/foreign-keys&gt;&lt;ref-type name="Journal Article"&gt;17&lt;/ref-type&gt;&lt;contributors&gt;&lt;authors&gt;&lt;author&gt;Barsnes, H.&lt;/author&gt;&lt;author&gt;Huber, S.&lt;/author&gt;&lt;author&gt;Sickmann, A.&lt;/author&gt;&lt;author&gt;Eidhammer, I.&lt;/author&gt;&lt;author&gt;Martens, L.&lt;/author&gt;&lt;/authors&gt;&lt;/contributors&gt;&lt;auth-address&gt;Department of Informatics, University of Bergen, N-5020 Norway. Harald.Barsnes@ii.uib.no&lt;/auth-address&gt;&lt;titles&gt;&lt;title&gt;OMSSA Parser: an open-source library to parse and extract data from OMSSA MS/MS search results&lt;/title&gt;&lt;secondary-title&gt;Proteomics&lt;/secondary-title&gt;&lt;/titles&gt;&lt;periodical&gt;&lt;full-title&gt;Proteomics&lt;/full-title&gt;&lt;/periodical&gt;&lt;pages&gt;3772-4&lt;/pages&gt;&lt;volume&gt;9&lt;/volume&gt;&lt;number&gt;14&lt;/number&gt;&lt;edition&gt;2009/07/30&lt;/edition&gt;&lt;keywords&gt;&lt;keyword&gt;*Algorithms&lt;/keyword&gt;&lt;keyword&gt;Computational Biology/*methods&lt;/keyword&gt;&lt;keyword&gt;*Databases, Protein&lt;/keyword&gt;&lt;keyword&gt;*Mass Spectrometry&lt;/keyword&gt;&lt;keyword&gt;*Software&lt;/keyword&gt;&lt;keyword&gt;*Tandem Mass Spectrometry&lt;/keyword&gt;&lt;keyword&gt;User-Computer Interface&lt;/keyword&gt;&lt;/keywords&gt;&lt;dates&gt;&lt;year&gt;2009&lt;/year&gt;&lt;pub-dates&gt;&lt;date&gt;Jul&lt;/date&gt;&lt;/pub-dates&gt;&lt;/dates&gt;&lt;isbn&gt;1615-9861 (Electronic)&amp;#xD;1615-9853 (Linking)&lt;/isbn&gt;&lt;accession-num&gt;19639591&lt;/accession-num&gt;&lt;urls&gt;&lt;related-urls&gt;&lt;url&gt;http://www.ncbi.nlm.nih.gov/pubmed/19639591&lt;/url&gt;&lt;/related-urls&gt;&lt;/urls&gt;&lt;electronic-resource-num&gt;10.1002/pmic.200900037&lt;/electronic-resource-num&gt;&lt;language&gt;eng&lt;/language&gt;&lt;/record&gt;&lt;/Cite&gt;&lt;/EndNote&gt;</w:instrText>
+              </w:r>
+              <w:r>
+                <w:fldChar w:fldCharType="separate"/>
+              </w:r>
+              <w:r>
+                <w:rPr>
+                  <w:noProof/>
+                  <w:vertAlign w:val="superscript"/>
+                </w:rPr>
+                <w:t>33</w:t>
+              </w:r>
+              <w:r>
+                <w:fldChar w:fldCharType="end"/>
+              </w:r>
+            </w:hyperlink>
+          </w:p>
+        </w:tc>
+        <w:tc>
+          <w:tcPr>
+            <w:tcW w:w="5670" w:type="dxa"/>
+            <w:vAlign w:val="center"/>
+          </w:tcPr>
+          <w:p>
+            <w:pPr>
+              <w:spacing w:after="0" w:line="240" w:lineRule="auto"/>
+              <w:cnfStyle w:val="000000100000"/>
+              <w:rPr>
+                <w:lang w:val="nb-NO"/>
+              </w:rPr>
+            </w:pPr>
+            <w:r>
+              <w:rPr>
+                <w:lang w:val="nb-NO"/>
+              </w:rPr>
+              <w:t>Java parser for OMSSA .</w:t>
+            </w:r>
+            <w:proofErr w:type="spellStart"/>
+            <w:r>
+              <w:rPr>
+                <w:lang w:val="nb-NO"/>
+              </w:rPr>
+              <w:t>omx</w:t>
+            </w:r>
+            <w:proofErr w:type="spellEnd"/>
+            <w:r>
+              <w:rPr>
+                <w:lang w:val="nb-NO"/>
+              </w:rPr>
+              <w:t xml:space="preserve"> files</w:t>
+            </w:r>
+          </w:p>
+        </w:tc>
+      </w:tr>
+      <w:tr>
+        <w:tc>
+          <w:tcPr>
+            <w:cnfStyle w:val="001000000000"/>
+            <w:tcW w:w="1668" w:type="dxa"/>
+            <w:vMerge/>
+            <w:vAlign w:val="center"/>
+          </w:tcPr>
+          <w:p>
+            <w:pPr>
+              <w:spacing w:after="0" w:line="240" w:lineRule="auto"/>
+              <w:rPr>
+                <w:lang w:val="nb-NO"/>
+              </w:rPr>
+            </w:pPr>
+          </w:p>
+        </w:tc>
+        <w:tc>
+          <w:tcPr>
+            <w:tcW w:w="2268" w:type="dxa"/>
+            <w:vAlign w:val="center"/>
+          </w:tcPr>
+          <w:p>
+            <w:pPr>
+              <w:spacing w:after="0" w:line="240" w:lineRule="auto"/>
+              <w:cnfStyle w:val="000000000000"/>
+            </w:pPr>
+            <w:proofErr w:type="spellStart"/>
+            <w:r>
+              <w:t>X!</w:t>
+            </w:r>
+            <w:r>
+              <w:t>Tandem</w:t>
+            </w:r>
+            <w:proofErr w:type="spellEnd"/>
+            <w:r>
+              <w:t xml:space="preserve"> parser</w:t>
+            </w:r>
+            <w:hyperlink w:anchor="_ENREF_34" w:tooltip="Muth, 2010 #61" w:history="1">
+              <w:r>
+                <w:fldChar w:fldCharType="begin"/>
+              </w:r>
+              <w:r>
+                <w:instrText xml:space="preserve"> ADDIN EN.CITE &lt;EndNote&gt;&lt;Cite&gt;&lt;Author&gt;Muth&lt;/Author&gt;&lt;Year&gt;2010&lt;/Year&gt;&lt;RecNum&gt;61&lt;/RecNum&gt;&lt;DisplayText&gt;&lt;style face="superscript"&gt;34&lt;/style&gt;&lt;/DisplayText&gt;&lt;record&gt;&lt;rec-number&gt;61&lt;/rec-number&gt;&lt;foreign-keys&gt;&lt;key app="EN" db-id="sexxdt0zj29tdleaertp5we3atxa92z9waxz"&gt;61&lt;/key&gt;&lt;/foreign-keys&gt;&lt;ref-type name="Journal Article"&gt;17&lt;/ref-type&gt;&lt;contributors&gt;&lt;authors&gt;&lt;author&gt;Muth, T.&lt;/author&gt;&lt;author&gt;Vaudel, M.&lt;/author&gt;&lt;author&gt;Barsnes, H.&lt;/author&gt;&lt;author&gt;Martens, L.&lt;/author&gt;&lt;author&gt;Sickmann, A.&lt;/author&gt;&lt;/authors&gt;&lt;/contributors&gt;&lt;auth-address&gt;Leibniz-Institut fur Analytische Wissenschaften - ISAS - eV- Institute for Analytical Sciences, Dortmund, Germany.&lt;/auth-address&gt;&lt;titles&gt;&lt;title&gt;XTandem Parser: an open-source library to parse and analyse X!Tandem MS/MS search results&lt;/title&gt;&lt;secondary-title&gt;Proteomics&lt;/secondary-title&gt;&lt;/titles&gt;&lt;periodical&gt;&lt;full-title&gt;Proteomics&lt;/full-title&gt;&lt;/periodical&gt;&lt;pages&gt;1522-4&lt;/pages&gt;&lt;volume&gt;10&lt;/volume&gt;&lt;number&gt;7&lt;/number&gt;&lt;edition&gt;2010/02/09&lt;/edition&gt;&lt;keywords&gt;&lt;keyword&gt;Databases, Protein&lt;/keyword&gt;&lt;keyword&gt;Peptide Fragments&lt;/keyword&gt;&lt;keyword&gt;Proteomics/*methods&lt;/keyword&gt;&lt;keyword&gt;*Software&lt;/keyword&gt;&lt;keyword&gt;Tandem Mass Spectrometry/*methods&lt;/keyword&gt;&lt;keyword&gt;*User-Computer Interface&lt;/keyword&gt;&lt;/keywords&gt;&lt;dates&gt;&lt;year&gt;2010&lt;/year&gt;&lt;pub-dates&gt;&lt;date&gt;Apr&lt;/date&gt;&lt;/pub-dates&gt;&lt;/dates&gt;&lt;isbn&gt;1615-9861 (Electronic)&amp;#xD;1615-9853 (Linking)&lt;/isbn&gt;&lt;accession-num&gt;20140905&lt;/accession-num&gt;&lt;urls&gt;&lt;related-urls&gt;&lt;url&gt;http://www.ncbi.nlm.nih.gov/pubmed/20140905&lt;/url&gt;&lt;/related-urls&gt;&lt;/urls&gt;&lt;electronic-resource-num&gt;10.1002/pmic.200900759&lt;/electronic-resource-num&gt;&lt;language&gt;eng&lt;/language&gt;&lt;/record&gt;&lt;/Cite&gt;&lt;/EndNote&gt;</w:instrText>
+              </w:r>
+              <w:r>
+                <w:fldChar w:fldCharType="separate"/>
+              </w:r>
+              <w:r>
+                <w:rPr>
+                  <w:noProof/>
+                  <w:vertAlign w:val="superscript"/>
+                </w:rPr>
+                <w:t>34</w:t>
+              </w:r>
+              <w:r>
+                <w:fldChar w:fldCharType="end"/>
+              </w:r>
+            </w:hyperlink>
+          </w:p>
+        </w:tc>
+        <w:tc>
+          <w:tcPr>
+            <w:tcW w:w="5670" w:type="dxa"/>
+            <w:vAlign w:val="center"/>
+          </w:tcPr>
+          <w:p>
+            <w:pPr>
+              <w:spacing w:after="0" w:line="240" w:lineRule="auto"/>
+              <w:cnfStyle w:val="000000000000"/>
+              <w:rPr>
+                <w:lang w:val="nb-NO"/>
+              </w:rPr>
+            </w:pPr>
+            <w:r>
+              <w:rPr>
+                <w:lang w:val="nb-NO"/>
+              </w:rPr>
+              <w:t xml:space="preserve">Java parser for </w:t>
+            </w:r>
+            <w:proofErr w:type="spellStart"/>
+            <w:r>
+              <w:rPr>
+                <w:lang w:val="nb-NO"/>
+              </w:rPr>
+              <w:t>X!Tandem</w:t>
+            </w:r>
+            <w:proofErr w:type="spellEnd"/>
+            <w:r>
+              <w:rPr>
+                <w:lang w:val="nb-NO"/>
+              </w:rPr>
+              <w:t xml:space="preserve"> XML files</w:t>
+            </w:r>
+          </w:p>
+        </w:tc>
+      </w:tr>
+      <w:tr>
+        <w:trPr>
+          <w:cnfStyle w:val="000000100000"/>
+          <w:trHeight w:val="930"/>
+        </w:trPr>
+        <w:tc>
+          <w:tcPr>
+            <w:cnfStyle w:val="001000000000"/>
+            <w:tcW w:w="1668" w:type="dxa"/>
+            <w:vAlign w:val="center"/>
+          </w:tcPr>
+          <w:p>
+            <w:pPr>
+              <w:spacing w:after="0" w:line="240" w:lineRule="auto"/>
+            </w:pPr>
+            <w:r>
+              <w:lastRenderedPageBreak/>
+              <w:t>Data structure</w:t>
+            </w:r>
+          </w:p>
+        </w:tc>
+        <w:tc>
+          <w:tcPr>
+            <w:tcW w:w="2268" w:type="dxa"/>
+            <w:vAlign w:val="center"/>
+          </w:tcPr>
+          <w:p>
+            <w:pPr>
+              <w:spacing w:after="0" w:line="240" w:lineRule="auto"/>
+              <w:cnfStyle w:val="000000100000"/>
+            </w:pPr>
+            <w:proofErr w:type="spellStart"/>
+            <w:r>
+              <w:t>c</w:t>
+            </w:r>
+            <w:r>
+              <w:t>ompomics</w:t>
+            </w:r>
+            <w:proofErr w:type="spellEnd"/>
+            <w:r>
+              <w:t>-utilities</w:t>
+            </w:r>
+            <w:hyperlink w:anchor="_ENREF_35" w:tooltip="Barsnes, 2011 #86" w:history="1">
+              <w:r>
+                <w:fldChar w:fldCharType="begin"/>
+              </w:r>
+              <w:r>
+                <w:instrText xml:space="preserve"> ADDIN EN.CITE &lt;EndNote&gt;&lt;Cite&gt;&lt;Author&gt;Barsnes&lt;/Author&gt;&lt;Year&gt;2011&lt;/Year&gt;&lt;RecNum&gt;86&lt;/RecNum&gt;&lt;DisplayText&gt;&lt;style face="superscript"&gt;35&lt;/style&gt;&lt;/DisplayText&gt;&lt;record&gt;&lt;rec-number&gt;86&lt;/rec-number&gt;&lt;foreign-keys&gt;&lt;key app="EN" db-id="sexxdt0zj29tdleaertp5we3atxa92z9waxz"&gt;86&lt;/key&gt;&lt;/foreign-keys&gt;&lt;ref-type name="Journal Article"&gt;17&lt;/ref-type&gt;&lt;contributors&gt;&lt;authors&gt;&lt;author&gt;Barsnes, H.&lt;/author&gt;&lt;author&gt;Vaudel, M.&lt;/author&gt;&lt;author&gt;Colaert, N.&lt;/author&gt;&lt;author&gt;Helsens, K.&lt;/author&gt;&lt;author&gt;Sickmann, A.&lt;/author&gt;&lt;author&gt;Berven, F. S.&lt;/author&gt;&lt;author&gt;Martens, L.&lt;/author&gt;&lt;/authors&gt;&lt;/contributors&gt;&lt;auth-address&gt;Proteomics Unit, Department of Biomedicine, University of Bergen, Norway.&lt;/auth-address&gt;&lt;titles&gt;&lt;title&gt;compomics-utilities: an open-source Java library for computational proteomics&lt;/title&gt;&lt;secondary-title&gt;BMC Bioinformatics&lt;/secondary-title&gt;&lt;/titles&gt;&lt;periodical&gt;&lt;full-title&gt;BMC Bioinformatics&lt;/full-title&gt;&lt;/periodical&gt;&lt;pages&gt;70&lt;/pages&gt;&lt;volume&gt;12&lt;/volume&gt;&lt;edition&gt;2011/03/10&lt;/edition&gt;&lt;keywords&gt;&lt;keyword&gt;Computational Biology/methods&lt;/keyword&gt;&lt;keyword&gt;*Databases, Protein&lt;/keyword&gt;&lt;keyword&gt;Proteins/analysis&lt;/keyword&gt;&lt;keyword&gt;Proteomics/*methods&lt;/keyword&gt;&lt;keyword&gt;*Software&lt;/keyword&gt;&lt;/keywords&gt;&lt;dates&gt;&lt;year&gt;2011&lt;/year&gt;&lt;/dates&gt;&lt;isbn&gt;1471-2105 (Electronic)&amp;#xD;1471-2105 (Linking)&lt;/isbn&gt;&lt;accession-num&gt;21385435&lt;/accession-num&gt;&lt;urls&gt;&lt;related-urls&gt;&lt;url&gt;http://www.ncbi.nlm.nih.gov/pubmed/21385435&lt;/url&gt;&lt;/related-urls&gt;&lt;/urls&gt;&lt;custom2&gt;3060842&lt;/custom2&gt;&lt;electronic-resource-num&gt;1471-2105-12-70 [pii]&amp;#xD;10.1186/1471-2105-12-70&lt;/electronic-resource-num&gt;&lt;language&gt;eng&lt;/language&gt;&lt;/record&gt;&lt;/Cite&gt;&lt;/EndNote&gt;</w:instrText>
+              </w:r>
+              <w:r>
+                <w:fldChar w:fldCharType="separate"/>
+              </w:r>
+              <w:r>
+                <w:rPr>
+                  <w:noProof/>
+                  <w:vertAlign w:val="superscript"/>
+                </w:rPr>
+                <w:t>35</w:t>
+              </w:r>
+              <w:r>
+                <w:fldChar w:fldCharType="end"/>
+              </w:r>
+            </w:hyperlink>
+          </w:p>
+        </w:tc>
+        <w:tc>
+          <w:tcPr>
+            <w:tcW w:w="5670" w:type="dxa"/>
+            <w:vAlign w:val="center"/>
+          </w:tcPr>
+          <w:p>
+            <w:pPr>
+              <w:spacing w:after="0" w:line="240" w:lineRule="auto"/>
+              <w:cnfStyle w:val="000000100000"/>
+            </w:pPr>
+            <w:r>
+              <w:t xml:space="preserve">Java </w:t>
+            </w:r>
+            <w:r>
+              <w:t xml:space="preserve">object structure for the handling and visualization </w:t>
+            </w:r>
+            <w:r>
+              <w:br/>
+            </w:r>
+            <w:r>
+              <w:t>of identification</w:t>
+            </w:r>
+            <w:r>
+              <w:t>s from different search engines</w:t>
+            </w:r>
+          </w:p>
+        </w:tc>
+      </w:tr>
+      <w:tr>
+        <w:tc>
+          <w:tcPr>
+            <w:cnfStyle w:val="001000000000"/>
+            <w:tcW w:w="1668" w:type="dxa"/>
+            <w:vMerge w:val="restart"/>
+            <w:vAlign w:val="center"/>
+          </w:tcPr>
+          <w:p>
+            <w:pPr>
+              <w:spacing w:after="0" w:line="240" w:lineRule="auto"/>
+            </w:pPr>
+            <w:r>
+              <w:t>PSM rescoring</w:t>
+            </w:r>
+          </w:p>
+        </w:tc>
+        <w:tc>
+          <w:tcPr>
+            <w:tcW w:w="2268" w:type="dxa"/>
+            <w:vAlign w:val="center"/>
+          </w:tcPr>
+          <w:p>
+            <w:pPr>
+              <w:spacing w:after="0" w:line="240" w:lineRule="auto"/>
+              <w:cnfStyle w:val="000000000000"/>
+            </w:pPr>
+            <w:r>
+              <w:t>Percolator</w:t>
+            </w:r>
+            <w:hyperlink w:anchor="_ENREF_36" w:tooltip="Kall, 2007 #6" w:history="1">
+              <w:r>
+                <w:fldChar w:fldCharType="begin"/>
+              </w:r>
+              <w:r>
+                <w:instrText xml:space="preserve"> ADDIN EN.CITE &lt;EndNote&gt;&lt;Cite&gt;&lt;Author&gt;Kall&lt;/Author&gt;&lt;Year&gt;2007&lt;/Year&gt;&lt;RecNum&gt;6&lt;/RecNum&gt;&lt;DisplayText&gt;&lt;style face="superscript"&gt;36&lt;/style&gt;&lt;/DisplayText&gt;&lt;record&gt;&lt;rec-number&gt;6&lt;/rec-number&gt;&lt;foreign-keys&gt;&lt;key app="EN" db-id="sexxdt0zj29tdleaertp5we3atxa92z9waxz"&gt;6&lt;/key&gt;&lt;/foreign-keys&gt;&lt;ref-type name="Journal Article"&gt;17&lt;/ref-type&gt;&lt;contributors&gt;&lt;authors&gt;&lt;author&gt;Kall, L.&lt;/author&gt;&lt;author&gt;Canterbury, J. D.&lt;/author&gt;&lt;author&gt;Weston, J.&lt;/author&gt;&lt;author&gt;Noble, W. S.&lt;/author&gt;&lt;author&gt;MacCoss, M. J.&lt;/author&gt;&lt;/authors&gt;&lt;/contributors&gt;&lt;auth-address&gt;Department of Genome Sciences, University of Washington, 1705 NE Pacific St., William H. Foege Building, Seattle, Washington 98195, USA.&lt;/auth-address&gt;&lt;titles&gt;&lt;title&gt;Semi-supervised learning for peptide identification from shotgun proteomics datasets&lt;/title&gt;&lt;secondary-title&gt;Nat Methods&lt;/secondary-title&gt;&lt;/titles&gt;&lt;periodical&gt;&lt;full-title&gt;Nat Methods&lt;/full-title&gt;&lt;/periodical&gt;&lt;pages&gt;923-5&lt;/pages&gt;&lt;volume&gt;4&lt;/volume&gt;&lt;number&gt;11&lt;/number&gt;&lt;edition&gt;2007/10/24&lt;/edition&gt;&lt;keywords&gt;&lt;keyword&gt;Algorithms&lt;/keyword&gt;&lt;keyword&gt;*Artificial Intelligence&lt;/keyword&gt;&lt;keyword&gt;Chymotrypsin/analysis/chemistry&lt;/keyword&gt;&lt;keyword&gt;Databases, Protein&lt;/keyword&gt;&lt;keyword&gt;Pancreatic Elastase/analysis/chemistry&lt;/keyword&gt;&lt;keyword&gt;Peptide Fragments/*analysis&lt;/keyword&gt;&lt;keyword&gt;Proteome/analysis/chemistry&lt;/keyword&gt;&lt;keyword&gt;Proteomics/*methods&lt;/keyword&gt;&lt;keyword&gt;Saccharomyces cerevisiae Proteins/analysis/chemistry&lt;/keyword&gt;&lt;keyword&gt;Software&lt;/keyword&gt;&lt;keyword&gt;Tandem Mass Spectrometry/*methods&lt;/keyword&gt;&lt;keyword&gt;Trypsin/analysis/chemistry&lt;/keyword&gt;&lt;/keywords&gt;&lt;dates&gt;&lt;year&gt;2007&lt;/year&gt;&lt;pub-dates&gt;&lt;date&gt;Nov&lt;/date&gt;&lt;/pub-dates&gt;&lt;/dates&gt;&lt;isbn&gt;1548-7091 (Print)&amp;#xD;1548-7091 (Linking)&lt;/isbn&gt;&lt;accession-num&gt;17952086&lt;/accession-num&gt;&lt;urls&gt;&lt;related-urls&gt;&lt;url&gt;http://www.ncbi.nlm.nih.gov/pubmed/17952086&lt;/url&gt;&lt;/related-urls&gt;&lt;/urls&gt;&lt;electronic-resource-num&gt;nmeth1113 [pii]&amp;#xD;10.1038/nmeth1113&lt;/electronic-resource-num&gt;&lt;language&gt;eng&lt;/language&gt;&lt;/record&gt;&lt;/Cite&gt;&lt;/EndNote&gt;</w:instrText>
+              </w:r>
+              <w:r>
+                <w:fldChar w:fldCharType="separate"/>
+              </w:r>
+              <w:r>
+                <w:rPr>
+                  <w:noProof/>
+                  <w:vertAlign w:val="superscript"/>
+                </w:rPr>
+                <w:t>36</w:t>
+              </w:r>
+              <w:r>
+                <w:fldChar w:fldCharType="end"/>
+              </w:r>
+            </w:hyperlink>
+          </w:p>
+        </w:tc>
+        <w:tc>
+          <w:tcPr>
+            <w:tcW w:w="5670" w:type="dxa"/>
+            <w:vAlign w:val="center"/>
+          </w:tcPr>
+          <w:p>
+            <w:pPr>
+              <w:spacing w:after="0" w:line="240" w:lineRule="auto"/>
+              <w:cnfStyle w:val="000000000000"/>
+            </w:pPr>
+            <w:r>
+              <w:t xml:space="preserve">Machine learning algorithm rescoring </w:t>
+            </w:r>
+            <w:r>
+              <w:br/>
+            </w:r>
+            <w:r>
+              <w:t>PSMs and attaching them a p-value</w:t>
+            </w:r>
+          </w:p>
+        </w:tc>
+      </w:tr>
+      <w:tr>
+        <w:trPr>
+          <w:cnfStyle w:val="000000100000"/>
+        </w:trPr>
+        <w:tc>
+          <w:tcPr>
+            <w:cnfStyle w:val="001000000000"/>
+            <w:tcW w:w="1668" w:type="dxa"/>
+            <w:vMerge/>
+            <w:vAlign w:val="center"/>
+          </w:tcPr>
+          <w:p>
+            <w:pPr>
+              <w:spacing w:after="0" w:line="240" w:lineRule="auto"/>
+            </w:pPr>
+          </w:p>
+        </w:tc>
+        <w:tc>
+          <w:tcPr>
+            <w:tcW w:w="2268" w:type="dxa"/>
+            <w:vAlign w:val="center"/>
+          </w:tcPr>
+          <w:p>
+            <w:pPr>
+              <w:spacing w:after="0" w:line="240" w:lineRule="auto"/>
+              <w:cnfStyle w:val="000000100000"/>
+            </w:pPr>
+            <w:proofErr w:type="spellStart"/>
+            <w:r>
+              <w:t>PeptideProphet</w:t>
+            </w:r>
+            <w:proofErr w:type="spellEnd"/>
+            <w:r>
+              <w:fldChar w:fldCharType="begin"/>
+            </w:r>
+            <w:r>
+              <w:instrText>HYPERLINK \l "_ENREF_37" \o "Keller, 2002 #27"</w:instrText>
+            </w:r>
+            <w:r>
+              <w:fldChar w:fldCharType="separate"/>
+            </w:r>
+            <w:r>
+              <w:fldChar w:fldCharType="begin"/>
+            </w:r>
+            <w:r>
+              <w:instrText xml:space="preserve"> ADDIN EN.CITE &lt;EndNote&gt;&lt;Cite&gt;&lt;Author&gt;Keller&lt;/Author&gt;&lt;Year&gt;2002&lt;/Year&gt;&lt;RecNum&gt;27&lt;/RecNum&gt;&lt;DisplayText&gt;&lt;style face="superscript"&gt;37&lt;/style&gt;&lt;/DisplayText&gt;&lt;record&gt;&lt;rec-number&gt;27&lt;/rec-number&gt;&lt;foreign-keys&gt;&lt;key app="EN" db-id="sexxdt0zj29tdleaertp5we3atxa92z9waxz"&gt;27&lt;/key&gt;&lt;/foreign-keys&gt;&lt;ref-type name="Journal Article"&gt;17&lt;/ref-type&gt;&lt;contributors&gt;&lt;authors&gt;&lt;author&gt;Keller, A.&lt;/author&gt;&lt;author&gt;Nesvizhskii, A. I.&lt;/author&gt;&lt;author&gt;Kolker, E.&lt;/author&gt;&lt;author&gt;Aebersold, R.&lt;/author&gt;&lt;/authors&gt;&lt;/contributors&gt;&lt;auth-address&gt;Institute for Systems Biology, Seattle, Washington 98103, USA. akeller@systemsbiology.org&lt;/auth-address&gt;&lt;titles&gt;&lt;title&gt;Empirical statistical model to estimate the accuracy of peptide identifications made by MS/MS and database search&lt;/title&gt;&lt;secondary-title&gt;Anal Chem&lt;/secondary-title&gt;&lt;/titles&gt;&lt;periodical&gt;&lt;full-title&gt;Anal Chem&lt;/full-title&gt;&lt;/periodical&gt;&lt;pages&gt;5383-92&lt;/pages&gt;&lt;volume&gt;74&lt;/volume&gt;&lt;number&gt;20&lt;/number&gt;&lt;edition&gt;2002/10/31&lt;/edition&gt;&lt;keywords&gt;&lt;keyword&gt;Algorithms&lt;/keyword&gt;&lt;keyword&gt;Databases, Factual&lt;/keyword&gt;&lt;keyword&gt;Mass Spectrometry&lt;/keyword&gt;&lt;keyword&gt;Models, Statistical&lt;/keyword&gt;&lt;keyword&gt;Peptides/*analysis&lt;/keyword&gt;&lt;/keywords&gt;&lt;dates&gt;&lt;year&gt;2002&lt;/year&gt;&lt;pub-dates&gt;&lt;date&gt;Oct 15&lt;/date&gt;&lt;/pub-dates&gt;&lt;/dates&gt;&lt;isbn&gt;0003-2700 (Print)&amp;#xD;0003-2700 (Linking)&lt;/isbn&gt;&lt;accession-num&gt;12403597&lt;/accession-num&gt;&lt;urls&gt;&lt;related-urls&gt;&lt;url&gt;http://www.ncbi.nlm.nih.gov/pubmed/12403597&lt;/url&gt;&lt;/related-urls&gt;&lt;/urls&gt;&lt;language&gt;eng&lt;/language&gt;&lt;/record&gt;&lt;/Cite&gt;&lt;/EndNote&gt;</w:instrText>
+            </w:r>
+            <w:r>
+              <w:fldChar w:fldCharType="separate"/>
+            </w:r>
+            <w:r>
+              <w:rPr>
+                <w:noProof/>
+                <w:vertAlign w:val="superscript"/>
+              </w:rPr>
+              <w:t>37</w:t>
+            </w:r>
+            <w:r>
+              <w:fldChar w:fldCharType="end"/>
+            </w:r>
+            <w:r>
+              <w:fldChar w:fldCharType="end"/>
+            </w:r>
+          </w:p>
+        </w:tc>
+        <w:tc>
+          <w:tcPr>
+            <w:tcW w:w="5670" w:type="dxa"/>
+            <w:vAlign w:val="center"/>
+          </w:tcPr>
+          <w:p>
+            <w:pPr>
+              <w:spacing w:after="0" w:line="240" w:lineRule="auto"/>
+              <w:cnfStyle w:val="000000100000"/>
+            </w:pPr>
+            <w:r>
+              <w:t xml:space="preserve">Machine learning algorithm attaching </w:t>
+            </w:r>
+            <w:r>
+              <w:br/>
+            </w:r>
+            <w:r>
+              <w:t>PSMs a PEP (integrated in TPP)</w:t>
+            </w:r>
+          </w:p>
+        </w:tc>
+      </w:tr>
+      <w:tr>
+        <w:tc>
+          <w:tcPr>
+            <w:cnfStyle w:val="001000000000"/>
+            <w:tcW w:w="1668" w:type="dxa"/>
+            <w:vMerge/>
+            <w:vAlign w:val="center"/>
+          </w:tcPr>
+          <w:p>
+            <w:pPr>
+              <w:spacing w:after="0" w:line="240" w:lineRule="auto"/>
+            </w:pPr>
+          </w:p>
+        </w:tc>
+        <w:tc>
+          <w:tcPr>
+            <w:tcW w:w="2268" w:type="dxa"/>
+            <w:vAlign w:val="center"/>
+          </w:tcPr>
+          <w:p>
+            <w:pPr>
+              <w:spacing w:after="0" w:line="240" w:lineRule="auto"/>
+              <w:cnfStyle w:val="000000000000"/>
+            </w:pPr>
+            <w:proofErr w:type="spellStart"/>
+            <w:r>
+              <w:t>PepArML</w:t>
+            </w:r>
+            <w:proofErr w:type="spellEnd"/>
+            <w:r>
+              <w:fldChar w:fldCharType="begin"/>
+            </w:r>
+            <w:r>
+              <w:instrText>HYPERLINK \l "_ENREF_38" \o "Edwards, 2009 #179"</w:instrText>
+            </w:r>
+            <w:r>
+              <w:fldChar w:fldCharType="separate"/>
+            </w:r>
+            <w:r>
+              <w:fldChar w:fldCharType="begin"/>
+            </w:r>
+            <w:r>
+              <w:instrText xml:space="preserve"> ADDIN EN.CITE &lt;EndNote&gt;&lt;Cite&gt;&lt;Author&gt;Edwards&lt;/Author&gt;&lt;Year&gt;2009&lt;/Year&gt;&lt;RecNum&gt;179&lt;/RecNum&gt;&lt;DisplayText&gt;&lt;style face="superscript"&gt;38&lt;/style&gt;&lt;/DisplayText&gt;&lt;record&gt;&lt;rec-number&gt;179&lt;/rec-number&gt;&lt;foreign-keys&gt;&lt;key app="EN" db-id="sexxdt0zj29tdleaertp5we3atxa92z9waxz"&gt;179&lt;/key&gt;&lt;/foreign-keys&gt;&lt;ref-type name="Journal Article"&gt;17&lt;/ref-type&gt;&lt;contributors&gt;&lt;authors&gt;&lt;author&gt;Edwards, Nathan&lt;/author&gt;&lt;author&gt;Wu, Xue&lt;/author&gt;&lt;author&gt;Tseng, Chau-Wen&lt;/author&gt;&lt;/authors&gt;&lt;/contributors&gt;&lt;titles&gt;&lt;title&gt;An Unsupervised, Model-Free, Machine-Learning Combiner for Peptide Identifications from Tandem Mass Spectra&lt;/title&gt;&lt;secondary-title&gt;Clinical Proteomics&lt;/secondary-title&gt;&lt;/titles&gt;&lt;periodical&gt;&lt;full-title&gt;Clinical Proteomics&lt;/full-title&gt;&lt;/periodical&gt;&lt;pages&gt;23-36&lt;/pages&gt;&lt;volume&gt;5&lt;/volume&gt;&lt;number&gt;1&lt;/number&gt;&lt;keywords&gt;&lt;keyword&gt;Biomedical and Life Sciences&lt;/keyword&gt;&lt;/keywords&gt;&lt;dates&gt;&lt;year&gt;2009&lt;/year&gt;&lt;/dates&gt;&lt;publisher&gt;Humana Press Inc.&lt;/publisher&gt;&lt;isbn&gt;1542-6416&lt;/isbn&gt;&lt;urls&gt;&lt;related-urls&gt;&lt;url&gt;http://dx.doi.org/10.1007/s12014-009-9024-5&lt;/url&gt;&lt;/related-urls&gt;&lt;/urls&gt;&lt;electronic-resource-num&gt;10.1007/s12014-009-9024-5&lt;/electronic-resource-num&gt;&lt;/record&gt;&lt;/Cite&gt;&lt;/EndNote&gt;</w:instrText>
+            </w:r>
+            <w:r>
+              <w:fldChar w:fldCharType="separate"/>
+            </w:r>
+            <w:r>
+              <w:rPr>
+                <w:noProof/>
+                <w:vertAlign w:val="superscript"/>
+              </w:rPr>
+              <w:t>38</w:t>
+            </w:r>
+            <w:r>
+              <w:fldChar w:fldCharType="end"/>
+            </w:r>
+            <w:r>
+              <w:fldChar w:fldCharType="end"/>
+            </w:r>
+          </w:p>
+        </w:tc>
+        <w:tc>
+          <w:tcPr>
+            <w:tcW w:w="5670" w:type="dxa"/>
+            <w:vAlign w:val="center"/>
+          </w:tcPr>
+          <w:p>
+            <w:pPr>
+              <w:spacing w:after="0" w:line="240" w:lineRule="auto"/>
+              <w:cnfStyle w:val="000000000000"/>
+              <w:rPr>
+                <w:rFonts w:asciiTheme="minorHAnsi" w:hAnsiTheme="minorHAnsi" w:cstheme="minorHAnsi"/>
+              </w:rPr>
+            </w:pPr>
+            <w:r>
+              <w:rPr>
+                <w:rFonts w:asciiTheme="minorHAnsi" w:hAnsiTheme="minorHAnsi" w:cstheme="minorHAnsi"/>
+              </w:rPr>
+              <w:t xml:space="preserve">Machine learning algorithm merging results from </w:t>
+            </w:r>
+            <w:r>
+              <w:rPr>
+                <w:rFonts w:asciiTheme="minorHAnsi" w:hAnsiTheme="minorHAnsi" w:cstheme="minorHAnsi"/>
+              </w:rPr>
+              <w:br/>
+            </w:r>
+            <w:r>
+              <w:rPr>
+                <w:rFonts w:asciiTheme="minorHAnsi" w:hAnsiTheme="minorHAnsi" w:cstheme="minorHAnsi"/>
+              </w:rPr>
+              <w:t>different search engines with web interface: https://edwardslab.bmcb.georgetown.edu/pymsio</w:t>
+            </w:r>
+          </w:p>
+        </w:tc>
+      </w:tr>
+      <w:tr>
+        <w:trPr>
+          <w:cnfStyle w:val="000000100000"/>
+        </w:trPr>
+        <w:tc>
+          <w:tcPr>
+            <w:cnfStyle w:val="001000000000"/>
+            <w:tcW w:w="1668" w:type="dxa"/>
+            <w:vAlign w:val="center"/>
+          </w:tcPr>
+          <w:p>
+            <w:pPr>
+              <w:spacing w:after="0" w:line="240" w:lineRule="auto"/>
+            </w:pPr>
+            <w:r>
+              <w:t>Database manipulation</w:t>
+            </w:r>
+          </w:p>
+        </w:tc>
+        <w:tc>
+          <w:tcPr>
+            <w:tcW w:w="2268" w:type="dxa"/>
+            <w:vAlign w:val="center"/>
+          </w:tcPr>
+          <w:p>
+            <w:pPr>
+              <w:spacing w:after="0" w:line="240" w:lineRule="auto"/>
+              <w:cnfStyle w:val="000000100000"/>
+            </w:pPr>
+            <w:proofErr w:type="spellStart"/>
+            <w:r>
+              <w:t>dbtoolkit</w:t>
+            </w:r>
+            <w:proofErr w:type="spellEnd"/>
+            <w:r>
+              <w:fldChar w:fldCharType="begin"/>
+            </w:r>
+            <w:r>
+              <w:instrText>HYPERLINK \l "_ENREF_4" \o "Martens, 2005 #19"</w:instrText>
+            </w:r>
+            <w:r>
+              <w:fldChar w:fldCharType="separate"/>
+            </w:r>
+            <w:r>
+              <w:fldChar w:fldCharType="begin"/>
+            </w:r>
+            <w:r>
+              <w:instrText xml:space="preserve"> ADDIN EN.CITE &lt;EndNote&gt;&lt;Cite&gt;&lt;Author&gt;Martens&lt;/Author&gt;&lt;Year&gt;2005&lt;/Year&gt;&lt;RecNum&gt;19&lt;/RecNum&gt;&lt;DisplayText&gt;&lt;style face="superscript"&gt;4&lt;/style&gt;&lt;/DisplayText&gt;&lt;record&gt;&lt;rec-number&gt;19&lt;/rec-number&gt;&lt;foreign-keys&gt;&lt;key app="EN" db-id="sexxdt0zj29tdleaertp5we3atxa92z9waxz"&gt;19&lt;/key&gt;&lt;/foreign-keys&gt;&lt;ref-type name="Journal Article"&gt;17&lt;/ref-type&gt;&lt;contributors&gt;&lt;authors&gt;&lt;author&gt;Martens, L.&lt;/author&gt;&lt;author&gt;Vandekerckhove, J.&lt;/author&gt;&lt;author&gt;Gevaert, K.&lt;/author&gt;&lt;/authors&gt;&lt;/contributors&gt;&lt;auth-address&gt;Department of Biochemistry, Faculty of Medicine and Health Sciences, Ghent University, A. Baertsoenkaai 3, B-9000 Ghent, Belgium. lennart.martens@UGent.be&lt;/auth-address&gt;&lt;titles&gt;&lt;title&gt;DBToolkit: processing protein databases for peptide-centric proteomics&lt;/title&gt;&lt;secondary-title&gt;Bioinformatics&lt;/secondary-title&gt;&lt;/titles&gt;&lt;periodical&gt;&lt;full-title&gt;Bioinformatics&lt;/full-title&gt;&lt;/periodical&gt;&lt;pages&gt;3584-5&lt;/pages&gt;&lt;volume&gt;21&lt;/volume&gt;&lt;number&gt;17&lt;/number&gt;&lt;edition&gt;2005/07/21&lt;/edition&gt;&lt;keywords&gt;&lt;keyword&gt;*Database Management Systems&lt;/keyword&gt;&lt;keyword&gt;*Databases, Protein&lt;/keyword&gt;&lt;keyword&gt;Information Storage and Retrieval/methods&lt;/keyword&gt;&lt;keyword&gt;Peptide Mapping/*methods&lt;/keyword&gt;&lt;keyword&gt;Peptides/analysis/*chemistry&lt;/keyword&gt;&lt;keyword&gt;Proteomics&lt;/keyword&gt;&lt;keyword&gt;Sequence Alignment/*methods&lt;/keyword&gt;&lt;keyword&gt;Sequence Analysis, Protein/*methods&lt;/keyword&gt;&lt;keyword&gt;*Software&lt;/keyword&gt;&lt;/keywords&gt;&lt;dates&gt;&lt;year&gt;2005&lt;/year&gt;&lt;pub-dates&gt;&lt;date&gt;Sep 1&lt;/date&gt;&lt;/pub-dates&gt;&lt;/dates&gt;&lt;isbn&gt;1367-4803 (Print)&amp;#xD;1367-4803 (Linking)&lt;/isbn&gt;&lt;accession-num&gt;16030071&lt;/accession-num&gt;&lt;urls&gt;&lt;related-urls&gt;&lt;url&gt;http://www.ncbi.nlm.nih.gov/pubmed/16030071&lt;/url&gt;&lt;/related-urls&gt;&lt;/urls&gt;&lt;electronic-resource-num&gt;bti588 [pii]&amp;#xD;10.1093/bioinformatics/bti588&lt;/electronic-resource-num&gt;&lt;language&gt;eng&lt;/language&gt;&lt;/record&gt;&lt;/Cite&gt;&lt;/EndNote&gt;</w:instrText>
+            </w:r>
+            <w:r>
+              <w:fldChar w:fldCharType="separate"/>
+            </w:r>
+            <w:r>
+              <w:rPr>
+                <w:noProof/>
+                <w:vertAlign w:val="superscript"/>
+              </w:rPr>
+              <w:t>4</w:t>
+            </w:r>
+            <w:r>
+              <w:fldChar w:fldCharType="end"/>
+            </w:r>
+            <w:r>
+              <w:fldChar w:fldCharType="end"/>
+            </w:r>
+          </w:p>
+        </w:tc>
+        <w:tc>
+          <w:tcPr>
+            <w:tcW w:w="5670" w:type="dxa"/>
+            <w:vAlign w:val="center"/>
+          </w:tcPr>
+          <w:p>
+            <w:pPr>
+              <w:spacing w:after="0" w:line="240" w:lineRule="auto"/>
+              <w:cnfStyle w:val="000000100000"/>
+            </w:pPr>
+            <w:r>
+              <w:t xml:space="preserve">Tool allowing the manipulation of databases </w:t>
+            </w:r>
+            <w:r>
+              <w:br/>
+            </w:r>
+            <w:r>
+              <w:t>and creation of custom ones</w:t>
+            </w:r>
+          </w:p>
+        </w:tc>
+      </w:tr>
+      <w:tr>
+        <w:tc>
+          <w:tcPr>
+            <w:cnfStyle w:val="001000000000"/>
+            <w:tcW w:w="1668" w:type="dxa"/>
+            <w:vAlign w:val="center"/>
+          </w:tcPr>
+          <w:p>
+            <w:pPr>
+              <w:spacing w:after="0" w:line="240" w:lineRule="auto"/>
+            </w:pPr>
+            <w:r>
+              <w:t>Peptide inference</w:t>
+            </w:r>
+          </w:p>
+        </w:tc>
+        <w:tc>
+          <w:tcPr>
+            <w:tcW w:w="2268" w:type="dxa"/>
+            <w:vAlign w:val="center"/>
+          </w:tcPr>
+          <w:p>
+            <w:pPr>
+              <w:spacing w:after="0" w:line="240" w:lineRule="auto"/>
+              <w:cnfStyle w:val="000000000000"/>
+            </w:pPr>
+            <w:proofErr w:type="spellStart"/>
+            <w:r>
+              <w:t>iProphet</w:t>
+            </w:r>
+            <w:proofErr w:type="spellEnd"/>
+            <w:r>
+              <w:fldChar w:fldCharType="begin"/>
+            </w:r>
+            <w:r>
+              <w:instrText>HYPERLINK \l "_ENREF_39" \o "Shteynberg, 2011 #126"</w:instrText>
+            </w:r>
+            <w:r>
+              <w:fldChar w:fldCharType="separate"/>
+            </w:r>
+            <w:r>
+              <w:fldChar w:fldCharType="begin"/>
+            </w:r>
+            <w:r>
+              <w:instrText xml:space="preserve"> ADDIN EN.CITE &lt;EndNote&gt;&lt;Cite&gt;&lt;Author&gt;Shteynberg&lt;/Author&gt;&lt;Year&gt;2011&lt;/Year&gt;&lt;RecNum&gt;126&lt;/RecNum&gt;&lt;DisplayText&gt;&lt;style face="superscript"&gt;39&lt;/style&gt;&lt;/DisplayText&gt;&lt;record&gt;&lt;rec-number&gt;126&lt;/rec-number&gt;&lt;foreign-keys&gt;&lt;key app="EN" db-id="sexxdt0zj29tdleaertp5we3atxa92z9waxz"&gt;126&lt;/key&gt;&lt;/foreign-keys&gt;&lt;ref-type name="Journal Article"&gt;17&lt;/ref-type&gt;&lt;contributors&gt;&lt;authors&gt;&lt;author&gt;Shteynberg, D.&lt;/author&gt;&lt;author&gt;Deutsch, E. W.&lt;/author&gt;&lt;author&gt;Lam, H.&lt;/author&gt;&lt;author&gt;Eng, J. K.&lt;/author&gt;&lt;author&gt;Sun, Z.&lt;/author&gt;&lt;author&gt;Tasman, N.&lt;/author&gt;&lt;author&gt;Mendoza, L.&lt;/author&gt;&lt;author&gt;Moritz, R. L.&lt;/author&gt;&lt;author&gt;Aebersold, R.&lt;/author&gt;&lt;author&gt;Nesvizhskii, A. I.&lt;/author&gt;&lt;/authors&gt;&lt;/contributors&gt;&lt;auth-address&gt;Institute for Systems Biology, Seattle, WA, USA.&lt;/auth-address&gt;&lt;titles&gt;&lt;title&gt;iProphet: multi-level integrative analysis of shotgun proteomic data improves peptide and protein identification rates and error estimates&lt;/title&gt;&lt;secondary-title&gt;Mol Cell Proteomics&lt;/secondary-title&gt;&lt;/titles&gt;&lt;periodical&gt;&lt;full-title&gt;Mol Cell Proteomics&lt;/full-title&gt;&lt;/periodical&gt;&lt;pages&gt;M111 007690&lt;/pages&gt;&lt;volume&gt;10&lt;/volume&gt;&lt;number&gt;12&lt;/number&gt;&lt;edition&gt;2011/08/31&lt;/edition&gt;&lt;keywords&gt;&lt;keyword&gt;Algorithms&lt;/keyword&gt;&lt;keyword&gt;Amino Acid Sequence&lt;/keyword&gt;&lt;keyword&gt;*Data Interpretation, Statistical&lt;/keyword&gt;&lt;keyword&gt;Humans&lt;/keyword&gt;&lt;keyword&gt;Jurkat Cells&lt;/keyword&gt;&lt;keyword&gt;Peptide Fragments/*chemistry&lt;/keyword&gt;&lt;keyword&gt;Probability&lt;/keyword&gt;&lt;keyword&gt;Proteome/*chemistry&lt;/keyword&gt;&lt;keyword&gt;Proteomics&lt;/keyword&gt;&lt;keyword&gt;Search Engine&lt;/keyword&gt;&lt;keyword&gt;*Software&lt;/keyword&gt;&lt;keyword&gt;Streptococcus pyogenes&lt;/keyword&gt;&lt;keyword&gt;Tandem Mass Spectrometry&lt;/keyword&gt;&lt;/keywords&gt;&lt;dates&gt;&lt;year&gt;2011&lt;/year&gt;&lt;pub-dates&gt;&lt;date&gt;Dec&lt;/date&gt;&lt;/pub-dates&gt;&lt;/dates&gt;&lt;isbn&gt;1535-9484 (Electronic)&amp;#xD;1535-9476 (Linking)&lt;/isbn&gt;&lt;accession-num&gt;21876204&lt;/accession-num&gt;&lt;urls&gt;&lt;related-urls&gt;&lt;url&gt;http://www.ncbi.nlm.nih.gov/pubmed/21876204&lt;/url&gt;&lt;/related-urls&gt;&lt;/urls&gt;&lt;custom2&gt;3237071&lt;/custom2&gt;&lt;electronic-resource-num&gt;M111.007690 [pii]&amp;#xD;10.1074/mcp.M111.007690&lt;/electronic-resource-num&gt;&lt;language&gt;eng&lt;/language&gt;&lt;/record&gt;&lt;/Cite&gt;&lt;/EndNote&gt;</w:instrText>
+            </w:r>
+            <w:r>
+              <w:fldChar w:fldCharType="separate"/>
+            </w:r>
+            <w:r>
+              <w:rPr>
+                <w:noProof/>
+                <w:vertAlign w:val="superscript"/>
+              </w:rPr>
+              <w:t>39</w:t>
+            </w:r>
+            <w:r>
+              <w:fldChar w:fldCharType="end"/>
+            </w:r>
+            <w:r>
+              <w:fldChar w:fldCharType="end"/>
+            </w:r>
+          </w:p>
+        </w:tc>
+        <w:tc>
+          <w:tcPr>
+            <w:tcW w:w="5670" w:type="dxa"/>
+            <w:vAlign w:val="center"/>
+          </w:tcPr>
+          <w:p>
+            <w:pPr>
+              <w:spacing w:after="0" w:line="240" w:lineRule="auto"/>
+              <w:cnfStyle w:val="000000000000"/>
+            </w:pPr>
+            <w:r>
+              <w:t xml:space="preserve">Tool for statistical post-processing of PSMs </w:t>
+            </w:r>
+            <w:r>
+              <w:br/>
+            </w:r>
+            <w:r>
+              <w:t>(integrated in TPP)</w:t>
+            </w:r>
+          </w:p>
+        </w:tc>
+      </w:tr>
+      <w:tr>
+        <w:trPr>
+          <w:cnfStyle w:val="000000100000"/>
+        </w:trPr>
+        <w:tc>
+          <w:tcPr>
+            <w:cnfStyle w:val="001000000000"/>
+            <w:tcW w:w="1668" w:type="dxa"/>
+            <w:vMerge w:val="restart"/>
+            <w:vAlign w:val="center"/>
+          </w:tcPr>
+          <w:p>
+            <w:pPr>
+              <w:spacing w:after="0" w:line="240" w:lineRule="auto"/>
+            </w:pPr>
+            <w:r>
+              <w:t>Protein inference</w:t>
+            </w:r>
+          </w:p>
+        </w:tc>
+        <w:tc>
+          <w:tcPr>
+            <w:tcW w:w="2268" w:type="dxa"/>
+            <w:vAlign w:val="center"/>
+          </w:tcPr>
+          <w:p>
+            <w:pPr>
+              <w:spacing w:after="0" w:line="240" w:lineRule="auto"/>
+              <w:cnfStyle w:val="000000100000"/>
+            </w:pPr>
+            <w:proofErr w:type="spellStart"/>
+            <w:r>
+              <w:t>ProteinProphet</w:t>
+            </w:r>
+            <w:proofErr w:type="spellEnd"/>
+            <w:r>
+              <w:fldChar w:fldCharType="begin"/>
+            </w:r>
+            <w:r>
+              <w:instrText>HYPERLINK \l "_ENREF_40" \o "Nesvizhskii, 2003 #10"</w:instrText>
+            </w:r>
+            <w:r>
+              <w:fldChar w:fldCharType="separate"/>
+            </w:r>
+            <w:r>
+              <w:fldChar w:fldCharType="begin"/>
+            </w:r>
+            <w:r>
+              <w:instrText xml:space="preserve"> ADDIN EN.CITE &lt;EndNote&gt;&lt;Cite&gt;&lt;Author&gt;Nesvizhskii&lt;/Author&gt;&lt;Year&gt;2003&lt;/Year&gt;&lt;RecNum&gt;10&lt;/RecNum&gt;&lt;DisplayText&gt;&lt;style face="superscript"&gt;40&lt;/style&gt;&lt;/DisplayText&gt;&lt;record&gt;&lt;rec-number&gt;10&lt;/rec-number&gt;&lt;foreign-keys&gt;&lt;key app="EN" db-id="sexxdt0zj29tdleaertp5we3atxa92z9waxz"&gt;10&lt;/key&gt;&lt;/foreign-keys&gt;&lt;ref-type name="Journal Article"&gt;17&lt;/ref-type&gt;&lt;contributors&gt;&lt;authors&gt;&lt;author&gt;Nesvizhskii, A. I.&lt;/author&gt;&lt;author&gt;Keller, A.&lt;/author&gt;&lt;author&gt;Kolker, E.&lt;/author&gt;&lt;author&gt;Aebersold, R.&lt;/author&gt;&lt;/authors&gt;&lt;/contributors&gt;&lt;auth-address&gt;Institute for Systems Biology, 1441 North 34th Street, Seattle, Washington 98103, USA. nesvi@systemsbiology.org&lt;/auth-address&gt;&lt;titles&gt;&lt;title&gt;A statistical model for identifying proteins by tandem mass spectrometry&lt;/title&gt;&lt;secondary-title&gt;Anal Chem&lt;/secondary-title&gt;&lt;/titles&gt;&lt;periodical&gt;&lt;full-title&gt;Anal Chem&lt;/full-title&gt;&lt;/periodical&gt;&lt;pages&gt;4646-58&lt;/pages&gt;&lt;volume&gt;75&lt;/volume&gt;&lt;number&gt;17&lt;/number&gt;&lt;edition&gt;2003/11/25&lt;/edition&gt;&lt;keywords&gt;&lt;keyword&gt;Amino Acid Sequence&lt;/keyword&gt;&lt;keyword&gt;Humans&lt;/keyword&gt;&lt;keyword&gt;Mass Spectrometry/*methods&lt;/keyword&gt;&lt;keyword&gt;*Models, Statistical&lt;/keyword&gt;&lt;keyword&gt;Molecular Sequence Data&lt;/keyword&gt;&lt;keyword&gt;Peptides/analysis/chemistry&lt;/keyword&gt;&lt;keyword&gt;Proteins/*analysis/*chemistry&lt;/keyword&gt;&lt;/keywords&gt;&lt;dates&gt;&lt;year&gt;2003&lt;/year&gt;&lt;pub-dates&gt;&lt;date&gt;Sep 1&lt;/date&gt;&lt;/pub-dates&gt;&lt;/dates&gt;&lt;isbn&gt;0003-2700 (Print)&amp;#xD;0003-2700 (Linking)&lt;/isbn&gt;&lt;accession-num&gt;14632076&lt;/accession-num&gt;&lt;urls&gt;&lt;related-urls&gt;&lt;url&gt;http://www.ncbi.nlm.nih.gov/pubmed/14632076&lt;/url&gt;&lt;/related-urls&gt;&lt;/urls&gt;&lt;language&gt;eng&lt;/language&gt;&lt;/record&gt;&lt;/Cite&gt;&lt;/EndNote&gt;</w:instrText>
+            </w:r>
+            <w:r>
+              <w:fldChar w:fldCharType="separate"/>
+            </w:r>
+            <w:r>
+              <w:rPr>
+                <w:noProof/>
+                <w:vertAlign w:val="superscript"/>
+              </w:rPr>
+              <w:t>40</w:t>
+            </w:r>
+            <w:r>
+              <w:fldChar w:fldCharType="end"/>
+            </w:r>
+            <w:r>
+              <w:fldChar w:fldCharType="end"/>
+            </w:r>
+          </w:p>
+        </w:tc>
+        <w:tc>
+          <w:tcPr>
+            <w:tcW w:w="5670" w:type="dxa"/>
+            <w:vAlign w:val="center"/>
+          </w:tcPr>
+          <w:p>
+            <w:pPr>
+              <w:spacing w:after="0" w:line="240" w:lineRule="auto"/>
+              <w:cnfStyle w:val="000000100000"/>
+            </w:pPr>
+            <w:r>
+              <w:t>Tool for protein inference (integrated in TPP)</w:t>
+            </w:r>
+          </w:p>
+        </w:tc>
+      </w:tr>
+      <w:tr>
+        <w:tc>
+          <w:tcPr>
+            <w:cnfStyle w:val="001000000000"/>
+            <w:tcW w:w="1668" w:type="dxa"/>
+            <w:vMerge/>
+            <w:vAlign w:val="center"/>
+          </w:tcPr>
+          <w:p>
+            <w:pPr>
+              <w:spacing w:after="0" w:line="240" w:lineRule="auto"/>
+            </w:pPr>
+          </w:p>
+        </w:tc>
+        <w:tc>
+          <w:tcPr>
+            <w:tcW w:w="2268" w:type="dxa"/>
+            <w:vAlign w:val="center"/>
+          </w:tcPr>
+          <w:p>
+            <w:pPr>
+              <w:spacing w:after="0" w:line="240" w:lineRule="auto"/>
+              <w:cnfStyle w:val="000000000000"/>
+            </w:pPr>
+            <w:proofErr w:type="spellStart"/>
+            <w:r>
+              <w:t>IDPicker</w:t>
+            </w:r>
+            <w:proofErr w:type="spellEnd"/>
+            <w:r>
+              <w:fldChar w:fldCharType="begin"/>
+            </w:r>
+            <w:r>
+              <w:instrText>HYPERLINK \l "_ENREF_41" \o "Ma, 2009 #127"</w:instrText>
+            </w:r>
+            <w:r>
+              <w:fldChar w:fldCharType="separate"/>
+            </w:r>
+            <w:r>
+              <w:fldChar w:fldCharType="begin">
+                <w:fldData xml:space="preserve">PEVuZE5vdGU+PENpdGU+PEF1dGhvcj5NYTwvQXV0aG9yPjxZZWFyPjIwMDk8L1llYXI+PFJlY051
+bT4xMjc8L1JlY051bT48RGlzcGxheVRleHQ+PHN0eWxlIGZhY2U9InN1cGVyc2NyaXB0Ij40MTwv
+c3R5bGU+PC9EaXNwbGF5VGV4dD48cmVjb3JkPjxyZWMtbnVtYmVyPjEyNzwvcmVjLW51bWJlcj48
+Zm9yZWlnbi1rZXlzPjxrZXkgYXBwPSJFTiIgZGItaWQ9InNleHhkdDB6ajI5dGRsZWFlcnRwNXdl
+M2F0eGE5Mno5d2F4eiI+MTI3PC9rZXk+PC9mb3JlaWduLWtleXM+PHJlZi10eXBlIG5hbWU9Ikpv
+dXJuYWwgQXJ0aWNsZSI+MTc8L3JlZi10eXBlPjxjb250cmlidXRvcnM+PGF1dGhvcnM+PGF1dGhv
+cj5NYSwgWi4gUS48L2F1dGhvcj48YXV0aG9yPkRhc2FyaSwgUy48L2F1dGhvcj48YXV0aG9yPkNo
+YW1iZXJzLCBNLiBDLjwvYXV0aG9yPjxhdXRob3I+TGl0dG9uLCBNLiBELjwvYXV0aG9yPjxhdXRo
+b3I+U29iZWNraSwgUy4gTS48L2F1dGhvcj48YXV0aG9yPlppbW1lcm1hbiwgTC4gSi48L2F1dGhv
+cj48YXV0aG9yPkhhbHZleSwgUC4gSi48L2F1dGhvcj48YXV0aG9yPlNjaGlsbGluZywgQi48L2F1
+dGhvcj48YXV0aG9yPkRyYWtlLCBQLiBNLjwvYXV0aG9yPjxhdXRob3I+R2lic29uLCBCLiBXLjwv
+YXV0aG9yPjxhdXRob3I+VGFiYiwgRC4gTC48L2F1dGhvcj48L2F1dGhvcnM+PC9jb250cmlidXRv
+cnM+PGF1dGgtYWRkcmVzcz5EZXBhcnRtZW50IG9mIEJpb21lZGljYWwgSW5mb3JtYXRpY3MsIFZh
+bmRlcmJpbHQgVW5pdmVyc2l0eSBNZWRpY2FsIENlbnRlciwgTmFzaHZpbGxlLCBUZW5uZXNzZWUg
+MzcyMzItODM0MCwgVVNBLjwvYXV0aC1hZGRyZXNzPjx0aXRsZXM+PHRpdGxlPklEUGlja2VyIDIu
+MDogSW1wcm92ZWQgcHJvdGVpbiBhc3NlbWJseSB3aXRoIGhpZ2ggZGlzY3JpbWluYXRpb24gcGVw
+dGlkZSBpZGVudGlmaWNhdGlvbiBmaWx0ZXJpbmc8L3RpdGxlPjxzZWNvbmRhcnktdGl0bGU+SiBQ
+cm90ZW9tZSBSZXM8L3NlY29uZGFyeS10aXRsZT48L3RpdGxlcz48cGVyaW9kaWNhbD48ZnVsbC10
+aXRsZT5KIFByb3Rlb21lIFJlczwvZnVsbC10aXRsZT48L3BlcmlvZGljYWw+PHBhZ2VzPjM4NzIt
+ODE8L3BhZ2VzPjx2b2x1bWU+ODwvdm9sdW1lPjxudW1iZXI+ODwvbnVtYmVyPjxlZGl0aW9uPjIw
+MDkvMDYvMTY8L2VkaXRpb24+PGtleXdvcmRzPjxrZXl3b3JkPkFsZ29yaXRobXM8L2tleXdvcmQ+
+PGtleXdvcmQ+Qmxvb2QgUHJvdGVpbnMvYW5hbHlzaXM8L2tleXdvcmQ+PGtleXdvcmQ+Q2VsbCBM
+aW5lLCBUdW1vcjwva2V5d29yZD48a2V5d29yZD5EYXRhYmFzZXMsIFByb3RlaW48L2tleXdvcmQ+
+PGtleXdvcmQ+SHVtYW5zPC9rZXl3b3JkPjxrZXl3b3JkPk5lb3BsYXNtIFByb3RlaW5zL2FuYWx5
+c2lzPC9rZXl3b3JkPjxrZXl3b3JkPlBlcHRpZGUgRnJhZ21lbnRzLyphbmFseXNpczwva2V5d29y
+ZD48a2V5d29yZD5QZXB0aWRlIE1hcHBpbmcvKm1ldGhvZHM8L2tleXdvcmQ+PGtleXdvcmQ+UHJv
+dGVvbWljcy8qbWV0aG9kczwva2V5d29yZD48a2V5d29yZD5SZXByb2R1Y2liaWxpdHkgb2YgUmVz
+dWx0czwva2V5d29yZD48a2V5d29yZD4qU29mdHdhcmU8L2tleXdvcmQ+PGtleXdvcmQ+VGFuZGVt
+IE1hc3MgU3BlY3Ryb21ldHJ5L21ldGhvZHM8L2tleXdvcmQ+PGtleXdvcmQ+VXNlci1Db21wdXRl
+ciBJbnRlcmZhY2U8L2tleXdvcmQ+PC9rZXl3b3Jkcz48ZGF0ZXM+PHllYXI+MjAwOTwveWVhcj48
+cHViLWRhdGVzPjxkYXRlPkF1ZzwvZGF0ZT48L3B1Yi1kYXRlcz48L2RhdGVzPjxpc2JuPjE1MzUt
+Mzg5MyAoUHJpbnQpJiN4RDsxNTM1LTM4OTMgKExpbmtpbmcpPC9pc2JuPjxhY2Nlc3Npb24tbnVt
+PjE5NTIyNTM3PC9hY2Nlc3Npb24tbnVtPjx1cmxzPjxyZWxhdGVkLXVybHM+PHVybD5odHRwOi8v
+d3d3Lm5jYmkubmxtLm5paC5nb3YvcHVibWVkLzE5NTIyNTM3PC91cmw+PC9yZWxhdGVkLXVybHM+
+PC91cmxzPjxjdXN0b20yPjI4MTA2NTU8L2N1c3RvbTI+PGVsZWN0cm9uaWMtcmVzb3VyY2UtbnVt
+PjEwLjEwMjEvcHI5MDAzNjBqPC9lbGVjdHJvbmljLXJlc291cmNlLW51bT48bGFuZ3VhZ2U+ZW5n
+PC9sYW5ndWFnZT48L3JlY29yZD48L0NpdGU+PC9FbmROb3RlPgB=
+</w:fldData>
+              </w:fldChar>
+            </w:r>
+            <w:r>
+              <w:instrText xml:space="preserve"> ADDIN EN.CITE </w:instrText>
+            </w:r>
+            <w:r>
+              <w:fldChar w:fldCharType="begin">
+                <w:fldData xml:space="preserve">PEVuZE5vdGU+PENpdGU+PEF1dGhvcj5NYTwvQXV0aG9yPjxZZWFyPjIwMDk8L1llYXI+PFJlY051
+bT4xMjc8L1JlY051bT48RGlzcGxheVRleHQ+PHN0eWxlIGZhY2U9InN1cGVyc2NyaXB0Ij40MTwv
+c3R5bGU+PC9EaXNwbGF5VGV4dD48cmVjb3JkPjxyZWMtbnVtYmVyPjEyNzwvcmVjLW51bWJlcj48
+Zm9yZWlnbi1rZXlzPjxrZXkgYXBwPSJFTiIgZGItaWQ9InNleHhkdDB6ajI5dGRsZWFlcnRwNXdl
+M2F0eGE5Mno5d2F4eiI+MTI3PC9rZXk+PC9mb3JlaWduLWtleXM+PHJlZi10eXBlIG5hbWU9Ikpv
+dXJuYWwgQXJ0aWNsZSI+MTc8L3JlZi10eXBlPjxjb250cmlidXRvcnM+PGF1dGhvcnM+PGF1dGhv
+cj5NYSwgWi4gUS48L2F1dGhvcj48YXV0aG9yPkRhc2FyaSwgUy48L2F1dGhvcj48YXV0aG9yPkNo
+YW1iZXJzLCBNLiBDLjwvYXV0aG9yPjxhdXRob3I+TGl0dG9uLCBNLiBELjwvYXV0aG9yPjxhdXRo
+b3I+U29iZWNraSwgUy4gTS48L2F1dGhvcj48YXV0aG9yPlppbW1lcm1hbiwgTC4gSi48L2F1dGhv
+cj48YXV0aG9yPkhhbHZleSwgUC4gSi48L2F1dGhvcj48YXV0aG9yPlNjaGlsbGluZywgQi48L2F1
+dGhvcj48YXV0aG9yPkRyYWtlLCBQLiBNLjwvYXV0aG9yPjxhdXRob3I+R2lic29uLCBCLiBXLjwv
+YXV0aG9yPjxhdXRob3I+VGFiYiwgRC4gTC48L2F1dGhvcj48L2F1dGhvcnM+PC9jb250cmlidXRv
+cnM+PGF1dGgtYWRkcmVzcz5EZXBhcnRtZW50IG9mIEJpb21lZGljYWwgSW5mb3JtYXRpY3MsIFZh
+bmRlcmJpbHQgVW5pdmVyc2l0eSBNZWRpY2FsIENlbnRlciwgTmFzaHZpbGxlLCBUZW5uZXNzZWUg
+MzcyMzItODM0MCwgVVNBLjwvYXV0aC1hZGRyZXNzPjx0aXRsZXM+PHRpdGxlPklEUGlja2VyIDIu
+MDogSW1wcm92ZWQgcHJvdGVpbiBhc3NlbWJseSB3aXRoIGhpZ2ggZGlzY3JpbWluYXRpb24gcGVw
+dGlkZSBpZGVudGlmaWNhdGlvbiBmaWx0ZXJpbmc8L3RpdGxlPjxzZWNvbmRhcnktdGl0bGU+SiBQ
+cm90ZW9tZSBSZXM8L3NlY29uZGFyeS10aXRsZT48L3RpdGxlcz48cGVyaW9kaWNhbD48ZnVsbC10
+aXRsZT5KIFByb3Rlb21lIFJlczwvZnVsbC10aXRsZT48L3BlcmlvZGljYWw+PHBhZ2VzPjM4NzIt
+ODE8L3BhZ2VzPjx2b2x1bWU+ODwvdm9sdW1lPjxudW1iZXI+ODwvbnVtYmVyPjxlZGl0aW9uPjIw
+MDkvMDYvMTY8L2VkaXRpb24+PGtleXdvcmRzPjxrZXl3b3JkPkFsZ29yaXRobXM8L2tleXdvcmQ+
+PGtleXdvcmQ+Qmxvb2QgUHJvdGVpbnMvYW5hbHlzaXM8L2tleXdvcmQ+PGtleXdvcmQ+Q2VsbCBM
+aW5lLCBUdW1vcjwva2V5d29yZD48a2V5d29yZD5EYXRhYmFzZXMsIFByb3RlaW48L2tleXdvcmQ+
+PGtleXdvcmQ+SHVtYW5zPC9rZXl3b3JkPjxrZXl3b3JkPk5lb3BsYXNtIFByb3RlaW5zL2FuYWx5
+c2lzPC9rZXl3b3JkPjxrZXl3b3JkPlBlcHRpZGUgRnJhZ21lbnRzLyphbmFseXNpczwva2V5d29y
+ZD48a2V5d29yZD5QZXB0aWRlIE1hcHBpbmcvKm1ldGhvZHM8L2tleXdvcmQ+PGtleXdvcmQ+UHJv
+dGVvbWljcy8qbWV0aG9kczwva2V5d29yZD48a2V5d29yZD5SZXByb2R1Y2liaWxpdHkgb2YgUmVz
+dWx0czwva2V5d29yZD48a2V5d29yZD4qU29mdHdhcmU8L2tleXdvcmQ+PGtleXdvcmQ+VGFuZGVt
+IE1hc3MgU3BlY3Ryb21ldHJ5L21ldGhvZHM8L2tleXdvcmQ+PGtleXdvcmQ+VXNlci1Db21wdXRl
+ciBJbnRlcmZhY2U8L2tleXdvcmQ+PC9rZXl3b3Jkcz48ZGF0ZXM+PHllYXI+MjAwOTwveWVhcj48
+cHViLWRhdGVzPjxkYXRlPkF1ZzwvZGF0ZT48L3B1Yi1kYXRlcz48L2RhdGVzPjxpc2JuPjE1MzUt
+Mzg5MyAoUHJpbnQpJiN4RDsxNTM1LTM4OTMgKExpbmtpbmcpPC9pc2JuPjxhY2Nlc3Npb24tbnVt
+PjE5NTIyNTM3PC9hY2Nlc3Npb24tbnVtPjx1cmxzPjxyZWxhdGVkLXVybHM+PHVybD5odHRwOi8v
+d3d3Lm5jYmkubmxtLm5paC5nb3YvcHVibWVkLzE5NTIyNTM3PC91cmw+PC9yZWxhdGVkLXVybHM+
+PC91cmxzPjxjdXN0b20yPjI4MTA2NTU8L2N1c3RvbTI+PGVsZWN0cm9uaWMtcmVzb3VyY2UtbnVt
+PjEwLjEwMjEvcHI5MDAzNjBqPC9lbGVjdHJvbmljLXJlc291cmNlLW51bT48bGFuZ3VhZ2U+ZW5n
+PC9sYW5ndWFnZT48L3JlY29yZD48L0NpdGU+PC9FbmROb3RlPgB=
+</w:fldData>
+              </w:fldChar>
+            </w:r>
+            <w:r>
+              <w:instrText xml:space="preserve"> ADDIN EN.CITE.DATA </w:instrText>
+            </w:r>
+            <w:r>
+              <w:fldChar w:fldCharType="end"/>
+            </w:r>
+            <w:r>
+              <w:fldChar w:fldCharType="separate"/>
+            </w:r>
+            <w:r>
+              <w:rPr>
+                <w:noProof/>
+                <w:vertAlign w:val="superscript"/>
+              </w:rPr>
+              <w:t>41</w:t>
+            </w:r>
+            <w:r>
+              <w:fldChar w:fldCharType="end"/>
+            </w:r>
+            <w:r>
+              <w:fldChar w:fldCharType="end"/>
+            </w:r>
+          </w:p>
+        </w:tc>
+        <w:tc>
+          <w:tcPr>
+            <w:tcW w:w="5670" w:type="dxa"/>
+            <w:vAlign w:val="center"/>
+          </w:tcPr>
+          <w:p>
+            <w:pPr>
+              <w:spacing w:after="0" w:line="240" w:lineRule="auto"/>
+              <w:cnfStyle w:val="000000000000"/>
+            </w:pPr>
+            <w:r>
+              <w:t>Tool for protein inference</w:t>
+            </w:r>
+          </w:p>
+        </w:tc>
+      </w:tr>
+      <w:tr>
+        <w:trPr>
+          <w:cnfStyle w:val="000000100000"/>
+        </w:trPr>
+        <w:tc>
+          <w:tcPr>
+            <w:cnfStyle w:val="001000000000"/>
+            <w:tcW w:w="1668" w:type="dxa"/>
+            <w:vMerge/>
+            <w:vAlign w:val="center"/>
+          </w:tcPr>
+          <w:p>
+            <w:pPr>
+              <w:spacing w:after="0" w:line="240" w:lineRule="auto"/>
+            </w:pPr>
+          </w:p>
+        </w:tc>
+        <w:tc>
+          <w:tcPr>
+            <w:tcW w:w="2268" w:type="dxa"/>
+            <w:vAlign w:val="center"/>
+          </w:tcPr>
+          <w:p>
+            <w:pPr>
+              <w:spacing w:after="0" w:line="240" w:lineRule="auto"/>
+              <w:cnfStyle w:val="000000100000"/>
+            </w:pPr>
+            <w:proofErr w:type="spellStart"/>
+            <w:r>
+              <w:t>MassSieve</w:t>
+            </w:r>
+            <w:proofErr w:type="spellEnd"/>
+            <w:r>
+              <w:fldChar w:fldCharType="begin"/>
+            </w:r>
+            <w:r>
+              <w:instrText>HYPERLINK \l "_ENREF_16" \o "Slotta, 2010 #128"</w:instrText>
+            </w:r>
+            <w:r>
+              <w:fldChar w:fldCharType="separate"/>
+            </w:r>
+            <w:r>
+              <w:fldChar w:fldCharType="begin"/>
+            </w:r>
+            <w:r>
+              <w:instrText xml:space="preserve"> ADDIN EN.CITE &lt;EndNote&gt;&lt;Cite&gt;&lt;Author&gt;Slotta&lt;/Author&gt;&lt;Year&gt;2010&lt;/Year&gt;&lt;RecNum&gt;128&lt;/RecNum&gt;&lt;DisplayText&gt;&lt;style face="superscript"&gt;16&lt;/style&gt;&lt;/DisplayText&gt;&lt;record&gt;&lt;rec-number&gt;128&lt;/rec-number&gt;&lt;foreign-keys&gt;&lt;key app="EN" db-id="sexxdt0zj29tdleaertp5we3atxa92z9waxz"&gt;128&lt;/key&gt;&lt;/foreign-keys&gt;&lt;ref-type name="Journal Article"&gt;17&lt;/ref-type&gt;&lt;contributors&gt;&lt;authors&gt;&lt;author&gt;Slotta, D. J.&lt;/author&gt;&lt;author&gt;McFarland, M. A.&lt;/author&gt;&lt;author&gt;Markey, S. P.&lt;/author&gt;&lt;/authors&gt;&lt;/contributors&gt;&lt;auth-address&gt;Laboratory of Neurotoxicology, National Institute of Mental Health, National Institutes of Health, Bethesda, MD 20892, USA. slottad@ncbi.nlm.nih.gov&lt;/auth-address&gt;&lt;titles&gt;&lt;title&gt;MassSieve: panning MS/MS peptide data for proteins&lt;/title&gt;&lt;secondary-title&gt;Proteomics&lt;/secondary-title&gt;&lt;/titles&gt;&lt;periodical&gt;&lt;full-title&gt;Proteomics&lt;/full-title&gt;&lt;/periodical&gt;&lt;pages&gt;3035-9&lt;/pages&gt;&lt;volume&gt;10&lt;/volume&gt;&lt;number&gt;16&lt;/number&gt;&lt;edition&gt;2010/06/22&lt;/edition&gt;&lt;keywords&gt;&lt;keyword&gt;Algorithms&lt;/keyword&gt;&lt;keyword&gt;Computational Biology/*methods&lt;/keyword&gt;&lt;keyword&gt;Data Mining/*methods&lt;/keyword&gt;&lt;keyword&gt;Peptide Fragments/chemistry&lt;/keyword&gt;&lt;keyword&gt;Peptide Mapping/*methods&lt;/keyword&gt;&lt;keyword&gt;*Software&lt;/keyword&gt;&lt;keyword&gt;Statistics, Nonparametric&lt;/keyword&gt;&lt;keyword&gt;Tandem Mass Spectrometry/*methods&lt;/keyword&gt;&lt;keyword&gt;User-Computer Interface&lt;/keyword&gt;&lt;/keywords&gt;&lt;dates&gt;&lt;year&gt;2010&lt;/year&gt;&lt;pub-dates&gt;&lt;date&gt;Aug&lt;/date&gt;&lt;/pub-dates&gt;&lt;/dates&gt;&lt;isbn&gt;1615-9861 (Electronic)&amp;#xD;1615-9853 (Linking)&lt;/isbn&gt;&lt;accession-num&gt;20564260&lt;/accession-num&gt;&lt;urls&gt;&lt;related-urls&gt;&lt;url&gt;http://www.ncbi.nlm.nih.gov/pubmed/20564260&lt;/url&gt;&lt;/related-urls&gt;&lt;/urls&gt;&lt;custom2&gt;2997567&lt;/custom2&gt;&lt;electronic-resource-num&gt;10.1002/pmic.200900370&lt;/electronic-resource-num&gt;&lt;language&gt;eng&lt;/language&gt;&lt;/record&gt;&lt;/Cite&gt;&lt;/EndNote&gt;</w:instrText>
+            </w:r>
+            <w:r>
+              <w:fldChar w:fldCharType="separate"/>
+            </w:r>
+            <w:r>
+              <w:rPr>
+                <w:noProof/>
+                <w:vertAlign w:val="superscript"/>
+              </w:rPr>
+              <w:t>16</w:t>
+            </w:r>
+            <w:r>
+              <w:fldChar w:fldCharType="end"/>
+            </w:r>
+            <w:r>
+              <w:fldChar w:fldCharType="end"/>
+            </w:r>
+          </w:p>
+        </w:tc>
+        <w:tc>
+          <w:tcPr>
+            <w:tcW w:w="5670" w:type="dxa"/>
+            <w:vAlign w:val="center"/>
+          </w:tcPr>
+          <w:p>
+            <w:pPr>
+              <w:spacing w:after="0" w:line="240" w:lineRule="auto"/>
+              <w:cnfStyle w:val="000000100000"/>
+            </w:pPr>
+            <w:r>
+              <w:t>Identification processing softw</w:t>
+            </w:r>
+            <w:r>
+              <w:t>are</w:t>
+            </w:r>
+          </w:p>
+        </w:tc>
+      </w:tr>
+      <w:tr>
+        <w:tc>
+          <w:tcPr>
+            <w:cnfStyle w:val="001000000000"/>
+            <w:tcW w:w="1668" w:type="dxa"/>
+            <w:vMerge w:val="restart"/>
+            <w:vAlign w:val="center"/>
+          </w:tcPr>
+          <w:p>
+            <w:pPr>
+              <w:spacing w:after="0" w:line="240" w:lineRule="auto"/>
+            </w:pPr>
+            <w:r>
+              <w:t>Protein annotation</w:t>
+            </w:r>
+          </w:p>
+        </w:tc>
+        <w:tc>
+          <w:tcPr>
+            <w:tcW w:w="2268" w:type="dxa"/>
+            <w:vAlign w:val="center"/>
+          </w:tcPr>
+          <w:p>
+            <w:pPr>
+              <w:spacing w:after="0" w:line="240" w:lineRule="auto"/>
+              <w:cnfStyle w:val="000000000000"/>
+            </w:pPr>
+            <w:proofErr w:type="spellStart"/>
+            <w:r>
+              <w:t>UniProtKB</w:t>
+            </w:r>
+            <w:proofErr w:type="spellEnd"/>
+            <w:r>
+              <w:fldChar w:fldCharType="begin"/>
+            </w:r>
+            <w:r>
+              <w:instrText>HYPERLINK \l "_ENREF_3" \o "Apweiler, 2004 #45"</w:instrText>
+            </w:r>
+            <w:r>
+              <w:fldChar w:fldCharType="separate"/>
+            </w:r>
+            <w:r>
+              <w:fldChar w:fldCharType="begin">
+                <w:fldData xml:space="preserve">PEVuZE5vdGU+PENpdGU+PEF1dGhvcj5BcHdlaWxlcjwvQXV0aG9yPjxZZWFyPjIwMDQ8L1llYXI+
+PFJlY051bT43ODwvUmVjTnVtPjxEaXNwbGF5VGV4dD48c3R5bGUgZmFjZT0ic3VwZXJzY3JpcHQi
+PjM8L3N0eWxlPjwvRGlzcGxheVRleHQ+PHJlY29yZD48cmVjLW51bWJlcj43ODwvcmVjLW51bWJl
+cj48Zm9yZWlnbi1rZXlzPjxrZXkgYXBwPSJFTiIgZGItaWQ9InNleHhkdDB6ajI5dGRsZWFlcnRw
+NXdlM2F0eGE5Mno5d2F4eiI+Nzg8L2tleT48L2ZvcmVpZ24ta2V5cz48cmVmLXR5cGUgbmFtZT0i
+Sm91cm5hbCBBcnRpY2xlIj4xNzwvcmVmLXR5cGU+PGNvbnRyaWJ1dG9ycz48YXV0aG9ycz48YXV0
+aG9yPkFwd2VpbGVyLCBSLjwvYXV0aG9yPjxhdXRob3I+QmFpcm9jaCwgQS48L2F1dGhvcj48YXV0
+aG9yPld1LCBDLiBILjwvYXV0aG9yPjxhdXRob3I+QmFya2VyLCBXLiBDLjwvYXV0aG9yPjxhdXRo
+b3I+Qm9lY2ttYW5uLCBCLjwvYXV0aG9yPjxhdXRob3I+RmVycm8sIFMuPC9hdXRob3I+PGF1dGhv
+cj5HYXN0ZWlnZXIsIEUuPC9hdXRob3I+PGF1dGhvcj5IdWFuZywgSC48L2F1dGhvcj48YXV0aG9y
+PkxvcGV6LCBSLjwvYXV0aG9yPjxhdXRob3I+TWFncmFuZSwgTS48L2F1dGhvcj48YXV0aG9yPk1h
+cnRpbiwgTS4gSi48L2F1dGhvcj48YXV0aG9yPk5hdGFsZSwgRC4gQS48L2F1dGhvcj48YXV0aG9y
+Pk8mYXBvcztEb25vdmFuLCBDLjwvYXV0aG9yPjxhdXRob3I+UmVkYXNjaGksIE4uPC9hdXRob3I+
+PGF1dGhvcj5ZZWgsIEwuIFMuPC9hdXRob3I+PC9hdXRob3JzPjwvY29udHJpYnV0b3JzPjxhdXRo
+LWFkZHJlc3M+VGhlIEVNQkwgT3V0c3RhdGlvbi0tRXVyb3BlYW4gQmlvaW5mb3JtYXRpY3MgSW5z
+dGl0dXRlLCBXZWxsY29tZSBUcnVzdCBHZW5vbWUgQ2FtcHVzLCBIaW54dG9uLCBDYW1icmlkZ2Ug
+Q0IxMCAxU0QsIFVLLiBhcHdlaWxlckBlYmkuYWMudWs8L2F1dGgtYWRkcmVzcz48dGl0bGVzPjx0
+aXRsZT5VbmlQcm90OiB0aGUgVW5pdmVyc2FsIFByb3RlaW4ga25vd2xlZGdlYmFzZTwvdGl0bGU+
+PHNlY29uZGFyeS10aXRsZT5OdWNsZWljIEFjaWRzIFJlczwvc2Vjb25kYXJ5LXRpdGxlPjwvdGl0
+bGVzPjxwZXJpb2RpY2FsPjxmdWxsLXRpdGxlPk51Y2xlaWMgQWNpZHMgUmVzPC9mdWxsLXRpdGxl
+PjwvcGVyaW9kaWNhbD48cGFnZXM+RDExNS05PC9wYWdlcz48dm9sdW1lPjMyPC92b2x1bWU+PG51
+bWJlcj5EYXRhYmFzZSBpc3N1ZTwvbnVtYmVyPjxlZGl0aW9uPjIwMDMvMTIvMTk8L2VkaXRpb24+
+PGtleXdvcmRzPjxrZXl3b3JkPkFuaW1hbHM8L2tleXdvcmQ+PGtleXdvcmQ+KkNvbXB1dGF0aW9u
+YWwgQmlvbG9neTwva2V5d29yZD48a2V5d29yZD4qRGF0YWJhc2VzLCBQcm90ZWluPC9rZXl3b3Jk
+PjxrZXl3b3JkPkh1bWFuczwva2V5d29yZD48a2V5d29yZD5JbnRlcm5ldDwva2V5d29yZD48a2V5
+d29yZD5Qcm90ZWluIENvbmZvcm1hdGlvbjwva2V5d29yZD48a2V5d29yZD5Qcm90ZWlucy8qY2hl
+bWlzdHJ5L2NsYXNzaWZpY2F0aW9uLyptZXRhYm9saXNtPC9rZXl3b3JkPjxrZXl3b3JkPlByb3Rl
+b21lPC9rZXl3b3JkPjxrZXl3b3JkPlByb3Rlb21pY3M8L2tleXdvcmQ+PGtleXdvcmQ+VGVybWlu
+b2xvZ3kgYXMgVG9waWM8L2tleXdvcmQ+PC9rZXl3b3Jkcz48ZGF0ZXM+PHllYXI+MjAwNDwveWVh
+cj48cHViLWRhdGVzPjxkYXRlPkphbiAxPC9kYXRlPjwvcHViLWRhdGVzPjwvZGF0ZXM+PGlzYm4+
+MTM2Mi00OTYyIChFbGVjdHJvbmljKSYjeEQ7MDMwNS0xMDQ4IChMaW5raW5nKTwvaXNibj48YWNj
+ZXNzaW9uLW51bT4xNDY4MTM3MjwvYWNjZXNzaW9uLW51bT48dXJscz48cmVsYXRlZC11cmxzPjx1
+cmw+aHR0cDovL3d3dy5uY2JpLm5sbS5uaWguZ292L3B1Ym1lZC8xNDY4MTM3MjwvdXJsPjwvcmVs
+YXRlZC11cmxzPjwvdXJscz48Y3VzdG9tMj4zMDg4NjU8L2N1c3RvbTI+PGVsZWN0cm9uaWMtcmVz
+b3VyY2UtbnVtPjEwLjEwOTMvbmFyL2draDEzMSYjeEQ7MzIvc3VwcGxfMS9EMTE1IFtwaWldPC9l
+bGVjdHJvbmljLXJlc291cmNlLW51bT48bGFuZ3VhZ2U+ZW5nPC9sYW5ndWFnZT48L3JlY29yZD48
+L0NpdGU+PC9FbmROb3RlPn==
+</w:fldData>
+              </w:fldChar>
+            </w:r>
+            <w:r>
+              <w:instrText xml:space="preserve"> ADDIN EN.CITE </w:instrText>
+            </w:r>
+            <w:r>
+              <w:fldChar w:fldCharType="begin">
+                <w:fldData xml:space="preserve">PEVuZE5vdGU+PENpdGU+PEF1dGhvcj5BcHdlaWxlcjwvQXV0aG9yPjxZZWFyPjIwMDQ8L1llYXI+
+PFJlY051bT43ODwvUmVjTnVtPjxEaXNwbGF5VGV4dD48c3R5bGUgZmFjZT0ic3VwZXJzY3JpcHQi
+PjM8L3N0eWxlPjwvRGlzcGxheVRleHQ+PHJlY29yZD48cmVjLW51bWJlcj43ODwvcmVjLW51bWJl
+cj48Zm9yZWlnbi1rZXlzPjxrZXkgYXBwPSJFTiIgZGItaWQ9InNleHhkdDB6ajI5dGRsZWFlcnRw
+NXdlM2F0eGE5Mno5d2F4eiI+Nzg8L2tleT48L2ZvcmVpZ24ta2V5cz48cmVmLXR5cGUgbmFtZT0i
+Sm91cm5hbCBBcnRpY2xlIj4xNzwvcmVmLXR5cGU+PGNvbnRyaWJ1dG9ycz48YXV0aG9ycz48YXV0
+aG9yPkFwd2VpbGVyLCBSLjwvYXV0aG9yPjxhdXRob3I+QmFpcm9jaCwgQS48L2F1dGhvcj48YXV0
+aG9yPld1LCBDLiBILjwvYXV0aG9yPjxhdXRob3I+QmFya2VyLCBXLiBDLjwvYXV0aG9yPjxhdXRo
+b3I+Qm9lY2ttYW5uLCBCLjwvYXV0aG9yPjxhdXRob3I+RmVycm8sIFMuPC9hdXRob3I+PGF1dGhv
+cj5HYXN0ZWlnZXIsIEUuPC9hdXRob3I+PGF1dGhvcj5IdWFuZywgSC48L2F1dGhvcj48YXV0aG9y
+PkxvcGV6LCBSLjwvYXV0aG9yPjxhdXRob3I+TWFncmFuZSwgTS48L2F1dGhvcj48YXV0aG9yPk1h
+cnRpbiwgTS4gSi48L2F1dGhvcj48YXV0aG9yPk5hdGFsZSwgRC4gQS48L2F1dGhvcj48YXV0aG9y
+Pk8mYXBvcztEb25vdmFuLCBDLjwvYXV0aG9yPjxhdXRob3I+UmVkYXNjaGksIE4uPC9hdXRob3I+
+PGF1dGhvcj5ZZWgsIEwuIFMuPC9hdXRob3I+PC9hdXRob3JzPjwvY29udHJpYnV0b3JzPjxhdXRo
+LWFkZHJlc3M+VGhlIEVNQkwgT3V0c3RhdGlvbi0tRXVyb3BlYW4gQmlvaW5mb3JtYXRpY3MgSW5z
+dGl0dXRlLCBXZWxsY29tZSBUcnVzdCBHZW5vbWUgQ2FtcHVzLCBIaW54dG9uLCBDYW1icmlkZ2Ug
+Q0IxMCAxU0QsIFVLLiBhcHdlaWxlckBlYmkuYWMudWs8L2F1dGgtYWRkcmVzcz48dGl0bGVzPjx0
+aXRsZT5VbmlQcm90OiB0aGUgVW5pdmVyc2FsIFByb3RlaW4ga25vd2xlZGdlYmFzZTwvdGl0bGU+
+PHNlY29uZGFyeS10aXRsZT5OdWNsZWljIEFjaWRzIFJlczwvc2Vjb25kYXJ5LXRpdGxlPjwvdGl0
+bGVzPjxwZXJpb2RpY2FsPjxmdWxsLXRpdGxlPk51Y2xlaWMgQWNpZHMgUmVzPC9mdWxsLXRpdGxl
+PjwvcGVyaW9kaWNhbD48cGFnZXM+RDExNS05PC9wYWdlcz48dm9sdW1lPjMyPC92b2x1bWU+PG51
+bWJlcj5EYXRhYmFzZSBpc3N1ZTwvbnVtYmVyPjxlZGl0aW9uPjIwMDMvMTIvMTk8L2VkaXRpb24+
+PGtleXdvcmRzPjxrZXl3b3JkPkFuaW1hbHM8L2tleXdvcmQ+PGtleXdvcmQ+KkNvbXB1dGF0aW9u
+YWwgQmlvbG9neTwva2V5d29yZD48a2V5d29yZD4qRGF0YWJhc2VzLCBQcm90ZWluPC9rZXl3b3Jk
+PjxrZXl3b3JkPkh1bWFuczwva2V5d29yZD48a2V5d29yZD5JbnRlcm5ldDwva2V5d29yZD48a2V5
+d29yZD5Qcm90ZWluIENvbmZvcm1hdGlvbjwva2V5d29yZD48a2V5d29yZD5Qcm90ZWlucy8qY2hl
+bWlzdHJ5L2NsYXNzaWZpY2F0aW9uLyptZXRhYm9saXNtPC9rZXl3b3JkPjxrZXl3b3JkPlByb3Rl
+b21lPC9rZXl3b3JkPjxrZXl3b3JkPlByb3Rlb21pY3M8L2tleXdvcmQ+PGtleXdvcmQ+VGVybWlu
+b2xvZ3kgYXMgVG9waWM8L2tleXdvcmQ+PC9rZXl3b3Jkcz48ZGF0ZXM+PHllYXI+MjAwNDwveWVh
+cj48cHViLWRhdGVzPjxkYXRlPkphbiAxPC9kYXRlPjwvcHViLWRhdGVzPjwvZGF0ZXM+PGlzYm4+
+MTM2Mi00OTYyIChFbGVjdHJvbmljKSYjeEQ7MDMwNS0xMDQ4IChMaW5raW5nKTwvaXNibj48YWNj
+ZXNzaW9uLW51bT4xNDY4MTM3MjwvYWNjZXNzaW9uLW51bT48dXJscz48cmVsYXRlZC11cmxzPjx1
+cmw+aHR0cDovL3d3dy5uY2JpLm5sbS5uaWguZ292L3B1Ym1lZC8xNDY4MTM3MjwvdXJsPjwvcmVs
+YXRlZC11cmxzPjwvdXJscz48Y3VzdG9tMj4zMDg4NjU8L2N1c3RvbTI+PGVsZWN0cm9uaWMtcmVz
+b3VyY2UtbnVtPjEwLjEwOTMvbmFyL2draDEzMSYjeEQ7MzIvc3VwcGxfMS9EMTE1IFtwaWldPC9l
+bGVjdHJvbmljLXJlc291cmNlLW51bT48bGFuZ3VhZ2U+ZW5nPC9sYW5ndWFnZT48L3JlY29yZD48
+L0NpdGU+PC9FbmROb3RlPn==
+</w:fldData>
+              </w:fldChar>
+            </w:r>
+            <w:r>
+              <w:instrText xml:space="preserve"> ADDIN EN.CITE.DATA </w:instrText>
+            </w:r>
+            <w:r>
+              <w:fldChar w:fldCharType="end"/>
+            </w:r>
+            <w:r>
+              <w:fldChar w:fldCharType="separate"/>
+            </w:r>
+            <w:r>
+              <w:rPr>
+                <w:noProof/>
+                <w:vertAlign w:val="superscript"/>
+              </w:rPr>
+              <w:t>3</w:t>
+            </w:r>
+            <w:r>
+              <w:fldChar w:fldCharType="end"/>
+            </w:r>
+            <w:r>
+              <w:fldChar w:fldCharType="end"/>
+            </w:r>
+          </w:p>
+        </w:tc>
+        <w:tc>
+          <w:tcPr>
+            <w:tcW w:w="5670" w:type="dxa"/>
+            <w:vAlign w:val="center"/>
+          </w:tcPr>
+          <w:p>
+            <w:pPr>
+              <w:spacing w:after="0" w:line="240" w:lineRule="auto"/>
+              <w:cnfStyle w:val="000000000000"/>
+            </w:pPr>
+            <w:r>
+              <w:t>Protein knowledge database</w:t>
+            </w:r>
+          </w:p>
+        </w:tc>
+      </w:tr>
+      <w:tr>
+        <w:trPr>
+          <w:cnfStyle w:val="000000100000"/>
+        </w:trPr>
+        <w:tc>
+          <w:tcPr>
+            <w:cnfStyle w:val="001000000000"/>
+            <w:tcW w:w="1668" w:type="dxa"/>
+            <w:vMerge/>
+            <w:vAlign w:val="center"/>
+          </w:tcPr>
+          <w:p>
+            <w:pPr>
+              <w:spacing w:after="0" w:line="240" w:lineRule="auto"/>
+            </w:pPr>
+          </w:p>
+        </w:tc>
+        <w:tc>
+          <w:tcPr>
+            <w:tcW w:w="2268" w:type="dxa"/>
+            <w:vAlign w:val="center"/>
+          </w:tcPr>
+          <w:p>
+            <w:pPr>
+              <w:spacing w:after="0" w:line="240" w:lineRule="auto"/>
+              <w:cnfStyle w:val="000000100000"/>
+            </w:pPr>
+            <w:proofErr w:type="spellStart"/>
+            <w:r>
+              <w:t>Dasty</w:t>
+            </w:r>
+            <w:proofErr w:type="spellEnd"/>
+            <w:r>
+              <w:fldChar w:fldCharType="begin"/>
+            </w:r>
+            <w:r>
+              <w:instrText>HYPERLINK \l "_ENREF_11" \o "Jones, 2005 #81"</w:instrText>
+            </w:r>
+            <w:r>
+              <w:fldChar w:fldCharType="separate"/>
+            </w:r>
+            <w:r>
+              <w:fldChar w:fldCharType="begin">
+                <w:fldData xml:space="preserve">PEVuZE5vdGU+PENpdGU+PEF1dGhvcj5Kb25lczwvQXV0aG9yPjxZZWFyPjIwMDU8L1llYXI+PFJl
+Y051bT44MTwvUmVjTnVtPjxEaXNwbGF5VGV4dD48c3R5bGUgZmFjZT0ic3VwZXJzY3JpcHQiPjEx
+PC9zdHlsZT48L0Rpc3BsYXlUZXh0PjxyZWNvcmQ+PHJlYy1udW1iZXI+ODE8L3JlYy1udW1iZXI+
+PGZvcmVpZ24ta2V5cz48a2V5IGFwcD0iRU4iIGRiLWlkPSJzZXh4ZHQwemoyOXRkbGVhZXJ0cDV3
+ZTNhdHhhOTJ6OXdheHoiPjgxPC9rZXk+PC9mb3JlaWduLWtleXM+PHJlZi10eXBlIG5hbWU9Ikpv
+dXJuYWwgQXJ0aWNsZSI+MTc8L3JlZi10eXBlPjxjb250cmlidXRvcnM+PGF1dGhvcnM+PGF1dGhv
+cj5Kb25lcywgUC48L2F1dGhvcj48YXV0aG9yPlZpbm9kLCBOLjwvYXV0aG9yPjxhdXRob3I+RG93
+biwgVC48L2F1dGhvcj48YXV0aG9yPkhhY2ttYW5uLCBBLjwvYXV0aG9yPjxhdXRob3I+S2FoYXJp
+LCBBLjwvYXV0aG9yPjxhdXRob3I+S3JldHNjaG1hbm4sIEUuPC9hdXRob3I+PGF1dGhvcj5RdWlu
+biwgQS48L2F1dGhvcj48YXV0aG9yPldpZXNlciwgRC48L2F1dGhvcj48YXV0aG9yPkhlcm1qYWtv
+YiwgSC48L2F1dGhvcj48YXV0aG9yPkFwd2VpbGVyLCBSLjwvYXV0aG9yPjwvYXV0aG9ycz48L2Nv
+bnRyaWJ1dG9ycz48YXV0aC1hZGRyZXNzPkVNQkwgT3V0c3RhdGlvbi1FdXJvcGVhbiBCaW9pbmZv
+cm1hdGljcyBJbnN0aXR1dGUgKEVCSSksIFdlbGxjb21lIFRydXN0IEdlbm9tZSBDYW1wdXMgSGlu
+eHRvbiwgQ2FtYnJpZGdlIENCMTAgMVNELCBVSy4gcGpvbmVzQGViaS5hYy51azwvYXV0aC1hZGRy
+ZXNzPjx0aXRsZXM+PHRpdGxlPkRhc3R5IGFuZCBVbmlQcm90IERBUzogYSBwZXJmZWN0IHBhaXIg
+Zm9yIHByb3RlaW4gZmVhdHVyZSB2aXN1YWxpemF0aW9uPC90aXRsZT48c2Vjb25kYXJ5LXRpdGxl
+PkJpb2luZm9ybWF0aWNzPC9zZWNvbmRhcnktdGl0bGU+PC90aXRsZXM+PHBlcmlvZGljYWw+PGZ1
+bGwtdGl0bGU+QmlvaW5mb3JtYXRpY3M8L2Z1bGwtdGl0bGU+PC9wZXJpb2RpY2FsPjxwYWdlcz4z
+MTk4LTk8L3BhZ2VzPjx2b2x1bWU+MjE8L3ZvbHVtZT48bnVtYmVyPjE0PC9udW1iZXI+PGVkaXRp
+b24+MjAwNS8wNS8yMTwvZWRpdGlvbj48a2V5d29yZHM+PGtleXdvcmQ+QWxnb3JpdGhtczwva2V5
+d29yZD48a2V5d29yZD5Db21wdXRlciBHcmFwaGljczwva2V5d29yZD48a2V5d29yZD5Db21wdXRl
+ciBTaW11bGF0aW9uPC9rZXl3b3JkPjxrZXl3b3JkPkRhdGFiYXNlIE1hbmFnZW1lbnQgU3lzdGVt
+czwva2V5d29yZD48a2V5d29yZD5JbnRlcm5ldDwva2V5d29yZD48a2V5d29yZD4qTW9kZWxzLCBD
+aGVtaWNhbDwva2V5d29yZD48a2V5d29yZD4qTW9kZWxzLCBNb2xlY3VsYXI8L2tleXdvcmQ+PGtl
+eXdvcmQ+UHJvdGVpbnMvYW5hbHlzaXMvKmNoZW1pc3RyeTwva2V5d29yZD48a2V5d29yZD5TZXF1
+ZW5jZSBBbGlnbm1lbnQvbWV0aG9kczwva2V5d29yZD48a2V5d29yZD5TZXF1ZW5jZSBBbmFseXNp
+cywgUHJvdGVpbi8qbWV0aG9kczwva2V5d29yZD48a2V5d29yZD5TZXF1ZW5jZSBIb21vbG9neSwg
+QW1pbm8gQWNpZDwva2V5d29yZD48a2V5d29yZD4qU29mdHdhcmU8L2tleXdvcmQ+PGtleXdvcmQ+
+U3lzdGVtcyBJbnRlZ3JhdGlvbjwva2V5d29yZD48a2V5d29yZD4qVXNlci1Db21wdXRlciBJbnRl
+cmZhY2U8L2tleXdvcmQ+PC9rZXl3b3Jkcz48ZGF0ZXM+PHllYXI+MjAwNTwveWVhcj48cHViLWRh
+dGVzPjxkYXRlPkp1bCAxNTwvZGF0ZT48L3B1Yi1kYXRlcz48L2RhdGVzPjxpc2JuPjEzNjctNDgw
+MyAoUHJpbnQpJiN4RDsxMzY3LTQ4MDMgKExpbmtpbmcpPC9pc2JuPjxhY2Nlc3Npb24tbnVtPjE1
+OTA1MjczPC9hY2Nlc3Npb24tbnVtPjx1cmxzPjxyZWxhdGVkLXVybHM+PHVybD5odHRwOi8vd3d3
+Lm5jYmkubmxtLm5paC5nb3YvcHVibWVkLzE1OTA1MjczPC91cmw+PC9yZWxhdGVkLXVybHM+PC91
+cmxzPjxlbGVjdHJvbmljLXJlc291cmNlLW51bT5idGk1MDYgW3BpaV0mI3hEOzEwLjEwOTMvYmlv
+aW5mb3JtYXRpY3MvYnRpNTA2PC9lbGVjdHJvbmljLXJlc291cmNlLW51bT48bGFuZ3VhZ2U+ZW5n
+PC9sYW5ndWFnZT48L3JlY29yZD48L0NpdGU+PC9FbmROb3RlPgB=
+</w:fldData>
+              </w:fldChar>
+            </w:r>
+            <w:r>
+              <w:instrText xml:space="preserve"> ADDIN EN.CITE </w:instrText>
+            </w:r>
+            <w:r>
+              <w:fldChar w:fldCharType="begin">
+                <w:fldData xml:space="preserve">PEVuZE5vdGU+PENpdGU+PEF1dGhvcj5Kb25lczwvQXV0aG9yPjxZZWFyPjIwMDU8L1llYXI+PFJl
+Y051bT44MTwvUmVjTnVtPjxEaXNwbGF5VGV4dD48c3R5bGUgZmFjZT0ic3VwZXJzY3JpcHQiPjEx
+PC9zdHlsZT48L0Rpc3BsYXlUZXh0PjxyZWNvcmQ+PHJlYy1udW1iZXI+ODE8L3JlYy1udW1iZXI+
+PGZvcmVpZ24ta2V5cz48a2V5IGFwcD0iRU4iIGRiLWlkPSJzZXh4ZHQwemoyOXRkbGVhZXJ0cDV3
+ZTNhdHhhOTJ6OXdheHoiPjgxPC9rZXk+PC9mb3JlaWduLWtleXM+PHJlZi10eXBlIG5hbWU9Ikpv
+dXJuYWwgQXJ0aWNsZSI+MTc8L3JlZi10eXBlPjxjb250cmlidXRvcnM+PGF1dGhvcnM+PGF1dGhv
+cj5Kb25lcywgUC48L2F1dGhvcj48YXV0aG9yPlZpbm9kLCBOLjwvYXV0aG9yPjxhdXRob3I+RG93
+biwgVC48L2F1dGhvcj48YXV0aG9yPkhhY2ttYW5uLCBBLjwvYXV0aG9yPjxhdXRob3I+S2FoYXJp
+LCBBLjwvYXV0aG9yPjxhdXRob3I+S3JldHNjaG1hbm4sIEUuPC9hdXRob3I+PGF1dGhvcj5RdWlu
+biwgQS48L2F1dGhvcj48YXV0aG9yPldpZXNlciwgRC48L2F1dGhvcj48YXV0aG9yPkhlcm1qYWtv
+YiwgSC48L2F1dGhvcj48YXV0aG9yPkFwd2VpbGVyLCBSLjwvYXV0aG9yPjwvYXV0aG9ycz48L2Nv
+bnRyaWJ1dG9ycz48YXV0aC1hZGRyZXNzPkVNQkwgT3V0c3RhdGlvbi1FdXJvcGVhbiBCaW9pbmZv
+cm1hdGljcyBJbnN0aXR1dGUgKEVCSSksIFdlbGxjb21lIFRydXN0IEdlbm9tZSBDYW1wdXMgSGlu
+eHRvbiwgQ2FtYnJpZGdlIENCMTAgMVNELCBVSy4gcGpvbmVzQGViaS5hYy51azwvYXV0aC1hZGRy
+ZXNzPjx0aXRsZXM+PHRpdGxlPkRhc3R5IGFuZCBVbmlQcm90IERBUzogYSBwZXJmZWN0IHBhaXIg
+Zm9yIHByb3RlaW4gZmVhdHVyZSB2aXN1YWxpemF0aW9uPC90aXRsZT48c2Vjb25kYXJ5LXRpdGxl
+PkJpb2luZm9ybWF0aWNzPC9zZWNvbmRhcnktdGl0bGU+PC90aXRsZXM+PHBlcmlvZGljYWw+PGZ1
+bGwtdGl0bGU+QmlvaW5mb3JtYXRpY3M8L2Z1bGwtdGl0bGU+PC9wZXJpb2RpY2FsPjxwYWdlcz4z
+MTk4LTk8L3BhZ2VzPjx2b2x1bWU+MjE8L3ZvbHVtZT48bnVtYmVyPjE0PC9udW1iZXI+PGVkaXRp
+b24+MjAwNS8wNS8yMTwvZWRpdGlvbj48a2V5d29yZHM+PGtleXdvcmQ+QWxnb3JpdGhtczwva2V5
+d29yZD48a2V5d29yZD5Db21wdXRlciBHcmFwaGljczwva2V5d29yZD48a2V5d29yZD5Db21wdXRl
+ciBTaW11bGF0aW9uPC9rZXl3b3JkPjxrZXl3b3JkPkRhdGFiYXNlIE1hbmFnZW1lbnQgU3lzdGVt
+czwva2V5d29yZD48a2V5d29yZD5JbnRlcm5ldDwva2V5d29yZD48a2V5d29yZD4qTW9kZWxzLCBD
+aGVtaWNhbDwva2V5d29yZD48a2V5d29yZD4qTW9kZWxzLCBNb2xlY3VsYXI8L2tleXdvcmQ+PGtl
+eXdvcmQ+UHJvdGVpbnMvYW5hbHlzaXMvKmNoZW1pc3RyeTwva2V5d29yZD48a2V5d29yZD5TZXF1
+ZW5jZSBBbGlnbm1lbnQvbWV0aG9kczwva2V5d29yZD48a2V5d29yZD5TZXF1ZW5jZSBBbmFseXNp
+cywgUHJvdGVpbi8qbWV0aG9kczwva2V5d29yZD48a2V5d29yZD5TZXF1ZW5jZSBIb21vbG9neSwg
+QW1pbm8gQWNpZDwva2V5d29yZD48a2V5d29yZD4qU29mdHdhcmU8L2tleXdvcmQ+PGtleXdvcmQ+
+U3lzdGVtcyBJbnRlZ3JhdGlvbjwva2V5d29yZD48a2V5d29yZD4qVXNlci1Db21wdXRlciBJbnRl
+cmZhY2U8L2tleXdvcmQ+PC9rZXl3b3Jkcz48ZGF0ZXM+PHllYXI+MjAwNTwveWVhcj48cHViLWRh
+dGVzPjxkYXRlPkp1bCAxNTwvZGF0ZT48L3B1Yi1kYXRlcz48L2RhdGVzPjxpc2JuPjEzNjctNDgw
+MyAoUHJpbnQpJiN4RDsxMzY3LTQ4MDMgKExpbmtpbmcpPC9pc2JuPjxhY2Nlc3Npb24tbnVtPjE1
+OTA1MjczPC9hY2Nlc3Npb24tbnVtPjx1cmxzPjxyZWxhdGVkLXVybHM+PHVybD5odHRwOi8vd3d3
+Lm5jYmkubmxtLm5paC5nb3YvcHVibWVkLzE1OTA1MjczPC91cmw+PC9yZWxhdGVkLXVybHM+PC91
+cmxzPjxlbGVjdHJvbmljLXJlc291cmNlLW51bT5idGk1MDYgW3BpaV0mI3hEOzEwLjEwOTMvYmlv
+aW5mb3JtYXRpY3MvYnRpNTA2PC9lbGVjdHJvbmljLXJlc291cmNlLW51bT48bGFuZ3VhZ2U+ZW5n
+PC9sYW5ndWFnZT48L3JlY29yZD48L0NpdGU+PC9FbmROb3RlPgB=
+</w:fldData>
+              </w:fldChar>
+            </w:r>
+            <w:r>
+              <w:instrText xml:space="preserve"> ADDIN EN.CITE.DATA </w:instrText>
+            </w:r>
+            <w:r>
+              <w:fldChar w:fldCharType="end"/>
+            </w:r>
+            <w:r>
+              <w:fldChar w:fldCharType="separate"/>
+            </w:r>
+            <w:r>
+              <w:rPr>
+                <w:noProof/>
+                <w:vertAlign w:val="superscript"/>
+              </w:rPr>
+              <w:t>11</w:t>
+            </w:r>
+            <w:r>
+              <w:fldChar w:fldCharType="end"/>
+            </w:r>
+            <w:r>
+              <w:fldChar w:fldCharType="end"/>
+            </w:r>
+          </w:p>
+        </w:tc>
+        <w:tc>
+          <w:tcPr>
+            <w:tcW w:w="5670" w:type="dxa"/>
+            <w:vAlign w:val="center"/>
+          </w:tcPr>
+          <w:p>
+            <w:pPr>
+              <w:spacing w:after="0" w:line="240" w:lineRule="auto"/>
+              <w:cnfStyle w:val="000000100000"/>
+            </w:pPr>
+            <w:r>
+              <w:t>Cross reference tool for protein databases</w:t>
+            </w:r>
+          </w:p>
+        </w:tc>
+      </w:tr>
+      <w:tr>
+        <w:tc>
+          <w:tcPr>
+            <w:cnfStyle w:val="001000000000"/>
+            <w:tcW w:w="1668" w:type="dxa"/>
+            <w:vMerge w:val="restart"/>
+            <w:vAlign w:val="center"/>
+          </w:tcPr>
+          <w:p>
+            <w:pPr>
+              <w:spacing w:after="0" w:line="240" w:lineRule="auto"/>
+            </w:pPr>
+            <w:r>
+              <w:t>GO enrichment</w:t>
+            </w:r>
+          </w:p>
+        </w:tc>
+        <w:tc>
+          <w:tcPr>
+            <w:tcW w:w="2268" w:type="dxa"/>
+            <w:vAlign w:val="center"/>
+          </w:tcPr>
+          <w:p>
+            <w:pPr>
+              <w:spacing w:after="0" w:line="240" w:lineRule="auto"/>
+              <w:cnfStyle w:val="000000000000"/>
+            </w:pPr>
+            <w:proofErr w:type="spellStart"/>
+            <w:r>
+              <w:t>GOTree</w:t>
+            </w:r>
+            <w:proofErr w:type="spellEnd"/>
+            <w:r>
+              <w:fldChar w:fldCharType="begin"/>
+            </w:r>
+            <w:r>
+              <w:instrText>HYPERLINK \l "_ENREF_42" \o "Zhang, 2004 #134"</w:instrText>
+            </w:r>
+            <w:r>
+              <w:fldChar w:fldCharType="separate"/>
+            </w:r>
+            <w:r>
+              <w:fldChar w:fldCharType="begin">
+                <w:fldData xml:space="preserve">PEVuZE5vdGU+PENpdGU+PEF1dGhvcj5aaGFuZzwvQXV0aG9yPjxZZWFyPjIwMDQ8L1llYXI+PFJl
+Y051bT4xMzQ8L1JlY051bT48RGlzcGxheVRleHQ+PHN0eWxlIGZhY2U9InN1cGVyc2NyaXB0Ij40
+Mjwvc3R5bGU+PC9EaXNwbGF5VGV4dD48cmVjb3JkPjxyZWMtbnVtYmVyPjEzNDwvcmVjLW51bWJl
+cj48Zm9yZWlnbi1rZXlzPjxrZXkgYXBwPSJFTiIgZGItaWQ9InNleHhkdDB6ajI5dGRsZWFlcnRw
+NXdlM2F0eGE5Mno5d2F4eiI+MTM0PC9rZXk+PC9mb3JlaWduLWtleXM+PHJlZi10eXBlIG5hbWU9
+IkpvdXJuYWwgQXJ0aWNsZSI+MTc8L3JlZi10eXBlPjxjb250cmlidXRvcnM+PGF1dGhvcnM+PGF1
+dGhvcj5aaGFuZywgQi48L2F1dGhvcj48YXV0aG9yPlNjaG1veWVyLCBELjwvYXV0aG9yPjxhdXRo
+b3I+S2lyb3YsIFMuPC9hdXRob3I+PGF1dGhvcj5Tbm9kZHksIEouPC9hdXRob3I+PC9hdXRob3Jz
+PjwvY29udHJpYnV0b3JzPjxhdXRoLWFkZHJlc3M+R3JhZHVhdGUgU2Nob29sIGluIEdlbm9tZSBT
+Y2llbmNlIGFuZCBUZWNobm9sb2d5LCBVbml2ZXJzaXR5IG9mIFRlbm5lc3NlZS1PYWsgUmlkZ2Ug
+TmF0aW9uYWwgTGFib3JhdG9yeSwgT2FrIFJpZGdlLCBUTiAzNzgzMSwgVVNBLiB6aGFuZ2JAb3Ju
+bC5nb3Y8L2F1dGgtYWRkcmVzcz48dGl0bGVzPjx0aXRsZT5HT1RyZWUgTWFjaGluZSAoR09UTSk6
+IGEgd2ViLWJhc2VkIHBsYXRmb3JtIGZvciBpbnRlcnByZXRpbmcgc2V0cyBvZiBpbnRlcmVzdGlu
+ZyBnZW5lcyB1c2luZyBHZW5lIE9udG9sb2d5IGhpZXJhcmNoaWVzPC90aXRsZT48c2Vjb25kYXJ5
+LXRpdGxlPkJNQyBCaW9pbmZvcm1hdGljczwvc2Vjb25kYXJ5LXRpdGxlPjwvdGl0bGVzPjxwZXJp
+b2RpY2FsPjxmdWxsLXRpdGxlPkJNQyBCaW9pbmZvcm1hdGljczwvZnVsbC10aXRsZT48L3Blcmlv
+ZGljYWw+PHBhZ2VzPjE2PC9wYWdlcz48dm9sdW1lPjU8L3ZvbHVtZT48ZWRpdGlvbj4yMDA0LzAy
+LzIxPC9lZGl0aW9uPjxrZXl3b3Jkcz48a2V5d29yZD5BbmltYWxzPC9rZXl3b3JkPjxrZXl3b3Jk
+PkNsdXN0ZXIgQW5hbHlzaXM8L2tleXdvcmQ+PGtleXdvcmQ+Q29tcHV0YXRpb25hbCBCaW9sb2d5
+L3N0YXRpc3RpY3MgJmFtcDsgbnVtZXJpY2FsIGRhdGE8L2tleXdvcmQ+PGtleXdvcmQ+Q29tcHV0
+ZXIgR3JhcGhpY3Mvc3RhdGlzdGljcyAmYW1wOyBudW1lcmljYWwgZGF0YTwva2V5d29yZD48a2V5
+d29yZD5EYXRhIEludGVycHJldGF0aW9uLCBTdGF0aXN0aWNhbDwva2V5d29yZD48a2V5d29yZD5E
+YXRhYmFzZXMsIEdlbmV0aWMvc3RhdGlzdGljcyAmYW1wOyBudW1lcmljYWwgZGF0YTwva2V5d29y
+ZD48a2V5d29yZD5EaXB0ZXJhL2dlbmV0aWNzPC9rZXl3b3JkPjxrZXl3b3JkPkdlbmUgRXhwcmVz
+c2lvbiBQcm9maWxpbmcvc3RhdGlzdGljcyAmYW1wOyBudW1lcmljYWwgZGF0YTwva2V5d29yZD48
+a2V5d29yZD5HZW5lcy8qcGh5c2lvbG9neTwva2V5d29yZD48a2V5d29yZD5HZW5lcywgSW5zZWN0
+LypwaHlzaW9sb2d5PC9rZXl3b3JkPjxrZXl3b3JkPkdlbm9tZTwva2V5d29yZD48a2V5d29yZD5H
+ZW5vbWUsIEh1bWFuPC9rZXl3b3JkPjxrZXl3b3JkPkh1bWFuczwva2V5d29yZD48a2V5d29yZD5J
+bnRlcm5ldDwva2V5d29yZD48a2V5d29yZD5NaWNlPC9rZXl3b3JkPjxrZXl3b3JkPk9saWdvbnVj
+bGVvdGlkZSBBcnJheSBTZXF1ZW5jZSBBbmFseXNpcy9zdGF0aXN0aWNzICZhbXA7IG51bWVyaWNh
+bCBkYXRhPC9rZXl3b3JkPjxrZXl3b3JkPlJhdHM8L2tleXdvcmQ+PGtleXdvcmQ+U29mdHdhcmUv
+c3RhdGlzdGljcyAmYW1wOyBudW1lcmljYWwgZGF0YTwva2V5d29yZD48a2V5d29yZD5Tb2Z0d2Fy
+ZSBEZXNpZ248L2tleXdvcmQ+PGtleXdvcmQ+VXNlci1Db21wdXRlciBJbnRlcmZhY2U8L2tleXdv
+cmQ+PC9rZXl3b3Jkcz48ZGF0ZXM+PHllYXI+MjAwNDwveWVhcj48cHViLWRhdGVzPjxkYXRlPkZl
+YiAxODwvZGF0ZT48L3B1Yi1kYXRlcz48L2RhdGVzPjxpc2JuPjE0NzEtMjEwNSAoRWxlY3Ryb25p
+YykmI3hEOzE0NzEtMjEwNSAoTGlua2luZyk8L2lzYm4+PGFjY2Vzc2lvbi1udW0+MTQ5NzUxNzU8
+L2FjY2Vzc2lvbi1udW0+PHVybHM+PHJlbGF0ZWQtdXJscz48dXJsPmh0dHA6Ly93d3cubmNiaS5u
+bG0ubmloLmdvdi9wdWJtZWQvMTQ5NzUxNzU8L3VybD48L3JlbGF0ZWQtdXJscz48L3VybHM+PGN1
+c3RvbTI+MzczNDQxPC9jdXN0b20yPjxlbGVjdHJvbmljLXJlc291cmNlLW51bT4xMC4xMTg2LzE0
+NzEtMjEwNS01LTE2JiN4RDsxNDcxLTIxMDUtNS0xNiBbcGlpXTwvZWxlY3Ryb25pYy1yZXNvdXJj
+ZS1udW0+PGxhbmd1YWdlPmVuZzwvbGFuZ3VhZ2U+PC9yZWNvcmQ+PC9DaXRlPjwvRW5kTm90ZT5=
+</w:fldData>
+              </w:fldChar>
+            </w:r>
+            <w:r>
+              <w:instrText xml:space="preserve"> ADDIN EN.CITE </w:instrText>
+            </w:r>
+            <w:r>
+              <w:fldChar w:fldCharType="begin">
+                <w:fldData xml:space="preserve">PEVuZE5vdGU+PENpdGU+PEF1dGhvcj5aaGFuZzwvQXV0aG9yPjxZZWFyPjIwMDQ8L1llYXI+PFJl
+Y051bT4xMzQ8L1JlY051bT48RGlzcGxheVRleHQ+PHN0eWxlIGZhY2U9InN1cGVyc2NyaXB0Ij40
+Mjwvc3R5bGU+PC9EaXNwbGF5VGV4dD48cmVjb3JkPjxyZWMtbnVtYmVyPjEzNDwvcmVjLW51bWJl
+cj48Zm9yZWlnbi1rZXlzPjxrZXkgYXBwPSJFTiIgZGItaWQ9InNleHhkdDB6ajI5dGRsZWFlcnRw
+NXdlM2F0eGE5Mno5d2F4eiI+MTM0PC9rZXk+PC9mb3JlaWduLWtleXM+PHJlZi10eXBlIG5hbWU9
+IkpvdXJuYWwgQXJ0aWNsZSI+MTc8L3JlZi10eXBlPjxjb250cmlidXRvcnM+PGF1dGhvcnM+PGF1
+dGhvcj5aaGFuZywgQi48L2F1dGhvcj48YXV0aG9yPlNjaG1veWVyLCBELjwvYXV0aG9yPjxhdXRo
+b3I+S2lyb3YsIFMuPC9hdXRob3I+PGF1dGhvcj5Tbm9kZHksIEouPC9hdXRob3I+PC9hdXRob3Jz
+PjwvY29udHJpYnV0b3JzPjxhdXRoLWFkZHJlc3M+R3JhZHVhdGUgU2Nob29sIGluIEdlbm9tZSBT
+Y2llbmNlIGFuZCBUZWNobm9sb2d5LCBVbml2ZXJzaXR5IG9mIFRlbm5lc3NlZS1PYWsgUmlkZ2Ug
+TmF0aW9uYWwgTGFib3JhdG9yeSwgT2FrIFJpZGdlLCBUTiAzNzgzMSwgVVNBLiB6aGFuZ2JAb3Ju
+bC5nb3Y8L2F1dGgtYWRkcmVzcz48dGl0bGVzPjx0aXRsZT5HT1RyZWUgTWFjaGluZSAoR09UTSk6
+IGEgd2ViLWJhc2VkIHBsYXRmb3JtIGZvciBpbnRlcnByZXRpbmcgc2V0cyBvZiBpbnRlcmVzdGlu
+ZyBnZW5lcyB1c2luZyBHZW5lIE9udG9sb2d5IGhpZXJhcmNoaWVzPC90aXRsZT48c2Vjb25kYXJ5
+LXRpdGxlPkJNQyBCaW9pbmZvcm1hdGljczwvc2Vjb25kYXJ5LXRpdGxlPjwvdGl0bGVzPjxwZXJp
+b2RpY2FsPjxmdWxsLXRpdGxlPkJNQyBCaW9pbmZvcm1hdGljczwvZnVsbC10aXRsZT48L3Blcmlv
+ZGljYWw+PHBhZ2VzPjE2PC9wYWdlcz48dm9sdW1lPjU8L3ZvbHVtZT48ZWRpdGlvbj4yMDA0LzAy
+LzIxPC9lZGl0aW9uPjxrZXl3b3Jkcz48a2V5d29yZD5BbmltYWxzPC9rZXl3b3JkPjxrZXl3b3Jk
+PkNsdXN0ZXIgQW5hbHlzaXM8L2tleXdvcmQ+PGtleXdvcmQ+Q29tcHV0YXRpb25hbCBCaW9sb2d5
+L3N0YXRpc3RpY3MgJmFtcDsgbnVtZXJpY2FsIGRhdGE8L2tleXdvcmQ+PGtleXdvcmQ+Q29tcHV0
+ZXIgR3JhcGhpY3Mvc3RhdGlzdGljcyAmYW1wOyBudW1lcmljYWwgZGF0YTwva2V5d29yZD48a2V5
+d29yZD5EYXRhIEludGVycHJldGF0aW9uLCBTdGF0aXN0aWNhbDwva2V5d29yZD48a2V5d29yZD5E
+YXRhYmFzZXMsIEdlbmV0aWMvc3RhdGlzdGljcyAmYW1wOyBudW1lcmljYWwgZGF0YTwva2V5d29y
+ZD48a2V5d29yZD5EaXB0ZXJhL2dlbmV0aWNzPC9rZXl3b3JkPjxrZXl3b3JkPkdlbmUgRXhwcmVz
+c2lvbiBQcm9maWxpbmcvc3RhdGlzdGljcyAmYW1wOyBudW1lcmljYWwgZGF0YTwva2V5d29yZD48
+a2V5d29yZD5HZW5lcy8qcGh5c2lvbG9neTwva2V5d29yZD48a2V5d29yZD5HZW5lcywgSW5zZWN0
+LypwaHlzaW9sb2d5PC9rZXl3b3JkPjxrZXl3b3JkPkdlbm9tZTwva2V5d29yZD48a2V5d29yZD5H
+ZW5vbWUsIEh1bWFuPC9rZXl3b3JkPjxrZXl3b3JkPkh1bWFuczwva2V5d29yZD48a2V5d29yZD5J
+bnRlcm5ldDwva2V5d29yZD48a2V5d29yZD5NaWNlPC9rZXl3b3JkPjxrZXl3b3JkPk9saWdvbnVj
+bGVvdGlkZSBBcnJheSBTZXF1ZW5jZSBBbmFseXNpcy9zdGF0aXN0aWNzICZhbXA7IG51bWVyaWNh
+bCBkYXRhPC9rZXl3b3JkPjxrZXl3b3JkPlJhdHM8L2tleXdvcmQ+PGtleXdvcmQ+U29mdHdhcmUv
+c3RhdGlzdGljcyAmYW1wOyBudW1lcmljYWwgZGF0YTwva2V5d29yZD48a2V5d29yZD5Tb2Z0d2Fy
+ZSBEZXNpZ248L2tleXdvcmQ+PGtleXdvcmQ+VXNlci1Db21wdXRlciBJbnRlcmZhY2U8L2tleXdv
+cmQ+PC9rZXl3b3Jkcz48ZGF0ZXM+PHllYXI+MjAwNDwveWVhcj48cHViLWRhdGVzPjxkYXRlPkZl
+YiAxODwvZGF0ZT48L3B1Yi1kYXRlcz48L2RhdGVzPjxpc2JuPjE0NzEtMjEwNSAoRWxlY3Ryb25p
+YykmI3hEOzE0NzEtMjEwNSAoTGlua2luZyk8L2lzYm4+PGFjY2Vzc2lvbi1udW0+MTQ5NzUxNzU8
+L2FjY2Vzc2lvbi1udW0+PHVybHM+PHJlbGF0ZWQtdXJscz48dXJsPmh0dHA6Ly93d3cubmNiaS5u
+bG0ubmloLmdvdi9wdWJtZWQvMTQ5NzUxNzU8L3VybD48L3JlbGF0ZWQtdXJscz48L3VybHM+PGN1
+c3RvbTI+MzczNDQxPC9jdXN0b20yPjxlbGVjdHJvbmljLXJlc291cmNlLW51bT4xMC4xMTg2LzE0
+NzEtMjEwNS01LTE2JiN4RDsxNDcxLTIxMDUtNS0xNiBbcGlpXTwvZWxlY3Ryb25pYy1yZXNvdXJj
+ZS1udW0+PGxhbmd1YWdlPmVuZzwvbGFuZ3VhZ2U+PC9yZWNvcmQ+PC9DaXRlPjwvRW5kTm90ZT5=
+</w:fldData>
+              </w:fldChar>
+            </w:r>
+            <w:r>
+              <w:instrText xml:space="preserve"> ADDIN EN.CITE.DATA </w:instrText>
+            </w:r>
+            <w:r>
+              <w:fldChar w:fldCharType="end"/>
+            </w:r>
+            <w:r>
+              <w:fldChar w:fldCharType="separate"/>
+            </w:r>
+            <w:r>
+              <w:rPr>
+                <w:noProof/>
+                <w:vertAlign w:val="superscript"/>
+              </w:rPr>
+              <w:t>42</w:t>
+            </w:r>
+            <w:r>
+              <w:fldChar w:fldCharType="end"/>
+            </w:r>
+            <w:r>
+              <w:fldChar w:fldCharType="end"/>
+            </w:r>
+          </w:p>
+        </w:tc>
+        <w:tc>
+          <w:tcPr>
+            <w:tcW w:w="5670" w:type="dxa"/>
+            <w:vAlign w:val="center"/>
+          </w:tcPr>
+          <w:p>
+            <w:pPr>
+              <w:spacing w:after="0" w:line="240" w:lineRule="auto"/>
+              <w:cnfStyle w:val="000000000000"/>
+            </w:pPr>
+            <w:r>
+              <w:t>GO enrichment tool</w:t>
+            </w:r>
+          </w:p>
+        </w:tc>
+      </w:tr>
+      <w:tr>
+        <w:trPr>
+          <w:cnfStyle w:val="000000100000"/>
+        </w:trPr>
+        <w:tc>
+          <w:tcPr>
+            <w:cnfStyle w:val="001000000000"/>
+            <w:tcW w:w="1668" w:type="dxa"/>
+            <w:vMerge/>
+            <w:vAlign w:val="center"/>
+          </w:tcPr>
+          <w:p>
+            <w:pPr>
+              <w:spacing w:after="0" w:line="240" w:lineRule="auto"/>
+            </w:pPr>
+          </w:p>
+        </w:tc>
+        <w:tc>
+          <w:tcPr>
+            <w:tcW w:w="2268" w:type="dxa"/>
+            <w:vAlign w:val="center"/>
+          </w:tcPr>
+          <w:p>
+            <w:pPr>
+              <w:spacing w:after="0" w:line="240" w:lineRule="auto"/>
+              <w:cnfStyle w:val="000000100000"/>
+            </w:pPr>
+            <w:proofErr w:type="spellStart"/>
+            <w:r>
+              <w:t>Onotologizer</w:t>
+            </w:r>
+            <w:proofErr w:type="spellEnd"/>
+            <w:r>
+              <w:fldChar w:fldCharType="begin"/>
+            </w:r>
+            <w:r>
+              <w:instrText>HYPERLINK \l "_ENREF_43" \o "Bauer, 2008 #135"</w:instrText>
+            </w:r>
+            <w:r>
+              <w:fldChar w:fldCharType="separate"/>
+            </w:r>
+            <w:r>
+              <w:fldChar w:fldCharType="begin"/>
+            </w:r>
+            <w:r>
+              <w:instrText xml:space="preserve"> ADDIN EN.CITE &lt;EndNote&gt;&lt;Cite&gt;&lt;Author&gt;Bauer&lt;/Author&gt;&lt;Year&gt;2008&lt;/Year&gt;&lt;RecNum&gt;135&lt;/RecNum&gt;&lt;DisplayText&gt;&lt;style face="superscript"&gt;43&lt;/style&gt;&lt;/DisplayText&gt;&lt;record&gt;&lt;rec-number&gt;135&lt;/rec-number&gt;&lt;foreign-keys&gt;&lt;key app="EN" db-id="sexxdt0zj29tdleaertp5we3atxa92z9waxz"&gt;135&lt;/key&gt;&lt;/foreign-keys&gt;&lt;ref-type name="Journal Article"&gt;17&lt;/ref-type&gt;&lt;contributors&gt;&lt;authors&gt;&lt;author&gt;Bauer, S.&lt;/author&gt;&lt;author&gt;Grossmann, S.&lt;/author&gt;&lt;author&gt;Vingron, M.&lt;/author&gt;&lt;author&gt;Robinson, P. N.&lt;/author&gt;&lt;/authors&gt;&lt;/contributors&gt;&lt;auth-address&gt;Institute of Medical Genetics, Charite Universitatsmedizin Berlin, Augustenburger Platz 1, 13353 Berlin, Germany. sebastian.bauer@charite.de&lt;/auth-address&gt;&lt;titles&gt;&lt;title&gt;Ontologizer 2.0--a multifunctional tool for GO term enrichment analysis and data exploration&lt;/title&gt;&lt;secondary-title&gt;Bioinformatics&lt;/secondary-title&gt;&lt;/titles&gt;&lt;periodical&gt;&lt;full-title&gt;Bioinformatics&lt;/full-title&gt;&lt;/periodical&gt;&lt;pages&gt;1650-1&lt;/pages&gt;&lt;volume&gt;24&lt;/volume&gt;&lt;number&gt;14&lt;/number&gt;&lt;edition&gt;2008/05/31&lt;/edition&gt;&lt;keywords&gt;&lt;keyword&gt;Algorithms&lt;/keyword&gt;&lt;keyword&gt;Computational Biology/*methods&lt;/keyword&gt;&lt;keyword&gt;Databases, Genetic&lt;/keyword&gt;&lt;keyword&gt;*Databases, Protein&lt;/keyword&gt;&lt;keyword&gt;Internet&lt;/keyword&gt;&lt;keyword&gt;Models, Biological&lt;/keyword&gt;&lt;keyword&gt;Models, Statistical&lt;/keyword&gt;&lt;keyword&gt;*Multigene Family&lt;/keyword&gt;&lt;keyword&gt;Oligonucleotide Array Sequence Analysis/*methods&lt;/keyword&gt;&lt;keyword&gt;Programming Languages&lt;/keyword&gt;&lt;keyword&gt;Proteins/*classification/genetics/metabolism&lt;/keyword&gt;&lt;keyword&gt;Software&lt;/keyword&gt;&lt;keyword&gt;User-Computer Interface&lt;/keyword&gt;&lt;/keywords&gt;&lt;dates&gt;&lt;year&gt;2008&lt;/year&gt;&lt;pub-dates&gt;&lt;date&gt;Jul 15&lt;/date&gt;&lt;/pub-dates&gt;&lt;/dates&gt;&lt;isbn&gt;1367-4811 (Electronic)&amp;#xD;1367-4803 (Linking)&lt;/isbn&gt;&lt;accession-num&gt;18511468&lt;/accession-num&gt;&lt;urls&gt;&lt;related-urls&gt;&lt;url&gt;http://www.ncbi.nlm.nih.gov/pubmed/18511468&lt;/url&gt;&lt;/related-urls&gt;&lt;/urls&gt;&lt;electronic-resource-num&gt;btn250 [pii]&amp;#xD;10.1093/bioinformatics/btn250&lt;/electronic-resource-num&gt;&lt;language&gt;eng&lt;/language&gt;&lt;/record&gt;&lt;/Cite&gt;&lt;/EndNote&gt;</w:instrText>
+            </w:r>
+            <w:r>
+              <w:fldChar w:fldCharType="separate"/>
+            </w:r>
+            <w:r>
+              <w:rPr>
+                <w:noProof/>
+                <w:vertAlign w:val="superscript"/>
+              </w:rPr>
+              <w:t>43</w:t>
+            </w:r>
+            <w:r>
+              <w:fldChar w:fldCharType="end"/>
+            </w:r>
+            <w:r>
+              <w:fldChar w:fldCharType="end"/>
+            </w:r>
+          </w:p>
+        </w:tc>
+        <w:tc>
+          <w:tcPr>
+            <w:tcW w:w="5670" w:type="dxa"/>
+            <w:vAlign w:val="center"/>
+          </w:tcPr>
+          <w:p>
+            <w:pPr>
+              <w:spacing w:after="0" w:line="240" w:lineRule="auto"/>
+              <w:cnfStyle w:val="000000100000"/>
+            </w:pPr>
+            <w:r>
+              <w:t>GO enrichment tool</w:t>
+            </w:r>
+          </w:p>
+        </w:tc>
+      </w:tr>
+      <w:tr>
+        <w:tc>
+          <w:tcPr>
+            <w:cnfStyle w:val="001000000000"/>
+            <w:tcW w:w="1668" w:type="dxa"/>
+            <w:vMerge/>
+            <w:vAlign w:val="center"/>
+          </w:tcPr>
+          <w:p>
+            <w:pPr>
+              <w:spacing w:after="0" w:line="240" w:lineRule="auto"/>
+            </w:pPr>
+          </w:p>
+        </w:tc>
+        <w:tc>
+          <w:tcPr>
+            <w:tcW w:w="2268" w:type="dxa"/>
+            <w:vAlign w:val="center"/>
+          </w:tcPr>
+          <w:p>
+            <w:pPr>
+              <w:spacing w:after="0" w:line="240" w:lineRule="auto"/>
+              <w:cnfStyle w:val="000000000000"/>
+            </w:pPr>
+            <w:r>
+              <w:t>DAVID</w:t>
+            </w:r>
+            <w:hyperlink w:anchor="_ENREF_44" w:tooltip="Huang da, 2009 #136" w:history="1">
+              <w:r>
+                <w:fldChar w:fldCharType="begin"/>
+              </w:r>
+              <w:r>
+                <w:instrText xml:space="preserve"> ADDIN EN.CITE &lt;EndNote&gt;&lt;Cite&gt;&lt;Author&gt;Huang da&lt;/Author&gt;&lt;Year&gt;2009&lt;/Year&gt;&lt;RecNum&gt;136&lt;/RecNum&gt;&lt;DisplayText&gt;&lt;style face="superscript"&gt;44&lt;/style&gt;&lt;/DisplayText&gt;&lt;record&gt;&lt;rec-number&gt;136&lt;/rec-number&gt;&lt;foreign-keys&gt;&lt;key app="EN" db-id="sexxdt0zj29tdleaertp5we3atxa92z9waxz"&gt;136&lt;/key&gt;&lt;/foreign-keys&gt;&lt;ref-type name="Journal Article"&gt;17&lt;/ref-type&gt;&lt;contributors&gt;&lt;authors&gt;&lt;author&gt;Huang da, W.&lt;/author&gt;&lt;author&gt;Sherman, B. T.&lt;/author&gt;&lt;author&gt;Lempicki, R. A.&lt;/author&gt;&lt;/authors&gt;&lt;/contributors&gt;&lt;auth-address&gt;Laboratory of Immunopathogenesis and Bioinformatics, Clinical Services Program, SAIC-Frederick Inc., National Cancer Institute at Frederick, Frederick, Maryland 21702, USA.&lt;/auth-address&gt;&lt;titles&gt;&lt;title&gt;Systematic and integrative analysis of large gene lists using DAVID bioinformatics resources&lt;/title&gt;&lt;secondary-title&gt;Nat Protoc&lt;/secondary-title&gt;&lt;/titles&gt;&lt;periodical&gt;&lt;full-title&gt;Nat Protoc&lt;/full-title&gt;&lt;/periodical&gt;&lt;pages&gt;44-57&lt;/pages&gt;&lt;volume&gt;4&lt;/volume&gt;&lt;number&gt;1&lt;/number&gt;&lt;edition&gt;2009/01/10&lt;/edition&gt;&lt;keywords&gt;&lt;keyword&gt;Computational Biology/*methods&lt;/keyword&gt;&lt;keyword&gt;Data Interpretation, Statistical&lt;/keyword&gt;&lt;keyword&gt;Genes/*genetics&lt;/keyword&gt;&lt;keyword&gt;Genomics/*methods&lt;/keyword&gt;&lt;keyword&gt;*Internet&lt;/keyword&gt;&lt;keyword&gt;*Software&lt;/keyword&gt;&lt;/keywords&gt;&lt;dates&gt;&lt;year&gt;2009&lt;/year&gt;&lt;/dates&gt;&lt;isbn&gt;1750-2799 (Electronic)&amp;#xD;1750-2799 (Linking)&lt;/isbn&gt;&lt;accession-num&gt;19131956&lt;/accession-num&gt;&lt;urls&gt;&lt;related-urls&gt;&lt;url&gt;http://www.ncbi.nlm.nih.gov/pubmed/19131956&lt;/url&gt;&lt;/related-urls&gt;&lt;/urls&gt;&lt;electronic-resource-num&gt;nprot.2008.211 [pii]&amp;#xD;10.1038/nprot.2008.211&lt;/electronic-resource-num&gt;&lt;language&gt;eng&lt;/language&gt;&lt;/record&gt;&lt;/Cite&gt;&lt;/EndNote&gt;</w:instrText>
+              </w:r>
+              <w:r>
+                <w:fldChar w:fldCharType="separate"/>
+              </w:r>
+              <w:r>
+                <w:rPr>
+                  <w:noProof/>
+                  <w:vertAlign w:val="superscript"/>
+                </w:rPr>
+                <w:t>44</w:t>
+              </w:r>
+              <w:r>
+                <w:fldChar w:fldCharType="end"/>
+              </w:r>
+            </w:hyperlink>
+          </w:p>
+        </w:tc>
+        <w:tc>
+          <w:tcPr>
+            <w:tcW w:w="5670" w:type="dxa"/>
+            <w:vAlign w:val="center"/>
+          </w:tcPr>
+          <w:p>
+            <w:pPr>
+              <w:spacing w:after="0" w:line="240" w:lineRule="auto"/>
+              <w:cnfStyle w:val="000000000000"/>
+            </w:pPr>
+            <w:r>
+              <w:t>Interface for enrichment of identification results</w:t>
+            </w:r>
+          </w:p>
+        </w:tc>
+      </w:tr>
+      <w:tr>
+        <w:trPr>
+          <w:cnfStyle w:val="000000100000"/>
+        </w:trPr>
+        <w:tc>
+          <w:tcPr>
+            <w:cnfStyle w:val="001000000000"/>
+            <w:tcW w:w="1668" w:type="dxa"/>
+            <w:vAlign w:val="center"/>
+          </w:tcPr>
+          <w:p>
+            <w:pPr>
+              <w:spacing w:after="0" w:line="240" w:lineRule="auto"/>
+            </w:pPr>
+            <w:r>
+              <w:t>3D structures</w:t>
+            </w:r>
+          </w:p>
+        </w:tc>
+        <w:tc>
+          <w:tcPr>
+            <w:tcW w:w="2268" w:type="dxa"/>
+            <w:vAlign w:val="center"/>
+          </w:tcPr>
+          <w:p>
+            <w:pPr>
+              <w:spacing w:after="0" w:line="240" w:lineRule="auto"/>
+              <w:cnfStyle w:val="000000100000"/>
+            </w:pPr>
+            <w:proofErr w:type="spellStart"/>
+            <w:r>
+              <w:t>jmol</w:t>
+            </w:r>
+            <w:proofErr w:type="spellEnd"/>
+            <w:r>
+              <w:fldChar w:fldCharType="begin"/>
+            </w:r>
+            <w:r>
+              <w:instrText>HYPERLINK \l "_ENREF_45" \o "Hanson, 2010 #138"</w:instrText>
+            </w:r>
+            <w:r>
+              <w:fldChar w:fldCharType="separate"/>
+            </w:r>
+            <w:r>
+              <w:fldChar w:fldCharType="begin"/>
+            </w:r>
+            <w:r>
+              <w:instrText xml:space="preserve"> ADDIN EN.CITE &lt;EndNote&gt;&lt;Cite&gt;&lt;Author&gt;Hanson&lt;/Author&gt;&lt;Year&gt;2010&lt;/Year&gt;&lt;RecNum&gt;138&lt;/RecNum&gt;&lt;DisplayText&gt;&lt;style face="superscript"&gt;45&lt;/style&gt;&lt;/DisplayText&gt;&lt;record&gt;&lt;rec-number&gt;138&lt;/rec-number&gt;&lt;foreign-keys&gt;&lt;key app="EN" db-id="sexxdt0zj29tdleaertp5we3atxa92z9waxz"&gt;138&lt;/key&gt;&lt;/foreign-keys&gt;&lt;ref-type name="Journal Article"&gt;17&lt;/ref-type&gt;&lt;contributors&gt;&lt;authors&gt;&lt;author&gt;Hanson, Robert,&lt;/author&gt;&lt;/authors&gt;&lt;/contributors&gt;&lt;titles&gt;&lt;title&gt;Jmol - a paradigm shift in crystallographic visualization&lt;/title&gt;&lt;secondary-title&gt;Journal of Applied Crystallography&lt;/secondary-title&gt;&lt;/titles&gt;&lt;periodical&gt;&lt;full-title&gt;Journal of Applied Crystallography&lt;/full-title&gt;&lt;/periodical&gt;&lt;pages&gt;1250-1260&lt;/pages&gt;&lt;volume&gt;43&lt;/volume&gt;&lt;number&gt;5 Part 2&lt;/number&gt;&lt;keywords&gt;&lt;keyword&gt;crystallographic education&lt;/keyword&gt;&lt;keyword&gt;symmetry&lt;/keyword&gt;&lt;keyword&gt;visualization software&lt;/keyword&gt;&lt;keyword&gt;Jmol&lt;/keyword&gt;&lt;/keywords&gt;&lt;dates&gt;&lt;year&gt;2010&lt;/year&gt;&lt;/dates&gt;&lt;isbn&gt;0021-8898&lt;/isbn&gt;&lt;urls&gt;&lt;related-urls&gt;&lt;url&gt;http://dx.doi.org/10.1107/S0021889810030256&lt;/url&gt;&lt;/related-urls&gt;&lt;/urls&gt;&lt;electronic-resource-num&gt;doi:10.1107/S0021889810030256&lt;/electronic-resource-num&gt;&lt;/record&gt;&lt;/Cite&gt;&lt;/EndNote&gt;</w:instrText>
+            </w:r>
+            <w:r>
+              <w:fldChar w:fldCharType="separate"/>
+            </w:r>
+            <w:r>
+              <w:rPr>
+                <w:noProof/>
+                <w:vertAlign w:val="superscript"/>
+              </w:rPr>
+              <w:t>45</w:t>
+            </w:r>
+            <w:r>
+              <w:fldChar w:fldCharType="end"/>
+            </w:r>
+            <w:r>
+              <w:fldChar w:fldCharType="end"/>
+            </w:r>
+          </w:p>
+        </w:tc>
+        <w:tc>
+          <w:tcPr>
+            <w:tcW w:w="5670" w:type="dxa"/>
+            <w:vAlign w:val="center"/>
+          </w:tcPr>
+          <w:p>
+            <w:pPr>
+              <w:spacing w:after="0" w:line="240" w:lineRule="auto"/>
+              <w:cnfStyle w:val="000000100000"/>
+            </w:pPr>
+            <w:r>
+              <w:t>Tool for the display of 3D structures</w:t>
+            </w:r>
+          </w:p>
+        </w:tc>
+      </w:tr>
+      <w:tr>
+        <w:tc>
+          <w:tcPr>
+            <w:cnfStyle w:val="001000000000"/>
+            <w:tcW w:w="1668" w:type="dxa"/>
+            <w:vAlign w:val="center"/>
+          </w:tcPr>
+          <w:p>
+            <w:pPr>
+              <w:spacing w:after="0" w:line="240" w:lineRule="auto"/>
+            </w:pPr>
+            <w:r>
+              <w:t>Pathways</w:t>
+            </w:r>
+          </w:p>
+        </w:tc>
+        <w:tc>
+          <w:tcPr>
+            <w:tcW w:w="2268" w:type="dxa"/>
+            <w:vAlign w:val="center"/>
+          </w:tcPr>
+          <w:p>
+            <w:pPr>
+              <w:spacing w:after="0" w:line="240" w:lineRule="auto"/>
+              <w:cnfStyle w:val="000000000000"/>
+            </w:pPr>
+            <w:proofErr w:type="spellStart"/>
+            <w:r>
+              <w:t>Reactome</w:t>
+            </w:r>
+            <w:proofErr w:type="spellEnd"/>
+            <w:r>
+              <w:fldChar w:fldCharType="begin"/>
+            </w:r>
+            <w:r>
+              <w:instrText>HYPERLINK \l "_ENREF_9" \o "Haw, 2011 #139"</w:instrText>
+            </w:r>
+            <w:r>
+              <w:fldChar w:fldCharType="separate"/>
+            </w:r>
+            <w:r>
+              <w:fldChar w:fldCharType="begin"/>
+            </w:r>
+            <w:r>
+              <w:instrText xml:space="preserve"> ADDIN EN.CITE &lt;EndNote&gt;&lt;Cite&gt;&lt;Author&gt;Haw&lt;/Author&gt;&lt;Year&gt;2011&lt;/Year&gt;&lt;RecNum&gt;139&lt;/RecNum&gt;&lt;DisplayText&gt;&lt;style face="superscript"&gt;9&lt;/style&gt;&lt;/DisplayText&gt;&lt;record&gt;&lt;rec-number&gt;139&lt;/rec-number&gt;&lt;foreign-keys&gt;&lt;key app="EN" db-id="sexxdt0zj29tdleaertp5we3atxa92z9waxz"&gt;139&lt;/key&gt;&lt;/foreign-keys&gt;&lt;ref-type name="Journal Article"&gt;17&lt;/ref-type&gt;&lt;contributors&gt;&lt;authors&gt;&lt;author&gt;Haw, R.&lt;/author&gt;&lt;author&gt;Hermjakob, H.&lt;/author&gt;&lt;author&gt;D&amp;apos;Eustachio, P.&lt;/author&gt;&lt;author&gt;Stein, L.&lt;/author&gt;&lt;/authors&gt;&lt;/contributors&gt;&lt;auth-address&gt;Ontario Institute for Cancer Research, Department of Informatics and Bio-computing, Toronto, ON, Canada.&lt;/auth-address&gt;&lt;titles&gt;&lt;title&gt;Reactome pathway analysis to enrich biological discovery in proteomics data sets&lt;/title&gt;&lt;secondary-title&gt;Proteomics&lt;/secondary-title&gt;&lt;/titles&gt;&lt;periodical&gt;&lt;full-title&gt;Proteomics&lt;/full-title&gt;&lt;/periodical&gt;&lt;pages&gt;3598-613&lt;/pages&gt;&lt;volume&gt;11&lt;/volume&gt;&lt;number&gt;18&lt;/number&gt;&lt;edition&gt;2011/07/14&lt;/edition&gt;&lt;keywords&gt;&lt;keyword&gt;Animals&lt;/keyword&gt;&lt;keyword&gt;Biological Processes&lt;/keyword&gt;&lt;keyword&gt;Computer Graphics&lt;/keyword&gt;&lt;keyword&gt;Databases, Protein&lt;/keyword&gt;&lt;keyword&gt;Humans&lt;/keyword&gt;&lt;keyword&gt;Internet&lt;/keyword&gt;&lt;keyword&gt;Knowledge Bases&lt;/keyword&gt;&lt;keyword&gt;Metabolic Networks and Pathways&lt;/keyword&gt;&lt;keyword&gt;Proteomics/*methods&lt;/keyword&gt;&lt;keyword&gt;Signal Transduction&lt;/keyword&gt;&lt;keyword&gt;Systems Biology/*methods&lt;/keyword&gt;&lt;keyword&gt;*User-Computer Interface&lt;/keyword&gt;&lt;/keywords&gt;&lt;dates&gt;&lt;year&gt;2011&lt;/year&gt;&lt;pub-dates&gt;&lt;date&gt;Sep&lt;/date&gt;&lt;/pub-dates&gt;&lt;/dates&gt;&lt;isbn&gt;1615-9861 (Electronic)&amp;#xD;1615-9853 (Linking)&lt;/isbn&gt;&lt;accession-num&gt;21751369&lt;/accession-num&gt;&lt;urls&gt;&lt;related-urls&gt;&lt;url&gt;http://www.ncbi.nlm.nih.gov/pubmed/21751369&lt;/url&gt;&lt;/related-urls&gt;&lt;/urls&gt;&lt;electronic-resource-num&gt;10.1002/pmic.201100066&lt;/electronic-resource-num&gt;&lt;language&gt;eng&lt;/language&gt;&lt;/record&gt;&lt;/Cite&gt;&lt;/EndNote&gt;</w:instrText>
+            </w:r>
+            <w:r>
+              <w:fldChar w:fldCharType="separate"/>
+            </w:r>
+            <w:r>
+              <w:rPr>
+                <w:noProof/>
+                <w:vertAlign w:val="superscript"/>
+              </w:rPr>
+              <w:t>9</w:t>
+            </w:r>
+            <w:r>
+              <w:fldChar w:fldCharType="end"/>
+            </w:r>
+            <w:r>
+              <w:fldChar w:fldCharType="end"/>
+            </w:r>
+          </w:p>
+        </w:tc>
+        <w:tc>
+          <w:tcPr>
+            <w:tcW w:w="5670" w:type="dxa"/>
+            <w:vAlign w:val="center"/>
+          </w:tcPr>
+          <w:p>
+            <w:pPr>
+              <w:spacing w:after="0" w:line="240" w:lineRule="auto"/>
+              <w:cnfStyle w:val="000000000000"/>
+            </w:pPr>
+            <w:r>
+              <w:t xml:space="preserve">Pathway investigation interface allowing the mapping </w:t>
+            </w:r>
+            <w:r>
+              <w:br/>
+            </w:r>
+            <w:r>
+              <w:t>of one’s results and pathway coverage estimation</w:t>
+            </w:r>
+          </w:p>
+        </w:tc>
+      </w:tr>
+      <w:tr>
+        <w:trPr>
+          <w:cnfStyle w:val="000000100000"/>
+        </w:trPr>
+        <w:tc>
+          <w:tcPr>
+            <w:cnfStyle w:val="001000000000"/>
+            <w:tcW w:w="1668" w:type="dxa"/>
+            <w:vAlign w:val="center"/>
+          </w:tcPr>
+          <w:p>
+            <w:pPr>
+              <w:spacing w:after="0" w:line="240" w:lineRule="auto"/>
+            </w:pPr>
+            <w:r>
+              <w:t>Interactions</w:t>
+            </w:r>
+          </w:p>
+        </w:tc>
+        <w:tc>
+          <w:tcPr>
+            <w:tcW w:w="2268" w:type="dxa"/>
+            <w:vAlign w:val="center"/>
+          </w:tcPr>
+          <w:p>
+            <w:pPr>
+              <w:spacing w:after="0" w:line="240" w:lineRule="auto"/>
+              <w:cnfStyle w:val="000000100000"/>
+            </w:pPr>
+            <w:r>
+              <w:t>STRING</w:t>
+            </w:r>
+            <w:hyperlink w:anchor="_ENREF_46" w:tooltip="Szklarczyk, 2011 #140" w:history="1">
+              <w:r>
+                <w:fldChar w:fldCharType="begin"/>
+              </w:r>
+              <w:r>
+                <w:instrText xml:space="preserve"> ADDIN EN.CITE &lt;EndNote&gt;&lt;Cite&gt;&lt;Author&gt;Szklarczyk&lt;/Author&gt;&lt;Year&gt;2011&lt;/Year&gt;&lt;RecNum&gt;140&lt;/RecNum&gt;&lt;DisplayText&gt;&lt;style face="superscript"&gt;46&lt;/style&gt;&lt;/DisplayText&gt;&lt;record&gt;&lt;rec-number&gt;140&lt;/rec-number&gt;&lt;foreign-keys&gt;&lt;key app="EN" db-id="sexxdt0zj29tdleaertp5we3atxa92z9waxz"&gt;140&lt;/key&gt;&lt;/foreign-keys&gt;&lt;ref-type name="Journal Article"&gt;17&lt;/ref-type&gt;&lt;contributors&gt;&lt;authors&gt;&lt;author&gt;Szklarczyk, D.&lt;/author&gt;&lt;author&gt;Franceschini, A.&lt;/author&gt;&lt;author&gt;Kuhn, M.&lt;/author&gt;&lt;author&gt;Simonovic, M.&lt;/author&gt;&lt;author&gt;Roth, A.&lt;/author&gt;&lt;author&gt;Minguez, P.&lt;/author&gt;&lt;author&gt;Doerks, T.&lt;/author&gt;&lt;author&gt;Stark, M.&lt;/author&gt;&lt;author&gt;Muller, J.&lt;/author&gt;&lt;author&gt;Bork, P.&lt;/author&gt;&lt;author&gt;Jensen, L. J.&lt;/author&gt;&lt;author&gt;von Mering, C.&lt;/author&gt;&lt;/authors&gt;&lt;/contributors&gt;&lt;auth-address&gt;Faculty of Health Sciences, Novo Nordisk Foundation Centre for Protein Research, University of Copenhagen, Denmark.&lt;/auth-address&gt;&lt;titles&gt;&lt;title&gt;The STRING database in 2011: functional interaction networks of proteins, globally integrated and scored&lt;/title&gt;&lt;secondary-title&gt;Nucleic Acids Res&lt;/secondary-title&gt;&lt;/titles&gt;&lt;periodical&gt;&lt;full-title&gt;Nucleic Acids Res&lt;/full-title&gt;&lt;/periodical&gt;&lt;pages&gt;D561-8&lt;/pages&gt;&lt;volume&gt;39&lt;/volume&gt;&lt;number&gt;Database issue&lt;/number&gt;&lt;edition&gt;2010/11/04&lt;/edition&gt;&lt;keywords&gt;&lt;keyword&gt;*Databases, Protein&lt;/keyword&gt;&lt;keyword&gt;Protein Interaction Mapping/*methods&lt;/keyword&gt;&lt;keyword&gt;Systems Integration&lt;/keyword&gt;&lt;keyword&gt;User-Computer Interface&lt;/keyword&gt;&lt;/keywords&gt;&lt;dates&gt;&lt;year&gt;2011&lt;/year&gt;&lt;pub-dates&gt;&lt;date&gt;Jan&lt;/date&gt;&lt;/pub-dates&gt;&lt;/dates&gt;&lt;isbn&gt;1362-4962 (Electronic)&amp;#xD;0305-1048 (Linking)&lt;/isbn&gt;&lt;accession-num&gt;21045058&lt;/accession-num&gt;&lt;urls&gt;&lt;related-urls&gt;&lt;url&gt;http://www.ncbi.nlm.nih.gov/pubmed/21045058&lt;/url&gt;&lt;/related-urls&gt;&lt;/urls&gt;&lt;custom2&gt;3013807&lt;/custom2&gt;&lt;electronic-resource-num&gt;gkq973 [pii]&amp;#xD;10.1093/nar/gkq973&lt;/electronic-resource-num&gt;&lt;language&gt;eng&lt;/language&gt;&lt;/record&gt;&lt;/Cite&gt;&lt;/EndNote&gt;</w:instrText>
+              </w:r>
+              <w:r>
+                <w:fldChar w:fldCharType="separate"/>
+              </w:r>
+              <w:r>
+                <w:rPr>
+                  <w:noProof/>
+                  <w:vertAlign w:val="superscript"/>
+                </w:rPr>
+                <w:t>46</w:t>
+              </w:r>
+              <w:r>
+                <w:fldChar w:fldCharType="end"/>
+              </w:r>
+            </w:hyperlink>
+          </w:p>
+        </w:tc>
+        <w:tc>
+          <w:tcPr>
+            <w:tcW w:w="5670" w:type="dxa"/>
+            <w:vAlign w:val="center"/>
+          </w:tcPr>
+          <w:p>
+            <w:pPr>
+              <w:spacing w:after="0" w:line="240" w:lineRule="auto"/>
+              <w:cnfStyle w:val="000000100000"/>
+            </w:pPr>
+            <w:r>
+              <w:t>Protein interaction investigation interface</w:t>
+            </w:r>
+          </w:p>
+        </w:tc>
+      </w:tr>
+      <w:tr>
+        <w:tc>
+          <w:tcPr>
+            <w:cnfStyle w:val="001000000000"/>
+            <w:tcW w:w="1668" w:type="dxa"/>
+            <w:vMerge w:val="restart"/>
+            <w:vAlign w:val="center"/>
+          </w:tcPr>
+          <w:p>
+            <w:pPr>
+              <w:spacing w:after="0" w:line="240" w:lineRule="auto"/>
+            </w:pPr>
+            <w:r>
+              <w:t>Repository</w:t>
+            </w:r>
+          </w:p>
+        </w:tc>
+        <w:tc>
+          <w:tcPr>
+            <w:tcW w:w="2268" w:type="dxa"/>
+            <w:vAlign w:val="center"/>
+          </w:tcPr>
+          <w:p>
+            <w:pPr>
+              <w:spacing w:after="0" w:line="240" w:lineRule="auto"/>
+              <w:cnfStyle w:val="000000000000"/>
+            </w:pPr>
+            <w:r>
+              <w:t>PRIDE</w:t>
+            </w:r>
+            <w:hyperlink w:anchor="_ENREF_12" w:tooltip="Martens, 2005 #55" w:history="1">
+              <w:r>
+                <w:fldChar w:fldCharType="begin"/>
+              </w:r>
+              <w:r>
+                <w:instrText xml:space="preserve"> ADDIN EN.CITE &lt;EndNote&gt;&lt;Cite&gt;&lt;Author&gt;Martens&lt;/Author&gt;&lt;Year&gt;2005&lt;/Year&gt;&lt;RecNum&gt;55&lt;/RecNum&gt;&lt;DisplayText&gt;&lt;style face="superscript"&gt;12&lt;/style&gt;&lt;/DisplayText&gt;&lt;record&gt;&lt;rec-number&gt;55&lt;/rec-number&gt;&lt;foreign-keys&gt;&lt;key app="EN" db-id="sexxdt0zj29tdleaertp5we3atxa92z9waxz"&gt;55&lt;/key&gt;&lt;/foreign-keys&gt;&lt;ref-type name="Journal Article"&gt;17&lt;/ref-type&gt;&lt;contributors&gt;&lt;authors&gt;&lt;author&gt;Martens, L.&lt;/author&gt;&lt;author&gt;Hermjakob, H.&lt;/author&gt;&lt;author&gt;Jones, P.&lt;/author&gt;&lt;author&gt;Adamski, M.&lt;/author&gt;&lt;author&gt;Taylor, C.&lt;/author&gt;&lt;author&gt;States, D.&lt;/author&gt;&lt;author&gt;Gevaert, K.&lt;/author&gt;&lt;author&gt;Vandekerckhove, J.&lt;/author&gt;&lt;author&gt;Apweiler, R.&lt;/author&gt;&lt;/authors&gt;&lt;/contributors&gt;&lt;auth-address&gt;Department of Biochemistry, Faculty of Medicine and Health Sciences, Ghent University, Ghent, Belgium.&lt;/auth-address&gt;&lt;titles&gt;&lt;title&gt;PRIDE: the proteomics identifications database&lt;/title&gt;&lt;secondary-title&gt;Proteomics&lt;/secondary-title&gt;&lt;/titles&gt;&lt;periodical&gt;&lt;full-title&gt;Proteomics&lt;/full-title&gt;&lt;/periodical&gt;&lt;pages&gt;3537-45&lt;/pages&gt;&lt;volume&gt;5&lt;/volume&gt;&lt;number&gt;13&lt;/number&gt;&lt;edition&gt;2005/07/26&lt;/edition&gt;&lt;keywords&gt;&lt;keyword&gt;Computational Biology/*methods&lt;/keyword&gt;&lt;keyword&gt;Database Management Systems&lt;/keyword&gt;&lt;keyword&gt;Databases, Bibliographic&lt;/keyword&gt;&lt;keyword&gt;Databases, Genetic&lt;/keyword&gt;&lt;keyword&gt;Databases, Protein&lt;/keyword&gt;&lt;keyword&gt;Humans&lt;/keyword&gt;&lt;keyword&gt;Information Storage and Retrieval&lt;/keyword&gt;&lt;keyword&gt;Internet&lt;/keyword&gt;&lt;keyword&gt;Programming Languages&lt;/keyword&gt;&lt;keyword&gt;Protein Array Analysis&lt;/keyword&gt;&lt;keyword&gt;*Proteome&lt;/keyword&gt;&lt;keyword&gt;Proteomics/*methods&lt;/keyword&gt;&lt;keyword&gt;Publications&lt;/keyword&gt;&lt;keyword&gt;Software&lt;/keyword&gt;&lt;keyword&gt;Time Factors&lt;/keyword&gt;&lt;/keywords&gt;&lt;dates&gt;&lt;year&gt;2005&lt;/year&gt;&lt;pub-dates&gt;&lt;date&gt;Aug&lt;/date&gt;&lt;/pub-dates&gt;&lt;/dates&gt;&lt;isbn&gt;1615-9853 (Print)&amp;#xD;1615-9853 (Linking)&lt;/isbn&gt;&lt;accession-num&gt;16041671&lt;/accession-num&gt;&lt;urls&gt;&lt;related-urls&gt;&lt;url&gt;http://www.ncbi.nlm.nih.gov/pubmed/16041671&lt;/url&gt;&lt;/related-urls&gt;&lt;/urls&gt;&lt;electronic-resource-num&gt;10.1002/pmic.200401303&lt;/electronic-resource-num&gt;&lt;language&gt;eng&lt;/language&gt;&lt;/record&gt;&lt;/Cite&gt;&lt;/EndNote&gt;</w:instrText>
+              </w:r>
+              <w:r>
+                <w:fldChar w:fldCharType="separate"/>
+              </w:r>
+              <w:r>
+                <w:rPr>
+                  <w:noProof/>
+                  <w:vertAlign w:val="superscript"/>
+                </w:rPr>
+                <w:t>12</w:t>
+              </w:r>
+              <w:r>
+                <w:fldChar w:fldCharType="end"/>
+              </w:r>
+            </w:hyperlink>
+          </w:p>
+        </w:tc>
+        <w:tc>
+          <w:tcPr>
+            <w:tcW w:w="5670" w:type="dxa"/>
+            <w:vAlign w:val="center"/>
+          </w:tcPr>
+          <w:p>
+            <w:pPr>
+              <w:spacing w:after="0" w:line="240" w:lineRule="auto"/>
+              <w:cnfStyle w:val="000000000000"/>
+            </w:pPr>
+            <w:r>
+              <w:t>Pro</w:t>
+            </w:r>
+            <w:r>
+              <w:t>tein</w:t>
+            </w:r>
+            <w:r>
+              <w:t xml:space="preserve"> identification repository</w:t>
+            </w:r>
+          </w:p>
+        </w:tc>
+      </w:tr>
+      <w:tr>
+        <w:trPr>
+          <w:cnfStyle w:val="000000100000"/>
+        </w:trPr>
+        <w:tc>
+          <w:tcPr>
+            <w:cnfStyle w:val="001000000000"/>
+            <w:tcW w:w="1668" w:type="dxa"/>
+            <w:vMerge/>
+            <w:vAlign w:val="center"/>
+          </w:tcPr>
+          <w:p>
+            <w:pPr>
+              <w:spacing w:after="0" w:line="240" w:lineRule="auto"/>
+            </w:pPr>
+          </w:p>
+        </w:tc>
+        <w:tc>
+          <w:tcPr>
+            <w:tcW w:w="2268" w:type="dxa"/>
+            <w:vAlign w:val="center"/>
+          </w:tcPr>
+          <w:p>
+            <w:pPr>
+              <w:spacing w:after="0" w:line="240" w:lineRule="auto"/>
+              <w:cnfStyle w:val="000000100000"/>
+            </w:pPr>
+            <w:proofErr w:type="spellStart"/>
+            <w:r>
+              <w:t>PeptideAtlas</w:t>
+            </w:r>
+            <w:proofErr w:type="spellEnd"/>
+            <w:r>
+              <w:fldChar w:fldCharType="begin"/>
+            </w:r>
+            <w:r>
+              <w:instrText>HYPERLINK \l "_ENREF_47" \o "Deutsch, 2008 #142"</w:instrText>
+            </w:r>
+            <w:r>
+              <w:fldChar w:fldCharType="separate"/>
+            </w:r>
+            <w:r>
+              <w:fldChar w:fldCharType="begin"/>
+            </w:r>
+            <w:r>
+              <w:instrText xml:space="preserve"> ADDIN EN.CITE &lt;EndNote&gt;&lt;Cite&gt;&lt;Author&gt;Deutsch&lt;/Author&gt;&lt;Year&gt;2008&lt;/Year&gt;&lt;RecNum&gt;142&lt;/RecNum&gt;&lt;DisplayText&gt;&lt;style face="superscript"&gt;47&lt;/style&gt;&lt;/DisplayText&gt;&lt;record&gt;&lt;rec-number&gt;142&lt;/rec-number&gt;&lt;foreign-keys&gt;&lt;key app="EN" db-id="sexxdt0zj29tdleaertp5we3atxa92z9waxz"&gt;142&lt;/key&gt;&lt;/foreign-keys&gt;&lt;ref-type name="Journal Article"&gt;17&lt;/ref-type&gt;&lt;contributors&gt;&lt;authors&gt;&lt;author&gt;Deutsch, E. W.&lt;/author&gt;&lt;author&gt;Lam, H.&lt;/author&gt;&lt;author&gt;Aebersold, R.&lt;/author&gt;&lt;/authors&gt;&lt;/contributors&gt;&lt;auth-address&gt;Institute for Systems Biology, 1441 N 34th Street, Seattle, Washington 98103, USA. edeutsch@systemsbiology.org&lt;/auth-address&gt;&lt;titles&gt;&lt;title&gt;PeptideAtlas: a resource for target selection for emerging targeted proteomics workflows&lt;/title&gt;&lt;secondary-title&gt;EMBO Rep&lt;/secondary-title&gt;&lt;/titles&gt;&lt;periodical&gt;&lt;full-title&gt;EMBO Rep&lt;/full-title&gt;&lt;/periodical&gt;&lt;pages&gt;429-34&lt;/pages&gt;&lt;volume&gt;9&lt;/volume&gt;&lt;number&gt;5&lt;/number&gt;&lt;edition&gt;2008/05/03&lt;/edition&gt;&lt;keywords&gt;&lt;keyword&gt;*Databases, Protein&lt;/keyword&gt;&lt;keyword&gt;Mass Spectrometry&lt;/keyword&gt;&lt;keyword&gt;Peptides/*chemistry&lt;/keyword&gt;&lt;keyword&gt;Proteome/*analysis/chemistry&lt;/keyword&gt;&lt;keyword&gt;Proteomics/*methods&lt;/keyword&gt;&lt;keyword&gt;Systems Biology/*methods&lt;/keyword&gt;&lt;/keywords&gt;&lt;dates&gt;&lt;year&gt;2008&lt;/year&gt;&lt;pub-dates&gt;&lt;date&gt;May&lt;/date&gt;&lt;/pub-dates&gt;&lt;/dates&gt;&lt;isbn&gt;1469-221X (Print)&amp;#xD;1469-221X (Linking)&lt;/isbn&gt;&lt;accession-num&gt;18451766&lt;/accession-num&gt;&lt;urls&gt;&lt;related-urls&gt;&lt;url&gt;http://www.ncbi.nlm.nih.gov/pubmed/18451766&lt;/url&gt;&lt;/related-urls&gt;&lt;/urls&gt;&lt;custom2&gt;2373374&lt;/custom2&gt;&lt;electronic-resource-num&gt;embor200856 [pii]&amp;#xD;10.1038/embor.2008.56&lt;/electronic-resource-num&gt;&lt;language&gt;eng&lt;/language&gt;&lt;/record&gt;&lt;/Cite&gt;&lt;/EndNote&gt;</w:instrText>
+            </w:r>
+            <w:r>
+              <w:fldChar w:fldCharType="separate"/>
+            </w:r>
+            <w:r>
+              <w:rPr>
+                <w:noProof/>
+                <w:vertAlign w:val="superscript"/>
+              </w:rPr>
+              <w:t>47</w:t>
+            </w:r>
+            <w:r>
+              <w:fldChar w:fldCharType="end"/>
+            </w:r>
+            <w:r>
+              <w:fldChar w:fldCharType="end"/>
+            </w:r>
+          </w:p>
+        </w:tc>
+        <w:tc>
+          <w:tcPr>
+            <w:tcW w:w="5670" w:type="dxa"/>
+            <w:vAlign w:val="center"/>
+          </w:tcPr>
+          <w:p>
+            <w:pPr>
+              <w:spacing w:after="0" w:line="240" w:lineRule="auto"/>
+              <w:cnfStyle w:val="000000100000"/>
+            </w:pPr>
+            <w:r>
+              <w:t>Peptide identification repository</w:t>
+            </w:r>
+          </w:p>
+        </w:tc>
+      </w:tr>
+      <w:tr>
+        <w:tc>
+          <w:tcPr>
+            <w:cnfStyle w:val="001000000000"/>
+            <w:tcW w:w="1668" w:type="dxa"/>
+            <w:vMerge/>
+            <w:vAlign w:val="center"/>
+          </w:tcPr>
+          <w:p>
+            <w:pPr>
+              <w:spacing w:after="0" w:line="240" w:lineRule="auto"/>
+            </w:pPr>
+          </w:p>
+        </w:tc>
+        <w:tc>
+          <w:tcPr>
+            <w:tcW w:w="2268" w:type="dxa"/>
+            <w:vAlign w:val="center"/>
+          </w:tcPr>
+          <w:p>
+            <w:pPr>
+              <w:spacing w:after="0" w:line="240" w:lineRule="auto"/>
+              <w:cnfStyle w:val="000000000000"/>
+            </w:pPr>
+            <w:r>
+              <w:t>GPMDB</w:t>
+            </w:r>
+            <w:hyperlink w:anchor="_ENREF_48" w:tooltip="Craig, 2004 #107" w:history="1">
+              <w:r>
+                <w:fldChar w:fldCharType="begin"/>
+              </w:r>
+              <w:r>
+                <w:instrText xml:space="preserve"> ADDIN EN.CITE &lt;EndNote&gt;&lt;Cite&gt;&lt;Author&gt;Craig&lt;/Author&gt;&lt;Year&gt;2004&lt;/Year&gt;&lt;RecNum&gt;107&lt;/RecNum&gt;&lt;DisplayText&gt;&lt;style face="superscript"&gt;48&lt;/style&gt;&lt;/DisplayText&gt;&lt;record&gt;&lt;rec-number&gt;107&lt;/rec-number&gt;&lt;foreign-keys&gt;&lt;key app="EN" db-id="sexxdt0zj29tdleaertp5we3atxa92z9waxz"&gt;107&lt;/key&gt;&lt;/foreign-keys&gt;&lt;ref-type name="Journal Article"&gt;17&lt;/ref-type&gt;&lt;contributors&gt;&lt;authors&gt;&lt;author&gt;Craig, R.&lt;/author&gt;&lt;author&gt;Cortens, J. P.&lt;/author&gt;&lt;author&gt;Beavis, R. C.&lt;/author&gt;&lt;/authors&gt;&lt;/contributors&gt;&lt;auth-address&gt;Beavis Informatics Ltd., and Manitoba Center for Proteomics, Winnipeg, Manitoba, Canada.&lt;/auth-address&gt;&lt;titles&gt;&lt;title&gt;Open source system for analyzing, validating, and storing protein identification data&lt;/title&gt;&lt;secondary-title&gt;J Proteome Res&lt;/secondary-title&gt;&lt;/titles&gt;&lt;periodical&gt;&lt;full-title&gt;J Proteome Res&lt;/full-title&gt;&lt;/periodical&gt;&lt;pages&gt;1234-42&lt;/pages&gt;&lt;volume&gt;3&lt;/volume&gt;&lt;number&gt;6&lt;/number&gt;&lt;edition&gt;2004/12/15&lt;/edition&gt;&lt;keywords&gt;&lt;keyword&gt;Computational Biology/*methods&lt;/keyword&gt;&lt;keyword&gt;Computer Systems&lt;/keyword&gt;&lt;keyword&gt;*Data Interpretation, Statistical&lt;/keyword&gt;&lt;keyword&gt;*Databases, Protein&lt;/keyword&gt;&lt;keyword&gt;Information Storage and Retrieval&lt;/keyword&gt;&lt;keyword&gt;Proteomics/methods&lt;/keyword&gt;&lt;keyword&gt;User-Computer Interface&lt;/keyword&gt;&lt;/keywords&gt;&lt;dates&gt;&lt;year&gt;2004&lt;/year&gt;&lt;pub-dates&gt;&lt;date&gt;Nov-Dec&lt;/date&gt;&lt;/pub-dates&gt;&lt;/dates&gt;&lt;isbn&gt;1535-3893 (Print)&amp;#xD;1535-3893 (Linking)&lt;/isbn&gt;&lt;accession-num&gt;15595733&lt;/accession-num&gt;&lt;urls&gt;&lt;related-urls&gt;&lt;url&gt;http://www.ncbi.nlm.nih.gov/pubmed/15595733&lt;/url&gt;&lt;/related-urls&gt;&lt;/urls&gt;&lt;electronic-resource-num&gt;10.1021/pr049882h&lt;/electronic-resource-num&gt;&lt;language&gt;eng&lt;/language&gt;&lt;/record&gt;&lt;/Cite&gt;&lt;/EndNote&gt;</w:instrText>
+              </w:r>
+              <w:r>
+                <w:fldChar w:fldCharType="separate"/>
+              </w:r>
+              <w:r>
+                <w:rPr>
+                  <w:noProof/>
+                  <w:vertAlign w:val="superscript"/>
+                </w:rPr>
+                <w:t>48</w:t>
+              </w:r>
+              <w:r>
+                <w:fldChar w:fldCharType="end"/>
+              </w:r>
+            </w:hyperlink>
+          </w:p>
+        </w:tc>
+        <w:tc>
+          <w:tcPr>
+            <w:tcW w:w="5670" w:type="dxa"/>
+            <w:vAlign w:val="center"/>
+          </w:tcPr>
+          <w:p>
+            <w:pPr>
+              <w:spacing w:after="0" w:line="240" w:lineRule="auto"/>
+              <w:cnfStyle w:val="000000000000"/>
+            </w:pPr>
+            <w:r>
+              <w:t>Peptide and protein identification repository</w:t>
+            </w:r>
+          </w:p>
+        </w:tc>
+      </w:tr>
+      <w:tr>
+        <w:trPr>
+          <w:cnfStyle w:val="000000100000"/>
+        </w:trPr>
+        <w:tc>
+          <w:tcPr>
+            <w:cnfStyle w:val="001000000000"/>
+            <w:tcW w:w="1668" w:type="dxa"/>
+            <w:vMerge w:val="restart"/>
+            <w:vAlign w:val="center"/>
+          </w:tcPr>
+          <w:p>
+            <w:pPr>
+              <w:spacing w:after="0" w:line="240" w:lineRule="auto"/>
+            </w:pPr>
+            <w:r>
+              <w:t>Local data management</w:t>
+            </w:r>
+          </w:p>
+        </w:tc>
+        <w:tc>
+          <w:tcPr>
+            <w:tcW w:w="2268" w:type="dxa"/>
+            <w:vAlign w:val="center"/>
+          </w:tcPr>
+          <w:p>
+            <w:pPr>
+              <w:spacing w:after="0" w:line="240" w:lineRule="auto"/>
+              <w:cnfStyle w:val="000000100000"/>
+            </w:pPr>
+            <w:r>
+              <w:t>MASPECTRAS</w:t>
+            </w:r>
+            <w:hyperlink w:anchor="_ENREF_49" w:tooltip="Hartler, 2007 #159" w:history="1">
+              <w:r>
+                <w:fldChar w:fldCharType="begin">
+                  <w:fldData xml:space="preserve">PEVuZE5vdGU+PENpdGU+PEF1dGhvcj5IYXJ0bGVyPC9BdXRob3I+PFllYXI+MjAwNzwvWWVhcj48
+UmVjTnVtPjE1OTwvUmVjTnVtPjxEaXNwbGF5VGV4dD48c3R5bGUgZmFjZT0ic3VwZXJzY3JpcHQi
+PjQ5PC9zdHlsZT48L0Rpc3BsYXlUZXh0PjxyZWNvcmQ+PHJlYy1udW1iZXI+MTU5PC9yZWMtbnVt
+YmVyPjxmb3JlaWduLWtleXM+PGtleSBhcHA9IkVOIiBkYi1pZD0ic2V4eGR0MHpqMjl0ZGxlYWVy
+dHA1d2UzYXR4YTkyejl3YXh6Ij4xNTk8L2tleT48L2ZvcmVpZ24ta2V5cz48cmVmLXR5cGUgbmFt
+ZT0iSm91cm5hbCBBcnRpY2xlIj4xNzwvcmVmLXR5cGU+PGNvbnRyaWJ1dG9ycz48YXV0aG9ycz48
+YXV0aG9yPkhhcnRsZXIsIEouPC9hdXRob3I+PGF1dGhvcj5UaGFsbGluZ2VyLCBHLiBHLjwvYXV0
+aG9yPjxhdXRob3I+U3RvY2tlciwgRy48L2F1dGhvcj48YXV0aG9yPlN0dXJuLCBBLjwvYXV0aG9y
+PjxhdXRob3I+QnVya2FyZCwgVC4gUi48L2F1dGhvcj48YXV0aG9yPktvcm5lciwgRS48L2F1dGhv
+cj48YXV0aG9yPlJhZGVyLCBSLjwvYXV0aG9yPjxhdXRob3I+U2NobWlkdCwgQS48L2F1dGhvcj48
+YXV0aG9yPk1lY2h0bGVyLCBLLjwvYXV0aG9yPjxhdXRob3I+VHJhamFub3NraSwgWi48L2F1dGhv
+cj48L2F1dGhvcnM+PC9jb250cmlidXRvcnM+PGF1dGgtYWRkcmVzcz5JbnN0aXR1dGUgZm9yIEdl
+bm9taWNzIGFuZCBCaW9pbmZvcm1hdGljcyBhbmQgQ2hyaXN0aWFuLURvcHBsZXIgTGFib3JhdG9y
+eSBmb3IgR2Vub21pY3MgYW5kIEJpb2luZm9ybWF0aWNzLCBHcmF6IFVuaXZlcnNpdHkgb2YgVGVj
+aG5vbG9neSwgUGV0ZXJzZ2Fzc2UgMTQsIEdyYXosIEF1c3RyaWEuIGp1ZXJnZW4uaGFydGxlckB0
+dWdyYXouYXQgJmx0O2p1ZXJnZW4uaGFydGxlckB0dWdyYXouYXQmZ3Q7PC9hdXRoLWFkZHJlc3M+
+PHRpdGxlcz48dGl0bGU+TUFTUEVDVFJBUzogYSBwbGF0Zm9ybSBmb3IgbWFuYWdlbWVudCBhbmQg
+YW5hbHlzaXMgb2YgcHJvdGVvbWljcyBMQy1NUy9NUyBkYXRhPC90aXRsZT48c2Vjb25kYXJ5LXRp
+dGxlPkJNQyBCaW9pbmZvcm1hdGljczwvc2Vjb25kYXJ5LXRpdGxlPjwvdGl0bGVzPjxwZXJpb2Rp
+Y2FsPjxmdWxsLXRpdGxlPkJNQyBCaW9pbmZvcm1hdGljczwvZnVsbC10aXRsZT48L3BlcmlvZGlj
+YWw+PHBhZ2VzPjE5NzwvcGFnZXM+PHZvbHVtZT44PC92b2x1bWU+PGVkaXRpb24+MjAwNy8wNi8x
+NTwvZWRpdGlvbj48a2V5d29yZHM+PGtleXdvcmQ+QW1pbm8gQWNpZCBTZXF1ZW5jZTwva2V5d29y
+ZD48a2V5d29yZD5DaHJvbWF0b2dyYXBoeSwgTGlxdWlkLyptZXRob2RzPC9rZXl3b3JkPjxrZXl3
+b3JkPipEYXRhYmFzZSBNYW5hZ2VtZW50IFN5c3RlbXM8L2tleXdvcmQ+PGtleXdvcmQ+KkRhdGFi
+YXNlcywgUHJvdGVpbjwva2V5d29yZD48a2V5d29yZD5JbmZvcm1hdGlvbiBTdG9yYWdlIGFuZCBS
+ZXRyaWV2YWwvbWV0aG9kczwva2V5d29yZD48a2V5d29yZD5NYXNzIFNwZWN0cm9tZXRyeS8qbWV0
+aG9kczwva2V5d29yZD48a2V5d29yZD5Nb2xlY3VsYXIgU2VxdWVuY2UgRGF0YTwva2V5d29yZD48
+a2V5d29yZD5QZXB0aWRlIE1hcHBpbmcvKm1ldGhvZHM8L2tleXdvcmQ+PGtleXdvcmQ+UHJvdGVv
+bWUvKmNoZW1pc3RyeS9tZXRhYm9saXNtPC9rZXl3b3JkPjxrZXl3b3JkPlNlcXVlbmNlIEFuYWx5
+c2lzLCBQcm90ZWluL21ldGhvZHM8L2tleXdvcmQ+PGtleXdvcmQ+KlNvZnR3YXJlPC9rZXl3b3Jk
+PjxrZXl3b3JkPlNvZnR3YXJlIERlc2lnbjwva2V5d29yZD48a2V5d29yZD5TeXN0ZW1zIEludGVn
+cmF0aW9uPC9rZXl3b3JkPjxrZXl3b3JkPlVzZXItQ29tcHV0ZXIgSW50ZXJmYWNlPC9rZXl3b3Jk
+Pjwva2V5d29yZHM+PGRhdGVzPjx5ZWFyPjIwMDc8L3llYXI+PC9kYXRlcz48aXNibj4xNDcxLTIx
+MDUgKEVsZWN0cm9uaWMpJiN4RDsxNDcxLTIxMDUgKExpbmtpbmcpPC9pc2JuPjxhY2Nlc3Npb24t
+bnVtPjE3NTY3ODkyPC9hY2Nlc3Npb24tbnVtPjx1cmxzPjxyZWxhdGVkLXVybHM+PHVybD5odHRw
+Oi8vd3d3Lm5jYmkubmxtLm5paC5nb3YvcHVibWVkLzE3NTY3ODkyPC91cmw+PC9yZWxhdGVkLXVy
+bHM+PC91cmxzPjxjdXN0b20yPjE5MDY4NDI8L2N1c3RvbTI+PGVsZWN0cm9uaWMtcmVzb3VyY2Ut
+bnVtPjE0NzEtMjEwNS04LTE5NyBbcGlpXSYjeEQ7MTAuMTE4Ni8xNDcxLTIxMDUtOC0xOTc8L2Vs
+ZWN0cm9uaWMtcmVzb3VyY2UtbnVtPjxsYW5ndWFnZT5lbmc8L2xhbmd1YWdlPjwvcmVjb3JkPjwv
+Q2l0ZT48L0VuZE5vdGU+
+</w:fldData>
+                </w:fldChar>
+              </w:r>
+              <w:r>
+                <w:instrText xml:space="preserve"> ADDIN EN.CITE </w:instrText>
+              </w:r>
+              <w:r>
+                <w:fldChar w:fldCharType="begin">
+                  <w:fldData xml:space="preserve">PEVuZE5vdGU+PENpdGU+PEF1dGhvcj5IYXJ0bGVyPC9BdXRob3I+PFllYXI+MjAwNzwvWWVhcj48
+UmVjTnVtPjE1OTwvUmVjTnVtPjxEaXNwbGF5VGV4dD48c3R5bGUgZmFjZT0ic3VwZXJzY3JpcHQi
+PjQ5PC9zdHlsZT48L0Rpc3BsYXlUZXh0PjxyZWNvcmQ+PHJlYy1udW1iZXI+MTU5PC9yZWMtbnVt
+YmVyPjxmb3JlaWduLWtleXM+PGtleSBhcHA9IkVOIiBkYi1pZD0ic2V4eGR0MHpqMjl0ZGxlYWVy
+dHA1d2UzYXR4YTkyejl3YXh6Ij4xNTk8L2tleT48L2ZvcmVpZ24ta2V5cz48cmVmLXR5cGUgbmFt
+ZT0iSm91cm5hbCBBcnRpY2xlIj4xNzwvcmVmLXR5cGU+PGNvbnRyaWJ1dG9ycz48YXV0aG9ycz48
+YXV0aG9yPkhhcnRsZXIsIEouPC9hdXRob3I+PGF1dGhvcj5UaGFsbGluZ2VyLCBHLiBHLjwvYXV0
+aG9yPjxhdXRob3I+U3RvY2tlciwgRy48L2F1dGhvcj48YXV0aG9yPlN0dXJuLCBBLjwvYXV0aG9y
+PjxhdXRob3I+QnVya2FyZCwgVC4gUi48L2F1dGhvcj48YXV0aG9yPktvcm5lciwgRS48L2F1dGhv
+cj48YXV0aG9yPlJhZGVyLCBSLjwvYXV0aG9yPjxhdXRob3I+U2NobWlkdCwgQS48L2F1dGhvcj48
+YXV0aG9yPk1lY2h0bGVyLCBLLjwvYXV0aG9yPjxhdXRob3I+VHJhamFub3NraSwgWi48L2F1dGhv
+cj48L2F1dGhvcnM+PC9jb250cmlidXRvcnM+PGF1dGgtYWRkcmVzcz5JbnN0aXR1dGUgZm9yIEdl
+bm9taWNzIGFuZCBCaW9pbmZvcm1hdGljcyBhbmQgQ2hyaXN0aWFuLURvcHBsZXIgTGFib3JhdG9y
+eSBmb3IgR2Vub21pY3MgYW5kIEJpb2luZm9ybWF0aWNzLCBHcmF6IFVuaXZlcnNpdHkgb2YgVGVj
+aG5vbG9neSwgUGV0ZXJzZ2Fzc2UgMTQsIEdyYXosIEF1c3RyaWEuIGp1ZXJnZW4uaGFydGxlckB0
+dWdyYXouYXQgJmx0O2p1ZXJnZW4uaGFydGxlckB0dWdyYXouYXQmZ3Q7PC9hdXRoLWFkZHJlc3M+
+PHRpdGxlcz48dGl0bGU+TUFTUEVDVFJBUzogYSBwbGF0Zm9ybSBmb3IgbWFuYWdlbWVudCBhbmQg
+YW5hbHlzaXMgb2YgcHJvdGVvbWljcyBMQy1NUy9NUyBkYXRhPC90aXRsZT48c2Vjb25kYXJ5LXRp
+dGxlPkJNQyBCaW9pbmZvcm1hdGljczwvc2Vjb25kYXJ5LXRpdGxlPjwvdGl0bGVzPjxwZXJpb2Rp
+Y2FsPjxmdWxsLXRpdGxlPkJNQyBCaW9pbmZvcm1hdGljczwvZnVsbC10aXRsZT48L3BlcmlvZGlj
+YWw+PHBhZ2VzPjE5NzwvcGFnZXM+PHZvbHVtZT44PC92b2x1bWU+PGVkaXRpb24+MjAwNy8wNi8x
+NTwvZWRpdGlvbj48a2V5d29yZHM+PGtleXdvcmQ+QW1pbm8gQWNpZCBTZXF1ZW5jZTwva2V5d29y
+ZD48a2V5d29yZD5DaHJvbWF0b2dyYXBoeSwgTGlxdWlkLyptZXRob2RzPC9rZXl3b3JkPjxrZXl3
+b3JkPipEYXRhYmFzZSBNYW5hZ2VtZW50IFN5c3RlbXM8L2tleXdvcmQ+PGtleXdvcmQ+KkRhdGFi
+YXNlcywgUHJvdGVpbjwva2V5d29yZD48a2V5d29yZD5JbmZvcm1hdGlvbiBTdG9yYWdlIGFuZCBS
+ZXRyaWV2YWwvbWV0aG9kczwva2V5d29yZD48a2V5d29yZD5NYXNzIFNwZWN0cm9tZXRyeS8qbWV0
+aG9kczwva2V5d29yZD48a2V5d29yZD5Nb2xlY3VsYXIgU2VxdWVuY2UgRGF0YTwva2V5d29yZD48
+a2V5d29yZD5QZXB0aWRlIE1hcHBpbmcvKm1ldGhvZHM8L2tleXdvcmQ+PGtleXdvcmQ+UHJvdGVv
+bWUvKmNoZW1pc3RyeS9tZXRhYm9saXNtPC9rZXl3b3JkPjxrZXl3b3JkPlNlcXVlbmNlIEFuYWx5
+c2lzLCBQcm90ZWluL21ldGhvZHM8L2tleXdvcmQ+PGtleXdvcmQ+KlNvZnR3YXJlPC9rZXl3b3Jk
+PjxrZXl3b3JkPlNvZnR3YXJlIERlc2lnbjwva2V5d29yZD48a2V5d29yZD5TeXN0ZW1zIEludGVn
+cmF0aW9uPC9rZXl3b3JkPjxrZXl3b3JkPlVzZXItQ29tcHV0ZXIgSW50ZXJmYWNlPC9rZXl3b3Jk
+Pjwva2V5d29yZHM+PGRhdGVzPjx5ZWFyPjIwMDc8L3llYXI+PC9kYXRlcz48aXNibj4xNDcxLTIx
+MDUgKEVsZWN0cm9uaWMpJiN4RDsxNDcxLTIxMDUgKExpbmtpbmcpPC9pc2JuPjxhY2Nlc3Npb24t
+bnVtPjE3NTY3ODkyPC9hY2Nlc3Npb24tbnVtPjx1cmxzPjxyZWxhdGVkLXVybHM+PHVybD5odHRw
+Oi8vd3d3Lm5jYmkubmxtLm5paC5nb3YvcHVibWVkLzE3NTY3ODkyPC91cmw+PC9yZWxhdGVkLXVy
+bHM+PC91cmxzPjxjdXN0b20yPjE5MDY4NDI8L2N1c3RvbTI+PGVsZWN0cm9uaWMtcmVzb3VyY2Ut
+bnVtPjE0NzEtMjEwNS04LTE5NyBbcGlpXSYjeEQ7MTAuMTE4Ni8xNDcxLTIxMDUtOC0xOTc8L2Vs
+ZWN0cm9uaWMtcmVzb3VyY2UtbnVtPjxsYW5ndWFnZT5lbmc8L2xhbmd1YWdlPjwvcmVjb3JkPjwv
+Q2l0ZT48L0VuZE5vdGU+
+</w:fldData>
+                </w:fldChar>
+              </w:r>
+              <w:r>
+                <w:instrText xml:space="preserve"> ADDIN EN.CITE.DATA </w:instrText>
+              </w:r>
+              <w:r>
+                <w:fldChar w:fldCharType="end"/>
+              </w:r>
+              <w:r>
+                <w:fldChar w:fldCharType="separate"/>
+              </w:r>
+              <w:r>
+                <w:rPr>
+                  <w:noProof/>
+                  <w:vertAlign w:val="superscript"/>
+                </w:rPr>
+                <w:t>49</w:t>
+              </w:r>
+              <w:r>
+                <w:fldChar w:fldCharType="end"/>
+              </w:r>
+            </w:hyperlink>
+          </w:p>
+        </w:tc>
+        <w:tc>
+          <w:tcPr>
+            <w:tcW w:w="5670" w:type="dxa"/>
+            <w:vAlign w:val="center"/>
+          </w:tcPr>
+          <w:p>
+            <w:pPr>
+              <w:spacing w:after="0" w:line="240" w:lineRule="auto"/>
+              <w:cnfStyle w:val="000000100000"/>
+            </w:pPr>
+            <w:r>
+              <w:t>LIMS system</w:t>
+            </w:r>
+          </w:p>
+        </w:tc>
+      </w:tr>
+      <w:tr>
+        <w:tc>
+          <w:tcPr>
+            <w:cnfStyle w:val="001000000000"/>
+            <w:tcW w:w="1668" w:type="dxa"/>
+            <w:vMerge/>
+            <w:vAlign w:val="center"/>
+          </w:tcPr>
+          <w:p>
+            <w:pPr>
+              <w:spacing w:after="0" w:line="240" w:lineRule="auto"/>
+            </w:pPr>
+          </w:p>
+        </w:tc>
+        <w:tc>
+          <w:tcPr>
+            <w:tcW w:w="2268" w:type="dxa"/>
+            <w:vAlign w:val="center"/>
+          </w:tcPr>
+          <w:p>
+            <w:pPr>
+              <w:spacing w:after="0" w:line="240" w:lineRule="auto"/>
+              <w:cnfStyle w:val="000000000000"/>
+            </w:pPr>
+            <w:proofErr w:type="spellStart"/>
+            <w:r>
+              <w:t>Proteios</w:t>
+            </w:r>
+            <w:proofErr w:type="spellEnd"/>
+            <w:r>
+              <w:fldChar w:fldCharType="begin"/>
+            </w:r>
+            <w:r>
+              <w:instrText>HYPERLINK \l "_ENREF_50" \o "Hakkinen, 2009 #160"</w:instrText>
+            </w:r>
+            <w:r>
+              <w:fldChar w:fldCharType="separate"/>
+            </w:r>
+            <w:r>
+              <w:fldChar w:fldCharType="begin"/>
+            </w:r>
+            <w:r>
+              <w:instrText xml:space="preserve"> ADDIN EN.CITE &lt;EndNote&gt;&lt;Cite&gt;&lt;Author&gt;Hakkinen&lt;/Author&gt;&lt;Year&gt;2009&lt;/Year&gt;&lt;RecNum&gt;160&lt;/RecNum&gt;&lt;DisplayText&gt;&lt;style face="superscript"&gt;50&lt;/style&gt;&lt;/DisplayText&gt;&lt;record&gt;&lt;rec-number&gt;160&lt;/rec-number&gt;&lt;foreign-keys&gt;&lt;key app="EN" db-id="sexxdt0zj29tdleaertp5we3atxa92z9waxz"&gt;160&lt;/key&gt;&lt;/foreign-keys&gt;&lt;ref-type name="Journal Article"&gt;17&lt;/ref-type&gt;&lt;contributors&gt;&lt;authors&gt;&lt;author&gt;Hakkinen, J.&lt;/author&gt;&lt;author&gt;Vincic, G.&lt;/author&gt;&lt;author&gt;Mansson, O.&lt;/author&gt;&lt;author&gt;Warell, K.&lt;/author&gt;&lt;author&gt;Levander, F.&lt;/author&gt;&lt;/authors&gt;&lt;/contributors&gt;&lt;auth-address&gt;Department of Oncology, Clinical Sciences, Lund University, BMC C13, SE-221 84, Lund, Sweden.&lt;/auth-address&gt;&lt;titles&gt;&lt;title&gt;The proteios software environment: an extensible multiuser platform for management and analysis of proteomics data&lt;/title&gt;&lt;secondary-title&gt;J Proteome Res&lt;/secondary-title&gt;&lt;/titles&gt;&lt;periodical&gt;&lt;full-title&gt;J Proteome Res&lt;/full-title&gt;&lt;/periodical&gt;&lt;pages&gt;3037-43&lt;/pages&gt;&lt;volume&gt;8&lt;/volume&gt;&lt;number&gt;6&lt;/number&gt;&lt;edition&gt;2009/04/10&lt;/edition&gt;&lt;keywords&gt;&lt;keyword&gt;Chromatography, Liquid&lt;/keyword&gt;&lt;keyword&gt;Data Interpretation, Statistical&lt;/keyword&gt;&lt;keyword&gt;*Database Management Systems&lt;/keyword&gt;&lt;keyword&gt;*Databases, Protein&lt;/keyword&gt;&lt;keyword&gt;Electrophoresis&lt;/keyword&gt;&lt;keyword&gt;Information Storage and Retrieval&lt;/keyword&gt;&lt;keyword&gt;Mass Spectrometry&lt;/keyword&gt;&lt;keyword&gt;Protein Array Analysis&lt;/keyword&gt;&lt;keyword&gt;Proteomics/*methods&lt;/keyword&gt;&lt;keyword&gt;*Software&lt;/keyword&gt;&lt;keyword&gt;User-Computer Interface&lt;/keyword&gt;&lt;/keywords&gt;&lt;dates&gt;&lt;year&gt;2009&lt;/year&gt;&lt;pub-dates&gt;&lt;date&gt;Jun&lt;/date&gt;&lt;/pub-dates&gt;&lt;/dates&gt;&lt;isbn&gt;1535-3893 (Print)&amp;#xD;1535-3893 (Linking)&lt;/isbn&gt;&lt;accession-num&gt;19354269&lt;/accession-num&gt;&lt;urls&gt;&lt;related-urls&gt;&lt;url&gt;http://www.ncbi.nlm.nih.gov/pubmed/19354269&lt;/url&gt;&lt;/related-urls&gt;&lt;/urls&gt;&lt;electronic-resource-num&gt;10.1021/pr900189c&lt;/electronic-resource-num&gt;&lt;language&gt;eng&lt;/language&gt;&lt;/record&gt;&lt;/Cite&gt;&lt;/EndNote&gt;</w:instrText>
+            </w:r>
+            <w:r>
+              <w:fldChar w:fldCharType="separate"/>
+            </w:r>
+            <w:r>
+              <w:rPr>
+                <w:noProof/>
+                <w:vertAlign w:val="superscript"/>
+              </w:rPr>
+              <w:t>50</w:t>
+            </w:r>
+            <w:r>
+              <w:fldChar w:fldCharType="end"/>
+            </w:r>
+            <w:r>
+              <w:fldChar w:fldCharType="end"/>
+            </w:r>
+          </w:p>
+        </w:tc>
+        <w:tc>
+          <w:tcPr>
+            <w:tcW w:w="5670" w:type="dxa"/>
+            <w:vAlign w:val="center"/>
+          </w:tcPr>
+          <w:p>
+            <w:pPr>
+              <w:spacing w:after="0" w:line="240" w:lineRule="auto"/>
+              <w:cnfStyle w:val="000000000000"/>
+            </w:pPr>
+            <w:r>
+              <w:t>LIMS system</w:t>
+            </w:r>
+          </w:p>
+        </w:tc>
+      </w:tr>
+      <w:tr>
+        <w:trPr>
+          <w:cnfStyle w:val="000000100000"/>
+        </w:trPr>
+        <w:tc>
+          <w:tcPr>
+            <w:cnfStyle w:val="001000000000"/>
+            <w:tcW w:w="1668" w:type="dxa"/>
+            <w:vMerge/>
+            <w:vAlign w:val="center"/>
+          </w:tcPr>
+          <w:p>
+            <w:pPr>
+              <w:spacing w:after="0" w:line="240" w:lineRule="auto"/>
+            </w:pPr>
+          </w:p>
+        </w:tc>
+        <w:tc>
+          <w:tcPr>
+            <w:tcW w:w="2268" w:type="dxa"/>
+            <w:vAlign w:val="center"/>
+          </w:tcPr>
+          <w:p>
+            <w:pPr>
+              <w:spacing w:after="0" w:line="240" w:lineRule="auto"/>
+              <w:cnfStyle w:val="000000100000"/>
+            </w:pPr>
+            <w:proofErr w:type="spellStart"/>
+            <w:r>
+              <w:t>ms_lims</w:t>
+            </w:r>
+            <w:proofErr w:type="spellEnd"/>
+            <w:r>
+              <w:fldChar w:fldCharType="begin"/>
+            </w:r>
+            <w:r>
+              <w:instrText>HYPERLINK \l "_ENREF_51" \o "Helsens, 2010 #161"</w:instrText>
+            </w:r>
+            <w:r>
+              <w:fldChar w:fldCharType="separate"/>
+            </w:r>
+            <w:r>
+              <w:fldChar w:fldCharType="begin"/>
+            </w:r>
+            <w:r>
+              <w:instrText xml:space="preserve"> ADDIN EN.CITE &lt;EndNote&gt;&lt;Cite&gt;&lt;Author&gt;Helsens&lt;/Author&gt;&lt;Year&gt;2010&lt;/Year&gt;&lt;RecNum&gt;161&lt;/RecNum&gt;&lt;DisplayText&gt;&lt;style face="superscript"&gt;51&lt;/style&gt;&lt;/DisplayText&gt;&lt;record&gt;&lt;rec-number&gt;161&lt;/rec-number&gt;&lt;foreign-keys&gt;&lt;key app="EN" db-id="sexxdt0zj29tdleaertp5we3atxa92z9waxz"&gt;161&lt;/key&gt;&lt;/foreign-keys&gt;&lt;ref-type name="Journal Article"&gt;17&lt;/ref-type&gt;&lt;contributors&gt;&lt;authors&gt;&lt;author&gt;Helsens, K.&lt;/author&gt;&lt;author&gt;Colaert, N.&lt;/author&gt;&lt;author&gt;Barsnes, H.&lt;/author&gt;&lt;author&gt;Muth, T.&lt;/author&gt;&lt;author&gt;Flikka, K.&lt;/author&gt;&lt;author&gt;Staes, A.&lt;/author&gt;&lt;author&gt;Timmerman, E.&lt;/author&gt;&lt;author&gt;Wortelkamp, S.&lt;/author&gt;&lt;author&gt;Sickmann, A.&lt;/author&gt;&lt;author&gt;Vandekerckhove, J.&lt;/author&gt;&lt;author&gt;Gevaert, K.&lt;/author&gt;&lt;author&gt;Martens, L.&lt;/author&gt;&lt;/authors&gt;&lt;/contributors&gt;&lt;auth-address&gt;Department of Medical Protein Research, VIB, Ghent, Belgium.&lt;/auth-address&gt;&lt;titles&gt;&lt;title&gt;ms_lims, a simple yet powerful open source laboratory information management system for MS-driven proteomics&lt;/title&gt;&lt;secondary-title&gt;Proteomics&lt;/secondary-title&gt;&lt;/titles&gt;&lt;periodical&gt;&lt;full-title&gt;Proteomics&lt;/full-title&gt;&lt;/periodical&gt;&lt;pages&gt;1261-4&lt;/pages&gt;&lt;volume&gt;10&lt;/volume&gt;&lt;number&gt;6&lt;/number&gt;&lt;edition&gt;2010/01/09&lt;/edition&gt;&lt;keywords&gt;&lt;keyword&gt;Automatic Data Processing&lt;/keyword&gt;&lt;keyword&gt;Database Management Systems&lt;/keyword&gt;&lt;keyword&gt;*Databases, Protein&lt;/keyword&gt;&lt;keyword&gt;Information Storage and Retrieval&lt;/keyword&gt;&lt;keyword&gt;*Mass Spectrometry/methods&lt;/keyword&gt;&lt;keyword&gt;Proteomics/*methods&lt;/keyword&gt;&lt;keyword&gt;*Software&lt;/keyword&gt;&lt;/keywords&gt;&lt;dates&gt;&lt;year&gt;2010&lt;/year&gt;&lt;pub-dates&gt;&lt;date&gt;Mar&lt;/date&gt;&lt;/pub-dates&gt;&lt;/dates&gt;&lt;isbn&gt;1615-9861 (Electronic)&amp;#xD;1615-9853 (Linking)&lt;/isbn&gt;&lt;accession-num&gt;20058248&lt;/accession-num&gt;&lt;urls&gt;&lt;related-urls&gt;&lt;url&gt;http://www.ncbi.nlm.nih.gov/pubmed/20058248&lt;/url&gt;&lt;/related-urls&gt;&lt;/urls&gt;&lt;electronic-resource-num&gt;10.1002/pmic.200900409&lt;/electronic-resource-num&gt;&lt;language&gt;eng&lt;/language&gt;&lt;/record&gt;&lt;/Cite&gt;&lt;/EndNote&gt;</w:instrText>
+            </w:r>
+            <w:r>
+              <w:fldChar w:fldCharType="separate"/>
+            </w:r>
+            <w:r>
+              <w:rPr>
+                <w:noProof/>
+                <w:vertAlign w:val="superscript"/>
+              </w:rPr>
+              <w:t>51</w:t>
+            </w:r>
+            <w:r>
+              <w:fldChar w:fldCharType="end"/>
+            </w:r>
+            <w:r>
+              <w:fldChar w:fldCharType="end"/>
+            </w:r>
+          </w:p>
+        </w:tc>
+        <w:tc>
+          <w:tcPr>
+            <w:tcW w:w="5670" w:type="dxa"/>
+            <w:vAlign w:val="center"/>
+          </w:tcPr>
+          <w:p>
+            <w:pPr>
+              <w:spacing w:after="0" w:line="240" w:lineRule="auto"/>
+              <w:cnfStyle w:val="000000100000"/>
+            </w:pPr>
+            <w:r>
+              <w:t>LIMS system</w:t>
+            </w:r>
+          </w:p>
+        </w:tc>
+      </w:tr>
+    </w:tbl>
+    <w:p>
+      <w:pPr>
+        <w:spacing w:after="0" w:line="240" w:lineRule="auto"/>
+        <w:rPr>
+          <w:lang w:val="en-GB"/>
+        </w:rPr>
+      </w:pPr>
+    </w:p>
+    <w:p>
+      <w:pPr>
+        <w:spacing w:after="0" w:line="240" w:lineRule="auto"/>
+        <w:rPr>
+          <w:lang w:val="en-GB"/>
+        </w:rPr>
+      </w:pPr>
+    </w:p>
+    <w:p>
+      <w:pPr>
+        <w:spacing w:after="0" w:line="240" w:lineRule="auto"/>
+        <w:rPr>
+          <w:rFonts w:ascii="Cambria" w:eastAsia="Times New Roman" w:hAnsi="Cambria"/>
+          <w:i/>
+          <w:color w:val="17365D"/>
+          <w:spacing w:val="5"/>
+          <w:kern w:val="28"/>
+          <w:sz w:val="52"/>
+          <w:szCs w:val="52"/>
+          <w:lang w:val="en-GB"/>
+        </w:rPr>
+      </w:pPr>
+      <w:r>
+        <w:rPr>
+          <w:i/>
+          <w:lang w:val="en-GB"/>
+        </w:rPr>
+        <w:t xml:space="preserve">* </w:t>
+      </w:r>
+      <w:proofErr w:type="spellStart"/>
+      <w:r>
+        <w:rPr>
+          <w:i/>
+          <w:lang w:val="en-GB"/>
+        </w:rPr>
+        <w:t>PeptideShaker</w:t>
+      </w:r>
+      <w:proofErr w:type="spellEnd"/>
+      <w:r>
+        <w:rPr>
+          <w:i/>
+          <w:lang w:val="en-GB"/>
+        </w:rPr>
+        <w:t xml:space="preserve"> is not yet published, available at </w:t>
+      </w:r>
+      <w:hyperlink r:id="rId23" w:history="1">
+        <w:r>
+          <w:rPr>
+            <w:rStyle w:val="Hyperlink"/>
+            <w:i/>
+            <w:lang w:val="en-GB"/>
+          </w:rPr>
+          <w:t>http://peptide-shaker.googlecode.com</w:t>
+        </w:r>
+      </w:hyperlink>
+      <w:r>
+        <w:rPr>
+          <w:i/>
+        </w:rPr>
+        <w:t>.</w:t>
+      </w:r>
+      <w:r>
+        <w:rPr>
+          <w:i/>
+          <w:lang w:val="en-GB"/>
+        </w:rPr>
+        <w:br w:type="page"/>
+      </w:r>
+    </w:p>
+    <w:p>
+      <w:pPr>
+        <w:pStyle w:val="Title"/>
+        <w:rPr>
+          <w:lang w:val="en-GB"/>
+        </w:rPr>
+      </w:pPr>
+      <w:r>
+        <w:rPr>
+          <w:lang w:val="en-GB"/>
+        </w:rPr>
+        <w:lastRenderedPageBreak/>
+        <w:t>References</w:t>
+      </w:r>
+    </w:p>
+    <w:p>
+      <w:pPr>
         <w:spacing w:after="0" w:line="240" w:lineRule="auto"/>
         <w:ind w:left="709" w:hanging="709"/>
       </w:pPr>
@@ -3585,6 +8894,7 @@
         <w:ind w:left="709" w:hanging="709"/>
         <w:rPr>
           <w:rFonts w:cs="Calibri"/>
+          <w:noProof/>
         </w:rPr>
       </w:pPr>
       <w:r>
@@ -3596,15 +8906,18 @@
       <w:r>
         <w:fldChar w:fldCharType="separate"/>
       </w:r>
-      <w:r>
-        <w:rPr>
-          <w:rFonts w:cs="Calibri"/>
+      <w:bookmarkStart w:id="1" w:name="_ENREF_1"/>
+      <w:r>
+        <w:rPr>
+          <w:rFonts w:cs="Calibri"/>
+          <w:noProof/>
         </w:rPr>
         <w:t>(1)</w:t>
       </w:r>
       <w:r>
         <w:rPr>
           <w:rFonts w:cs="Calibri"/>
+          <w:noProof/>
         </w:rPr>
         <w:tab/>
         <w:t xml:space="preserve">Kessner, D.; Chambers, M.; Burke, R.; Agus, D.; Mallick, P. ProteoWizard: open source software for rapid proteomics tools development. </w:t>
@@ -3613,12 +8926,14 @@
         <w:rPr>
           <w:rFonts w:cs="Calibri"/>
           <w:i/>
+          <w:noProof/>
         </w:rPr>
         <w:t>Bioinformatics</w:t>
       </w:r>
       <w:r>
         <w:rPr>
           <w:rFonts w:cs="Calibri"/>
+          <w:noProof/>
         </w:rPr>
         <w:t xml:space="preserve"> </w:t>
       </w:r>
@@ -3626,12 +8941,14 @@
         <w:rPr>
           <w:rFonts w:cs="Calibri"/>
           <w:b/>
+          <w:noProof/>
         </w:rPr>
         <w:t>2008</w:t>
       </w:r>
       <w:r>
         <w:rPr>
           <w:rFonts w:cs="Calibri"/>
+          <w:noProof/>
         </w:rPr>
         <w:t xml:space="preserve">, </w:t>
       </w:r>
@@ -3639,15 +8956,18 @@
         <w:rPr>
           <w:rFonts w:cs="Calibri"/>
           <w:i/>
+          <w:noProof/>
         </w:rPr>
         <w:t>24</w:t>
       </w:r>
       <w:r>
         <w:rPr>
           <w:rFonts w:cs="Calibri"/>
+          <w:noProof/>
         </w:rPr>
         <w:t>, 2534.</w:t>
       </w:r>
+      <w:bookmarkEnd w:id="1"/>
     </w:p>
     <w:p>
       <w:pPr>
@@ -3655,17 +8975,21 @@
         <w:ind w:left="709" w:hanging="709"/>
         <w:rPr>
           <w:rFonts w:cs="Calibri"/>
-        </w:rPr>
-      </w:pPr>
-      <w:r>
-        <w:rPr>
-          <w:rFonts w:cs="Calibri"/>
+          <w:noProof/>
+        </w:rPr>
+      </w:pPr>
+      <w:bookmarkStart w:id="2" w:name="_ENREF_2"/>
+      <w:r>
+        <w:rPr>
+          <w:rFonts w:cs="Calibri"/>
+          <w:noProof/>
         </w:rPr>
         <w:t>(2)</w:t>
       </w:r>
       <w:r>
         <w:rPr>
           <w:rFonts w:cs="Calibri"/>
+          <w:noProof/>
         </w:rPr>
         <w:tab/>
         <w:t xml:space="preserve">Bertsch, A.; Gropl, C.; Reinert, K.; Kohlbacher, O. OpenMS and TOPP: open source software for LC-MS data analysis. </w:t>
@@ -3674,12 +8998,14 @@
         <w:rPr>
           <w:rFonts w:cs="Calibri"/>
           <w:i/>
+          <w:noProof/>
         </w:rPr>
         <w:t>Methods Mol Biol</w:t>
       </w:r>
       <w:r>
         <w:rPr>
           <w:rFonts w:cs="Calibri"/>
+          <w:noProof/>
         </w:rPr>
         <w:t xml:space="preserve"> </w:t>
       </w:r>
@@ -3687,12 +9013,14 @@
         <w:rPr>
           <w:rFonts w:cs="Calibri"/>
           <w:b/>
+          <w:noProof/>
         </w:rPr>
         <w:t>2011</w:t>
       </w:r>
       <w:r>
         <w:rPr>
           <w:rFonts w:cs="Calibri"/>
+          <w:noProof/>
         </w:rPr>
         <w:t xml:space="preserve">, </w:t>
       </w:r>
@@ -3700,15 +9028,18 @@
         <w:rPr>
           <w:rFonts w:cs="Calibri"/>
           <w:i/>
+          <w:noProof/>
         </w:rPr>
         <w:t>696</w:t>
       </w:r>
       <w:r>
         <w:rPr>
           <w:rFonts w:cs="Calibri"/>
+          <w:noProof/>
         </w:rPr>
         <w:t>, 353.</w:t>
       </w:r>
+      <w:bookmarkEnd w:id="2"/>
     </w:p>
     <w:p>
       <w:pPr>
@@ -3716,17 +9047,21 @@
         <w:ind w:left="709" w:hanging="709"/>
         <w:rPr>
           <w:rFonts w:cs="Calibri"/>
-        </w:rPr>
-      </w:pPr>
-      <w:r>
-        <w:rPr>
-          <w:rFonts w:cs="Calibri"/>
+          <w:noProof/>
+        </w:rPr>
+      </w:pPr>
+      <w:bookmarkStart w:id="3" w:name="_ENREF_3"/>
+      <w:r>
+        <w:rPr>
+          <w:rFonts w:cs="Calibri"/>
+          <w:noProof/>
         </w:rPr>
         <w:t>(3)</w:t>
       </w:r>
       <w:r>
         <w:rPr>
           <w:rFonts w:cs="Calibri"/>
+          <w:noProof/>
         </w:rPr>
         <w:tab/>
         <w:t xml:space="preserve">Apweiler, R.; Bairoch, A.; Wu, C. H.; Barker, W. C.; Boeckmann, B.; Ferro, S.; Gasteiger, E.; Huang, H.; Lopez, R.; Magrane, M.; Martin, M. J.; Natale, D. A.; O'Donovan, C.; Redaschi, N.; Yeh, L. S. UniProt: the Universal Protein knowledgebase. </w:t>
@@ -3735,12 +9070,14 @@
         <w:rPr>
           <w:rFonts w:cs="Calibri"/>
           <w:i/>
+          <w:noProof/>
         </w:rPr>
         <w:t>Nucleic Acids Res</w:t>
       </w:r>
       <w:r>
         <w:rPr>
           <w:rFonts w:cs="Calibri"/>
+          <w:noProof/>
         </w:rPr>
         <w:t xml:space="preserve"> </w:t>
       </w:r>
@@ -3748,12 +9085,14 @@
         <w:rPr>
           <w:rFonts w:cs="Calibri"/>
           <w:b/>
+          <w:noProof/>
         </w:rPr>
         <w:t>2004</w:t>
       </w:r>
       <w:r>
         <w:rPr>
           <w:rFonts w:cs="Calibri"/>
+          <w:noProof/>
         </w:rPr>
         <w:t xml:space="preserve">, </w:t>
       </w:r>
@@ -3761,15 +9100,18 @@
         <w:rPr>
           <w:rFonts w:cs="Calibri"/>
           <w:i/>
+          <w:noProof/>
         </w:rPr>
         <w:t>32</w:t>
       </w:r>
       <w:r>
         <w:rPr>
           <w:rFonts w:cs="Calibri"/>
+          <w:noProof/>
         </w:rPr>
         <w:t>, D115.</w:t>
       </w:r>
+      <w:bookmarkEnd w:id="3"/>
     </w:p>
     <w:p>
       <w:pPr>
@@ -3777,17 +9119,21 @@
         <w:ind w:left="709" w:hanging="709"/>
         <w:rPr>
           <w:rFonts w:cs="Calibri"/>
-        </w:rPr>
-      </w:pPr>
-      <w:r>
-        <w:rPr>
-          <w:rFonts w:cs="Calibri"/>
+          <w:noProof/>
+        </w:rPr>
+      </w:pPr>
+      <w:bookmarkStart w:id="4" w:name="_ENREF_4"/>
+      <w:r>
+        <w:rPr>
+          <w:rFonts w:cs="Calibri"/>
+          <w:noProof/>
         </w:rPr>
         <w:t>(4)</w:t>
       </w:r>
       <w:r>
         <w:rPr>
           <w:rFonts w:cs="Calibri"/>
+          <w:noProof/>
         </w:rPr>
         <w:tab/>
         <w:t xml:space="preserve">Martens, L.; Vandekerckhove, J.; Gevaert, K. DBToolkit: processing protein databases for peptide-centric proteomics. </w:t>
@@ -3796,12 +9142,14 @@
         <w:rPr>
           <w:rFonts w:cs="Calibri"/>
           <w:i/>
+          <w:noProof/>
         </w:rPr>
         <w:t>Bioinformatics</w:t>
       </w:r>
       <w:r>
         <w:rPr>
           <w:rFonts w:cs="Calibri"/>
+          <w:noProof/>
         </w:rPr>
         <w:t xml:space="preserve"> </w:t>
       </w:r>
@@ -3809,12 +9157,14 @@
         <w:rPr>
           <w:rFonts w:cs="Calibri"/>
           <w:b/>
+          <w:noProof/>
         </w:rPr>
         <w:t>2005</w:t>
       </w:r>
       <w:r>
         <w:rPr>
           <w:rFonts w:cs="Calibri"/>
+          <w:noProof/>
         </w:rPr>
         <w:t xml:space="preserve">, </w:t>
       </w:r>
@@ -3822,15 +9172,18 @@
         <w:rPr>
           <w:rFonts w:cs="Calibri"/>
           <w:i/>
+          <w:noProof/>
         </w:rPr>
         <w:t>21</w:t>
       </w:r>
       <w:r>
         <w:rPr>
           <w:rFonts w:cs="Calibri"/>
+          <w:noProof/>
         </w:rPr>
         <w:t>, 3584.</w:t>
       </w:r>
+      <w:bookmarkEnd w:id="4"/>
     </w:p>
     <w:p>
       <w:pPr>
@@ -3838,17 +9191,21 @@
         <w:ind w:left="709" w:hanging="709"/>
         <w:rPr>
           <w:rFonts w:cs="Calibri"/>
-        </w:rPr>
-      </w:pPr>
-      <w:r>
-        <w:rPr>
-          <w:rFonts w:cs="Calibri"/>
+          <w:noProof/>
+        </w:rPr>
+      </w:pPr>
+      <w:bookmarkStart w:id="5" w:name="_ENREF_5"/>
+      <w:r>
+        <w:rPr>
+          <w:rFonts w:cs="Calibri"/>
+          <w:noProof/>
         </w:rPr>
         <w:t>(5)</w:t>
       </w:r>
       <w:r>
         <w:rPr>
           <w:rFonts w:cs="Calibri"/>
+          <w:noProof/>
         </w:rPr>
         <w:tab/>
         <w:t xml:space="preserve">Geer, L. Y.; Markey, S. P.; Kowalak, J. A.; Wagner, L.; Xu, M.; Maynard, D. M.; Yang, X.; Shi, W.; Bryant, S. H. Open mass spectrometry search algorithm. </w:t>
@@ -3857,12 +9214,14 @@
         <w:rPr>
           <w:rFonts w:cs="Calibri"/>
           <w:i/>
+          <w:noProof/>
         </w:rPr>
         <w:t>J Proteome Res</w:t>
       </w:r>
       <w:r>
         <w:rPr>
           <w:rFonts w:cs="Calibri"/>
+          <w:noProof/>
         </w:rPr>
         <w:t xml:space="preserve"> </w:t>
       </w:r>
@@ -3870,12 +9229,14 @@
         <w:rPr>
           <w:rFonts w:cs="Calibri"/>
           <w:b/>
+          <w:noProof/>
         </w:rPr>
         <w:t>2004</w:t>
       </w:r>
       <w:r>
         <w:rPr>
           <w:rFonts w:cs="Calibri"/>
+          <w:noProof/>
         </w:rPr>
         <w:t xml:space="preserve">, </w:t>
       </w:r>
@@ -3883,15 +9244,18 @@
         <w:rPr>
           <w:rFonts w:cs="Calibri"/>
           <w:i/>
+          <w:noProof/>
         </w:rPr>
         <w:t>3</w:t>
       </w:r>
       <w:r>
         <w:rPr>
           <w:rFonts w:cs="Calibri"/>
+          <w:noProof/>
         </w:rPr>
         <w:t>, 958.</w:t>
       </w:r>
+      <w:bookmarkEnd w:id="5"/>
     </w:p>
     <w:p>
       <w:pPr>
@@ -3899,17 +9263,21 @@
         <w:ind w:left="709" w:hanging="709"/>
         <w:rPr>
           <w:rFonts w:cs="Calibri"/>
-        </w:rPr>
-      </w:pPr>
-      <w:r>
-        <w:rPr>
-          <w:rFonts w:cs="Calibri"/>
+          <w:noProof/>
+        </w:rPr>
+      </w:pPr>
+      <w:bookmarkStart w:id="6" w:name="_ENREF_6"/>
+      <w:r>
+        <w:rPr>
+          <w:rFonts w:cs="Calibri"/>
+          <w:noProof/>
         </w:rPr>
         <w:t>(6)</w:t>
       </w:r>
       <w:r>
         <w:rPr>
           <w:rFonts w:cs="Calibri"/>
+          <w:noProof/>
         </w:rPr>
         <w:tab/>
         <w:t xml:space="preserve">Craig, R.; Beavis, R. C. TANDEM: matching proteins with tandem mass spectra. </w:t>
@@ -3918,12 +9286,14 @@
         <w:rPr>
           <w:rFonts w:cs="Calibri"/>
           <w:i/>
+          <w:noProof/>
         </w:rPr>
         <w:t>Bioinformatics</w:t>
       </w:r>
       <w:r>
         <w:rPr>
           <w:rFonts w:cs="Calibri"/>
+          <w:noProof/>
         </w:rPr>
         <w:t xml:space="preserve"> </w:t>
       </w:r>
@@ -3931,12 +9301,14 @@
         <w:rPr>
           <w:rFonts w:cs="Calibri"/>
           <w:b/>
+          <w:noProof/>
         </w:rPr>
         <w:t>2004</w:t>
       </w:r>
       <w:r>
         <w:rPr>
           <w:rFonts w:cs="Calibri"/>
+          <w:noProof/>
         </w:rPr>
         <w:t xml:space="preserve">, </w:t>
       </w:r>
@@ -3944,15 +9316,18 @@
         <w:rPr>
           <w:rFonts w:cs="Calibri"/>
           <w:i/>
+          <w:noProof/>
         </w:rPr>
         <w:t>20</w:t>
       </w:r>
       <w:r>
         <w:rPr>
           <w:rFonts w:cs="Calibri"/>
+          <w:noProof/>
         </w:rPr>
         <w:t>, 1466.</w:t>
       </w:r>
+      <w:bookmarkEnd w:id="6"/>
     </w:p>
     <w:p>
       <w:pPr>
@@ -3960,17 +9335,21 @@
         <w:ind w:left="709" w:hanging="709"/>
         <w:rPr>
           <w:rFonts w:cs="Calibri"/>
-        </w:rPr>
-      </w:pPr>
-      <w:r>
-        <w:rPr>
-          <w:rFonts w:cs="Calibri"/>
+          <w:noProof/>
+        </w:rPr>
+      </w:pPr>
+      <w:bookmarkStart w:id="7" w:name="_ENREF_7"/>
+      <w:r>
+        <w:rPr>
+          <w:rFonts w:cs="Calibri"/>
+          <w:noProof/>
         </w:rPr>
         <w:t>(7)</w:t>
       </w:r>
       <w:r>
         <w:rPr>
           <w:rFonts w:cs="Calibri"/>
+          <w:noProof/>
         </w:rPr>
         <w:tab/>
         <w:t xml:space="preserve">Vaudel, M.; Barsnes, H.; Berven, F. S.; Sickmann, A.; Martens, L. SearchGUI: An open-source graphical user interface for simultaneous OMSSA and X!Tandem searches. </w:t>
@@ -3979,12 +9358,14 @@
         <w:rPr>
           <w:rFonts w:cs="Calibri"/>
           <w:i/>
+          <w:noProof/>
         </w:rPr>
         <w:t>Proteomics</w:t>
       </w:r>
       <w:r>
         <w:rPr>
           <w:rFonts w:cs="Calibri"/>
+          <w:noProof/>
         </w:rPr>
         <w:t xml:space="preserve"> </w:t>
       </w:r>
@@ -3992,12 +9373,14 @@
         <w:rPr>
           <w:rFonts w:cs="Calibri"/>
           <w:b/>
+          <w:noProof/>
         </w:rPr>
         <w:t>2011</w:t>
       </w:r>
       <w:r>
         <w:rPr>
           <w:rFonts w:cs="Calibri"/>
+          <w:noProof/>
         </w:rPr>
         <w:t xml:space="preserve">, </w:t>
       </w:r>
@@ -4005,44 +9388,3139 @@
         <w:rPr>
           <w:rFonts w:cs="Calibri"/>
           <w:i/>
+          <w:noProof/>
         </w:rPr>
         <w:t>11</w:t>
       </w:r>
       <w:r>
         <w:rPr>
           <w:rFonts w:cs="Calibri"/>
+          <w:noProof/>
         </w:rPr>
         <w:t>, 996.</w:t>
       </w:r>
+      <w:bookmarkEnd w:id="7"/>
     </w:p>
     <w:p>
       <w:pPr>
+        <w:spacing w:after="0" w:line="240" w:lineRule="auto"/>
+        <w:ind w:left="709" w:hanging="709"/>
+        <w:rPr>
+          <w:rFonts w:cs="Calibri"/>
+          <w:noProof/>
+        </w:rPr>
+      </w:pPr>
+      <w:bookmarkStart w:id="8" w:name="_ENREF_8"/>
+      <w:r>
+        <w:rPr>
+          <w:rFonts w:cs="Calibri"/>
+          <w:noProof/>
+        </w:rPr>
+        <w:t>(8)</w:t>
+      </w:r>
+      <w:r>
+        <w:rPr>
+          <w:rFonts w:cs="Calibri"/>
+          <w:noProof/>
+        </w:rPr>
+        <w:tab/>
+        <w:t xml:space="preserve">Helsens, K.; Timmerman, E.; Vandekerckhove, J.; Gevaert, K.; Martens, L. Peptizer, a tool for assessing false positive peptide identifications and manually validating selected results. </w:t>
+      </w:r>
+      <w:r>
+        <w:rPr>
+          <w:rFonts w:cs="Calibri"/>
+          <w:i/>
+          <w:noProof/>
+        </w:rPr>
+        <w:t>Mol Cell Proteomics</w:t>
+      </w:r>
+      <w:r>
+        <w:rPr>
+          <w:rFonts w:cs="Calibri"/>
+          <w:noProof/>
+        </w:rPr>
+        <w:t xml:space="preserve"> </w:t>
+      </w:r>
+      <w:r>
+        <w:rPr>
+          <w:rFonts w:cs="Calibri"/>
+          <w:b/>
+          <w:noProof/>
+        </w:rPr>
+        <w:t>2008</w:t>
+      </w:r>
+      <w:r>
+        <w:rPr>
+          <w:rFonts w:cs="Calibri"/>
+          <w:noProof/>
+        </w:rPr>
+        <w:t xml:space="preserve">, </w:t>
+      </w:r>
+      <w:r>
+        <w:rPr>
+          <w:rFonts w:cs="Calibri"/>
+          <w:i/>
+          <w:noProof/>
+        </w:rPr>
+        <w:t>7</w:t>
+      </w:r>
+      <w:r>
+        <w:rPr>
+          <w:rFonts w:cs="Calibri"/>
+          <w:noProof/>
+        </w:rPr>
+        <w:t>, 2364.</w:t>
+      </w:r>
+      <w:bookmarkEnd w:id="8"/>
+    </w:p>
+    <w:p>
+      <w:pPr>
+        <w:spacing w:after="0" w:line="240" w:lineRule="auto"/>
+        <w:ind w:left="709" w:hanging="709"/>
+        <w:rPr>
+          <w:rFonts w:cs="Calibri"/>
+          <w:noProof/>
+        </w:rPr>
+      </w:pPr>
+      <w:bookmarkStart w:id="9" w:name="_ENREF_9"/>
+      <w:r>
+        <w:rPr>
+          <w:rFonts w:cs="Calibri"/>
+          <w:noProof/>
+        </w:rPr>
+        <w:t>(9)</w:t>
+      </w:r>
+      <w:r>
+        <w:rPr>
+          <w:rFonts w:cs="Calibri"/>
+          <w:noProof/>
+        </w:rPr>
+        <w:tab/>
+        <w:t xml:space="preserve">Haw, R.; Hermjakob, H.; D'Eustachio, P.; Stein, L. Reactome pathway analysis to enrich biological discovery in proteomics data sets. </w:t>
+      </w:r>
+      <w:r>
+        <w:rPr>
+          <w:rFonts w:cs="Calibri"/>
+          <w:i/>
+          <w:noProof/>
+        </w:rPr>
+        <w:t>Proteomics</w:t>
+      </w:r>
+      <w:r>
+        <w:rPr>
+          <w:rFonts w:cs="Calibri"/>
+          <w:noProof/>
+        </w:rPr>
+        <w:t xml:space="preserve"> </w:t>
+      </w:r>
+      <w:r>
+        <w:rPr>
+          <w:rFonts w:cs="Calibri"/>
+          <w:b/>
+          <w:noProof/>
+        </w:rPr>
+        <w:t>2011</w:t>
+      </w:r>
+      <w:r>
+        <w:rPr>
+          <w:rFonts w:cs="Calibri"/>
+          <w:noProof/>
+        </w:rPr>
+        <w:t xml:space="preserve">, </w:t>
+      </w:r>
+      <w:r>
+        <w:rPr>
+          <w:rFonts w:cs="Calibri"/>
+          <w:i/>
+          <w:noProof/>
+        </w:rPr>
+        <w:t>11</w:t>
+      </w:r>
+      <w:r>
+        <w:rPr>
+          <w:rFonts w:cs="Calibri"/>
+          <w:noProof/>
+        </w:rPr>
+        <w:t>, 3598.</w:t>
+      </w:r>
+      <w:bookmarkEnd w:id="9"/>
+    </w:p>
+    <w:p>
+      <w:pPr>
+        <w:spacing w:after="0" w:line="240" w:lineRule="auto"/>
+        <w:ind w:left="709" w:hanging="709"/>
+        <w:rPr>
+          <w:rFonts w:cs="Calibri"/>
+          <w:noProof/>
+        </w:rPr>
+      </w:pPr>
+      <w:bookmarkStart w:id="10" w:name="_ENREF_10"/>
+      <w:r>
+        <w:rPr>
+          <w:rFonts w:cs="Calibri"/>
+          <w:noProof/>
+        </w:rPr>
+        <w:t>(10)</w:t>
+      </w:r>
+      <w:r>
+        <w:rPr>
+          <w:rFonts w:cs="Calibri"/>
+          <w:noProof/>
+        </w:rPr>
+        <w:tab/>
+        <w:t xml:space="preserve">Cote, R. G.; Jones, P.; Martens, L.; Kerrien, S.; Reisinger, F.; Lin, Q.; Leinonen, R.; Apweiler, R.; Hermjakob, H. The Protein Identifier Cross-Referencing (PICR) service: reconciling protein identifiers across multiple source databases. </w:t>
+      </w:r>
+      <w:r>
+        <w:rPr>
+          <w:rFonts w:cs="Calibri"/>
+          <w:i/>
+          <w:noProof/>
+        </w:rPr>
+        <w:t>BMC Bioinformatics</w:t>
+      </w:r>
+      <w:r>
+        <w:rPr>
+          <w:rFonts w:cs="Calibri"/>
+          <w:noProof/>
+        </w:rPr>
+        <w:t xml:space="preserve"> </w:t>
+      </w:r>
+      <w:r>
+        <w:rPr>
+          <w:rFonts w:cs="Calibri"/>
+          <w:b/>
+          <w:noProof/>
+        </w:rPr>
+        <w:t>2007</w:t>
+      </w:r>
+      <w:r>
+        <w:rPr>
+          <w:rFonts w:cs="Calibri"/>
+          <w:noProof/>
+        </w:rPr>
+        <w:t xml:space="preserve">, </w:t>
+      </w:r>
+      <w:r>
+        <w:rPr>
+          <w:rFonts w:cs="Calibri"/>
+          <w:i/>
+          <w:noProof/>
+        </w:rPr>
+        <w:t>8</w:t>
+      </w:r>
+      <w:r>
+        <w:rPr>
+          <w:rFonts w:cs="Calibri"/>
+          <w:noProof/>
+        </w:rPr>
+        <w:t>, 401.</w:t>
+      </w:r>
+      <w:bookmarkEnd w:id="10"/>
+    </w:p>
+    <w:p>
+      <w:pPr>
+        <w:spacing w:after="0" w:line="240" w:lineRule="auto"/>
+        <w:ind w:left="709" w:hanging="709"/>
+        <w:rPr>
+          <w:rFonts w:cs="Calibri"/>
+          <w:noProof/>
+        </w:rPr>
+      </w:pPr>
+      <w:bookmarkStart w:id="11" w:name="_ENREF_11"/>
+      <w:r>
+        <w:rPr>
+          <w:rFonts w:cs="Calibri"/>
+          <w:noProof/>
+        </w:rPr>
+        <w:t>(11)</w:t>
+      </w:r>
+      <w:r>
+        <w:rPr>
+          <w:rFonts w:cs="Calibri"/>
+          <w:noProof/>
+        </w:rPr>
+        <w:tab/>
+        <w:t xml:space="preserve">Jones, P.; Vinod, N.; Down, T.; Hackmann, A.; Kahari, A.; Kretschmann, E.; Quinn, A.; Wieser, D.; Hermjakob, H.; Apweiler, R. Dasty and UniProt DAS: a perfect pair for protein feature visualization. </w:t>
+      </w:r>
+      <w:r>
+        <w:rPr>
+          <w:rFonts w:cs="Calibri"/>
+          <w:i/>
+          <w:noProof/>
+        </w:rPr>
+        <w:t>Bioinformatics</w:t>
+      </w:r>
+      <w:r>
+        <w:rPr>
+          <w:rFonts w:cs="Calibri"/>
+          <w:noProof/>
+        </w:rPr>
+        <w:t xml:space="preserve"> </w:t>
+      </w:r>
+      <w:r>
+        <w:rPr>
+          <w:rFonts w:cs="Calibri"/>
+          <w:b/>
+          <w:noProof/>
+        </w:rPr>
+        <w:t>2005</w:t>
+      </w:r>
+      <w:r>
+        <w:rPr>
+          <w:rFonts w:cs="Calibri"/>
+          <w:noProof/>
+        </w:rPr>
+        <w:t xml:space="preserve">, </w:t>
+      </w:r>
+      <w:r>
+        <w:rPr>
+          <w:rFonts w:cs="Calibri"/>
+          <w:i/>
+          <w:noProof/>
+        </w:rPr>
+        <w:t>21</w:t>
+      </w:r>
+      <w:r>
+        <w:rPr>
+          <w:rFonts w:cs="Calibri"/>
+          <w:noProof/>
+        </w:rPr>
+        <w:t>, 3198.</w:t>
+      </w:r>
+      <w:bookmarkEnd w:id="11"/>
+    </w:p>
+    <w:p>
+      <w:pPr>
+        <w:spacing w:after="0" w:line="240" w:lineRule="auto"/>
+        <w:ind w:left="709" w:hanging="709"/>
+        <w:rPr>
+          <w:rFonts w:cs="Calibri"/>
+          <w:noProof/>
+        </w:rPr>
+      </w:pPr>
+      <w:bookmarkStart w:id="12" w:name="_ENREF_12"/>
+      <w:r>
+        <w:rPr>
+          <w:rFonts w:cs="Calibri"/>
+          <w:noProof/>
+        </w:rPr>
+        <w:t>(12)</w:t>
+      </w:r>
+      <w:r>
+        <w:rPr>
+          <w:rFonts w:cs="Calibri"/>
+          <w:noProof/>
+        </w:rPr>
+        <w:tab/>
+        <w:t xml:space="preserve">Martens, L.; Hermjakob, H.; Jones, P.; Adamski, M.; Taylor, C.; States, D.; Gevaert, K.; Vandekerckhove, J.; Apweiler, R. PRIDE: the proteomics identifications database. </w:t>
+      </w:r>
+      <w:r>
+        <w:rPr>
+          <w:rFonts w:cs="Calibri"/>
+          <w:i/>
+          <w:noProof/>
+        </w:rPr>
+        <w:t>Proteomics</w:t>
+      </w:r>
+      <w:r>
+        <w:rPr>
+          <w:rFonts w:cs="Calibri"/>
+          <w:noProof/>
+        </w:rPr>
+        <w:t xml:space="preserve"> </w:t>
+      </w:r>
+      <w:r>
+        <w:rPr>
+          <w:rFonts w:cs="Calibri"/>
+          <w:b/>
+          <w:noProof/>
+        </w:rPr>
+        <w:t>2005</w:t>
+      </w:r>
+      <w:r>
+        <w:rPr>
+          <w:rFonts w:cs="Calibri"/>
+          <w:noProof/>
+        </w:rPr>
+        <w:t xml:space="preserve">, </w:t>
+      </w:r>
+      <w:r>
+        <w:rPr>
+          <w:rFonts w:cs="Calibri"/>
+          <w:i/>
+          <w:noProof/>
+        </w:rPr>
+        <w:t>5</w:t>
+      </w:r>
+      <w:r>
+        <w:rPr>
+          <w:rFonts w:cs="Calibri"/>
+          <w:noProof/>
+        </w:rPr>
+        <w:t>, 3537.</w:t>
+      </w:r>
+      <w:bookmarkEnd w:id="12"/>
+    </w:p>
+    <w:p>
+      <w:pPr>
+        <w:spacing w:after="0" w:line="240" w:lineRule="auto"/>
+        <w:ind w:left="709" w:hanging="709"/>
+        <w:rPr>
+          <w:rFonts w:cs="Calibri"/>
+          <w:noProof/>
+        </w:rPr>
+      </w:pPr>
+      <w:bookmarkStart w:id="13" w:name="_ENREF_13"/>
+      <w:r>
+        <w:rPr>
+          <w:rFonts w:cs="Calibri"/>
+          <w:noProof/>
+        </w:rPr>
+        <w:t>(13)</w:t>
+      </w:r>
+      <w:r>
+        <w:rPr>
+          <w:rFonts w:cs="Calibri"/>
+          <w:noProof/>
+        </w:rPr>
+        <w:tab/>
+        <w:t xml:space="preserve">Cote, R. G.; Reisinger, F.; Martens, L. jmzML, an open-source Java API for mzML, the PSI standard for MS data. </w:t>
+      </w:r>
+      <w:r>
+        <w:rPr>
+          <w:rFonts w:cs="Calibri"/>
+          <w:i/>
+          <w:noProof/>
+        </w:rPr>
+        <w:t>Proteomics</w:t>
+      </w:r>
+      <w:r>
+        <w:rPr>
+          <w:rFonts w:cs="Calibri"/>
+          <w:noProof/>
+        </w:rPr>
+        <w:t xml:space="preserve"> </w:t>
+      </w:r>
+      <w:r>
+        <w:rPr>
+          <w:rFonts w:cs="Calibri"/>
+          <w:b/>
+          <w:noProof/>
+        </w:rPr>
+        <w:t>2010</w:t>
+      </w:r>
+      <w:r>
+        <w:rPr>
+          <w:rFonts w:cs="Calibri"/>
+          <w:noProof/>
+        </w:rPr>
+        <w:t xml:space="preserve">, </w:t>
+      </w:r>
+      <w:r>
+        <w:rPr>
+          <w:rFonts w:cs="Calibri"/>
+          <w:i/>
+          <w:noProof/>
+        </w:rPr>
+        <w:t>10</w:t>
+      </w:r>
+      <w:r>
+        <w:rPr>
+          <w:rFonts w:cs="Calibri"/>
+          <w:noProof/>
+        </w:rPr>
+        <w:t>, 1332.</w:t>
+      </w:r>
+      <w:bookmarkEnd w:id="13"/>
+    </w:p>
+    <w:p>
+      <w:pPr>
+        <w:spacing w:after="0" w:line="240" w:lineRule="auto"/>
+        <w:ind w:left="709" w:hanging="709"/>
+        <w:rPr>
+          <w:rFonts w:cs="Calibri"/>
+          <w:noProof/>
+        </w:rPr>
+      </w:pPr>
+      <w:bookmarkStart w:id="14" w:name="_ENREF_14"/>
+      <w:r>
+        <w:rPr>
+          <w:rFonts w:cs="Calibri"/>
+          <w:noProof/>
+        </w:rPr>
+        <w:t>(14)</w:t>
+      </w:r>
+      <w:r>
+        <w:rPr>
+          <w:rFonts w:cs="Calibri"/>
+          <w:noProof/>
+        </w:rPr>
+        <w:tab/>
+        <w:t xml:space="preserve">Deutsch, E. W.; Mendoza, L.; Shteynberg, D.; Farrah, T.; Lam, H.; Tasman, N.; Sun, Z.; Nilsson, E.; Pratt, B.; Prazen, B.; Eng, J. K.; Martin, D. B.; Nesvizhskii, A. I.; Aebersold, R. A guided tour of the Trans-Proteomic Pipeline. </w:t>
+      </w:r>
+      <w:r>
+        <w:rPr>
+          <w:rFonts w:cs="Calibri"/>
+          <w:i/>
+          <w:noProof/>
+        </w:rPr>
+        <w:t>Proteomics</w:t>
+      </w:r>
+      <w:r>
+        <w:rPr>
+          <w:rFonts w:cs="Calibri"/>
+          <w:noProof/>
+        </w:rPr>
+        <w:t xml:space="preserve"> </w:t>
+      </w:r>
+      <w:r>
+        <w:rPr>
+          <w:rFonts w:cs="Calibri"/>
+          <w:b/>
+          <w:noProof/>
+        </w:rPr>
+        <w:t>2010</w:t>
+      </w:r>
+      <w:r>
+        <w:rPr>
+          <w:rFonts w:cs="Calibri"/>
+          <w:noProof/>
+        </w:rPr>
+        <w:t xml:space="preserve">, </w:t>
+      </w:r>
+      <w:r>
+        <w:rPr>
+          <w:rFonts w:cs="Calibri"/>
+          <w:i/>
+          <w:noProof/>
+        </w:rPr>
+        <w:t>10</w:t>
+      </w:r>
+      <w:r>
+        <w:rPr>
+          <w:rFonts w:cs="Calibri"/>
+          <w:noProof/>
+        </w:rPr>
+        <w:t>, 1150.</w:t>
+      </w:r>
+      <w:bookmarkEnd w:id="14"/>
+    </w:p>
+    <w:p>
+      <w:pPr>
+        <w:spacing w:after="0" w:line="240" w:lineRule="auto"/>
+        <w:ind w:left="709" w:hanging="709"/>
+        <w:rPr>
+          <w:rFonts w:cs="Calibri"/>
+          <w:noProof/>
+        </w:rPr>
+      </w:pPr>
+      <w:bookmarkStart w:id="15" w:name="_ENREF_15"/>
+      <w:r>
+        <w:rPr>
+          <w:rFonts w:cs="Calibri"/>
+          <w:noProof/>
+        </w:rPr>
+        <w:t>(15)</w:t>
+      </w:r>
+      <w:r>
+        <w:rPr>
+          <w:rFonts w:cs="Calibri"/>
+          <w:noProof/>
+        </w:rPr>
+        <w:tab/>
+        <w:t xml:space="preserve">Cox, J.; Mann, M. MaxQuant enables high peptide identification rates, individualized p.p.b.-range mass accuracies and proteome-wide protein quantification. </w:t>
+      </w:r>
+      <w:r>
+        <w:rPr>
+          <w:rFonts w:cs="Calibri"/>
+          <w:i/>
+          <w:noProof/>
+        </w:rPr>
+        <w:t>Nat Biotechnol</w:t>
+      </w:r>
+      <w:r>
+        <w:rPr>
+          <w:rFonts w:cs="Calibri"/>
+          <w:noProof/>
+        </w:rPr>
+        <w:t xml:space="preserve"> </w:t>
+      </w:r>
+      <w:r>
+        <w:rPr>
+          <w:rFonts w:cs="Calibri"/>
+          <w:b/>
+          <w:noProof/>
+        </w:rPr>
+        <w:t>2008</w:t>
+      </w:r>
+      <w:r>
+        <w:rPr>
+          <w:rFonts w:cs="Calibri"/>
+          <w:noProof/>
+        </w:rPr>
+        <w:t xml:space="preserve">, </w:t>
+      </w:r>
+      <w:r>
+        <w:rPr>
+          <w:rFonts w:cs="Calibri"/>
+          <w:i/>
+          <w:noProof/>
+        </w:rPr>
+        <w:t>26</w:t>
+      </w:r>
+      <w:r>
+        <w:rPr>
+          <w:rFonts w:cs="Calibri"/>
+          <w:noProof/>
+        </w:rPr>
+        <w:t>, 1367.</w:t>
+      </w:r>
+      <w:bookmarkEnd w:id="15"/>
+    </w:p>
+    <w:p>
+      <w:pPr>
+        <w:spacing w:after="0" w:line="240" w:lineRule="auto"/>
+        <w:ind w:left="709" w:hanging="709"/>
+        <w:rPr>
+          <w:rFonts w:cs="Calibri"/>
+          <w:noProof/>
+        </w:rPr>
+      </w:pPr>
+      <w:bookmarkStart w:id="16" w:name="_ENREF_16"/>
+      <w:r>
+        <w:rPr>
+          <w:rFonts w:cs="Calibri"/>
+          <w:noProof/>
+        </w:rPr>
+        <w:t>(16)</w:t>
+      </w:r>
+      <w:r>
+        <w:rPr>
+          <w:rFonts w:cs="Calibri"/>
+          <w:noProof/>
+        </w:rPr>
+        <w:tab/>
+        <w:t xml:space="preserve">Slotta, D. J.; McFarland, M. A.; Markey, S. P. MassSieve: panning MS/MS peptide data for proteins. </w:t>
+      </w:r>
+      <w:r>
+        <w:rPr>
+          <w:rFonts w:cs="Calibri"/>
+          <w:i/>
+          <w:noProof/>
+        </w:rPr>
+        <w:t>Proteomics</w:t>
+      </w:r>
+      <w:r>
+        <w:rPr>
+          <w:rFonts w:cs="Calibri"/>
+          <w:noProof/>
+        </w:rPr>
+        <w:t xml:space="preserve"> </w:t>
+      </w:r>
+      <w:r>
+        <w:rPr>
+          <w:rFonts w:cs="Calibri"/>
+          <w:b/>
+          <w:noProof/>
+        </w:rPr>
+        <w:t>2010</w:t>
+      </w:r>
+      <w:r>
+        <w:rPr>
+          <w:rFonts w:cs="Calibri"/>
+          <w:noProof/>
+        </w:rPr>
+        <w:t xml:space="preserve">, </w:t>
+      </w:r>
+      <w:r>
+        <w:rPr>
+          <w:rFonts w:cs="Calibri"/>
+          <w:i/>
+          <w:noProof/>
+        </w:rPr>
+        <w:t>10</w:t>
+      </w:r>
+      <w:r>
+        <w:rPr>
+          <w:rFonts w:cs="Calibri"/>
+          <w:noProof/>
+        </w:rPr>
+        <w:t>, 3035.</w:t>
+      </w:r>
+      <w:bookmarkEnd w:id="16"/>
+    </w:p>
+    <w:p>
+      <w:pPr>
+        <w:spacing w:after="0" w:line="240" w:lineRule="auto"/>
+        <w:ind w:left="709" w:hanging="709"/>
+        <w:rPr>
+          <w:rFonts w:cs="Calibri"/>
+          <w:noProof/>
+        </w:rPr>
+      </w:pPr>
+      <w:bookmarkStart w:id="17" w:name="_ENREF_17"/>
+      <w:r>
+        <w:rPr>
+          <w:rFonts w:cs="Calibri"/>
+          <w:noProof/>
+        </w:rPr>
+        <w:t>(17)</w:t>
+      </w:r>
+      <w:r>
+        <w:rPr>
+          <w:rFonts w:cs="Calibri"/>
+          <w:noProof/>
+        </w:rPr>
+        <w:tab/>
+        <w:t xml:space="preserve">Frank, A.; Pevzner, P. PepNovo: de novo peptide sequencing via probabilistic network modeling. </w:t>
+      </w:r>
+      <w:r>
+        <w:rPr>
+          <w:rFonts w:cs="Calibri"/>
+          <w:i/>
+          <w:noProof/>
+        </w:rPr>
+        <w:t>Anal Chem</w:t>
+      </w:r>
+      <w:r>
+        <w:rPr>
+          <w:rFonts w:cs="Calibri"/>
+          <w:noProof/>
+        </w:rPr>
+        <w:t xml:space="preserve"> </w:t>
+      </w:r>
+      <w:r>
+        <w:rPr>
+          <w:rFonts w:cs="Calibri"/>
+          <w:b/>
+          <w:noProof/>
+        </w:rPr>
+        <w:t>2005</w:t>
+      </w:r>
+      <w:r>
+        <w:rPr>
+          <w:rFonts w:cs="Calibri"/>
+          <w:noProof/>
+        </w:rPr>
+        <w:t xml:space="preserve">, </w:t>
+      </w:r>
+      <w:r>
+        <w:rPr>
+          <w:rFonts w:cs="Calibri"/>
+          <w:i/>
+          <w:noProof/>
+        </w:rPr>
+        <w:t>77</w:t>
+      </w:r>
+      <w:r>
+        <w:rPr>
+          <w:rFonts w:cs="Calibri"/>
+          <w:noProof/>
+        </w:rPr>
+        <w:t>, 964.</w:t>
+      </w:r>
+      <w:bookmarkEnd w:id="17"/>
+    </w:p>
+    <w:p>
+      <w:pPr>
+        <w:spacing w:after="0" w:line="240" w:lineRule="auto"/>
+        <w:ind w:left="709" w:hanging="709"/>
+        <w:rPr>
+          <w:rFonts w:cs="Calibri"/>
+          <w:noProof/>
+        </w:rPr>
+      </w:pPr>
+      <w:bookmarkStart w:id="18" w:name="_ENREF_18"/>
+      <w:r>
+        <w:rPr>
+          <w:rFonts w:cs="Calibri"/>
+          <w:noProof/>
+        </w:rPr>
+        <w:lastRenderedPageBreak/>
+        <w:t>(18)</w:t>
+      </w:r>
+      <w:r>
+        <w:rPr>
+          <w:rFonts w:cs="Calibri"/>
+          <w:noProof/>
+        </w:rPr>
+        <w:tab/>
+        <w:t xml:space="preserve">Ma, B.; Zhang, K.; Hendrie, C.; Liang, C.; Li, M.; Doherty-Kirby, A.; Lajoie, G. PEAKS: powerful software for peptide de novo sequencing by tandem mass spectrometry. </w:t>
+      </w:r>
+      <w:r>
+        <w:rPr>
+          <w:rFonts w:cs="Calibri"/>
+          <w:i/>
+          <w:noProof/>
+        </w:rPr>
+        <w:t>Rapid Commun Mass Spectrom</w:t>
+      </w:r>
+      <w:r>
+        <w:rPr>
+          <w:rFonts w:cs="Calibri"/>
+          <w:noProof/>
+        </w:rPr>
+        <w:t xml:space="preserve"> </w:t>
+      </w:r>
+      <w:r>
+        <w:rPr>
+          <w:rFonts w:cs="Calibri"/>
+          <w:b/>
+          <w:noProof/>
+        </w:rPr>
+        <w:t>2003</w:t>
+      </w:r>
+      <w:r>
+        <w:rPr>
+          <w:rFonts w:cs="Calibri"/>
+          <w:noProof/>
+        </w:rPr>
+        <w:t xml:space="preserve">, </w:t>
+      </w:r>
+      <w:r>
+        <w:rPr>
+          <w:rFonts w:cs="Calibri"/>
+          <w:i/>
+          <w:noProof/>
+        </w:rPr>
+        <w:t>17</w:t>
+      </w:r>
+      <w:r>
+        <w:rPr>
+          <w:rFonts w:cs="Calibri"/>
+          <w:noProof/>
+        </w:rPr>
+        <w:t>, 2337.</w:t>
+      </w:r>
+      <w:bookmarkEnd w:id="18"/>
+    </w:p>
+    <w:p>
+      <w:pPr>
+        <w:spacing w:after="0" w:line="240" w:lineRule="auto"/>
+        <w:ind w:left="709" w:hanging="709"/>
+        <w:rPr>
+          <w:rFonts w:cs="Calibri"/>
+          <w:noProof/>
+        </w:rPr>
+      </w:pPr>
+      <w:bookmarkStart w:id="19" w:name="_ENREF_19"/>
+      <w:r>
+        <w:rPr>
+          <w:rFonts w:cs="Calibri"/>
+          <w:noProof/>
+        </w:rPr>
+        <w:t>(19)</w:t>
+      </w:r>
+      <w:r>
+        <w:rPr>
+          <w:rFonts w:cs="Calibri"/>
+          <w:noProof/>
+        </w:rPr>
+        <w:tab/>
+        <w:t xml:space="preserve">Tabb, D. L.; Saraf, A.; Yates, J. R., 3rd GutenTag: high-throughput sequence tagging via an empirically derived fragmentation model. </w:t>
+      </w:r>
+      <w:r>
+        <w:rPr>
+          <w:rFonts w:cs="Calibri"/>
+          <w:i/>
+          <w:noProof/>
+        </w:rPr>
+        <w:t>Anal Chem</w:t>
+      </w:r>
+      <w:r>
+        <w:rPr>
+          <w:rFonts w:cs="Calibri"/>
+          <w:noProof/>
+        </w:rPr>
+        <w:t xml:space="preserve"> </w:t>
+      </w:r>
+      <w:r>
+        <w:rPr>
+          <w:rFonts w:cs="Calibri"/>
+          <w:b/>
+          <w:noProof/>
+        </w:rPr>
+        <w:t>2003</w:t>
+      </w:r>
+      <w:r>
+        <w:rPr>
+          <w:rFonts w:cs="Calibri"/>
+          <w:noProof/>
+        </w:rPr>
+        <w:t xml:space="preserve">, </w:t>
+      </w:r>
+      <w:r>
+        <w:rPr>
+          <w:rFonts w:cs="Calibri"/>
+          <w:i/>
+          <w:noProof/>
+        </w:rPr>
+        <w:t>75</w:t>
+      </w:r>
+      <w:r>
+        <w:rPr>
+          <w:rFonts w:cs="Calibri"/>
+          <w:noProof/>
+        </w:rPr>
+        <w:t>, 6415.</w:t>
+      </w:r>
+      <w:bookmarkEnd w:id="19"/>
+    </w:p>
+    <w:p>
+      <w:pPr>
+        <w:spacing w:after="0" w:line="240" w:lineRule="auto"/>
+        <w:ind w:left="709" w:hanging="709"/>
+        <w:rPr>
+          <w:rFonts w:cs="Calibri"/>
+          <w:noProof/>
+        </w:rPr>
+      </w:pPr>
+      <w:bookmarkStart w:id="20" w:name="_ENREF_20"/>
+      <w:r>
+        <w:rPr>
+          <w:rFonts w:cs="Calibri"/>
+          <w:noProof/>
+        </w:rPr>
+        <w:t>(20)</w:t>
+      </w:r>
+      <w:r>
+        <w:rPr>
+          <w:rFonts w:cs="Calibri"/>
+          <w:noProof/>
+        </w:rPr>
+        <w:tab/>
+        <w:t xml:space="preserve">Tabb, D. L.; Ma, Z. Q.; Martin, D. B.; Ham, A. J.; Chambers, M. C. DirecTag: accurate sequence tags from peptide MS/MS through statistical scoring. </w:t>
+      </w:r>
+      <w:r>
+        <w:rPr>
+          <w:rFonts w:cs="Calibri"/>
+          <w:i/>
+          <w:noProof/>
+        </w:rPr>
+        <w:t>J Proteome Res</w:t>
+      </w:r>
+      <w:r>
+        <w:rPr>
+          <w:rFonts w:cs="Calibri"/>
+          <w:noProof/>
+        </w:rPr>
+        <w:t xml:space="preserve"> </w:t>
+      </w:r>
+      <w:r>
+        <w:rPr>
+          <w:rFonts w:cs="Calibri"/>
+          <w:b/>
+          <w:noProof/>
+        </w:rPr>
+        <w:t>2008</w:t>
+      </w:r>
+      <w:r>
+        <w:rPr>
+          <w:rFonts w:cs="Calibri"/>
+          <w:noProof/>
+        </w:rPr>
+        <w:t xml:space="preserve">, </w:t>
+      </w:r>
+      <w:r>
+        <w:rPr>
+          <w:rFonts w:cs="Calibri"/>
+          <w:i/>
+          <w:noProof/>
+        </w:rPr>
+        <w:t>7</w:t>
+      </w:r>
+      <w:r>
+        <w:rPr>
+          <w:rFonts w:cs="Calibri"/>
+          <w:noProof/>
+        </w:rPr>
+        <w:t>, 3838.</w:t>
+      </w:r>
+      <w:bookmarkEnd w:id="20"/>
+    </w:p>
+    <w:p>
+      <w:pPr>
+        <w:spacing w:after="0" w:line="240" w:lineRule="auto"/>
+        <w:ind w:left="709" w:hanging="709"/>
+        <w:rPr>
+          <w:rFonts w:cs="Calibri"/>
+          <w:noProof/>
+        </w:rPr>
+      </w:pPr>
+      <w:bookmarkStart w:id="21" w:name="_ENREF_21"/>
+      <w:r>
+        <w:rPr>
+          <w:rFonts w:cs="Calibri"/>
+          <w:noProof/>
+        </w:rPr>
+        <w:t>(21)</w:t>
+      </w:r>
+      <w:r>
+        <w:rPr>
+          <w:rFonts w:cs="Calibri"/>
+          <w:noProof/>
+        </w:rPr>
+        <w:tab/>
+        <w:t xml:space="preserve">Yates, J. R., 3rd; Eng, J. K.; McCormack, A. L.; Schieltz, D. Method to correlate tandem mass spectra of modified peptides to amino acid sequences in the protein database. </w:t>
+      </w:r>
+      <w:r>
+        <w:rPr>
+          <w:rFonts w:cs="Calibri"/>
+          <w:i/>
+          <w:noProof/>
+        </w:rPr>
+        <w:t>Anal Chem</w:t>
+      </w:r>
+      <w:r>
+        <w:rPr>
+          <w:rFonts w:cs="Calibri"/>
+          <w:noProof/>
+        </w:rPr>
+        <w:t xml:space="preserve"> </w:t>
+      </w:r>
+      <w:r>
+        <w:rPr>
+          <w:rFonts w:cs="Calibri"/>
+          <w:b/>
+          <w:noProof/>
+        </w:rPr>
+        <w:t>1995</w:t>
+      </w:r>
+      <w:r>
+        <w:rPr>
+          <w:rFonts w:cs="Calibri"/>
+          <w:noProof/>
+        </w:rPr>
+        <w:t xml:space="preserve">, </w:t>
+      </w:r>
+      <w:r>
+        <w:rPr>
+          <w:rFonts w:cs="Calibri"/>
+          <w:i/>
+          <w:noProof/>
+        </w:rPr>
+        <w:t>67</w:t>
+      </w:r>
+      <w:r>
+        <w:rPr>
+          <w:rFonts w:cs="Calibri"/>
+          <w:noProof/>
+        </w:rPr>
+        <w:t>, 1426.</w:t>
+      </w:r>
+      <w:bookmarkEnd w:id="21"/>
+    </w:p>
+    <w:p>
+      <w:pPr>
+        <w:spacing w:after="0" w:line="240" w:lineRule="auto"/>
+        <w:ind w:left="709" w:hanging="709"/>
+        <w:rPr>
+          <w:rFonts w:cs="Calibri"/>
+          <w:noProof/>
+        </w:rPr>
+      </w:pPr>
+      <w:bookmarkStart w:id="22" w:name="_ENREF_22"/>
+      <w:r>
+        <w:rPr>
+          <w:rFonts w:cs="Calibri"/>
+          <w:noProof/>
+        </w:rPr>
+        <w:t>(22)</w:t>
+      </w:r>
+      <w:r>
+        <w:rPr>
+          <w:rFonts w:cs="Calibri"/>
+          <w:noProof/>
+        </w:rPr>
+        <w:tab/>
+        <w:t xml:space="preserve">Perkins, D. N.; Pappin, D. J.; Creasy, D. M.; Cottrell, J. S. Probability-based protein identification by searching sequence databases using mass spectrometry data. </w:t>
+      </w:r>
+      <w:r>
+        <w:rPr>
+          <w:rFonts w:cs="Calibri"/>
+          <w:i/>
+          <w:noProof/>
+        </w:rPr>
+        <w:t>Electrophoresis</w:t>
+      </w:r>
+      <w:r>
+        <w:rPr>
+          <w:rFonts w:cs="Calibri"/>
+          <w:noProof/>
+        </w:rPr>
+        <w:t xml:space="preserve"> </w:t>
+      </w:r>
+      <w:r>
+        <w:rPr>
+          <w:rFonts w:cs="Calibri"/>
+          <w:b/>
+          <w:noProof/>
+        </w:rPr>
+        <w:t>1999</w:t>
+      </w:r>
+      <w:r>
+        <w:rPr>
+          <w:rFonts w:cs="Calibri"/>
+          <w:noProof/>
+        </w:rPr>
+        <w:t xml:space="preserve">, </w:t>
+      </w:r>
+      <w:r>
+        <w:rPr>
+          <w:rFonts w:cs="Calibri"/>
+          <w:i/>
+          <w:noProof/>
+        </w:rPr>
+        <w:t>20</w:t>
+      </w:r>
+      <w:r>
+        <w:rPr>
+          <w:rFonts w:cs="Calibri"/>
+          <w:noProof/>
+        </w:rPr>
+        <w:t>, 3551.</w:t>
+      </w:r>
+      <w:bookmarkEnd w:id="22"/>
+    </w:p>
+    <w:p>
+      <w:pPr>
+        <w:spacing w:after="0" w:line="240" w:lineRule="auto"/>
+        <w:ind w:left="709" w:hanging="709"/>
+        <w:rPr>
+          <w:rFonts w:cs="Calibri"/>
+          <w:noProof/>
+        </w:rPr>
+      </w:pPr>
+      <w:bookmarkStart w:id="23" w:name="_ENREF_23"/>
+      <w:r>
+        <w:rPr>
+          <w:rFonts w:cs="Calibri"/>
+          <w:noProof/>
+        </w:rPr>
+        <w:t>(23)</w:t>
+      </w:r>
+      <w:r>
+        <w:rPr>
+          <w:rFonts w:cs="Calibri"/>
+          <w:noProof/>
+        </w:rPr>
+        <w:tab/>
+        <w:t xml:space="preserve">Tanner, S.; Shu, H.; Frank, A.; Wang, L. C.; Zandi, E.; Mumby, M.; Pevzner, P. A.; Bafna, V. InsPecT: identification of posttranslationally modified peptides from tandem mass spectra. </w:t>
+      </w:r>
+      <w:r>
+        <w:rPr>
+          <w:rFonts w:cs="Calibri"/>
+          <w:i/>
+          <w:noProof/>
+        </w:rPr>
+        <w:t>Anal Chem</w:t>
+      </w:r>
+      <w:r>
+        <w:rPr>
+          <w:rFonts w:cs="Calibri"/>
+          <w:noProof/>
+        </w:rPr>
+        <w:t xml:space="preserve"> </w:t>
+      </w:r>
+      <w:r>
+        <w:rPr>
+          <w:rFonts w:cs="Calibri"/>
+          <w:b/>
+          <w:noProof/>
+        </w:rPr>
+        <w:t>2005</w:t>
+      </w:r>
+      <w:r>
+        <w:rPr>
+          <w:rFonts w:cs="Calibri"/>
+          <w:noProof/>
+        </w:rPr>
+        <w:t xml:space="preserve">, </w:t>
+      </w:r>
+      <w:r>
+        <w:rPr>
+          <w:rFonts w:cs="Calibri"/>
+          <w:i/>
+          <w:noProof/>
+        </w:rPr>
+        <w:t>77</w:t>
+      </w:r>
+      <w:r>
+        <w:rPr>
+          <w:rFonts w:cs="Calibri"/>
+          <w:noProof/>
+        </w:rPr>
+        <w:t>, 4626.</w:t>
+      </w:r>
+      <w:bookmarkEnd w:id="23"/>
+    </w:p>
+    <w:p>
+      <w:pPr>
+        <w:spacing w:after="0" w:line="240" w:lineRule="auto"/>
+        <w:ind w:left="709" w:hanging="709"/>
+        <w:rPr>
+          <w:rFonts w:cs="Calibri"/>
+          <w:noProof/>
+        </w:rPr>
+      </w:pPr>
+      <w:bookmarkStart w:id="24" w:name="_ENREF_24"/>
+      <w:r>
+        <w:rPr>
+          <w:rFonts w:cs="Calibri"/>
+          <w:noProof/>
+        </w:rPr>
+        <w:t>(24)</w:t>
+      </w:r>
+      <w:r>
+        <w:rPr>
+          <w:rFonts w:cs="Calibri"/>
+          <w:noProof/>
+        </w:rPr>
+        <w:tab/>
+        <w:t xml:space="preserve">Tabb, D. L.; Fernando, C. G.; Chambers, M. C. MyriMatch: highly accurate tandem mass spectral peptide identification by multivariate hypergeometric analysis. </w:t>
+      </w:r>
+      <w:r>
+        <w:rPr>
+          <w:rFonts w:cs="Calibri"/>
+          <w:i/>
+          <w:noProof/>
+        </w:rPr>
+        <w:t>J Proteome Res</w:t>
+      </w:r>
+      <w:r>
+        <w:rPr>
+          <w:rFonts w:cs="Calibri"/>
+          <w:noProof/>
+        </w:rPr>
+        <w:t xml:space="preserve"> </w:t>
+      </w:r>
+      <w:r>
+        <w:rPr>
+          <w:rFonts w:cs="Calibri"/>
+          <w:b/>
+          <w:noProof/>
+        </w:rPr>
+        <w:t>2007</w:t>
+      </w:r>
+      <w:r>
+        <w:rPr>
+          <w:rFonts w:cs="Calibri"/>
+          <w:noProof/>
+        </w:rPr>
+        <w:t xml:space="preserve">, </w:t>
+      </w:r>
+      <w:r>
+        <w:rPr>
+          <w:rFonts w:cs="Calibri"/>
+          <w:i/>
+          <w:noProof/>
+        </w:rPr>
+        <w:t>6</w:t>
+      </w:r>
+      <w:r>
+        <w:rPr>
+          <w:rFonts w:cs="Calibri"/>
+          <w:noProof/>
+        </w:rPr>
+        <w:t>, 654.</w:t>
+      </w:r>
+      <w:bookmarkEnd w:id="24"/>
+    </w:p>
+    <w:p>
+      <w:pPr>
+        <w:spacing w:after="0" w:line="240" w:lineRule="auto"/>
+        <w:ind w:left="709" w:hanging="709"/>
+        <w:rPr>
+          <w:rFonts w:cs="Calibri"/>
+          <w:noProof/>
+        </w:rPr>
+      </w:pPr>
+      <w:bookmarkStart w:id="25" w:name="_ENREF_25"/>
+      <w:r>
+        <w:rPr>
+          <w:rFonts w:cs="Calibri"/>
+          <w:noProof/>
+        </w:rPr>
+        <w:t>(25)</w:t>
+      </w:r>
+      <w:r>
+        <w:rPr>
+          <w:rFonts w:cs="Calibri"/>
+          <w:noProof/>
+        </w:rPr>
+        <w:tab/>
+        <w:t xml:space="preserve">Yadav, A. K.; Kumar, D.; Dash, D. MassWiz: a novel scoring algorithm with target-decoy based analysis pipeline for tandem mass spectrometry. </w:t>
+      </w:r>
+      <w:r>
+        <w:rPr>
+          <w:rFonts w:cs="Calibri"/>
+          <w:i/>
+          <w:noProof/>
+        </w:rPr>
+        <w:t>J Proteome Res</w:t>
+      </w:r>
+      <w:r>
+        <w:rPr>
+          <w:rFonts w:cs="Calibri"/>
+          <w:noProof/>
+        </w:rPr>
+        <w:t xml:space="preserve"> </w:t>
+      </w:r>
+      <w:r>
+        <w:rPr>
+          <w:rFonts w:cs="Calibri"/>
+          <w:b/>
+          <w:noProof/>
+        </w:rPr>
+        <w:t>2011</w:t>
+      </w:r>
+      <w:r>
+        <w:rPr>
+          <w:rFonts w:cs="Calibri"/>
+          <w:noProof/>
+        </w:rPr>
+        <w:t xml:space="preserve">, </w:t>
+      </w:r>
+      <w:r>
+        <w:rPr>
+          <w:rFonts w:cs="Calibri"/>
+          <w:i/>
+          <w:noProof/>
+        </w:rPr>
+        <w:t>10</w:t>
+      </w:r>
+      <w:r>
+        <w:rPr>
+          <w:rFonts w:cs="Calibri"/>
+          <w:noProof/>
+        </w:rPr>
+        <w:t>, 2154.</w:t>
+      </w:r>
+      <w:bookmarkEnd w:id="25"/>
+    </w:p>
+    <w:p>
+      <w:pPr>
+        <w:spacing w:after="0" w:line="240" w:lineRule="auto"/>
+        <w:ind w:left="709" w:hanging="709"/>
+        <w:rPr>
+          <w:rFonts w:cs="Calibri"/>
+          <w:noProof/>
+        </w:rPr>
+      </w:pPr>
+      <w:bookmarkStart w:id="26" w:name="_ENREF_26"/>
+      <w:r>
+        <w:rPr>
+          <w:rFonts w:cs="Calibri"/>
+          <w:noProof/>
+        </w:rPr>
+        <w:t>(26)</w:t>
+      </w:r>
+      <w:r>
+        <w:rPr>
+          <w:rFonts w:cs="Calibri"/>
+          <w:noProof/>
+        </w:rPr>
+        <w:tab/>
+        <w:t xml:space="preserve">Cox, J.; Neuhauser, N.; Michalski, A.; Scheltema, R. A.; Olsen, J. V.; Mann, M. Andromeda: a peptide search engine integrated into the MaxQuant environment. </w:t>
+      </w:r>
+      <w:r>
+        <w:rPr>
+          <w:rFonts w:cs="Calibri"/>
+          <w:i/>
+          <w:noProof/>
+        </w:rPr>
+        <w:t>J Proteome Res</w:t>
+      </w:r>
+      <w:r>
+        <w:rPr>
+          <w:rFonts w:cs="Calibri"/>
+          <w:noProof/>
+        </w:rPr>
+        <w:t xml:space="preserve"> </w:t>
+      </w:r>
+      <w:r>
+        <w:rPr>
+          <w:rFonts w:cs="Calibri"/>
+          <w:b/>
+          <w:noProof/>
+        </w:rPr>
+        <w:t>2011</w:t>
+      </w:r>
+      <w:r>
+        <w:rPr>
+          <w:rFonts w:cs="Calibri"/>
+          <w:noProof/>
+        </w:rPr>
+        <w:t xml:space="preserve">, </w:t>
+      </w:r>
+      <w:r>
+        <w:rPr>
+          <w:rFonts w:cs="Calibri"/>
+          <w:i/>
+          <w:noProof/>
+        </w:rPr>
+        <w:t>10</w:t>
+      </w:r>
+      <w:r>
+        <w:rPr>
+          <w:rFonts w:cs="Calibri"/>
+          <w:noProof/>
+        </w:rPr>
+        <w:t>, 1794.</w:t>
+      </w:r>
+      <w:bookmarkEnd w:id="26"/>
+    </w:p>
+    <w:p>
+      <w:pPr>
+        <w:spacing w:after="0" w:line="240" w:lineRule="auto"/>
+        <w:ind w:left="709" w:hanging="709"/>
+        <w:rPr>
+          <w:rFonts w:cs="Calibri"/>
+          <w:noProof/>
+        </w:rPr>
+      </w:pPr>
+      <w:bookmarkStart w:id="27" w:name="_ENREF_27"/>
+      <w:r>
+        <w:rPr>
+          <w:rFonts w:cs="Calibri"/>
+          <w:noProof/>
+        </w:rPr>
+        <w:t>(27)</w:t>
+      </w:r>
+      <w:r>
+        <w:rPr>
+          <w:rFonts w:cs="Calibri"/>
+          <w:noProof/>
+        </w:rPr>
+        <w:tab/>
+        <w:t xml:space="preserve">Wang, R.; Fabregat, A.; Rios, D.; Ovelleiro, D.; Foster, J. M.; Cote, R. G.; Griss, J.; Csordas, A.; Perez-Riverol, Y.; Reisinger, F.; Hermjakob, H.; Martens, L.; Vizcaino, J. A. PRIDE Inspector: a tool to visualize and validate MS proteomics data. </w:t>
+      </w:r>
+      <w:r>
+        <w:rPr>
+          <w:rFonts w:cs="Calibri"/>
+          <w:i/>
+          <w:noProof/>
+        </w:rPr>
+        <w:t>Nat Biotechnol</w:t>
+      </w:r>
+      <w:r>
+        <w:rPr>
+          <w:rFonts w:cs="Calibri"/>
+          <w:noProof/>
+        </w:rPr>
+        <w:t xml:space="preserve"> </w:t>
+      </w:r>
+      <w:r>
+        <w:rPr>
+          <w:rFonts w:cs="Calibri"/>
+          <w:b/>
+          <w:noProof/>
+        </w:rPr>
+        <w:t>2012</w:t>
+      </w:r>
+      <w:r>
+        <w:rPr>
+          <w:rFonts w:cs="Calibri"/>
+          <w:noProof/>
+        </w:rPr>
+        <w:t xml:space="preserve">, </w:t>
+      </w:r>
+      <w:r>
+        <w:rPr>
+          <w:rFonts w:cs="Calibri"/>
+          <w:i/>
+          <w:noProof/>
+        </w:rPr>
+        <w:t>30</w:t>
+      </w:r>
+      <w:r>
+        <w:rPr>
+          <w:rFonts w:cs="Calibri"/>
+          <w:noProof/>
+        </w:rPr>
+        <w:t>, 135.</w:t>
+      </w:r>
+      <w:bookmarkEnd w:id="27"/>
+    </w:p>
+    <w:p>
+      <w:pPr>
+        <w:spacing w:after="0" w:line="240" w:lineRule="auto"/>
+        <w:ind w:left="709" w:hanging="709"/>
+        <w:rPr>
+          <w:rFonts w:cs="Calibri"/>
+          <w:noProof/>
+        </w:rPr>
+      </w:pPr>
+      <w:bookmarkStart w:id="28" w:name="_ENREF_28"/>
+      <w:r>
+        <w:rPr>
+          <w:rFonts w:cs="Calibri"/>
+          <w:noProof/>
+        </w:rPr>
+        <w:t>(28)</w:t>
+      </w:r>
+      <w:r>
+        <w:rPr>
+          <w:rFonts w:cs="Calibri"/>
+          <w:noProof/>
+        </w:rPr>
+        <w:tab/>
+        <w:t xml:space="preserve">Junker, J.; Bielow, C.; Bertsch, A.; Sturm, M.; Reinert, K.; Kohlbacher, O. TOPPAS: A Graphical Workflow Editor for the Analysis of High-Throughput Proteomics Data. </w:t>
+      </w:r>
+      <w:r>
+        <w:rPr>
+          <w:rFonts w:cs="Calibri"/>
+          <w:i/>
+          <w:noProof/>
+        </w:rPr>
+        <w:t>J Proteome Res</w:t>
+      </w:r>
+      <w:r>
+        <w:rPr>
+          <w:rFonts w:cs="Calibri"/>
+          <w:noProof/>
+        </w:rPr>
+        <w:t xml:space="preserve"> </w:t>
+      </w:r>
+      <w:r>
+        <w:rPr>
+          <w:rFonts w:cs="Calibri"/>
+          <w:b/>
+          <w:noProof/>
+        </w:rPr>
+        <w:t>2012</w:t>
+      </w:r>
+      <w:r>
+        <w:rPr>
+          <w:rFonts w:cs="Calibri"/>
+          <w:noProof/>
+        </w:rPr>
+        <w:t>.</w:t>
+      </w:r>
+      <w:bookmarkEnd w:id="28"/>
+    </w:p>
+    <w:p>
+      <w:pPr>
+        <w:spacing w:after="0" w:line="240" w:lineRule="auto"/>
+        <w:ind w:left="709" w:hanging="709"/>
+        <w:rPr>
+          <w:rFonts w:cs="Calibri"/>
+          <w:noProof/>
+        </w:rPr>
+      </w:pPr>
+      <w:bookmarkStart w:id="29" w:name="_ENREF_29"/>
+      <w:r>
+        <w:rPr>
+          <w:rFonts w:cs="Calibri"/>
+          <w:noProof/>
+        </w:rPr>
+        <w:t>(29)</w:t>
+      </w:r>
+      <w:r>
+        <w:rPr>
+          <w:rFonts w:cs="Calibri"/>
+          <w:noProof/>
+        </w:rPr>
+        <w:tab/>
+        <w:t xml:space="preserve">Stein, S. E.; Scott, D. R. Optimization and testing of mass spectral library search algorithms for compound identification. </w:t>
+      </w:r>
+      <w:r>
+        <w:rPr>
+          <w:rFonts w:cs="Calibri"/>
+          <w:i/>
+          <w:noProof/>
+        </w:rPr>
+        <w:t>Journal of the American Society for Mass Spectrometry</w:t>
+      </w:r>
+      <w:r>
+        <w:rPr>
+          <w:rFonts w:cs="Calibri"/>
+          <w:noProof/>
+        </w:rPr>
+        <w:t xml:space="preserve"> </w:t>
+      </w:r>
+      <w:r>
+        <w:rPr>
+          <w:rFonts w:cs="Calibri"/>
+          <w:b/>
+          <w:noProof/>
+        </w:rPr>
+        <w:t>1994</w:t>
+      </w:r>
+      <w:r>
+        <w:rPr>
+          <w:rFonts w:cs="Calibri"/>
+          <w:noProof/>
+        </w:rPr>
+        <w:t xml:space="preserve">, </w:t>
+      </w:r>
+      <w:r>
+        <w:rPr>
+          <w:rFonts w:cs="Calibri"/>
+          <w:i/>
+          <w:noProof/>
+        </w:rPr>
+        <w:t>5</w:t>
+      </w:r>
+      <w:r>
+        <w:rPr>
+          <w:rFonts w:cs="Calibri"/>
+          <w:noProof/>
+        </w:rPr>
+        <w:t>, 859.</w:t>
+      </w:r>
+      <w:bookmarkEnd w:id="29"/>
+    </w:p>
+    <w:p>
+      <w:pPr>
+        <w:spacing w:after="0" w:line="240" w:lineRule="auto"/>
+        <w:ind w:left="709" w:hanging="709"/>
+        <w:rPr>
+          <w:rFonts w:cs="Calibri"/>
+          <w:noProof/>
+        </w:rPr>
+      </w:pPr>
+      <w:bookmarkStart w:id="30" w:name="_ENREF_30"/>
+      <w:r>
+        <w:rPr>
+          <w:rFonts w:cs="Calibri"/>
+          <w:noProof/>
+        </w:rPr>
+        <w:t>(30)</w:t>
+      </w:r>
+      <w:r>
+        <w:rPr>
+          <w:rFonts w:cs="Calibri"/>
+          <w:noProof/>
+        </w:rPr>
+        <w:tab/>
+        <w:t xml:space="preserve">Craig, R.; Cortens, J. C.; Fenyo, D.; Beavis, R. C. Using annotated peptide mass spectrum libraries for protein identification. </w:t>
+      </w:r>
+      <w:r>
+        <w:rPr>
+          <w:rFonts w:cs="Calibri"/>
+          <w:i/>
+          <w:noProof/>
+        </w:rPr>
+        <w:t>J Proteome Res</w:t>
+      </w:r>
+      <w:r>
+        <w:rPr>
+          <w:rFonts w:cs="Calibri"/>
+          <w:noProof/>
+        </w:rPr>
+        <w:t xml:space="preserve"> </w:t>
+      </w:r>
+      <w:r>
+        <w:rPr>
+          <w:rFonts w:cs="Calibri"/>
+          <w:b/>
+          <w:noProof/>
+        </w:rPr>
+        <w:t>2006</w:t>
+      </w:r>
+      <w:r>
+        <w:rPr>
+          <w:rFonts w:cs="Calibri"/>
+          <w:noProof/>
+        </w:rPr>
+        <w:t xml:space="preserve">, </w:t>
+      </w:r>
+      <w:r>
+        <w:rPr>
+          <w:rFonts w:cs="Calibri"/>
+          <w:i/>
+          <w:noProof/>
+        </w:rPr>
+        <w:t>5</w:t>
+      </w:r>
+      <w:r>
+        <w:rPr>
+          <w:rFonts w:cs="Calibri"/>
+          <w:noProof/>
+        </w:rPr>
+        <w:t>, 1843.</w:t>
+      </w:r>
+      <w:bookmarkEnd w:id="30"/>
+    </w:p>
+    <w:p>
+      <w:pPr>
+        <w:spacing w:after="0" w:line="240" w:lineRule="auto"/>
+        <w:ind w:left="709" w:hanging="709"/>
+        <w:rPr>
+          <w:rFonts w:cs="Calibri"/>
+          <w:noProof/>
+        </w:rPr>
+      </w:pPr>
+      <w:bookmarkStart w:id="31" w:name="_ENREF_31"/>
+      <w:r>
+        <w:rPr>
+          <w:rFonts w:cs="Calibri"/>
+          <w:noProof/>
+        </w:rPr>
+        <w:t>(31)</w:t>
+      </w:r>
+      <w:r>
+        <w:rPr>
+          <w:rFonts w:cs="Calibri"/>
+          <w:noProof/>
+        </w:rPr>
+        <w:tab/>
+        <w:t xml:space="preserve">Lam, H.; Deutsch, E. W.; Eddes, J. S.; Eng, J. K.; King, N.; Stein, S. E.; Aebersold, R. Development and validation of a spectral library searching method for peptide identification from MS/MS. </w:t>
+      </w:r>
+      <w:r>
+        <w:rPr>
+          <w:rFonts w:cs="Calibri"/>
+          <w:i/>
+          <w:noProof/>
+        </w:rPr>
+        <w:t>Proteomics</w:t>
+      </w:r>
+      <w:r>
+        <w:rPr>
+          <w:rFonts w:cs="Calibri"/>
+          <w:noProof/>
+        </w:rPr>
+        <w:t xml:space="preserve"> </w:t>
+      </w:r>
+      <w:r>
+        <w:rPr>
+          <w:rFonts w:cs="Calibri"/>
+          <w:b/>
+          <w:noProof/>
+        </w:rPr>
+        <w:t>2007</w:t>
+      </w:r>
+      <w:r>
+        <w:rPr>
+          <w:rFonts w:cs="Calibri"/>
+          <w:noProof/>
+        </w:rPr>
+        <w:t xml:space="preserve">, </w:t>
+      </w:r>
+      <w:r>
+        <w:rPr>
+          <w:rFonts w:cs="Calibri"/>
+          <w:i/>
+          <w:noProof/>
+        </w:rPr>
+        <w:t>7</w:t>
+      </w:r>
+      <w:r>
+        <w:rPr>
+          <w:rFonts w:cs="Calibri"/>
+          <w:noProof/>
+        </w:rPr>
+        <w:t>, 655.</w:t>
+      </w:r>
+      <w:bookmarkEnd w:id="31"/>
+    </w:p>
+    <w:p>
+      <w:pPr>
+        <w:spacing w:after="0" w:line="240" w:lineRule="auto"/>
+        <w:ind w:left="709" w:hanging="709"/>
+        <w:rPr>
+          <w:rFonts w:cs="Calibri"/>
+          <w:noProof/>
+        </w:rPr>
+      </w:pPr>
+      <w:bookmarkStart w:id="32" w:name="_ENREF_32"/>
+      <w:r>
+        <w:rPr>
+          <w:rFonts w:cs="Calibri"/>
+          <w:noProof/>
+        </w:rPr>
+        <w:t>(32)</w:t>
+      </w:r>
+      <w:r>
+        <w:rPr>
+          <w:rFonts w:cs="Calibri"/>
+          <w:noProof/>
+        </w:rPr>
+        <w:tab/>
+        <w:t xml:space="preserve">Helsens, K.; Martens, L.; Vandekerckhove, J.; Gevaert, K. MascotDatfile: an open-source library to fully parse and analyse MASCOT MS/MS search results. </w:t>
+      </w:r>
+      <w:r>
+        <w:rPr>
+          <w:rFonts w:cs="Calibri"/>
+          <w:i/>
+          <w:noProof/>
+        </w:rPr>
+        <w:t>Proteomics</w:t>
+      </w:r>
+      <w:r>
+        <w:rPr>
+          <w:rFonts w:cs="Calibri"/>
+          <w:noProof/>
+        </w:rPr>
+        <w:t xml:space="preserve"> </w:t>
+      </w:r>
+      <w:r>
+        <w:rPr>
+          <w:rFonts w:cs="Calibri"/>
+          <w:b/>
+          <w:noProof/>
+        </w:rPr>
+        <w:t>2007</w:t>
+      </w:r>
+      <w:r>
+        <w:rPr>
+          <w:rFonts w:cs="Calibri"/>
+          <w:noProof/>
+        </w:rPr>
+        <w:t xml:space="preserve">, </w:t>
+      </w:r>
+      <w:r>
+        <w:rPr>
+          <w:rFonts w:cs="Calibri"/>
+          <w:i/>
+          <w:noProof/>
+        </w:rPr>
+        <w:t>7</w:t>
+      </w:r>
+      <w:r>
+        <w:rPr>
+          <w:rFonts w:cs="Calibri"/>
+          <w:noProof/>
+        </w:rPr>
+        <w:t>, 364.</w:t>
+      </w:r>
+      <w:bookmarkEnd w:id="32"/>
+    </w:p>
+    <w:p>
+      <w:pPr>
+        <w:spacing w:after="0" w:line="240" w:lineRule="auto"/>
+        <w:ind w:left="709" w:hanging="709"/>
+        <w:rPr>
+          <w:rFonts w:cs="Calibri"/>
+          <w:noProof/>
+        </w:rPr>
+      </w:pPr>
+      <w:bookmarkStart w:id="33" w:name="_ENREF_33"/>
+      <w:r>
+        <w:rPr>
+          <w:rFonts w:cs="Calibri"/>
+          <w:noProof/>
+        </w:rPr>
+        <w:t>(33)</w:t>
+      </w:r>
+      <w:r>
+        <w:rPr>
+          <w:rFonts w:cs="Calibri"/>
+          <w:noProof/>
+        </w:rPr>
+        <w:tab/>
+        <w:t xml:space="preserve">Barsnes, H.; Huber, S.; Sickmann, A.; Eidhammer, I.; Martens, L. OMSSA Parser: an open-source library to parse and extract data from OMSSA MS/MS search results. </w:t>
+      </w:r>
+      <w:r>
+        <w:rPr>
+          <w:rFonts w:cs="Calibri"/>
+          <w:i/>
+          <w:noProof/>
+        </w:rPr>
+        <w:t>Proteomics</w:t>
+      </w:r>
+      <w:r>
+        <w:rPr>
+          <w:rFonts w:cs="Calibri"/>
+          <w:noProof/>
+        </w:rPr>
+        <w:t xml:space="preserve"> </w:t>
+      </w:r>
+      <w:r>
+        <w:rPr>
+          <w:rFonts w:cs="Calibri"/>
+          <w:b/>
+          <w:noProof/>
+        </w:rPr>
+        <w:t>2009</w:t>
+      </w:r>
+      <w:r>
+        <w:rPr>
+          <w:rFonts w:cs="Calibri"/>
+          <w:noProof/>
+        </w:rPr>
+        <w:t xml:space="preserve">, </w:t>
+      </w:r>
+      <w:r>
+        <w:rPr>
+          <w:rFonts w:cs="Calibri"/>
+          <w:i/>
+          <w:noProof/>
+        </w:rPr>
+        <w:t>9</w:t>
+      </w:r>
+      <w:r>
+        <w:rPr>
+          <w:rFonts w:cs="Calibri"/>
+          <w:noProof/>
+        </w:rPr>
+        <w:t>, 3772.</w:t>
+      </w:r>
+      <w:bookmarkEnd w:id="33"/>
+    </w:p>
+    <w:p>
+      <w:pPr>
+        <w:spacing w:after="0" w:line="240" w:lineRule="auto"/>
+        <w:ind w:left="709" w:hanging="709"/>
+        <w:rPr>
+          <w:rFonts w:cs="Calibri"/>
+          <w:noProof/>
+        </w:rPr>
+      </w:pPr>
+      <w:bookmarkStart w:id="34" w:name="_ENREF_34"/>
+      <w:r>
+        <w:rPr>
+          <w:rFonts w:cs="Calibri"/>
+          <w:noProof/>
+        </w:rPr>
+        <w:t>(34)</w:t>
+      </w:r>
+      <w:r>
+        <w:rPr>
+          <w:rFonts w:cs="Calibri"/>
+          <w:noProof/>
+        </w:rPr>
+        <w:tab/>
+        <w:t xml:space="preserve">Muth, T.; Vaudel, M.; Barsnes, H.; Martens, L.; Sickmann, A. XTandem Parser: an open-source library to parse and analyse X!Tandem MS/MS search results. </w:t>
+      </w:r>
+      <w:r>
+        <w:rPr>
+          <w:rFonts w:cs="Calibri"/>
+          <w:i/>
+          <w:noProof/>
+        </w:rPr>
+        <w:t>Proteomics</w:t>
+      </w:r>
+      <w:r>
+        <w:rPr>
+          <w:rFonts w:cs="Calibri"/>
+          <w:noProof/>
+        </w:rPr>
+        <w:t xml:space="preserve"> </w:t>
+      </w:r>
+      <w:r>
+        <w:rPr>
+          <w:rFonts w:cs="Calibri"/>
+          <w:b/>
+          <w:noProof/>
+        </w:rPr>
+        <w:t>2010</w:t>
+      </w:r>
+      <w:r>
+        <w:rPr>
+          <w:rFonts w:cs="Calibri"/>
+          <w:noProof/>
+        </w:rPr>
+        <w:t xml:space="preserve">, </w:t>
+      </w:r>
+      <w:r>
+        <w:rPr>
+          <w:rFonts w:cs="Calibri"/>
+          <w:i/>
+          <w:noProof/>
+        </w:rPr>
+        <w:t>10</w:t>
+      </w:r>
+      <w:r>
+        <w:rPr>
+          <w:rFonts w:cs="Calibri"/>
+          <w:noProof/>
+        </w:rPr>
+        <w:t>, 1522.</w:t>
+      </w:r>
+      <w:bookmarkEnd w:id="34"/>
+    </w:p>
+    <w:p>
+      <w:pPr>
+        <w:spacing w:after="0" w:line="240" w:lineRule="auto"/>
+        <w:ind w:left="709" w:hanging="709"/>
+        <w:rPr>
+          <w:rFonts w:cs="Calibri"/>
+          <w:noProof/>
+        </w:rPr>
+      </w:pPr>
+      <w:bookmarkStart w:id="35" w:name="_ENREF_35"/>
+      <w:r>
+        <w:rPr>
+          <w:rFonts w:cs="Calibri"/>
+          <w:noProof/>
+        </w:rPr>
+        <w:t>(35)</w:t>
+      </w:r>
+      <w:r>
+        <w:rPr>
+          <w:rFonts w:cs="Calibri"/>
+          <w:noProof/>
+        </w:rPr>
+        <w:tab/>
+        <w:t xml:space="preserve">Barsnes, H.; Vaudel, M.; Colaert, N.; Helsens, K.; Sickmann, A.; Berven, F. S.; Martens, L. compomics-utilities: an open-source Java library for computational proteomics. </w:t>
+      </w:r>
+      <w:r>
+        <w:rPr>
+          <w:rFonts w:cs="Calibri"/>
+          <w:i/>
+          <w:noProof/>
+        </w:rPr>
+        <w:t>BMC Bioinformatics</w:t>
+      </w:r>
+      <w:r>
+        <w:rPr>
+          <w:rFonts w:cs="Calibri"/>
+          <w:noProof/>
+        </w:rPr>
+        <w:t xml:space="preserve"> </w:t>
+      </w:r>
+      <w:r>
+        <w:rPr>
+          <w:rFonts w:cs="Calibri"/>
+          <w:b/>
+          <w:noProof/>
+        </w:rPr>
+        <w:t>2011</w:t>
+      </w:r>
+      <w:r>
+        <w:rPr>
+          <w:rFonts w:cs="Calibri"/>
+          <w:noProof/>
+        </w:rPr>
+        <w:t xml:space="preserve">, </w:t>
+      </w:r>
+      <w:r>
+        <w:rPr>
+          <w:rFonts w:cs="Calibri"/>
+          <w:i/>
+          <w:noProof/>
+        </w:rPr>
+        <w:t>12</w:t>
+      </w:r>
+      <w:r>
+        <w:rPr>
+          <w:rFonts w:cs="Calibri"/>
+          <w:noProof/>
+        </w:rPr>
+        <w:t>, 70.</w:t>
+      </w:r>
+      <w:bookmarkEnd w:id="35"/>
+    </w:p>
+    <w:p>
+      <w:pPr>
+        <w:spacing w:after="0" w:line="240" w:lineRule="auto"/>
+        <w:ind w:left="709" w:hanging="709"/>
+        <w:rPr>
+          <w:rFonts w:cs="Calibri"/>
+          <w:noProof/>
+        </w:rPr>
+      </w:pPr>
+      <w:bookmarkStart w:id="36" w:name="_ENREF_36"/>
+      <w:r>
+        <w:rPr>
+          <w:rFonts w:cs="Calibri"/>
+          <w:noProof/>
+        </w:rPr>
+        <w:t>(36)</w:t>
+      </w:r>
+      <w:r>
+        <w:rPr>
+          <w:rFonts w:cs="Calibri"/>
+          <w:noProof/>
+        </w:rPr>
+        <w:tab/>
+        <w:t xml:space="preserve">Kall, L.; Canterbury, J. D.; Weston, J.; Noble, W. S.; MacCoss, M. J. Semi-supervised learning for peptide identification from shotgun proteomics datasets. </w:t>
+      </w:r>
+      <w:r>
+        <w:rPr>
+          <w:rFonts w:cs="Calibri"/>
+          <w:i/>
+          <w:noProof/>
+        </w:rPr>
+        <w:t>Nat Methods</w:t>
+      </w:r>
+      <w:r>
+        <w:rPr>
+          <w:rFonts w:cs="Calibri"/>
+          <w:noProof/>
+        </w:rPr>
+        <w:t xml:space="preserve"> </w:t>
+      </w:r>
+      <w:r>
+        <w:rPr>
+          <w:rFonts w:cs="Calibri"/>
+          <w:b/>
+          <w:noProof/>
+        </w:rPr>
+        <w:t>2007</w:t>
+      </w:r>
+      <w:r>
+        <w:rPr>
+          <w:rFonts w:cs="Calibri"/>
+          <w:noProof/>
+        </w:rPr>
+        <w:t xml:space="preserve">, </w:t>
+      </w:r>
+      <w:r>
+        <w:rPr>
+          <w:rFonts w:cs="Calibri"/>
+          <w:i/>
+          <w:noProof/>
+        </w:rPr>
+        <w:t>4</w:t>
+      </w:r>
+      <w:r>
+        <w:rPr>
+          <w:rFonts w:cs="Calibri"/>
+          <w:noProof/>
+        </w:rPr>
+        <w:t>, 923.</w:t>
+      </w:r>
+      <w:bookmarkEnd w:id="36"/>
+    </w:p>
+    <w:p>
+      <w:pPr>
+        <w:spacing w:after="0" w:line="240" w:lineRule="auto"/>
+        <w:ind w:left="709" w:hanging="709"/>
+        <w:rPr>
+          <w:rFonts w:cs="Calibri"/>
+          <w:noProof/>
+        </w:rPr>
+      </w:pPr>
+      <w:bookmarkStart w:id="37" w:name="_ENREF_37"/>
+      <w:r>
+        <w:rPr>
+          <w:rFonts w:cs="Calibri"/>
+          <w:noProof/>
+        </w:rPr>
+        <w:lastRenderedPageBreak/>
+        <w:t>(37)</w:t>
+      </w:r>
+      <w:r>
+        <w:rPr>
+          <w:rFonts w:cs="Calibri"/>
+          <w:noProof/>
+        </w:rPr>
+        <w:tab/>
+        <w:t xml:space="preserve">Keller, A.; Nesvizhskii, A. I.; Kolker, E.; Aebersold, R. Empirical statistical model to estimate the accuracy of peptide identifications made by MS/MS and database search. </w:t>
+      </w:r>
+      <w:r>
+        <w:rPr>
+          <w:rFonts w:cs="Calibri"/>
+          <w:i/>
+          <w:noProof/>
+        </w:rPr>
+        <w:t>Anal Chem</w:t>
+      </w:r>
+      <w:r>
+        <w:rPr>
+          <w:rFonts w:cs="Calibri"/>
+          <w:noProof/>
+        </w:rPr>
+        <w:t xml:space="preserve"> </w:t>
+      </w:r>
+      <w:r>
+        <w:rPr>
+          <w:rFonts w:cs="Calibri"/>
+          <w:b/>
+          <w:noProof/>
+        </w:rPr>
+        <w:t>2002</w:t>
+      </w:r>
+      <w:r>
+        <w:rPr>
+          <w:rFonts w:cs="Calibri"/>
+          <w:noProof/>
+        </w:rPr>
+        <w:t xml:space="preserve">, </w:t>
+      </w:r>
+      <w:r>
+        <w:rPr>
+          <w:rFonts w:cs="Calibri"/>
+          <w:i/>
+          <w:noProof/>
+        </w:rPr>
+        <w:t>74</w:t>
+      </w:r>
+      <w:r>
+        <w:rPr>
+          <w:rFonts w:cs="Calibri"/>
+          <w:noProof/>
+        </w:rPr>
+        <w:t>, 5383.</w:t>
+      </w:r>
+      <w:bookmarkEnd w:id="37"/>
+    </w:p>
+    <w:p>
+      <w:pPr>
+        <w:spacing w:after="0" w:line="240" w:lineRule="auto"/>
+        <w:ind w:left="709" w:hanging="709"/>
+        <w:rPr>
+          <w:rFonts w:cs="Calibri"/>
+          <w:noProof/>
+        </w:rPr>
+      </w:pPr>
+      <w:bookmarkStart w:id="38" w:name="_ENREF_38"/>
+      <w:r>
+        <w:rPr>
+          <w:rFonts w:cs="Calibri"/>
+          <w:noProof/>
+        </w:rPr>
+        <w:t>(38)</w:t>
+      </w:r>
+      <w:r>
+        <w:rPr>
+          <w:rFonts w:cs="Calibri"/>
+          <w:noProof/>
+        </w:rPr>
+        <w:tab/>
+        <w:t xml:space="preserve">Edwards, N.; Wu, X.; Tseng, C.-W. An Unsupervised, Model-Free, Machine-Learning Combiner for Peptide Identifications from Tandem Mass Spectra. </w:t>
+      </w:r>
+      <w:r>
+        <w:rPr>
+          <w:rFonts w:cs="Calibri"/>
+          <w:i/>
+          <w:noProof/>
+        </w:rPr>
+        <w:t>Clinical Proteomics</w:t>
+      </w:r>
+      <w:r>
+        <w:rPr>
+          <w:rFonts w:cs="Calibri"/>
+          <w:noProof/>
+        </w:rPr>
+        <w:t xml:space="preserve"> </w:t>
+      </w:r>
+      <w:r>
+        <w:rPr>
+          <w:rFonts w:cs="Calibri"/>
+          <w:b/>
+          <w:noProof/>
+        </w:rPr>
+        <w:t>2009</w:t>
+      </w:r>
+      <w:r>
+        <w:rPr>
+          <w:rFonts w:cs="Calibri"/>
+          <w:noProof/>
+        </w:rPr>
+        <w:t xml:space="preserve">, </w:t>
+      </w:r>
+      <w:r>
+        <w:rPr>
+          <w:rFonts w:cs="Calibri"/>
+          <w:i/>
+          <w:noProof/>
+        </w:rPr>
+        <w:t>5</w:t>
+      </w:r>
+      <w:r>
+        <w:rPr>
+          <w:rFonts w:cs="Calibri"/>
+          <w:noProof/>
+        </w:rPr>
+        <w:t>, 23.</w:t>
+      </w:r>
+      <w:bookmarkEnd w:id="38"/>
+    </w:p>
+    <w:p>
+      <w:pPr>
+        <w:spacing w:after="0" w:line="240" w:lineRule="auto"/>
+        <w:ind w:left="709" w:hanging="709"/>
+        <w:rPr>
+          <w:rFonts w:cs="Calibri"/>
+          <w:noProof/>
+        </w:rPr>
+      </w:pPr>
+      <w:bookmarkStart w:id="39" w:name="_ENREF_39"/>
+      <w:r>
+        <w:rPr>
+          <w:rFonts w:cs="Calibri"/>
+          <w:noProof/>
+        </w:rPr>
+        <w:t>(39)</w:t>
+      </w:r>
+      <w:r>
+        <w:rPr>
+          <w:rFonts w:cs="Calibri"/>
+          <w:noProof/>
+        </w:rPr>
+        <w:tab/>
+        <w:t xml:space="preserve">Shteynberg, D.; Deutsch, E. W.; Lam, H.; Eng, J. K.; Sun, Z.; Tasman, N.; Mendoza, L.; Moritz, R. L.; Aebersold, R.; Nesvizhskii, A. I. iProphet: multi-level integrative analysis of shotgun proteomic data improves peptide and protein identification rates and error estimates. </w:t>
+      </w:r>
+      <w:r>
+        <w:rPr>
+          <w:rFonts w:cs="Calibri"/>
+          <w:i/>
+          <w:noProof/>
+        </w:rPr>
+        <w:t>Mol Cell Proteomics</w:t>
+      </w:r>
+      <w:r>
+        <w:rPr>
+          <w:rFonts w:cs="Calibri"/>
+          <w:noProof/>
+        </w:rPr>
+        <w:t xml:space="preserve"> </w:t>
+      </w:r>
+      <w:r>
+        <w:rPr>
+          <w:rFonts w:cs="Calibri"/>
+          <w:b/>
+          <w:noProof/>
+        </w:rPr>
+        <w:t>2011</w:t>
+      </w:r>
+      <w:r>
+        <w:rPr>
+          <w:rFonts w:cs="Calibri"/>
+          <w:noProof/>
+        </w:rPr>
+        <w:t xml:space="preserve">, </w:t>
+      </w:r>
+      <w:r>
+        <w:rPr>
+          <w:rFonts w:cs="Calibri"/>
+          <w:i/>
+          <w:noProof/>
+        </w:rPr>
+        <w:t>10</w:t>
+      </w:r>
+      <w:r>
+        <w:rPr>
+          <w:rFonts w:cs="Calibri"/>
+          <w:noProof/>
+        </w:rPr>
+        <w:t>, M111 007690.</w:t>
+      </w:r>
+      <w:bookmarkEnd w:id="39"/>
+    </w:p>
+    <w:p>
+      <w:pPr>
+        <w:spacing w:after="0" w:line="240" w:lineRule="auto"/>
+        <w:ind w:left="709" w:hanging="709"/>
+        <w:rPr>
+          <w:rFonts w:cs="Calibri"/>
+          <w:noProof/>
+        </w:rPr>
+      </w:pPr>
+      <w:bookmarkStart w:id="40" w:name="_ENREF_40"/>
+      <w:r>
+        <w:rPr>
+          <w:rFonts w:cs="Calibri"/>
+          <w:noProof/>
+        </w:rPr>
+        <w:t>(40)</w:t>
+      </w:r>
+      <w:r>
+        <w:rPr>
+          <w:rFonts w:cs="Calibri"/>
+          <w:noProof/>
+        </w:rPr>
+        <w:tab/>
+        <w:t xml:space="preserve">Nesvizhskii, A. I.; Keller, A.; Kolker, E.; Aebersold, R. A statistical model for identifying proteins by tandem mass spectrometry. </w:t>
+      </w:r>
+      <w:r>
+        <w:rPr>
+          <w:rFonts w:cs="Calibri"/>
+          <w:i/>
+          <w:noProof/>
+        </w:rPr>
+        <w:t>Anal Chem</w:t>
+      </w:r>
+      <w:r>
+        <w:rPr>
+          <w:rFonts w:cs="Calibri"/>
+          <w:noProof/>
+        </w:rPr>
+        <w:t xml:space="preserve"> </w:t>
+      </w:r>
+      <w:r>
+        <w:rPr>
+          <w:rFonts w:cs="Calibri"/>
+          <w:b/>
+          <w:noProof/>
+        </w:rPr>
+        <w:t>2003</w:t>
+      </w:r>
+      <w:r>
+        <w:rPr>
+          <w:rFonts w:cs="Calibri"/>
+          <w:noProof/>
+        </w:rPr>
+        <w:t xml:space="preserve">, </w:t>
+      </w:r>
+      <w:r>
+        <w:rPr>
+          <w:rFonts w:cs="Calibri"/>
+          <w:i/>
+          <w:noProof/>
+        </w:rPr>
+        <w:t>75</w:t>
+      </w:r>
+      <w:r>
+        <w:rPr>
+          <w:rFonts w:cs="Calibri"/>
+          <w:noProof/>
+        </w:rPr>
+        <w:t>, 4646.</w:t>
+      </w:r>
+      <w:bookmarkEnd w:id="40"/>
+    </w:p>
+    <w:p>
+      <w:pPr>
+        <w:spacing w:after="0" w:line="240" w:lineRule="auto"/>
+        <w:ind w:left="709" w:hanging="709"/>
+        <w:rPr>
+          <w:rFonts w:cs="Calibri"/>
+          <w:noProof/>
+        </w:rPr>
+      </w:pPr>
+      <w:bookmarkStart w:id="41" w:name="_ENREF_41"/>
+      <w:r>
+        <w:rPr>
+          <w:rFonts w:cs="Calibri"/>
+          <w:noProof/>
+        </w:rPr>
+        <w:t>(41)</w:t>
+      </w:r>
+      <w:r>
+        <w:rPr>
+          <w:rFonts w:cs="Calibri"/>
+          <w:noProof/>
+        </w:rPr>
+        <w:tab/>
+        <w:t xml:space="preserve">Ma, Z. Q.; Dasari, S.; Chambers, M. C.; Litton, M. D.; Sobecki, S. M.; Zimmerman, L. J.; Halvey, P. J.; Schilling, B.; Drake, P. M.; Gibson, B. W.; Tabb, D. L. IDPicker 2.0: Improved protein assembly with high discrimination peptide identification filtering. </w:t>
+      </w:r>
+      <w:r>
+        <w:rPr>
+          <w:rFonts w:cs="Calibri"/>
+          <w:i/>
+          <w:noProof/>
+        </w:rPr>
+        <w:t>J Proteome Res</w:t>
+      </w:r>
+      <w:r>
+        <w:rPr>
+          <w:rFonts w:cs="Calibri"/>
+          <w:noProof/>
+        </w:rPr>
+        <w:t xml:space="preserve"> </w:t>
+      </w:r>
+      <w:r>
+        <w:rPr>
+          <w:rFonts w:cs="Calibri"/>
+          <w:b/>
+          <w:noProof/>
+        </w:rPr>
+        <w:t>2009</w:t>
+      </w:r>
+      <w:r>
+        <w:rPr>
+          <w:rFonts w:cs="Calibri"/>
+          <w:noProof/>
+        </w:rPr>
+        <w:t xml:space="preserve">, </w:t>
+      </w:r>
+      <w:r>
+        <w:rPr>
+          <w:rFonts w:cs="Calibri"/>
+          <w:i/>
+          <w:noProof/>
+        </w:rPr>
+        <w:t>8</w:t>
+      </w:r>
+      <w:r>
+        <w:rPr>
+          <w:rFonts w:cs="Calibri"/>
+          <w:noProof/>
+        </w:rPr>
+        <w:t>, 3872.</w:t>
+      </w:r>
+      <w:bookmarkEnd w:id="41"/>
+    </w:p>
+    <w:p>
+      <w:pPr>
+        <w:spacing w:after="0" w:line="240" w:lineRule="auto"/>
+        <w:ind w:left="709" w:hanging="709"/>
+        <w:rPr>
+          <w:rFonts w:cs="Calibri"/>
+          <w:noProof/>
+        </w:rPr>
+      </w:pPr>
+      <w:bookmarkStart w:id="42" w:name="_ENREF_42"/>
+      <w:r>
+        <w:rPr>
+          <w:rFonts w:cs="Calibri"/>
+          <w:noProof/>
+        </w:rPr>
+        <w:t>(42)</w:t>
+      </w:r>
+      <w:r>
+        <w:rPr>
+          <w:rFonts w:cs="Calibri"/>
+          <w:noProof/>
+        </w:rPr>
+        <w:tab/>
+        <w:t xml:space="preserve">Zhang, B.; Schmoyer, D.; Kirov, S.; Snoddy, J. GOTree Machine (GOTM): a web-based platform for interpreting sets of interesting genes using Gene Ontology hierarchies. </w:t>
+      </w:r>
+      <w:r>
+        <w:rPr>
+          <w:rFonts w:cs="Calibri"/>
+          <w:i/>
+          <w:noProof/>
+        </w:rPr>
+        <w:t>BMC Bioinformatics</w:t>
+      </w:r>
+      <w:r>
+        <w:rPr>
+          <w:rFonts w:cs="Calibri"/>
+          <w:noProof/>
+        </w:rPr>
+        <w:t xml:space="preserve"> </w:t>
+      </w:r>
+      <w:r>
+        <w:rPr>
+          <w:rFonts w:cs="Calibri"/>
+          <w:b/>
+          <w:noProof/>
+        </w:rPr>
+        <w:t>2004</w:t>
+      </w:r>
+      <w:r>
+        <w:rPr>
+          <w:rFonts w:cs="Calibri"/>
+          <w:noProof/>
+        </w:rPr>
+        <w:t xml:space="preserve">, </w:t>
+      </w:r>
+      <w:r>
+        <w:rPr>
+          <w:rFonts w:cs="Calibri"/>
+          <w:i/>
+          <w:noProof/>
+        </w:rPr>
+        <w:t>5</w:t>
+      </w:r>
+      <w:r>
+        <w:rPr>
+          <w:rFonts w:cs="Calibri"/>
+          <w:noProof/>
+        </w:rPr>
+        <w:t>, 16.</w:t>
+      </w:r>
+      <w:bookmarkEnd w:id="42"/>
+    </w:p>
+    <w:p>
+      <w:pPr>
+        <w:spacing w:after="0" w:line="240" w:lineRule="auto"/>
+        <w:ind w:left="709" w:hanging="709"/>
+        <w:rPr>
+          <w:rFonts w:cs="Calibri"/>
+          <w:noProof/>
+        </w:rPr>
+      </w:pPr>
+      <w:bookmarkStart w:id="43" w:name="_ENREF_43"/>
+      <w:r>
+        <w:rPr>
+          <w:rFonts w:cs="Calibri"/>
+          <w:noProof/>
+        </w:rPr>
+        <w:t>(43)</w:t>
+      </w:r>
+      <w:r>
+        <w:rPr>
+          <w:rFonts w:cs="Calibri"/>
+          <w:noProof/>
+        </w:rPr>
+        <w:tab/>
+        <w:t xml:space="preserve">Bauer, S.; Grossmann, S.; Vingron, M.; Robinson, P. N. Ontologizer 2.0--a multifunctional tool for GO term enrichment analysis and data exploration. </w:t>
+      </w:r>
+      <w:r>
+        <w:rPr>
+          <w:rFonts w:cs="Calibri"/>
+          <w:i/>
+          <w:noProof/>
+        </w:rPr>
+        <w:t>Bioinformatics</w:t>
+      </w:r>
+      <w:r>
+        <w:rPr>
+          <w:rFonts w:cs="Calibri"/>
+          <w:noProof/>
+        </w:rPr>
+        <w:t xml:space="preserve"> </w:t>
+      </w:r>
+      <w:r>
+        <w:rPr>
+          <w:rFonts w:cs="Calibri"/>
+          <w:b/>
+          <w:noProof/>
+        </w:rPr>
+        <w:t>2008</w:t>
+      </w:r>
+      <w:r>
+        <w:rPr>
+          <w:rFonts w:cs="Calibri"/>
+          <w:noProof/>
+        </w:rPr>
+        <w:t xml:space="preserve">, </w:t>
+      </w:r>
+      <w:r>
+        <w:rPr>
+          <w:rFonts w:cs="Calibri"/>
+          <w:i/>
+          <w:noProof/>
+        </w:rPr>
+        <w:t>24</w:t>
+      </w:r>
+      <w:r>
+        <w:rPr>
+          <w:rFonts w:cs="Calibri"/>
+          <w:noProof/>
+        </w:rPr>
+        <w:t>, 1650.</w:t>
+      </w:r>
+      <w:bookmarkEnd w:id="43"/>
+    </w:p>
+    <w:p>
+      <w:pPr>
+        <w:spacing w:after="0" w:line="240" w:lineRule="auto"/>
+        <w:ind w:left="709" w:hanging="709"/>
+        <w:rPr>
+          <w:rFonts w:cs="Calibri"/>
+          <w:noProof/>
+        </w:rPr>
+      </w:pPr>
+      <w:bookmarkStart w:id="44" w:name="_ENREF_44"/>
+      <w:r>
+        <w:rPr>
+          <w:rFonts w:cs="Calibri"/>
+          <w:noProof/>
+        </w:rPr>
+        <w:t>(44)</w:t>
+      </w:r>
+      <w:r>
+        <w:rPr>
+          <w:rFonts w:cs="Calibri"/>
+          <w:noProof/>
+        </w:rPr>
+        <w:tab/>
+        <w:t xml:space="preserve">Huang da, W.; Sherman, B. T.; Lempicki, R. A. Systematic and integrative analysis of large gene lists using DAVID bioinformatics resources. </w:t>
+      </w:r>
+      <w:r>
+        <w:rPr>
+          <w:rFonts w:cs="Calibri"/>
+          <w:i/>
+          <w:noProof/>
+        </w:rPr>
+        <w:t>Nat Protoc</w:t>
+      </w:r>
+      <w:r>
+        <w:rPr>
+          <w:rFonts w:cs="Calibri"/>
+          <w:noProof/>
+        </w:rPr>
+        <w:t xml:space="preserve"> </w:t>
+      </w:r>
+      <w:r>
+        <w:rPr>
+          <w:rFonts w:cs="Calibri"/>
+          <w:b/>
+          <w:noProof/>
+        </w:rPr>
+        <w:t>2009</w:t>
+      </w:r>
+      <w:r>
+        <w:rPr>
+          <w:rFonts w:cs="Calibri"/>
+          <w:noProof/>
+        </w:rPr>
+        <w:t xml:space="preserve">, </w:t>
+      </w:r>
+      <w:r>
+        <w:rPr>
+          <w:rFonts w:cs="Calibri"/>
+          <w:i/>
+          <w:noProof/>
+        </w:rPr>
+        <w:t>4</w:t>
+      </w:r>
+      <w:r>
+        <w:rPr>
+          <w:rFonts w:cs="Calibri"/>
+          <w:noProof/>
+        </w:rPr>
+        <w:t>, 44.</w:t>
+      </w:r>
+      <w:bookmarkEnd w:id="44"/>
+    </w:p>
+    <w:p>
+      <w:pPr>
+        <w:spacing w:after="0" w:line="240" w:lineRule="auto"/>
+        <w:ind w:left="709" w:hanging="709"/>
+        <w:rPr>
+          <w:rFonts w:cs="Calibri"/>
+          <w:noProof/>
+        </w:rPr>
+      </w:pPr>
+      <w:bookmarkStart w:id="45" w:name="_ENREF_45"/>
+      <w:r>
+        <w:rPr>
+          <w:rFonts w:cs="Calibri"/>
+          <w:noProof/>
+        </w:rPr>
+        <w:t>(45)</w:t>
+      </w:r>
+      <w:r>
+        <w:rPr>
+          <w:rFonts w:cs="Calibri"/>
+          <w:noProof/>
+        </w:rPr>
+        <w:tab/>
+        <w:t xml:space="preserve">Hanson, R. Jmol - a paradigm shift in crystallographic visualization. </w:t>
+      </w:r>
+      <w:r>
+        <w:rPr>
+          <w:rFonts w:cs="Calibri"/>
+          <w:i/>
+          <w:noProof/>
+        </w:rPr>
+        <w:t>Journal of Applied Crystallography</w:t>
+      </w:r>
+      <w:r>
+        <w:rPr>
+          <w:rFonts w:cs="Calibri"/>
+          <w:noProof/>
+        </w:rPr>
+        <w:t xml:space="preserve"> </w:t>
+      </w:r>
+      <w:r>
+        <w:rPr>
+          <w:rFonts w:cs="Calibri"/>
+          <w:b/>
+          <w:noProof/>
+        </w:rPr>
+        <w:t>2010</w:t>
+      </w:r>
+      <w:r>
+        <w:rPr>
+          <w:rFonts w:cs="Calibri"/>
+          <w:noProof/>
+        </w:rPr>
+        <w:t xml:space="preserve">, </w:t>
+      </w:r>
+      <w:r>
+        <w:rPr>
+          <w:rFonts w:cs="Calibri"/>
+          <w:i/>
+          <w:noProof/>
+        </w:rPr>
+        <w:t>43</w:t>
+      </w:r>
+      <w:r>
+        <w:rPr>
+          <w:rFonts w:cs="Calibri"/>
+          <w:noProof/>
+        </w:rPr>
+        <w:t>, 1250.</w:t>
+      </w:r>
+      <w:bookmarkEnd w:id="45"/>
+    </w:p>
+    <w:p>
+      <w:pPr>
+        <w:spacing w:after="0" w:line="240" w:lineRule="auto"/>
+        <w:ind w:left="709" w:hanging="709"/>
+        <w:rPr>
+          <w:rFonts w:cs="Calibri"/>
+          <w:noProof/>
+        </w:rPr>
+      </w:pPr>
+      <w:bookmarkStart w:id="46" w:name="_ENREF_46"/>
+      <w:r>
+        <w:rPr>
+          <w:rFonts w:cs="Calibri"/>
+          <w:noProof/>
+        </w:rPr>
+        <w:t>(46)</w:t>
+      </w:r>
+      <w:r>
+        <w:rPr>
+          <w:rFonts w:cs="Calibri"/>
+          <w:noProof/>
+        </w:rPr>
+        <w:tab/>
+        <w:t xml:space="preserve">Szklarczyk, D.; Franceschini, A.; Kuhn, M.; Simonovic, M.; Roth, A.; Minguez, P.; Doerks, T.; Stark, M.; Muller, J.; Bork, P.; Jensen, L. J.; von Mering, C. The STRING database in 2011: functional interaction networks of proteins, globally integrated and scored. </w:t>
+      </w:r>
+      <w:r>
+        <w:rPr>
+          <w:rFonts w:cs="Calibri"/>
+          <w:i/>
+          <w:noProof/>
+        </w:rPr>
+        <w:t>Nucleic Acids Res</w:t>
+      </w:r>
+      <w:r>
+        <w:rPr>
+          <w:rFonts w:cs="Calibri"/>
+          <w:noProof/>
+        </w:rPr>
+        <w:t xml:space="preserve"> </w:t>
+      </w:r>
+      <w:r>
+        <w:rPr>
+          <w:rFonts w:cs="Calibri"/>
+          <w:b/>
+          <w:noProof/>
+        </w:rPr>
+        <w:t>2011</w:t>
+      </w:r>
+      <w:r>
+        <w:rPr>
+          <w:rFonts w:cs="Calibri"/>
+          <w:noProof/>
+        </w:rPr>
+        <w:t xml:space="preserve">, </w:t>
+      </w:r>
+      <w:r>
+        <w:rPr>
+          <w:rFonts w:cs="Calibri"/>
+          <w:i/>
+          <w:noProof/>
+        </w:rPr>
+        <w:t>39</w:t>
+      </w:r>
+      <w:r>
+        <w:rPr>
+          <w:rFonts w:cs="Calibri"/>
+          <w:noProof/>
+        </w:rPr>
+        <w:t>, D561.</w:t>
+      </w:r>
+      <w:bookmarkEnd w:id="46"/>
+    </w:p>
+    <w:p>
+      <w:pPr>
+        <w:spacing w:after="0" w:line="240" w:lineRule="auto"/>
+        <w:ind w:left="709" w:hanging="709"/>
+        <w:rPr>
+          <w:rFonts w:cs="Calibri"/>
+          <w:noProof/>
+        </w:rPr>
+      </w:pPr>
+      <w:bookmarkStart w:id="47" w:name="_ENREF_47"/>
+      <w:r>
+        <w:rPr>
+          <w:rFonts w:cs="Calibri"/>
+          <w:noProof/>
+        </w:rPr>
+        <w:t>(47)</w:t>
+      </w:r>
+      <w:r>
+        <w:rPr>
+          <w:rFonts w:cs="Calibri"/>
+          <w:noProof/>
+        </w:rPr>
+        <w:tab/>
+        <w:t xml:space="preserve">Deutsch, E. W.; Lam, H.; Aebersold, R. PeptideAtlas: a resource for target selection for emerging targeted proteomics workflows. </w:t>
+      </w:r>
+      <w:r>
+        <w:rPr>
+          <w:rFonts w:cs="Calibri"/>
+          <w:i/>
+          <w:noProof/>
+        </w:rPr>
+        <w:t>EMBO Rep</w:t>
+      </w:r>
+      <w:r>
+        <w:rPr>
+          <w:rFonts w:cs="Calibri"/>
+          <w:noProof/>
+        </w:rPr>
+        <w:t xml:space="preserve"> </w:t>
+      </w:r>
+      <w:r>
+        <w:rPr>
+          <w:rFonts w:cs="Calibri"/>
+          <w:b/>
+          <w:noProof/>
+        </w:rPr>
+        <w:t>2008</w:t>
+      </w:r>
+      <w:r>
+        <w:rPr>
+          <w:rFonts w:cs="Calibri"/>
+          <w:noProof/>
+        </w:rPr>
+        <w:t xml:space="preserve">, </w:t>
+      </w:r>
+      <w:r>
+        <w:rPr>
+          <w:rFonts w:cs="Calibri"/>
+          <w:i/>
+          <w:noProof/>
+        </w:rPr>
+        <w:t>9</w:t>
+      </w:r>
+      <w:r>
+        <w:rPr>
+          <w:rFonts w:cs="Calibri"/>
+          <w:noProof/>
+        </w:rPr>
+        <w:t>, 429.</w:t>
+      </w:r>
+      <w:bookmarkEnd w:id="47"/>
+    </w:p>
+    <w:p>
+      <w:pPr>
+        <w:spacing w:after="0" w:line="240" w:lineRule="auto"/>
+        <w:ind w:left="709" w:hanging="709"/>
+        <w:rPr>
+          <w:rFonts w:cs="Calibri"/>
+          <w:noProof/>
+        </w:rPr>
+      </w:pPr>
+      <w:bookmarkStart w:id="48" w:name="_ENREF_48"/>
+      <w:r>
+        <w:rPr>
+          <w:rFonts w:cs="Calibri"/>
+          <w:noProof/>
+        </w:rPr>
+        <w:t>(48)</w:t>
+      </w:r>
+      <w:r>
+        <w:rPr>
+          <w:rFonts w:cs="Calibri"/>
+          <w:noProof/>
+        </w:rPr>
+        <w:tab/>
+        <w:t xml:space="preserve">Craig, R.; Cortens, J. P.; Beavis, R. C. Open source system for analyzing, validating, and storing protein identification data. </w:t>
+      </w:r>
+      <w:r>
+        <w:rPr>
+          <w:rFonts w:cs="Calibri"/>
+          <w:i/>
+          <w:noProof/>
+        </w:rPr>
+        <w:t>J Proteome Res</w:t>
+      </w:r>
+      <w:r>
+        <w:rPr>
+          <w:rFonts w:cs="Calibri"/>
+          <w:noProof/>
+        </w:rPr>
+        <w:t xml:space="preserve"> </w:t>
+      </w:r>
+      <w:r>
+        <w:rPr>
+          <w:rFonts w:cs="Calibri"/>
+          <w:b/>
+          <w:noProof/>
+        </w:rPr>
+        <w:t>2004</w:t>
+      </w:r>
+      <w:r>
+        <w:rPr>
+          <w:rFonts w:cs="Calibri"/>
+          <w:noProof/>
+        </w:rPr>
+        <w:t xml:space="preserve">, </w:t>
+      </w:r>
+      <w:r>
+        <w:rPr>
+          <w:rFonts w:cs="Calibri"/>
+          <w:i/>
+          <w:noProof/>
+        </w:rPr>
+        <w:t>3</w:t>
+      </w:r>
+      <w:r>
+        <w:rPr>
+          <w:rFonts w:cs="Calibri"/>
+          <w:noProof/>
+        </w:rPr>
+        <w:t>, 1234.</w:t>
+      </w:r>
+      <w:bookmarkEnd w:id="48"/>
+    </w:p>
+    <w:p>
+      <w:pPr>
+        <w:spacing w:after="0" w:line="240" w:lineRule="auto"/>
+        <w:ind w:left="709" w:hanging="709"/>
+        <w:rPr>
+          <w:rFonts w:cs="Calibri"/>
+          <w:noProof/>
+        </w:rPr>
+      </w:pPr>
+      <w:bookmarkStart w:id="49" w:name="_ENREF_49"/>
+      <w:r>
+        <w:rPr>
+          <w:rFonts w:cs="Calibri"/>
+          <w:noProof/>
+        </w:rPr>
+        <w:t>(49)</w:t>
+      </w:r>
+      <w:r>
+        <w:rPr>
+          <w:rFonts w:cs="Calibri"/>
+          <w:noProof/>
+        </w:rPr>
+        <w:tab/>
+        <w:t xml:space="preserve">Hartler, J.; Thallinger, G. G.; Stocker, G.; Sturn, A.; Burkard, T. R.; Korner, E.; Rader, R.; Schmidt, A.; Mechtler, K.; Trajanoski, Z. MASPECTRAS: a platform for management and analysis of proteomics LC-MS/MS data. </w:t>
+      </w:r>
+      <w:r>
+        <w:rPr>
+          <w:rFonts w:cs="Calibri"/>
+          <w:i/>
+          <w:noProof/>
+        </w:rPr>
+        <w:t>BMC Bioinformatics</w:t>
+      </w:r>
+      <w:r>
+        <w:rPr>
+          <w:rFonts w:cs="Calibri"/>
+          <w:noProof/>
+        </w:rPr>
+        <w:t xml:space="preserve"> </w:t>
+      </w:r>
+      <w:r>
+        <w:rPr>
+          <w:rFonts w:cs="Calibri"/>
+          <w:b/>
+          <w:noProof/>
+        </w:rPr>
+        <w:t>2007</w:t>
+      </w:r>
+      <w:r>
+        <w:rPr>
+          <w:rFonts w:cs="Calibri"/>
+          <w:noProof/>
+        </w:rPr>
+        <w:t xml:space="preserve">, </w:t>
+      </w:r>
+      <w:r>
+        <w:rPr>
+          <w:rFonts w:cs="Calibri"/>
+          <w:i/>
+          <w:noProof/>
+        </w:rPr>
+        <w:t>8</w:t>
+      </w:r>
+      <w:r>
+        <w:rPr>
+          <w:rFonts w:cs="Calibri"/>
+          <w:noProof/>
+        </w:rPr>
+        <w:t>, 197.</w:t>
+      </w:r>
+      <w:bookmarkEnd w:id="49"/>
+    </w:p>
+    <w:p>
+      <w:pPr>
+        <w:spacing w:after="0" w:line="240" w:lineRule="auto"/>
+        <w:ind w:left="709" w:hanging="709"/>
+        <w:rPr>
+          <w:rFonts w:cs="Calibri"/>
+          <w:noProof/>
+        </w:rPr>
+      </w:pPr>
+      <w:bookmarkStart w:id="50" w:name="_ENREF_50"/>
+      <w:r>
+        <w:rPr>
+          <w:rFonts w:cs="Calibri"/>
+          <w:noProof/>
+        </w:rPr>
+        <w:t>(50)</w:t>
+      </w:r>
+      <w:r>
+        <w:rPr>
+          <w:rFonts w:cs="Calibri"/>
+          <w:noProof/>
+        </w:rPr>
+        <w:tab/>
+        <w:t xml:space="preserve">Hakkinen, J.; Vincic, G.; Mansson, O.; Warell, K.; Levander, F. The proteios software environment: an extensible multiuser platform for management and analysis of proteomics data. </w:t>
+      </w:r>
+      <w:r>
+        <w:rPr>
+          <w:rFonts w:cs="Calibri"/>
+          <w:i/>
+          <w:noProof/>
+        </w:rPr>
+        <w:t>J Proteome Res</w:t>
+      </w:r>
+      <w:r>
+        <w:rPr>
+          <w:rFonts w:cs="Calibri"/>
+          <w:noProof/>
+        </w:rPr>
+        <w:t xml:space="preserve"> </w:t>
+      </w:r>
+      <w:r>
+        <w:rPr>
+          <w:rFonts w:cs="Calibri"/>
+          <w:b/>
+          <w:noProof/>
+        </w:rPr>
+        <w:t>2009</w:t>
+      </w:r>
+      <w:r>
+        <w:rPr>
+          <w:rFonts w:cs="Calibri"/>
+          <w:noProof/>
+        </w:rPr>
+        <w:t xml:space="preserve">, </w:t>
+      </w:r>
+      <w:r>
+        <w:rPr>
+          <w:rFonts w:cs="Calibri"/>
+          <w:i/>
+          <w:noProof/>
+        </w:rPr>
+        <w:t>8</w:t>
+      </w:r>
+      <w:r>
+        <w:rPr>
+          <w:rFonts w:cs="Calibri"/>
+          <w:noProof/>
+        </w:rPr>
+        <w:t>, 3037.</w:t>
+      </w:r>
+      <w:bookmarkEnd w:id="50"/>
+    </w:p>
+    <w:p>
+      <w:pPr>
         <w:spacing w:line="240" w:lineRule="auto"/>
         <w:ind w:left="709" w:hanging="709"/>
-      </w:pPr>
-      <w:r>
-        <w:rPr>
-          <w:rFonts w:cs="Calibri"/>
-        </w:rPr>
-        <w:t>(8)</w:t>
-      </w:r>
-      <w:r>
-        <w:rPr>
-          <w:rFonts w:cs="Calibri"/>
+        <w:rPr>
+          <w:rFonts w:cs="Calibri"/>
+          <w:noProof/>
+        </w:rPr>
+      </w:pPr>
+      <w:bookmarkStart w:id="51" w:name="_ENREF_51"/>
+      <w:r>
+        <w:rPr>
+          <w:rFonts w:cs="Calibri"/>
+          <w:noProof/>
+        </w:rPr>
+        <w:t>(51)</w:t>
+      </w:r>
+      <w:r>
+        <w:rPr>
+          <w:rFonts w:cs="Calibri"/>
+          <w:noProof/>
         </w:rPr>
         <w:tab/>
-        <w:t xml:space="preserve">Helsens, K.; Timmerman, E.; Vandekerckhove, J.; Gevaert, K.; Martens, L. Peptizer, a tool for assessing false positive peptide identifications and manually validating selected results. </w:t>
+        <w:t xml:space="preserve">Helsens, K.; Colaert, N.; Barsnes, H.; Muth, T.; Flikka, K.; Staes, A.; Timmerman, E.; Wortelkamp, S.; Sickmann, A.; Vandekerckhove, J.; Gevaert, K.; Martens, L. ms_lims, a simple yet powerful open source laboratory information management system for MS-driven proteomics. </w:t>
       </w:r>
       <w:r>
         <w:rPr>
           <w:rFonts w:cs="Calibri"/>
           <w:i/>
-        </w:rPr>
-        <w:t>Mol Cell Proteomics</w:t>
-      </w:r>
-      <w:r>
-        <w:rPr>
-          <w:rFonts w:cs="Calibri"/>
+          <w:noProof/>
+        </w:rPr>
+        <w:t>Proteomics</w:t>
+      </w:r>
+      <w:r>
+        <w:rPr>
+          <w:rFonts w:cs="Calibri"/>
+          <w:noProof/>
         </w:rPr>
         <w:t xml:space="preserve"> </w:t>
       </w:r>
@@ -4050,12 +12528,14 @@
         <w:rPr>
           <w:rFonts w:cs="Calibri"/>
           <w:b/>
-        </w:rPr>
-        <w:t>2008</w:t>
-      </w:r>
-      <w:r>
-        <w:rPr>
-          <w:rFonts w:cs="Calibri"/>
+          <w:noProof/>
+        </w:rPr>
+        <w:t>2010</w:t>
+      </w:r>
+      <w:r>
+        <w:rPr>
+          <w:rFonts w:cs="Calibri"/>
+          <w:noProof/>
         </w:rPr>
         <w:t xml:space="preserve">, </w:t>
       </w:r>
@@ -4063,22 +12543,41 @@
         <w:rPr>
           <w:rFonts w:cs="Calibri"/>
           <w:i/>
-        </w:rPr>
-        <w:t>7</w:t>
-      </w:r>
-      <w:r>
-        <w:rPr>
-          <w:rFonts w:cs="Calibri"/>
-        </w:rPr>
-        <w:t>, 2364.</w:t>
-      </w:r>
+          <w:noProof/>
+        </w:rPr>
+        <w:t>10</w:t>
+      </w:r>
+      <w:r>
+        <w:rPr>
+          <w:rFonts w:cs="Calibri"/>
+          <w:noProof/>
+        </w:rPr>
+        <w:t>, 1261.</w:t>
+      </w:r>
+      <w:bookmarkEnd w:id="51"/>
+    </w:p>
+    <w:p>
+      <w:pPr>
+        <w:spacing w:line="240" w:lineRule="auto"/>
+        <w:ind w:left="709" w:hanging="709"/>
+        <w:rPr>
+          <w:rFonts w:cs="Calibri"/>
+          <w:noProof/>
+        </w:rPr>
+      </w:pPr>
+    </w:p>
+    <w:p>
+      <w:pPr>
+        <w:spacing w:line="240" w:lineRule="auto"/>
+        <w:ind w:left="709" w:hanging="709"/>
+      </w:pPr>
       <w:r>
         <w:fldChar w:fldCharType="end"/>
       </w:r>
     </w:p>
     <w:sectPr>
-      <w:headerReference w:type="default" r:id="rId22"/>
-      <w:footerReference w:type="default" r:id="rId23"/>
+      <w:headerReference w:type="default" r:id="rId24"/>
+      <w:footerReference w:type="default" r:id="rId25"/>
       <w:pgSz w:w="12240" w:h="15840"/>
       <w:pgMar w:top="1440" w:right="1440" w:bottom="1440" w:left="1440" w:header="708" w:footer="708" w:gutter="0"/>
       <w:cols w:space="708"/>
@@ -4152,12 +12651,53 @@
         <w:lang w:eastAsia="de-DE"/>
       </w:rPr>
     </w:pPr>
+    <w:proofErr w:type="spellStart"/>
     <w:r>
       <w:rPr>
         <w:rFonts w:cs="Calibri"/>
         <w:lang w:eastAsia="de-DE"/>
       </w:rPr>
-      <w:t>Harald Barsnes (harald.barsnes@biomed.uib.no) and Marc Vaudel (marc.vaudel@isas.de)</w:t>
+      <w:t>Harald</w:t>
+    </w:r>
+    <w:proofErr w:type="spellEnd"/>
+    <w:r>
+      <w:rPr>
+        <w:rFonts w:cs="Calibri"/>
+        <w:lang w:eastAsia="de-DE"/>
+      </w:rPr>
+      <w:t xml:space="preserve"> </w:t>
+    </w:r>
+    <w:proofErr w:type="spellStart"/>
+    <w:r>
+      <w:rPr>
+        <w:rFonts w:cs="Calibri"/>
+        <w:lang w:eastAsia="de-DE"/>
+      </w:rPr>
+      <w:t>Barsnes</w:t>
+    </w:r>
+    <w:proofErr w:type="spellEnd"/>
+    <w:r>
+      <w:rPr>
+        <w:rFonts w:cs="Calibri"/>
+        <w:lang w:eastAsia="de-DE"/>
+      </w:rPr>
+      <w:t xml:space="preserve"> (harald.barsnes@biomed.uib.no) and Marc </w:t>
+    </w:r>
+    <w:proofErr w:type="spellStart"/>
+    <w:r>
+      <w:rPr>
+        <w:rFonts w:cs="Calibri"/>
+        <w:lang w:eastAsia="de-DE"/>
+      </w:rPr>
+      <w:t>Vaudel</w:t>
+    </w:r>
+    <w:proofErr w:type="spellEnd"/>
+    <w:r>
+      <w:rPr>
+        <w:rFonts w:cs="Calibri"/>
+        <w:lang w:eastAsia="de-DE"/>
+      </w:rPr>
+      <w:t xml:space="preserve"> (marc.vaudel@isas.de)</w:t>
     </w:r>
     <w:r>
       <w:rPr>
@@ -4212,7 +12752,7 @@
         <w:b/>
         <w:noProof/>
       </w:rPr>
-      <w:t>5</w:t>
+      <w:t>1</w:t>
     </w:r>
     <w:r>
       <w:rPr>
@@ -4246,7 +12786,7 @@
         <w:b/>
         <w:noProof/>
       </w:rPr>
-      <w:t>5</w:t>
+      <w:t>9</w:t>
     </w:r>
     <w:r>
       <w:rPr>
@@ -6734,6 +15274,95 @@
       <w:szCs w:val="24"/>
       <w:lang w:val="de-DE" w:eastAsia="de-DE"/>
     </w:rPr>
+  </w:style>
+  <w:style w:type="table" w:styleId="LightList-Accent1">
+    <w:name w:val="Light List Accent 1"/>
+    <w:basedOn w:val="TableNormal"/>
+    <w:uiPriority w:val="61"/>
+    <w:rsid w:val="001D63D4"/>
+    <w:tblPr>
+      <w:tblStyleRowBandSize w:val="1"/>
+      <w:tblStyleColBandSize w:val="1"/>
+      <w:tblInd w:w="0" w:type="dxa"/>
+      <w:tblBorders>
+        <w:top w:val="single" w:sz="8" w:space="0" w:color="4F81BD" w:themeColor="accent1"/>
+        <w:left w:val="single" w:sz="8" w:space="0" w:color="4F81BD" w:themeColor="accent1"/>
+        <w:bottom w:val="single" w:sz="8" w:space="0" w:color="4F81BD" w:themeColor="accent1"/>
+        <w:right w:val="single" w:sz="8" w:space="0" w:color="4F81BD" w:themeColor="accent1"/>
+      </w:tblBorders>
+      <w:tblCellMar>
+        <w:top w:w="0" w:type="dxa"/>
+        <w:left w:w="108" w:type="dxa"/>
+        <w:bottom w:w="0" w:type="dxa"/>
+        <w:right w:w="108" w:type="dxa"/>
+      </w:tblCellMar>
+    </w:tblPr>
+    <w:tblStylePr w:type="firstRow">
+      <w:pPr>
+        <w:spacing w:before="0" w:after="0" w:line="240" w:lineRule="auto"/>
+      </w:pPr>
+      <w:rPr>
+        <w:b/>
+        <w:bCs/>
+        <w:color w:val="FFFFFF" w:themeColor="background1"/>
+      </w:rPr>
+      <w:tblPr/>
+      <w:tcPr>
+        <w:shd w:val="clear" w:color="auto" w:fill="4F81BD" w:themeFill="accent1"/>
+      </w:tcPr>
+    </w:tblStylePr>
+    <w:tblStylePr w:type="lastRow">
+      <w:pPr>
+        <w:spacing w:before="0" w:after="0" w:line="240" w:lineRule="auto"/>
+      </w:pPr>
+      <w:rPr>
+        <w:b/>
+        <w:bCs/>
+      </w:rPr>
+      <w:tblPr/>
+      <w:tcPr>
+        <w:tcBorders>
+          <w:top w:val="double" w:sz="6" w:space="0" w:color="4F81BD" w:themeColor="accent1"/>
+          <w:left w:val="single" w:sz="8" w:space="0" w:color="4F81BD" w:themeColor="accent1"/>
+          <w:bottom w:val="single" w:sz="8" w:space="0" w:color="4F81BD" w:themeColor="accent1"/>
+          <w:right w:val="single" w:sz="8" w:space="0" w:color="4F81BD" w:themeColor="accent1"/>
+        </w:tcBorders>
+      </w:tcPr>
+    </w:tblStylePr>
+    <w:tblStylePr w:type="firstCol">
+      <w:rPr>
+        <w:b/>
+        <w:bCs/>
+      </w:rPr>
+    </w:tblStylePr>
+    <w:tblStylePr w:type="lastCol">
+      <w:rPr>
+        <w:b/>
+        <w:bCs/>
+      </w:rPr>
+    </w:tblStylePr>
+    <w:tblStylePr w:type="band1Vert">
+      <w:tblPr/>
+      <w:tcPr>
+        <w:tcBorders>
+          <w:top w:val="single" w:sz="8" w:space="0" w:color="4F81BD" w:themeColor="accent1"/>
+          <w:left w:val="single" w:sz="8" w:space="0" w:color="4F81BD" w:themeColor="accent1"/>
+          <w:bottom w:val="single" w:sz="8" w:space="0" w:color="4F81BD" w:themeColor="accent1"/>
+          <w:right w:val="single" w:sz="8" w:space="0" w:color="4F81BD" w:themeColor="accent1"/>
+        </w:tcBorders>
+      </w:tcPr>
+    </w:tblStylePr>
+    <w:tblStylePr w:type="band1Horz">
+      <w:tblPr/>
+      <w:tcPr>
+        <w:tcBorders>
+          <w:top w:val="single" w:sz="8" w:space="0" w:color="4F81BD" w:themeColor="accent1"/>
+          <w:left w:val="single" w:sz="8" w:space="0" w:color="4F81BD" w:themeColor="accent1"/>
+          <w:bottom w:val="single" w:sz="8" w:space="0" w:color="4F81BD" w:themeColor="accent1"/>
+          <w:right w:val="single" w:sz="8" w:space="0" w:color="4F81BD" w:themeColor="accent1"/>
+        </w:tcBorders>
+      </w:tcPr>
+    </w:tblStylePr>
   </w:style>
 </w:styles>
 </file>
@@ -7730,7 +16359,7 @@
 </file>
 
 <file path=customXml/itemProps1.xml><?xml version="1.0" encoding="utf-8"?>
-<ds:datastoreItem xmlns:ds="http://schemas.openxmlformats.org/officeDocument/2006/customXml" ds:itemID="{E21BF154-8E8C-4135-9B27-200651A827D0}">
+<ds:datastoreItem xmlns:ds="http://schemas.openxmlformats.org/officeDocument/2006/customXml" ds:itemID="{893B0593-288E-45BB-9F1A-00DF40E2149D}">
   <ds:schemaRefs>
     <ds:schemaRef ds:uri="http://schemas.openxmlformats.org/officeDocument/2006/bibliography"/>
   </ds:schemaRefs>

--- a/wiki/tutorial/0_introduction.docx
+++ b/wiki/tutorial/0_introduction.docx
@@ -1043,7 +1043,7 @@
                         <w:sz w:val="22"/>
                         <w:szCs w:val="22"/>
                       </w:rPr>
-                      <w:t>(5) Public Repositories</w:t>
+                      <w:t>Public Repositories</w:t>
                     </w:r>
                   </w:p>
                 </w:txbxContent>
@@ -1104,18 +1104,7 @@
                         <w:sz w:val="22"/>
                         <w:szCs w:val="22"/>
                       </w:rPr>
-                      <w:t>(</w:t>
-                    </w:r>
-                    <w:r>
-                      <w:rPr>
-                        <w:rFonts w:eastAsia="Calibri"/>
-                        <w:b/>
-                        <w:bCs/>
-                        <w:color w:val="002060"/>
-                        <w:sz w:val="22"/>
-                        <w:szCs w:val="22"/>
-                      </w:rPr>
-                      <w:t>1) Protein I</w:t>
+                      <w:t>Protein I</w:t>
                     </w:r>
                     <w:r>
                       <w:rPr>
@@ -1155,18 +1144,7 @@
                         <w:sz w:val="22"/>
                         <w:szCs w:val="22"/>
                       </w:rPr>
-                      <w:t>(</w:t>
-                    </w:r>
-                    <w:r>
-                      <w:rPr>
-                        <w:rFonts w:eastAsia="Calibri"/>
-                        <w:b/>
-                        <w:bCs/>
-                        <w:color w:val="4F6228" w:themeColor="accent3" w:themeShade="80"/>
-                        <w:sz w:val="22"/>
-                        <w:szCs w:val="22"/>
-                      </w:rPr>
-                      <w:t>2) P</w:t>
+                      <w:t>P</w:t>
                     </w:r>
                     <w:r>
                       <w:rPr>
@@ -1192,7 +1170,6 @@
                     <w:pPr>
                       <w:pStyle w:val="NormalWeb"/>
                       <w:spacing w:before="0" w:beforeAutospacing="0" w:after="200" w:afterAutospacing="0" w:line="360" w:lineRule="auto"/>
-                      <w:jc w:val="center"/>
                       <w:rPr>
                         <w:color w:val="984806" w:themeColor="accent6" w:themeShade="80"/>
                       </w:rPr>
@@ -1206,40 +1183,6 @@
                         <w:sz w:val="22"/>
                         <w:szCs w:val="22"/>
                       </w:rPr>
-                      <w:t>(</w:t>
-                    </w:r>
-                    <w:r>
-                      <w:rPr>
-                        <w:rFonts w:eastAsia="Calibri"/>
-                        <w:b/>
-                        <w:bCs/>
-                        <w:color w:val="984806" w:themeColor="accent6" w:themeShade="80"/>
-                        <w:sz w:val="22"/>
-                        <w:szCs w:val="22"/>
-                      </w:rPr>
-                      <w:t>3</w:t>
-                    </w:r>
-                    <w:r>
-                      <w:rPr>
-                        <w:rFonts w:eastAsia="Calibri"/>
-                        <w:b/>
-                        <w:bCs/>
-                        <w:color w:val="984806" w:themeColor="accent6" w:themeShade="80"/>
-                        <w:sz w:val="22"/>
-                        <w:szCs w:val="22"/>
-                      </w:rPr>
-                      <w:t xml:space="preserve">) </w:t>
-                    </w:r>
-                    <w:r>
-                      <w:rPr>
-                        <w:rFonts w:eastAsia="Calibri"/>
-                        <w:b/>
-                        <w:bCs/>
-                        <w:color w:val="984806" w:themeColor="accent6" w:themeShade="80"/>
-                        <w:sz w:val="22"/>
-                        <w:szCs w:val="22"/>
-                      </w:rPr>
-                      <w:br/>
                       <w:t>3D Structures</w:t>
                     </w:r>
                   </w:p>
@@ -1269,29 +1212,7 @@
                         <w:sz w:val="22"/>
                         <w:szCs w:val="22"/>
                       </w:rPr>
-                      <w:t>(</w:t>
-                    </w:r>
-                    <w:r>
-                      <w:rPr>
-                        <w:rFonts w:eastAsia="Calibri"/>
-                        <w:b/>
-                        <w:bCs/>
-                        <w:color w:val="215868" w:themeColor="accent5" w:themeShade="80"/>
-                        <w:sz w:val="22"/>
-                        <w:szCs w:val="22"/>
-                      </w:rPr>
-                      <w:t>4</w:t>
-                    </w:r>
-                    <w:r>
-                      <w:rPr>
-                        <w:rFonts w:eastAsia="Calibri"/>
-                        <w:b/>
-                        <w:bCs/>
-                        <w:color w:val="215868" w:themeColor="accent5" w:themeShade="80"/>
-                        <w:sz w:val="22"/>
-                        <w:szCs w:val="22"/>
-                      </w:rPr>
-                      <w:t>) Gene On</w:t>
+                      <w:t>Gene On</w:t>
                     </w:r>
                     <w:r>
                       <w:rPr>
@@ -1467,7 +1388,19 @@
         <w:rPr>
           <w:lang w:val="en-GB"/>
         </w:rPr>
-        <w:t xml:space="preserve"> how to link them with </w:t>
+        <w:t xml:space="preserve"> how to link them </w:t>
+      </w:r>
+      <w:r>
+        <w:rPr>
+          <w:lang w:val="en-GB"/>
+        </w:rPr>
+        <w:t>to</w:t>
+      </w:r>
+      <w:r>
+        <w:rPr>
+          <w:lang w:val="en-GB"/>
+        </w:rPr>
+        <w:t xml:space="preserve"> </w:t>
       </w:r>
       <w:r>
         <w:rPr>
@@ -1497,7 +1430,43 @@
         <w:rPr>
           <w:lang w:val="en-GB"/>
         </w:rPr>
-        <w:t xml:space="preserve">Note however that these cross field workflows are very young and the connection between the various </w:t>
+        <w:t xml:space="preserve">Note however that </w:t>
+      </w:r>
+      <w:r>
+        <w:rPr>
+          <w:lang w:val="en-GB"/>
+        </w:rPr>
+        <w:t>such</w:t>
+      </w:r>
+      <w:r>
+        <w:rPr>
+          <w:lang w:val="en-GB"/>
+        </w:rPr>
+        <w:t xml:space="preserve"> cross field workflows are </w:t>
+      </w:r>
+      <w:r>
+        <w:rPr>
+          <w:lang w:val="en-GB"/>
+        </w:rPr>
+        <w:t>relatively</w:t>
+      </w:r>
+      <w:r>
+        <w:rPr>
+          <w:lang w:val="en-GB"/>
+        </w:rPr>
+        <w:t xml:space="preserve"> </w:t>
+      </w:r>
+      <w:r>
+        <w:rPr>
+          <w:lang w:val="en-GB"/>
+        </w:rPr>
+        <w:t xml:space="preserve">new </w:t>
+      </w:r>
+      <w:r>
+        <w:rPr>
+          <w:lang w:val="en-GB"/>
+        </w:rPr>
+        <w:t xml:space="preserve">and the connection between the various </w:t>
       </w:r>
       <w:r>
         <w:rPr>
@@ -1509,7 +1478,31 @@
         <w:rPr>
           <w:lang w:val="en-GB"/>
         </w:rPr>
-        <w:t xml:space="preserve"> is sometimes not as straightforward as one would expect.</w:t>
+        <w:t xml:space="preserve"> is </w:t>
+      </w:r>
+      <w:r>
+        <w:rPr>
+          <w:lang w:val="en-GB"/>
+        </w:rPr>
+        <w:t xml:space="preserve">therefore </w:t>
+      </w:r>
+      <w:r>
+        <w:rPr>
+          <w:lang w:val="en-GB"/>
+        </w:rPr>
+        <w:t xml:space="preserve">not </w:t>
+      </w:r>
+      <w:r>
+        <w:rPr>
+          <w:lang w:val="en-GB"/>
+        </w:rPr>
+        <w:t xml:space="preserve">always </w:t>
+      </w:r>
+      <w:r>
+        <w:rPr>
+          <w:lang w:val="en-GB"/>
+        </w:rPr>
+        <w:t>as straightforward as one would expect.</w:t>
       </w:r>
     </w:p>
     <w:p>
@@ -1538,7 +1531,67 @@
           <w:lang w:val="en-GB"/>
         </w:rPr>
         <w:lastRenderedPageBreak/>
-        <w:t xml:space="preserve">There are different packages covering fully or partially this workflow. A detailed list </w:t>
+        <w:t xml:space="preserve">There are </w:t>
+      </w:r>
+      <w:r>
+        <w:rPr>
+          <w:lang w:val="en-GB"/>
+        </w:rPr>
+        <w:t>several</w:t>
+      </w:r>
+      <w:r>
+        <w:rPr>
+          <w:lang w:val="en-GB"/>
+        </w:rPr>
+        <w:t xml:space="preserve"> </w:t>
+      </w:r>
+      <w:r>
+        <w:rPr>
+          <w:lang w:val="en-GB"/>
+        </w:rPr>
+        <w:t>tools</w:t>
+      </w:r>
+      <w:r>
+        <w:rPr>
+          <w:lang w:val="en-GB"/>
+        </w:rPr>
+        <w:t xml:space="preserve"> </w:t>
+      </w:r>
+      <w:r>
+        <w:rPr>
+          <w:lang w:val="en-GB"/>
+        </w:rPr>
+        <w:t xml:space="preserve">that partly or </w:t>
+      </w:r>
+      <w:r>
+        <w:rPr>
+          <w:lang w:val="en-GB"/>
+        </w:rPr>
+        <w:t xml:space="preserve">fully </w:t>
+      </w:r>
+      <w:r>
+        <w:rPr>
+          <w:lang w:val="en-GB"/>
+        </w:rPr>
+        <w:t>support such</w:t>
+      </w:r>
+      <w:r>
+        <w:rPr>
+          <w:lang w:val="en-GB"/>
+        </w:rPr>
+        <w:t xml:space="preserve"> workflow</w:t>
+      </w:r>
+      <w:r>
+        <w:rPr>
+          <w:lang w:val="en-GB"/>
+        </w:rPr>
+        <w:t>s</w:t>
+      </w:r>
+      <w:r>
+        <w:rPr>
+          <w:lang w:val="en-GB"/>
+        </w:rPr>
+        <w:t xml:space="preserve">. A detailed list </w:t>
       </w:r>
       <w:r>
         <w:rPr>
@@ -1550,7 +1603,19 @@
         <w:rPr>
           <w:lang w:val="en-GB"/>
         </w:rPr>
-        <w:t xml:space="preserve"> appendix. Among </w:t>
+        <w:t xml:space="preserve"> appendix</w:t>
+      </w:r>
+      <w:r>
+        <w:rPr>
+          <w:lang w:val="en-GB"/>
+        </w:rPr>
+        <w:t xml:space="preserve"> below</w:t>
+      </w:r>
+      <w:r>
+        <w:rPr>
+          <w:lang w:val="en-GB"/>
+        </w:rPr>
+        <w:t xml:space="preserve">. Among </w:t>
       </w:r>
       <w:r>
         <w:rPr>
@@ -1630,48 +1695,44 @@
         </w:rPr>
         <w:t xml:space="preserve"> as part of the </w:t>
       </w:r>
-      <w:proofErr w:type="spellStart"/>
-      <w:r>
-        <w:rPr>
-          <w:b/>
-          <w:lang w:val="en-GB"/>
-        </w:rPr>
-        <w:t>Proteowizard</w:t>
-      </w:r>
-      <w:proofErr w:type="spellEnd"/>
-      <w:r>
+      <w:r>
+        <w:rPr>
+          <w:b/>
+          <w:lang w:val="en-GB"/>
+        </w:rPr>
+        <w:t>Proteowizar</w:t>
+      </w:r>
+      <w:r>
+        <w:rPr>
+          <w:b/>
+          <w:lang w:val="en-GB"/>
+        </w:rPr>
+        <w:t>d</w:t>
+      </w:r>
+      <w:r>
+        <w:rPr>
+          <w:b/>
+          <w:lang w:val="en-GB"/>
+        </w:rPr>
         <w:fldChar w:fldCharType="begin"/>
       </w:r>
       <w:r>
-        <w:instrText>HYPERLINK \l "_ENREF_1" \o "Kessner, 2008 #14"</w:instrText>
-      </w:r>
-      <w:r>
+        <w:rPr>
+          <w:b/>
+          <w:lang w:val="en-GB"/>
+        </w:rPr>
+        <w:instrText xml:space="preserve"> ADDIN EN.CITE &lt;EndNote&gt;&lt;Cite&gt;&lt;Author&gt;Kessner&lt;/Author&gt;&lt;Year&gt;2008&lt;/Year&gt;&lt;RecNum&gt;240&lt;/RecNum&gt;&lt;record&gt;&lt;rec-number&gt;240&lt;/rec-number&gt;&lt;foreign-keys&gt;&lt;key app="EN" db-id="wsxvrwestxpfw9e2re6pzxdopvfd2pfwxadz"&gt;240&lt;/key&gt;&lt;/foreign-keys&gt;&lt;ref-type name="Journal Article"&gt;17&lt;/ref-type&gt;&lt;contributors&gt;&lt;authors&gt;&lt;author&gt;Kessner, D.&lt;/author&gt;&lt;author&gt;Chambers, M.&lt;/author&gt;&lt;author&gt;Burke, R.&lt;/author&gt;&lt;author&gt;Agus, D.&lt;/author&gt;&lt;author&gt;Mallick, P.&lt;/author&gt;&lt;/authors&gt;&lt;/contributors&gt;&lt;titles&gt;&lt;title&gt;ProteoWizard: open source software for rapid proteomics tools development&lt;/title&gt;&lt;secondary-title&gt;Bioinformatics&lt;/secondary-title&gt;&lt;/titles&gt;&lt;periodical&gt;&lt;full-title&gt;Bioinformatics&lt;/full-title&gt;&lt;/periodical&gt;&lt;pages&gt;2534-6&lt;/pages&gt;&lt;volume&gt;24&lt;/volume&gt;&lt;number&gt;21&lt;/number&gt;&lt;section&gt;2534&lt;/section&gt;&lt;dates&gt;&lt;year&gt;2008&lt;/year&gt;&lt;/dates&gt;&lt;urls&gt;&lt;/urls&gt;&lt;/record&gt;&lt;/Cite&gt;&lt;/EndNote&gt;</w:instrText>
+      </w:r>
+      <w:r>
+        <w:rPr>
+          <w:b/>
+          <w:lang w:val="en-GB"/>
+        </w:rPr>
         <w:fldChar w:fldCharType="separate"/>
       </w:r>
       <w:r>
         <w:rPr>
           <w:b/>
-          <w:lang w:val="en-GB"/>
-        </w:rPr>
-        <w:fldChar w:fldCharType="begin"/>
-      </w:r>
-      <w:r>
-        <w:rPr>
-          <w:b/>
-          <w:lang w:val="en-GB"/>
-        </w:rPr>
-        <w:instrText xml:space="preserve"> ADDIN EN.CITE &lt;EndNote&gt;&lt;Cite&gt;&lt;Author&gt;Kessner&lt;/Author&gt;&lt;Year&gt;2008&lt;/Year&gt;&lt;RecNum&gt;14&lt;/RecNum&gt;&lt;DisplayText&gt;&lt;style face="superscript"&gt;1&lt;/style&gt;&lt;/DisplayText&gt;&lt;record&gt;&lt;rec-number&gt;14&lt;/rec-number&gt;&lt;foreign-keys&gt;&lt;key app="EN" db-id="sexxdt0zj29tdleaertp5we3atxa92z9waxz"&gt;14&lt;/key&gt;&lt;/foreign-keys&gt;&lt;ref-type name="Journal Article"&gt;17&lt;/ref-type&gt;&lt;contributors&gt;&lt;authors&gt;&lt;author&gt;Kessner, D.&lt;/author&gt;&lt;author&gt;Chambers, M.&lt;/author&gt;&lt;author&gt;Burke, R.&lt;/author&gt;&lt;author&gt;Agus, D.&lt;/author&gt;&lt;author&gt;Mallick, P.&lt;/author&gt;&lt;/authors&gt;&lt;/contributors&gt;&lt;auth-address&gt;Spielberg Family Center for Applied Proteomics, Cedars-Sinai Medical Center, USA. darren@proteowizard.org&lt;/auth-address&gt;&lt;titles&gt;&lt;title&gt;ProteoWizard: open source software for rapid proteomics tools development&lt;/title&gt;&lt;secondary-title&gt;Bioinformatics&lt;/secondary-title&gt;&lt;/titles&gt;&lt;periodical&gt;&lt;full-title&gt;Bioinformatics&lt;/full-title&gt;&lt;/periodical&gt;&lt;pages&gt;2534-6&lt;/pages&gt;&lt;volume&gt;24&lt;/volume&gt;&lt;number&gt;21&lt;/number&gt;&lt;edition&gt;2008/07/09&lt;/edition&gt;&lt;keywords&gt;&lt;keyword&gt;Databases, Protein&lt;/keyword&gt;&lt;keyword&gt;Proteins/analysis/chemistry&lt;/keyword&gt;&lt;keyword&gt;Proteome/*analysis/chemistry&lt;/keyword&gt;&lt;keyword&gt;Proteomics/*methods&lt;/keyword&gt;&lt;keyword&gt;*Software&lt;/keyword&gt;&lt;keyword&gt;User-Computer Interface&lt;/keyword&gt;&lt;/keywords&gt;&lt;dates&gt;&lt;year&gt;2008&lt;/year&gt;&lt;pub-dates&gt;&lt;date&gt;Nov 1&lt;/date&gt;&lt;/pub-dates&gt;&lt;/dates&gt;&lt;isbn&gt;1367-4811 (Electronic)&amp;#xD;1367-4803 (Linking)&lt;/isbn&gt;&lt;accession-num&gt;18606607&lt;/accession-num&gt;&lt;urls&gt;&lt;related-urls&gt;&lt;url&gt;http://www.ncbi.nlm.nih.gov/pubmed/18606607&lt;/url&gt;&lt;/related-urls&gt;&lt;/urls&gt;&lt;custom2&gt;2732273&lt;/custom2&gt;&lt;electronic-resource-num&gt;btn323 [pii]&amp;#xD;10.1093/bioinformatics/btn323&lt;/electronic-resource-num&gt;&lt;language&gt;eng&lt;/language&gt;&lt;/record&gt;&lt;/Cite&gt;&lt;/EndNote&gt;</w:instrText>
-      </w:r>
-      <w:r>
-        <w:rPr>
-          <w:b/>
-          <w:lang w:val="en-GB"/>
-        </w:rPr>
-        <w:fldChar w:fldCharType="separate"/>
-      </w:r>
-      <w:r>
-        <w:rPr>
-          <w:b/>
           <w:noProof/>
           <w:vertAlign w:val="superscript"/>
           <w:lang w:val="en-GB"/>
@@ -1683,9 +1744,6 @@
           <w:b/>
           <w:lang w:val="en-GB"/>
         </w:rPr>
-        <w:fldChar w:fldCharType="end"/>
-      </w:r>
-      <w:r>
         <w:fldChar w:fldCharType="end"/>
       </w:r>
       <w:r>
@@ -1708,14 +1766,12 @@
         </w:rPr>
         <w:t>).</w:t>
       </w:r>
-    </w:p>
-    <w:p>
-      <w:pPr>
-        <w:pStyle w:val="ListParagraph"/>
-        <w:rPr>
-          <w:lang w:val="en-GB"/>
-        </w:rPr>
-      </w:pPr>
+      <w:r>
+        <w:rPr>
+          <w:lang w:val="en-GB"/>
+        </w:rPr>
+        <w:br/>
+      </w:r>
     </w:p>
     <w:p>
       <w:pPr>
@@ -1732,50 +1788,39 @@
         <w:rPr>
           <w:lang w:val="en-GB"/>
         </w:rPr>
-        <w:t xml:space="preserve">To process the MS/MS spectra, we recommend </w:t>
-      </w:r>
-      <w:proofErr w:type="spellStart"/>
-      <w:r>
-        <w:rPr>
-          <w:b/>
-          <w:lang w:val="en-GB"/>
-        </w:rPr>
-        <w:t>OpenMS</w:t>
-      </w:r>
-      <w:proofErr w:type="spellEnd"/>
-      <w:r>
+        <w:t xml:space="preserve">We recommend </w:t>
+      </w:r>
+      <w:r>
+        <w:rPr>
+          <w:b/>
+          <w:lang w:val="en-GB"/>
+        </w:rPr>
+        <w:t>UniProt</w:t>
+      </w:r>
+      <w:r>
+        <w:rPr>
+          <w:b/>
+          <w:lang w:val="en-GB"/>
+        </w:rPr>
         <w:fldChar w:fldCharType="begin"/>
       </w:r>
       <w:r>
-        <w:instrText>HYPERLINK \l "_ENREF_2" \o "Bertsch, 2011 #15"</w:instrText>
-      </w:r>
-      <w:r>
+        <w:rPr>
+          <w:b/>
+          <w:lang w:val="en-GB"/>
+        </w:rPr>
+        <w:instrText xml:space="preserve"> ADDIN EN.CITE &lt;EndNote&gt;&lt;Cite&gt;&lt;Author&gt;Apweiler&lt;/Author&gt;&lt;Year&gt;2004&lt;/Year&gt;&lt;RecNum&gt;2&lt;/RecNum&gt;&lt;record&gt;&lt;rec-number&gt;2&lt;/rec-number&gt;&lt;foreign-keys&gt;&lt;key app="EN" db-id="sw9psv2z1a2pfceaazdxp5xt002xzrzdsda9"&gt;2&lt;/key&gt;&lt;/foreign-keys&gt;&lt;ref-type name="Journal Article"&gt;17&lt;/ref-type&gt;&lt;contributors&gt;&lt;authors&gt;&lt;author&gt;Apweiler, R.&lt;/author&gt;&lt;author&gt;Bairoch, A.&lt;/author&gt;&lt;author&gt;Wu, C. H.&lt;/author&gt;&lt;author&gt;Barker, W. C.&lt;/author&gt;&lt;author&gt;Boeckmann, B.&lt;/author&gt;&lt;author&gt;Ferro, S.&lt;/author&gt;&lt;author&gt;Gasteiger, E.&lt;/author&gt;&lt;author&gt;Huang, H.&lt;/author&gt;&lt;author&gt;Lopez, R.&lt;/author&gt;&lt;author&gt;Magrane, M.&lt;/author&gt;&lt;author&gt;Martin, M. J.&lt;/author&gt;&lt;author&gt;Natale, D. A.&lt;/author&gt;&lt;author&gt;O&amp;apos;Donovan, C.&lt;/author&gt;&lt;author&gt;Redaschi, N.&lt;/author&gt;&lt;author&gt;Yeh, L. S.&lt;/author&gt;&lt;/authors&gt;&lt;/contributors&gt;&lt;auth-address&gt;The EMBL Outstation--European Bioinformatics Institute, Wellcome Trust Genome Campus, Hinxton, Cambridge CB10 1SD, UK. apweiler@ebi.ac.uk&lt;/auth-address&gt;&lt;titles&gt;&lt;title&gt;UniProt: the Universal Protein knowledgebase&lt;/title&gt;&lt;secondary-title&gt;Nucleic Acids Res&lt;/secondary-title&gt;&lt;/titles&gt;&lt;pages&gt;D115-9&lt;/pages&gt;&lt;volume&gt;32&lt;/volume&gt;&lt;number&gt;Database issue&lt;/number&gt;&lt;edition&gt;2003/12/19&lt;/edition&gt;&lt;keywords&gt;&lt;keyword&gt;Animals&lt;/keyword&gt;&lt;keyword&gt;*Computational Biology&lt;/keyword&gt;&lt;keyword&gt;*Databases, Protein&lt;/keyword&gt;&lt;keyword&gt;Humans&lt;/keyword&gt;&lt;keyword&gt;Internet&lt;/keyword&gt;&lt;keyword&gt;Protein Conformation&lt;/keyword&gt;&lt;keyword&gt;Proteins/*chemistry/classification/*metabolism&lt;/keyword&gt;&lt;keyword&gt;Proteome&lt;/keyword&gt;&lt;keyword&gt;Proteomics&lt;/keyword&gt;&lt;keyword&gt;Terminology as Topic&lt;/keyword&gt;&lt;/keywords&gt;&lt;dates&gt;&lt;year&gt;2004&lt;/year&gt;&lt;pub-dates&gt;&lt;date&gt;Jan 1&lt;/date&gt;&lt;/pub-dates&gt;&lt;/dates&gt;&lt;isbn&gt;1362-4962 (Electronic)&amp;#xD;0305-1048 (Linking)&lt;/isbn&gt;&lt;accession-num&gt;14681372&lt;/accession-num&gt;&lt;urls&gt;&lt;related-urls&gt;&lt;url&gt;http://www.ncbi.nlm.nih.gov/pubmed/14681372&lt;/url&gt;&lt;/related-urls&gt;&lt;/urls&gt;&lt;custom2&gt;308865&lt;/custom2&gt;&lt;electronic-resource-num&gt;10.1093/nar/gkh131&amp;#xD;32/suppl_1/D115 [pii]&lt;/electronic-resource-num&gt;&lt;language&gt;eng&lt;/language&gt;&lt;/record&gt;&lt;/Cite&gt;&lt;/EndNote&gt;</w:instrText>
+      </w:r>
+      <w:r>
+        <w:rPr>
+          <w:b/>
+          <w:lang w:val="en-GB"/>
+        </w:rPr>
         <w:fldChar w:fldCharType="separate"/>
       </w:r>
       <w:r>
         <w:rPr>
           <w:b/>
-          <w:lang w:val="en-GB"/>
-        </w:rPr>
-        <w:fldChar w:fldCharType="begin"/>
-      </w:r>
-      <w:r>
-        <w:rPr>
-          <w:b/>
-          <w:lang w:val="en-GB"/>
-        </w:rPr>
-        <w:instrText xml:space="preserve"> ADDIN EN.CITE &lt;EndNote&gt;&lt;Cite&gt;&lt;Author&gt;Bertsch&lt;/Author&gt;&lt;Year&gt;2011&lt;/Year&gt;&lt;RecNum&gt;15&lt;/RecNum&gt;&lt;DisplayText&gt;&lt;style face="superscript"&gt;2&lt;/style&gt;&lt;/DisplayText&gt;&lt;record&gt;&lt;rec-number&gt;15&lt;/rec-number&gt;&lt;foreign-keys&gt;&lt;key app="EN" db-id="sexxdt0zj29tdleaertp5we3atxa92z9waxz"&gt;15&lt;/key&gt;&lt;/foreign-keys&gt;&lt;ref-type name="Journal Article"&gt;17&lt;/ref-type&gt;&lt;contributors&gt;&lt;authors&gt;&lt;author&gt;Bertsch, A.&lt;/author&gt;&lt;author&gt;Gropl, C.&lt;/author&gt;&lt;author&gt;Reinert, K.&lt;/author&gt;&lt;author&gt;Kohlbacher, O.&lt;/author&gt;&lt;/authors&gt;&lt;/contributors&gt;&lt;auth-address&gt;Division for Simulation of Biological Systems, WSI/ZBIT, Eberhard-Karls-Universitat Tubingen, Tubingen, Germany.&lt;/auth-address&gt;&lt;titles&gt;&lt;title&gt;OpenMS and TOPP: open source software for LC-MS data analysis&lt;/title&gt;&lt;secondary-title&gt;Methods Mol Biol&lt;/secondary-title&gt;&lt;/titles&gt;&lt;periodical&gt;&lt;full-title&gt;Methods Mol Biol&lt;/full-title&gt;&lt;/periodical&gt;&lt;pages&gt;353-67&lt;/pages&gt;&lt;volume&gt;696&lt;/volume&gt;&lt;edition&gt;2010/11/11&lt;/edition&gt;&lt;keywords&gt;&lt;keyword&gt;Animals&lt;/keyword&gt;&lt;keyword&gt;Cattle&lt;/keyword&gt;&lt;keyword&gt;Chromatography, High Pressure Liquid/*methods&lt;/keyword&gt;&lt;keyword&gt;Databases, Protein&lt;/keyword&gt;&lt;keyword&gt;Humans&lt;/keyword&gt;&lt;keyword&gt;Mass Spectrometry/*methods&lt;/keyword&gt;&lt;keyword&gt;Peptides/analysis&lt;/keyword&gt;&lt;keyword&gt;*Software&lt;/keyword&gt;&lt;keyword&gt;Statistics as Topic&lt;/keyword&gt;&lt;/keywords&gt;&lt;dates&gt;&lt;year&gt;2011&lt;/year&gt;&lt;/dates&gt;&lt;isbn&gt;1940-6029 (Electronic)&amp;#xD;1064-3745 (Linking)&lt;/isbn&gt;&lt;accession-num&gt;21063960&lt;/accession-num&gt;&lt;urls&gt;&lt;related-urls&gt;&lt;url&gt;http://www.ncbi.nlm.nih.gov/pubmed/21063960&lt;/url&gt;&lt;/related-urls&gt;&lt;/urls&gt;&lt;electronic-resource-num&gt;10.1007/978-1-60761-987-1_23&lt;/electronic-resource-num&gt;&lt;language&gt;eng&lt;/language&gt;&lt;/record&gt;&lt;/Cite&gt;&lt;/EndNote&gt;</w:instrText>
-      </w:r>
-      <w:r>
-        <w:rPr>
-          <w:b/>
-          <w:lang w:val="en-GB"/>
-        </w:rPr>
-        <w:fldChar w:fldCharType="separate"/>
-      </w:r>
-      <w:r>
-        <w:rPr>
-          <w:b/>
           <w:noProof/>
           <w:vertAlign w:val="superscript"/>
           <w:lang w:val="en-GB"/>
@@ -1790,231 +1835,12 @@
         <w:fldChar w:fldCharType="end"/>
       </w:r>
       <w:r>
-        <w:fldChar w:fldCharType="end"/>
-      </w:r>
-      <w:r>
         <w:rPr>
           <w:lang w:val="en-GB"/>
         </w:rPr>
         <w:t xml:space="preserve"> (</w:t>
       </w:r>
       <w:hyperlink r:id="rId9" w:history="1">
-        <w:r>
-          <w:rPr>
-            <w:rStyle w:val="Hyperlink"/>
-            <w:lang w:val="en-GB"/>
-          </w:rPr>
-          <w:t>www.openms.de</w:t>
-        </w:r>
-      </w:hyperlink>
-      <w:r>
-        <w:rPr>
-          <w:lang w:val="en-GB"/>
-        </w:rPr>
-        <w:t>).</w:t>
-      </w:r>
-    </w:p>
-    <w:p>
-      <w:pPr>
-        <w:pStyle w:val="ListParagraph"/>
-        <w:rPr>
-          <w:lang w:val="en-GB"/>
-        </w:rPr>
-      </w:pPr>
-    </w:p>
-    <w:p>
-      <w:pPr>
-        <w:pStyle w:val="ListParagraph"/>
-        <w:numPr>
-          <w:ilvl w:val="0"/>
-          <w:numId w:val="15"/>
-        </w:numPr>
-        <w:rPr>
-          <w:lang w:val="en-GB"/>
-        </w:rPr>
-      </w:pPr>
-      <w:r>
-        <w:rPr>
-          <w:lang w:val="en-GB"/>
-        </w:rPr>
-        <w:t xml:space="preserve">We recommend </w:t>
-      </w:r>
-      <w:proofErr w:type="spellStart"/>
-      <w:r>
-        <w:rPr>
-          <w:b/>
-          <w:lang w:val="en-GB"/>
-        </w:rPr>
-        <w:t>UniProt</w:t>
-      </w:r>
-      <w:proofErr w:type="spellEnd"/>
-      <w:r>
-        <w:fldChar w:fldCharType="begin"/>
-      </w:r>
-      <w:r>
-        <w:instrText>HYPERLINK \l "_ENREF_3" \o "Apweiler, 2004 #45"</w:instrText>
-      </w:r>
-      <w:r>
-        <w:fldChar w:fldCharType="separate"/>
-      </w:r>
-      <w:r>
-        <w:rPr>
-          <w:b/>
-          <w:lang w:val="en-GB"/>
-        </w:rPr>
-        <w:fldChar w:fldCharType="begin">
-          <w:fldData xml:space="preserve">PEVuZE5vdGU+PENpdGU+PEF1dGhvcj5BcHdlaWxlcjwvQXV0aG9yPjxZZWFyPjIwMDQ8L1llYXI+
-PFJlY051bT40NTwvUmVjTnVtPjxEaXNwbGF5VGV4dD48c3R5bGUgZmFjZT0ic3VwZXJzY3JpcHQi
-PjM8L3N0eWxlPjwvRGlzcGxheVRleHQ+PHJlY29yZD48cmVjLW51bWJlcj40NTwvcmVjLW51bWJl
-cj48Zm9yZWlnbi1rZXlzPjxrZXkgYXBwPSJFTiIgZGItaWQ9InNleHhkdDB6ajI5dGRsZWFlcnRw
-NXdlM2F0eGE5Mno5d2F4eiI+NDU8L2tleT48L2ZvcmVpZ24ta2V5cz48cmVmLXR5cGUgbmFtZT0i
-Sm91cm5hbCBBcnRpY2xlIj4xNzwvcmVmLXR5cGU+PGNvbnRyaWJ1dG9ycz48YXV0aG9ycz48YXV0
-aG9yPkFwd2VpbGVyLCBSLjwvYXV0aG9yPjxhdXRob3I+QmFpcm9jaCwgQS48L2F1dGhvcj48YXV0
-aG9yPld1LCBDLiBILjwvYXV0aG9yPjxhdXRob3I+QmFya2VyLCBXLiBDLjwvYXV0aG9yPjxhdXRo
-b3I+Qm9lY2ttYW5uLCBCLjwvYXV0aG9yPjxhdXRob3I+RmVycm8sIFMuPC9hdXRob3I+PGF1dGhv
-cj5HYXN0ZWlnZXIsIEUuPC9hdXRob3I+PGF1dGhvcj5IdWFuZywgSC48L2F1dGhvcj48YXV0aG9y
-PkxvcGV6LCBSLjwvYXV0aG9yPjxhdXRob3I+TWFncmFuZSwgTS48L2F1dGhvcj48YXV0aG9yPk1h
-cnRpbiwgTS4gSi48L2F1dGhvcj48YXV0aG9yPk5hdGFsZSwgRC4gQS48L2F1dGhvcj48YXV0aG9y
-Pk8mYXBvcztEb25vdmFuLCBDLjwvYXV0aG9yPjxhdXRob3I+UmVkYXNjaGksIE4uPC9hdXRob3I+
-PGF1dGhvcj5ZZWgsIEwuIFMuPC9hdXRob3I+PC9hdXRob3JzPjwvY29udHJpYnV0b3JzPjxhdXRo
-LWFkZHJlc3M+VGhlIEVNQkwgT3V0c3RhdGlvbi0tRXVyb3BlYW4gQmlvaW5mb3JtYXRpY3MgSW5z
-dGl0dXRlLCBXZWxsY29tZSBUcnVzdCBHZW5vbWUgQ2FtcHVzLCBIaW54dG9uLCBDYW1icmlkZ2Ug
-Q0IxMCAxU0QsIFVLLiBhcHdlaWxlckBlYmkuYWMudWs8L2F1dGgtYWRkcmVzcz48dGl0bGVzPjx0
-aXRsZT5VbmlQcm90OiB0aGUgVW5pdmVyc2FsIFByb3RlaW4ga25vd2xlZGdlYmFzZTwvdGl0bGU+
-PHNlY29uZGFyeS10aXRsZT5OdWNsZWljIEFjaWRzIFJlczwvc2Vjb25kYXJ5LXRpdGxlPjwvdGl0
-bGVzPjxwZXJpb2RpY2FsPjxmdWxsLXRpdGxlPk51Y2xlaWMgQWNpZHMgUmVzPC9mdWxsLXRpdGxl
-PjwvcGVyaW9kaWNhbD48cGFnZXM+RDExNS05PC9wYWdlcz48dm9sdW1lPjMyPC92b2x1bWU+PG51
-bWJlcj5EYXRhYmFzZSBpc3N1ZTwvbnVtYmVyPjxlZGl0aW9uPjIwMDMvMTIvMTk8L2VkaXRpb24+
-PGtleXdvcmRzPjxrZXl3b3JkPkFuaW1hbHM8L2tleXdvcmQ+PGtleXdvcmQ+KkNvbXB1dGF0aW9u
-YWwgQmlvbG9neTwva2V5d29yZD48a2V5d29yZD4qRGF0YWJhc2VzLCBQcm90ZWluPC9rZXl3b3Jk
-PjxrZXl3b3JkPkh1bWFuczwva2V5d29yZD48a2V5d29yZD5JbnRlcm5ldDwva2V5d29yZD48a2V5
-d29yZD5Qcm90ZWluIENvbmZvcm1hdGlvbjwva2V5d29yZD48a2V5d29yZD5Qcm90ZWlucy8qY2hl
-bWlzdHJ5L2NsYXNzaWZpY2F0aW9uLyptZXRhYm9saXNtPC9rZXl3b3JkPjxrZXl3b3JkPlByb3Rl
-b21lPC9rZXl3b3JkPjxrZXl3b3JkPlByb3Rlb21pY3M8L2tleXdvcmQ+PGtleXdvcmQ+VGVybWlu
-b2xvZ3kgYXMgVG9waWM8L2tleXdvcmQ+PC9rZXl3b3Jkcz48ZGF0ZXM+PHllYXI+MjAwNDwveWVh
-cj48cHViLWRhdGVzPjxkYXRlPkphbiAxPC9kYXRlPjwvcHViLWRhdGVzPjwvZGF0ZXM+PGlzYm4+
-MTM2Mi00OTYyIChFbGVjdHJvbmljKSYjeEQ7MDMwNS0xMDQ4IChMaW5raW5nKTwvaXNibj48YWNj
-ZXNzaW9uLW51bT4xNDY4MTM3MjwvYWNjZXNzaW9uLW51bT48dXJscz48cmVsYXRlZC11cmxzPjx1
-cmw+aHR0cDovL3d3dy5uY2JpLm5sbS5uaWguZ292L3B1Ym1lZC8xNDY4MTM3MjwvdXJsPjwvcmVs
-YXRlZC11cmxzPjwvdXJscz48Y3VzdG9tMj4zMDg4NjU8L2N1c3RvbTI+PGVsZWN0cm9uaWMtcmVz
-b3VyY2UtbnVtPjEwLjEwOTMvbmFyL2draDEzMSYjeEQ7MzIvc3VwcGxfMS9EMTE1IFtwaWldPC9l
-bGVjdHJvbmljLXJlc291cmNlLW51bT48bGFuZ3VhZ2U+ZW5nPC9sYW5ndWFnZT48L3JlY29yZD48
-L0NpdGU+PC9FbmROb3RlPn==
-</w:fldData>
-        </w:fldChar>
-      </w:r>
-      <w:r>
-        <w:rPr>
-          <w:b/>
-          <w:lang w:val="en-GB"/>
-        </w:rPr>
-        <w:instrText xml:space="preserve"> ADDIN EN.CITE </w:instrText>
-      </w:r>
-      <w:r>
-        <w:rPr>
-          <w:b/>
-          <w:lang w:val="en-GB"/>
-        </w:rPr>
-        <w:fldChar w:fldCharType="begin">
-          <w:fldData xml:space="preserve">PEVuZE5vdGU+PENpdGU+PEF1dGhvcj5BcHdlaWxlcjwvQXV0aG9yPjxZZWFyPjIwMDQ8L1llYXI+
-PFJlY051bT40NTwvUmVjTnVtPjxEaXNwbGF5VGV4dD48c3R5bGUgZmFjZT0ic3VwZXJzY3JpcHQi
-PjM8L3N0eWxlPjwvRGlzcGxheVRleHQ+PHJlY29yZD48cmVjLW51bWJlcj40NTwvcmVjLW51bWJl
-cj48Zm9yZWlnbi1rZXlzPjxrZXkgYXBwPSJFTiIgZGItaWQ9InNleHhkdDB6ajI5dGRsZWFlcnRw
-NXdlM2F0eGE5Mno5d2F4eiI+NDU8L2tleT48L2ZvcmVpZ24ta2V5cz48cmVmLXR5cGUgbmFtZT0i
-Sm91cm5hbCBBcnRpY2xlIj4xNzwvcmVmLXR5cGU+PGNvbnRyaWJ1dG9ycz48YXV0aG9ycz48YXV0
-aG9yPkFwd2VpbGVyLCBSLjwvYXV0aG9yPjxhdXRob3I+QmFpcm9jaCwgQS48L2F1dGhvcj48YXV0
-aG9yPld1LCBDLiBILjwvYXV0aG9yPjxhdXRob3I+QmFya2VyLCBXLiBDLjwvYXV0aG9yPjxhdXRo
-b3I+Qm9lY2ttYW5uLCBCLjwvYXV0aG9yPjxhdXRob3I+RmVycm8sIFMuPC9hdXRob3I+PGF1dGhv
-cj5HYXN0ZWlnZXIsIEUuPC9hdXRob3I+PGF1dGhvcj5IdWFuZywgSC48L2F1dGhvcj48YXV0aG9y
-PkxvcGV6LCBSLjwvYXV0aG9yPjxhdXRob3I+TWFncmFuZSwgTS48L2F1dGhvcj48YXV0aG9yPk1h
-cnRpbiwgTS4gSi48L2F1dGhvcj48YXV0aG9yPk5hdGFsZSwgRC4gQS48L2F1dGhvcj48YXV0aG9y
-Pk8mYXBvcztEb25vdmFuLCBDLjwvYXV0aG9yPjxhdXRob3I+UmVkYXNjaGksIE4uPC9hdXRob3I+
-PGF1dGhvcj5ZZWgsIEwuIFMuPC9hdXRob3I+PC9hdXRob3JzPjwvY29udHJpYnV0b3JzPjxhdXRo
-LWFkZHJlc3M+VGhlIEVNQkwgT3V0c3RhdGlvbi0tRXVyb3BlYW4gQmlvaW5mb3JtYXRpY3MgSW5z
-dGl0dXRlLCBXZWxsY29tZSBUcnVzdCBHZW5vbWUgQ2FtcHVzLCBIaW54dG9uLCBDYW1icmlkZ2Ug
-Q0IxMCAxU0QsIFVLLiBhcHdlaWxlckBlYmkuYWMudWs8L2F1dGgtYWRkcmVzcz48dGl0bGVzPjx0
-aXRsZT5VbmlQcm90OiB0aGUgVW5pdmVyc2FsIFByb3RlaW4ga25vd2xlZGdlYmFzZTwvdGl0bGU+
-PHNlY29uZGFyeS10aXRsZT5OdWNsZWljIEFjaWRzIFJlczwvc2Vjb25kYXJ5LXRpdGxlPjwvdGl0
-bGVzPjxwZXJpb2RpY2FsPjxmdWxsLXRpdGxlPk51Y2xlaWMgQWNpZHMgUmVzPC9mdWxsLXRpdGxl
-PjwvcGVyaW9kaWNhbD48cGFnZXM+RDExNS05PC9wYWdlcz48dm9sdW1lPjMyPC92b2x1bWU+PG51
-bWJlcj5EYXRhYmFzZSBpc3N1ZTwvbnVtYmVyPjxlZGl0aW9uPjIwMDMvMTIvMTk8L2VkaXRpb24+
-PGtleXdvcmRzPjxrZXl3b3JkPkFuaW1hbHM8L2tleXdvcmQ+PGtleXdvcmQ+KkNvbXB1dGF0aW9u
-YWwgQmlvbG9neTwva2V5d29yZD48a2V5d29yZD4qRGF0YWJhc2VzLCBQcm90ZWluPC9rZXl3b3Jk
-PjxrZXl3b3JkPkh1bWFuczwva2V5d29yZD48a2V5d29yZD5JbnRlcm5ldDwva2V5d29yZD48a2V5
-d29yZD5Qcm90ZWluIENvbmZvcm1hdGlvbjwva2V5d29yZD48a2V5d29yZD5Qcm90ZWlucy8qY2hl
-bWlzdHJ5L2NsYXNzaWZpY2F0aW9uLyptZXRhYm9saXNtPC9rZXl3b3JkPjxrZXl3b3JkPlByb3Rl
-b21lPC9rZXl3b3JkPjxrZXl3b3JkPlByb3Rlb21pY3M8L2tleXdvcmQ+PGtleXdvcmQ+VGVybWlu
-b2xvZ3kgYXMgVG9waWM8L2tleXdvcmQ+PC9rZXl3b3Jkcz48ZGF0ZXM+PHllYXI+MjAwNDwveWVh
-cj48cHViLWRhdGVzPjxkYXRlPkphbiAxPC9kYXRlPjwvcHViLWRhdGVzPjwvZGF0ZXM+PGlzYm4+
-MTM2Mi00OTYyIChFbGVjdHJvbmljKSYjeEQ7MDMwNS0xMDQ4IChMaW5raW5nKTwvaXNibj48YWNj
-ZXNzaW9uLW51bT4xNDY4MTM3MjwvYWNjZXNzaW9uLW51bT48dXJscz48cmVsYXRlZC11cmxzPjx1
-cmw+aHR0cDovL3d3dy5uY2JpLm5sbS5uaWguZ292L3B1Ym1lZC8xNDY4MTM3MjwvdXJsPjwvcmVs
-YXRlZC11cmxzPjwvdXJscz48Y3VzdG9tMj4zMDg4NjU8L2N1c3RvbTI+PGVsZWN0cm9uaWMtcmVz
-b3VyY2UtbnVtPjEwLjEwOTMvbmFyL2draDEzMSYjeEQ7MzIvc3VwcGxfMS9EMTE1IFtwaWldPC9l
-bGVjdHJvbmljLXJlc291cmNlLW51bT48bGFuZ3VhZ2U+ZW5nPC9sYW5ndWFnZT48L3JlY29yZD48
-L0NpdGU+PC9FbmROb3RlPn==
-</w:fldData>
-        </w:fldChar>
-      </w:r>
-      <w:r>
-        <w:rPr>
-          <w:b/>
-          <w:lang w:val="en-GB"/>
-        </w:rPr>
-        <w:instrText xml:space="preserve"> ADDIN EN.CITE.DATA </w:instrText>
-      </w:r>
-      <w:r>
-        <w:rPr>
-          <w:b/>
-          <w:lang w:val="en-GB"/>
-        </w:rPr>
-      </w:r>
-      <w:r>
-        <w:rPr>
-          <w:b/>
-          <w:lang w:val="en-GB"/>
-        </w:rPr>
-        <w:fldChar w:fldCharType="end"/>
-      </w:r>
-      <w:r>
-        <w:rPr>
-          <w:b/>
-          <w:lang w:val="en-GB"/>
-        </w:rPr>
-      </w:r>
-      <w:r>
-        <w:rPr>
-          <w:b/>
-          <w:lang w:val="en-GB"/>
-        </w:rPr>
-        <w:fldChar w:fldCharType="separate"/>
-      </w:r>
-      <w:r>
-        <w:rPr>
-          <w:b/>
-          <w:noProof/>
-          <w:vertAlign w:val="superscript"/>
-          <w:lang w:val="en-GB"/>
-        </w:rPr>
-        <w:t>3</w:t>
-      </w:r>
-      <w:r>
-        <w:rPr>
-          <w:b/>
-          <w:lang w:val="en-GB"/>
-        </w:rPr>
-        <w:fldChar w:fldCharType="end"/>
-      </w:r>
-      <w:r>
-        <w:fldChar w:fldCharType="end"/>
-      </w:r>
-      <w:r>
-        <w:rPr>
-          <w:lang w:val="en-GB"/>
-        </w:rPr>
-        <w:t xml:space="preserve"> (</w:t>
-      </w:r>
-      <w:hyperlink r:id="rId10" w:history="1">
         <w:r>
           <w:rPr>
             <w:rStyle w:val="Hyperlink"/>
@@ -2082,7 +1908,7 @@
           <w:vertAlign w:val="superscript"/>
           <w:lang w:val="en-GB"/>
         </w:rPr>
-        <w:t>4</w:t>
+        <w:t>3</w:t>
       </w:r>
       <w:r>
         <w:rPr>
@@ -2100,7 +1926,7 @@
         </w:rPr>
         <w:t xml:space="preserve"> (</w:t>
       </w:r>
-      <w:hyperlink r:id="rId11" w:history="1">
+      <w:hyperlink r:id="rId10" w:history="1">
         <w:r>
           <w:rPr>
             <w:rStyle w:val="Hyperlink"/>
@@ -2189,7 +2015,7 @@
             <w:vertAlign w:val="superscript"/>
             <w:lang w:val="en-GB"/>
           </w:rPr>
-          <w:t>5</w:t>
+          <w:t>4</w:t>
         </w:r>
         <w:r>
           <w:rPr>
@@ -2251,7 +2077,7 @@
           <w:vertAlign w:val="superscript"/>
           <w:lang w:val="en-GB"/>
         </w:rPr>
-        <w:t>6</w:t>
+        <w:t>5</w:t>
       </w:r>
       <w:r>
         <w:rPr>
@@ -2455,7 +2281,7 @@
           <w:vertAlign w:val="superscript"/>
           <w:lang w:val="en-GB"/>
         </w:rPr>
-        <w:t>7</w:t>
+        <w:t>6</w:t>
       </w:r>
       <w:r>
         <w:rPr>
@@ -2474,7 +2300,7 @@
         </w:rPr>
         <w:t xml:space="preserve"> (</w:t>
       </w:r>
-      <w:hyperlink r:id="rId12" w:history="1">
+      <w:hyperlink r:id="rId11" w:history="1">
         <w:r>
           <w:rPr>
             <w:rStyle w:val="Hyperlink"/>
@@ -2527,7 +2353,19 @@
         <w:rPr>
           <w:lang w:val="en-GB"/>
         </w:rPr>
-        <w:t xml:space="preserve">To visualize the search results, and to do the </w:t>
+        <w:t xml:space="preserve">To </w:t>
+      </w:r>
+      <w:r>
+        <w:rPr>
+          <w:lang w:val="en-GB"/>
+        </w:rPr>
+        <w:t>analyze</w:t>
+      </w:r>
+      <w:r>
+        <w:rPr>
+          <w:lang w:val="en-GB"/>
+        </w:rPr>
+        <w:t xml:space="preserve"> the search results, and to do the </w:t>
       </w:r>
       <w:r>
         <w:rPr>
@@ -2557,7 +2395,7 @@
         </w:rPr>
         <w:t xml:space="preserve"> (</w:t>
       </w:r>
-      <w:hyperlink r:id="rId13" w:history="1">
+      <w:hyperlink r:id="rId12" w:history="1">
         <w:r>
           <w:rPr>
             <w:rStyle w:val="Hyperlink"/>
@@ -2596,7 +2434,19 @@
         <w:rPr>
           <w:lang w:val="en-GB"/>
         </w:rPr>
-        <w:t xml:space="preserve">For the validation of the identifications we recommend the use of </w:t>
+        <w:t xml:space="preserve">For the validation of the identifications we </w:t>
+      </w:r>
+      <w:r>
+        <w:rPr>
+          <w:lang w:val="en-GB"/>
+        </w:rPr>
+        <w:t xml:space="preserve">also </w:t>
+      </w:r>
+      <w:r>
+        <w:rPr>
+          <w:lang w:val="en-GB"/>
+        </w:rPr>
+        <w:t xml:space="preserve">recommend the use of </w:t>
       </w:r>
       <w:proofErr w:type="spellStart"/>
       <w:r>
@@ -2620,92 +2470,13 @@
         </w:rPr>
         <w:t xml:space="preserve"> (</w:t>
       </w:r>
-      <w:hyperlink r:id="rId14" w:history="1">
+      <w:hyperlink r:id="rId13" w:history="1">
         <w:r>
           <w:rPr>
             <w:rStyle w:val="Hyperlink"/>
             <w:lang w:val="en-GB"/>
           </w:rPr>
           <w:t>http://peptide-shaker.googlecode.com</w:t>
-        </w:r>
-      </w:hyperlink>
-      <w:r>
-        <w:rPr>
-          <w:lang w:val="en-GB"/>
-        </w:rPr>
-        <w:t xml:space="preserve">) and </w:t>
-      </w:r>
-      <w:proofErr w:type="spellStart"/>
-      <w:r>
-        <w:rPr>
-          <w:b/>
-          <w:lang w:val="en-GB"/>
-        </w:rPr>
-        <w:t>Peptizer</w:t>
-      </w:r>
-      <w:proofErr w:type="spellEnd"/>
-      <w:r>
-        <w:fldChar w:fldCharType="begin"/>
-      </w:r>
-      <w:r>
-        <w:instrText>HYPERLINK \l "_ENREF_8" \o "Helsens, 2008 #47"</w:instrText>
-      </w:r>
-      <w:r>
-        <w:fldChar w:fldCharType="separate"/>
-      </w:r>
-      <w:r>
-        <w:rPr>
-          <w:b/>
-          <w:lang w:val="en-GB"/>
-        </w:rPr>
-        <w:fldChar w:fldCharType="begin"/>
-      </w:r>
-      <w:r>
-        <w:rPr>
-          <w:b/>
-          <w:lang w:val="en-GB"/>
-        </w:rPr>
-        <w:instrText xml:space="preserve"> ADDIN EN.CITE &lt;EndNote&gt;&lt;Cite&gt;&lt;Author&gt;Helsens&lt;/Author&gt;&lt;Year&gt;2008&lt;/Year&gt;&lt;RecNum&gt;47&lt;/RecNum&gt;&lt;DisplayText&gt;&lt;style face="superscript"&gt;8&lt;/style&gt;&lt;/DisplayText&gt;&lt;record&gt;&lt;rec-number&gt;47&lt;/rec-number&gt;&lt;foreign-keys&gt;&lt;key app="EN" db-id="sexxdt0zj29tdleaertp5we3atxa92z9waxz"&gt;47&lt;/key&gt;&lt;/foreign-keys&gt;&lt;ref-type name="Journal Article"&gt;17&lt;/ref-type&gt;&lt;contributors&gt;&lt;authors&gt;&lt;author&gt;Helsens, K.&lt;/author&gt;&lt;author&gt;Timmerman, E.&lt;/author&gt;&lt;author&gt;Vandekerckhove, J.&lt;/author&gt;&lt;author&gt;Gevaert, K.&lt;/author&gt;&lt;author&gt;Martens, L.&lt;/author&gt;&lt;/authors&gt;&lt;/contributors&gt;&lt;auth-address&gt;Department of Medical Protein Research, VIB, B-9000 Ghent, Belgium.&lt;/auth-address&gt;&lt;titles&gt;&lt;title&gt;Peptizer, a tool for assessing false positive peptide identifications and manually validating selected results&lt;/title&gt;&lt;secondary-title&gt;Mol Cell Proteomics&lt;/secondary-title&gt;&lt;/titles&gt;&lt;periodical&gt;&lt;full-title&gt;Mol Cell Proteomics&lt;/full-title&gt;&lt;/periodical&gt;&lt;pages&gt;2364-72&lt;/pages&gt;&lt;volume&gt;7&lt;/volume&gt;&lt;number&gt;12&lt;/number&gt;&lt;edition&gt;2008/08/01&lt;/edition&gt;&lt;keywords&gt;&lt;keyword&gt;Automation&lt;/keyword&gt;&lt;keyword&gt;False Positive Reactions&lt;/keyword&gt;&lt;keyword&gt;Humans&lt;/keyword&gt;&lt;keyword&gt;K562 Cells&lt;/keyword&gt;&lt;keyword&gt;Peptides/*analysis&lt;/keyword&gt;&lt;keyword&gt;Proteomics/*methods&lt;/keyword&gt;&lt;keyword&gt;Reproducibility of Results&lt;/keyword&gt;&lt;keyword&gt;*Software&lt;/keyword&gt;&lt;keyword&gt;User-Computer Interface&lt;/keyword&gt;&lt;/keywords&gt;&lt;dates&gt;&lt;year&gt;2008&lt;/year&gt;&lt;pub-dates&gt;&lt;date&gt;Dec&lt;/date&gt;&lt;/pub-dates&gt;&lt;/dates&gt;&lt;isbn&gt;1535-9484 (Electronic)&amp;#xD;1535-9476 (Linking)&lt;/isbn&gt;&lt;accession-num&gt;18667410&lt;/accession-num&gt;&lt;urls&gt;&lt;related-urls&gt;&lt;url&gt;http://www.ncbi.nlm.nih.gov/pubmed/18667410&lt;/url&gt;&lt;/related-urls&gt;&lt;/urls&gt;&lt;electronic-resource-num&gt;M800082-MCP200 [pii]&amp;#xD;10.1074/mcp.M800082-MCP200&lt;/electronic-resource-num&gt;&lt;language&gt;eng&lt;/language&gt;&lt;/record&gt;&lt;/Cite&gt;&lt;/EndNote&gt;</w:instrText>
-      </w:r>
-      <w:r>
-        <w:rPr>
-          <w:b/>
-          <w:lang w:val="en-GB"/>
-        </w:rPr>
-        <w:fldChar w:fldCharType="separate"/>
-      </w:r>
-      <w:r>
-        <w:rPr>
-          <w:b/>
-          <w:noProof/>
-          <w:vertAlign w:val="superscript"/>
-          <w:lang w:val="en-GB"/>
-        </w:rPr>
-        <w:t>8</w:t>
-      </w:r>
-      <w:r>
-        <w:rPr>
-          <w:b/>
-          <w:lang w:val="en-GB"/>
-        </w:rPr>
-        <w:fldChar w:fldCharType="end"/>
-      </w:r>
-      <w:r>
-        <w:fldChar w:fldCharType="end"/>
-      </w:r>
-      <w:r>
-        <w:rPr>
-          <w:lang w:val="en-GB"/>
-        </w:rPr>
-        <w:t xml:space="preserve"> (</w:t>
-      </w:r>
-      <w:hyperlink r:id="rId15" w:history="1">
-        <w:r>
-          <w:rPr>
-            <w:rStyle w:val="Hyperlink"/>
-            <w:lang w:val="en-GB"/>
-          </w:rPr>
-          <w:t>http://peptizer.googlecode.com</w:t>
         </w:r>
       </w:hyperlink>
       <w:r>
@@ -2931,7 +2702,7 @@
           <w:vertAlign w:val="superscript"/>
           <w:lang w:val="en-GB"/>
         </w:rPr>
-        <w:t>3</w:t>
+        <w:t>2</w:t>
       </w:r>
       <w:r>
         <w:rPr>
@@ -2948,7 +2719,7 @@
         </w:rPr>
         <w:t xml:space="preserve"> (</w:t>
       </w:r>
-      <w:hyperlink r:id="rId16" w:history="1">
+      <w:hyperlink r:id="rId14" w:history="1">
         <w:r>
           <w:rPr>
             <w:rStyle w:val="Hyperlink"/>
@@ -3004,7 +2775,7 @@
           <w:vertAlign w:val="superscript"/>
           <w:lang w:val="en-GB"/>
         </w:rPr>
-        <w:t>9</w:t>
+        <w:t>7</w:t>
       </w:r>
       <w:r>
         <w:rPr>
@@ -3021,7 +2792,7 @@
         </w:rPr>
         <w:t xml:space="preserve"> (</w:t>
       </w:r>
-      <w:hyperlink r:id="rId17" w:history="1">
+      <w:hyperlink r:id="rId15" w:history="1">
         <w:r>
           <w:rPr>
             <w:rStyle w:val="Hyperlink"/>
@@ -3073,7 +2844,7 @@
             <w:vertAlign w:val="superscript"/>
             <w:lang w:val="en-GB"/>
           </w:rPr>
-          <w:t>10</w:t>
+          <w:t>8</w:t>
         </w:r>
         <w:r>
           <w:rPr>
@@ -3088,7 +2859,7 @@
         </w:rPr>
         <w:t xml:space="preserve"> (</w:t>
       </w:r>
-      <w:hyperlink r:id="rId18" w:history="1">
+      <w:hyperlink r:id="rId16" w:history="1">
         <w:r>
           <w:rPr>
             <w:rStyle w:val="Hyperlink"/>
@@ -3250,7 +3021,7 @@
           <w:vertAlign w:val="superscript"/>
           <w:lang w:val="en-GB"/>
         </w:rPr>
-        <w:t>11</w:t>
+        <w:t>9</w:t>
       </w:r>
       <w:r>
         <w:rPr>
@@ -3267,7 +3038,7 @@
         </w:rPr>
         <w:t xml:space="preserve"> (</w:t>
       </w:r>
-      <w:hyperlink r:id="rId19" w:history="1">
+      <w:hyperlink r:id="rId17" w:history="1">
         <w:r>
           <w:rPr>
             <w:rStyle w:val="Hyperlink"/>
@@ -3410,7 +3181,7 @@
         </w:rPr>
         <w:t xml:space="preserve"> (</w:t>
       </w:r>
-      <w:hyperlink r:id="rId20" w:history="1">
+      <w:hyperlink r:id="rId18" w:history="1">
         <w:r>
           <w:rPr>
             <w:rStyle w:val="Hyperlink"/>
@@ -3467,7 +3238,7 @@
             <w:vertAlign w:val="superscript"/>
             <w:lang w:val="en-GB"/>
           </w:rPr>
-          <w:t>12</w:t>
+          <w:t>10</w:t>
         </w:r>
         <w:r>
           <w:rPr>
@@ -3483,7 +3254,7 @@
         </w:rPr>
         <w:t xml:space="preserve"> (</w:t>
       </w:r>
-      <w:hyperlink r:id="rId21" w:history="1">
+      <w:hyperlink r:id="rId19" w:history="1">
         <w:r>
           <w:rPr>
             <w:rStyle w:val="Hyperlink"/>
@@ -3549,7 +3320,7 @@
         <w:rPr>
           <w:lang w:val="en-GB"/>
         </w:rPr>
-        <w:t>eight</w:t>
+        <w:t>nine</w:t>
       </w:r>
       <w:r>
         <w:rPr>
@@ -3815,17 +3586,38 @@
     <w:p>
       <w:pPr>
         <w:pStyle w:val="ListParagraph"/>
+        <w:numPr>
+          <w:ilvl w:val="0"/>
+          <w:numId w:val="14"/>
+        </w:numPr>
         <w:jc w:val="both"/>
         <w:rPr>
           <w:b/>
           <w:lang w:val="en-GB"/>
         </w:rPr>
       </w:pPr>
+      <w:r>
+        <w:rPr>
+          <w:b/>
+          <w:lang w:val="en-GB"/>
+        </w:rPr>
+        <w:t>Protein Quantification - Reporter Ions</w:t>
+      </w:r>
     </w:p>
     <w:p>
       <w:pPr>
+        <w:pStyle w:val="ListParagraph"/>
         <w:jc w:val="both"/>
         <w:rPr>
+          <w:b/>
+          <w:lang w:val="en-GB"/>
+        </w:rPr>
+      </w:pPr>
+    </w:p>
+    <w:p>
+      <w:pPr>
+        <w:jc w:val="both"/>
+        <w:rPr>
           <w:lang w:val="en-GB"/>
         </w:rPr>
       </w:pPr>
@@ -3858,7 +3650,31 @@
         <w:rPr>
           <w:lang w:val="en-GB"/>
         </w:rPr>
-        <w:t>software needed for this tutorial as well as eight folders corresponding to the eight chapters.</w:t>
+        <w:t xml:space="preserve">software needed for this tutorial as well as </w:t>
+      </w:r>
+      <w:r>
+        <w:rPr>
+          <w:lang w:val="en-GB"/>
+        </w:rPr>
+        <w:t>nine</w:t>
+      </w:r>
+      <w:r>
+        <w:rPr>
+          <w:lang w:val="en-GB"/>
+        </w:rPr>
+        <w:t xml:space="preserve"> folders corresponding to the </w:t>
+      </w:r>
+      <w:r>
+        <w:rPr>
+          <w:lang w:val="en-GB"/>
+        </w:rPr>
+        <w:t>nine</w:t>
+      </w:r>
+      <w:r>
+        <w:rPr>
+          <w:lang w:val="en-GB"/>
+        </w:rPr>
+        <w:t xml:space="preserve"> chapters.</w:t>
       </w:r>
       <w:r>
         <w:rPr>
@@ -3998,7 +3814,7 @@
                     </w:rPr>
                     <w:t xml:space="preserve">available online: </w:t>
                   </w:r>
-                  <w:hyperlink r:id="rId22" w:history="1">
+                  <w:hyperlink r:id="rId20" w:history="1">
                     <w:r>
                       <w:rPr>
                         <w:rStyle w:val="Hyperlink"/>
@@ -4396,7 +4212,7 @@
                 <w:noProof/>
                 <w:vertAlign w:val="superscript"/>
               </w:rPr>
-              <w:t>13</w:t>
+              <w:t>11</w:t>
             </w:r>
             <w:r>
               <w:fldChar w:fldCharType="end"/>
@@ -4488,7 +4304,7 @@
                 <w:noProof/>
                 <w:vertAlign w:val="superscript"/>
               </w:rPr>
-              <w:t>2</w:t>
+              <w:t>12</w:t>
             </w:r>
             <w:r>
               <w:fldChar w:fldCharType="end"/>
@@ -4562,7 +4378,7 @@
                   <w:noProof/>
                   <w:vertAlign w:val="superscript"/>
                 </w:rPr>
-                <w:t>14</w:t>
+                <w:t>13</w:t>
               </w:r>
               <w:r>
                 <w:fldChar w:fldCharType="end"/>
@@ -4641,7 +4457,7 @@
                 <w:noProof/>
                 <w:vertAlign w:val="superscript"/>
               </w:rPr>
-              <w:t>15</w:t>
+              <w:t>14</w:t>
             </w:r>
             <w:r>
               <w:fldChar w:fldCharType="end"/>
@@ -4787,7 +4603,7 @@
                 <w:noProof/>
                 <w:vertAlign w:val="superscript"/>
               </w:rPr>
-              <w:t>16</w:t>
+              <w:t>15</w:t>
             </w:r>
             <w:r>
               <w:fldChar w:fldCharType="end"/>
@@ -4871,7 +4687,7 @@
                 <w:noProof/>
                 <w:vertAlign w:val="superscript"/>
               </w:rPr>
-              <w:t>17</w:t>
+              <w:t>16</w:t>
             </w:r>
             <w:r>
               <w:fldChar w:fldCharType="end"/>
@@ -4942,7 +4758,7 @@
                   <w:noProof/>
                   <w:vertAlign w:val="superscript"/>
                 </w:rPr>
-                <w:t>18</w:t>
+                <w:t>17</w:t>
               </w:r>
               <w:r>
                 <w:fldChar w:fldCharType="end"/>
@@ -5029,7 +4845,7 @@
                 <w:noProof/>
                 <w:vertAlign w:val="superscript"/>
               </w:rPr>
-              <w:t>19</w:t>
+              <w:t>18</w:t>
             </w:r>
             <w:r>
               <w:fldChar w:fldCharType="end"/>
@@ -5121,7 +4937,7 @@
                 <w:noProof/>
                 <w:vertAlign w:val="superscript"/>
               </w:rPr>
-              <w:t>20</w:t>
+              <w:t>19</w:t>
             </w:r>
             <w:r>
               <w:fldChar w:fldCharType="end"/>
@@ -5202,7 +5018,7 @@
                 <w:noProof/>
                 <w:vertAlign w:val="superscript"/>
               </w:rPr>
-              <w:t>21</w:t>
+              <w:t>20</w:t>
             </w:r>
             <w:r>
               <w:fldChar w:fldCharType="end"/>
@@ -5273,7 +5089,7 @@
                   <w:noProof/>
                   <w:vertAlign w:val="superscript"/>
                 </w:rPr>
-                <w:t>22</w:t>
+                <w:t>21</w:t>
               </w:r>
               <w:r>
                 <w:fldChar w:fldCharType="end"/>
@@ -5339,7 +5155,7 @@
                   <w:noProof/>
                   <w:vertAlign w:val="superscript"/>
                 </w:rPr>
-                <w:t>5</w:t>
+                <w:t>4</w:t>
               </w:r>
               <w:r>
                 <w:fldChar w:fldCharType="end"/>
@@ -5421,7 +5237,7 @@
                 <w:noProof/>
                 <w:vertAlign w:val="superscript"/>
               </w:rPr>
-              <w:t>6</w:t>
+              <w:t>5</w:t>
             </w:r>
             <w:r>
               <w:fldChar w:fldCharType="end"/>
@@ -5489,7 +5305,7 @@
                   <w:noProof/>
                   <w:vertAlign w:val="superscript"/>
                 </w:rPr>
-                <w:t>23</w:t>
+                <w:t>22</w:t>
               </w:r>
               <w:r>
                 <w:fldChar w:fldCharType="end"/>
@@ -5562,7 +5378,7 @@
                   <w:noProof/>
                   <w:vertAlign w:val="superscript"/>
                 </w:rPr>
-                <w:t>24</w:t>
+                <w:t>23</w:t>
               </w:r>
               <w:r>
                 <w:fldChar w:fldCharType="end"/>
@@ -5638,7 +5454,7 @@
                 <w:noProof/>
                 <w:vertAlign w:val="superscript"/>
               </w:rPr>
-              <w:t>25</w:t>
+              <w:t>24</w:t>
             </w:r>
             <w:r>
               <w:fldChar w:fldCharType="end"/>
@@ -5709,7 +5525,7 @@
                   <w:noProof/>
                   <w:vertAlign w:val="superscript"/>
                 </w:rPr>
-                <w:t>26</w:t>
+                <w:t>25</w:t>
               </w:r>
               <w:r>
                 <w:fldChar w:fldCharType="end"/>
@@ -5786,7 +5602,7 @@
                   <w:noProof/>
                   <w:vertAlign w:val="superscript"/>
                 </w:rPr>
-                <w:t>7</w:t>
+                <w:t>6</w:t>
               </w:r>
               <w:r>
                 <w:fldChar w:fldCharType="end"/>
@@ -5863,7 +5679,7 @@
                   <w:noProof/>
                   <w:vertAlign w:val="superscript"/>
                 </w:rPr>
-                <w:t>27</w:t>
+                <w:t>26</w:t>
               </w:r>
               <w:r>
                 <w:fldChar w:fldCharType="end"/>
@@ -5932,7 +5748,7 @@
                   <w:noProof/>
                   <w:vertAlign w:val="superscript"/>
                 </w:rPr>
-                <w:t>28</w:t>
+                <w:t>27</w:t>
               </w:r>
               <w:r>
                 <w:fldChar w:fldCharType="end"/>
@@ -6012,7 +5828,7 @@
                   <w:noProof/>
                   <w:vertAlign w:val="superscript"/>
                 </w:rPr>
-                <w:t>29</w:t>
+                <w:t>28</w:t>
               </w:r>
               <w:r>
                 <w:fldChar w:fldCharType="end"/>
@@ -6088,7 +5904,7 @@
                 <w:noProof/>
                 <w:vertAlign w:val="superscript"/>
               </w:rPr>
-              <w:t>30</w:t>
+              <w:t>29</w:t>
             </w:r>
             <w:r>
               <w:fldChar w:fldCharType="end"/>
@@ -6169,7 +5985,7 @@
                 <w:noProof/>
                 <w:vertAlign w:val="superscript"/>
               </w:rPr>
-              <w:t>31</w:t>
+              <w:t>30</w:t>
             </w:r>
             <w:r>
               <w:fldChar w:fldCharType="end"/>
@@ -6250,7 +6066,7 @@
                 <w:noProof/>
                 <w:vertAlign w:val="superscript"/>
               </w:rPr>
-              <w:t>32</w:t>
+              <w:t>31</w:t>
             </w:r>
             <w:r>
               <w:fldChar w:fldCharType="end"/>
@@ -6344,7 +6160,7 @@
                   <w:noProof/>
                   <w:vertAlign w:val="superscript"/>
                 </w:rPr>
-                <w:t>33</w:t>
+                <w:t>32</w:t>
               </w:r>
               <w:r>
                 <w:fldChar w:fldCharType="end"/>
@@ -6441,7 +6257,7 @@
                   <w:noProof/>
                   <w:vertAlign w:val="superscript"/>
                 </w:rPr>
-                <w:t>34</w:t>
+                <w:t>33</w:t>
               </w:r>
               <w:r>
                 <w:fldChar w:fldCharType="end"/>
@@ -6542,7 +6358,7 @@
                   <w:noProof/>
                   <w:vertAlign w:val="superscript"/>
                 </w:rPr>
-                <w:t>35</w:t>
+                <w:t>34</w:t>
               </w:r>
               <w:r>
                 <w:fldChar w:fldCharType="end"/>
@@ -6623,7 +6439,7 @@
                   <w:noProof/>
                   <w:vertAlign w:val="superscript"/>
                 </w:rPr>
-                <w:t>36</w:t>
+                <w:t>35</w:t>
               </w:r>
               <w:r>
                 <w:fldChar w:fldCharType="end"/>
@@ -6708,7 +6524,7 @@
                 <w:noProof/>
                 <w:vertAlign w:val="superscript"/>
               </w:rPr>
-              <w:t>37</w:t>
+              <w:t>36</w:t>
             </w:r>
             <w:r>
               <w:fldChar w:fldCharType="end"/>
@@ -6783,6 +6599,193 @@
             </w:r>
             <w:r>
               <w:instrText xml:space="preserve"> ADDIN EN.CITE &lt;EndNote&gt;&lt;Cite&gt;&lt;Author&gt;Edwards&lt;/Author&gt;&lt;Year&gt;2009&lt;/Year&gt;&lt;RecNum&gt;179&lt;/RecNum&gt;&lt;DisplayText&gt;&lt;style face="superscript"&gt;38&lt;/style&gt;&lt;/DisplayText&gt;&lt;record&gt;&lt;rec-number&gt;179&lt;/rec-number&gt;&lt;foreign-keys&gt;&lt;key app="EN" db-id="sexxdt0zj29tdleaertp5we3atxa92z9waxz"&gt;179&lt;/key&gt;&lt;/foreign-keys&gt;&lt;ref-type name="Journal Article"&gt;17&lt;/ref-type&gt;&lt;contributors&gt;&lt;authors&gt;&lt;author&gt;Edwards, Nathan&lt;/author&gt;&lt;author&gt;Wu, Xue&lt;/author&gt;&lt;author&gt;Tseng, Chau-Wen&lt;/author&gt;&lt;/authors&gt;&lt;/contributors&gt;&lt;titles&gt;&lt;title&gt;An Unsupervised, Model-Free, Machine-Learning Combiner for Peptide Identifications from Tandem Mass Spectra&lt;/title&gt;&lt;secondary-title&gt;Clinical Proteomics&lt;/secondary-title&gt;&lt;/titles&gt;&lt;periodical&gt;&lt;full-title&gt;Clinical Proteomics&lt;/full-title&gt;&lt;/periodical&gt;&lt;pages&gt;23-36&lt;/pages&gt;&lt;volume&gt;5&lt;/volume&gt;&lt;number&gt;1&lt;/number&gt;&lt;keywords&gt;&lt;keyword&gt;Biomedical and Life Sciences&lt;/keyword&gt;&lt;/keywords&gt;&lt;dates&gt;&lt;year&gt;2009&lt;/year&gt;&lt;/dates&gt;&lt;publisher&gt;Humana Press Inc.&lt;/publisher&gt;&lt;isbn&gt;1542-6416&lt;/isbn&gt;&lt;urls&gt;&lt;related-urls&gt;&lt;url&gt;http://dx.doi.org/10.1007/s12014-009-9024-5&lt;/url&gt;&lt;/related-urls&gt;&lt;/urls&gt;&lt;electronic-resource-num&gt;10.1007/s12014-009-9024-5&lt;/electronic-resource-num&gt;&lt;/record&gt;&lt;/Cite&gt;&lt;/EndNote&gt;</w:instrText>
+            </w:r>
+            <w:r>
+              <w:fldChar w:fldCharType="separate"/>
+            </w:r>
+            <w:r>
+              <w:rPr>
+                <w:noProof/>
+                <w:vertAlign w:val="superscript"/>
+              </w:rPr>
+              <w:t>37</w:t>
+            </w:r>
+            <w:r>
+              <w:fldChar w:fldCharType="end"/>
+            </w:r>
+            <w:r>
+              <w:fldChar w:fldCharType="end"/>
+            </w:r>
+          </w:p>
+        </w:tc>
+        <w:tc>
+          <w:tcPr>
+            <w:tcW w:w="5670" w:type="dxa"/>
+            <w:vAlign w:val="center"/>
+          </w:tcPr>
+          <w:p>
+            <w:pPr>
+              <w:spacing w:after="0" w:line="240" w:lineRule="auto"/>
+              <w:cnfStyle w:val="000000000000"/>
+              <w:rPr>
+                <w:rFonts w:asciiTheme="minorHAnsi" w:hAnsiTheme="minorHAnsi" w:cstheme="minorHAnsi"/>
+              </w:rPr>
+            </w:pPr>
+            <w:r>
+              <w:rPr>
+                <w:rFonts w:asciiTheme="minorHAnsi" w:hAnsiTheme="minorHAnsi" w:cstheme="minorHAnsi"/>
+              </w:rPr>
+              <w:t xml:space="preserve">Machine learning algorithm merging results from </w:t>
+            </w:r>
+            <w:r>
+              <w:rPr>
+                <w:rFonts w:asciiTheme="minorHAnsi" w:hAnsiTheme="minorHAnsi" w:cstheme="minorHAnsi"/>
+              </w:rPr>
+              <w:br/>
+            </w:r>
+            <w:r>
+              <w:rPr>
+                <w:rFonts w:asciiTheme="minorHAnsi" w:hAnsiTheme="minorHAnsi" w:cstheme="minorHAnsi"/>
+              </w:rPr>
+              <w:t>different search engines with web interface: https://edwardslab.bmcb.georgetown.edu/pymsio</w:t>
+            </w:r>
+          </w:p>
+        </w:tc>
+      </w:tr>
+      <w:tr>
+        <w:trPr>
+          <w:cnfStyle w:val="000000100000"/>
+        </w:trPr>
+        <w:tc>
+          <w:tcPr>
+            <w:cnfStyle w:val="001000000000"/>
+            <w:tcW w:w="1668" w:type="dxa"/>
+            <w:vAlign w:val="center"/>
+          </w:tcPr>
+          <w:p>
+            <w:pPr>
+              <w:spacing w:after="0" w:line="240" w:lineRule="auto"/>
+            </w:pPr>
+            <w:r>
+              <w:t>Database manipulation</w:t>
+            </w:r>
+          </w:p>
+        </w:tc>
+        <w:tc>
+          <w:tcPr>
+            <w:tcW w:w="2268" w:type="dxa"/>
+            <w:vAlign w:val="center"/>
+          </w:tcPr>
+          <w:p>
+            <w:pPr>
+              <w:spacing w:after="0" w:line="240" w:lineRule="auto"/>
+              <w:cnfStyle w:val="000000100000"/>
+            </w:pPr>
+            <w:proofErr w:type="spellStart"/>
+            <w:r>
+              <w:t>dbtoolkit</w:t>
+            </w:r>
+            <w:proofErr w:type="spellEnd"/>
+            <w:r>
+              <w:fldChar w:fldCharType="begin"/>
+            </w:r>
+            <w:r>
+              <w:instrText>HYPERLINK \l "_ENREF_4" \o "Martens, 2005 #19"</w:instrText>
+            </w:r>
+            <w:r>
+              <w:fldChar w:fldCharType="separate"/>
+            </w:r>
+            <w:r>
+              <w:fldChar w:fldCharType="begin"/>
+            </w:r>
+            <w:r>
+              <w:instrText xml:space="preserve"> ADDIN EN.CITE &lt;EndNote&gt;&lt;Cite&gt;&lt;Author&gt;Martens&lt;/Author&gt;&lt;Year&gt;2005&lt;/Year&gt;&lt;RecNum&gt;19&lt;/RecNum&gt;&lt;DisplayText&gt;&lt;style face="superscript"&gt;4&lt;/style&gt;&lt;/DisplayText&gt;&lt;record&gt;&lt;rec-number&gt;19&lt;/rec-number&gt;&lt;foreign-keys&gt;&lt;key app="EN" db-id="sexxdt0zj29tdleaertp5we3atxa92z9waxz"&gt;19&lt;/key&gt;&lt;/foreign-keys&gt;&lt;ref-type name="Journal Article"&gt;17&lt;/ref-type&gt;&lt;contributors&gt;&lt;authors&gt;&lt;author&gt;Martens, L.&lt;/author&gt;&lt;author&gt;Vandekerckhove, J.&lt;/author&gt;&lt;author&gt;Gevaert, K.&lt;/author&gt;&lt;/authors&gt;&lt;/contributors&gt;&lt;auth-address&gt;Department of Biochemistry, Faculty of Medicine and Health Sciences, Ghent University, A. Baertsoenkaai 3, B-9000 Ghent, Belgium. lennart.martens@UGent.be&lt;/auth-address&gt;&lt;titles&gt;&lt;title&gt;DBToolkit: processing protein databases for peptide-centric proteomics&lt;/title&gt;&lt;secondary-title&gt;Bioinformatics&lt;/secondary-title&gt;&lt;/titles&gt;&lt;periodical&gt;&lt;full-title&gt;Bioinformatics&lt;/full-title&gt;&lt;/periodical&gt;&lt;pages&gt;3584-5&lt;/pages&gt;&lt;volume&gt;21&lt;/volume&gt;&lt;number&gt;17&lt;/number&gt;&lt;edition&gt;2005/07/21&lt;/edition&gt;&lt;keywords&gt;&lt;keyword&gt;*Database Management Systems&lt;/keyword&gt;&lt;keyword&gt;*Databases, Protein&lt;/keyword&gt;&lt;keyword&gt;Information Storage and Retrieval/methods&lt;/keyword&gt;&lt;keyword&gt;Peptide Mapping/*methods&lt;/keyword&gt;&lt;keyword&gt;Peptides/analysis/*chemistry&lt;/keyword&gt;&lt;keyword&gt;Proteomics&lt;/keyword&gt;&lt;keyword&gt;Sequence Alignment/*methods&lt;/keyword&gt;&lt;keyword&gt;Sequence Analysis, Protein/*methods&lt;/keyword&gt;&lt;keyword&gt;*Software&lt;/keyword&gt;&lt;/keywords&gt;&lt;dates&gt;&lt;year&gt;2005&lt;/year&gt;&lt;pub-dates&gt;&lt;date&gt;Sep 1&lt;/date&gt;&lt;/pub-dates&gt;&lt;/dates&gt;&lt;isbn&gt;1367-4803 (Print)&amp;#xD;1367-4803 (Linking)&lt;/isbn&gt;&lt;accession-num&gt;16030071&lt;/accession-num&gt;&lt;urls&gt;&lt;related-urls&gt;&lt;url&gt;http://www.ncbi.nlm.nih.gov/pubmed/16030071&lt;/url&gt;&lt;/related-urls&gt;&lt;/urls&gt;&lt;electronic-resource-num&gt;bti588 [pii]&amp;#xD;10.1093/bioinformatics/bti588&lt;/electronic-resource-num&gt;&lt;language&gt;eng&lt;/language&gt;&lt;/record&gt;&lt;/Cite&gt;&lt;/EndNote&gt;</w:instrText>
+            </w:r>
+            <w:r>
+              <w:fldChar w:fldCharType="separate"/>
+            </w:r>
+            <w:r>
+              <w:rPr>
+                <w:noProof/>
+                <w:vertAlign w:val="superscript"/>
+              </w:rPr>
+              <w:t>3</w:t>
+            </w:r>
+            <w:r>
+              <w:fldChar w:fldCharType="end"/>
+            </w:r>
+            <w:r>
+              <w:fldChar w:fldCharType="end"/>
+            </w:r>
+          </w:p>
+        </w:tc>
+        <w:tc>
+          <w:tcPr>
+            <w:tcW w:w="5670" w:type="dxa"/>
+            <w:vAlign w:val="center"/>
+          </w:tcPr>
+          <w:p>
+            <w:pPr>
+              <w:spacing w:after="0" w:line="240" w:lineRule="auto"/>
+              <w:cnfStyle w:val="000000100000"/>
+            </w:pPr>
+            <w:r>
+              <w:t xml:space="preserve">Tool allowing the manipulation of databases </w:t>
+            </w:r>
+            <w:r>
+              <w:br/>
+            </w:r>
+            <w:r>
+              <w:t>and creation of custom ones</w:t>
+            </w:r>
+          </w:p>
+        </w:tc>
+      </w:tr>
+      <w:tr>
+        <w:tc>
+          <w:tcPr>
+            <w:cnfStyle w:val="001000000000"/>
+            <w:tcW w:w="1668" w:type="dxa"/>
+            <w:vAlign w:val="center"/>
+          </w:tcPr>
+          <w:p>
+            <w:pPr>
+              <w:spacing w:after="0" w:line="240" w:lineRule="auto"/>
+            </w:pPr>
+            <w:r>
+              <w:t>Peptide inference</w:t>
+            </w:r>
+          </w:p>
+        </w:tc>
+        <w:tc>
+          <w:tcPr>
+            <w:tcW w:w="2268" w:type="dxa"/>
+            <w:vAlign w:val="center"/>
+          </w:tcPr>
+          <w:p>
+            <w:pPr>
+              <w:spacing w:after="0" w:line="240" w:lineRule="auto"/>
+              <w:cnfStyle w:val="000000000000"/>
+            </w:pPr>
+            <w:proofErr w:type="spellStart"/>
+            <w:r>
+              <w:t>iProphet</w:t>
+            </w:r>
+            <w:proofErr w:type="spellEnd"/>
+            <w:r>
+              <w:fldChar w:fldCharType="begin"/>
+            </w:r>
+            <w:r>
+              <w:instrText>HYPERLINK \l "_ENREF_39" \o "Shteynberg, 2011 #126"</w:instrText>
+            </w:r>
+            <w:r>
+              <w:fldChar w:fldCharType="separate"/>
+            </w:r>
+            <w:r>
+              <w:fldChar w:fldCharType="begin"/>
+            </w:r>
+            <w:r>
+              <w:instrText xml:space="preserve"> ADDIN EN.CITE &lt;EndNote&gt;&lt;Cite&gt;&lt;Author&gt;Shteynberg&lt;/Author&gt;&lt;Year&gt;2011&lt;/Year&gt;&lt;RecNum&gt;126&lt;/RecNum&gt;&lt;DisplayText&gt;&lt;style face="superscript"&gt;39&lt;/style&gt;&lt;/DisplayText&gt;&lt;record&gt;&lt;rec-number&gt;126&lt;/rec-number&gt;&lt;foreign-keys&gt;&lt;key app="EN" db-id="sexxdt0zj29tdleaertp5we3atxa92z9waxz"&gt;126&lt;/key&gt;&lt;/foreign-keys&gt;&lt;ref-type name="Journal Article"&gt;17&lt;/ref-type&gt;&lt;contributors&gt;&lt;authors&gt;&lt;author&gt;Shteynberg, D.&lt;/author&gt;&lt;author&gt;Deutsch, E. W.&lt;/author&gt;&lt;author&gt;Lam, H.&lt;/author&gt;&lt;author&gt;Eng, J. K.&lt;/author&gt;&lt;author&gt;Sun, Z.&lt;/author&gt;&lt;author&gt;Tasman, N.&lt;/author&gt;&lt;author&gt;Mendoza, L.&lt;/author&gt;&lt;author&gt;Moritz, R. L.&lt;/author&gt;&lt;author&gt;Aebersold, R.&lt;/author&gt;&lt;author&gt;Nesvizhskii, A. I.&lt;/author&gt;&lt;/authors&gt;&lt;/contributors&gt;&lt;auth-address&gt;Institute for Systems Biology, Seattle, WA, USA.&lt;/auth-address&gt;&lt;titles&gt;&lt;title&gt;iProphet: multi-level integrative analysis of shotgun proteomic data improves peptide and protein identification rates and error estimates&lt;/title&gt;&lt;secondary-title&gt;Mol Cell Proteomics&lt;/secondary-title&gt;&lt;/titles&gt;&lt;periodical&gt;&lt;full-title&gt;Mol Cell Proteomics&lt;/full-title&gt;&lt;/periodical&gt;&lt;pages&gt;M111 007690&lt;/pages&gt;&lt;volume&gt;10&lt;/volume&gt;&lt;number&gt;12&lt;/number&gt;&lt;edition&gt;2011/08/31&lt;/edition&gt;&lt;keywords&gt;&lt;keyword&gt;Algorithms&lt;/keyword&gt;&lt;keyword&gt;Amino Acid Sequence&lt;/keyword&gt;&lt;keyword&gt;*Data Interpretation, Statistical&lt;/keyword&gt;&lt;keyword&gt;Humans&lt;/keyword&gt;&lt;keyword&gt;Jurkat Cells&lt;/keyword&gt;&lt;keyword&gt;Peptide Fragments/*chemistry&lt;/keyword&gt;&lt;keyword&gt;Probability&lt;/keyword&gt;&lt;keyword&gt;Proteome/*chemistry&lt;/keyword&gt;&lt;keyword&gt;Proteomics&lt;/keyword&gt;&lt;keyword&gt;Search Engine&lt;/keyword&gt;&lt;keyword&gt;*Software&lt;/keyword&gt;&lt;keyword&gt;Streptococcus pyogenes&lt;/keyword&gt;&lt;keyword&gt;Tandem Mass Spectrometry&lt;/keyword&gt;&lt;/keywords&gt;&lt;dates&gt;&lt;year&gt;2011&lt;/year&gt;&lt;pub-dates&gt;&lt;date&gt;Dec&lt;/date&gt;&lt;/pub-dates&gt;&lt;/dates&gt;&lt;isbn&gt;1535-9484 (Electronic)&amp;#xD;1535-9476 (Linking)&lt;/isbn&gt;&lt;accession-num&gt;21876204&lt;/accession-num&gt;&lt;urls&gt;&lt;related-urls&gt;&lt;url&gt;http://www.ncbi.nlm.nih.gov/pubmed/21876204&lt;/url&gt;&lt;/related-urls&gt;&lt;/urls&gt;&lt;custom2&gt;3237071&lt;/custom2&gt;&lt;electronic-resource-num&gt;M111.007690 [pii]&amp;#xD;10.1074/mcp.M111.007690&lt;/electronic-resource-num&gt;&lt;language&gt;eng&lt;/language&gt;&lt;/record&gt;&lt;/Cite&gt;&lt;/EndNote&gt;</w:instrText>
             </w:r>
             <w:r>
               <w:fldChar w:fldCharType="separate"/>
@@ -6811,27 +6814,15 @@
             <w:pPr>
               <w:spacing w:after="0" w:line="240" w:lineRule="auto"/>
               <w:cnfStyle w:val="000000000000"/>
-              <w:rPr>
-                <w:rFonts w:asciiTheme="minorHAnsi" w:hAnsiTheme="minorHAnsi" w:cstheme="minorHAnsi"/>
-              </w:rPr>
-            </w:pPr>
-            <w:r>
-              <w:rPr>
-                <w:rFonts w:asciiTheme="minorHAnsi" w:hAnsiTheme="minorHAnsi" w:cstheme="minorHAnsi"/>
-              </w:rPr>
-              <w:t xml:space="preserve">Machine learning algorithm merging results from </w:t>
-            </w:r>
-            <w:r>
-              <w:rPr>
-                <w:rFonts w:asciiTheme="minorHAnsi" w:hAnsiTheme="minorHAnsi" w:cstheme="minorHAnsi"/>
-              </w:rPr>
+            </w:pPr>
+            <w:r>
+              <w:t xml:space="preserve">Tool for statistical post-processing of PSMs </w:t>
+            </w:r>
+            <w:r>
               <w:br/>
             </w:r>
             <w:r>
-              <w:rPr>
-                <w:rFonts w:asciiTheme="minorHAnsi" w:hAnsiTheme="minorHAnsi" w:cstheme="minorHAnsi"/>
-              </w:rPr>
-              <w:t>different search engines with web interface: https://edwardslab.bmcb.georgetown.edu/pymsio</w:t>
+              <w:t>(integrated in TPP)</w:t>
             </w:r>
           </w:p>
         </w:tc>
@@ -6844,14 +6835,15 @@
           <w:tcPr>
             <w:cnfStyle w:val="001000000000"/>
             <w:tcW w:w="1668" w:type="dxa"/>
-            <w:vAlign w:val="center"/>
-          </w:tcPr>
-          <w:p>
-            <w:pPr>
-              <w:spacing w:after="0" w:line="240" w:lineRule="auto"/>
-            </w:pPr>
-            <w:r>
-              <w:t>Database manipulation</w:t>
+            <w:vMerge w:val="restart"/>
+            <w:vAlign w:val="center"/>
+          </w:tcPr>
+          <w:p>
+            <w:pPr>
+              <w:spacing w:after="0" w:line="240" w:lineRule="auto"/>
+            </w:pPr>
+            <w:r>
+              <w:t>Protein inference</w:t>
             </w:r>
           </w:p>
         </w:tc>
@@ -6867,14 +6859,14 @@
             </w:pPr>
             <w:proofErr w:type="spellStart"/>
             <w:r>
-              <w:t>dbtoolkit</w:t>
+              <w:t>ProteinProphet</w:t>
             </w:r>
             <w:proofErr w:type="spellEnd"/>
             <w:r>
               <w:fldChar w:fldCharType="begin"/>
             </w:r>
             <w:r>
-              <w:instrText>HYPERLINK \l "_ENREF_4" \o "Martens, 2005 #19"</w:instrText>
+              <w:instrText>HYPERLINK \l "_ENREF_40" \o "Nesvizhskii, 2003 #10"</w:instrText>
             </w:r>
             <w:r>
               <w:fldChar w:fldCharType="separate"/>
@@ -6883,93 +6875,7 @@
               <w:fldChar w:fldCharType="begin"/>
             </w:r>
             <w:r>
-              <w:instrText xml:space="preserve"> ADDIN EN.CITE &lt;EndNote&gt;&lt;Cite&gt;&lt;Author&gt;Martens&lt;/Author&gt;&lt;Year&gt;2005&lt;/Year&gt;&lt;RecNum&gt;19&lt;/RecNum&gt;&lt;DisplayText&gt;&lt;style face="superscript"&gt;4&lt;/style&gt;&lt;/DisplayText&gt;&lt;record&gt;&lt;rec-number&gt;19&lt;/rec-number&gt;&lt;foreign-keys&gt;&lt;key app="EN" db-id="sexxdt0zj29tdleaertp5we3atxa92z9waxz"&gt;19&lt;/key&gt;&lt;/foreign-keys&gt;&lt;ref-type name="Journal Article"&gt;17&lt;/ref-type&gt;&lt;contributors&gt;&lt;authors&gt;&lt;author&gt;Martens, L.&lt;/author&gt;&lt;author&gt;Vandekerckhove, J.&lt;/author&gt;&lt;author&gt;Gevaert, K.&lt;/author&gt;&lt;/authors&gt;&lt;/contributors&gt;&lt;auth-address&gt;Department of Biochemistry, Faculty of Medicine and Health Sciences, Ghent University, A. Baertsoenkaai 3, B-9000 Ghent, Belgium. lennart.martens@UGent.be&lt;/auth-address&gt;&lt;titles&gt;&lt;title&gt;DBToolkit: processing protein databases for peptide-centric proteomics&lt;/title&gt;&lt;secondary-title&gt;Bioinformatics&lt;/secondary-title&gt;&lt;/titles&gt;&lt;periodical&gt;&lt;full-title&gt;Bioinformatics&lt;/full-title&gt;&lt;/periodical&gt;&lt;pages&gt;3584-5&lt;/pages&gt;&lt;volume&gt;21&lt;/volume&gt;&lt;number&gt;17&lt;/number&gt;&lt;edition&gt;2005/07/21&lt;/edition&gt;&lt;keywords&gt;&lt;keyword&gt;*Database Management Systems&lt;/keyword&gt;&lt;keyword&gt;*Databases, Protein&lt;/keyword&gt;&lt;keyword&gt;Information Storage and Retrieval/methods&lt;/keyword&gt;&lt;keyword&gt;Peptide Mapping/*methods&lt;/keyword&gt;&lt;keyword&gt;Peptides/analysis/*chemistry&lt;/keyword&gt;&lt;keyword&gt;Proteomics&lt;/keyword&gt;&lt;keyword&gt;Sequence Alignment/*methods&lt;/keyword&gt;&lt;keyword&gt;Sequence Analysis, Protein/*methods&lt;/keyword&gt;&lt;keyword&gt;*Software&lt;/keyword&gt;&lt;/keywords&gt;&lt;dates&gt;&lt;year&gt;2005&lt;/year&gt;&lt;pub-dates&gt;&lt;date&gt;Sep 1&lt;/date&gt;&lt;/pub-dates&gt;&lt;/dates&gt;&lt;isbn&gt;1367-4803 (Print)&amp;#xD;1367-4803 (Linking)&lt;/isbn&gt;&lt;accession-num&gt;16030071&lt;/accession-num&gt;&lt;urls&gt;&lt;related-urls&gt;&lt;url&gt;http://www.ncbi.nlm.nih.gov/pubmed/16030071&lt;/url&gt;&lt;/related-urls&gt;&lt;/urls&gt;&lt;electronic-resource-num&gt;bti588 [pii]&amp;#xD;10.1093/bioinformatics/bti588&lt;/electronic-resource-num&gt;&lt;language&gt;eng&lt;/language&gt;&lt;/record&gt;&lt;/Cite&gt;&lt;/EndNote&gt;</w:instrText>
-            </w:r>
-            <w:r>
-              <w:fldChar w:fldCharType="separate"/>
-            </w:r>
-            <w:r>
-              <w:rPr>
-                <w:noProof/>
-                <w:vertAlign w:val="superscript"/>
-              </w:rPr>
-              <w:t>4</w:t>
-            </w:r>
-            <w:r>
-              <w:fldChar w:fldCharType="end"/>
-            </w:r>
-            <w:r>
-              <w:fldChar w:fldCharType="end"/>
-            </w:r>
-          </w:p>
-        </w:tc>
-        <w:tc>
-          <w:tcPr>
-            <w:tcW w:w="5670" w:type="dxa"/>
-            <w:vAlign w:val="center"/>
-          </w:tcPr>
-          <w:p>
-            <w:pPr>
-              <w:spacing w:after="0" w:line="240" w:lineRule="auto"/>
-              <w:cnfStyle w:val="000000100000"/>
-            </w:pPr>
-            <w:r>
-              <w:t xml:space="preserve">Tool allowing the manipulation of databases </w:t>
-            </w:r>
-            <w:r>
-              <w:br/>
-            </w:r>
-            <w:r>
-              <w:t>and creation of custom ones</w:t>
-            </w:r>
-          </w:p>
-        </w:tc>
-      </w:tr>
-      <w:tr>
-        <w:tc>
-          <w:tcPr>
-            <w:cnfStyle w:val="001000000000"/>
-            <w:tcW w:w="1668" w:type="dxa"/>
-            <w:vAlign w:val="center"/>
-          </w:tcPr>
-          <w:p>
-            <w:pPr>
-              <w:spacing w:after="0" w:line="240" w:lineRule="auto"/>
-            </w:pPr>
-            <w:r>
-              <w:t>Peptide inference</w:t>
-            </w:r>
-          </w:p>
-        </w:tc>
-        <w:tc>
-          <w:tcPr>
-            <w:tcW w:w="2268" w:type="dxa"/>
-            <w:vAlign w:val="center"/>
-          </w:tcPr>
-          <w:p>
-            <w:pPr>
-              <w:spacing w:after="0" w:line="240" w:lineRule="auto"/>
-              <w:cnfStyle w:val="000000000000"/>
-            </w:pPr>
-            <w:proofErr w:type="spellStart"/>
-            <w:r>
-              <w:t>iProphet</w:t>
-            </w:r>
-            <w:proofErr w:type="spellEnd"/>
-            <w:r>
-              <w:fldChar w:fldCharType="begin"/>
-            </w:r>
-            <w:r>
-              <w:instrText>HYPERLINK \l "_ENREF_39" \o "Shteynberg, 2011 #126"</w:instrText>
-            </w:r>
-            <w:r>
-              <w:fldChar w:fldCharType="separate"/>
-            </w:r>
-            <w:r>
-              <w:fldChar w:fldCharType="begin"/>
-            </w:r>
-            <w:r>
-              <w:instrText xml:space="preserve"> ADDIN EN.CITE &lt;EndNote&gt;&lt;Cite&gt;&lt;Author&gt;Shteynberg&lt;/Author&gt;&lt;Year&gt;2011&lt;/Year&gt;&lt;RecNum&gt;126&lt;/RecNum&gt;&lt;DisplayText&gt;&lt;style face="superscript"&gt;39&lt;/style&gt;&lt;/DisplayText&gt;&lt;record&gt;&lt;rec-number&gt;126&lt;/rec-number&gt;&lt;foreign-keys&gt;&lt;key app="EN" db-id="sexxdt0zj29tdleaertp5we3atxa92z9waxz"&gt;126&lt;/key&gt;&lt;/foreign-keys&gt;&lt;ref-type name="Journal Article"&gt;17&lt;/ref-type&gt;&lt;contributors&gt;&lt;authors&gt;&lt;author&gt;Shteynberg, D.&lt;/author&gt;&lt;author&gt;Deutsch, E. W.&lt;/author&gt;&lt;author&gt;Lam, H.&lt;/author&gt;&lt;author&gt;Eng, J. K.&lt;/author&gt;&lt;author&gt;Sun, Z.&lt;/author&gt;&lt;author&gt;Tasman, N.&lt;/author&gt;&lt;author&gt;Mendoza, L.&lt;/author&gt;&lt;author&gt;Moritz, R. L.&lt;/author&gt;&lt;author&gt;Aebersold, R.&lt;/author&gt;&lt;author&gt;Nesvizhskii, A. I.&lt;/author&gt;&lt;/authors&gt;&lt;/contributors&gt;&lt;auth-address&gt;Institute for Systems Biology, Seattle, WA, USA.&lt;/auth-address&gt;&lt;titles&gt;&lt;title&gt;iProphet: multi-level integrative analysis of shotgun proteomic data improves peptide and protein identification rates and error estimates&lt;/title&gt;&lt;secondary-title&gt;Mol Cell Proteomics&lt;/secondary-title&gt;&lt;/titles&gt;&lt;periodical&gt;&lt;full-title&gt;Mol Cell Proteomics&lt;/full-title&gt;&lt;/periodical&gt;&lt;pages&gt;M111 007690&lt;/pages&gt;&lt;volume&gt;10&lt;/volume&gt;&lt;number&gt;12&lt;/number&gt;&lt;edition&gt;2011/08/31&lt;/edition&gt;&lt;keywords&gt;&lt;keyword&gt;Algorithms&lt;/keyword&gt;&lt;keyword&gt;Amino Acid Sequence&lt;/keyword&gt;&lt;keyword&gt;*Data Interpretation, Statistical&lt;/keyword&gt;&lt;keyword&gt;Humans&lt;/keyword&gt;&lt;keyword&gt;Jurkat Cells&lt;/keyword&gt;&lt;keyword&gt;Peptide Fragments/*chemistry&lt;/keyword&gt;&lt;keyword&gt;Probability&lt;/keyword&gt;&lt;keyword&gt;Proteome/*chemistry&lt;/keyword&gt;&lt;keyword&gt;Proteomics&lt;/keyword&gt;&lt;keyword&gt;Search Engine&lt;/keyword&gt;&lt;keyword&gt;*Software&lt;/keyword&gt;&lt;keyword&gt;Streptococcus pyogenes&lt;/keyword&gt;&lt;keyword&gt;Tandem Mass Spectrometry&lt;/keyword&gt;&lt;/keywords&gt;&lt;dates&gt;&lt;year&gt;2011&lt;/year&gt;&lt;pub-dates&gt;&lt;date&gt;Dec&lt;/date&gt;&lt;/pub-dates&gt;&lt;/dates&gt;&lt;isbn&gt;1535-9484 (Electronic)&amp;#xD;1535-9476 (Linking)&lt;/isbn&gt;&lt;accession-num&gt;21876204&lt;/accession-num&gt;&lt;urls&gt;&lt;related-urls&gt;&lt;url&gt;http://www.ncbi.nlm.nih.gov/pubmed/21876204&lt;/url&gt;&lt;/related-urls&gt;&lt;/urls&gt;&lt;custom2&gt;3237071&lt;/custom2&gt;&lt;electronic-resource-num&gt;M111.007690 [pii]&amp;#xD;10.1074/mcp.M111.007690&lt;/electronic-resource-num&gt;&lt;language&gt;eng&lt;/language&gt;&lt;/record&gt;&lt;/Cite&gt;&lt;/EndNote&gt;</w:instrText>
+              <w:instrText xml:space="preserve"> ADDIN EN.CITE &lt;EndNote&gt;&lt;Cite&gt;&lt;Author&gt;Nesvizhskii&lt;/Author&gt;&lt;Year&gt;2003&lt;/Year&gt;&lt;RecNum&gt;10&lt;/RecNum&gt;&lt;DisplayText&gt;&lt;style face="superscript"&gt;40&lt;/style&gt;&lt;/DisplayText&gt;&lt;record&gt;&lt;rec-number&gt;10&lt;/rec-number&gt;&lt;foreign-keys&gt;&lt;key app="EN" db-id="sexxdt0zj29tdleaertp5we3atxa92z9waxz"&gt;10&lt;/key&gt;&lt;/foreign-keys&gt;&lt;ref-type name="Journal Article"&gt;17&lt;/ref-type&gt;&lt;contributors&gt;&lt;authors&gt;&lt;author&gt;Nesvizhskii, A. I.&lt;/author&gt;&lt;author&gt;Keller, A.&lt;/author&gt;&lt;author&gt;Kolker, E.&lt;/author&gt;&lt;author&gt;Aebersold, R.&lt;/author&gt;&lt;/authors&gt;&lt;/contributors&gt;&lt;auth-address&gt;Institute for Systems Biology, 1441 North 34th Street, Seattle, Washington 98103, USA. nesvi@systemsbiology.org&lt;/auth-address&gt;&lt;titles&gt;&lt;title&gt;A statistical model for identifying proteins by tandem mass spectrometry&lt;/title&gt;&lt;secondary-title&gt;Anal Chem&lt;/secondary-title&gt;&lt;/titles&gt;&lt;periodical&gt;&lt;full-title&gt;Anal Chem&lt;/full-title&gt;&lt;/periodical&gt;&lt;pages&gt;4646-58&lt;/pages&gt;&lt;volume&gt;75&lt;/volume&gt;&lt;number&gt;17&lt;/number&gt;&lt;edition&gt;2003/11/25&lt;/edition&gt;&lt;keywords&gt;&lt;keyword&gt;Amino Acid Sequence&lt;/keyword&gt;&lt;keyword&gt;Humans&lt;/keyword&gt;&lt;keyword&gt;Mass Spectrometry/*methods&lt;/keyword&gt;&lt;keyword&gt;*Models, Statistical&lt;/keyword&gt;&lt;keyword&gt;Molecular Sequence Data&lt;/keyword&gt;&lt;keyword&gt;Peptides/analysis/chemistry&lt;/keyword&gt;&lt;keyword&gt;Proteins/*analysis/*chemistry&lt;/keyword&gt;&lt;/keywords&gt;&lt;dates&gt;&lt;year&gt;2003&lt;/year&gt;&lt;pub-dates&gt;&lt;date&gt;Sep 1&lt;/date&gt;&lt;/pub-dates&gt;&lt;/dates&gt;&lt;isbn&gt;0003-2700 (Print)&amp;#xD;0003-2700 (Linking)&lt;/isbn&gt;&lt;accession-num&gt;14632076&lt;/accession-num&gt;&lt;urls&gt;&lt;related-urls&gt;&lt;url&gt;http://www.ncbi.nlm.nih.gov/pubmed/14632076&lt;/url&gt;&lt;/related-urls&gt;&lt;/urls&gt;&lt;language&gt;eng&lt;/language&gt;&lt;/record&gt;&lt;/Cite&gt;&lt;/EndNote&gt;</w:instrText>
             </w:r>
             <w:r>
               <w:fldChar w:fldCharType="separate"/>
@@ -6980,96 +6886,6 @@
                 <w:vertAlign w:val="superscript"/>
               </w:rPr>
               <w:t>39</w:t>
-            </w:r>
-            <w:r>
-              <w:fldChar w:fldCharType="end"/>
-            </w:r>
-            <w:r>
-              <w:fldChar w:fldCharType="end"/>
-            </w:r>
-          </w:p>
-        </w:tc>
-        <w:tc>
-          <w:tcPr>
-            <w:tcW w:w="5670" w:type="dxa"/>
-            <w:vAlign w:val="center"/>
-          </w:tcPr>
-          <w:p>
-            <w:pPr>
-              <w:spacing w:after="0" w:line="240" w:lineRule="auto"/>
-              <w:cnfStyle w:val="000000000000"/>
-            </w:pPr>
-            <w:r>
-              <w:t xml:space="preserve">Tool for statistical post-processing of PSMs </w:t>
-            </w:r>
-            <w:r>
-              <w:br/>
-            </w:r>
-            <w:r>
-              <w:t>(integrated in TPP)</w:t>
-            </w:r>
-          </w:p>
-        </w:tc>
-      </w:tr>
-      <w:tr>
-        <w:trPr>
-          <w:cnfStyle w:val="000000100000"/>
-        </w:trPr>
-        <w:tc>
-          <w:tcPr>
-            <w:cnfStyle w:val="001000000000"/>
-            <w:tcW w:w="1668" w:type="dxa"/>
-            <w:vMerge w:val="restart"/>
-            <w:vAlign w:val="center"/>
-          </w:tcPr>
-          <w:p>
-            <w:pPr>
-              <w:spacing w:after="0" w:line="240" w:lineRule="auto"/>
-            </w:pPr>
-            <w:r>
-              <w:t>Protein inference</w:t>
-            </w:r>
-          </w:p>
-        </w:tc>
-        <w:tc>
-          <w:tcPr>
-            <w:tcW w:w="2268" w:type="dxa"/>
-            <w:vAlign w:val="center"/>
-          </w:tcPr>
-          <w:p>
-            <w:pPr>
-              <w:spacing w:after="0" w:line="240" w:lineRule="auto"/>
-              <w:cnfStyle w:val="000000100000"/>
-            </w:pPr>
-            <w:proofErr w:type="spellStart"/>
-            <w:r>
-              <w:t>ProteinProphet</w:t>
-            </w:r>
-            <w:proofErr w:type="spellEnd"/>
-            <w:r>
-              <w:fldChar w:fldCharType="begin"/>
-            </w:r>
-            <w:r>
-              <w:instrText>HYPERLINK \l "_ENREF_40" \o "Nesvizhskii, 2003 #10"</w:instrText>
-            </w:r>
-            <w:r>
-              <w:fldChar w:fldCharType="separate"/>
-            </w:r>
-            <w:r>
-              <w:fldChar w:fldCharType="begin"/>
-            </w:r>
-            <w:r>
-              <w:instrText xml:space="preserve"> ADDIN EN.CITE &lt;EndNote&gt;&lt;Cite&gt;&lt;Author&gt;Nesvizhskii&lt;/Author&gt;&lt;Year&gt;2003&lt;/Year&gt;&lt;RecNum&gt;10&lt;/RecNum&gt;&lt;DisplayText&gt;&lt;style face="superscript"&gt;40&lt;/style&gt;&lt;/DisplayText&gt;&lt;record&gt;&lt;rec-number&gt;10&lt;/rec-number&gt;&lt;foreign-keys&gt;&lt;key app="EN" db-id="sexxdt0zj29tdleaertp5we3atxa92z9waxz"&gt;10&lt;/key&gt;&lt;/foreign-keys&gt;&lt;ref-type name="Journal Article"&gt;17&lt;/ref-type&gt;&lt;contributors&gt;&lt;authors&gt;&lt;author&gt;Nesvizhskii, A. I.&lt;/author&gt;&lt;author&gt;Keller, A.&lt;/author&gt;&lt;author&gt;Kolker, E.&lt;/author&gt;&lt;author&gt;Aebersold, R.&lt;/author&gt;&lt;/authors&gt;&lt;/contributors&gt;&lt;auth-address&gt;Institute for Systems Biology, 1441 North 34th Street, Seattle, Washington 98103, USA. nesvi@systemsbiology.org&lt;/auth-address&gt;&lt;titles&gt;&lt;title&gt;A statistical model for identifying proteins by tandem mass spectrometry&lt;/title&gt;&lt;secondary-title&gt;Anal Chem&lt;/secondary-title&gt;&lt;/titles&gt;&lt;periodical&gt;&lt;full-title&gt;Anal Chem&lt;/full-title&gt;&lt;/periodical&gt;&lt;pages&gt;4646-58&lt;/pages&gt;&lt;volume&gt;75&lt;/volume&gt;&lt;number&gt;17&lt;/number&gt;&lt;edition&gt;2003/11/25&lt;/edition&gt;&lt;keywords&gt;&lt;keyword&gt;Amino Acid Sequence&lt;/keyword&gt;&lt;keyword&gt;Humans&lt;/keyword&gt;&lt;keyword&gt;Mass Spectrometry/*methods&lt;/keyword&gt;&lt;keyword&gt;*Models, Statistical&lt;/keyword&gt;&lt;keyword&gt;Molecular Sequence Data&lt;/keyword&gt;&lt;keyword&gt;Peptides/analysis/chemistry&lt;/keyword&gt;&lt;keyword&gt;Proteins/*analysis/*chemistry&lt;/keyword&gt;&lt;/keywords&gt;&lt;dates&gt;&lt;year&gt;2003&lt;/year&gt;&lt;pub-dates&gt;&lt;date&gt;Sep 1&lt;/date&gt;&lt;/pub-dates&gt;&lt;/dates&gt;&lt;isbn&gt;0003-2700 (Print)&amp;#xD;0003-2700 (Linking)&lt;/isbn&gt;&lt;accession-num&gt;14632076&lt;/accession-num&gt;&lt;urls&gt;&lt;related-urls&gt;&lt;url&gt;http://www.ncbi.nlm.nih.gov/pubmed/14632076&lt;/url&gt;&lt;/related-urls&gt;&lt;/urls&gt;&lt;language&gt;eng&lt;/language&gt;&lt;/record&gt;&lt;/Cite&gt;&lt;/EndNote&gt;</w:instrText>
-            </w:r>
-            <w:r>
-              <w:fldChar w:fldCharType="separate"/>
-            </w:r>
-            <w:r>
-              <w:rPr>
-                <w:noProof/>
-                <w:vertAlign w:val="superscript"/>
-              </w:rPr>
-              <w:t>40</w:t>
             </w:r>
             <w:r>
               <w:fldChar w:fldCharType="end"/>
@@ -7234,7 +7050,7 @@
                 <w:noProof/>
                 <w:vertAlign w:val="superscript"/>
               </w:rPr>
-              <w:t>41</w:t>
+              <w:t>40</w:t>
             </w:r>
             <w:r>
               <w:fldChar w:fldCharType="end"/>
@@ -7315,7 +7131,7 @@
                 <w:noProof/>
                 <w:vertAlign w:val="superscript"/>
               </w:rPr>
-              <w:t>16</w:t>
+              <w:t>15</w:t>
             </w:r>
             <w:r>
               <w:fldChar w:fldCharType="end"/>
@@ -7486,7 +7302,7 @@
                 <w:noProof/>
                 <w:vertAlign w:val="superscript"/>
               </w:rPr>
-              <w:t>3</w:t>
+              <w:t>2</w:t>
             </w:r>
             <w:r>
               <w:fldChar w:fldCharType="end"/>
@@ -7654,7 +7470,7 @@
                 <w:noProof/>
                 <w:vertAlign w:val="superscript"/>
               </w:rPr>
-              <w:t>11</w:t>
+              <w:t>9</w:t>
             </w:r>
             <w:r>
               <w:fldChar w:fldCharType="end"/>
@@ -7830,7 +7646,7 @@
                 <w:noProof/>
                 <w:vertAlign w:val="superscript"/>
               </w:rPr>
-              <w:t>42</w:t>
+              <w:t>41</w:t>
             </w:r>
             <w:r>
               <w:fldChar w:fldCharType="end"/>
@@ -7911,7 +7727,7 @@
                 <w:noProof/>
                 <w:vertAlign w:val="superscript"/>
               </w:rPr>
-              <w:t>43</w:t>
+              <w:t>42</w:t>
             </w:r>
             <w:r>
               <w:fldChar w:fldCharType="end"/>
@@ -7979,7 +7795,7 @@
                   <w:noProof/>
                   <w:vertAlign w:val="superscript"/>
                 </w:rPr>
-                <w:t>44</w:t>
+                <w:t>43</w:t>
               </w:r>
               <w:r>
                 <w:fldChar w:fldCharType="end"/>
@@ -8060,7 +7876,7 @@
                 <w:noProof/>
                 <w:vertAlign w:val="superscript"/>
               </w:rPr>
-              <w:t>45</w:t>
+              <w:t>44</w:t>
             </w:r>
             <w:r>
               <w:fldChar w:fldCharType="end"/>
@@ -8140,7 +7956,7 @@
                 <w:noProof/>
                 <w:vertAlign w:val="superscript"/>
               </w:rPr>
-              <w:t>9</w:t>
+              <w:t>7</w:t>
             </w:r>
             <w:r>
               <w:fldChar w:fldCharType="end"/>
@@ -8219,7 +8035,7 @@
                   <w:noProof/>
                   <w:vertAlign w:val="superscript"/>
                 </w:rPr>
-                <w:t>46</w:t>
+                <w:t>45</w:t>
               </w:r>
               <w:r>
                 <w:fldChar w:fldCharType="end"/>
@@ -8288,7 +8104,7 @@
                   <w:noProof/>
                   <w:vertAlign w:val="superscript"/>
                 </w:rPr>
-                <w:t>12</w:t>
+                <w:t>10</w:t>
               </w:r>
               <w:r>
                 <w:fldChar w:fldCharType="end"/>
@@ -8373,7 +8189,7 @@
                 <w:noProof/>
                 <w:vertAlign w:val="superscript"/>
               </w:rPr>
-              <w:t>47</w:t>
+              <w:t>46</w:t>
             </w:r>
             <w:r>
               <w:fldChar w:fldCharType="end"/>
@@ -8441,7 +8257,7 @@
                   <w:noProof/>
                   <w:vertAlign w:val="superscript"/>
                 </w:rPr>
-                <w:t>48</w:t>
+                <w:t>47</w:t>
               </w:r>
               <w:r>
                 <w:fldChar w:fldCharType="end"/>
@@ -8606,7 +8422,7 @@
                   <w:noProof/>
                   <w:vertAlign w:val="superscript"/>
                 </w:rPr>
-                <w:t>49</w:t>
+                <w:t>48</w:t>
               </w:r>
               <w:r>
                 <w:fldChar w:fldCharType="end"/>
@@ -8682,7 +8498,7 @@
                 <w:noProof/>
                 <w:vertAlign w:val="superscript"/>
               </w:rPr>
-              <w:t>50</w:t>
+              <w:t>49</w:t>
             </w:r>
             <w:r>
               <w:fldChar w:fldCharType="end"/>
@@ -8763,7 +8579,7 @@
                 <w:noProof/>
                 <w:vertAlign w:val="superscript"/>
               </w:rPr>
-              <w:t>51</w:t>
+              <w:t>50</w:t>
             </w:r>
             <w:r>
               <w:fldChar w:fldCharType="end"/>
@@ -8843,7 +8659,7 @@
         </w:rPr>
         <w:t xml:space="preserve"> is not yet published, available at </w:t>
       </w:r>
-      <w:hyperlink r:id="rId23" w:history="1">
+      <w:hyperlink r:id="rId21" w:history="1">
         <w:r>
           <w:rPr>
             <w:rStyle w:val="Hyperlink"/>
@@ -8890,10 +8706,9 @@
     </w:p>
     <w:p>
       <w:pPr>
-        <w:spacing w:after="0" w:line="240" w:lineRule="auto"/>
-        <w:ind w:left="709" w:hanging="709"/>
-        <w:rPr>
-          <w:rFonts w:cs="Calibri"/>
+        <w:spacing w:after="0"/>
+        <w:ind w:left="720" w:hanging="720"/>
+        <w:rPr>
           <w:noProof/>
         </w:rPr>
       </w:pPr>
@@ -8906,25 +8721,21 @@
       <w:r>
         <w:fldChar w:fldCharType="separate"/>
       </w:r>
-      <w:bookmarkStart w:id="1" w:name="_ENREF_1"/>
-      <w:r>
-        <w:rPr>
-          <w:rFonts w:cs="Calibri"/>
-          <w:noProof/>
-        </w:rPr>
-        <w:t>(1)</w:t>
-      </w:r>
-      <w:r>
-        <w:rPr>
-          <w:rFonts w:cs="Calibri"/>
+      <w:r>
+        <w:rPr>
+          <w:noProof/>
+        </w:rPr>
+        <w:t>1.</w:t>
+      </w:r>
+      <w:r>
+        <w:rPr>
           <w:noProof/>
         </w:rPr>
         <w:tab/>
-        <w:t xml:space="preserve">Kessner, D.; Chambers, M.; Burke, R.; Agus, D.; Mallick, P. ProteoWizard: open source software for rapid proteomics tools development. </w:t>
-      </w:r>
-      <w:r>
-        <w:rPr>
-          <w:rFonts w:cs="Calibri"/>
+        <w:t xml:space="preserve">Kessner, D., Chambers, M., Burke, R., Agus, D. &amp; Mallick, P., </w:t>
+      </w:r>
+      <w:r>
+        <w:rPr>
           <w:i/>
           <w:noProof/>
         </w:rPr>
@@ -8932,431 +8743,315 @@
       </w:r>
       <w:r>
         <w:rPr>
-          <w:rFonts w:cs="Calibri"/>
           <w:noProof/>
         </w:rPr>
         <w:t xml:space="preserve"> </w:t>
       </w:r>
       <w:r>
         <w:rPr>
-          <w:rFonts w:cs="Calibri"/>
-          <w:b/>
-          <w:noProof/>
-        </w:rPr>
-        <w:t>2008</w:t>
-      </w:r>
-      <w:r>
-        <w:rPr>
-          <w:rFonts w:cs="Calibri"/>
-          <w:noProof/>
-        </w:rPr>
-        <w:t xml:space="preserve">, </w:t>
-      </w:r>
-      <w:r>
-        <w:rPr>
-          <w:rFonts w:cs="Calibri"/>
-          <w:i/>
+          <w:b/>
           <w:noProof/>
         </w:rPr>
         <w:t>24</w:t>
       </w:r>
       <w:r>
         <w:rPr>
-          <w:rFonts w:cs="Calibri"/>
-          <w:noProof/>
-        </w:rPr>
-        <w:t>, 2534.</w:t>
-      </w:r>
-      <w:bookmarkEnd w:id="1"/>
+          <w:noProof/>
+        </w:rPr>
+        <w:t>, 2534-2536 (2008).</w:t>
+      </w:r>
     </w:p>
     <w:p>
       <w:pPr>
-        <w:spacing w:after="0" w:line="240" w:lineRule="auto"/>
-        <w:ind w:left="709" w:hanging="709"/>
-        <w:rPr>
-          <w:rFonts w:cs="Calibri"/>
-          <w:noProof/>
-        </w:rPr>
-      </w:pPr>
-      <w:bookmarkStart w:id="2" w:name="_ENREF_2"/>
-      <w:r>
-        <w:rPr>
-          <w:rFonts w:cs="Calibri"/>
-          <w:noProof/>
-        </w:rPr>
-        <w:t>(2)</w:t>
-      </w:r>
-      <w:r>
-        <w:rPr>
-          <w:rFonts w:cs="Calibri"/>
-          <w:noProof/>
+        <w:spacing w:after="0"/>
+        <w:ind w:left="720" w:hanging="720"/>
+        <w:rPr>
+          <w:noProof/>
+          <w:lang w:val="nb-NO"/>
+        </w:rPr>
+      </w:pPr>
+      <w:r>
+        <w:rPr>
+          <w:noProof/>
+          <w:lang w:val="nb-NO"/>
+        </w:rPr>
+        <w:t>2.</w:t>
+      </w:r>
+      <w:r>
+        <w:rPr>
+          <w:noProof/>
+          <w:lang w:val="nb-NO"/>
         </w:rPr>
         <w:tab/>
-        <w:t xml:space="preserve">Bertsch, A.; Gropl, C.; Reinert, K.; Kohlbacher, O. OpenMS and TOPP: open source software for LC-MS data analysis. </w:t>
-      </w:r>
-      <w:r>
-        <w:rPr>
-          <w:rFonts w:cs="Calibri"/>
+        <w:t xml:space="preserve">Apweiler, R. et al., </w:t>
+      </w:r>
+      <w:r>
+        <w:rPr>
           <w:i/>
           <w:noProof/>
-        </w:rPr>
-        <w:t>Methods Mol Biol</w:t>
-      </w:r>
-      <w:r>
-        <w:rPr>
-          <w:rFonts w:cs="Calibri"/>
-          <w:noProof/>
+          <w:lang w:val="nb-NO"/>
+        </w:rPr>
+        <w:t>Nucleic Acids Res</w:t>
+      </w:r>
+      <w:r>
+        <w:rPr>
+          <w:noProof/>
+          <w:lang w:val="nb-NO"/>
         </w:rPr>
         <w:t xml:space="preserve"> </w:t>
       </w:r>
       <w:r>
         <w:rPr>
-          <w:rFonts w:cs="Calibri"/>
-          <w:b/>
-          <w:noProof/>
-        </w:rPr>
-        <w:t>2011</w:t>
-      </w:r>
-      <w:r>
-        <w:rPr>
-          <w:rFonts w:cs="Calibri"/>
-          <w:noProof/>
-        </w:rPr>
-        <w:t xml:space="preserve">, </w:t>
-      </w:r>
-      <w:r>
-        <w:rPr>
-          <w:rFonts w:cs="Calibri"/>
-          <w:i/>
-          <w:noProof/>
-        </w:rPr>
-        <w:t>696</w:t>
-      </w:r>
-      <w:r>
-        <w:rPr>
-          <w:rFonts w:cs="Calibri"/>
-          <w:noProof/>
-        </w:rPr>
-        <w:t>, 353.</w:t>
-      </w:r>
-      <w:bookmarkEnd w:id="2"/>
+          <w:b/>
+          <w:noProof/>
+          <w:lang w:val="nb-NO"/>
+        </w:rPr>
+        <w:t>32</w:t>
+      </w:r>
+      <w:r>
+        <w:rPr>
+          <w:noProof/>
+          <w:lang w:val="nb-NO"/>
+        </w:rPr>
+        <w:t>, D115-119 (2004).</w:t>
+      </w:r>
     </w:p>
     <w:p>
       <w:pPr>
-        <w:spacing w:after="0" w:line="240" w:lineRule="auto"/>
-        <w:ind w:left="709" w:hanging="709"/>
-        <w:rPr>
-          <w:rFonts w:cs="Calibri"/>
-          <w:noProof/>
-        </w:rPr>
-      </w:pPr>
-      <w:bookmarkStart w:id="3" w:name="_ENREF_3"/>
-      <w:r>
-        <w:rPr>
-          <w:rFonts w:cs="Calibri"/>
-          <w:noProof/>
-        </w:rPr>
-        <w:t>(3)</w:t>
-      </w:r>
-      <w:r>
-        <w:rPr>
-          <w:rFonts w:cs="Calibri"/>
-          <w:noProof/>
+        <w:spacing w:after="0"/>
+        <w:ind w:left="720" w:hanging="720"/>
+        <w:rPr>
+          <w:noProof/>
+          <w:lang w:val="nb-NO"/>
+        </w:rPr>
+      </w:pPr>
+      <w:r>
+        <w:rPr>
+          <w:noProof/>
+          <w:lang w:val="nb-NO"/>
+        </w:rPr>
+        <w:t>3.</w:t>
+      </w:r>
+      <w:r>
+        <w:rPr>
+          <w:noProof/>
+          <w:lang w:val="nb-NO"/>
         </w:rPr>
         <w:tab/>
-        <w:t xml:space="preserve">Apweiler, R.; Bairoch, A.; Wu, C. H.; Barker, W. C.; Boeckmann, B.; Ferro, S.; Gasteiger, E.; Huang, H.; Lopez, R.; Magrane, M.; Martin, M. J.; Natale, D. A.; O'Donovan, C.; Redaschi, N.; Yeh, L. S. UniProt: the Universal Protein knowledgebase. </w:t>
-      </w:r>
-      <w:r>
-        <w:rPr>
-          <w:rFonts w:cs="Calibri"/>
+        <w:t xml:space="preserve">Martens, L., Vandekerckhove, J. &amp; Gevaert, K., </w:t>
+      </w:r>
+      <w:r>
+        <w:rPr>
           <w:i/>
           <w:noProof/>
-        </w:rPr>
-        <w:t>Nucleic Acids Res</w:t>
-      </w:r>
-      <w:r>
-        <w:rPr>
-          <w:rFonts w:cs="Calibri"/>
-          <w:noProof/>
+          <w:lang w:val="nb-NO"/>
+        </w:rPr>
+        <w:t>Bioinformatics</w:t>
+      </w:r>
+      <w:r>
+        <w:rPr>
+          <w:noProof/>
+          <w:lang w:val="nb-NO"/>
         </w:rPr>
         <w:t xml:space="preserve"> </w:t>
       </w:r>
       <w:r>
         <w:rPr>
-          <w:rFonts w:cs="Calibri"/>
-          <w:b/>
-          <w:noProof/>
-        </w:rPr>
-        <w:t>2004</w:t>
-      </w:r>
-      <w:r>
-        <w:rPr>
-          <w:rFonts w:cs="Calibri"/>
-          <w:noProof/>
-        </w:rPr>
-        <w:t xml:space="preserve">, </w:t>
-      </w:r>
-      <w:r>
-        <w:rPr>
-          <w:rFonts w:cs="Calibri"/>
-          <w:i/>
-          <w:noProof/>
-        </w:rPr>
-        <w:t>32</w:t>
-      </w:r>
-      <w:r>
-        <w:rPr>
-          <w:rFonts w:cs="Calibri"/>
-          <w:noProof/>
-        </w:rPr>
-        <w:t>, D115.</w:t>
-      </w:r>
-      <w:bookmarkEnd w:id="3"/>
+          <w:b/>
+          <w:noProof/>
+          <w:lang w:val="nb-NO"/>
+        </w:rPr>
+        <w:t>21</w:t>
+      </w:r>
+      <w:r>
+        <w:rPr>
+          <w:noProof/>
+          <w:lang w:val="nb-NO"/>
+        </w:rPr>
+        <w:t>, 3584-3585 (2005).</w:t>
+      </w:r>
     </w:p>
     <w:p>
       <w:pPr>
-        <w:spacing w:after="0" w:line="240" w:lineRule="auto"/>
-        <w:ind w:left="709" w:hanging="709"/>
-        <w:rPr>
-          <w:rFonts w:cs="Calibri"/>
-          <w:noProof/>
-        </w:rPr>
-      </w:pPr>
-      <w:bookmarkStart w:id="4" w:name="_ENREF_4"/>
-      <w:r>
-        <w:rPr>
-          <w:rFonts w:cs="Calibri"/>
-          <w:noProof/>
-        </w:rPr>
-        <w:t>(4)</w:t>
-      </w:r>
-      <w:r>
-        <w:rPr>
-          <w:rFonts w:cs="Calibri"/>
-          <w:noProof/>
+        <w:spacing w:after="0"/>
+        <w:ind w:left="720" w:hanging="720"/>
+        <w:rPr>
+          <w:noProof/>
+          <w:lang w:val="nb-NO"/>
+        </w:rPr>
+      </w:pPr>
+      <w:r>
+        <w:rPr>
+          <w:noProof/>
+          <w:lang w:val="nb-NO"/>
+        </w:rPr>
+        <w:t>4.</w:t>
+      </w:r>
+      <w:r>
+        <w:rPr>
+          <w:noProof/>
+          <w:lang w:val="nb-NO"/>
         </w:rPr>
         <w:tab/>
-        <w:t xml:space="preserve">Martens, L.; Vandekerckhove, J.; Gevaert, K. DBToolkit: processing protein databases for peptide-centric proteomics. </w:t>
-      </w:r>
-      <w:r>
-        <w:rPr>
-          <w:rFonts w:cs="Calibri"/>
+        <w:t xml:space="preserve">Geer, L.Y. et al., </w:t>
+      </w:r>
+      <w:r>
+        <w:rPr>
           <w:i/>
           <w:noProof/>
-        </w:rPr>
-        <w:t>Bioinformatics</w:t>
-      </w:r>
-      <w:r>
-        <w:rPr>
-          <w:rFonts w:cs="Calibri"/>
-          <w:noProof/>
+          <w:lang w:val="nb-NO"/>
+        </w:rPr>
+        <w:t>J Proteome Res</w:t>
+      </w:r>
+      <w:r>
+        <w:rPr>
+          <w:noProof/>
+          <w:lang w:val="nb-NO"/>
         </w:rPr>
         <w:t xml:space="preserve"> </w:t>
       </w:r>
       <w:r>
         <w:rPr>
-          <w:rFonts w:cs="Calibri"/>
-          <w:b/>
-          <w:noProof/>
-        </w:rPr>
-        <w:t>2005</w:t>
-      </w:r>
-      <w:r>
-        <w:rPr>
-          <w:rFonts w:cs="Calibri"/>
-          <w:noProof/>
-        </w:rPr>
-        <w:t xml:space="preserve">, </w:t>
-      </w:r>
-      <w:r>
-        <w:rPr>
-          <w:rFonts w:cs="Calibri"/>
-          <w:i/>
-          <w:noProof/>
-        </w:rPr>
-        <w:t>21</w:t>
-      </w:r>
-      <w:r>
-        <w:rPr>
-          <w:rFonts w:cs="Calibri"/>
-          <w:noProof/>
-        </w:rPr>
-        <w:t>, 3584.</w:t>
-      </w:r>
-      <w:bookmarkEnd w:id="4"/>
+          <w:b/>
+          <w:noProof/>
+          <w:lang w:val="nb-NO"/>
+        </w:rPr>
+        <w:t>3</w:t>
+      </w:r>
+      <w:r>
+        <w:rPr>
+          <w:noProof/>
+          <w:lang w:val="nb-NO"/>
+        </w:rPr>
+        <w:t>, 958-964 (2004).</w:t>
+      </w:r>
     </w:p>
     <w:p>
       <w:pPr>
-        <w:spacing w:after="0" w:line="240" w:lineRule="auto"/>
-        <w:ind w:left="709" w:hanging="709"/>
-        <w:rPr>
-          <w:rFonts w:cs="Calibri"/>
-          <w:noProof/>
-        </w:rPr>
-      </w:pPr>
-      <w:bookmarkStart w:id="5" w:name="_ENREF_5"/>
-      <w:r>
-        <w:rPr>
-          <w:rFonts w:cs="Calibri"/>
-          <w:noProof/>
-        </w:rPr>
-        <w:t>(5)</w:t>
-      </w:r>
-      <w:r>
-        <w:rPr>
-          <w:rFonts w:cs="Calibri"/>
+        <w:spacing w:after="0"/>
+        <w:ind w:left="720" w:hanging="720"/>
+        <w:rPr>
+          <w:noProof/>
+        </w:rPr>
+      </w:pPr>
+      <w:r>
+        <w:rPr>
+          <w:noProof/>
+        </w:rPr>
+        <w:t>5.</w:t>
+      </w:r>
+      <w:r>
+        <w:rPr>
           <w:noProof/>
         </w:rPr>
         <w:tab/>
-        <w:t xml:space="preserve">Geer, L. Y.; Markey, S. P.; Kowalak, J. A.; Wagner, L.; Xu, M.; Maynard, D. M.; Yang, X.; Shi, W.; Bryant, S. H. Open mass spectrometry search algorithm. </w:t>
-      </w:r>
-      <w:r>
-        <w:rPr>
-          <w:rFonts w:cs="Calibri"/>
+        <w:t xml:space="preserve">Craig, R. &amp; Beavis, R.C., </w:t>
+      </w:r>
+      <w:r>
+        <w:rPr>
           <w:i/>
           <w:noProof/>
         </w:rPr>
-        <w:t>J Proteome Res</w:t>
-      </w:r>
-      <w:r>
-        <w:rPr>
-          <w:rFonts w:cs="Calibri"/>
+        <w:t>Bioinformatics</w:t>
+      </w:r>
+      <w:r>
+        <w:rPr>
           <w:noProof/>
         </w:rPr>
         <w:t xml:space="preserve"> </w:t>
       </w:r>
       <w:r>
         <w:rPr>
-          <w:rFonts w:cs="Calibri"/>
-          <w:b/>
-          <w:noProof/>
-        </w:rPr>
-        <w:t>2004</w:t>
-      </w:r>
-      <w:r>
-        <w:rPr>
-          <w:rFonts w:cs="Calibri"/>
-          <w:noProof/>
-        </w:rPr>
-        <w:t xml:space="preserve">, </w:t>
-      </w:r>
-      <w:r>
-        <w:rPr>
-          <w:rFonts w:cs="Calibri"/>
-          <w:i/>
-          <w:noProof/>
-        </w:rPr>
-        <w:t>3</w:t>
-      </w:r>
-      <w:r>
-        <w:rPr>
-          <w:rFonts w:cs="Calibri"/>
-          <w:noProof/>
-        </w:rPr>
-        <w:t>, 958.</w:t>
-      </w:r>
-      <w:bookmarkEnd w:id="5"/>
+          <w:b/>
+          <w:noProof/>
+        </w:rPr>
+        <w:t>20</w:t>
+      </w:r>
+      <w:r>
+        <w:rPr>
+          <w:noProof/>
+        </w:rPr>
+        <w:t>, 1466-1467 (2004).</w:t>
+      </w:r>
     </w:p>
     <w:p>
       <w:pPr>
-        <w:spacing w:after="0" w:line="240" w:lineRule="auto"/>
-        <w:ind w:left="709" w:hanging="709"/>
-        <w:rPr>
-          <w:rFonts w:cs="Calibri"/>
-          <w:noProof/>
-        </w:rPr>
-      </w:pPr>
-      <w:bookmarkStart w:id="6" w:name="_ENREF_6"/>
-      <w:r>
-        <w:rPr>
-          <w:rFonts w:cs="Calibri"/>
-          <w:noProof/>
-        </w:rPr>
-        <w:t>(6)</w:t>
-      </w:r>
-      <w:r>
-        <w:rPr>
-          <w:rFonts w:cs="Calibri"/>
-          <w:noProof/>
+        <w:spacing w:after="0"/>
+        <w:ind w:left="720" w:hanging="720"/>
+        <w:rPr>
+          <w:noProof/>
+          <w:lang w:val="nb-NO"/>
+        </w:rPr>
+      </w:pPr>
+      <w:r>
+        <w:rPr>
+          <w:noProof/>
+          <w:lang w:val="nb-NO"/>
+        </w:rPr>
+        <w:t>6.</w:t>
+      </w:r>
+      <w:r>
+        <w:rPr>
+          <w:noProof/>
+          <w:lang w:val="nb-NO"/>
         </w:rPr>
         <w:tab/>
-        <w:t xml:space="preserve">Craig, R.; Beavis, R. C. TANDEM: matching proteins with tandem mass spectra. </w:t>
-      </w:r>
-      <w:r>
-        <w:rPr>
-          <w:rFonts w:cs="Calibri"/>
+        <w:t xml:space="preserve">Vaudel, M., Barsnes, H., Berven, F.S., Sickmann, A. &amp; Martens, L., </w:t>
+      </w:r>
+      <w:r>
+        <w:rPr>
           <w:i/>
           <w:noProof/>
-        </w:rPr>
-        <w:t>Bioinformatics</w:t>
-      </w:r>
-      <w:r>
-        <w:rPr>
-          <w:rFonts w:cs="Calibri"/>
-          <w:noProof/>
+          <w:lang w:val="nb-NO"/>
+        </w:rPr>
+        <w:t>Proteomics</w:t>
+      </w:r>
+      <w:r>
+        <w:rPr>
+          <w:noProof/>
+          <w:lang w:val="nb-NO"/>
         </w:rPr>
         <w:t xml:space="preserve"> </w:t>
       </w:r>
       <w:r>
         <w:rPr>
-          <w:rFonts w:cs="Calibri"/>
-          <w:b/>
-          <w:noProof/>
-        </w:rPr>
-        <w:t>2004</w:t>
-      </w:r>
-      <w:r>
-        <w:rPr>
-          <w:rFonts w:cs="Calibri"/>
-          <w:noProof/>
-        </w:rPr>
-        <w:t xml:space="preserve">, </w:t>
-      </w:r>
-      <w:r>
-        <w:rPr>
-          <w:rFonts w:cs="Calibri"/>
-          <w:i/>
-          <w:noProof/>
-        </w:rPr>
-        <w:t>20</w:t>
-      </w:r>
-      <w:r>
-        <w:rPr>
-          <w:rFonts w:cs="Calibri"/>
-          <w:noProof/>
-        </w:rPr>
-        <w:t>, 1466.</w:t>
-      </w:r>
-      <w:bookmarkEnd w:id="6"/>
+          <w:b/>
+          <w:noProof/>
+          <w:lang w:val="nb-NO"/>
+        </w:rPr>
+        <w:t>11</w:t>
+      </w:r>
+      <w:r>
+        <w:rPr>
+          <w:noProof/>
+          <w:lang w:val="nb-NO"/>
+        </w:rPr>
+        <w:t>, 996-999 (2011).</w:t>
+      </w:r>
     </w:p>
     <w:p>
       <w:pPr>
-        <w:spacing w:after="0" w:line="240" w:lineRule="auto"/>
-        <w:ind w:left="709" w:hanging="709"/>
-        <w:rPr>
-          <w:rFonts w:cs="Calibri"/>
-          <w:noProof/>
-        </w:rPr>
-      </w:pPr>
-      <w:bookmarkStart w:id="7" w:name="_ENREF_7"/>
-      <w:r>
-        <w:rPr>
-          <w:rFonts w:cs="Calibri"/>
-          <w:noProof/>
-        </w:rPr>
-        <w:t>(7)</w:t>
-      </w:r>
-      <w:r>
-        <w:rPr>
-          <w:rFonts w:cs="Calibri"/>
+        <w:spacing w:after="0"/>
+        <w:ind w:left="720" w:hanging="720"/>
+        <w:rPr>
+          <w:noProof/>
+        </w:rPr>
+      </w:pPr>
+      <w:r>
+        <w:rPr>
+          <w:noProof/>
+        </w:rPr>
+        <w:t>7.</w:t>
+      </w:r>
+      <w:r>
+        <w:rPr>
           <w:noProof/>
         </w:rPr>
         <w:tab/>
-        <w:t xml:space="preserve">Vaudel, M.; Barsnes, H.; Berven, F. S.; Sickmann, A.; Martens, L. SearchGUI: An open-source graphical user interface for simultaneous OMSSA and X!Tandem searches. </w:t>
-      </w:r>
-      <w:r>
-        <w:rPr>
-          <w:rFonts w:cs="Calibri"/>
+        <w:t xml:space="preserve">Haw, R., Hermjakob, H., D'Eustachio, P. &amp; Stein, L., </w:t>
+      </w:r>
+      <w:r>
+        <w:rPr>
           <w:i/>
           <w:noProof/>
         </w:rPr>
@@ -9364,1857 +9059,1310 @@
       </w:r>
       <w:r>
         <w:rPr>
-          <w:rFonts w:cs="Calibri"/>
           <w:noProof/>
         </w:rPr>
         <w:t xml:space="preserve"> </w:t>
       </w:r>
       <w:r>
         <w:rPr>
-          <w:rFonts w:cs="Calibri"/>
-          <w:b/>
-          <w:noProof/>
-        </w:rPr>
-        <w:t>2011</w:t>
-      </w:r>
-      <w:r>
-        <w:rPr>
-          <w:rFonts w:cs="Calibri"/>
-          <w:noProof/>
-        </w:rPr>
-        <w:t xml:space="preserve">, </w:t>
-      </w:r>
-      <w:r>
-        <w:rPr>
-          <w:rFonts w:cs="Calibri"/>
-          <w:i/>
+          <w:b/>
           <w:noProof/>
         </w:rPr>
         <w:t>11</w:t>
       </w:r>
       <w:r>
         <w:rPr>
-          <w:rFonts w:cs="Calibri"/>
-          <w:noProof/>
-        </w:rPr>
-        <w:t>, 996.</w:t>
-      </w:r>
-      <w:bookmarkEnd w:id="7"/>
+          <w:noProof/>
+        </w:rPr>
+        <w:t>, 3598-3613 (2011).</w:t>
+      </w:r>
     </w:p>
     <w:p>
       <w:pPr>
-        <w:spacing w:after="0" w:line="240" w:lineRule="auto"/>
-        <w:ind w:left="709" w:hanging="709"/>
-        <w:rPr>
-          <w:rFonts w:cs="Calibri"/>
-          <w:noProof/>
-        </w:rPr>
-      </w:pPr>
-      <w:bookmarkStart w:id="8" w:name="_ENREF_8"/>
-      <w:r>
-        <w:rPr>
-          <w:rFonts w:cs="Calibri"/>
-          <w:noProof/>
-        </w:rPr>
-        <w:t>(8)</w:t>
-      </w:r>
-      <w:r>
-        <w:rPr>
-          <w:rFonts w:cs="Calibri"/>
+        <w:spacing w:after="0"/>
+        <w:ind w:left="720" w:hanging="720"/>
+        <w:rPr>
+          <w:noProof/>
+        </w:rPr>
+      </w:pPr>
+      <w:r>
+        <w:rPr>
+          <w:noProof/>
+        </w:rPr>
+        <w:t>8.</w:t>
+      </w:r>
+      <w:r>
+        <w:rPr>
           <w:noProof/>
         </w:rPr>
         <w:tab/>
-        <w:t xml:space="preserve">Helsens, K.; Timmerman, E.; Vandekerckhove, J.; Gevaert, K.; Martens, L. Peptizer, a tool for assessing false positive peptide identifications and manually validating selected results. </w:t>
-      </w:r>
-      <w:r>
-        <w:rPr>
-          <w:rFonts w:cs="Calibri"/>
+        <w:t xml:space="preserve">Cote, R.G. et al., </w:t>
+      </w:r>
+      <w:r>
+        <w:rPr>
           <w:i/>
           <w:noProof/>
         </w:rPr>
-        <w:t>Mol Cell Proteomics</w:t>
-      </w:r>
-      <w:r>
-        <w:rPr>
-          <w:rFonts w:cs="Calibri"/>
+        <w:t>BMC Bioinformatics</w:t>
+      </w:r>
+      <w:r>
+        <w:rPr>
           <w:noProof/>
         </w:rPr>
         <w:t xml:space="preserve"> </w:t>
       </w:r>
       <w:r>
         <w:rPr>
-          <w:rFonts w:cs="Calibri"/>
-          <w:b/>
-          <w:noProof/>
-        </w:rPr>
-        <w:t>2008</w:t>
-      </w:r>
-      <w:r>
-        <w:rPr>
-          <w:rFonts w:cs="Calibri"/>
-          <w:noProof/>
-        </w:rPr>
-        <w:t xml:space="preserve">, </w:t>
-      </w:r>
-      <w:r>
-        <w:rPr>
-          <w:rFonts w:cs="Calibri"/>
-          <w:i/>
-          <w:noProof/>
-        </w:rPr>
-        <w:t>7</w:t>
-      </w:r>
-      <w:r>
-        <w:rPr>
-          <w:rFonts w:cs="Calibri"/>
-          <w:noProof/>
-        </w:rPr>
-        <w:t>, 2364.</w:t>
-      </w:r>
-      <w:bookmarkEnd w:id="8"/>
+          <w:b/>
+          <w:noProof/>
+        </w:rPr>
+        <w:t>8</w:t>
+      </w:r>
+      <w:r>
+        <w:rPr>
+          <w:noProof/>
+        </w:rPr>
+        <w:t>, 401 (2007).</w:t>
+      </w:r>
     </w:p>
     <w:p>
       <w:pPr>
-        <w:spacing w:after="0" w:line="240" w:lineRule="auto"/>
-        <w:ind w:left="709" w:hanging="709"/>
-        <w:rPr>
-          <w:rFonts w:cs="Calibri"/>
-          <w:noProof/>
-        </w:rPr>
-      </w:pPr>
-      <w:bookmarkStart w:id="9" w:name="_ENREF_9"/>
-      <w:r>
-        <w:rPr>
-          <w:rFonts w:cs="Calibri"/>
-          <w:noProof/>
-        </w:rPr>
-        <w:t>(9)</w:t>
-      </w:r>
-      <w:r>
-        <w:rPr>
-          <w:rFonts w:cs="Calibri"/>
+        <w:spacing w:after="0"/>
+        <w:ind w:left="720" w:hanging="720"/>
+        <w:rPr>
+          <w:noProof/>
+        </w:rPr>
+      </w:pPr>
+      <w:r>
+        <w:rPr>
+          <w:noProof/>
+        </w:rPr>
+        <w:t>9.</w:t>
+      </w:r>
+      <w:r>
+        <w:rPr>
           <w:noProof/>
         </w:rPr>
         <w:tab/>
-        <w:t xml:space="preserve">Haw, R.; Hermjakob, H.; D'Eustachio, P.; Stein, L. Reactome pathway analysis to enrich biological discovery in proteomics data sets. </w:t>
-      </w:r>
-      <w:r>
-        <w:rPr>
-          <w:rFonts w:cs="Calibri"/>
+        <w:t xml:space="preserve">Jones, P. et al., </w:t>
+      </w:r>
+      <w:r>
+        <w:rPr>
           <w:i/>
           <w:noProof/>
         </w:rPr>
-        <w:t>Proteomics</w:t>
-      </w:r>
-      <w:r>
-        <w:rPr>
-          <w:rFonts w:cs="Calibri"/>
+        <w:t>Bioinformatics</w:t>
+      </w:r>
+      <w:r>
+        <w:rPr>
           <w:noProof/>
         </w:rPr>
         <w:t xml:space="preserve"> </w:t>
       </w:r>
       <w:r>
         <w:rPr>
-          <w:rFonts w:cs="Calibri"/>
-          <w:b/>
-          <w:noProof/>
-        </w:rPr>
-        <w:t>2011</w:t>
-      </w:r>
-      <w:r>
-        <w:rPr>
-          <w:rFonts w:cs="Calibri"/>
-          <w:noProof/>
-        </w:rPr>
-        <w:t xml:space="preserve">, </w:t>
-      </w:r>
-      <w:r>
-        <w:rPr>
-          <w:rFonts w:cs="Calibri"/>
-          <w:i/>
-          <w:noProof/>
-        </w:rPr>
-        <w:t>11</w:t>
-      </w:r>
-      <w:r>
-        <w:rPr>
-          <w:rFonts w:cs="Calibri"/>
-          <w:noProof/>
-        </w:rPr>
-        <w:t>, 3598.</w:t>
-      </w:r>
-      <w:bookmarkEnd w:id="9"/>
+          <w:b/>
+          <w:noProof/>
+        </w:rPr>
+        <w:t>21</w:t>
+      </w:r>
+      <w:r>
+        <w:rPr>
+          <w:noProof/>
+        </w:rPr>
+        <w:t>, 3198-3199 (2005).</w:t>
+      </w:r>
     </w:p>
     <w:p>
       <w:pPr>
-        <w:spacing w:after="0" w:line="240" w:lineRule="auto"/>
-        <w:ind w:left="709" w:hanging="709"/>
-        <w:rPr>
-          <w:rFonts w:cs="Calibri"/>
-          <w:noProof/>
-        </w:rPr>
-      </w:pPr>
-      <w:bookmarkStart w:id="10" w:name="_ENREF_10"/>
-      <w:r>
-        <w:rPr>
-          <w:rFonts w:cs="Calibri"/>
-          <w:noProof/>
-        </w:rPr>
-        <w:t>(10)</w:t>
-      </w:r>
-      <w:r>
-        <w:rPr>
-          <w:rFonts w:cs="Calibri"/>
+        <w:spacing w:after="0"/>
+        <w:ind w:left="720" w:hanging="720"/>
+        <w:rPr>
+          <w:noProof/>
+        </w:rPr>
+      </w:pPr>
+      <w:r>
+        <w:rPr>
+          <w:noProof/>
+        </w:rPr>
+        <w:t>10.</w:t>
+      </w:r>
+      <w:r>
+        <w:rPr>
           <w:noProof/>
         </w:rPr>
         <w:tab/>
-        <w:t xml:space="preserve">Cote, R. G.; Jones, P.; Martens, L.; Kerrien, S.; Reisinger, F.; Lin, Q.; Leinonen, R.; Apweiler, R.; Hermjakob, H. The Protein Identifier Cross-Referencing (PICR) service: reconciling protein identifiers across multiple source databases. </w:t>
-      </w:r>
-      <w:r>
-        <w:rPr>
-          <w:rFonts w:cs="Calibri"/>
+        <w:t xml:space="preserve">Martens, L. et al., </w:t>
+      </w:r>
+      <w:r>
+        <w:rPr>
           <w:i/>
           <w:noProof/>
         </w:rPr>
-        <w:t>BMC Bioinformatics</w:t>
-      </w:r>
-      <w:r>
-        <w:rPr>
-          <w:rFonts w:cs="Calibri"/>
+        <w:t>Proteomics</w:t>
+      </w:r>
+      <w:r>
+        <w:rPr>
           <w:noProof/>
         </w:rPr>
         <w:t xml:space="preserve"> </w:t>
       </w:r>
       <w:r>
         <w:rPr>
-          <w:rFonts w:cs="Calibri"/>
-          <w:b/>
-          <w:noProof/>
-        </w:rPr>
-        <w:t>2007</w:t>
-      </w:r>
-      <w:r>
-        <w:rPr>
-          <w:rFonts w:cs="Calibri"/>
-          <w:noProof/>
-        </w:rPr>
-        <w:t xml:space="preserve">, </w:t>
-      </w:r>
-      <w:r>
-        <w:rPr>
-          <w:rFonts w:cs="Calibri"/>
-          <w:i/>
-          <w:noProof/>
-        </w:rPr>
-        <w:t>8</w:t>
-      </w:r>
-      <w:r>
-        <w:rPr>
-          <w:rFonts w:cs="Calibri"/>
-          <w:noProof/>
-        </w:rPr>
-        <w:t>, 401.</w:t>
-      </w:r>
-      <w:bookmarkEnd w:id="10"/>
+          <w:b/>
+          <w:noProof/>
+        </w:rPr>
+        <w:t>5</w:t>
+      </w:r>
+      <w:r>
+        <w:rPr>
+          <w:noProof/>
+        </w:rPr>
+        <w:t>, 3537-3545 (2005).</w:t>
+      </w:r>
     </w:p>
     <w:p>
       <w:pPr>
-        <w:spacing w:after="0" w:line="240" w:lineRule="auto"/>
-        <w:ind w:left="709" w:hanging="709"/>
-        <w:rPr>
-          <w:rFonts w:cs="Calibri"/>
-          <w:noProof/>
-        </w:rPr>
-      </w:pPr>
-      <w:bookmarkStart w:id="11" w:name="_ENREF_11"/>
-      <w:r>
-        <w:rPr>
-          <w:rFonts w:cs="Calibri"/>
-          <w:noProof/>
-        </w:rPr>
-        <w:t>(11)</w:t>
-      </w:r>
-      <w:r>
-        <w:rPr>
-          <w:rFonts w:cs="Calibri"/>
+        <w:spacing w:after="0"/>
+        <w:ind w:left="720" w:hanging="720"/>
+        <w:rPr>
+          <w:noProof/>
+        </w:rPr>
+      </w:pPr>
+      <w:r>
+        <w:rPr>
+          <w:noProof/>
+        </w:rPr>
+        <w:t>11.</w:t>
+      </w:r>
+      <w:r>
+        <w:rPr>
           <w:noProof/>
         </w:rPr>
         <w:tab/>
-        <w:t xml:space="preserve">Jones, P.; Vinod, N.; Down, T.; Hackmann, A.; Kahari, A.; Kretschmann, E.; Quinn, A.; Wieser, D.; Hermjakob, H.; Apweiler, R. Dasty and UniProt DAS: a perfect pair for protein feature visualization. </w:t>
-      </w:r>
-      <w:r>
-        <w:rPr>
-          <w:rFonts w:cs="Calibri"/>
+        <w:t xml:space="preserve">Cote, R.G., Reisinger, F. &amp; Martens, L., </w:t>
+      </w:r>
+      <w:r>
+        <w:rPr>
           <w:i/>
           <w:noProof/>
         </w:rPr>
-        <w:t>Bioinformatics</w:t>
-      </w:r>
-      <w:r>
-        <w:rPr>
-          <w:rFonts w:cs="Calibri"/>
+        <w:t>Proteomics</w:t>
+      </w:r>
+      <w:r>
+        <w:rPr>
           <w:noProof/>
         </w:rPr>
         <w:t xml:space="preserve"> </w:t>
       </w:r>
       <w:r>
         <w:rPr>
-          <w:rFonts w:cs="Calibri"/>
-          <w:b/>
-          <w:noProof/>
-        </w:rPr>
-        <w:t>2005</w:t>
-      </w:r>
-      <w:r>
-        <w:rPr>
-          <w:rFonts w:cs="Calibri"/>
-          <w:noProof/>
-        </w:rPr>
-        <w:t xml:space="preserve">, </w:t>
-      </w:r>
-      <w:r>
-        <w:rPr>
-          <w:rFonts w:cs="Calibri"/>
-          <w:i/>
-          <w:noProof/>
-        </w:rPr>
-        <w:t>21</w:t>
-      </w:r>
-      <w:r>
-        <w:rPr>
-          <w:rFonts w:cs="Calibri"/>
-          <w:noProof/>
-        </w:rPr>
-        <w:t>, 3198.</w:t>
-      </w:r>
-      <w:bookmarkEnd w:id="11"/>
+          <w:b/>
+          <w:noProof/>
+        </w:rPr>
+        <w:t>10</w:t>
+      </w:r>
+      <w:r>
+        <w:rPr>
+          <w:noProof/>
+        </w:rPr>
+        <w:t>, 1332-1335 (2010).</w:t>
+      </w:r>
     </w:p>
     <w:p>
       <w:pPr>
-        <w:spacing w:after="0" w:line="240" w:lineRule="auto"/>
-        <w:ind w:left="709" w:hanging="709"/>
-        <w:rPr>
-          <w:rFonts w:cs="Calibri"/>
-          <w:noProof/>
-        </w:rPr>
-      </w:pPr>
-      <w:bookmarkStart w:id="12" w:name="_ENREF_12"/>
-      <w:r>
-        <w:rPr>
-          <w:rFonts w:cs="Calibri"/>
-          <w:noProof/>
-        </w:rPr>
-        <w:t>(12)</w:t>
-      </w:r>
-      <w:r>
-        <w:rPr>
-          <w:rFonts w:cs="Calibri"/>
+        <w:spacing w:after="0"/>
+        <w:ind w:left="720" w:hanging="720"/>
+        <w:rPr>
+          <w:noProof/>
+        </w:rPr>
+      </w:pPr>
+      <w:r>
+        <w:rPr>
+          <w:noProof/>
+        </w:rPr>
+        <w:t>12.</w:t>
+      </w:r>
+      <w:r>
+        <w:rPr>
           <w:noProof/>
         </w:rPr>
         <w:tab/>
-        <w:t xml:space="preserve">Martens, L.; Hermjakob, H.; Jones, P.; Adamski, M.; Taylor, C.; States, D.; Gevaert, K.; Vandekerckhove, J.; Apweiler, R. PRIDE: the proteomics identifications database. </w:t>
-      </w:r>
-      <w:r>
-        <w:rPr>
-          <w:rFonts w:cs="Calibri"/>
+        <w:t xml:space="preserve">Bertsch, A., Gropl, C., Reinert, K. &amp; Kohlbacher, O., </w:t>
+      </w:r>
+      <w:r>
+        <w:rPr>
           <w:i/>
           <w:noProof/>
         </w:rPr>
-        <w:t>Proteomics</w:t>
-      </w:r>
-      <w:r>
-        <w:rPr>
-          <w:rFonts w:cs="Calibri"/>
+        <w:t>Methods Mol Biol</w:t>
+      </w:r>
+      <w:r>
+        <w:rPr>
           <w:noProof/>
         </w:rPr>
         <w:t xml:space="preserve"> </w:t>
       </w:r>
       <w:r>
         <w:rPr>
-          <w:rFonts w:cs="Calibri"/>
-          <w:b/>
-          <w:noProof/>
-        </w:rPr>
-        <w:t>2005</w:t>
-      </w:r>
-      <w:r>
-        <w:rPr>
-          <w:rFonts w:cs="Calibri"/>
-          <w:noProof/>
-        </w:rPr>
-        <w:t xml:space="preserve">, </w:t>
-      </w:r>
-      <w:r>
-        <w:rPr>
-          <w:rFonts w:cs="Calibri"/>
-          <w:i/>
-          <w:noProof/>
-        </w:rPr>
-        <w:t>5</w:t>
-      </w:r>
-      <w:r>
-        <w:rPr>
-          <w:rFonts w:cs="Calibri"/>
-          <w:noProof/>
-        </w:rPr>
-        <w:t>, 3537.</w:t>
-      </w:r>
-      <w:bookmarkEnd w:id="12"/>
+          <w:b/>
+          <w:noProof/>
+        </w:rPr>
+        <w:t>696</w:t>
+      </w:r>
+      <w:r>
+        <w:rPr>
+          <w:noProof/>
+        </w:rPr>
+        <w:t>, 353-367 (2011).</w:t>
+      </w:r>
     </w:p>
     <w:p>
       <w:pPr>
-        <w:spacing w:after="0" w:line="240" w:lineRule="auto"/>
-        <w:ind w:left="709" w:hanging="709"/>
-        <w:rPr>
-          <w:rFonts w:cs="Calibri"/>
-          <w:noProof/>
-        </w:rPr>
-      </w:pPr>
-      <w:bookmarkStart w:id="13" w:name="_ENREF_13"/>
-      <w:r>
-        <w:rPr>
-          <w:rFonts w:cs="Calibri"/>
-          <w:noProof/>
-        </w:rPr>
-        <w:t>(13)</w:t>
-      </w:r>
-      <w:r>
-        <w:rPr>
-          <w:rFonts w:cs="Calibri"/>
-          <w:noProof/>
+        <w:spacing w:after="0"/>
+        <w:ind w:left="720" w:hanging="720"/>
+        <w:rPr>
+          <w:noProof/>
+          <w:lang w:val="nb-NO"/>
+        </w:rPr>
+      </w:pPr>
+      <w:r>
+        <w:rPr>
+          <w:noProof/>
+          <w:lang w:val="nb-NO"/>
+        </w:rPr>
+        <w:t>13.</w:t>
+      </w:r>
+      <w:r>
+        <w:rPr>
+          <w:noProof/>
+          <w:lang w:val="nb-NO"/>
         </w:rPr>
         <w:tab/>
-        <w:t xml:space="preserve">Cote, R. G.; Reisinger, F.; Martens, L. jmzML, an open-source Java API for mzML, the PSI standard for MS data. </w:t>
-      </w:r>
-      <w:r>
-        <w:rPr>
-          <w:rFonts w:cs="Calibri"/>
+        <w:t xml:space="preserve">Deutsch, E.W. et al., </w:t>
+      </w:r>
+      <w:r>
+        <w:rPr>
           <w:i/>
           <w:noProof/>
+          <w:lang w:val="nb-NO"/>
         </w:rPr>
         <w:t>Proteomics</w:t>
       </w:r>
       <w:r>
         <w:rPr>
-          <w:rFonts w:cs="Calibri"/>
-          <w:noProof/>
+          <w:noProof/>
+          <w:lang w:val="nb-NO"/>
         </w:rPr>
         <w:t xml:space="preserve"> </w:t>
       </w:r>
       <w:r>
         <w:rPr>
-          <w:rFonts w:cs="Calibri"/>
-          <w:b/>
-          <w:noProof/>
-        </w:rPr>
-        <w:t>2010</w:t>
-      </w:r>
-      <w:r>
-        <w:rPr>
-          <w:rFonts w:cs="Calibri"/>
-          <w:noProof/>
-        </w:rPr>
-        <w:t xml:space="preserve">, </w:t>
-      </w:r>
-      <w:r>
-        <w:rPr>
-          <w:rFonts w:cs="Calibri"/>
-          <w:i/>
-          <w:noProof/>
+          <w:b/>
+          <w:noProof/>
+          <w:lang w:val="nb-NO"/>
         </w:rPr>
         <w:t>10</w:t>
       </w:r>
       <w:r>
         <w:rPr>
-          <w:rFonts w:cs="Calibri"/>
-          <w:noProof/>
-        </w:rPr>
-        <w:t>, 1332.</w:t>
-      </w:r>
-      <w:bookmarkEnd w:id="13"/>
+          <w:noProof/>
+          <w:lang w:val="nb-NO"/>
+        </w:rPr>
+        <w:t>, 1150-1159 (2010).</w:t>
+      </w:r>
     </w:p>
     <w:p>
       <w:pPr>
-        <w:spacing w:after="0" w:line="240" w:lineRule="auto"/>
-        <w:ind w:left="709" w:hanging="709"/>
-        <w:rPr>
-          <w:rFonts w:cs="Calibri"/>
-          <w:noProof/>
-        </w:rPr>
-      </w:pPr>
-      <w:bookmarkStart w:id="14" w:name="_ENREF_14"/>
-      <w:r>
-        <w:rPr>
-          <w:rFonts w:cs="Calibri"/>
-          <w:noProof/>
-        </w:rPr>
-        <w:t>(14)</w:t>
-      </w:r>
-      <w:r>
-        <w:rPr>
-          <w:rFonts w:cs="Calibri"/>
-          <w:noProof/>
+        <w:spacing w:after="0"/>
+        <w:ind w:left="720" w:hanging="720"/>
+        <w:rPr>
+          <w:noProof/>
+          <w:lang w:val="nb-NO"/>
+        </w:rPr>
+      </w:pPr>
+      <w:r>
+        <w:rPr>
+          <w:noProof/>
+          <w:lang w:val="nb-NO"/>
+        </w:rPr>
+        <w:t>14.</w:t>
+      </w:r>
+      <w:r>
+        <w:rPr>
+          <w:noProof/>
+          <w:lang w:val="nb-NO"/>
         </w:rPr>
         <w:tab/>
-        <w:t xml:space="preserve">Deutsch, E. W.; Mendoza, L.; Shteynberg, D.; Farrah, T.; Lam, H.; Tasman, N.; Sun, Z.; Nilsson, E.; Pratt, B.; Prazen, B.; Eng, J. K.; Martin, D. B.; Nesvizhskii, A. I.; Aebersold, R. A guided tour of the Trans-Proteomic Pipeline. </w:t>
-      </w:r>
-      <w:r>
-        <w:rPr>
-          <w:rFonts w:cs="Calibri"/>
+        <w:t xml:space="preserve">Cox, J. &amp; Mann, M., </w:t>
+      </w:r>
+      <w:r>
+        <w:rPr>
           <w:i/>
           <w:noProof/>
-        </w:rPr>
-        <w:t>Proteomics</w:t>
-      </w:r>
-      <w:r>
-        <w:rPr>
-          <w:rFonts w:cs="Calibri"/>
-          <w:noProof/>
+          <w:lang w:val="nb-NO"/>
+        </w:rPr>
+        <w:t>Nat Biotechnol</w:t>
+      </w:r>
+      <w:r>
+        <w:rPr>
+          <w:noProof/>
+          <w:lang w:val="nb-NO"/>
         </w:rPr>
         <w:t xml:space="preserve"> </w:t>
       </w:r>
       <w:r>
         <w:rPr>
-          <w:rFonts w:cs="Calibri"/>
-          <w:b/>
-          <w:noProof/>
-        </w:rPr>
-        <w:t>2010</w:t>
-      </w:r>
-      <w:r>
-        <w:rPr>
-          <w:rFonts w:cs="Calibri"/>
-          <w:noProof/>
-        </w:rPr>
-        <w:t xml:space="preserve">, </w:t>
-      </w:r>
-      <w:r>
-        <w:rPr>
-          <w:rFonts w:cs="Calibri"/>
-          <w:i/>
-          <w:noProof/>
-        </w:rPr>
-        <w:t>10</w:t>
-      </w:r>
-      <w:r>
-        <w:rPr>
-          <w:rFonts w:cs="Calibri"/>
-          <w:noProof/>
-        </w:rPr>
-        <w:t>, 1150.</w:t>
-      </w:r>
-      <w:bookmarkEnd w:id="14"/>
+          <w:b/>
+          <w:noProof/>
+          <w:lang w:val="nb-NO"/>
+        </w:rPr>
+        <w:t>26</w:t>
+      </w:r>
+      <w:r>
+        <w:rPr>
+          <w:noProof/>
+          <w:lang w:val="nb-NO"/>
+        </w:rPr>
+        <w:t>, 1367-1372 (2008).</w:t>
+      </w:r>
     </w:p>
     <w:p>
       <w:pPr>
-        <w:spacing w:after="0" w:line="240" w:lineRule="auto"/>
-        <w:ind w:left="709" w:hanging="709"/>
-        <w:rPr>
-          <w:rFonts w:cs="Calibri"/>
-          <w:noProof/>
-        </w:rPr>
-      </w:pPr>
-      <w:bookmarkStart w:id="15" w:name="_ENREF_15"/>
-      <w:r>
-        <w:rPr>
-          <w:rFonts w:cs="Calibri"/>
-          <w:noProof/>
-        </w:rPr>
-        <w:t>(15)</w:t>
-      </w:r>
-      <w:r>
-        <w:rPr>
-          <w:rFonts w:cs="Calibri"/>
-          <w:noProof/>
+        <w:spacing w:after="0"/>
+        <w:ind w:left="720" w:hanging="720"/>
+        <w:rPr>
+          <w:noProof/>
+          <w:lang w:val="nb-NO"/>
+        </w:rPr>
+      </w:pPr>
+      <w:r>
+        <w:rPr>
+          <w:noProof/>
+          <w:lang w:val="nb-NO"/>
+        </w:rPr>
+        <w:t>15.</w:t>
+      </w:r>
+      <w:r>
+        <w:rPr>
+          <w:noProof/>
+          <w:lang w:val="nb-NO"/>
         </w:rPr>
         <w:tab/>
-        <w:t xml:space="preserve">Cox, J.; Mann, M. MaxQuant enables high peptide identification rates, individualized p.p.b.-range mass accuracies and proteome-wide protein quantification. </w:t>
-      </w:r>
-      <w:r>
-        <w:rPr>
-          <w:rFonts w:cs="Calibri"/>
+        <w:t xml:space="preserve">Slotta, D.J., McFarland, M.A. &amp; Markey, S.P., </w:t>
+      </w:r>
+      <w:r>
+        <w:rPr>
           <w:i/>
           <w:noProof/>
-        </w:rPr>
-        <w:t>Nat Biotechnol</w:t>
-      </w:r>
-      <w:r>
-        <w:rPr>
-          <w:rFonts w:cs="Calibri"/>
-          <w:noProof/>
+          <w:lang w:val="nb-NO"/>
+        </w:rPr>
+        <w:t>Proteomics</w:t>
+      </w:r>
+      <w:r>
+        <w:rPr>
+          <w:noProof/>
+          <w:lang w:val="nb-NO"/>
         </w:rPr>
         <w:t xml:space="preserve"> </w:t>
       </w:r>
       <w:r>
         <w:rPr>
-          <w:rFonts w:cs="Calibri"/>
-          <w:b/>
-          <w:noProof/>
-        </w:rPr>
-        <w:t>2008</w:t>
-      </w:r>
-      <w:r>
-        <w:rPr>
-          <w:rFonts w:cs="Calibri"/>
-          <w:noProof/>
-        </w:rPr>
-        <w:t xml:space="preserve">, </w:t>
-      </w:r>
-      <w:r>
-        <w:rPr>
-          <w:rFonts w:cs="Calibri"/>
-          <w:i/>
-          <w:noProof/>
-        </w:rPr>
-        <w:t>26</w:t>
-      </w:r>
-      <w:r>
-        <w:rPr>
-          <w:rFonts w:cs="Calibri"/>
-          <w:noProof/>
-        </w:rPr>
-        <w:t>, 1367.</w:t>
-      </w:r>
-      <w:bookmarkEnd w:id="15"/>
+          <w:b/>
+          <w:noProof/>
+          <w:lang w:val="nb-NO"/>
+        </w:rPr>
+        <w:t>10</w:t>
+      </w:r>
+      <w:r>
+        <w:rPr>
+          <w:noProof/>
+          <w:lang w:val="nb-NO"/>
+        </w:rPr>
+        <w:t>, 3035-3039 (2010).</w:t>
+      </w:r>
     </w:p>
     <w:p>
       <w:pPr>
-        <w:spacing w:after="0" w:line="240" w:lineRule="auto"/>
-        <w:ind w:left="709" w:hanging="709"/>
-        <w:rPr>
-          <w:rFonts w:cs="Calibri"/>
-          <w:noProof/>
-        </w:rPr>
-      </w:pPr>
-      <w:bookmarkStart w:id="16" w:name="_ENREF_16"/>
-      <w:r>
-        <w:rPr>
-          <w:rFonts w:cs="Calibri"/>
-          <w:noProof/>
-        </w:rPr>
-        <w:t>(16)</w:t>
-      </w:r>
-      <w:r>
-        <w:rPr>
-          <w:rFonts w:cs="Calibri"/>
+        <w:spacing w:after="0"/>
+        <w:ind w:left="720" w:hanging="720"/>
+        <w:rPr>
+          <w:noProof/>
+        </w:rPr>
+      </w:pPr>
+      <w:r>
+        <w:rPr>
+          <w:noProof/>
+        </w:rPr>
+        <w:t>16.</w:t>
+      </w:r>
+      <w:r>
+        <w:rPr>
           <w:noProof/>
         </w:rPr>
         <w:tab/>
-        <w:t xml:space="preserve">Slotta, D. J.; McFarland, M. A.; Markey, S. P. MassSieve: panning MS/MS peptide data for proteins. </w:t>
-      </w:r>
-      <w:r>
-        <w:rPr>
-          <w:rFonts w:cs="Calibri"/>
+        <w:t xml:space="preserve">Frank, A. &amp; Pevzner, P., </w:t>
+      </w:r>
+      <w:r>
+        <w:rPr>
           <w:i/>
           <w:noProof/>
         </w:rPr>
-        <w:t>Proteomics</w:t>
-      </w:r>
-      <w:r>
-        <w:rPr>
-          <w:rFonts w:cs="Calibri"/>
+        <w:t>Anal Chem</w:t>
+      </w:r>
+      <w:r>
+        <w:rPr>
           <w:noProof/>
         </w:rPr>
         <w:t xml:space="preserve"> </w:t>
       </w:r>
       <w:r>
         <w:rPr>
-          <w:rFonts w:cs="Calibri"/>
-          <w:b/>
-          <w:noProof/>
-        </w:rPr>
-        <w:t>2010</w:t>
-      </w:r>
-      <w:r>
-        <w:rPr>
-          <w:rFonts w:cs="Calibri"/>
-          <w:noProof/>
-        </w:rPr>
-        <w:t xml:space="preserve">, </w:t>
-      </w:r>
-      <w:r>
-        <w:rPr>
-          <w:rFonts w:cs="Calibri"/>
-          <w:i/>
-          <w:noProof/>
-        </w:rPr>
-        <w:t>10</w:t>
-      </w:r>
-      <w:r>
-        <w:rPr>
-          <w:rFonts w:cs="Calibri"/>
-          <w:noProof/>
-        </w:rPr>
-        <w:t>, 3035.</w:t>
-      </w:r>
-      <w:bookmarkEnd w:id="16"/>
+          <w:b/>
+          <w:noProof/>
+        </w:rPr>
+        <w:t>77</w:t>
+      </w:r>
+      <w:r>
+        <w:rPr>
+          <w:noProof/>
+        </w:rPr>
+        <w:t>, 964-973 (2005).</w:t>
+      </w:r>
     </w:p>
     <w:p>
       <w:pPr>
-        <w:spacing w:after="0" w:line="240" w:lineRule="auto"/>
-        <w:ind w:left="709" w:hanging="709"/>
-        <w:rPr>
-          <w:rFonts w:cs="Calibri"/>
-          <w:noProof/>
-        </w:rPr>
-      </w:pPr>
-      <w:bookmarkStart w:id="17" w:name="_ENREF_17"/>
-      <w:r>
-        <w:rPr>
-          <w:rFonts w:cs="Calibri"/>
-          <w:noProof/>
-        </w:rPr>
-        <w:t>(17)</w:t>
-      </w:r>
-      <w:r>
-        <w:rPr>
-          <w:rFonts w:cs="Calibri"/>
+        <w:spacing w:after="0"/>
+        <w:ind w:left="720" w:hanging="720"/>
+        <w:rPr>
+          <w:noProof/>
+        </w:rPr>
+      </w:pPr>
+      <w:r>
+        <w:rPr>
+          <w:noProof/>
+        </w:rPr>
+        <w:t>17.</w:t>
+      </w:r>
+      <w:r>
+        <w:rPr>
           <w:noProof/>
         </w:rPr>
         <w:tab/>
-        <w:t xml:space="preserve">Frank, A.; Pevzner, P. PepNovo: de novo peptide sequencing via probabilistic network modeling. </w:t>
-      </w:r>
-      <w:r>
-        <w:rPr>
-          <w:rFonts w:cs="Calibri"/>
+        <w:t xml:space="preserve">Ma, B. et al., </w:t>
+      </w:r>
+      <w:r>
+        <w:rPr>
           <w:i/>
           <w:noProof/>
         </w:rPr>
-        <w:t>Anal Chem</w:t>
-      </w:r>
-      <w:r>
-        <w:rPr>
-          <w:rFonts w:cs="Calibri"/>
+        <w:t>Rapid Commun Mass Spectrom</w:t>
+      </w:r>
+      <w:r>
+        <w:rPr>
           <w:noProof/>
         </w:rPr>
         <w:t xml:space="preserve"> </w:t>
       </w:r>
       <w:r>
         <w:rPr>
-          <w:rFonts w:cs="Calibri"/>
-          <w:b/>
-          <w:noProof/>
-        </w:rPr>
-        <w:t>2005</w:t>
-      </w:r>
-      <w:r>
-        <w:rPr>
-          <w:rFonts w:cs="Calibri"/>
-          <w:noProof/>
-        </w:rPr>
-        <w:t xml:space="preserve">, </w:t>
-      </w:r>
-      <w:r>
-        <w:rPr>
-          <w:rFonts w:cs="Calibri"/>
-          <w:i/>
-          <w:noProof/>
-        </w:rPr>
-        <w:t>77</w:t>
-      </w:r>
-      <w:r>
-        <w:rPr>
-          <w:rFonts w:cs="Calibri"/>
-          <w:noProof/>
-        </w:rPr>
-        <w:t>, 964.</w:t>
-      </w:r>
-      <w:bookmarkEnd w:id="17"/>
+          <w:b/>
+          <w:noProof/>
+        </w:rPr>
+        <w:t>17</w:t>
+      </w:r>
+      <w:r>
+        <w:rPr>
+          <w:noProof/>
+        </w:rPr>
+        <w:t>, 2337-2342 (2003).</w:t>
+      </w:r>
     </w:p>
     <w:p>
       <w:pPr>
-        <w:spacing w:after="0" w:line="240" w:lineRule="auto"/>
-        <w:ind w:left="709" w:hanging="709"/>
-        <w:rPr>
-          <w:rFonts w:cs="Calibri"/>
-          <w:noProof/>
-        </w:rPr>
-      </w:pPr>
-      <w:bookmarkStart w:id="18" w:name="_ENREF_18"/>
-      <w:r>
-        <w:rPr>
-          <w:rFonts w:cs="Calibri"/>
-          <w:noProof/>
-        </w:rPr>
-        <w:lastRenderedPageBreak/>
-        <w:t>(18)</w:t>
-      </w:r>
-      <w:r>
-        <w:rPr>
-          <w:rFonts w:cs="Calibri"/>
+        <w:spacing w:after="0"/>
+        <w:ind w:left="720" w:hanging="720"/>
+        <w:rPr>
+          <w:noProof/>
+        </w:rPr>
+      </w:pPr>
+      <w:r>
+        <w:rPr>
+          <w:noProof/>
+        </w:rPr>
+        <w:t>18.</w:t>
+      </w:r>
+      <w:r>
+        <w:rPr>
           <w:noProof/>
         </w:rPr>
         <w:tab/>
-        <w:t xml:space="preserve">Ma, B.; Zhang, K.; Hendrie, C.; Liang, C.; Li, M.; Doherty-Kirby, A.; Lajoie, G. PEAKS: powerful software for peptide de novo sequencing by tandem mass spectrometry. </w:t>
-      </w:r>
-      <w:r>
-        <w:rPr>
-          <w:rFonts w:cs="Calibri"/>
+        <w:t xml:space="preserve">Tabb, D.L., Saraf, A. &amp; Yates, J.R., 3rd, </w:t>
+      </w:r>
+      <w:r>
+        <w:rPr>
           <w:i/>
           <w:noProof/>
         </w:rPr>
-        <w:t>Rapid Commun Mass Spectrom</w:t>
-      </w:r>
-      <w:r>
-        <w:rPr>
-          <w:rFonts w:cs="Calibri"/>
+        <w:t>Anal Chem</w:t>
+      </w:r>
+      <w:r>
+        <w:rPr>
           <w:noProof/>
         </w:rPr>
         <w:t xml:space="preserve"> </w:t>
       </w:r>
       <w:r>
         <w:rPr>
-          <w:rFonts w:cs="Calibri"/>
-          <w:b/>
-          <w:noProof/>
-        </w:rPr>
-        <w:t>2003</w:t>
-      </w:r>
-      <w:r>
-        <w:rPr>
-          <w:rFonts w:cs="Calibri"/>
-          <w:noProof/>
-        </w:rPr>
-        <w:t xml:space="preserve">, </w:t>
-      </w:r>
-      <w:r>
-        <w:rPr>
-          <w:rFonts w:cs="Calibri"/>
-          <w:i/>
-          <w:noProof/>
-        </w:rPr>
-        <w:t>17</w:t>
-      </w:r>
-      <w:r>
-        <w:rPr>
-          <w:rFonts w:cs="Calibri"/>
-          <w:noProof/>
-        </w:rPr>
-        <w:t>, 2337.</w:t>
-      </w:r>
-      <w:bookmarkEnd w:id="18"/>
+          <w:b/>
+          <w:noProof/>
+        </w:rPr>
+        <w:t>75</w:t>
+      </w:r>
+      <w:r>
+        <w:rPr>
+          <w:noProof/>
+        </w:rPr>
+        <w:t>, 6415-6421 (2003).</w:t>
+      </w:r>
     </w:p>
     <w:p>
       <w:pPr>
-        <w:spacing w:after="0" w:line="240" w:lineRule="auto"/>
-        <w:ind w:left="709" w:hanging="709"/>
-        <w:rPr>
-          <w:rFonts w:cs="Calibri"/>
-          <w:noProof/>
-        </w:rPr>
-      </w:pPr>
-      <w:bookmarkStart w:id="19" w:name="_ENREF_19"/>
-      <w:r>
-        <w:rPr>
-          <w:rFonts w:cs="Calibri"/>
-          <w:noProof/>
-        </w:rPr>
-        <w:t>(19)</w:t>
-      </w:r>
-      <w:r>
-        <w:rPr>
-          <w:rFonts w:cs="Calibri"/>
+        <w:spacing w:after="0"/>
+        <w:ind w:left="720" w:hanging="720"/>
+        <w:rPr>
+          <w:noProof/>
+        </w:rPr>
+      </w:pPr>
+      <w:r>
+        <w:rPr>
+          <w:noProof/>
+        </w:rPr>
+        <w:t>19.</w:t>
+      </w:r>
+      <w:r>
+        <w:rPr>
           <w:noProof/>
         </w:rPr>
         <w:tab/>
-        <w:t xml:space="preserve">Tabb, D. L.; Saraf, A.; Yates, J. R., 3rd GutenTag: high-throughput sequence tagging via an empirically derived fragmentation model. </w:t>
-      </w:r>
-      <w:r>
-        <w:rPr>
-          <w:rFonts w:cs="Calibri"/>
+        <w:t xml:space="preserve">Tabb, D.L., Ma, Z.Q., Martin, D.B., Ham, A.J. &amp; Chambers, M.C., </w:t>
+      </w:r>
+      <w:r>
+        <w:rPr>
           <w:i/>
           <w:noProof/>
         </w:rPr>
-        <w:t>Anal Chem</w:t>
-      </w:r>
-      <w:r>
-        <w:rPr>
-          <w:rFonts w:cs="Calibri"/>
+        <w:t>J Proteome Res</w:t>
+      </w:r>
+      <w:r>
+        <w:rPr>
           <w:noProof/>
         </w:rPr>
         <w:t xml:space="preserve"> </w:t>
       </w:r>
       <w:r>
         <w:rPr>
-          <w:rFonts w:cs="Calibri"/>
-          <w:b/>
-          <w:noProof/>
-        </w:rPr>
-        <w:t>2003</w:t>
-      </w:r>
-      <w:r>
-        <w:rPr>
-          <w:rFonts w:cs="Calibri"/>
-          <w:noProof/>
-        </w:rPr>
-        <w:t xml:space="preserve">, </w:t>
-      </w:r>
-      <w:r>
-        <w:rPr>
-          <w:rFonts w:cs="Calibri"/>
-          <w:i/>
-          <w:noProof/>
-        </w:rPr>
-        <w:t>75</w:t>
-      </w:r>
-      <w:r>
-        <w:rPr>
-          <w:rFonts w:cs="Calibri"/>
-          <w:noProof/>
-        </w:rPr>
-        <w:t>, 6415.</w:t>
-      </w:r>
-      <w:bookmarkEnd w:id="19"/>
+          <w:b/>
+          <w:noProof/>
+        </w:rPr>
+        <w:t>7</w:t>
+      </w:r>
+      <w:r>
+        <w:rPr>
+          <w:noProof/>
+        </w:rPr>
+        <w:t>, 3838-3846 (2008).</w:t>
+      </w:r>
     </w:p>
     <w:p>
       <w:pPr>
-        <w:spacing w:after="0" w:line="240" w:lineRule="auto"/>
-        <w:ind w:left="709" w:hanging="709"/>
-        <w:rPr>
-          <w:rFonts w:cs="Calibri"/>
-          <w:noProof/>
-        </w:rPr>
-      </w:pPr>
-      <w:bookmarkStart w:id="20" w:name="_ENREF_20"/>
-      <w:r>
-        <w:rPr>
-          <w:rFonts w:cs="Calibri"/>
-          <w:noProof/>
-        </w:rPr>
-        <w:t>(20)</w:t>
-      </w:r>
-      <w:r>
-        <w:rPr>
-          <w:rFonts w:cs="Calibri"/>
+        <w:spacing w:after="0"/>
+        <w:ind w:left="720" w:hanging="720"/>
+        <w:rPr>
+          <w:noProof/>
+        </w:rPr>
+      </w:pPr>
+      <w:r>
+        <w:rPr>
+          <w:noProof/>
+        </w:rPr>
+        <w:t>20.</w:t>
+      </w:r>
+      <w:r>
+        <w:rPr>
           <w:noProof/>
         </w:rPr>
         <w:tab/>
-        <w:t xml:space="preserve">Tabb, D. L.; Ma, Z. Q.; Martin, D. B.; Ham, A. J.; Chambers, M. C. DirecTag: accurate sequence tags from peptide MS/MS through statistical scoring. </w:t>
-      </w:r>
-      <w:r>
-        <w:rPr>
-          <w:rFonts w:cs="Calibri"/>
+        <w:t xml:space="preserve">Yates, J.R., 3rd, Eng, J.K., McCormack, A.L. &amp; Schieltz, D., </w:t>
+      </w:r>
+      <w:r>
+        <w:rPr>
           <w:i/>
           <w:noProof/>
         </w:rPr>
-        <w:t>J Proteome Res</w:t>
-      </w:r>
-      <w:r>
-        <w:rPr>
-          <w:rFonts w:cs="Calibri"/>
+        <w:t>Anal Chem</w:t>
+      </w:r>
+      <w:r>
+        <w:rPr>
           <w:noProof/>
         </w:rPr>
         <w:t xml:space="preserve"> </w:t>
       </w:r>
       <w:r>
         <w:rPr>
-          <w:rFonts w:cs="Calibri"/>
-          <w:b/>
-          <w:noProof/>
-        </w:rPr>
-        <w:t>2008</w:t>
-      </w:r>
-      <w:r>
-        <w:rPr>
-          <w:rFonts w:cs="Calibri"/>
-          <w:noProof/>
-        </w:rPr>
-        <w:t xml:space="preserve">, </w:t>
-      </w:r>
-      <w:r>
-        <w:rPr>
-          <w:rFonts w:cs="Calibri"/>
-          <w:i/>
-          <w:noProof/>
-        </w:rPr>
-        <w:t>7</w:t>
-      </w:r>
-      <w:r>
-        <w:rPr>
-          <w:rFonts w:cs="Calibri"/>
-          <w:noProof/>
-        </w:rPr>
-        <w:t>, 3838.</w:t>
-      </w:r>
-      <w:bookmarkEnd w:id="20"/>
+          <w:b/>
+          <w:noProof/>
+        </w:rPr>
+        <w:t>67</w:t>
+      </w:r>
+      <w:r>
+        <w:rPr>
+          <w:noProof/>
+        </w:rPr>
+        <w:t>, 1426-1436 (1995).</w:t>
+      </w:r>
     </w:p>
     <w:p>
       <w:pPr>
-        <w:spacing w:after="0" w:line="240" w:lineRule="auto"/>
-        <w:ind w:left="709" w:hanging="709"/>
-        <w:rPr>
-          <w:rFonts w:cs="Calibri"/>
-          <w:noProof/>
-        </w:rPr>
-      </w:pPr>
-      <w:bookmarkStart w:id="21" w:name="_ENREF_21"/>
-      <w:r>
-        <w:rPr>
-          <w:rFonts w:cs="Calibri"/>
-          <w:noProof/>
-        </w:rPr>
-        <w:t>(21)</w:t>
-      </w:r>
-      <w:r>
-        <w:rPr>
-          <w:rFonts w:cs="Calibri"/>
+        <w:spacing w:after="0"/>
+        <w:ind w:left="720" w:hanging="720"/>
+        <w:rPr>
+          <w:noProof/>
+        </w:rPr>
+      </w:pPr>
+      <w:r>
+        <w:rPr>
+          <w:noProof/>
+        </w:rPr>
+        <w:t>21.</w:t>
+      </w:r>
+      <w:r>
+        <w:rPr>
           <w:noProof/>
         </w:rPr>
         <w:tab/>
-        <w:t xml:space="preserve">Yates, J. R., 3rd; Eng, J. K.; McCormack, A. L.; Schieltz, D. Method to correlate tandem mass spectra of modified peptides to amino acid sequences in the protein database. </w:t>
-      </w:r>
-      <w:r>
-        <w:rPr>
-          <w:rFonts w:cs="Calibri"/>
+        <w:t xml:space="preserve">Perkins, D.N., Pappin, D.J., Creasy, D.M. &amp; Cottrell, J.S., </w:t>
+      </w:r>
+      <w:r>
+        <w:rPr>
           <w:i/>
           <w:noProof/>
         </w:rPr>
-        <w:t>Anal Chem</w:t>
-      </w:r>
-      <w:r>
-        <w:rPr>
-          <w:rFonts w:cs="Calibri"/>
+        <w:t>Electrophoresis</w:t>
+      </w:r>
+      <w:r>
+        <w:rPr>
           <w:noProof/>
         </w:rPr>
         <w:t xml:space="preserve"> </w:t>
       </w:r>
       <w:r>
         <w:rPr>
-          <w:rFonts w:cs="Calibri"/>
-          <w:b/>
-          <w:noProof/>
-        </w:rPr>
-        <w:t>1995</w:t>
-      </w:r>
-      <w:r>
-        <w:rPr>
-          <w:rFonts w:cs="Calibri"/>
-          <w:noProof/>
-        </w:rPr>
-        <w:t xml:space="preserve">, </w:t>
-      </w:r>
-      <w:r>
-        <w:rPr>
-          <w:rFonts w:cs="Calibri"/>
-          <w:i/>
-          <w:noProof/>
-        </w:rPr>
-        <w:t>67</w:t>
-      </w:r>
-      <w:r>
-        <w:rPr>
-          <w:rFonts w:cs="Calibri"/>
-          <w:noProof/>
-        </w:rPr>
-        <w:t>, 1426.</w:t>
-      </w:r>
-      <w:bookmarkEnd w:id="21"/>
+          <w:b/>
+          <w:noProof/>
+        </w:rPr>
+        <w:t>20</w:t>
+      </w:r>
+      <w:r>
+        <w:rPr>
+          <w:noProof/>
+        </w:rPr>
+        <w:t>, 3551-3567 (1999).</w:t>
+      </w:r>
     </w:p>
     <w:p>
       <w:pPr>
-        <w:spacing w:after="0" w:line="240" w:lineRule="auto"/>
-        <w:ind w:left="709" w:hanging="709"/>
-        <w:rPr>
-          <w:rFonts w:cs="Calibri"/>
-          <w:noProof/>
-        </w:rPr>
-      </w:pPr>
-      <w:bookmarkStart w:id="22" w:name="_ENREF_22"/>
-      <w:r>
-        <w:rPr>
-          <w:rFonts w:cs="Calibri"/>
-          <w:noProof/>
-        </w:rPr>
-        <w:t>(22)</w:t>
-      </w:r>
-      <w:r>
-        <w:rPr>
-          <w:rFonts w:cs="Calibri"/>
-          <w:noProof/>
+        <w:spacing w:after="0"/>
+        <w:ind w:left="720" w:hanging="720"/>
+        <w:rPr>
+          <w:noProof/>
+          <w:lang w:val="nb-NO"/>
+        </w:rPr>
+      </w:pPr>
+      <w:r>
+        <w:rPr>
+          <w:noProof/>
+          <w:lang w:val="nb-NO"/>
+        </w:rPr>
+        <w:t>22.</w:t>
+      </w:r>
+      <w:r>
+        <w:rPr>
+          <w:noProof/>
+          <w:lang w:val="nb-NO"/>
         </w:rPr>
         <w:tab/>
-        <w:t xml:space="preserve">Perkins, D. N.; Pappin, D. J.; Creasy, D. M.; Cottrell, J. S. Probability-based protein identification by searching sequence databases using mass spectrometry data. </w:t>
-      </w:r>
-      <w:r>
-        <w:rPr>
-          <w:rFonts w:cs="Calibri"/>
+        <w:t xml:space="preserve">Tanner, S. et al., </w:t>
+      </w:r>
+      <w:r>
+        <w:rPr>
           <w:i/>
           <w:noProof/>
-        </w:rPr>
-        <w:t>Electrophoresis</w:t>
-      </w:r>
-      <w:r>
-        <w:rPr>
-          <w:rFonts w:cs="Calibri"/>
-          <w:noProof/>
+          <w:lang w:val="nb-NO"/>
+        </w:rPr>
+        <w:t>Anal Chem</w:t>
+      </w:r>
+      <w:r>
+        <w:rPr>
+          <w:noProof/>
+          <w:lang w:val="nb-NO"/>
         </w:rPr>
         <w:t xml:space="preserve"> </w:t>
       </w:r>
       <w:r>
         <w:rPr>
-          <w:rFonts w:cs="Calibri"/>
-          <w:b/>
-          <w:noProof/>
-        </w:rPr>
-        <w:t>1999</w:t>
-      </w:r>
-      <w:r>
-        <w:rPr>
-          <w:rFonts w:cs="Calibri"/>
-          <w:noProof/>
-        </w:rPr>
-        <w:t xml:space="preserve">, </w:t>
-      </w:r>
-      <w:r>
-        <w:rPr>
-          <w:rFonts w:cs="Calibri"/>
-          <w:i/>
-          <w:noProof/>
-        </w:rPr>
-        <w:t>20</w:t>
-      </w:r>
-      <w:r>
-        <w:rPr>
-          <w:rFonts w:cs="Calibri"/>
-          <w:noProof/>
-        </w:rPr>
-        <w:t>, 3551.</w:t>
-      </w:r>
-      <w:bookmarkEnd w:id="22"/>
+          <w:b/>
+          <w:noProof/>
+          <w:lang w:val="nb-NO"/>
+        </w:rPr>
+        <w:t>77</w:t>
+      </w:r>
+      <w:r>
+        <w:rPr>
+          <w:noProof/>
+          <w:lang w:val="nb-NO"/>
+        </w:rPr>
+        <w:t>, 4626-4639 (2005).</w:t>
+      </w:r>
     </w:p>
     <w:p>
       <w:pPr>
-        <w:spacing w:after="0" w:line="240" w:lineRule="auto"/>
-        <w:ind w:left="709" w:hanging="709"/>
-        <w:rPr>
-          <w:rFonts w:cs="Calibri"/>
-          <w:noProof/>
-        </w:rPr>
-      </w:pPr>
-      <w:bookmarkStart w:id="23" w:name="_ENREF_23"/>
-      <w:r>
-        <w:rPr>
-          <w:rFonts w:cs="Calibri"/>
-          <w:noProof/>
-        </w:rPr>
-        <w:t>(23)</w:t>
-      </w:r>
-      <w:r>
-        <w:rPr>
-          <w:rFonts w:cs="Calibri"/>
+        <w:spacing w:after="0"/>
+        <w:ind w:left="720" w:hanging="720"/>
+        <w:rPr>
+          <w:noProof/>
+        </w:rPr>
+      </w:pPr>
+      <w:r>
+        <w:rPr>
+          <w:noProof/>
+        </w:rPr>
+        <w:t>23.</w:t>
+      </w:r>
+      <w:r>
+        <w:rPr>
           <w:noProof/>
         </w:rPr>
         <w:tab/>
-        <w:t xml:space="preserve">Tanner, S.; Shu, H.; Frank, A.; Wang, L. C.; Zandi, E.; Mumby, M.; Pevzner, P. A.; Bafna, V. InsPecT: identification of posttranslationally modified peptides from tandem mass spectra. </w:t>
-      </w:r>
-      <w:r>
-        <w:rPr>
-          <w:rFonts w:cs="Calibri"/>
+        <w:t xml:space="preserve">Tabb, D.L., Fernando, C.G. &amp; Chambers, M.C., </w:t>
+      </w:r>
+      <w:r>
+        <w:rPr>
           <w:i/>
           <w:noProof/>
         </w:rPr>
-        <w:t>Anal Chem</w:t>
-      </w:r>
-      <w:r>
-        <w:rPr>
-          <w:rFonts w:cs="Calibri"/>
+        <w:t>J Proteome Res</w:t>
+      </w:r>
+      <w:r>
+        <w:rPr>
           <w:noProof/>
         </w:rPr>
         <w:t xml:space="preserve"> </w:t>
       </w:r>
       <w:r>
         <w:rPr>
-          <w:rFonts w:cs="Calibri"/>
-          <w:b/>
-          <w:noProof/>
-        </w:rPr>
-        <w:t>2005</w:t>
-      </w:r>
-      <w:r>
-        <w:rPr>
-          <w:rFonts w:cs="Calibri"/>
-          <w:noProof/>
-        </w:rPr>
-        <w:t xml:space="preserve">, </w:t>
-      </w:r>
-      <w:r>
-        <w:rPr>
-          <w:rFonts w:cs="Calibri"/>
-          <w:i/>
-          <w:noProof/>
-        </w:rPr>
-        <w:t>77</w:t>
-      </w:r>
-      <w:r>
-        <w:rPr>
-          <w:rFonts w:cs="Calibri"/>
-          <w:noProof/>
-        </w:rPr>
-        <w:t>, 4626.</w:t>
-      </w:r>
-      <w:bookmarkEnd w:id="23"/>
+          <w:b/>
+          <w:noProof/>
+        </w:rPr>
+        <w:t>6</w:t>
+      </w:r>
+      <w:r>
+        <w:rPr>
+          <w:noProof/>
+        </w:rPr>
+        <w:t>, 654-661 (2007).</w:t>
+      </w:r>
     </w:p>
     <w:p>
       <w:pPr>
-        <w:spacing w:after="0" w:line="240" w:lineRule="auto"/>
-        <w:ind w:left="709" w:hanging="709"/>
-        <w:rPr>
-          <w:rFonts w:cs="Calibri"/>
-          <w:noProof/>
-        </w:rPr>
-      </w:pPr>
-      <w:bookmarkStart w:id="24" w:name="_ENREF_24"/>
-      <w:r>
-        <w:rPr>
-          <w:rFonts w:cs="Calibri"/>
-          <w:noProof/>
-        </w:rPr>
-        <w:t>(24)</w:t>
-      </w:r>
-      <w:r>
-        <w:rPr>
-          <w:rFonts w:cs="Calibri"/>
-          <w:noProof/>
+        <w:spacing w:after="0"/>
+        <w:ind w:left="720" w:hanging="720"/>
+        <w:rPr>
+          <w:noProof/>
+          <w:lang w:val="nb-NO"/>
+        </w:rPr>
+      </w:pPr>
+      <w:r>
+        <w:rPr>
+          <w:noProof/>
+          <w:lang w:val="nb-NO"/>
+        </w:rPr>
+        <w:t>24.</w:t>
+      </w:r>
+      <w:r>
+        <w:rPr>
+          <w:noProof/>
+          <w:lang w:val="nb-NO"/>
         </w:rPr>
         <w:tab/>
-        <w:t xml:space="preserve">Tabb, D. L.; Fernando, C. G.; Chambers, M. C. MyriMatch: highly accurate tandem mass spectral peptide identification by multivariate hypergeometric analysis. </w:t>
-      </w:r>
-      <w:r>
-        <w:rPr>
-          <w:rFonts w:cs="Calibri"/>
+        <w:t xml:space="preserve">Yadav, A.K., Kumar, D. &amp; Dash, D., </w:t>
+      </w:r>
+      <w:r>
+        <w:rPr>
           <w:i/>
           <w:noProof/>
+          <w:lang w:val="nb-NO"/>
         </w:rPr>
         <w:t>J Proteome Res</w:t>
       </w:r>
       <w:r>
         <w:rPr>
-          <w:rFonts w:cs="Calibri"/>
-          <w:noProof/>
+          <w:noProof/>
+          <w:lang w:val="nb-NO"/>
         </w:rPr>
         <w:t xml:space="preserve"> </w:t>
       </w:r>
       <w:r>
         <w:rPr>
-          <w:rFonts w:cs="Calibri"/>
-          <w:b/>
-          <w:noProof/>
-        </w:rPr>
-        <w:t>2007</w:t>
-      </w:r>
-      <w:r>
-        <w:rPr>
-          <w:rFonts w:cs="Calibri"/>
-          <w:noProof/>
-        </w:rPr>
-        <w:t xml:space="preserve">, </w:t>
-      </w:r>
-      <w:r>
-        <w:rPr>
-          <w:rFonts w:cs="Calibri"/>
-          <w:i/>
-          <w:noProof/>
-        </w:rPr>
-        <w:t>6</w:t>
-      </w:r>
-      <w:r>
-        <w:rPr>
-          <w:rFonts w:cs="Calibri"/>
-          <w:noProof/>
-        </w:rPr>
-        <w:t>, 654.</w:t>
-      </w:r>
-      <w:bookmarkEnd w:id="24"/>
+          <w:b/>
+          <w:noProof/>
+          <w:lang w:val="nb-NO"/>
+        </w:rPr>
+        <w:t>10</w:t>
+      </w:r>
+      <w:r>
+        <w:rPr>
+          <w:noProof/>
+          <w:lang w:val="nb-NO"/>
+        </w:rPr>
+        <w:t>, 2154-2160 (2011).</w:t>
+      </w:r>
     </w:p>
     <w:p>
       <w:pPr>
-        <w:spacing w:after="0" w:line="240" w:lineRule="auto"/>
-        <w:ind w:left="709" w:hanging="709"/>
-        <w:rPr>
-          <w:rFonts w:cs="Calibri"/>
-          <w:noProof/>
-        </w:rPr>
-      </w:pPr>
-      <w:bookmarkStart w:id="25" w:name="_ENREF_25"/>
-      <w:r>
-        <w:rPr>
-          <w:rFonts w:cs="Calibri"/>
-          <w:noProof/>
-        </w:rPr>
-        <w:t>(25)</w:t>
-      </w:r>
-      <w:r>
-        <w:rPr>
-          <w:rFonts w:cs="Calibri"/>
-          <w:noProof/>
+        <w:spacing w:after="0"/>
+        <w:ind w:left="720" w:hanging="720"/>
+        <w:rPr>
+          <w:noProof/>
+          <w:lang w:val="nb-NO"/>
+        </w:rPr>
+      </w:pPr>
+      <w:r>
+        <w:rPr>
+          <w:noProof/>
+          <w:lang w:val="nb-NO"/>
+        </w:rPr>
+        <w:t>25.</w:t>
+      </w:r>
+      <w:r>
+        <w:rPr>
+          <w:noProof/>
+          <w:lang w:val="nb-NO"/>
         </w:rPr>
         <w:tab/>
-        <w:t xml:space="preserve">Yadav, A. K.; Kumar, D.; Dash, D. MassWiz: a novel scoring algorithm with target-decoy based analysis pipeline for tandem mass spectrometry. </w:t>
-      </w:r>
-      <w:r>
-        <w:rPr>
-          <w:rFonts w:cs="Calibri"/>
+        <w:t xml:space="preserve">Cox, J. et al., </w:t>
+      </w:r>
+      <w:r>
+        <w:rPr>
           <w:i/>
           <w:noProof/>
+          <w:lang w:val="nb-NO"/>
         </w:rPr>
         <w:t>J Proteome Res</w:t>
       </w:r>
       <w:r>
         <w:rPr>
-          <w:rFonts w:cs="Calibri"/>
-          <w:noProof/>
+          <w:noProof/>
+          <w:lang w:val="nb-NO"/>
         </w:rPr>
         <w:t xml:space="preserve"> </w:t>
       </w:r>
       <w:r>
         <w:rPr>
-          <w:rFonts w:cs="Calibri"/>
-          <w:b/>
-          <w:noProof/>
-        </w:rPr>
-        <w:t>2011</w:t>
-      </w:r>
-      <w:r>
-        <w:rPr>
-          <w:rFonts w:cs="Calibri"/>
-          <w:noProof/>
-        </w:rPr>
-        <w:t xml:space="preserve">, </w:t>
-      </w:r>
-      <w:r>
-        <w:rPr>
-          <w:rFonts w:cs="Calibri"/>
-          <w:i/>
-          <w:noProof/>
+          <w:b/>
+          <w:noProof/>
+          <w:lang w:val="nb-NO"/>
         </w:rPr>
         <w:t>10</w:t>
       </w:r>
       <w:r>
         <w:rPr>
-          <w:rFonts w:cs="Calibri"/>
-          <w:noProof/>
-        </w:rPr>
-        <w:t>, 2154.</w:t>
-      </w:r>
-      <w:bookmarkEnd w:id="25"/>
+          <w:noProof/>
+          <w:lang w:val="nb-NO"/>
+        </w:rPr>
+        <w:t>, 1794-1805 (2011).</w:t>
+      </w:r>
     </w:p>
     <w:p>
       <w:pPr>
-        <w:spacing w:after="0" w:line="240" w:lineRule="auto"/>
-        <w:ind w:left="709" w:hanging="709"/>
-        <w:rPr>
-          <w:rFonts w:cs="Calibri"/>
-          <w:noProof/>
-        </w:rPr>
-      </w:pPr>
-      <w:bookmarkStart w:id="26" w:name="_ENREF_26"/>
-      <w:r>
-        <w:rPr>
-          <w:rFonts w:cs="Calibri"/>
-          <w:noProof/>
-        </w:rPr>
-        <w:t>(26)</w:t>
-      </w:r>
-      <w:r>
-        <w:rPr>
-          <w:rFonts w:cs="Calibri"/>
-          <w:noProof/>
+        <w:spacing w:after="0"/>
+        <w:ind w:left="720" w:hanging="720"/>
+        <w:rPr>
+          <w:noProof/>
+          <w:lang w:val="nb-NO"/>
+        </w:rPr>
+      </w:pPr>
+      <w:r>
+        <w:rPr>
+          <w:noProof/>
+          <w:lang w:val="nb-NO"/>
+        </w:rPr>
+        <w:t>26.</w:t>
+      </w:r>
+      <w:r>
+        <w:rPr>
+          <w:noProof/>
+          <w:lang w:val="nb-NO"/>
         </w:rPr>
         <w:tab/>
-        <w:t xml:space="preserve">Cox, J.; Neuhauser, N.; Michalski, A.; Scheltema, R. A.; Olsen, J. V.; Mann, M. Andromeda: a peptide search engine integrated into the MaxQuant environment. </w:t>
-      </w:r>
-      <w:r>
-        <w:rPr>
-          <w:rFonts w:cs="Calibri"/>
+        <w:t xml:space="preserve">Wang, R. et al., </w:t>
+      </w:r>
+      <w:r>
+        <w:rPr>
           <w:i/>
           <w:noProof/>
-        </w:rPr>
-        <w:t>J Proteome Res</w:t>
-      </w:r>
-      <w:r>
-        <w:rPr>
-          <w:rFonts w:cs="Calibri"/>
-          <w:noProof/>
+          <w:lang w:val="nb-NO"/>
+        </w:rPr>
+        <w:t>Nat Biotechnol</w:t>
+      </w:r>
+      <w:r>
+        <w:rPr>
+          <w:noProof/>
+          <w:lang w:val="nb-NO"/>
         </w:rPr>
         <w:t xml:space="preserve"> </w:t>
       </w:r>
       <w:r>
         <w:rPr>
-          <w:rFonts w:cs="Calibri"/>
-          <w:b/>
-          <w:noProof/>
-        </w:rPr>
-        <w:t>2011</w:t>
-      </w:r>
-      <w:r>
-        <w:rPr>
-          <w:rFonts w:cs="Calibri"/>
-          <w:noProof/>
-        </w:rPr>
-        <w:t xml:space="preserve">, </w:t>
-      </w:r>
-      <w:r>
-        <w:rPr>
-          <w:rFonts w:cs="Calibri"/>
-          <w:i/>
-          <w:noProof/>
-        </w:rPr>
-        <w:t>10</w:t>
-      </w:r>
-      <w:r>
-        <w:rPr>
-          <w:rFonts w:cs="Calibri"/>
-          <w:noProof/>
-        </w:rPr>
-        <w:t>, 1794.</w:t>
-      </w:r>
-      <w:bookmarkEnd w:id="26"/>
+          <w:b/>
+          <w:noProof/>
+          <w:lang w:val="nb-NO"/>
+        </w:rPr>
+        <w:t>30</w:t>
+      </w:r>
+      <w:r>
+        <w:rPr>
+          <w:noProof/>
+          <w:lang w:val="nb-NO"/>
+        </w:rPr>
+        <w:t>, 135-137 (2012).</w:t>
+      </w:r>
     </w:p>
     <w:p>
       <w:pPr>
-        <w:spacing w:after="0" w:line="240" w:lineRule="auto"/>
-        <w:ind w:left="709" w:hanging="709"/>
-        <w:rPr>
-          <w:rFonts w:cs="Calibri"/>
-          <w:noProof/>
-        </w:rPr>
-      </w:pPr>
-      <w:bookmarkStart w:id="27" w:name="_ENREF_27"/>
-      <w:r>
-        <w:rPr>
-          <w:rFonts w:cs="Calibri"/>
-          <w:noProof/>
-        </w:rPr>
-        <w:t>(27)</w:t>
-      </w:r>
-      <w:r>
-        <w:rPr>
-          <w:rFonts w:cs="Calibri"/>
-          <w:noProof/>
+        <w:spacing w:after="0"/>
+        <w:ind w:left="720" w:hanging="720"/>
+        <w:rPr>
+          <w:noProof/>
+          <w:lang w:val="nb-NO"/>
+        </w:rPr>
+      </w:pPr>
+      <w:r>
+        <w:rPr>
+          <w:noProof/>
+          <w:lang w:val="nb-NO"/>
+        </w:rPr>
+        <w:t>27.</w:t>
+      </w:r>
+      <w:r>
+        <w:rPr>
+          <w:noProof/>
+          <w:lang w:val="nb-NO"/>
         </w:rPr>
         <w:tab/>
-        <w:t xml:space="preserve">Wang, R.; Fabregat, A.; Rios, D.; Ovelleiro, D.; Foster, J. M.; Cote, R. G.; Griss, J.; Csordas, A.; Perez-Riverol, Y.; Reisinger, F.; Hermjakob, H.; Martens, L.; Vizcaino, J. A. PRIDE Inspector: a tool to visualize and validate MS proteomics data. </w:t>
-      </w:r>
-      <w:r>
-        <w:rPr>
-          <w:rFonts w:cs="Calibri"/>
+        <w:t xml:space="preserve">Junker, J. et al., </w:t>
+      </w:r>
+      <w:r>
+        <w:rPr>
           <w:i/>
           <w:noProof/>
-        </w:rPr>
-        <w:t>Nat Biotechnol</w:t>
-      </w:r>
-      <w:r>
-        <w:rPr>
-          <w:rFonts w:cs="Calibri"/>
-          <w:noProof/>
-        </w:rPr>
-        <w:t xml:space="preserve"> </w:t>
-      </w:r>
-      <w:r>
-        <w:rPr>
-          <w:rFonts w:cs="Calibri"/>
-          <w:b/>
-          <w:noProof/>
-        </w:rPr>
-        <w:t>2012</w:t>
-      </w:r>
-      <w:r>
-        <w:rPr>
-          <w:rFonts w:cs="Calibri"/>
-          <w:noProof/>
-        </w:rPr>
-        <w:t xml:space="preserve">, </w:t>
-      </w:r>
-      <w:r>
-        <w:rPr>
-          <w:rFonts w:cs="Calibri"/>
-          <w:i/>
-          <w:noProof/>
-        </w:rPr>
-        <w:t>30</w:t>
-      </w:r>
-      <w:r>
-        <w:rPr>
-          <w:rFonts w:cs="Calibri"/>
-          <w:noProof/>
-        </w:rPr>
-        <w:t>, 135.</w:t>
-      </w:r>
-      <w:bookmarkEnd w:id="27"/>
+          <w:lang w:val="nb-NO"/>
+        </w:rPr>
+        <w:t>J Proteome Res</w:t>
+      </w:r>
+      <w:r>
+        <w:rPr>
+          <w:noProof/>
+          <w:lang w:val="nb-NO"/>
+        </w:rPr>
+        <w:t xml:space="preserve"> (2012).</w:t>
+      </w:r>
     </w:p>
     <w:p>
       <w:pPr>
-        <w:spacing w:after="0" w:line="240" w:lineRule="auto"/>
-        <w:ind w:left="709" w:hanging="709"/>
-        <w:rPr>
-          <w:rFonts w:cs="Calibri"/>
-          <w:noProof/>
-        </w:rPr>
-      </w:pPr>
-      <w:bookmarkStart w:id="28" w:name="_ENREF_28"/>
-      <w:r>
-        <w:rPr>
-          <w:rFonts w:cs="Calibri"/>
-          <w:noProof/>
-        </w:rPr>
-        <w:t>(28)</w:t>
-      </w:r>
-      <w:r>
-        <w:rPr>
-          <w:rFonts w:cs="Calibri"/>
+        <w:spacing w:after="0"/>
+        <w:ind w:left="720" w:hanging="720"/>
+        <w:rPr>
+          <w:noProof/>
+        </w:rPr>
+      </w:pPr>
+      <w:r>
+        <w:rPr>
+          <w:noProof/>
+        </w:rPr>
+        <w:lastRenderedPageBreak/>
+        <w:t>28.</w:t>
+      </w:r>
+      <w:r>
+        <w:rPr>
           <w:noProof/>
         </w:rPr>
         <w:tab/>
-        <w:t xml:space="preserve">Junker, J.; Bielow, C.; Bertsch, A.; Sturm, M.; Reinert, K.; Kohlbacher, O. TOPPAS: A Graphical Workflow Editor for the Analysis of High-Throughput Proteomics Data. </w:t>
-      </w:r>
-      <w:r>
-        <w:rPr>
-          <w:rFonts w:cs="Calibri"/>
+        <w:t xml:space="preserve">Stein, S.E. &amp; Scott, D.R., </w:t>
+      </w:r>
+      <w:r>
+        <w:rPr>
           <w:i/>
           <w:noProof/>
         </w:rPr>
-        <w:t>J Proteome Res</w:t>
-      </w:r>
-      <w:r>
-        <w:rPr>
-          <w:rFonts w:cs="Calibri"/>
+        <w:t>Journal of the American Society for Mass Spectrometry</w:t>
+      </w:r>
+      <w:r>
+        <w:rPr>
           <w:noProof/>
         </w:rPr>
         <w:t xml:space="preserve"> </w:t>
       </w:r>
       <w:r>
         <w:rPr>
-          <w:rFonts w:cs="Calibri"/>
-          <w:b/>
-          <w:noProof/>
-        </w:rPr>
-        <w:t>2012</w:t>
-      </w:r>
-      <w:r>
-        <w:rPr>
-          <w:rFonts w:cs="Calibri"/>
-          <w:noProof/>
-        </w:rPr>
-        <w:t>.</w:t>
-      </w:r>
-      <w:bookmarkEnd w:id="28"/>
+          <w:b/>
+          <w:noProof/>
+        </w:rPr>
+        <w:t>5</w:t>
+      </w:r>
+      <w:r>
+        <w:rPr>
+          <w:noProof/>
+        </w:rPr>
+        <w:t>, 859-866 (1994).</w:t>
+      </w:r>
     </w:p>
     <w:p>
       <w:pPr>
-        <w:spacing w:after="0" w:line="240" w:lineRule="auto"/>
-        <w:ind w:left="709" w:hanging="709"/>
-        <w:rPr>
-          <w:rFonts w:cs="Calibri"/>
-          <w:noProof/>
-        </w:rPr>
-      </w:pPr>
-      <w:bookmarkStart w:id="29" w:name="_ENREF_29"/>
-      <w:r>
-        <w:rPr>
-          <w:rFonts w:cs="Calibri"/>
-          <w:noProof/>
-        </w:rPr>
-        <w:t>(29)</w:t>
-      </w:r>
-      <w:r>
-        <w:rPr>
-          <w:rFonts w:cs="Calibri"/>
+        <w:spacing w:after="0"/>
+        <w:ind w:left="720" w:hanging="720"/>
+        <w:rPr>
+          <w:noProof/>
+        </w:rPr>
+      </w:pPr>
+      <w:r>
+        <w:rPr>
+          <w:noProof/>
+        </w:rPr>
+        <w:t>29.</w:t>
+      </w:r>
+      <w:r>
+        <w:rPr>
           <w:noProof/>
         </w:rPr>
         <w:tab/>
-        <w:t xml:space="preserve">Stein, S. E.; Scott, D. R. Optimization and testing of mass spectral library search algorithms for compound identification. </w:t>
-      </w:r>
-      <w:r>
-        <w:rPr>
-          <w:rFonts w:cs="Calibri"/>
+        <w:t xml:space="preserve">Craig, R., Cortens, J.C., Fenyo, D. &amp; Beavis, R.C., </w:t>
+      </w:r>
+      <w:r>
+        <w:rPr>
           <w:i/>
           <w:noProof/>
         </w:rPr>
-        <w:t>Journal of the American Society for Mass Spectrometry</w:t>
-      </w:r>
-      <w:r>
-        <w:rPr>
-          <w:rFonts w:cs="Calibri"/>
+        <w:t>J Proteome Res</w:t>
+      </w:r>
+      <w:r>
+        <w:rPr>
           <w:noProof/>
         </w:rPr>
         <w:t xml:space="preserve"> </w:t>
       </w:r>
       <w:r>
         <w:rPr>
-          <w:rFonts w:cs="Calibri"/>
-          <w:b/>
-          <w:noProof/>
-        </w:rPr>
-        <w:t>1994</w:t>
-      </w:r>
-      <w:r>
-        <w:rPr>
-          <w:rFonts w:cs="Calibri"/>
-          <w:noProof/>
-        </w:rPr>
-        <w:t xml:space="preserve">, </w:t>
-      </w:r>
-      <w:r>
-        <w:rPr>
-          <w:rFonts w:cs="Calibri"/>
-          <w:i/>
+          <w:b/>
           <w:noProof/>
         </w:rPr>
         <w:t>5</w:t>
       </w:r>
       <w:r>
         <w:rPr>
-          <w:rFonts w:cs="Calibri"/>
-          <w:noProof/>
-        </w:rPr>
-        <w:t>, 859.</w:t>
-      </w:r>
-      <w:bookmarkEnd w:id="29"/>
+          <w:noProof/>
+        </w:rPr>
+        <w:t>, 1843-1849 (2006).</w:t>
+      </w:r>
     </w:p>
     <w:p>
       <w:pPr>
-        <w:spacing w:after="0" w:line="240" w:lineRule="auto"/>
-        <w:ind w:left="709" w:hanging="709"/>
-        <w:rPr>
-          <w:rFonts w:cs="Calibri"/>
-          <w:noProof/>
-        </w:rPr>
-      </w:pPr>
-      <w:bookmarkStart w:id="30" w:name="_ENREF_30"/>
-      <w:r>
-        <w:rPr>
-          <w:rFonts w:cs="Calibri"/>
-          <w:noProof/>
-        </w:rPr>
-        <w:t>(30)</w:t>
-      </w:r>
-      <w:r>
-        <w:rPr>
-          <w:rFonts w:cs="Calibri"/>
-          <w:noProof/>
+        <w:spacing w:after="0"/>
+        <w:ind w:left="720" w:hanging="720"/>
+        <w:rPr>
+          <w:noProof/>
+          <w:lang w:val="nb-NO"/>
+        </w:rPr>
+      </w:pPr>
+      <w:r>
+        <w:rPr>
+          <w:noProof/>
+          <w:lang w:val="nb-NO"/>
+        </w:rPr>
+        <w:t>30.</w:t>
+      </w:r>
+      <w:r>
+        <w:rPr>
+          <w:noProof/>
+          <w:lang w:val="nb-NO"/>
         </w:rPr>
         <w:tab/>
-        <w:t xml:space="preserve">Craig, R.; Cortens, J. C.; Fenyo, D.; Beavis, R. C. Using annotated peptide mass spectrum libraries for protein identification. </w:t>
-      </w:r>
-      <w:r>
-        <w:rPr>
-          <w:rFonts w:cs="Calibri"/>
+        <w:t xml:space="preserve">Lam, H. et al., </w:t>
+      </w:r>
+      <w:r>
+        <w:rPr>
           <w:i/>
           <w:noProof/>
-        </w:rPr>
-        <w:t>J Proteome Res</w:t>
-      </w:r>
-      <w:r>
-        <w:rPr>
-          <w:rFonts w:cs="Calibri"/>
-          <w:noProof/>
+          <w:lang w:val="nb-NO"/>
+        </w:rPr>
+        <w:t>Proteomics</w:t>
+      </w:r>
+      <w:r>
+        <w:rPr>
+          <w:noProof/>
+          <w:lang w:val="nb-NO"/>
         </w:rPr>
         <w:t xml:space="preserve"> </w:t>
       </w:r>
       <w:r>
         <w:rPr>
-          <w:rFonts w:cs="Calibri"/>
-          <w:b/>
-          <w:noProof/>
-        </w:rPr>
-        <w:t>2006</w:t>
-      </w:r>
-      <w:r>
-        <w:rPr>
-          <w:rFonts w:cs="Calibri"/>
-          <w:noProof/>
-        </w:rPr>
-        <w:t xml:space="preserve">, </w:t>
-      </w:r>
-      <w:r>
-        <w:rPr>
-          <w:rFonts w:cs="Calibri"/>
-          <w:i/>
-          <w:noProof/>
-        </w:rPr>
-        <w:t>5</w:t>
-      </w:r>
-      <w:r>
-        <w:rPr>
-          <w:rFonts w:cs="Calibri"/>
-          <w:noProof/>
-        </w:rPr>
-        <w:t>, 1843.</w:t>
-      </w:r>
-      <w:bookmarkEnd w:id="30"/>
+          <w:b/>
+          <w:noProof/>
+          <w:lang w:val="nb-NO"/>
+        </w:rPr>
+        <w:t>7</w:t>
+      </w:r>
+      <w:r>
+        <w:rPr>
+          <w:noProof/>
+          <w:lang w:val="nb-NO"/>
+        </w:rPr>
+        <w:t>, 655-667 (2007).</w:t>
+      </w:r>
     </w:p>
     <w:p>
       <w:pPr>
-        <w:spacing w:after="0" w:line="240" w:lineRule="auto"/>
-        <w:ind w:left="709" w:hanging="709"/>
-        <w:rPr>
-          <w:rFonts w:cs="Calibri"/>
-          <w:noProof/>
-        </w:rPr>
-      </w:pPr>
-      <w:bookmarkStart w:id="31" w:name="_ENREF_31"/>
-      <w:r>
-        <w:rPr>
-          <w:rFonts w:cs="Calibri"/>
-          <w:noProof/>
-        </w:rPr>
-        <w:t>(31)</w:t>
-      </w:r>
-      <w:r>
-        <w:rPr>
-          <w:rFonts w:cs="Calibri"/>
-          <w:noProof/>
+        <w:spacing w:after="0"/>
+        <w:ind w:left="720" w:hanging="720"/>
+        <w:rPr>
+          <w:noProof/>
+          <w:lang w:val="nb-NO"/>
+        </w:rPr>
+      </w:pPr>
+      <w:r>
+        <w:rPr>
+          <w:noProof/>
+          <w:lang w:val="nb-NO"/>
+        </w:rPr>
+        <w:t>31.</w:t>
+      </w:r>
+      <w:r>
+        <w:rPr>
+          <w:noProof/>
+          <w:lang w:val="nb-NO"/>
         </w:rPr>
         <w:tab/>
-        <w:t xml:space="preserve">Lam, H.; Deutsch, E. W.; Eddes, J. S.; Eng, J. K.; King, N.; Stein, S. E.; Aebersold, R. Development and validation of a spectral library searching method for peptide identification from MS/MS. </w:t>
-      </w:r>
-      <w:r>
-        <w:rPr>
-          <w:rFonts w:cs="Calibri"/>
+        <w:t xml:space="preserve">Helsens, K., Martens, L., Vandekerckhove, J. &amp; Gevaert, K., </w:t>
+      </w:r>
+      <w:r>
+        <w:rPr>
           <w:i/>
           <w:noProof/>
+          <w:lang w:val="nb-NO"/>
         </w:rPr>
         <w:t>Proteomics</w:t>
       </w:r>
       <w:r>
         <w:rPr>
-          <w:rFonts w:cs="Calibri"/>
-          <w:noProof/>
+          <w:noProof/>
+          <w:lang w:val="nb-NO"/>
         </w:rPr>
         <w:t xml:space="preserve"> </w:t>
       </w:r>
       <w:r>
         <w:rPr>
-          <w:rFonts w:cs="Calibri"/>
-          <w:b/>
-          <w:noProof/>
-        </w:rPr>
-        <w:t>2007</w:t>
-      </w:r>
-      <w:r>
-        <w:rPr>
-          <w:rFonts w:cs="Calibri"/>
-          <w:noProof/>
-        </w:rPr>
-        <w:t xml:space="preserve">, </w:t>
-      </w:r>
-      <w:r>
-        <w:rPr>
-          <w:rFonts w:cs="Calibri"/>
-          <w:i/>
-          <w:noProof/>
+          <w:b/>
+          <w:noProof/>
+          <w:lang w:val="nb-NO"/>
         </w:rPr>
         <w:t>7</w:t>
       </w:r>
       <w:r>
         <w:rPr>
-          <w:rFonts w:cs="Calibri"/>
-          <w:noProof/>
-        </w:rPr>
-        <w:t>, 655.</w:t>
-      </w:r>
-      <w:bookmarkEnd w:id="31"/>
+          <w:noProof/>
+          <w:lang w:val="nb-NO"/>
+        </w:rPr>
+        <w:t>, 364-366 (2007).</w:t>
+      </w:r>
     </w:p>
     <w:p>
       <w:pPr>
-        <w:spacing w:after="0" w:line="240" w:lineRule="auto"/>
-        <w:ind w:left="709" w:hanging="709"/>
-        <w:rPr>
-          <w:rFonts w:cs="Calibri"/>
-          <w:noProof/>
-        </w:rPr>
-      </w:pPr>
-      <w:bookmarkStart w:id="32" w:name="_ENREF_32"/>
-      <w:r>
-        <w:rPr>
-          <w:rFonts w:cs="Calibri"/>
-          <w:noProof/>
-        </w:rPr>
-        <w:t>(32)</w:t>
-      </w:r>
-      <w:r>
-        <w:rPr>
-          <w:rFonts w:cs="Calibri"/>
-          <w:noProof/>
+        <w:spacing w:after="0"/>
+        <w:ind w:left="720" w:hanging="720"/>
+        <w:rPr>
+          <w:noProof/>
+          <w:lang w:val="nb-NO"/>
+        </w:rPr>
+      </w:pPr>
+      <w:r>
+        <w:rPr>
+          <w:noProof/>
+          <w:lang w:val="nb-NO"/>
+        </w:rPr>
+        <w:t>32.</w:t>
+      </w:r>
+      <w:r>
+        <w:rPr>
+          <w:noProof/>
+          <w:lang w:val="nb-NO"/>
         </w:rPr>
         <w:tab/>
-        <w:t xml:space="preserve">Helsens, K.; Martens, L.; Vandekerckhove, J.; Gevaert, K. MascotDatfile: an open-source library to fully parse and analyse MASCOT MS/MS search results. </w:t>
-      </w:r>
-      <w:r>
-        <w:rPr>
-          <w:rFonts w:cs="Calibri"/>
+        <w:t xml:space="preserve">Barsnes, H., Huber, S., Sickmann, A., Eidhammer, I. &amp; Martens, L., </w:t>
+      </w:r>
+      <w:r>
+        <w:rPr>
           <w:i/>
           <w:noProof/>
+          <w:lang w:val="nb-NO"/>
         </w:rPr>
         <w:t>Proteomics</w:t>
       </w:r>
       <w:r>
         <w:rPr>
-          <w:rFonts w:cs="Calibri"/>
-          <w:noProof/>
+          <w:noProof/>
+          <w:lang w:val="nb-NO"/>
         </w:rPr>
         <w:t xml:space="preserve"> </w:t>
       </w:r>
       <w:r>
         <w:rPr>
-          <w:rFonts w:cs="Calibri"/>
-          <w:b/>
-          <w:noProof/>
-        </w:rPr>
-        <w:t>2007</w:t>
-      </w:r>
-      <w:r>
-        <w:rPr>
-          <w:rFonts w:cs="Calibri"/>
-          <w:noProof/>
-        </w:rPr>
-        <w:t xml:space="preserve">, </w:t>
-      </w:r>
-      <w:r>
-        <w:rPr>
-          <w:rFonts w:cs="Calibri"/>
-          <w:i/>
-          <w:noProof/>
-        </w:rPr>
-        <w:t>7</w:t>
-      </w:r>
-      <w:r>
-        <w:rPr>
-          <w:rFonts w:cs="Calibri"/>
-          <w:noProof/>
-        </w:rPr>
-        <w:t>, 364.</w:t>
-      </w:r>
-      <w:bookmarkEnd w:id="32"/>
+          <w:b/>
+          <w:noProof/>
+          <w:lang w:val="nb-NO"/>
+        </w:rPr>
+        <w:t>9</w:t>
+      </w:r>
+      <w:r>
+        <w:rPr>
+          <w:noProof/>
+          <w:lang w:val="nb-NO"/>
+        </w:rPr>
+        <w:t>, 3772-3774 (2009).</w:t>
+      </w:r>
     </w:p>
     <w:p>
       <w:pPr>
-        <w:spacing w:after="0" w:line="240" w:lineRule="auto"/>
-        <w:ind w:left="709" w:hanging="709"/>
-        <w:rPr>
-          <w:rFonts w:cs="Calibri"/>
-          <w:noProof/>
-        </w:rPr>
-      </w:pPr>
-      <w:bookmarkStart w:id="33" w:name="_ENREF_33"/>
-      <w:r>
-        <w:rPr>
-          <w:rFonts w:cs="Calibri"/>
-          <w:noProof/>
-        </w:rPr>
-        <w:t>(33)</w:t>
-      </w:r>
-      <w:r>
-        <w:rPr>
-          <w:rFonts w:cs="Calibri"/>
+        <w:spacing w:after="0"/>
+        <w:ind w:left="720" w:hanging="720"/>
+        <w:rPr>
+          <w:noProof/>
+        </w:rPr>
+      </w:pPr>
+      <w:r>
+        <w:rPr>
+          <w:noProof/>
+        </w:rPr>
+        <w:t>33.</w:t>
+      </w:r>
+      <w:r>
+        <w:rPr>
           <w:noProof/>
         </w:rPr>
         <w:tab/>
-        <w:t xml:space="preserve">Barsnes, H.; Huber, S.; Sickmann, A.; Eidhammer, I.; Martens, L. OMSSA Parser: an open-source library to parse and extract data from OMSSA MS/MS search results. </w:t>
-      </w:r>
-      <w:r>
-        <w:rPr>
-          <w:rFonts w:cs="Calibri"/>
+        <w:t xml:space="preserve">Muth, T., Vaudel, M., Barsnes, H., Martens, L. &amp; Sickmann, A., </w:t>
+      </w:r>
+      <w:r>
+        <w:rPr>
           <w:i/>
           <w:noProof/>
         </w:rPr>
@@ -11222,1353 +10370,880 @@
       </w:r>
       <w:r>
         <w:rPr>
-          <w:rFonts w:cs="Calibri"/>
           <w:noProof/>
         </w:rPr>
         <w:t xml:space="preserve"> </w:t>
       </w:r>
       <w:r>
         <w:rPr>
-          <w:rFonts w:cs="Calibri"/>
-          <w:b/>
-          <w:noProof/>
-        </w:rPr>
-        <w:t>2009</w:t>
-      </w:r>
-      <w:r>
-        <w:rPr>
-          <w:rFonts w:cs="Calibri"/>
-          <w:noProof/>
-        </w:rPr>
-        <w:t xml:space="preserve">, </w:t>
-      </w:r>
-      <w:r>
-        <w:rPr>
-          <w:rFonts w:cs="Calibri"/>
-          <w:i/>
-          <w:noProof/>
-        </w:rPr>
-        <w:t>9</w:t>
-      </w:r>
-      <w:r>
-        <w:rPr>
-          <w:rFonts w:cs="Calibri"/>
-          <w:noProof/>
-        </w:rPr>
-        <w:t>, 3772.</w:t>
-      </w:r>
-      <w:bookmarkEnd w:id="33"/>
+          <w:b/>
+          <w:noProof/>
+        </w:rPr>
+        <w:t>10</w:t>
+      </w:r>
+      <w:r>
+        <w:rPr>
+          <w:noProof/>
+        </w:rPr>
+        <w:t>, 1522-1524 (2010).</w:t>
+      </w:r>
     </w:p>
     <w:p>
       <w:pPr>
-        <w:spacing w:after="0" w:line="240" w:lineRule="auto"/>
-        <w:ind w:left="709" w:hanging="709"/>
-        <w:rPr>
-          <w:rFonts w:cs="Calibri"/>
-          <w:noProof/>
-        </w:rPr>
-      </w:pPr>
-      <w:bookmarkStart w:id="34" w:name="_ENREF_34"/>
-      <w:r>
-        <w:rPr>
-          <w:rFonts w:cs="Calibri"/>
-          <w:noProof/>
-        </w:rPr>
-        <w:t>(34)</w:t>
-      </w:r>
-      <w:r>
-        <w:rPr>
-          <w:rFonts w:cs="Calibri"/>
+        <w:spacing w:after="0"/>
+        <w:ind w:left="720" w:hanging="720"/>
+        <w:rPr>
+          <w:noProof/>
+        </w:rPr>
+      </w:pPr>
+      <w:r>
+        <w:rPr>
+          <w:noProof/>
+        </w:rPr>
+        <w:t>34.</w:t>
+      </w:r>
+      <w:r>
+        <w:rPr>
           <w:noProof/>
         </w:rPr>
         <w:tab/>
-        <w:t xml:space="preserve">Muth, T.; Vaudel, M.; Barsnes, H.; Martens, L.; Sickmann, A. XTandem Parser: an open-source library to parse and analyse X!Tandem MS/MS search results. </w:t>
-      </w:r>
-      <w:r>
-        <w:rPr>
-          <w:rFonts w:cs="Calibri"/>
+        <w:t xml:space="preserve">Barsnes, H. et al., </w:t>
+      </w:r>
+      <w:r>
+        <w:rPr>
           <w:i/>
           <w:noProof/>
         </w:rPr>
-        <w:t>Proteomics</w:t>
-      </w:r>
-      <w:r>
-        <w:rPr>
-          <w:rFonts w:cs="Calibri"/>
+        <w:t>BMC Bioinformatics</w:t>
+      </w:r>
+      <w:r>
+        <w:rPr>
           <w:noProof/>
         </w:rPr>
         <w:t xml:space="preserve"> </w:t>
       </w:r>
       <w:r>
         <w:rPr>
-          <w:rFonts w:cs="Calibri"/>
-          <w:b/>
-          <w:noProof/>
-        </w:rPr>
-        <w:t>2010</w:t>
-      </w:r>
-      <w:r>
-        <w:rPr>
-          <w:rFonts w:cs="Calibri"/>
-          <w:noProof/>
-        </w:rPr>
-        <w:t xml:space="preserve">, </w:t>
-      </w:r>
-      <w:r>
-        <w:rPr>
-          <w:rFonts w:cs="Calibri"/>
-          <w:i/>
-          <w:noProof/>
-        </w:rPr>
-        <w:t>10</w:t>
-      </w:r>
-      <w:r>
-        <w:rPr>
-          <w:rFonts w:cs="Calibri"/>
-          <w:noProof/>
-        </w:rPr>
-        <w:t>, 1522.</w:t>
-      </w:r>
-      <w:bookmarkEnd w:id="34"/>
+          <w:b/>
+          <w:noProof/>
+        </w:rPr>
+        <w:t>12</w:t>
+      </w:r>
+      <w:r>
+        <w:rPr>
+          <w:noProof/>
+        </w:rPr>
+        <w:t>, 70 (2011).</w:t>
+      </w:r>
     </w:p>
     <w:p>
       <w:pPr>
-        <w:spacing w:after="0" w:line="240" w:lineRule="auto"/>
-        <w:ind w:left="709" w:hanging="709"/>
-        <w:rPr>
-          <w:rFonts w:cs="Calibri"/>
-          <w:noProof/>
-        </w:rPr>
-      </w:pPr>
-      <w:bookmarkStart w:id="35" w:name="_ENREF_35"/>
-      <w:r>
-        <w:rPr>
-          <w:rFonts w:cs="Calibri"/>
-          <w:noProof/>
-        </w:rPr>
-        <w:t>(35)</w:t>
-      </w:r>
-      <w:r>
-        <w:rPr>
-          <w:rFonts w:cs="Calibri"/>
+        <w:spacing w:after="0"/>
+        <w:ind w:left="720" w:hanging="720"/>
+        <w:rPr>
+          <w:noProof/>
+        </w:rPr>
+      </w:pPr>
+      <w:r>
+        <w:rPr>
+          <w:noProof/>
+        </w:rPr>
+        <w:t>35.</w:t>
+      </w:r>
+      <w:r>
+        <w:rPr>
           <w:noProof/>
         </w:rPr>
         <w:tab/>
-        <w:t xml:space="preserve">Barsnes, H.; Vaudel, M.; Colaert, N.; Helsens, K.; Sickmann, A.; Berven, F. S.; Martens, L. compomics-utilities: an open-source Java library for computational proteomics. </w:t>
-      </w:r>
-      <w:r>
-        <w:rPr>
-          <w:rFonts w:cs="Calibri"/>
+        <w:t xml:space="preserve">Kall, L., Canterbury, J.D., Weston, J., Noble, W.S. &amp; MacCoss, M.J., </w:t>
+      </w:r>
+      <w:r>
+        <w:rPr>
           <w:i/>
           <w:noProof/>
         </w:rPr>
-        <w:t>BMC Bioinformatics</w:t>
-      </w:r>
-      <w:r>
-        <w:rPr>
-          <w:rFonts w:cs="Calibri"/>
+        <w:t>Nat Methods</w:t>
+      </w:r>
+      <w:r>
+        <w:rPr>
           <w:noProof/>
         </w:rPr>
         <w:t xml:space="preserve"> </w:t>
       </w:r>
       <w:r>
         <w:rPr>
-          <w:rFonts w:cs="Calibri"/>
-          <w:b/>
-          <w:noProof/>
-        </w:rPr>
-        <w:t>2011</w:t>
-      </w:r>
-      <w:r>
-        <w:rPr>
-          <w:rFonts w:cs="Calibri"/>
-          <w:noProof/>
-        </w:rPr>
-        <w:t xml:space="preserve">, </w:t>
-      </w:r>
-      <w:r>
-        <w:rPr>
-          <w:rFonts w:cs="Calibri"/>
-          <w:i/>
-          <w:noProof/>
-        </w:rPr>
-        <w:t>12</w:t>
-      </w:r>
-      <w:r>
-        <w:rPr>
-          <w:rFonts w:cs="Calibri"/>
-          <w:noProof/>
-        </w:rPr>
-        <w:t>, 70.</w:t>
-      </w:r>
-      <w:bookmarkEnd w:id="35"/>
+          <w:b/>
+          <w:noProof/>
+        </w:rPr>
+        <w:t>4</w:t>
+      </w:r>
+      <w:r>
+        <w:rPr>
+          <w:noProof/>
+        </w:rPr>
+        <w:t>, 923-925 (2007).</w:t>
+      </w:r>
     </w:p>
     <w:p>
       <w:pPr>
-        <w:spacing w:after="0" w:line="240" w:lineRule="auto"/>
-        <w:ind w:left="709" w:hanging="709"/>
-        <w:rPr>
-          <w:rFonts w:cs="Calibri"/>
-          <w:noProof/>
-        </w:rPr>
-      </w:pPr>
-      <w:bookmarkStart w:id="36" w:name="_ENREF_36"/>
-      <w:r>
-        <w:rPr>
-          <w:rFonts w:cs="Calibri"/>
-          <w:noProof/>
-        </w:rPr>
-        <w:t>(36)</w:t>
-      </w:r>
-      <w:r>
-        <w:rPr>
-          <w:rFonts w:cs="Calibri"/>
+        <w:spacing w:after="0"/>
+        <w:ind w:left="720" w:hanging="720"/>
+        <w:rPr>
+          <w:noProof/>
+        </w:rPr>
+      </w:pPr>
+      <w:r>
+        <w:rPr>
+          <w:noProof/>
+        </w:rPr>
+        <w:t>36.</w:t>
+      </w:r>
+      <w:r>
+        <w:rPr>
           <w:noProof/>
         </w:rPr>
         <w:tab/>
-        <w:t xml:space="preserve">Kall, L.; Canterbury, J. D.; Weston, J.; Noble, W. S.; MacCoss, M. J. Semi-supervised learning for peptide identification from shotgun proteomics datasets. </w:t>
-      </w:r>
-      <w:r>
-        <w:rPr>
-          <w:rFonts w:cs="Calibri"/>
+        <w:t xml:space="preserve">Keller, A., Nesvizhskii, A.I., Kolker, E. &amp; Aebersold, R., </w:t>
+      </w:r>
+      <w:r>
+        <w:rPr>
           <w:i/>
           <w:noProof/>
         </w:rPr>
-        <w:t>Nat Methods</w:t>
-      </w:r>
-      <w:r>
-        <w:rPr>
-          <w:rFonts w:cs="Calibri"/>
+        <w:t>Anal Chem</w:t>
+      </w:r>
+      <w:r>
+        <w:rPr>
           <w:noProof/>
         </w:rPr>
         <w:t xml:space="preserve"> </w:t>
       </w:r>
       <w:r>
         <w:rPr>
-          <w:rFonts w:cs="Calibri"/>
-          <w:b/>
-          <w:noProof/>
-        </w:rPr>
-        <w:t>2007</w:t>
-      </w:r>
-      <w:r>
-        <w:rPr>
-          <w:rFonts w:cs="Calibri"/>
-          <w:noProof/>
-        </w:rPr>
-        <w:t xml:space="preserve">, </w:t>
-      </w:r>
-      <w:r>
-        <w:rPr>
-          <w:rFonts w:cs="Calibri"/>
-          <w:i/>
-          <w:noProof/>
-        </w:rPr>
-        <w:t>4</w:t>
-      </w:r>
-      <w:r>
-        <w:rPr>
-          <w:rFonts w:cs="Calibri"/>
-          <w:noProof/>
-        </w:rPr>
-        <w:t>, 923.</w:t>
-      </w:r>
-      <w:bookmarkEnd w:id="36"/>
+          <w:b/>
+          <w:noProof/>
+        </w:rPr>
+        <w:t>74</w:t>
+      </w:r>
+      <w:r>
+        <w:rPr>
+          <w:noProof/>
+        </w:rPr>
+        <w:t>, 5383-5392 (2002).</w:t>
+      </w:r>
     </w:p>
     <w:p>
       <w:pPr>
-        <w:spacing w:after="0" w:line="240" w:lineRule="auto"/>
-        <w:ind w:left="709" w:hanging="709"/>
-        <w:rPr>
-          <w:rFonts w:cs="Calibri"/>
-          <w:noProof/>
-        </w:rPr>
-      </w:pPr>
-      <w:bookmarkStart w:id="37" w:name="_ENREF_37"/>
-      <w:r>
-        <w:rPr>
-          <w:rFonts w:cs="Calibri"/>
-          <w:noProof/>
-        </w:rPr>
-        <w:lastRenderedPageBreak/>
-        <w:t>(37)</w:t>
-      </w:r>
-      <w:r>
-        <w:rPr>
-          <w:rFonts w:cs="Calibri"/>
+        <w:spacing w:after="0"/>
+        <w:ind w:left="720" w:hanging="720"/>
+        <w:rPr>
+          <w:noProof/>
+        </w:rPr>
+      </w:pPr>
+      <w:r>
+        <w:rPr>
+          <w:noProof/>
+        </w:rPr>
+        <w:t>37.</w:t>
+      </w:r>
+      <w:r>
+        <w:rPr>
           <w:noProof/>
         </w:rPr>
         <w:tab/>
-        <w:t xml:space="preserve">Keller, A.; Nesvizhskii, A. I.; Kolker, E.; Aebersold, R. Empirical statistical model to estimate the accuracy of peptide identifications made by MS/MS and database search. </w:t>
-      </w:r>
-      <w:r>
-        <w:rPr>
-          <w:rFonts w:cs="Calibri"/>
+        <w:t xml:space="preserve">Edwards, N., Wu, X. &amp; Tseng, C.-W., </w:t>
+      </w:r>
+      <w:r>
+        <w:rPr>
           <w:i/>
           <w:noProof/>
         </w:rPr>
-        <w:t>Anal Chem</w:t>
-      </w:r>
-      <w:r>
-        <w:rPr>
-          <w:rFonts w:cs="Calibri"/>
+        <w:t>Clinical Proteomics</w:t>
+      </w:r>
+      <w:r>
+        <w:rPr>
           <w:noProof/>
         </w:rPr>
         <w:t xml:space="preserve"> </w:t>
       </w:r>
       <w:r>
         <w:rPr>
-          <w:rFonts w:cs="Calibri"/>
-          <w:b/>
-          <w:noProof/>
-        </w:rPr>
-        <w:t>2002</w:t>
-      </w:r>
-      <w:r>
-        <w:rPr>
-          <w:rFonts w:cs="Calibri"/>
-          <w:noProof/>
-        </w:rPr>
-        <w:t xml:space="preserve">, </w:t>
-      </w:r>
-      <w:r>
-        <w:rPr>
-          <w:rFonts w:cs="Calibri"/>
-          <w:i/>
-          <w:noProof/>
-        </w:rPr>
-        <w:t>74</w:t>
-      </w:r>
-      <w:r>
-        <w:rPr>
-          <w:rFonts w:cs="Calibri"/>
-          <w:noProof/>
-        </w:rPr>
-        <w:t>, 5383.</w:t>
-      </w:r>
-      <w:bookmarkEnd w:id="37"/>
+          <w:b/>
+          <w:noProof/>
+        </w:rPr>
+        <w:t>5</w:t>
+      </w:r>
+      <w:r>
+        <w:rPr>
+          <w:noProof/>
+        </w:rPr>
+        <w:t>, 23-36 (2009).</w:t>
+      </w:r>
     </w:p>
     <w:p>
       <w:pPr>
-        <w:spacing w:after="0" w:line="240" w:lineRule="auto"/>
-        <w:ind w:left="709" w:hanging="709"/>
-        <w:rPr>
-          <w:rFonts w:cs="Calibri"/>
-          <w:noProof/>
-        </w:rPr>
-      </w:pPr>
-      <w:bookmarkStart w:id="38" w:name="_ENREF_38"/>
-      <w:r>
-        <w:rPr>
-          <w:rFonts w:cs="Calibri"/>
-          <w:noProof/>
-        </w:rPr>
-        <w:t>(38)</w:t>
-      </w:r>
-      <w:r>
-        <w:rPr>
-          <w:rFonts w:cs="Calibri"/>
-          <w:noProof/>
+        <w:spacing w:after="0"/>
+        <w:ind w:left="720" w:hanging="720"/>
+        <w:rPr>
+          <w:noProof/>
+          <w:lang w:val="nb-NO"/>
+        </w:rPr>
+      </w:pPr>
+      <w:r>
+        <w:rPr>
+          <w:noProof/>
+          <w:lang w:val="nb-NO"/>
+        </w:rPr>
+        <w:t>38.</w:t>
+      </w:r>
+      <w:r>
+        <w:rPr>
+          <w:noProof/>
+          <w:lang w:val="nb-NO"/>
         </w:rPr>
         <w:tab/>
-        <w:t xml:space="preserve">Edwards, N.; Wu, X.; Tseng, C.-W. An Unsupervised, Model-Free, Machine-Learning Combiner for Peptide Identifications from Tandem Mass Spectra. </w:t>
-      </w:r>
-      <w:r>
-        <w:rPr>
-          <w:rFonts w:cs="Calibri"/>
+        <w:t xml:space="preserve">Shteynberg, D. et al., </w:t>
+      </w:r>
+      <w:r>
+        <w:rPr>
           <w:i/>
           <w:noProof/>
-        </w:rPr>
-        <w:t>Clinical Proteomics</w:t>
-      </w:r>
-      <w:r>
-        <w:rPr>
-          <w:rFonts w:cs="Calibri"/>
-          <w:noProof/>
+          <w:lang w:val="nb-NO"/>
+        </w:rPr>
+        <w:t>Mol Cell Proteomics</w:t>
+      </w:r>
+      <w:r>
+        <w:rPr>
+          <w:noProof/>
+          <w:lang w:val="nb-NO"/>
         </w:rPr>
         <w:t xml:space="preserve"> </w:t>
       </w:r>
       <w:r>
         <w:rPr>
-          <w:rFonts w:cs="Calibri"/>
-          <w:b/>
-          <w:noProof/>
-        </w:rPr>
-        <w:t>2009</w:t>
-      </w:r>
-      <w:r>
-        <w:rPr>
-          <w:rFonts w:cs="Calibri"/>
-          <w:noProof/>
-        </w:rPr>
-        <w:t xml:space="preserve">, </w:t>
-      </w:r>
-      <w:r>
-        <w:rPr>
-          <w:rFonts w:cs="Calibri"/>
-          <w:i/>
-          <w:noProof/>
-        </w:rPr>
-        <w:t>5</w:t>
-      </w:r>
-      <w:r>
-        <w:rPr>
-          <w:rFonts w:cs="Calibri"/>
-          <w:noProof/>
-        </w:rPr>
-        <w:t>, 23.</w:t>
-      </w:r>
-      <w:bookmarkEnd w:id="38"/>
+          <w:b/>
+          <w:noProof/>
+          <w:lang w:val="nb-NO"/>
+        </w:rPr>
+        <w:t>10</w:t>
+      </w:r>
+      <w:r>
+        <w:rPr>
+          <w:noProof/>
+          <w:lang w:val="nb-NO"/>
+        </w:rPr>
+        <w:t>, M111 007690 (2011).</w:t>
+      </w:r>
     </w:p>
     <w:p>
       <w:pPr>
-        <w:spacing w:after="0" w:line="240" w:lineRule="auto"/>
-        <w:ind w:left="709" w:hanging="709"/>
-        <w:rPr>
-          <w:rFonts w:cs="Calibri"/>
-          <w:noProof/>
-        </w:rPr>
-      </w:pPr>
-      <w:bookmarkStart w:id="39" w:name="_ENREF_39"/>
-      <w:r>
-        <w:rPr>
-          <w:rFonts w:cs="Calibri"/>
-          <w:noProof/>
-        </w:rPr>
-        <w:t>(39)</w:t>
-      </w:r>
-      <w:r>
-        <w:rPr>
-          <w:rFonts w:cs="Calibri"/>
-          <w:noProof/>
+        <w:spacing w:after="0"/>
+        <w:ind w:left="720" w:hanging="720"/>
+        <w:rPr>
+          <w:noProof/>
+          <w:lang w:val="nb-NO"/>
+        </w:rPr>
+      </w:pPr>
+      <w:r>
+        <w:rPr>
+          <w:noProof/>
+          <w:lang w:val="nb-NO"/>
+        </w:rPr>
+        <w:t>39.</w:t>
+      </w:r>
+      <w:r>
+        <w:rPr>
+          <w:noProof/>
+          <w:lang w:val="nb-NO"/>
         </w:rPr>
         <w:tab/>
-        <w:t xml:space="preserve">Shteynberg, D.; Deutsch, E. W.; Lam, H.; Eng, J. K.; Sun, Z.; Tasman, N.; Mendoza, L.; Moritz, R. L.; Aebersold, R.; Nesvizhskii, A. I. iProphet: multi-level integrative analysis of shotgun proteomic data improves peptide and protein identification rates and error estimates. </w:t>
-      </w:r>
-      <w:r>
-        <w:rPr>
-          <w:rFonts w:cs="Calibri"/>
+        <w:t xml:space="preserve">Nesvizhskii, A.I., Keller, A., Kolker, E. &amp; Aebersold, R., </w:t>
+      </w:r>
+      <w:r>
+        <w:rPr>
           <w:i/>
           <w:noProof/>
-        </w:rPr>
-        <w:t>Mol Cell Proteomics</w:t>
-      </w:r>
-      <w:r>
-        <w:rPr>
-          <w:rFonts w:cs="Calibri"/>
-          <w:noProof/>
+          <w:lang w:val="nb-NO"/>
+        </w:rPr>
+        <w:t>Anal Chem</w:t>
+      </w:r>
+      <w:r>
+        <w:rPr>
+          <w:noProof/>
+          <w:lang w:val="nb-NO"/>
         </w:rPr>
         <w:t xml:space="preserve"> </w:t>
       </w:r>
       <w:r>
         <w:rPr>
-          <w:rFonts w:cs="Calibri"/>
-          <w:b/>
-          <w:noProof/>
-        </w:rPr>
-        <w:t>2011</w:t>
-      </w:r>
-      <w:r>
-        <w:rPr>
-          <w:rFonts w:cs="Calibri"/>
-          <w:noProof/>
-        </w:rPr>
-        <w:t xml:space="preserve">, </w:t>
-      </w:r>
-      <w:r>
-        <w:rPr>
-          <w:rFonts w:cs="Calibri"/>
-          <w:i/>
-          <w:noProof/>
-        </w:rPr>
-        <w:t>10</w:t>
-      </w:r>
-      <w:r>
-        <w:rPr>
-          <w:rFonts w:cs="Calibri"/>
-          <w:noProof/>
-        </w:rPr>
-        <w:t>, M111 007690.</w:t>
-      </w:r>
-      <w:bookmarkEnd w:id="39"/>
+          <w:b/>
+          <w:noProof/>
+          <w:lang w:val="nb-NO"/>
+        </w:rPr>
+        <w:t>75</w:t>
+      </w:r>
+      <w:r>
+        <w:rPr>
+          <w:noProof/>
+          <w:lang w:val="nb-NO"/>
+        </w:rPr>
+        <w:t>, 4646-4658 (2003).</w:t>
+      </w:r>
     </w:p>
     <w:p>
       <w:pPr>
-        <w:spacing w:after="0" w:line="240" w:lineRule="auto"/>
-        <w:ind w:left="709" w:hanging="709"/>
-        <w:rPr>
-          <w:rFonts w:cs="Calibri"/>
-          <w:noProof/>
-        </w:rPr>
-      </w:pPr>
-      <w:bookmarkStart w:id="40" w:name="_ENREF_40"/>
-      <w:r>
-        <w:rPr>
-          <w:rFonts w:cs="Calibri"/>
-          <w:noProof/>
-        </w:rPr>
-        <w:t>(40)</w:t>
-      </w:r>
-      <w:r>
-        <w:rPr>
-          <w:rFonts w:cs="Calibri"/>
-          <w:noProof/>
+        <w:spacing w:after="0"/>
+        <w:ind w:left="720" w:hanging="720"/>
+        <w:rPr>
+          <w:noProof/>
+          <w:lang w:val="nb-NO"/>
+        </w:rPr>
+      </w:pPr>
+      <w:r>
+        <w:rPr>
+          <w:noProof/>
+          <w:lang w:val="nb-NO"/>
+        </w:rPr>
+        <w:t>40.</w:t>
+      </w:r>
+      <w:r>
+        <w:rPr>
+          <w:noProof/>
+          <w:lang w:val="nb-NO"/>
         </w:rPr>
         <w:tab/>
-        <w:t xml:space="preserve">Nesvizhskii, A. I.; Keller, A.; Kolker, E.; Aebersold, R. A statistical model for identifying proteins by tandem mass spectrometry. </w:t>
-      </w:r>
-      <w:r>
-        <w:rPr>
-          <w:rFonts w:cs="Calibri"/>
+        <w:t xml:space="preserve">Ma, Z.Q. et al., </w:t>
+      </w:r>
+      <w:r>
+        <w:rPr>
           <w:i/>
           <w:noProof/>
-        </w:rPr>
-        <w:t>Anal Chem</w:t>
-      </w:r>
-      <w:r>
-        <w:rPr>
-          <w:rFonts w:cs="Calibri"/>
-          <w:noProof/>
+          <w:lang w:val="nb-NO"/>
+        </w:rPr>
+        <w:t>J Proteome Res</w:t>
+      </w:r>
+      <w:r>
+        <w:rPr>
+          <w:noProof/>
+          <w:lang w:val="nb-NO"/>
         </w:rPr>
         <w:t xml:space="preserve"> </w:t>
       </w:r>
       <w:r>
         <w:rPr>
-          <w:rFonts w:cs="Calibri"/>
-          <w:b/>
-          <w:noProof/>
-        </w:rPr>
-        <w:t>2003</w:t>
-      </w:r>
-      <w:r>
-        <w:rPr>
-          <w:rFonts w:cs="Calibri"/>
-          <w:noProof/>
-        </w:rPr>
-        <w:t xml:space="preserve">, </w:t>
-      </w:r>
-      <w:r>
-        <w:rPr>
-          <w:rFonts w:cs="Calibri"/>
-          <w:i/>
-          <w:noProof/>
-        </w:rPr>
-        <w:t>75</w:t>
-      </w:r>
-      <w:r>
-        <w:rPr>
-          <w:rFonts w:cs="Calibri"/>
-          <w:noProof/>
-        </w:rPr>
-        <w:t>, 4646.</w:t>
-      </w:r>
-      <w:bookmarkEnd w:id="40"/>
+          <w:b/>
+          <w:noProof/>
+          <w:lang w:val="nb-NO"/>
+        </w:rPr>
+        <w:t>8</w:t>
+      </w:r>
+      <w:r>
+        <w:rPr>
+          <w:noProof/>
+          <w:lang w:val="nb-NO"/>
+        </w:rPr>
+        <w:t>, 3872-3881 (2009).</w:t>
+      </w:r>
     </w:p>
     <w:p>
       <w:pPr>
-        <w:spacing w:after="0" w:line="240" w:lineRule="auto"/>
-        <w:ind w:left="709" w:hanging="709"/>
-        <w:rPr>
-          <w:rFonts w:cs="Calibri"/>
-          <w:noProof/>
-        </w:rPr>
-      </w:pPr>
-      <w:bookmarkStart w:id="41" w:name="_ENREF_41"/>
-      <w:r>
-        <w:rPr>
-          <w:rFonts w:cs="Calibri"/>
-          <w:noProof/>
-        </w:rPr>
-        <w:t>(41)</w:t>
-      </w:r>
-      <w:r>
-        <w:rPr>
-          <w:rFonts w:cs="Calibri"/>
+        <w:spacing w:after="0"/>
+        <w:ind w:left="720" w:hanging="720"/>
+        <w:rPr>
+          <w:noProof/>
+        </w:rPr>
+      </w:pPr>
+      <w:r>
+        <w:rPr>
+          <w:noProof/>
+        </w:rPr>
+        <w:t>41.</w:t>
+      </w:r>
+      <w:r>
+        <w:rPr>
           <w:noProof/>
         </w:rPr>
         <w:tab/>
-        <w:t xml:space="preserve">Ma, Z. Q.; Dasari, S.; Chambers, M. C.; Litton, M. D.; Sobecki, S. M.; Zimmerman, L. J.; Halvey, P. J.; Schilling, B.; Drake, P. M.; Gibson, B. W.; Tabb, D. L. IDPicker 2.0: Improved protein assembly with high discrimination peptide identification filtering. </w:t>
-      </w:r>
-      <w:r>
-        <w:rPr>
-          <w:rFonts w:cs="Calibri"/>
+        <w:t xml:space="preserve">Zhang, B., Schmoyer, D., Kirov, S. &amp; Snoddy, J., </w:t>
+      </w:r>
+      <w:r>
+        <w:rPr>
           <w:i/>
           <w:noProof/>
         </w:rPr>
-        <w:t>J Proteome Res</w:t>
-      </w:r>
-      <w:r>
-        <w:rPr>
-          <w:rFonts w:cs="Calibri"/>
+        <w:t>BMC Bioinformatics</w:t>
+      </w:r>
+      <w:r>
+        <w:rPr>
           <w:noProof/>
         </w:rPr>
         <w:t xml:space="preserve"> </w:t>
       </w:r>
       <w:r>
         <w:rPr>
-          <w:rFonts w:cs="Calibri"/>
-          <w:b/>
-          <w:noProof/>
-        </w:rPr>
-        <w:t>2009</w:t>
-      </w:r>
-      <w:r>
-        <w:rPr>
-          <w:rFonts w:cs="Calibri"/>
-          <w:noProof/>
-        </w:rPr>
-        <w:t xml:space="preserve">, </w:t>
-      </w:r>
-      <w:r>
-        <w:rPr>
-          <w:rFonts w:cs="Calibri"/>
-          <w:i/>
-          <w:noProof/>
-        </w:rPr>
-        <w:t>8</w:t>
-      </w:r>
-      <w:r>
-        <w:rPr>
-          <w:rFonts w:cs="Calibri"/>
-          <w:noProof/>
-        </w:rPr>
-        <w:t>, 3872.</w:t>
-      </w:r>
-      <w:bookmarkEnd w:id="41"/>
+          <w:b/>
+          <w:noProof/>
+        </w:rPr>
+        <w:t>5</w:t>
+      </w:r>
+      <w:r>
+        <w:rPr>
+          <w:noProof/>
+        </w:rPr>
+        <w:t>, 16 (2004).</w:t>
+      </w:r>
     </w:p>
     <w:p>
       <w:pPr>
-        <w:spacing w:after="0" w:line="240" w:lineRule="auto"/>
-        <w:ind w:left="709" w:hanging="709"/>
-        <w:rPr>
-          <w:rFonts w:cs="Calibri"/>
-          <w:noProof/>
-        </w:rPr>
-      </w:pPr>
-      <w:bookmarkStart w:id="42" w:name="_ENREF_42"/>
-      <w:r>
-        <w:rPr>
-          <w:rFonts w:cs="Calibri"/>
-          <w:noProof/>
-        </w:rPr>
-        <w:t>(42)</w:t>
-      </w:r>
-      <w:r>
-        <w:rPr>
-          <w:rFonts w:cs="Calibri"/>
+        <w:spacing w:after="0"/>
+        <w:ind w:left="720" w:hanging="720"/>
+        <w:rPr>
+          <w:noProof/>
+        </w:rPr>
+      </w:pPr>
+      <w:r>
+        <w:rPr>
+          <w:noProof/>
+        </w:rPr>
+        <w:t>42.</w:t>
+      </w:r>
+      <w:r>
+        <w:rPr>
           <w:noProof/>
         </w:rPr>
         <w:tab/>
-        <w:t xml:space="preserve">Zhang, B.; Schmoyer, D.; Kirov, S.; Snoddy, J. GOTree Machine (GOTM): a web-based platform for interpreting sets of interesting genes using Gene Ontology hierarchies. </w:t>
-      </w:r>
-      <w:r>
-        <w:rPr>
-          <w:rFonts w:cs="Calibri"/>
+        <w:t xml:space="preserve">Bauer, S., Grossmann, S., Vingron, M. &amp; Robinson, P.N., </w:t>
+      </w:r>
+      <w:r>
+        <w:rPr>
           <w:i/>
           <w:noProof/>
         </w:rPr>
-        <w:t>BMC Bioinformatics</w:t>
-      </w:r>
-      <w:r>
-        <w:rPr>
-          <w:rFonts w:cs="Calibri"/>
+        <w:t>Bioinformatics</w:t>
+      </w:r>
+      <w:r>
+        <w:rPr>
           <w:noProof/>
         </w:rPr>
         <w:t xml:space="preserve"> </w:t>
       </w:r>
       <w:r>
         <w:rPr>
-          <w:rFonts w:cs="Calibri"/>
-          <w:b/>
-          <w:noProof/>
-        </w:rPr>
-        <w:t>2004</w:t>
-      </w:r>
-      <w:r>
-        <w:rPr>
-          <w:rFonts w:cs="Calibri"/>
-          <w:noProof/>
-        </w:rPr>
-        <w:t xml:space="preserve">, </w:t>
-      </w:r>
-      <w:r>
-        <w:rPr>
-          <w:rFonts w:cs="Calibri"/>
-          <w:i/>
-          <w:noProof/>
-        </w:rPr>
-        <w:t>5</w:t>
-      </w:r>
-      <w:r>
-        <w:rPr>
-          <w:rFonts w:cs="Calibri"/>
-          <w:noProof/>
-        </w:rPr>
-        <w:t>, 16.</w:t>
-      </w:r>
-      <w:bookmarkEnd w:id="42"/>
+          <w:b/>
+          <w:noProof/>
+        </w:rPr>
+        <w:t>24</w:t>
+      </w:r>
+      <w:r>
+        <w:rPr>
+          <w:noProof/>
+        </w:rPr>
+        <w:t>, 1650-1651 (2008).</w:t>
+      </w:r>
     </w:p>
     <w:p>
       <w:pPr>
-        <w:spacing w:after="0" w:line="240" w:lineRule="auto"/>
-        <w:ind w:left="709" w:hanging="709"/>
-        <w:rPr>
-          <w:rFonts w:cs="Calibri"/>
-          <w:noProof/>
-        </w:rPr>
-      </w:pPr>
-      <w:bookmarkStart w:id="43" w:name="_ENREF_43"/>
-      <w:r>
-        <w:rPr>
-          <w:rFonts w:cs="Calibri"/>
-          <w:noProof/>
-        </w:rPr>
-        <w:t>(43)</w:t>
-      </w:r>
-      <w:r>
-        <w:rPr>
-          <w:rFonts w:cs="Calibri"/>
+        <w:spacing w:after="0"/>
+        <w:ind w:left="720" w:hanging="720"/>
+        <w:rPr>
+          <w:noProof/>
+        </w:rPr>
+      </w:pPr>
+      <w:r>
+        <w:rPr>
+          <w:noProof/>
+        </w:rPr>
+        <w:t>43.</w:t>
+      </w:r>
+      <w:r>
+        <w:rPr>
           <w:noProof/>
         </w:rPr>
         <w:tab/>
-        <w:t xml:space="preserve">Bauer, S.; Grossmann, S.; Vingron, M.; Robinson, P. N. Ontologizer 2.0--a multifunctional tool for GO term enrichment analysis and data exploration. </w:t>
-      </w:r>
-      <w:r>
-        <w:rPr>
-          <w:rFonts w:cs="Calibri"/>
+        <w:t xml:space="preserve">Huang da, W., Sherman, B.T. &amp; Lempicki, R.A., </w:t>
+      </w:r>
+      <w:r>
+        <w:rPr>
           <w:i/>
           <w:noProof/>
         </w:rPr>
-        <w:t>Bioinformatics</w:t>
-      </w:r>
-      <w:r>
-        <w:rPr>
-          <w:rFonts w:cs="Calibri"/>
+        <w:t>Nat Protoc</w:t>
+      </w:r>
+      <w:r>
+        <w:rPr>
           <w:noProof/>
         </w:rPr>
         <w:t xml:space="preserve"> </w:t>
       </w:r>
       <w:r>
         <w:rPr>
-          <w:rFonts w:cs="Calibri"/>
-          <w:b/>
-          <w:noProof/>
-        </w:rPr>
-        <w:t>2008</w:t>
-      </w:r>
-      <w:r>
-        <w:rPr>
-          <w:rFonts w:cs="Calibri"/>
-          <w:noProof/>
-        </w:rPr>
-        <w:t xml:space="preserve">, </w:t>
-      </w:r>
-      <w:r>
-        <w:rPr>
-          <w:rFonts w:cs="Calibri"/>
-          <w:i/>
-          <w:noProof/>
-        </w:rPr>
-        <w:t>24</w:t>
-      </w:r>
-      <w:r>
-        <w:rPr>
-          <w:rFonts w:cs="Calibri"/>
-          <w:noProof/>
-        </w:rPr>
-        <w:t>, 1650.</w:t>
-      </w:r>
-      <w:bookmarkEnd w:id="43"/>
+          <w:b/>
+          <w:noProof/>
+        </w:rPr>
+        <w:t>4</w:t>
+      </w:r>
+      <w:r>
+        <w:rPr>
+          <w:noProof/>
+        </w:rPr>
+        <w:t>, 44-57 (2009).</w:t>
+      </w:r>
     </w:p>
     <w:p>
       <w:pPr>
-        <w:spacing w:after="0" w:line="240" w:lineRule="auto"/>
-        <w:ind w:left="709" w:hanging="709"/>
-        <w:rPr>
-          <w:rFonts w:cs="Calibri"/>
-          <w:noProof/>
-        </w:rPr>
-      </w:pPr>
-      <w:bookmarkStart w:id="44" w:name="_ENREF_44"/>
-      <w:r>
-        <w:rPr>
-          <w:rFonts w:cs="Calibri"/>
-          <w:noProof/>
-        </w:rPr>
-        <w:t>(44)</w:t>
-      </w:r>
-      <w:r>
-        <w:rPr>
-          <w:rFonts w:cs="Calibri"/>
+        <w:spacing w:after="0"/>
+        <w:ind w:left="720" w:hanging="720"/>
+        <w:rPr>
+          <w:noProof/>
+        </w:rPr>
+      </w:pPr>
+      <w:r>
+        <w:rPr>
+          <w:noProof/>
+        </w:rPr>
+        <w:t>44.</w:t>
+      </w:r>
+      <w:r>
+        <w:rPr>
           <w:noProof/>
         </w:rPr>
         <w:tab/>
-        <w:t xml:space="preserve">Huang da, W.; Sherman, B. T.; Lempicki, R. A. Systematic and integrative analysis of large gene lists using DAVID bioinformatics resources. </w:t>
-      </w:r>
-      <w:r>
-        <w:rPr>
-          <w:rFonts w:cs="Calibri"/>
+        <w:t xml:space="preserve">Hanson, R., </w:t>
+      </w:r>
+      <w:r>
+        <w:rPr>
           <w:i/>
           <w:noProof/>
         </w:rPr>
-        <w:t>Nat Protoc</w:t>
-      </w:r>
-      <w:r>
-        <w:rPr>
-          <w:rFonts w:cs="Calibri"/>
+        <w:t>Journal of Applied Crystallography</w:t>
+      </w:r>
+      <w:r>
+        <w:rPr>
           <w:noProof/>
         </w:rPr>
         <w:t xml:space="preserve"> </w:t>
       </w:r>
       <w:r>
         <w:rPr>
-          <w:rFonts w:cs="Calibri"/>
-          <w:b/>
-          <w:noProof/>
-        </w:rPr>
-        <w:t>2009</w:t>
-      </w:r>
-      <w:r>
-        <w:rPr>
-          <w:rFonts w:cs="Calibri"/>
-          <w:noProof/>
-        </w:rPr>
-        <w:t xml:space="preserve">, </w:t>
-      </w:r>
-      <w:r>
-        <w:rPr>
-          <w:rFonts w:cs="Calibri"/>
-          <w:i/>
-          <w:noProof/>
-        </w:rPr>
-        <w:t>4</w:t>
-      </w:r>
-      <w:r>
-        <w:rPr>
-          <w:rFonts w:cs="Calibri"/>
-          <w:noProof/>
-        </w:rPr>
-        <w:t>, 44.</w:t>
-      </w:r>
-      <w:bookmarkEnd w:id="44"/>
+          <w:b/>
+          <w:noProof/>
+        </w:rPr>
+        <w:t>43</w:t>
+      </w:r>
+      <w:r>
+        <w:rPr>
+          <w:noProof/>
+        </w:rPr>
+        <w:t>, 1250-1260 (2010).</w:t>
+      </w:r>
     </w:p>
     <w:p>
       <w:pPr>
-        <w:spacing w:after="0" w:line="240" w:lineRule="auto"/>
-        <w:ind w:left="709" w:hanging="709"/>
-        <w:rPr>
-          <w:rFonts w:cs="Calibri"/>
-          <w:noProof/>
-        </w:rPr>
-      </w:pPr>
-      <w:bookmarkStart w:id="45" w:name="_ENREF_45"/>
-      <w:r>
-        <w:rPr>
-          <w:rFonts w:cs="Calibri"/>
-          <w:noProof/>
-        </w:rPr>
-        <w:t>(45)</w:t>
-      </w:r>
-      <w:r>
-        <w:rPr>
-          <w:rFonts w:cs="Calibri"/>
+        <w:spacing w:after="0"/>
+        <w:ind w:left="720" w:hanging="720"/>
+        <w:rPr>
+          <w:noProof/>
+        </w:rPr>
+      </w:pPr>
+      <w:r>
+        <w:rPr>
+          <w:noProof/>
+        </w:rPr>
+        <w:t>45.</w:t>
+      </w:r>
+      <w:r>
+        <w:rPr>
           <w:noProof/>
         </w:rPr>
         <w:tab/>
-        <w:t xml:space="preserve">Hanson, R. Jmol - a paradigm shift in crystallographic visualization. </w:t>
-      </w:r>
-      <w:r>
-        <w:rPr>
-          <w:rFonts w:cs="Calibri"/>
+        <w:t xml:space="preserve">Szklarczyk, D. et al., </w:t>
+      </w:r>
+      <w:r>
+        <w:rPr>
           <w:i/>
           <w:noProof/>
         </w:rPr>
-        <w:t>Journal of Applied Crystallography</w:t>
-      </w:r>
-      <w:r>
-        <w:rPr>
-          <w:rFonts w:cs="Calibri"/>
+        <w:t>Nucleic Acids Res</w:t>
+      </w:r>
+      <w:r>
+        <w:rPr>
           <w:noProof/>
         </w:rPr>
         <w:t xml:space="preserve"> </w:t>
       </w:r>
       <w:r>
         <w:rPr>
-          <w:rFonts w:cs="Calibri"/>
-          <w:b/>
-          <w:noProof/>
-        </w:rPr>
-        <w:t>2010</w:t>
-      </w:r>
-      <w:r>
-        <w:rPr>
-          <w:rFonts w:cs="Calibri"/>
-          <w:noProof/>
-        </w:rPr>
-        <w:t xml:space="preserve">, </w:t>
-      </w:r>
-      <w:r>
-        <w:rPr>
-          <w:rFonts w:cs="Calibri"/>
-          <w:i/>
-          <w:noProof/>
-        </w:rPr>
-        <w:t>43</w:t>
-      </w:r>
-      <w:r>
-        <w:rPr>
-          <w:rFonts w:cs="Calibri"/>
-          <w:noProof/>
-        </w:rPr>
-        <w:t>, 1250.</w:t>
-      </w:r>
-      <w:bookmarkEnd w:id="45"/>
+          <w:b/>
+          <w:noProof/>
+        </w:rPr>
+        <w:t>39</w:t>
+      </w:r>
+      <w:r>
+        <w:rPr>
+          <w:noProof/>
+        </w:rPr>
+        <w:t>, D561-568 (2011).</w:t>
+      </w:r>
     </w:p>
     <w:p>
       <w:pPr>
-        <w:spacing w:after="0" w:line="240" w:lineRule="auto"/>
-        <w:ind w:left="709" w:hanging="709"/>
-        <w:rPr>
-          <w:rFonts w:cs="Calibri"/>
-          <w:noProof/>
-        </w:rPr>
-      </w:pPr>
-      <w:bookmarkStart w:id="46" w:name="_ENREF_46"/>
-      <w:r>
-        <w:rPr>
-          <w:rFonts w:cs="Calibri"/>
-          <w:noProof/>
-        </w:rPr>
-        <w:t>(46)</w:t>
-      </w:r>
-      <w:r>
-        <w:rPr>
-          <w:rFonts w:cs="Calibri"/>
+        <w:spacing w:after="0"/>
+        <w:ind w:left="720" w:hanging="720"/>
+        <w:rPr>
+          <w:noProof/>
+        </w:rPr>
+      </w:pPr>
+      <w:r>
+        <w:rPr>
+          <w:noProof/>
+        </w:rPr>
+        <w:t>46.</w:t>
+      </w:r>
+      <w:r>
+        <w:rPr>
           <w:noProof/>
         </w:rPr>
         <w:tab/>
-        <w:t xml:space="preserve">Szklarczyk, D.; Franceschini, A.; Kuhn, M.; Simonovic, M.; Roth, A.; Minguez, P.; Doerks, T.; Stark, M.; Muller, J.; Bork, P.; Jensen, L. J.; von Mering, C. The STRING database in 2011: functional interaction networks of proteins, globally integrated and scored. </w:t>
-      </w:r>
-      <w:r>
-        <w:rPr>
-          <w:rFonts w:cs="Calibri"/>
+        <w:t xml:space="preserve">Deutsch, E.W., Lam, H. &amp; Aebersold, R., </w:t>
+      </w:r>
+      <w:r>
+        <w:rPr>
           <w:i/>
           <w:noProof/>
         </w:rPr>
-        <w:t>Nucleic Acids Res</w:t>
-      </w:r>
-      <w:r>
-        <w:rPr>
-          <w:rFonts w:cs="Calibri"/>
+        <w:t>EMBO Rep</w:t>
+      </w:r>
+      <w:r>
+        <w:rPr>
           <w:noProof/>
         </w:rPr>
         <w:t xml:space="preserve"> </w:t>
       </w:r>
       <w:r>
         <w:rPr>
-          <w:rFonts w:cs="Calibri"/>
-          <w:b/>
-          <w:noProof/>
-        </w:rPr>
-        <w:t>2011</w:t>
-      </w:r>
-      <w:r>
-        <w:rPr>
-          <w:rFonts w:cs="Calibri"/>
-          <w:noProof/>
-        </w:rPr>
-        <w:t xml:space="preserve">, </w:t>
-      </w:r>
-      <w:r>
-        <w:rPr>
-          <w:rFonts w:cs="Calibri"/>
-          <w:i/>
-          <w:noProof/>
-        </w:rPr>
-        <w:t>39</w:t>
-      </w:r>
-      <w:r>
-        <w:rPr>
-          <w:rFonts w:cs="Calibri"/>
-          <w:noProof/>
-        </w:rPr>
-        <w:t>, D561.</w:t>
-      </w:r>
-      <w:bookmarkEnd w:id="46"/>
+          <w:b/>
+          <w:noProof/>
+        </w:rPr>
+        <w:t>9</w:t>
+      </w:r>
+      <w:r>
+        <w:rPr>
+          <w:noProof/>
+        </w:rPr>
+        <w:t>, 429-434 (2008).</w:t>
+      </w:r>
     </w:p>
     <w:p>
       <w:pPr>
-        <w:spacing w:after="0" w:line="240" w:lineRule="auto"/>
-        <w:ind w:left="709" w:hanging="709"/>
-        <w:rPr>
-          <w:rFonts w:cs="Calibri"/>
-          <w:noProof/>
-        </w:rPr>
-      </w:pPr>
-      <w:bookmarkStart w:id="47" w:name="_ENREF_47"/>
-      <w:r>
-        <w:rPr>
-          <w:rFonts w:cs="Calibri"/>
-          <w:noProof/>
-        </w:rPr>
-        <w:t>(47)</w:t>
-      </w:r>
-      <w:r>
-        <w:rPr>
-          <w:rFonts w:cs="Calibri"/>
+        <w:spacing w:after="0"/>
+        <w:ind w:left="720" w:hanging="720"/>
+        <w:rPr>
+          <w:noProof/>
+        </w:rPr>
+      </w:pPr>
+      <w:r>
+        <w:rPr>
+          <w:noProof/>
+        </w:rPr>
+        <w:t>47.</w:t>
+      </w:r>
+      <w:r>
+        <w:rPr>
           <w:noProof/>
         </w:rPr>
         <w:tab/>
-        <w:t xml:space="preserve">Deutsch, E. W.; Lam, H.; Aebersold, R. PeptideAtlas: a resource for target selection for emerging targeted proteomics workflows. </w:t>
-      </w:r>
-      <w:r>
-        <w:rPr>
-          <w:rFonts w:cs="Calibri"/>
+        <w:t xml:space="preserve">Craig, R., Cortens, J.P. &amp; Beavis, R.C., </w:t>
+      </w:r>
+      <w:r>
+        <w:rPr>
           <w:i/>
           <w:noProof/>
         </w:rPr>
-        <w:t>EMBO Rep</w:t>
-      </w:r>
-      <w:r>
-        <w:rPr>
-          <w:rFonts w:cs="Calibri"/>
+        <w:t>J Proteome Res</w:t>
+      </w:r>
+      <w:r>
+        <w:rPr>
           <w:noProof/>
         </w:rPr>
         <w:t xml:space="preserve"> </w:t>
       </w:r>
       <w:r>
         <w:rPr>
-          <w:rFonts w:cs="Calibri"/>
-          <w:b/>
-          <w:noProof/>
-        </w:rPr>
-        <w:t>2008</w:t>
-      </w:r>
-      <w:r>
-        <w:rPr>
-          <w:rFonts w:cs="Calibri"/>
-          <w:noProof/>
-        </w:rPr>
-        <w:t xml:space="preserve">, </w:t>
-      </w:r>
-      <w:r>
-        <w:rPr>
-          <w:rFonts w:cs="Calibri"/>
-          <w:i/>
-          <w:noProof/>
-        </w:rPr>
-        <w:t>9</w:t>
-      </w:r>
-      <w:r>
-        <w:rPr>
-          <w:rFonts w:cs="Calibri"/>
-          <w:noProof/>
-        </w:rPr>
-        <w:t>, 429.</w:t>
-      </w:r>
-      <w:bookmarkEnd w:id="47"/>
+          <w:b/>
+          <w:noProof/>
+        </w:rPr>
+        <w:t>3</w:t>
+      </w:r>
+      <w:r>
+        <w:rPr>
+          <w:noProof/>
+        </w:rPr>
+        <w:t>, 1234-1242 (2004).</w:t>
+      </w:r>
     </w:p>
     <w:p>
       <w:pPr>
-        <w:spacing w:after="0" w:line="240" w:lineRule="auto"/>
-        <w:ind w:left="709" w:hanging="709"/>
-        <w:rPr>
-          <w:rFonts w:cs="Calibri"/>
-          <w:noProof/>
-        </w:rPr>
-      </w:pPr>
-      <w:bookmarkStart w:id="48" w:name="_ENREF_48"/>
-      <w:r>
-        <w:rPr>
-          <w:rFonts w:cs="Calibri"/>
-          <w:noProof/>
-        </w:rPr>
-        <w:t>(48)</w:t>
-      </w:r>
-      <w:r>
-        <w:rPr>
-          <w:rFonts w:cs="Calibri"/>
+        <w:spacing w:after="0"/>
+        <w:ind w:left="720" w:hanging="720"/>
+        <w:rPr>
+          <w:noProof/>
+        </w:rPr>
+      </w:pPr>
+      <w:r>
+        <w:rPr>
+          <w:noProof/>
+        </w:rPr>
+        <w:t>48.</w:t>
+      </w:r>
+      <w:r>
+        <w:rPr>
           <w:noProof/>
         </w:rPr>
         <w:tab/>
-        <w:t xml:space="preserve">Craig, R.; Cortens, J. P.; Beavis, R. C. Open source system for analyzing, validating, and storing protein identification data. </w:t>
-      </w:r>
-      <w:r>
-        <w:rPr>
-          <w:rFonts w:cs="Calibri"/>
+        <w:t xml:space="preserve">Hartler, J. et al., </w:t>
+      </w:r>
+      <w:r>
+        <w:rPr>
           <w:i/>
           <w:noProof/>
         </w:rPr>
-        <w:t>J Proteome Res</w:t>
-      </w:r>
-      <w:r>
-        <w:rPr>
-          <w:rFonts w:cs="Calibri"/>
+        <w:t>BMC Bioinformatics</w:t>
+      </w:r>
+      <w:r>
+        <w:rPr>
           <w:noProof/>
         </w:rPr>
         <w:t xml:space="preserve"> </w:t>
       </w:r>
       <w:r>
         <w:rPr>
-          <w:rFonts w:cs="Calibri"/>
-          <w:b/>
-          <w:noProof/>
-        </w:rPr>
-        <w:t>2004</w:t>
-      </w:r>
-      <w:r>
-        <w:rPr>
-          <w:rFonts w:cs="Calibri"/>
-          <w:noProof/>
-        </w:rPr>
-        <w:t xml:space="preserve">, </w:t>
-      </w:r>
-      <w:r>
-        <w:rPr>
-          <w:rFonts w:cs="Calibri"/>
-          <w:i/>
-          <w:noProof/>
-        </w:rPr>
-        <w:t>3</w:t>
-      </w:r>
-      <w:r>
-        <w:rPr>
-          <w:rFonts w:cs="Calibri"/>
-          <w:noProof/>
-        </w:rPr>
-        <w:t>, 1234.</w:t>
-      </w:r>
-      <w:bookmarkEnd w:id="48"/>
+          <w:b/>
+          <w:noProof/>
+        </w:rPr>
+        <w:t>8</w:t>
+      </w:r>
+      <w:r>
+        <w:rPr>
+          <w:noProof/>
+        </w:rPr>
+        <w:t>, 197 (2007).</w:t>
+      </w:r>
     </w:p>
     <w:p>
       <w:pPr>
-        <w:spacing w:after="0" w:line="240" w:lineRule="auto"/>
-        <w:ind w:left="709" w:hanging="709"/>
-        <w:rPr>
-          <w:rFonts w:cs="Calibri"/>
-          <w:noProof/>
-        </w:rPr>
-      </w:pPr>
-      <w:bookmarkStart w:id="49" w:name="_ENREF_49"/>
-      <w:r>
-        <w:rPr>
-          <w:rFonts w:cs="Calibri"/>
-          <w:noProof/>
-        </w:rPr>
-        <w:t>(49)</w:t>
-      </w:r>
-      <w:r>
-        <w:rPr>
-          <w:rFonts w:cs="Calibri"/>
+        <w:spacing w:after="0"/>
+        <w:ind w:left="720" w:hanging="720"/>
+        <w:rPr>
+          <w:noProof/>
+        </w:rPr>
+      </w:pPr>
+      <w:r>
+        <w:rPr>
+          <w:noProof/>
+        </w:rPr>
+        <w:t>49.</w:t>
+      </w:r>
+      <w:r>
+        <w:rPr>
           <w:noProof/>
         </w:rPr>
         <w:tab/>
-        <w:t xml:space="preserve">Hartler, J.; Thallinger, G. G.; Stocker, G.; Sturn, A.; Burkard, T. R.; Korner, E.; Rader, R.; Schmidt, A.; Mechtler, K.; Trajanoski, Z. MASPECTRAS: a platform for management and analysis of proteomics LC-MS/MS data. </w:t>
-      </w:r>
-      <w:r>
-        <w:rPr>
-          <w:rFonts w:cs="Calibri"/>
+        <w:t xml:space="preserve">Hakkinen, J., Vincic, G., Mansson, O., Warell, K. &amp; Levander, F., </w:t>
+      </w:r>
+      <w:r>
+        <w:rPr>
           <w:i/>
           <w:noProof/>
         </w:rPr>
-        <w:t>BMC Bioinformatics</w:t>
-      </w:r>
-      <w:r>
-        <w:rPr>
-          <w:rFonts w:cs="Calibri"/>
+        <w:t>J Proteome Res</w:t>
+      </w:r>
+      <w:r>
+        <w:rPr>
           <w:noProof/>
         </w:rPr>
         <w:t xml:space="preserve"> </w:t>
       </w:r>
       <w:r>
         <w:rPr>
-          <w:rFonts w:cs="Calibri"/>
-          <w:b/>
-          <w:noProof/>
-        </w:rPr>
-        <w:t>2007</w:t>
-      </w:r>
-      <w:r>
-        <w:rPr>
-          <w:rFonts w:cs="Calibri"/>
-          <w:noProof/>
-        </w:rPr>
-        <w:t xml:space="preserve">, </w:t>
-      </w:r>
-      <w:r>
-        <w:rPr>
-          <w:rFonts w:cs="Calibri"/>
-          <w:i/>
+          <w:b/>
           <w:noProof/>
         </w:rPr>
         <w:t>8</w:t>
       </w:r>
       <w:r>
         <w:rPr>
-          <w:rFonts w:cs="Calibri"/>
-          <w:noProof/>
-        </w:rPr>
-        <w:t>, 197.</w:t>
-      </w:r>
-      <w:bookmarkEnd w:id="49"/>
+          <w:noProof/>
+        </w:rPr>
+        <w:t>, 3037-3043 (2009).</w:t>
+      </w:r>
     </w:p>
     <w:p>
       <w:pPr>
-        <w:spacing w:after="0" w:line="240" w:lineRule="auto"/>
-        <w:ind w:left="709" w:hanging="709"/>
-        <w:rPr>
-          <w:rFonts w:cs="Calibri"/>
-          <w:noProof/>
-        </w:rPr>
-      </w:pPr>
-      <w:bookmarkStart w:id="50" w:name="_ENREF_50"/>
-      <w:r>
-        <w:rPr>
-          <w:rFonts w:cs="Calibri"/>
-          <w:noProof/>
-        </w:rPr>
-        <w:t>(50)</w:t>
-      </w:r>
-      <w:r>
-        <w:rPr>
-          <w:rFonts w:cs="Calibri"/>
-          <w:noProof/>
+        <w:spacing w:after="0"/>
+        <w:ind w:left="720" w:hanging="720"/>
+        <w:rPr>
+          <w:noProof/>
+          <w:lang w:val="nb-NO"/>
+        </w:rPr>
+      </w:pPr>
+      <w:r>
+        <w:rPr>
+          <w:noProof/>
+          <w:lang w:val="nb-NO"/>
+        </w:rPr>
+        <w:t>50.</w:t>
+      </w:r>
+      <w:r>
+        <w:rPr>
+          <w:noProof/>
+          <w:lang w:val="nb-NO"/>
         </w:rPr>
         <w:tab/>
-        <w:t xml:space="preserve">Hakkinen, J.; Vincic, G.; Mansson, O.; Warell, K.; Levander, F. The proteios software environment: an extensible multiuser platform for management and analysis of proteomics data. </w:t>
-      </w:r>
-      <w:r>
-        <w:rPr>
-          <w:rFonts w:cs="Calibri"/>
+        <w:t xml:space="preserve">Helsens, K. et al., </w:t>
+      </w:r>
+      <w:r>
+        <w:rPr>
           <w:i/>
           <w:noProof/>
-        </w:rPr>
-        <w:t>J Proteome Res</w:t>
-      </w:r>
-      <w:r>
-        <w:rPr>
-          <w:rFonts w:cs="Calibri"/>
-          <w:noProof/>
+          <w:lang w:val="nb-NO"/>
+        </w:rPr>
+        <w:t>Proteomics</w:t>
+      </w:r>
+      <w:r>
+        <w:rPr>
+          <w:noProof/>
+          <w:lang w:val="nb-NO"/>
         </w:rPr>
         <w:t xml:space="preserve"> </w:t>
       </w:r>
       <w:r>
         <w:rPr>
-          <w:rFonts w:cs="Calibri"/>
-          <w:b/>
-          <w:noProof/>
-        </w:rPr>
-        <w:t>2009</w:t>
-      </w:r>
-      <w:r>
-        <w:rPr>
-          <w:rFonts w:cs="Calibri"/>
-          <w:noProof/>
-        </w:rPr>
-        <w:t xml:space="preserve">, </w:t>
-      </w:r>
-      <w:r>
-        <w:rPr>
-          <w:rFonts w:cs="Calibri"/>
-          <w:i/>
-          <w:noProof/>
-        </w:rPr>
-        <w:t>8</w:t>
-      </w:r>
-      <w:r>
-        <w:rPr>
-          <w:rFonts w:cs="Calibri"/>
-          <w:noProof/>
-        </w:rPr>
-        <w:t>, 3037.</w:t>
-      </w:r>
-      <w:bookmarkEnd w:id="50"/>
+          <w:b/>
+          <w:noProof/>
+          <w:lang w:val="nb-NO"/>
+        </w:rPr>
+        <w:t>10</w:t>
+      </w:r>
+      <w:r>
+        <w:rPr>
+          <w:noProof/>
+          <w:lang w:val="nb-NO"/>
+        </w:rPr>
+        <w:t>, 1261-1264 (2010).</w:t>
+      </w:r>
     </w:p>
     <w:p>
       <w:pPr>
-        <w:spacing w:line="240" w:lineRule="auto"/>
-        <w:ind w:left="709" w:hanging="709"/>
-        <w:rPr>
-          <w:rFonts w:cs="Calibri"/>
-          <w:noProof/>
-        </w:rPr>
-      </w:pPr>
-      <w:bookmarkStart w:id="51" w:name="_ENREF_51"/>
-      <w:r>
-        <w:rPr>
-          <w:rFonts w:cs="Calibri"/>
-          <w:noProof/>
-        </w:rPr>
-        <w:t>(51)</w:t>
-      </w:r>
-      <w:r>
-        <w:rPr>
-          <w:rFonts w:cs="Calibri"/>
-          <w:noProof/>
-        </w:rPr>
-        <w:tab/>
-        <w:t xml:space="preserve">Helsens, K.; Colaert, N.; Barsnes, H.; Muth, T.; Flikka, K.; Staes, A.; Timmerman, E.; Wortelkamp, S.; Sickmann, A.; Vandekerckhove, J.; Gevaert, K.; Martens, L. ms_lims, a simple yet powerful open source laboratory information management system for MS-driven proteomics. </w:t>
-      </w:r>
-      <w:r>
-        <w:rPr>
-          <w:rFonts w:cs="Calibri"/>
-          <w:i/>
-          <w:noProof/>
-        </w:rPr>
-        <w:t>Proteomics</w:t>
-      </w:r>
-      <w:r>
-        <w:rPr>
-          <w:rFonts w:cs="Calibri"/>
-          <w:noProof/>
-        </w:rPr>
-        <w:t xml:space="preserve"> </w:t>
-      </w:r>
-      <w:r>
-        <w:rPr>
-          <w:rFonts w:cs="Calibri"/>
-          <w:b/>
-          <w:noProof/>
-        </w:rPr>
-        <w:t>2010</w:t>
-      </w:r>
-      <w:r>
-        <w:rPr>
-          <w:rFonts w:cs="Calibri"/>
-          <w:noProof/>
-        </w:rPr>
-        <w:t xml:space="preserve">, </w:t>
-      </w:r>
-      <w:r>
-        <w:rPr>
-          <w:rFonts w:cs="Calibri"/>
-          <w:i/>
-          <w:noProof/>
-        </w:rPr>
-        <w:t>10</w:t>
-      </w:r>
-      <w:r>
-        <w:rPr>
-          <w:rFonts w:cs="Calibri"/>
-          <w:noProof/>
-        </w:rPr>
-        <w:t>, 1261.</w:t>
-      </w:r>
-      <w:bookmarkEnd w:id="51"/>
+        <w:spacing w:after="0"/>
+        <w:ind w:left="720" w:hanging="720"/>
+        <w:rPr>
+          <w:noProof/>
+          <w:lang w:val="nb-NO"/>
+        </w:rPr>
+      </w:pPr>
     </w:p>
     <w:p>
       <w:pPr>
-        <w:spacing w:line="240" w:lineRule="auto"/>
-        <w:ind w:left="709" w:hanging="709"/>
-        <w:rPr>
-          <w:rFonts w:cs="Calibri"/>
-          <w:noProof/>
-        </w:rPr>
-      </w:pPr>
-    </w:p>
-    <w:p>
-      <w:pPr>
-        <w:spacing w:line="240" w:lineRule="auto"/>
         <w:ind w:left="709" w:hanging="709"/>
       </w:pPr>
       <w:r>
@@ -12576,8 +11251,8 @@
       </w:r>
     </w:p>
     <w:sectPr>
-      <w:headerReference w:type="default" r:id="rId24"/>
-      <w:footerReference w:type="default" r:id="rId25"/>
+      <w:headerReference w:type="default" r:id="rId22"/>
+      <w:footerReference w:type="default" r:id="rId23"/>
       <w:pgSz w:w="12240" w:h="15840"/>
       <w:pgMar w:top="1440" w:right="1440" w:bottom="1440" w:left="1440" w:header="708" w:footer="708" w:gutter="0"/>
       <w:cols w:space="708"/>
@@ -12651,53 +11326,12 @@
         <w:lang w:eastAsia="de-DE"/>
       </w:rPr>
     </w:pPr>
-    <w:proofErr w:type="spellStart"/>
     <w:r>
       <w:rPr>
         <w:rFonts w:cs="Calibri"/>
         <w:lang w:eastAsia="de-DE"/>
       </w:rPr>
-      <w:t>Harald</w:t>
-    </w:r>
-    <w:proofErr w:type="spellEnd"/>
-    <w:r>
-      <w:rPr>
-        <w:rFonts w:cs="Calibri"/>
-        <w:lang w:eastAsia="de-DE"/>
-      </w:rPr>
-      <w:t xml:space="preserve"> </w:t>
-    </w:r>
-    <w:proofErr w:type="spellStart"/>
-    <w:r>
-      <w:rPr>
-        <w:rFonts w:cs="Calibri"/>
-        <w:lang w:eastAsia="de-DE"/>
-      </w:rPr>
-      <w:t>Barsnes</w:t>
-    </w:r>
-    <w:proofErr w:type="spellEnd"/>
-    <w:r>
-      <w:rPr>
-        <w:rFonts w:cs="Calibri"/>
-        <w:lang w:eastAsia="de-DE"/>
-      </w:rPr>
-      <w:t xml:space="preserve"> (harald.barsnes@biomed.uib.no) and Marc </w:t>
-    </w:r>
-    <w:proofErr w:type="spellStart"/>
-    <w:r>
-      <w:rPr>
-        <w:rFonts w:cs="Calibri"/>
-        <w:lang w:eastAsia="de-DE"/>
-      </w:rPr>
-      <w:t>Vaudel</w:t>
-    </w:r>
-    <w:proofErr w:type="spellEnd"/>
-    <w:r>
-      <w:rPr>
-        <w:rFonts w:cs="Calibri"/>
-        <w:lang w:eastAsia="de-DE"/>
-      </w:rPr>
-      <w:t xml:space="preserve"> (marc.vaudel@isas.de)</w:t>
+      <w:t>Harald Barsnes (harald.barsnes@biomed.uib.no) and Marc Vaudel (marc.vaudel@isas.de)</w:t>
     </w:r>
     <w:r>
       <w:rPr>
@@ -12752,7 +11386,7 @@
         <w:b/>
         <w:noProof/>
       </w:rPr>
-      <w:t>1</w:t>
+      <w:t>3</w:t>
     </w:r>
     <w:r>
       <w:rPr>
@@ -12786,7 +11420,7 @@
         <w:b/>
         <w:noProof/>
       </w:rPr>
-      <w:t>9</w:t>
+      <w:t>8</w:t>
     </w:r>
     <w:r>
       <w:rPr>
@@ -12846,7 +11480,14 @@
         <w:rFonts w:cs="Calibri"/>
         <w:lang w:eastAsia="de-DE"/>
       </w:rPr>
-      <w:t>Peptide and Protein Identification Tutorial</w:t>
+      <w:t xml:space="preserve">Peptide and Protein </w:t>
+    </w:r>
+    <w:r>
+      <w:rPr>
+        <w:rFonts w:cs="Calibri"/>
+        <w:lang w:eastAsia="de-DE"/>
+      </w:rPr>
+      <w:t>Identification Tutorial</w:t>
     </w:r>
     <w:r>
       <w:rPr>
@@ -12854,7 +11495,14 @@
         <w:lang w:eastAsia="de-DE"/>
       </w:rPr>
       <w:tab/>
-      <w:t>introduction</w:t>
+      <w:t>0 - I</w:t>
+    </w:r>
+    <w:r>
+      <w:rPr>
+        <w:rFonts w:cs="Calibri"/>
+        <w:lang w:eastAsia="de-DE"/>
+      </w:rPr>
+      <w:t>ntroduction</w:t>
     </w:r>
   </w:p>
 </w:hdr>
@@ -16359,7 +15007,7 @@
 </file>
 
 <file path=customXml/itemProps1.xml><?xml version="1.0" encoding="utf-8"?>
-<ds:datastoreItem xmlns:ds="http://schemas.openxmlformats.org/officeDocument/2006/customXml" ds:itemID="{893B0593-288E-45BB-9F1A-00DF40E2149D}">
+<ds:datastoreItem xmlns:ds="http://schemas.openxmlformats.org/officeDocument/2006/customXml" ds:itemID="{79272322-F3F1-41F8-A644-06471347E694}">
   <ds:schemaRefs>
     <ds:schemaRef ds:uri="http://schemas.openxmlformats.org/officeDocument/2006/bibliography"/>
   </ds:schemaRefs>
